--- a/RASDv3.docx
+++ b/RASDv3.docx
@@ -25,7 +25,6 @@
           <w:lang w:val="en-US"/>
         </w:rPr>
       </w:pPr>
-      <w:proofErr w:type="spellStart"/>
       <w:r>
         <w:rPr>
           <w:rFonts w:ascii="Century" w:hAnsi="Century" w:cs="Times New Roman"/>
@@ -35,7 +34,6 @@
         </w:rPr>
         <w:t>PowerEnJoy</w:t>
       </w:r>
-      <w:proofErr w:type="spellEnd"/>
     </w:p>
     <w:p>
       <w:pPr>
@@ -2267,27 +2265,7 @@
           <w:szCs w:val="28"/>
           <w:lang w:val="en-US"/>
         </w:rPr>
-        <w:t xml:space="preserve">IEEE </w:t>
-      </w:r>
-      <w:proofErr w:type="spellStart"/>
-      <w:r>
-        <w:rPr>
-          <w:rFonts w:ascii="Century" w:hAnsi="Century" w:cs="Times New Roman"/>
-          <w:sz w:val="28"/>
-          <w:szCs w:val="28"/>
-          <w:lang w:val="en-US"/>
-        </w:rPr>
-        <w:t>Std</w:t>
-      </w:r>
-      <w:proofErr w:type="spellEnd"/>
-      <w:r>
-        <w:rPr>
-          <w:rFonts w:ascii="Century" w:hAnsi="Century" w:cs="Times New Roman"/>
-          <w:sz w:val="28"/>
-          <w:szCs w:val="28"/>
-          <w:lang w:val="en-US"/>
-        </w:rPr>
-        <w:t xml:space="preserve"> 830-1998 IEEE Recommended Practice for Software Requirements Specifications.</w:t>
+        <w:t>IEEE Std 830-1998 IEEE Recommended Practice for Software Requirements Specifications.</w:t>
       </w:r>
     </w:p>
     <w:p>
@@ -2820,7 +2798,16 @@
           <w:szCs w:val="28"/>
           <w:lang w:val="en-GB"/>
         </w:rPr>
-        <w:t xml:space="preserve"> shown to the users trying to book one</w:t>
+        <w:t xml:space="preserve"> s</w:t>
+      </w:r>
+      <w:r>
+        <w:rPr>
+          <w:rFonts w:ascii="Century" w:hAnsi="Century" w:cs="Times New Roman"/>
+          <w:sz w:val="28"/>
+          <w:szCs w:val="28"/>
+          <w:lang w:val="en-GB"/>
+        </w:rPr>
+        <w:t>hown to the users trying to make a reservation</w:t>
       </w:r>
       <w:r>
         <w:rPr>
@@ -2914,7 +2901,7 @@
           <w:lang w:val="en-GB"/>
         </w:rPr>
         <w:lastRenderedPageBreak/>
-        <w:t xml:space="preserve"> Car reservations which are completed can be cancelled within 10 minutes.</w:t>
+        <w:t>One user can reserve only one car at a time.</w:t>
       </w:r>
     </w:p>
     <w:p>
@@ -2939,7 +2926,7 @@
           <w:szCs w:val="28"/>
           <w:lang w:val="en-GB"/>
         </w:rPr>
-        <w:t xml:space="preserve"> One user can reserve only one car at a time.</w:t>
+        <w:t xml:space="preserve"> Reservation processes are addressed as time limited transactions.</w:t>
       </w:r>
     </w:p>
     <w:p>
@@ -2964,7 +2951,7 @@
           <w:szCs w:val="28"/>
           <w:lang w:val="en-GB"/>
         </w:rPr>
-        <w:t xml:space="preserve"> Reservation processes are addressed as time limited transactions.</w:t>
+        <w:t xml:space="preserve"> a booked car will always be found in the location provided at the reservation time within one hour.</w:t>
       </w:r>
     </w:p>
     <w:p>
@@ -2989,7 +2976,7 @@
           <w:szCs w:val="28"/>
           <w:lang w:val="en-GB"/>
         </w:rPr>
-        <w:t xml:space="preserve"> a booked car will always be found in the location provided at the reservation time within one hour.</w:t>
+        <w:t xml:space="preserve"> system must start the time counter when a booking confirmation is received. </w:t>
       </w:r>
     </w:p>
     <w:p>
@@ -3014,7 +3001,25 @@
           <w:szCs w:val="28"/>
           <w:lang w:val="en-GB"/>
         </w:rPr>
-        <w:t xml:space="preserve"> system must start the time counter when a booking confirmation is received. </w:t>
+        <w:t xml:space="preserve">The only way to </w:t>
+      </w:r>
+      <w:r>
+        <w:rPr>
+          <w:rFonts w:ascii="Century" w:hAnsi="Century" w:cs="Times New Roman"/>
+          <w:sz w:val="28"/>
+          <w:szCs w:val="28"/>
+          <w:lang w:val="en-GB"/>
+        </w:rPr>
+        <w:t>unlock the car is by means</w:t>
+      </w:r>
+      <w:r>
+        <w:rPr>
+          <w:rFonts w:ascii="Century" w:hAnsi="Century" w:cs="Times New Roman"/>
+          <w:sz w:val="28"/>
+          <w:szCs w:val="28"/>
+          <w:lang w:val="en-GB"/>
+        </w:rPr>
+        <w:t xml:space="preserve"> of the smartphone app. </w:t>
       </w:r>
     </w:p>
     <w:p>
@@ -3039,7 +3044,7 @@
           <w:szCs w:val="28"/>
           <w:lang w:val="en-GB"/>
         </w:rPr>
-        <w:t xml:space="preserve"> a booked car will always be found in the location provided at the reservation time.</w:t>
+        <w:t xml:space="preserve"> The user has 1 minute of time to enter the car before it locks again. </w:t>
       </w:r>
     </w:p>
     <w:p>
@@ -3064,7 +3069,7 @@
           <w:szCs w:val="28"/>
           <w:lang w:val="en-GB"/>
         </w:rPr>
-        <w:t xml:space="preserve"> The only way to connect with the car to authenticate is by means of the smartphone app. </w:t>
+        <w:t xml:space="preserve"> All parked and not in use cars are locked.</w:t>
       </w:r>
     </w:p>
     <w:p>
@@ -3089,7 +3094,25 @@
           <w:szCs w:val="28"/>
           <w:lang w:val="en-GB"/>
         </w:rPr>
-        <w:t xml:space="preserve"> The user has 1 minute of time to enter the car before it locks again. </w:t>
+        <w:t xml:space="preserve"> A car must be unlocked only if </w:t>
+      </w:r>
+      <w:r>
+        <w:rPr>
+          <w:rFonts w:ascii="Century" w:hAnsi="Century" w:cs="Times New Roman"/>
+          <w:sz w:val="28"/>
+          <w:szCs w:val="28"/>
+          <w:lang w:val="en-GB"/>
+        </w:rPr>
+        <w:t>it is in use</w:t>
+      </w:r>
+      <w:r>
+        <w:rPr>
+          <w:rFonts w:ascii="Century" w:hAnsi="Century" w:cs="Times New Roman"/>
+          <w:sz w:val="28"/>
+          <w:szCs w:val="28"/>
+          <w:lang w:val="en-GB"/>
+        </w:rPr>
+        <w:t xml:space="preserve"> or if an authentication request is processed as successful.</w:t>
       </w:r>
     </w:p>
     <w:p>
@@ -3114,7 +3137,7 @@
           <w:szCs w:val="28"/>
           <w:lang w:val="en-GB"/>
         </w:rPr>
-        <w:t xml:space="preserve"> All parked and not in use cars are locked.</w:t>
+        <w:t xml:space="preserve"> the car system is able, through the seat sensors, to know when a person is inside the vehicle.</w:t>
       </w:r>
     </w:p>
     <w:p>
@@ -3139,7 +3162,7 @@
           <w:szCs w:val="28"/>
           <w:lang w:val="en-GB"/>
         </w:rPr>
-        <w:t xml:space="preserve"> A car must be unlocked only if it’s being used or if an authentication request is processed as successful.</w:t>
+        <w:t xml:space="preserve"> When a user enters a car the engine must be off.</w:t>
       </w:r>
     </w:p>
     <w:p>
@@ -3164,7 +3187,7 @@
           <w:szCs w:val="28"/>
           <w:lang w:val="en-GB"/>
         </w:rPr>
-        <w:t xml:space="preserve"> the car system is able, through the seat sensors, to know when a person is inside the vehicle.</w:t>
+        <w:t xml:space="preserve"> When a user enters a car the screen must be working.</w:t>
       </w:r>
     </w:p>
     <w:p>
@@ -3189,7 +3212,7 @@
           <w:szCs w:val="28"/>
           <w:lang w:val="en-GB"/>
         </w:rPr>
-        <w:t xml:space="preserve"> When a user enters a car the engine must be off.</w:t>
+        <w:t xml:space="preserve"> When the start button is pressed the car must turn on the engine.</w:t>
       </w:r>
     </w:p>
     <w:p>
@@ -3214,7 +3237,16 @@
           <w:szCs w:val="28"/>
           <w:lang w:val="en-GB"/>
         </w:rPr>
-        <w:t xml:space="preserve"> When a user enters a car the screen must be working.</w:t>
+        <w:t xml:space="preserve"> The chargi</w:t>
+      </w:r>
+      <w:r>
+        <w:rPr>
+          <w:rFonts w:ascii="Century" w:hAnsi="Century" w:cs="Times New Roman"/>
+          <w:sz w:val="28"/>
+          <w:szCs w:val="28"/>
+          <w:lang w:val="en-GB"/>
+        </w:rPr>
+        <w:t>ng fee unit is money per minute.</w:t>
       </w:r>
     </w:p>
     <w:p>
@@ -3224,22 +3256,23 @@
           <w:ilvl w:val="0"/>
           <w:numId w:val="22"/>
         </w:numPr>
-        <w:spacing w:line="256" w:lineRule="auto"/>
-        <w:rPr>
-          <w:rFonts w:ascii="Century" w:hAnsi="Century" w:cs="Times New Roman"/>
-          <w:sz w:val="28"/>
-          <w:szCs w:val="28"/>
-          <w:lang w:val="en-GB"/>
-        </w:rPr>
-      </w:pPr>
-      <w:r>
-        <w:rPr>
-          <w:rFonts w:ascii="Century" w:hAnsi="Century" w:cs="Times New Roman"/>
-          <w:sz w:val="28"/>
-          <w:szCs w:val="28"/>
-          <w:lang w:val="en-GB"/>
-        </w:rPr>
-        <w:t xml:space="preserve"> When the start button is pressed the car must turn on the engine.</w:t>
+        <w:spacing w:line="254" w:lineRule="auto"/>
+        <w:ind w:right="84"/>
+        <w:rPr>
+          <w:rFonts w:ascii="Century" w:hAnsi="Century" w:cs="Times New Roman"/>
+          <w:sz w:val="28"/>
+          <w:szCs w:val="28"/>
+          <w:lang w:val="en-GB"/>
+        </w:rPr>
+      </w:pPr>
+      <w:r>
+        <w:rPr>
+          <w:rFonts w:ascii="Century" w:hAnsi="Century" w:cs="Times New Roman"/>
+          <w:sz w:val="28"/>
+          <w:szCs w:val="28"/>
+          <w:lang w:val="en-GB"/>
+        </w:rPr>
+        <w:t xml:space="preserve"> the car system is always able to send information through mobile network to the main system.</w:t>
       </w:r>
     </w:p>
     <w:p>
@@ -3249,56 +3282,6 @@
           <w:ilvl w:val="0"/>
           <w:numId w:val="22"/>
         </w:numPr>
-        <w:spacing w:line="256" w:lineRule="auto"/>
-        <w:rPr>
-          <w:rFonts w:ascii="Century" w:hAnsi="Century" w:cs="Times New Roman"/>
-          <w:sz w:val="28"/>
-          <w:szCs w:val="28"/>
-          <w:lang w:val="en-GB"/>
-        </w:rPr>
-      </w:pPr>
-      <w:r>
-        <w:rPr>
-          <w:rFonts w:ascii="Century" w:hAnsi="Century" w:cs="Times New Roman"/>
-          <w:sz w:val="28"/>
-          <w:szCs w:val="28"/>
-          <w:lang w:val="en-GB"/>
-        </w:rPr>
-        <w:t xml:space="preserve"> The charging fee unit is money per minute.</w:t>
-      </w:r>
-    </w:p>
-    <w:p>
-      <w:pPr>
-        <w:pStyle w:val="Paragrafoelenco"/>
-        <w:numPr>
-          <w:ilvl w:val="0"/>
-          <w:numId w:val="22"/>
-        </w:numPr>
-        <w:spacing w:line="256" w:lineRule="auto"/>
-        <w:rPr>
-          <w:rFonts w:ascii="Century" w:hAnsi="Century" w:cs="Times New Roman"/>
-          <w:sz w:val="28"/>
-          <w:szCs w:val="28"/>
-          <w:lang w:val="en-GB"/>
-        </w:rPr>
-      </w:pPr>
-      <w:r>
-        <w:rPr>
-          <w:rFonts w:ascii="Century" w:hAnsi="Century" w:cs="Times New Roman"/>
-          <w:sz w:val="28"/>
-          <w:szCs w:val="28"/>
-          <w:lang w:val="en-GB"/>
-        </w:rPr>
-        <w:t xml:space="preserve"> In the system there is no scenario without safe areas for parking.</w:t>
-      </w:r>
-    </w:p>
-    <w:p>
-      <w:pPr>
-        <w:pStyle w:val="Paragrafoelenco"/>
-        <w:numPr>
-          <w:ilvl w:val="0"/>
-          <w:numId w:val="22"/>
-        </w:numPr>
         <w:spacing w:line="254" w:lineRule="auto"/>
         <w:ind w:right="84"/>
         <w:rPr>
@@ -3315,32 +3298,6 @@
           <w:szCs w:val="28"/>
           <w:lang w:val="en-GB"/>
         </w:rPr>
-        <w:t xml:space="preserve"> the car system is always able to send information through mobile network to the main system.</w:t>
-      </w:r>
-    </w:p>
-    <w:p>
-      <w:pPr>
-        <w:pStyle w:val="Paragrafoelenco"/>
-        <w:numPr>
-          <w:ilvl w:val="0"/>
-          <w:numId w:val="22"/>
-        </w:numPr>
-        <w:spacing w:line="254" w:lineRule="auto"/>
-        <w:ind w:right="84"/>
-        <w:rPr>
-          <w:rFonts w:ascii="Century" w:hAnsi="Century" w:cs="Times New Roman"/>
-          <w:sz w:val="28"/>
-          <w:szCs w:val="28"/>
-          <w:lang w:val="en-GB"/>
-        </w:rPr>
-      </w:pPr>
-      <w:r>
-        <w:rPr>
-          <w:rFonts w:ascii="Century" w:hAnsi="Century" w:cs="Times New Roman"/>
-          <w:sz w:val="28"/>
-          <w:szCs w:val="28"/>
-          <w:lang w:val="en-GB"/>
-        </w:rPr>
         <w:t xml:space="preserve"> mobile networks are always providing a fair signal to all devices and computers of our system.</w:t>
       </w:r>
     </w:p>
@@ -3482,7 +3439,6 @@
           <w:szCs w:val="28"/>
           <w:lang w:val="en-US"/>
         </w:rPr>
-        <w:lastRenderedPageBreak/>
         <w:t xml:space="preserve">During the period between the car opening and the car locking, in which the car </w:t>
       </w:r>
       <w:r>
@@ -3553,6 +3509,7 @@
           <w:szCs w:val="28"/>
           <w:lang w:val="en-US"/>
         </w:rPr>
+        <w:lastRenderedPageBreak/>
         <w:t>When dealing with safe parking evaluation, we assume that the onboard computer can identify each time if the parking has a match among the safe ones on its list.</w:t>
       </w:r>
     </w:p>
@@ -3904,22 +3861,15 @@
         </w:rPr>
         <w:t xml:space="preserve"> car can only be taken if the battery level is higher than 15% of the total charge</w:t>
       </w:r>
-    </w:p>
-    <w:p>
-      <w:pPr>
-        <w:pStyle w:val="Paragrafoelenco"/>
-        <w:shd w:val="clear" w:color="auto" w:fill="FFFFFF"/>
-        <w:wordWrap w:val="0"/>
-        <w:spacing w:after="0" w:line="240" w:lineRule="auto"/>
-        <w:ind w:left="370"/>
-        <w:textAlignment w:val="top"/>
-        <w:rPr>
-          <w:rFonts w:ascii="Century" w:hAnsi="Century" w:cs="Times New Roman"/>
-          <w:sz w:val="28"/>
-          <w:szCs w:val="28"/>
-          <w:lang w:val="en-US"/>
-        </w:rPr>
-      </w:pPr>
+      <w:r>
+        <w:rPr>
+          <w:rFonts w:ascii="Century" w:hAnsi="Century" w:cs="Times New Roman"/>
+          <w:sz w:val="28"/>
+          <w:szCs w:val="28"/>
+          <w:lang w:val="en-US"/>
+        </w:rPr>
+        <w:t>.</w:t>
+      </w:r>
     </w:p>
     <w:p>
       <w:pPr>
@@ -3946,7 +3896,6 @@
           <w:szCs w:val="28"/>
           <w:lang w:val="en-US"/>
         </w:rPr>
-        <w:lastRenderedPageBreak/>
         <w:t>U</w:t>
       </w:r>
       <w:r>
@@ -4104,6 +4053,7 @@
           <w:szCs w:val="28"/>
           <w:lang w:val="en-US"/>
         </w:rPr>
+        <w:lastRenderedPageBreak/>
         <w:t>T</w:t>
       </w:r>
       <w:r>
@@ -4261,27 +4211,7 @@
           <w:szCs w:val="28"/>
           <w:lang w:val="en-US"/>
         </w:rPr>
-        <w:t>nes received by users will only be forwarded to them, including a copy of the itinerary information. It is then up to the user to decide whether to pay the fine or otherwise. </w:t>
-      </w:r>
-      <w:proofErr w:type="spellStart"/>
-      <w:r>
-        <w:rPr>
-          <w:rFonts w:ascii="Century" w:hAnsi="Century" w:cs="Times New Roman"/>
-          <w:sz w:val="28"/>
-          <w:szCs w:val="28"/>
-          <w:lang w:val="en-US"/>
-        </w:rPr>
-        <w:t>PowerEnJoy</w:t>
-      </w:r>
-      <w:proofErr w:type="spellEnd"/>
-      <w:r>
-        <w:rPr>
-          <w:rFonts w:ascii="Century" w:hAnsi="Century" w:cs="Times New Roman"/>
-          <w:sz w:val="28"/>
-          <w:szCs w:val="28"/>
-          <w:lang w:val="en-US"/>
-        </w:rPr>
-        <w:t xml:space="preserve"> only duty is to inform the law enforcement by providing user data to them at the time of the infringement.</w:t>
+        <w:t>nes received by users will only be forwarded to them, including a copy of the itinerary information. It is then up to the user to decide whether to pay the fine or otherwise. PowerEnJoy only duty is to inform the law enforcement by providing user data to them at the time of the infringement.</w:t>
       </w:r>
     </w:p>
     <w:p>
@@ -4420,43 +4350,6 @@
           <w:szCs w:val="28"/>
           <w:lang w:val="en-US"/>
         </w:rPr>
-        <w:t>U</w:t>
-      </w:r>
-      <w:r>
-        <w:rPr>
-          <w:rFonts w:ascii="Century" w:hAnsi="Century" w:cs="Times New Roman"/>
-          <w:sz w:val="28"/>
-          <w:szCs w:val="28"/>
-          <w:lang w:val="en-US"/>
-        </w:rPr>
-        <w:t>sers can park only in safe areas</w:t>
-      </w:r>
-    </w:p>
-    <w:p>
-      <w:pPr>
-        <w:pStyle w:val="Paragrafoelenco"/>
-        <w:numPr>
-          <w:ilvl w:val="0"/>
-          <w:numId w:val="15"/>
-        </w:numPr>
-        <w:shd w:val="clear" w:color="auto" w:fill="FFFFFF"/>
-        <w:wordWrap w:val="0"/>
-        <w:spacing w:after="0" w:line="240" w:lineRule="auto"/>
-        <w:textAlignment w:val="top"/>
-        <w:rPr>
-          <w:rFonts w:ascii="Century" w:hAnsi="Century" w:cs="Times New Roman"/>
-          <w:sz w:val="28"/>
-          <w:szCs w:val="28"/>
-          <w:lang w:val="en-US"/>
-        </w:rPr>
-      </w:pPr>
-      <w:r>
-        <w:rPr>
-          <w:rFonts w:ascii="Century" w:hAnsi="Century" w:cs="Times New Roman"/>
-          <w:sz w:val="28"/>
-          <w:szCs w:val="28"/>
-          <w:lang w:val="en-US"/>
-        </w:rPr>
         <w:t>A</w:t>
       </w:r>
       <w:r>
@@ -4504,7 +4397,6 @@
           <w:szCs w:val="28"/>
           <w:lang w:val="en-US"/>
         </w:rPr>
-        <w:lastRenderedPageBreak/>
         <w:t>Possible future implementations</w:t>
       </w:r>
     </w:p>
@@ -4592,38 +4484,8 @@
           <w:szCs w:val="28"/>
           <w:lang w:val="en-US"/>
         </w:rPr>
-        <w:t xml:space="preserve">The service could allow the exchange of vehicles between cities in which </w:t>
-      </w:r>
-      <w:proofErr w:type="spellStart"/>
-      <w:r>
-        <w:rPr>
-          <w:rFonts w:ascii="Century" w:hAnsi="Century" w:cs="Times New Roman"/>
-          <w:sz w:val="28"/>
-          <w:szCs w:val="28"/>
-          <w:lang w:val="en-US"/>
-        </w:rPr>
-        <w:t>PowerEnJoy</w:t>
-      </w:r>
-      <w:proofErr w:type="spellEnd"/>
-      <w:r>
-        <w:rPr>
-          <w:rFonts w:ascii="Century" w:hAnsi="Century" w:cs="Times New Roman"/>
-          <w:sz w:val="28"/>
-          <w:szCs w:val="28"/>
-          <w:lang w:val="en-US"/>
-        </w:rPr>
-        <w:t xml:space="preserve"> operates.</w:t>
-      </w:r>
-    </w:p>
-    <w:p>
-      <w:pPr>
-        <w:rPr>
-          <w:rFonts w:ascii="Century" w:hAnsi="Century" w:cs="Times New Roman"/>
-          <w:sz w:val="28"/>
-          <w:szCs w:val="28"/>
-          <w:lang w:val="en-US"/>
-        </w:rPr>
-      </w:pPr>
+        <w:t>The service could allow the exchange of vehicles between cities in which PowerEnJoy operates.</w:t>
+      </w:r>
       <w:r>
         <w:rPr>
           <w:rFonts w:ascii="Century" w:hAnsi="Century" w:cs="Times New Roman"/>
@@ -4681,14 +4543,19 @@
           <w:rFonts w:ascii="Century" w:hAnsi="Century" w:cs="Times New Roman"/>
           <w:b/>
           <w:i/>
-          <w:sz w:val="64"/>
-          <w:szCs w:val="64"/>
-          <w:lang w:val="en-US"/>
-        </w:rPr>
-      </w:pPr>
-    </w:p>
-    <w:p>
-      <w:pPr>
+          <w:sz w:val="28"/>
+          <w:szCs w:val="28"/>
+          <w:lang w:val="en-US"/>
+        </w:rPr>
+      </w:pPr>
+    </w:p>
+    <w:p>
+      <w:pPr>
+        <w:pStyle w:val="Paragrafoelenco"/>
+        <w:numPr>
+          <w:ilvl w:val="1"/>
+          <w:numId w:val="2"/>
+        </w:numPr>
         <w:rPr>
           <w:rFonts w:ascii="Century" w:hAnsi="Century" w:cs="Times New Roman"/>
           <w:b/>
@@ -4698,6 +4565,592 @@
           <w:lang w:val="en-US"/>
         </w:rPr>
       </w:pPr>
+      <w:r>
+        <w:rPr>
+          <w:rFonts w:ascii="Century" w:hAnsi="Century" w:cs="Times New Roman"/>
+          <w:b/>
+          <w:i/>
+          <w:sz w:val="28"/>
+          <w:szCs w:val="28"/>
+          <w:lang w:val="en-US"/>
+        </w:rPr>
+        <w:t>External interface requirements</w:t>
+      </w:r>
+    </w:p>
+    <w:p>
+      <w:pPr>
+        <w:rPr>
+          <w:rFonts w:ascii="Century" w:hAnsi="Century" w:cs="Times New Roman"/>
+          <w:sz w:val="28"/>
+          <w:szCs w:val="28"/>
+          <w:lang w:val="en-US"/>
+        </w:rPr>
+      </w:pPr>
+    </w:p>
+    <w:p>
+      <w:pPr>
+        <w:pStyle w:val="Paragrafoelenco"/>
+        <w:numPr>
+          <w:ilvl w:val="2"/>
+          <w:numId w:val="2"/>
+        </w:numPr>
+        <w:rPr>
+          <w:rFonts w:ascii="Century" w:hAnsi="Century" w:cs="Times New Roman"/>
+          <w:b/>
+          <w:i/>
+          <w:sz w:val="28"/>
+          <w:szCs w:val="28"/>
+          <w:lang w:val="en-US"/>
+        </w:rPr>
+      </w:pPr>
+      <w:r>
+        <w:rPr>
+          <w:rFonts w:ascii="Century" w:hAnsi="Century" w:cs="Times New Roman"/>
+          <w:b/>
+          <w:i/>
+          <w:sz w:val="28"/>
+          <w:szCs w:val="28"/>
+          <w:lang w:val="en-US"/>
+        </w:rPr>
+        <w:t>User interfaces</w:t>
+      </w:r>
+    </w:p>
+    <w:p>
+      <w:pPr>
+        <w:rPr>
+          <w:rFonts w:ascii="Century" w:hAnsi="Century" w:cs="Times New Roman"/>
+          <w:sz w:val="28"/>
+          <w:szCs w:val="28"/>
+          <w:lang w:val="en-US"/>
+        </w:rPr>
+      </w:pPr>
+    </w:p>
+    <w:p>
+      <w:pPr>
+        <w:pStyle w:val="Paragrafoelenco"/>
+        <w:numPr>
+          <w:ilvl w:val="2"/>
+          <w:numId w:val="2"/>
+        </w:numPr>
+        <w:rPr>
+          <w:rFonts w:ascii="Century" w:hAnsi="Century" w:cs="Times New Roman"/>
+          <w:b/>
+          <w:i/>
+          <w:sz w:val="28"/>
+          <w:szCs w:val="28"/>
+          <w:lang w:val="en-US"/>
+        </w:rPr>
+      </w:pPr>
+      <w:r>
+        <w:rPr>
+          <w:rFonts w:ascii="Century" w:hAnsi="Century" w:cs="Times New Roman"/>
+          <w:b/>
+          <w:i/>
+          <w:sz w:val="28"/>
+          <w:szCs w:val="28"/>
+          <w:lang w:val="en-US"/>
+        </w:rPr>
+        <w:t>Hardware interfaces</w:t>
+      </w:r>
+    </w:p>
+    <w:p>
+      <w:pPr>
+        <w:rPr>
+          <w:rFonts w:ascii="Century" w:hAnsi="Century" w:cs="Times New Roman"/>
+          <w:sz w:val="28"/>
+          <w:szCs w:val="28"/>
+          <w:lang w:val="en-US"/>
+        </w:rPr>
+      </w:pPr>
+    </w:p>
+    <w:p>
+      <w:pPr>
+        <w:rPr>
+          <w:rFonts w:ascii="Century" w:hAnsi="Century" w:cs="Times New Roman"/>
+          <w:sz w:val="28"/>
+          <w:szCs w:val="28"/>
+          <w:lang w:val="en-US"/>
+        </w:rPr>
+      </w:pPr>
+      <w:r>
+        <w:rPr>
+          <w:rFonts w:ascii="Century" w:hAnsi="Century" w:cs="Times New Roman"/>
+          <w:sz w:val="28"/>
+          <w:szCs w:val="28"/>
+          <w:lang w:val="en-US"/>
+        </w:rPr>
+        <w:t>The car sharing service is made available only to those users which are in possess of a modern smartphone or tablet and satisfy the constraints expressed in chapter 3.1.3. No other physical device is permitted to unlock a car.</w:t>
+      </w:r>
+    </w:p>
+    <w:p>
+      <w:pPr>
+        <w:rPr>
+          <w:rFonts w:ascii="Century" w:hAnsi="Century" w:cs="Times New Roman"/>
+          <w:sz w:val="28"/>
+          <w:szCs w:val="28"/>
+          <w:lang w:val="en-US"/>
+        </w:rPr>
+      </w:pPr>
+      <w:r>
+        <w:rPr>
+          <w:rFonts w:ascii="Century" w:hAnsi="Century" w:cs="Times New Roman"/>
+          <w:sz w:val="28"/>
+          <w:szCs w:val="28"/>
+          <w:lang w:val="en-US"/>
+        </w:rPr>
+        <w:t>Each car has an embedded micro-computer aiming to assist the user and receive commands throughout a touch display.</w:t>
+      </w:r>
+    </w:p>
+    <w:p>
+      <w:pPr>
+        <w:rPr>
+          <w:rFonts w:ascii="Century" w:hAnsi="Century" w:cs="Times New Roman"/>
+          <w:sz w:val="28"/>
+          <w:szCs w:val="28"/>
+          <w:lang w:val="en-US"/>
+        </w:rPr>
+      </w:pPr>
+      <w:r>
+        <w:rPr>
+          <w:rFonts w:ascii="Century" w:hAnsi="Century" w:cs="Times New Roman"/>
+          <w:sz w:val="28"/>
+          <w:szCs w:val="28"/>
+          <w:lang w:val="en-US"/>
+        </w:rPr>
+        <w:t xml:space="preserve">Moreover, </w:t>
+      </w:r>
+      <w:r>
+        <w:rPr>
+          <w:rFonts w:ascii="Century" w:hAnsi="Century" w:cs="Times New Roman"/>
+          <w:sz w:val="28"/>
+          <w:szCs w:val="28"/>
+          <w:lang w:val="en-US"/>
+        </w:rPr>
+        <w:t xml:space="preserve">all vehicles are </w:t>
+      </w:r>
+      <w:r>
+        <w:rPr>
+          <w:rFonts w:ascii="Century" w:hAnsi="Century" w:cs="Times New Roman"/>
+          <w:sz w:val="28"/>
+          <w:szCs w:val="28"/>
+          <w:lang w:val="en-US"/>
+        </w:rPr>
+        <w:t>provided with a set of functioning sensors (seat weight sensors, GPS, door sensors and charge-plug sensor) useful to grant an efficient check of car statuses and conditions.</w:t>
+      </w:r>
+    </w:p>
+    <w:p>
+      <w:pPr>
+        <w:rPr>
+          <w:rFonts w:ascii="Century" w:hAnsi="Century" w:cs="Times New Roman"/>
+          <w:sz w:val="28"/>
+          <w:szCs w:val="28"/>
+          <w:lang w:val="en-US"/>
+        </w:rPr>
+      </w:pPr>
+      <w:r>
+        <w:rPr>
+          <w:rFonts w:ascii="Century" w:hAnsi="Century" w:cs="Times New Roman"/>
+          <w:sz w:val="28"/>
+          <w:szCs w:val="28"/>
+          <w:lang w:val="en-US"/>
+        </w:rPr>
+        <w:t>Each car is provided with a mobile communication technology platform allowing it to be permanently connected and reachable through the Internet. This connection is used to exchange data between the car and the system.</w:t>
+      </w:r>
+    </w:p>
+    <w:p>
+      <w:pPr>
+        <w:pStyle w:val="Paragrafoelenco"/>
+        <w:numPr>
+          <w:ilvl w:val="2"/>
+          <w:numId w:val="2"/>
+        </w:numPr>
+        <w:rPr>
+          <w:rFonts w:ascii="Century" w:hAnsi="Century" w:cs="Times New Roman"/>
+          <w:b/>
+          <w:i/>
+          <w:sz w:val="28"/>
+          <w:szCs w:val="28"/>
+          <w:lang w:val="en-US"/>
+        </w:rPr>
+      </w:pPr>
+      <w:r>
+        <w:rPr>
+          <w:rFonts w:ascii="Century" w:hAnsi="Century" w:cs="Times New Roman"/>
+          <w:b/>
+          <w:i/>
+          <w:sz w:val="28"/>
+          <w:szCs w:val="28"/>
+          <w:lang w:val="en-US"/>
+        </w:rPr>
+        <w:t>Software interfaces</w:t>
+      </w:r>
+    </w:p>
+    <w:p>
+      <w:pPr>
+        <w:rPr>
+          <w:rFonts w:ascii="Century" w:hAnsi="Century" w:cs="Times New Roman"/>
+          <w:b/>
+          <w:i/>
+          <w:sz w:val="28"/>
+          <w:szCs w:val="28"/>
+          <w:lang w:val="en-US"/>
+        </w:rPr>
+      </w:pPr>
+    </w:p>
+    <w:p>
+      <w:pPr>
+        <w:rPr>
+          <w:rFonts w:ascii="Century" w:hAnsi="Century" w:cs="Times New Roman"/>
+          <w:sz w:val="28"/>
+          <w:szCs w:val="28"/>
+          <w:lang w:val="en-US"/>
+        </w:rPr>
+      </w:pPr>
+      <w:r>
+        <w:rPr>
+          <w:rFonts w:ascii="Century" w:hAnsi="Century" w:cs="Times New Roman"/>
+          <w:sz w:val="28"/>
+          <w:szCs w:val="28"/>
+          <w:lang w:val="en-US"/>
+        </w:rPr>
+        <w:t>The user must be in possess of the official PowerEnJoy app. The app is available to download on Google Play, Apple Store and Windows Store for every mobile device having respectively:</w:t>
+      </w:r>
+    </w:p>
+    <w:p>
+      <w:pPr>
+        <w:pStyle w:val="Paragrafoelenco"/>
+        <w:numPr>
+          <w:ilvl w:val="0"/>
+          <w:numId w:val="15"/>
+        </w:numPr>
+        <w:rPr>
+          <w:rFonts w:ascii="Century" w:hAnsi="Century" w:cs="Times New Roman"/>
+          <w:sz w:val="28"/>
+          <w:szCs w:val="28"/>
+          <w:lang w:val="en-US"/>
+        </w:rPr>
+      </w:pPr>
+      <w:r>
+        <w:rPr>
+          <w:rFonts w:ascii="Century" w:hAnsi="Century" w:cs="Times New Roman"/>
+          <w:sz w:val="28"/>
+          <w:szCs w:val="28"/>
+          <w:lang w:val="en-US"/>
+        </w:rPr>
+        <w:t>Android 4.4 or above releases</w:t>
+      </w:r>
+    </w:p>
+    <w:p>
+      <w:pPr>
+        <w:pStyle w:val="Paragrafoelenco"/>
+        <w:numPr>
+          <w:ilvl w:val="0"/>
+          <w:numId w:val="15"/>
+        </w:numPr>
+        <w:rPr>
+          <w:rFonts w:ascii="Century" w:hAnsi="Century" w:cs="Times New Roman"/>
+          <w:sz w:val="28"/>
+          <w:szCs w:val="28"/>
+          <w:lang w:val="en-US"/>
+        </w:rPr>
+      </w:pPr>
+      <w:r>
+        <w:rPr>
+          <w:rFonts w:ascii="Century" w:hAnsi="Century" w:cs="Times New Roman"/>
+          <w:sz w:val="28"/>
+          <w:szCs w:val="28"/>
+          <w:lang w:val="en-US"/>
+        </w:rPr>
+        <w:t>iOS 7.0 or above releases</w:t>
+      </w:r>
+    </w:p>
+    <w:p>
+      <w:pPr>
+        <w:pStyle w:val="Paragrafoelenco"/>
+        <w:numPr>
+          <w:ilvl w:val="0"/>
+          <w:numId w:val="15"/>
+        </w:numPr>
+        <w:rPr>
+          <w:rFonts w:ascii="Century" w:hAnsi="Century" w:cs="Times New Roman"/>
+          <w:sz w:val="28"/>
+          <w:szCs w:val="28"/>
+          <w:lang w:val="en-US"/>
+        </w:rPr>
+      </w:pPr>
+      <w:r>
+        <w:rPr>
+          <w:rFonts w:ascii="Century" w:hAnsi="Century" w:cs="Times New Roman"/>
+          <w:sz w:val="28"/>
+          <w:szCs w:val="28"/>
+          <w:lang w:val="en-US"/>
+        </w:rPr>
+        <w:t>Windows Mobile 10</w:t>
+      </w:r>
+    </w:p>
+    <w:p>
+      <w:pPr>
+        <w:rPr>
+          <w:rFonts w:ascii="Century" w:hAnsi="Century" w:cs="Times New Roman"/>
+          <w:sz w:val="28"/>
+          <w:szCs w:val="28"/>
+          <w:lang w:val="en-US"/>
+        </w:rPr>
+      </w:pPr>
+      <w:r>
+        <w:rPr>
+          <w:rFonts w:ascii="Century" w:hAnsi="Century" w:cs="Times New Roman"/>
+          <w:sz w:val="28"/>
+          <w:szCs w:val="28"/>
+          <w:lang w:val="en-US"/>
+        </w:rPr>
+        <w:lastRenderedPageBreak/>
+        <w:t>Accepting usage condition is essential to use the app. No other 3</w:t>
+      </w:r>
+      <w:r>
+        <w:rPr>
+          <w:rFonts w:ascii="Century" w:hAnsi="Century" w:cs="Times New Roman"/>
+          <w:sz w:val="28"/>
+          <w:szCs w:val="28"/>
+          <w:vertAlign w:val="superscript"/>
+          <w:lang w:val="en-US"/>
+        </w:rPr>
+        <w:t>rd</w:t>
+      </w:r>
+      <w:r>
+        <w:rPr>
+          <w:rFonts w:ascii="Century" w:hAnsi="Century" w:cs="Times New Roman"/>
+          <w:sz w:val="28"/>
+          <w:szCs w:val="28"/>
+          <w:lang w:val="en-US"/>
+        </w:rPr>
+        <w:t xml:space="preserve"> party software is officially supported nor allowed.</w:t>
+      </w:r>
+    </w:p>
+    <w:p>
+      <w:pPr>
+        <w:rPr>
+          <w:rFonts w:ascii="Century" w:hAnsi="Century" w:cs="Times New Roman"/>
+          <w:sz w:val="28"/>
+          <w:szCs w:val="28"/>
+          <w:lang w:val="en-US"/>
+        </w:rPr>
+      </w:pPr>
+      <w:r>
+        <w:rPr>
+          <w:rFonts w:ascii="Century" w:hAnsi="Century" w:cs="Times New Roman"/>
+          <w:sz w:val="28"/>
+          <w:szCs w:val="28"/>
+          <w:lang w:val="en-US"/>
+        </w:rPr>
+        <w:t>To access the PowerEnJoy site, a web browser supporting HTML 5/CSS 3 is needed.</w:t>
+      </w:r>
+    </w:p>
+    <w:p>
+      <w:pPr>
+        <w:rPr>
+          <w:rFonts w:ascii="Century" w:hAnsi="Century" w:cs="Times New Roman"/>
+          <w:sz w:val="28"/>
+          <w:szCs w:val="28"/>
+          <w:lang w:val="en-US"/>
+        </w:rPr>
+      </w:pPr>
+    </w:p>
+    <w:p>
+      <w:pPr>
+        <w:pStyle w:val="Paragrafoelenco"/>
+        <w:numPr>
+          <w:ilvl w:val="2"/>
+          <w:numId w:val="2"/>
+        </w:numPr>
+        <w:rPr>
+          <w:rFonts w:ascii="Century" w:hAnsi="Century" w:cs="Times New Roman"/>
+          <w:b/>
+          <w:i/>
+          <w:sz w:val="28"/>
+          <w:szCs w:val="28"/>
+          <w:lang w:val="en-US"/>
+        </w:rPr>
+      </w:pPr>
+      <w:r>
+        <w:rPr>
+          <w:rFonts w:ascii="Century" w:hAnsi="Century" w:cs="Times New Roman"/>
+          <w:b/>
+          <w:i/>
+          <w:sz w:val="28"/>
+          <w:szCs w:val="28"/>
+          <w:lang w:val="en-US"/>
+        </w:rPr>
+        <w:t>Communications interfaces</w:t>
+      </w:r>
+    </w:p>
+    <w:p>
+      <w:pPr>
+        <w:rPr>
+          <w:rFonts w:ascii="Century" w:hAnsi="Century" w:cs="Times New Roman"/>
+          <w:sz w:val="28"/>
+          <w:szCs w:val="28"/>
+          <w:lang w:val="en-US"/>
+        </w:rPr>
+      </w:pPr>
+    </w:p>
+    <w:p>
+      <w:pPr>
+        <w:rPr>
+          <w:rFonts w:ascii="Century" w:hAnsi="Century" w:cs="Times New Roman"/>
+          <w:sz w:val="28"/>
+          <w:szCs w:val="28"/>
+          <w:lang w:val="en-US"/>
+        </w:rPr>
+      </w:pPr>
+      <w:r>
+        <w:rPr>
+          <w:rFonts w:ascii="Century" w:hAnsi="Century" w:cs="Times New Roman"/>
+          <w:sz w:val="28"/>
+          <w:szCs w:val="28"/>
+          <w:lang w:val="en-US"/>
+        </w:rPr>
+        <w:t>Devices used to unlock and reserve a car must be connected to a telecommunication network. Thus, at least one of the following technologies must be supported:</w:t>
+      </w:r>
+    </w:p>
+    <w:p>
+      <w:pPr>
+        <w:pStyle w:val="Paragrafoelenco"/>
+        <w:numPr>
+          <w:ilvl w:val="0"/>
+          <w:numId w:val="15"/>
+        </w:numPr>
+        <w:rPr>
+          <w:rFonts w:ascii="Century" w:hAnsi="Century" w:cs="Times New Roman"/>
+          <w:sz w:val="28"/>
+          <w:szCs w:val="28"/>
+          <w:lang w:val="en-US"/>
+        </w:rPr>
+      </w:pPr>
+      <w:r>
+        <w:rPr>
+          <w:rFonts w:ascii="Century" w:hAnsi="Century" w:cs="Times New Roman"/>
+          <w:sz w:val="28"/>
+          <w:szCs w:val="28"/>
+          <w:lang w:val="en-US"/>
+        </w:rPr>
+        <w:t>3G</w:t>
+      </w:r>
+    </w:p>
+    <w:p>
+      <w:pPr>
+        <w:pStyle w:val="Paragrafoelenco"/>
+        <w:numPr>
+          <w:ilvl w:val="0"/>
+          <w:numId w:val="15"/>
+        </w:numPr>
+        <w:rPr>
+          <w:rFonts w:ascii="Century" w:hAnsi="Century" w:cs="Times New Roman"/>
+          <w:sz w:val="28"/>
+          <w:szCs w:val="28"/>
+          <w:lang w:val="en-US"/>
+        </w:rPr>
+      </w:pPr>
+      <w:r>
+        <w:rPr>
+          <w:rFonts w:ascii="Century" w:hAnsi="Century" w:cs="Times New Roman"/>
+          <w:sz w:val="28"/>
+          <w:szCs w:val="28"/>
+          <w:lang w:val="en-US"/>
+        </w:rPr>
+        <w:t>HSDPA</w:t>
+      </w:r>
+    </w:p>
+    <w:p>
+      <w:pPr>
+        <w:pStyle w:val="Paragrafoelenco"/>
+        <w:numPr>
+          <w:ilvl w:val="0"/>
+          <w:numId w:val="15"/>
+        </w:numPr>
+        <w:rPr>
+          <w:rFonts w:ascii="Century" w:hAnsi="Century" w:cs="Times New Roman"/>
+          <w:sz w:val="28"/>
+          <w:szCs w:val="28"/>
+          <w:lang w:val="en-US"/>
+        </w:rPr>
+      </w:pPr>
+      <w:r>
+        <w:rPr>
+          <w:rFonts w:ascii="Century" w:hAnsi="Century" w:cs="Times New Roman"/>
+          <w:sz w:val="28"/>
+          <w:szCs w:val="28"/>
+          <w:lang w:val="en-US"/>
+        </w:rPr>
+        <w:t>4G</w:t>
+      </w:r>
+    </w:p>
+    <w:p>
+      <w:pPr>
+        <w:rPr>
+          <w:rFonts w:ascii="Century" w:hAnsi="Century" w:cs="Times New Roman"/>
+          <w:sz w:val="28"/>
+          <w:szCs w:val="28"/>
+          <w:lang w:val="en-US"/>
+        </w:rPr>
+      </w:pPr>
+      <w:r>
+        <w:rPr>
+          <w:rFonts w:ascii="Century" w:hAnsi="Century" w:cs="Times New Roman"/>
+          <w:sz w:val="28"/>
+          <w:szCs w:val="28"/>
+          <w:lang w:val="en-US"/>
+        </w:rPr>
+        <w:t>Wi-fi networks can also be used to unlock a car but a mobile communication modem is needed to download the app.</w:t>
+      </w:r>
+    </w:p>
+    <w:p>
+      <w:pPr>
+        <w:rPr>
+          <w:rFonts w:ascii="Century" w:hAnsi="Century" w:cs="Times New Roman"/>
+          <w:sz w:val="28"/>
+          <w:szCs w:val="28"/>
+          <w:lang w:val="en-US"/>
+        </w:rPr>
+      </w:pPr>
+      <w:r>
+        <w:rPr>
+          <w:rFonts w:ascii="Century" w:hAnsi="Century" w:cs="Times New Roman"/>
+          <w:sz w:val="28"/>
+          <w:szCs w:val="28"/>
+          <w:lang w:val="en-US"/>
+        </w:rPr>
+        <w:t>Devices which are not provided with at least one of the listed communication technologies cannot be used in any way to reserve and unlock a car.</w:t>
+      </w:r>
+    </w:p>
+    <w:p>
+      <w:pPr>
+        <w:rPr>
+          <w:rFonts w:ascii="Century" w:hAnsi="Century" w:cs="Times New Roman"/>
+          <w:sz w:val="28"/>
+          <w:szCs w:val="28"/>
+          <w:lang w:val="en-US"/>
+        </w:rPr>
+      </w:pPr>
+      <w:r>
+        <w:rPr>
+          <w:rFonts w:ascii="Century" w:hAnsi="Century" w:cs="Times New Roman"/>
+          <w:sz w:val="28"/>
+          <w:szCs w:val="28"/>
+          <w:lang w:val="en-US"/>
+        </w:rPr>
+        <w:t>Each car is provided with a mobile communication technology. Connection signal is guaranteed to be available 24/7.</w:t>
+      </w:r>
+    </w:p>
+    <w:p>
+      <w:pPr>
+        <w:rPr>
+          <w:rFonts w:ascii="Century" w:hAnsi="Century" w:cs="Times New Roman"/>
+          <w:sz w:val="28"/>
+          <w:szCs w:val="28"/>
+          <w:lang w:val="en-US"/>
+        </w:rPr>
+      </w:pPr>
     </w:p>
     <w:p>
       <w:pPr>
@@ -4724,7 +5177,2025 @@
           <w:szCs w:val="28"/>
           <w:lang w:val="en-US"/>
         </w:rPr>
-        <w:t>External interface requirements</w:t>
+        <w:t>Functional requirements</w:t>
+      </w:r>
+    </w:p>
+    <w:p>
+      <w:pPr>
+        <w:rPr>
+          <w:rFonts w:ascii="Century" w:hAnsi="Century" w:cs="Times New Roman"/>
+          <w:sz w:val="28"/>
+          <w:szCs w:val="28"/>
+          <w:lang w:val="en-US"/>
+        </w:rPr>
+      </w:pPr>
+      <w:r>
+        <w:rPr>
+          <w:rFonts w:ascii="Century" w:hAnsi="Century" w:cs="Times New Roman"/>
+          <w:sz w:val="28"/>
+          <w:szCs w:val="28"/>
+          <w:lang w:val="en-US"/>
+        </w:rPr>
+        <w:t>•[G1] Users must be able to re</w:t>
+      </w:r>
+      <w:r>
+        <w:rPr>
+          <w:rFonts w:ascii="Century" w:hAnsi="Century" w:cs="Times New Roman"/>
+          <w:sz w:val="28"/>
+          <w:szCs w:val="28"/>
+          <w:lang w:val="en-US"/>
+        </w:rPr>
+        <w:t>gister and access to the system:</w:t>
+      </w:r>
+    </w:p>
+    <w:p>
+      <w:pPr>
+        <w:pStyle w:val="Paragrafoelenco"/>
+        <w:numPr>
+          <w:ilvl w:val="0"/>
+          <w:numId w:val="27"/>
+        </w:numPr>
+        <w:rPr>
+          <w:rFonts w:ascii="Century" w:hAnsi="Century" w:cs="Times New Roman"/>
+          <w:sz w:val="28"/>
+          <w:szCs w:val="28"/>
+          <w:lang w:val="en-GB"/>
+        </w:rPr>
+      </w:pPr>
+      <w:r>
+        <w:rPr>
+          <w:rFonts w:ascii="Century" w:hAnsi="Century" w:cs="Times New Roman"/>
+          <w:sz w:val="28"/>
+          <w:szCs w:val="28"/>
+          <w:lang w:val="en-GB"/>
+        </w:rPr>
+        <w:t>system must be able to provide a registration form, in which the user must enter his/her personal and payment information in order to successfully register.</w:t>
+      </w:r>
+    </w:p>
+    <w:p>
+      <w:pPr>
+        <w:pStyle w:val="Paragrafoelenco"/>
+        <w:numPr>
+          <w:ilvl w:val="0"/>
+          <w:numId w:val="27"/>
+        </w:numPr>
+        <w:rPr>
+          <w:rFonts w:ascii="Century" w:hAnsi="Century" w:cs="Times New Roman"/>
+          <w:sz w:val="28"/>
+          <w:szCs w:val="28"/>
+          <w:lang w:val="en-GB"/>
+        </w:rPr>
+      </w:pPr>
+      <w:r>
+        <w:rPr>
+          <w:rFonts w:ascii="Century" w:hAnsi="Century" w:cs="Times New Roman"/>
+          <w:sz w:val="28"/>
+          <w:szCs w:val="28"/>
+          <w:lang w:val="en-GB"/>
+        </w:rPr>
+        <w:t>t</w:t>
+      </w:r>
+      <w:r>
+        <w:rPr>
+          <w:rFonts w:ascii="Century" w:hAnsi="Century" w:cs="Times New Roman"/>
+          <w:sz w:val="28"/>
+          <w:szCs w:val="28"/>
+          <w:lang w:val="en-GB"/>
+        </w:rPr>
+        <w:t>he correctness of debit or credit card information is evaluated by a specific external bank modules linked to our system.</w:t>
+      </w:r>
+    </w:p>
+    <w:p>
+      <w:pPr>
+        <w:pStyle w:val="Paragrafoelenco"/>
+        <w:numPr>
+          <w:ilvl w:val="0"/>
+          <w:numId w:val="27"/>
+        </w:numPr>
+        <w:rPr>
+          <w:rFonts w:ascii="Century" w:hAnsi="Century" w:cs="Times New Roman"/>
+          <w:sz w:val="28"/>
+          <w:szCs w:val="28"/>
+          <w:lang w:val="en-GB"/>
+        </w:rPr>
+      </w:pPr>
+      <w:r>
+        <w:rPr>
+          <w:rFonts w:ascii="Century" w:hAnsi="Century" w:cs="Times New Roman"/>
+          <w:sz w:val="28"/>
+          <w:szCs w:val="28"/>
+          <w:lang w:val="en-GB"/>
+        </w:rPr>
+        <w:t>system must verify the fiscal code and the email validity automatically and eventually send the user a password, which (s)he can use to log in.</w:t>
+      </w:r>
+    </w:p>
+    <w:p>
+      <w:pPr>
+        <w:rPr>
+          <w:rFonts w:ascii="Century" w:hAnsi="Century" w:cs="Times New Roman"/>
+          <w:sz w:val="28"/>
+          <w:szCs w:val="28"/>
+          <w:lang w:val="en-GB"/>
+        </w:rPr>
+      </w:pPr>
+      <w:r>
+        <w:rPr>
+          <w:rFonts w:ascii="Century" w:hAnsi="Century" w:cs="Times New Roman"/>
+          <w:sz w:val="28"/>
+          <w:szCs w:val="28"/>
+          <w:lang w:val="en-GB"/>
+        </w:rPr>
+        <w:lastRenderedPageBreak/>
+        <w:t>•[G2] Registered users must be able to find the locations of available cars within a certain distance.</w:t>
+      </w:r>
+    </w:p>
+    <w:p>
+      <w:pPr>
+        <w:pStyle w:val="Paragrafoelenco"/>
+        <w:numPr>
+          <w:ilvl w:val="0"/>
+          <w:numId w:val="28"/>
+        </w:numPr>
+        <w:rPr>
+          <w:rFonts w:ascii="Century" w:hAnsi="Century" w:cs="Times New Roman"/>
+          <w:sz w:val="28"/>
+          <w:szCs w:val="28"/>
+          <w:lang w:val="en-GB"/>
+        </w:rPr>
+      </w:pPr>
+      <w:r>
+        <w:rPr>
+          <w:rFonts w:ascii="Century" w:hAnsi="Century" w:cs="Times New Roman"/>
+          <w:sz w:val="28"/>
+          <w:szCs w:val="28"/>
+          <w:lang w:val="en-GB"/>
+        </w:rPr>
+        <w:t>system must be able to find all available cars within the distance defined by the user. This functionality is provided by the application itself.</w:t>
+      </w:r>
+    </w:p>
+    <w:p>
+      <w:pPr>
+        <w:pStyle w:val="Paragrafoelenco"/>
+        <w:numPr>
+          <w:ilvl w:val="0"/>
+          <w:numId w:val="28"/>
+        </w:numPr>
+        <w:rPr>
+          <w:rFonts w:ascii="Century" w:hAnsi="Century" w:cs="Times New Roman"/>
+          <w:sz w:val="28"/>
+          <w:szCs w:val="28"/>
+          <w:lang w:val="en-GB"/>
+        </w:rPr>
+      </w:pPr>
+      <w:r>
+        <w:rPr>
+          <w:rFonts w:ascii="Century" w:hAnsi="Century" w:cs="Times New Roman"/>
+          <w:sz w:val="28"/>
+          <w:szCs w:val="28"/>
+          <w:lang w:val="en-GB"/>
+        </w:rPr>
+        <w:t>user can choose the searching position from his own location (using the phone GPS) or from an address he manually inserts.</w:t>
+      </w:r>
+    </w:p>
+    <w:p>
+      <w:pPr>
+        <w:pStyle w:val="Paragrafoelenco"/>
+        <w:numPr>
+          <w:ilvl w:val="0"/>
+          <w:numId w:val="28"/>
+        </w:numPr>
+        <w:rPr>
+          <w:rFonts w:ascii="Century" w:hAnsi="Century" w:cs="Times New Roman"/>
+          <w:sz w:val="28"/>
+          <w:szCs w:val="28"/>
+          <w:lang w:val="en-GB"/>
+        </w:rPr>
+      </w:pPr>
+      <w:r>
+        <w:rPr>
+          <w:rFonts w:ascii="Century" w:hAnsi="Century" w:cs="Times New Roman"/>
+          <w:sz w:val="28"/>
+          <w:szCs w:val="28"/>
+          <w:lang w:val="en-GB"/>
+        </w:rPr>
+        <w:t>system must be able to indicate the vehicles in the perimeter range on the map.</w:t>
+      </w:r>
+    </w:p>
+    <w:p>
+      <w:pPr>
+        <w:pStyle w:val="Paragrafoelenco"/>
+        <w:numPr>
+          <w:ilvl w:val="0"/>
+          <w:numId w:val="28"/>
+        </w:numPr>
+        <w:rPr>
+          <w:rFonts w:ascii="Century" w:hAnsi="Century" w:cs="Times New Roman"/>
+          <w:sz w:val="28"/>
+          <w:szCs w:val="28"/>
+          <w:lang w:val="en-GB"/>
+        </w:rPr>
+      </w:pPr>
+      <w:r>
+        <w:rPr>
+          <w:rFonts w:ascii="Century" w:hAnsi="Century" w:cs="Times New Roman"/>
+          <w:sz w:val="28"/>
+          <w:szCs w:val="28"/>
+          <w:lang w:val="en-GB"/>
+        </w:rPr>
+        <w:t>for each indicated car on the map system will show its battery autonomy.</w:t>
+      </w:r>
+    </w:p>
+    <w:p>
+      <w:pPr>
+        <w:pStyle w:val="Paragrafoelenco"/>
+        <w:numPr>
+          <w:ilvl w:val="0"/>
+          <w:numId w:val="28"/>
+        </w:numPr>
+        <w:rPr>
+          <w:rFonts w:ascii="Century" w:hAnsi="Century" w:cs="Times New Roman"/>
+          <w:b/>
+          <w:sz w:val="28"/>
+          <w:szCs w:val="28"/>
+          <w:lang w:val="en-GB"/>
+        </w:rPr>
+      </w:pPr>
+      <w:r>
+        <w:rPr>
+          <w:rFonts w:ascii="Century" w:hAnsi="Century" w:cs="Times New Roman"/>
+          <w:sz w:val="28"/>
+          <w:szCs w:val="28"/>
+          <w:lang w:val="en-GB"/>
+        </w:rPr>
+        <w:t>system will show on the map only cars which are available in the searching region defined by the user inputs.</w:t>
+      </w:r>
+    </w:p>
+    <w:p>
+      <w:pPr>
+        <w:pStyle w:val="Paragrafoelenco"/>
+        <w:numPr>
+          <w:ilvl w:val="0"/>
+          <w:numId w:val="28"/>
+        </w:numPr>
+        <w:rPr>
+          <w:rFonts w:ascii="Century" w:hAnsi="Century" w:cs="Times New Roman"/>
+          <w:sz w:val="28"/>
+          <w:szCs w:val="28"/>
+          <w:lang w:val="en-GB"/>
+        </w:rPr>
+      </w:pPr>
+      <w:r>
+        <w:rPr>
+          <w:rFonts w:ascii="Century" w:hAnsi="Century" w:cs="Times New Roman"/>
+          <w:sz w:val="28"/>
+          <w:szCs w:val="28"/>
+          <w:lang w:val="en-GB"/>
+        </w:rPr>
+        <w:t xml:space="preserve">system must hide a reserved car from the map until its release. </w:t>
+      </w:r>
+    </w:p>
+    <w:p>
+      <w:pPr>
+        <w:rPr>
+          <w:rFonts w:ascii="Century" w:hAnsi="Century" w:cs="Times New Roman"/>
+          <w:sz w:val="28"/>
+          <w:szCs w:val="28"/>
+          <w:lang w:val="en-GB"/>
+        </w:rPr>
+      </w:pPr>
+      <w:r>
+        <w:rPr>
+          <w:rFonts w:ascii="Century" w:hAnsi="Century" w:cs="Times New Roman"/>
+          <w:sz w:val="28"/>
+          <w:szCs w:val="28"/>
+          <w:lang w:val="en-GB"/>
+        </w:rPr>
+        <w:t>•[G3] Users must be able to reserve a single car with a one-hour time limit.</w:t>
+      </w:r>
+    </w:p>
+    <w:p>
+      <w:pPr>
+        <w:pStyle w:val="Paragrafoelenco"/>
+        <w:numPr>
+          <w:ilvl w:val="0"/>
+          <w:numId w:val="28"/>
+        </w:numPr>
+        <w:rPr>
+          <w:rFonts w:ascii="Century" w:hAnsi="Century" w:cs="Times New Roman"/>
+          <w:sz w:val="28"/>
+          <w:szCs w:val="28"/>
+          <w:lang w:val="en-GB"/>
+        </w:rPr>
+      </w:pPr>
+      <w:r>
+        <w:rPr>
+          <w:rFonts w:ascii="Century" w:hAnsi="Century" w:cs="Times New Roman"/>
+          <w:sz w:val="28"/>
+          <w:szCs w:val="28"/>
+          <w:lang w:val="en-GB"/>
+        </w:rPr>
+        <w:t>user must be able to reserve an available car shown by the system, by selecting it directly from the map or a list</w:t>
+      </w:r>
+      <w:r>
+        <w:rPr>
+          <w:rFonts w:ascii="Century" w:hAnsi="Century" w:cs="Times New Roman"/>
+          <w:sz w:val="28"/>
+          <w:szCs w:val="28"/>
+          <w:lang w:val="en-GB"/>
+        </w:rPr>
+        <w:t>,</w:t>
+      </w:r>
+      <w:r>
+        <w:rPr>
+          <w:rFonts w:ascii="Century" w:hAnsi="Century" w:cs="Times New Roman"/>
+          <w:sz w:val="28"/>
+          <w:szCs w:val="28"/>
+          <w:lang w:val="en-GB"/>
+        </w:rPr>
+        <w:t xml:space="preserve"> provided by the application</w:t>
+      </w:r>
+      <w:r>
+        <w:rPr>
+          <w:rFonts w:ascii="Century" w:hAnsi="Century" w:cs="Times New Roman"/>
+          <w:sz w:val="28"/>
+          <w:szCs w:val="28"/>
+          <w:lang w:val="en-GB"/>
+        </w:rPr>
+        <w:t>, and choosing “reserve car” option</w:t>
+      </w:r>
+      <w:r>
+        <w:rPr>
+          <w:rFonts w:ascii="Century" w:hAnsi="Century" w:cs="Times New Roman"/>
+          <w:sz w:val="28"/>
+          <w:szCs w:val="28"/>
+          <w:lang w:val="en-GB"/>
+        </w:rPr>
+        <w:t>.</w:t>
+      </w:r>
+    </w:p>
+    <w:p>
+      <w:pPr>
+        <w:pStyle w:val="Paragrafoelenco"/>
+        <w:numPr>
+          <w:ilvl w:val="0"/>
+          <w:numId w:val="28"/>
+        </w:numPr>
+        <w:rPr>
+          <w:rFonts w:ascii="Century" w:hAnsi="Century" w:cs="Times New Roman"/>
+          <w:sz w:val="28"/>
+          <w:szCs w:val="28"/>
+          <w:lang w:val="en-GB"/>
+        </w:rPr>
+      </w:pPr>
+      <w:r>
+        <w:rPr>
+          <w:rFonts w:ascii="Century" w:hAnsi="Century" w:cs="Times New Roman"/>
+          <w:sz w:val="28"/>
+          <w:szCs w:val="28"/>
+          <w:lang w:val="en-GB"/>
+        </w:rPr>
+        <w:t>Reservation lasts one hour.</w:t>
+      </w:r>
+    </w:p>
+    <w:p>
+      <w:pPr>
+        <w:pStyle w:val="Paragrafoelenco"/>
+        <w:numPr>
+          <w:ilvl w:val="0"/>
+          <w:numId w:val="28"/>
+        </w:numPr>
+        <w:rPr>
+          <w:rFonts w:ascii="Century" w:hAnsi="Century" w:cs="Times New Roman"/>
+          <w:sz w:val="28"/>
+          <w:szCs w:val="28"/>
+          <w:lang w:val="en-GB"/>
+        </w:rPr>
+      </w:pPr>
+      <w:r>
+        <w:rPr>
+          <w:rFonts w:ascii="Century" w:hAnsi="Century" w:cs="Times New Roman"/>
+          <w:sz w:val="28"/>
+          <w:szCs w:val="28"/>
+          <w:lang w:val="en-GB"/>
+        </w:rPr>
+        <w:t>system must hide a reserved car from the map until its booking expires.</w:t>
+      </w:r>
+    </w:p>
+    <w:p>
+      <w:pPr>
+        <w:rPr>
+          <w:rFonts w:ascii="Century" w:hAnsi="Century" w:cs="Times New Roman"/>
+          <w:sz w:val="28"/>
+          <w:szCs w:val="28"/>
+          <w:lang w:val="en-GB"/>
+        </w:rPr>
+      </w:pPr>
+      <w:r>
+        <w:rPr>
+          <w:rFonts w:ascii="Century" w:hAnsi="Century" w:cs="Times New Roman"/>
+          <w:sz w:val="28"/>
+          <w:szCs w:val="28"/>
+          <w:lang w:val="en-GB"/>
+        </w:rPr>
+        <w:t>•[G4] If a car is not picked</w:t>
+      </w:r>
+      <w:r>
+        <w:rPr>
+          <w:rFonts w:ascii="Times New Roman" w:hAnsi="Times New Roman" w:cs="Times New Roman"/>
+          <w:sz w:val="28"/>
+          <w:szCs w:val="28"/>
+          <w:lang w:val="en-GB"/>
+        </w:rPr>
+        <w:t>‐</w:t>
+      </w:r>
+      <w:r>
+        <w:rPr>
+          <w:rFonts w:ascii="Century" w:hAnsi="Century" w:cs="Times New Roman"/>
+          <w:sz w:val="28"/>
+          <w:szCs w:val="28"/>
+          <w:lang w:val="en-GB"/>
+        </w:rPr>
+        <w:t xml:space="preserve">up within one hour from the reservation, the system tags the car as available again, and the reservation expires; user will be charged with a fee of 1 </w:t>
+      </w:r>
+      <w:r>
+        <w:rPr>
+          <w:rFonts w:ascii="Century" w:hAnsi="Century" w:cs="Century"/>
+          <w:sz w:val="28"/>
+          <w:szCs w:val="28"/>
+          <w:lang w:val="en-GB"/>
+        </w:rPr>
+        <w:t>€</w:t>
+      </w:r>
+      <w:r>
+        <w:rPr>
+          <w:rFonts w:ascii="Century" w:hAnsi="Century" w:cs="Times New Roman"/>
+          <w:sz w:val="28"/>
+          <w:szCs w:val="28"/>
+          <w:lang w:val="en-GB"/>
+        </w:rPr>
+        <w:t>.</w:t>
+      </w:r>
+    </w:p>
+    <w:p>
+      <w:pPr>
+        <w:pStyle w:val="Paragrafoelenco"/>
+        <w:numPr>
+          <w:ilvl w:val="0"/>
+          <w:numId w:val="28"/>
+        </w:numPr>
+        <w:rPr>
+          <w:rFonts w:ascii="Century" w:hAnsi="Century" w:cs="Times New Roman"/>
+          <w:sz w:val="28"/>
+          <w:szCs w:val="28"/>
+          <w:lang w:val="en-GB"/>
+        </w:rPr>
+      </w:pPr>
+      <w:r>
+        <w:rPr>
+          <w:rFonts w:ascii="Century" w:hAnsi="Century" w:cs="Times New Roman"/>
+          <w:sz w:val="28"/>
+          <w:szCs w:val="28"/>
+          <w:lang w:val="en-GB"/>
+        </w:rPr>
+        <w:t>a car must be released from a reservation when the one-hour slot of time expires. This is done by changing its status from “reserved” to “available”.</w:t>
+      </w:r>
+    </w:p>
+    <w:p>
+      <w:pPr>
+        <w:pStyle w:val="Paragrafoelenco"/>
+        <w:numPr>
+          <w:ilvl w:val="0"/>
+          <w:numId w:val="28"/>
+        </w:numPr>
+        <w:rPr>
+          <w:rFonts w:ascii="Century" w:hAnsi="Century" w:cs="Times New Roman"/>
+          <w:sz w:val="28"/>
+          <w:szCs w:val="28"/>
+          <w:lang w:val="en-GB"/>
+        </w:rPr>
+      </w:pPr>
+      <w:r>
+        <w:rPr>
+          <w:rFonts w:ascii="Century" w:hAnsi="Century" w:cs="Times New Roman"/>
+          <w:sz w:val="28"/>
+          <w:szCs w:val="28"/>
+          <w:lang w:val="en-GB"/>
+        </w:rPr>
+        <w:t>a car release implies its reinsertion among the available ones.</w:t>
+      </w:r>
+    </w:p>
+    <w:p>
+      <w:pPr>
+        <w:pStyle w:val="Paragrafoelenco"/>
+        <w:numPr>
+          <w:ilvl w:val="0"/>
+          <w:numId w:val="28"/>
+        </w:numPr>
+        <w:rPr>
+          <w:rFonts w:ascii="Century" w:hAnsi="Century" w:cs="Times New Roman"/>
+          <w:sz w:val="28"/>
+          <w:szCs w:val="28"/>
+          <w:lang w:val="en-GB"/>
+        </w:rPr>
+      </w:pPr>
+      <w:r>
+        <w:rPr>
+          <w:rFonts w:ascii="Century" w:hAnsi="Century" w:cs="Times New Roman"/>
+          <w:sz w:val="28"/>
+          <w:szCs w:val="28"/>
+          <w:lang w:val="en-GB"/>
+        </w:rPr>
+        <w:t>system must charge the user who books a car and lets the reservation expire</w:t>
+      </w:r>
+      <w:r>
+        <w:rPr>
+          <w:rFonts w:ascii="Century" w:hAnsi="Century" w:cs="Times New Roman"/>
+          <w:sz w:val="28"/>
+          <w:szCs w:val="28"/>
+          <w:lang w:val="en-GB"/>
+        </w:rPr>
+        <w:t xml:space="preserve"> with a fee</w:t>
+      </w:r>
+      <w:r>
+        <w:rPr>
+          <w:rFonts w:ascii="Century" w:hAnsi="Century" w:cs="Times New Roman"/>
+          <w:sz w:val="28"/>
+          <w:szCs w:val="28"/>
+          <w:lang w:val="en-GB"/>
+        </w:rPr>
+        <w:t>.</w:t>
+      </w:r>
+    </w:p>
+    <w:p>
+      <w:pPr>
+        <w:rPr>
+          <w:rFonts w:ascii="Century" w:hAnsi="Century" w:cs="Times New Roman"/>
+          <w:sz w:val="28"/>
+          <w:szCs w:val="28"/>
+          <w:lang w:val="en-GB"/>
+        </w:rPr>
+      </w:pPr>
+      <w:r>
+        <w:rPr>
+          <w:rFonts w:ascii="Century" w:hAnsi="Century" w:cs="Times New Roman"/>
+          <w:sz w:val="28"/>
+          <w:szCs w:val="28"/>
+          <w:lang w:val="en-GB"/>
+        </w:rPr>
+        <w:t>•[G5] A user that has reserved successfully a car must be able to unlock it using the app.</w:t>
+      </w:r>
+    </w:p>
+    <w:p>
+      <w:pPr>
+        <w:pStyle w:val="Paragrafoelenco"/>
+        <w:numPr>
+          <w:ilvl w:val="0"/>
+          <w:numId w:val="28"/>
+        </w:numPr>
+        <w:rPr>
+          <w:rFonts w:ascii="Century" w:hAnsi="Century" w:cs="Times New Roman"/>
+          <w:sz w:val="28"/>
+          <w:szCs w:val="28"/>
+          <w:lang w:val="en-GB"/>
+        </w:rPr>
+      </w:pPr>
+      <w:r>
+        <w:rPr>
+          <w:rFonts w:ascii="Century" w:hAnsi="Century" w:cs="Times New Roman"/>
+          <w:sz w:val="28"/>
+          <w:szCs w:val="28"/>
+          <w:lang w:val="en-GB"/>
+        </w:rPr>
+        <w:t>The car system must be able to remotely unlock the car that’s been reserved when the user uses the app function “unlock car”.</w:t>
+      </w:r>
+    </w:p>
+    <w:p>
+      <w:pPr>
+        <w:pStyle w:val="Paragrafoelenco"/>
+        <w:numPr>
+          <w:ilvl w:val="0"/>
+          <w:numId w:val="28"/>
+        </w:numPr>
+        <w:rPr>
+          <w:rFonts w:ascii="Century" w:hAnsi="Century" w:cs="Times New Roman"/>
+          <w:sz w:val="28"/>
+          <w:szCs w:val="28"/>
+          <w:lang w:val="en-GB"/>
+        </w:rPr>
+      </w:pPr>
+      <w:r>
+        <w:rPr>
+          <w:rFonts w:ascii="Century" w:hAnsi="Century" w:cs="Times New Roman"/>
+          <w:sz w:val="28"/>
+          <w:szCs w:val="28"/>
+          <w:lang w:val="en-GB"/>
+        </w:rPr>
+        <w:lastRenderedPageBreak/>
+        <w:t>The car stays unlocked for up to 60 seconds.</w:t>
+      </w:r>
+    </w:p>
+    <w:p>
+      <w:pPr>
+        <w:pStyle w:val="Paragrafoelenco"/>
+        <w:numPr>
+          <w:ilvl w:val="0"/>
+          <w:numId w:val="28"/>
+        </w:numPr>
+        <w:rPr>
+          <w:rFonts w:ascii="Century" w:hAnsi="Century" w:cs="Times New Roman"/>
+          <w:sz w:val="28"/>
+          <w:szCs w:val="28"/>
+          <w:lang w:val="en-GB"/>
+        </w:rPr>
+      </w:pPr>
+      <w:r>
+        <w:rPr>
+          <w:rFonts w:ascii="Century" w:hAnsi="Century" w:cs="Times New Roman"/>
+          <w:sz w:val="28"/>
+          <w:szCs w:val="28"/>
+          <w:lang w:val="en-GB"/>
+        </w:rPr>
+        <w:t>The system locks the car after 1 minute from the user “unlock request” if (s)he does not enter in that period of time.</w:t>
+      </w:r>
+    </w:p>
+    <w:p>
+      <w:pPr>
+        <w:rPr>
+          <w:rFonts w:ascii="Century" w:hAnsi="Century" w:cs="Times New Roman"/>
+          <w:sz w:val="28"/>
+          <w:szCs w:val="28"/>
+          <w:lang w:val="en-GB"/>
+        </w:rPr>
+      </w:pPr>
+      <w:r>
+        <w:rPr>
+          <w:rFonts w:ascii="Century" w:hAnsi="Century" w:cs="Times New Roman"/>
+          <w:sz w:val="28"/>
+          <w:szCs w:val="28"/>
+          <w:lang w:val="en-GB"/>
+        </w:rPr>
+        <w:t>•[G6] As soon as the engine ignites, the system starts charging the user for a g</w:t>
+      </w:r>
+      <w:r>
+        <w:rPr>
+          <w:rFonts w:ascii="Century" w:hAnsi="Century" w:cs="Times New Roman"/>
+          <w:sz w:val="28"/>
+          <w:szCs w:val="28"/>
+          <w:lang w:val="en-GB"/>
+        </w:rPr>
+        <w:t>iven amount of money per minute the; u</w:t>
+      </w:r>
+      <w:r>
+        <w:rPr>
+          <w:rFonts w:ascii="Century" w:hAnsi="Century" w:cs="Times New Roman"/>
+          <w:sz w:val="28"/>
+          <w:szCs w:val="28"/>
+          <w:lang w:val="en-GB"/>
+        </w:rPr>
+        <w:t>ser is notified of the current charges through a screen on the car.</w:t>
+      </w:r>
+    </w:p>
+    <w:p>
+      <w:pPr>
+        <w:pStyle w:val="Paragrafoelenco"/>
+        <w:numPr>
+          <w:ilvl w:val="0"/>
+          <w:numId w:val="28"/>
+        </w:numPr>
+        <w:rPr>
+          <w:rFonts w:ascii="Century" w:hAnsi="Century" w:cs="Times New Roman"/>
+          <w:sz w:val="28"/>
+          <w:szCs w:val="28"/>
+          <w:lang w:val="en-GB"/>
+        </w:rPr>
+      </w:pPr>
+      <w:r>
+        <w:rPr>
+          <w:rFonts w:ascii="Century" w:hAnsi="Century" w:cs="Times New Roman"/>
+          <w:sz w:val="28"/>
+          <w:szCs w:val="28"/>
+          <w:lang w:val="en-GB"/>
+        </w:rPr>
+        <w:t>The electric car engine ignites when the user presses the “start” button in the car dashboard.</w:t>
+      </w:r>
+    </w:p>
+    <w:p>
+      <w:pPr>
+        <w:pStyle w:val="Paragrafoelenco"/>
+        <w:numPr>
+          <w:ilvl w:val="0"/>
+          <w:numId w:val="28"/>
+        </w:numPr>
+        <w:rPr>
+          <w:rFonts w:ascii="Century" w:hAnsi="Century" w:cs="Times New Roman"/>
+          <w:sz w:val="28"/>
+          <w:szCs w:val="28"/>
+          <w:lang w:val="en-GB"/>
+        </w:rPr>
+      </w:pPr>
+      <w:r>
+        <w:rPr>
+          <w:rFonts w:ascii="Century" w:hAnsi="Century" w:cs="Times New Roman"/>
+          <w:sz w:val="28"/>
+          <w:szCs w:val="28"/>
+          <w:lang w:val="en-GB"/>
+        </w:rPr>
+        <w:t>The car system must start charging the user when he/she starts the engine.</w:t>
+      </w:r>
+    </w:p>
+    <w:p>
+      <w:pPr>
+        <w:pStyle w:val="Paragrafoelenco"/>
+        <w:numPr>
+          <w:ilvl w:val="0"/>
+          <w:numId w:val="28"/>
+        </w:numPr>
+        <w:rPr>
+          <w:rFonts w:ascii="Century" w:hAnsi="Century" w:cs="Times New Roman"/>
+          <w:sz w:val="28"/>
+          <w:szCs w:val="28"/>
+          <w:lang w:val="en-GB"/>
+        </w:rPr>
+      </w:pPr>
+      <w:r>
+        <w:rPr>
+          <w:rFonts w:ascii="Century" w:hAnsi="Century" w:cs="Times New Roman"/>
+          <w:sz w:val="28"/>
+          <w:szCs w:val="28"/>
+          <w:lang w:val="en-GB"/>
+        </w:rPr>
+        <w:t xml:space="preserve">The charging fee must be </w:t>
+      </w:r>
+      <w:r>
+        <w:rPr>
+          <w:rFonts w:ascii="Century" w:hAnsi="Century" w:cs="Times New Roman"/>
+          <w:sz w:val="28"/>
+          <w:szCs w:val="28"/>
+          <w:lang w:val="en-GB"/>
+        </w:rPr>
+        <w:t>shown on the car screen</w:t>
+      </w:r>
+      <w:r>
+        <w:rPr>
+          <w:rFonts w:ascii="Century" w:hAnsi="Century" w:cs="Times New Roman"/>
+          <w:sz w:val="28"/>
+          <w:szCs w:val="28"/>
+          <w:lang w:val="en-GB"/>
+        </w:rPr>
+        <w:t xml:space="preserve"> and kept updated throughout </w:t>
+      </w:r>
+      <w:r>
+        <w:rPr>
+          <w:rFonts w:ascii="Century" w:hAnsi="Century" w:cs="Times New Roman"/>
+          <w:sz w:val="28"/>
+          <w:szCs w:val="28"/>
+          <w:lang w:val="en-GB"/>
+        </w:rPr>
+        <w:t xml:space="preserve">all </w:t>
+      </w:r>
+      <w:r>
+        <w:rPr>
+          <w:rFonts w:ascii="Century" w:hAnsi="Century" w:cs="Times New Roman"/>
+          <w:sz w:val="28"/>
+          <w:szCs w:val="28"/>
+          <w:lang w:val="en-GB"/>
+        </w:rPr>
+        <w:t>the driving time.</w:t>
+      </w:r>
+    </w:p>
+    <w:p>
+      <w:pPr>
+        <w:rPr>
+          <w:rFonts w:ascii="Century" w:hAnsi="Century" w:cs="Times New Roman"/>
+          <w:sz w:val="28"/>
+          <w:szCs w:val="28"/>
+          <w:lang w:val="en-GB"/>
+        </w:rPr>
+      </w:pPr>
+      <w:r>
+        <w:rPr>
+          <w:rFonts w:ascii="Century" w:hAnsi="Century" w:cs="Times New Roman"/>
+          <w:sz w:val="28"/>
+          <w:szCs w:val="28"/>
+          <w:lang w:val="en-GB"/>
+        </w:rPr>
+        <w:t>•[G7] The system stops charging the user as soon as the car is parked in a safe area and the user exits the car; at this point, the system locks the car automatically.</w:t>
+      </w:r>
+    </w:p>
+    <w:p>
+      <w:pPr>
+        <w:pStyle w:val="Paragrafoelenco"/>
+        <w:numPr>
+          <w:ilvl w:val="0"/>
+          <w:numId w:val="28"/>
+        </w:numPr>
+        <w:rPr>
+          <w:rFonts w:ascii="Century" w:hAnsi="Century" w:cs="Times New Roman"/>
+          <w:sz w:val="28"/>
+          <w:szCs w:val="28"/>
+          <w:lang w:val="en-GB"/>
+        </w:rPr>
+      </w:pPr>
+      <w:r>
+        <w:rPr>
+          <w:rFonts w:ascii="Century" w:hAnsi="Century" w:cs="Times New Roman"/>
+          <w:sz w:val="28"/>
+          <w:szCs w:val="28"/>
+          <w:lang w:val="en-GB"/>
+        </w:rPr>
+        <w:t>The set of safe areas for parking must be defined before the system is being used for the first time.</w:t>
+      </w:r>
+    </w:p>
+    <w:p>
+      <w:pPr>
+        <w:pStyle w:val="Paragrafoelenco"/>
+        <w:numPr>
+          <w:ilvl w:val="0"/>
+          <w:numId w:val="28"/>
+        </w:numPr>
+        <w:rPr>
+          <w:rFonts w:ascii="Century" w:hAnsi="Century" w:cs="Times New Roman"/>
+          <w:sz w:val="28"/>
+          <w:szCs w:val="28"/>
+          <w:lang w:val="en-GB"/>
+        </w:rPr>
+      </w:pPr>
+      <w:r>
+        <w:rPr>
+          <w:rFonts w:ascii="Century" w:hAnsi="Century" w:cs="Times New Roman"/>
+          <w:sz w:val="28"/>
+          <w:szCs w:val="28"/>
+          <w:lang w:val="en-GB"/>
+        </w:rPr>
+        <w:t>The car system</w:t>
+      </w:r>
+      <w:r>
+        <w:rPr>
+          <w:rFonts w:ascii="Century" w:hAnsi="Century" w:cs="Times New Roman"/>
+          <w:sz w:val="28"/>
+          <w:szCs w:val="28"/>
+          <w:lang w:val="en-GB"/>
+        </w:rPr>
+        <w:t>, thanks to seat sensors,</w:t>
+      </w:r>
+      <w:r>
+        <w:rPr>
+          <w:rFonts w:ascii="Century" w:hAnsi="Century" w:cs="Times New Roman"/>
+          <w:sz w:val="28"/>
+          <w:szCs w:val="28"/>
+          <w:lang w:val="en-GB"/>
+        </w:rPr>
+        <w:t xml:space="preserve"> can determine when the</w:t>
+      </w:r>
+      <w:r>
+        <w:rPr>
+          <w:rFonts w:ascii="Century" w:hAnsi="Century" w:cs="Times New Roman"/>
+          <w:sz w:val="28"/>
+          <w:szCs w:val="28"/>
+          <w:lang w:val="en-GB"/>
+        </w:rPr>
+        <w:t xml:space="preserve"> user has left the car.</w:t>
+      </w:r>
+    </w:p>
+    <w:p>
+      <w:pPr>
+        <w:rPr>
+          <w:rFonts w:ascii="Century" w:hAnsi="Century" w:cs="Times New Roman"/>
+          <w:sz w:val="28"/>
+          <w:szCs w:val="28"/>
+          <w:lang w:val="en-GB"/>
+        </w:rPr>
+      </w:pPr>
+      <w:r>
+        <w:rPr>
+          <w:rFonts w:ascii="Century" w:hAnsi="Century" w:cs="Times New Roman"/>
+          <w:sz w:val="28"/>
+          <w:szCs w:val="28"/>
+          <w:lang w:val="en-GB"/>
+        </w:rPr>
+        <w:t>•[G8] The set of safe areas for parking cars is pre</w:t>
+      </w:r>
+      <w:r>
+        <w:rPr>
+          <w:rFonts w:ascii="Times New Roman" w:hAnsi="Times New Roman" w:cs="Times New Roman"/>
+          <w:sz w:val="28"/>
+          <w:szCs w:val="28"/>
+          <w:lang w:val="en-GB"/>
+        </w:rPr>
+        <w:t>‐</w:t>
+      </w:r>
+      <w:r>
+        <w:rPr>
+          <w:rFonts w:ascii="Century" w:hAnsi="Century" w:cs="Times New Roman"/>
+          <w:sz w:val="28"/>
+          <w:szCs w:val="28"/>
+          <w:lang w:val="en-GB"/>
+        </w:rPr>
+        <w:t>defined by the management system.</w:t>
+      </w:r>
+    </w:p>
+    <w:p>
+      <w:pPr>
+        <w:pStyle w:val="Paragrafoelenco"/>
+        <w:numPr>
+          <w:ilvl w:val="0"/>
+          <w:numId w:val="28"/>
+        </w:numPr>
+        <w:rPr>
+          <w:rFonts w:ascii="Century" w:hAnsi="Century" w:cs="Times New Roman"/>
+          <w:sz w:val="28"/>
+          <w:szCs w:val="28"/>
+          <w:lang w:val="en-GB"/>
+        </w:rPr>
+      </w:pPr>
+      <w:r>
+        <w:rPr>
+          <w:rFonts w:ascii="Century" w:hAnsi="Century" w:cs="Times New Roman"/>
+          <w:sz w:val="28"/>
+          <w:szCs w:val="28"/>
+          <w:lang w:val="en-GB"/>
+        </w:rPr>
+        <w:t>The system must be flexible in order to adapt to the city in which it is deployed. In fact, it allows the administrator to set the number and location of safe areas for parking and to modify them.</w:t>
+      </w:r>
+    </w:p>
+    <w:p>
+      <w:pPr>
+        <w:rPr>
+          <w:rFonts w:ascii="Century" w:hAnsi="Century" w:cs="Times New Roman"/>
+          <w:sz w:val="28"/>
+          <w:szCs w:val="28"/>
+          <w:lang w:val="en-GB"/>
+        </w:rPr>
+      </w:pPr>
+      <w:r>
+        <w:rPr>
+          <w:rFonts w:ascii="Century" w:hAnsi="Century" w:cs="Times New Roman"/>
+          <w:sz w:val="28"/>
+          <w:szCs w:val="28"/>
+          <w:lang w:val="en-GB"/>
+        </w:rPr>
+        <w:t>•[G9] system must know parking location, the battery level, status (in charge or not) and if there were two passengers on-board every time a ride is over in order to calculate the right discount.</w:t>
+      </w:r>
+    </w:p>
+    <w:p>
+      <w:pPr>
+        <w:pStyle w:val="Paragrafoelenco"/>
+        <w:numPr>
+          <w:ilvl w:val="0"/>
+          <w:numId w:val="28"/>
+        </w:numPr>
+        <w:spacing w:line="254" w:lineRule="auto"/>
+        <w:ind w:right="84"/>
+        <w:rPr>
+          <w:rFonts w:ascii="Century" w:hAnsi="Century" w:cs="Times New Roman"/>
+          <w:sz w:val="28"/>
+          <w:szCs w:val="28"/>
+          <w:lang w:val="en-GB"/>
+        </w:rPr>
+      </w:pPr>
+      <w:r>
+        <w:rPr>
+          <w:rFonts w:ascii="Century" w:hAnsi="Century" w:cs="Times New Roman"/>
+          <w:sz w:val="28"/>
+          <w:szCs w:val="28"/>
+          <w:lang w:val="en-GB"/>
+        </w:rPr>
+        <w:t xml:space="preserve">In </w:t>
+      </w:r>
+      <w:r>
+        <w:rPr>
+          <w:rFonts w:ascii="Century" w:hAnsi="Century" w:cs="Times New Roman"/>
+          <w:sz w:val="28"/>
+          <w:szCs w:val="28"/>
+          <w:lang w:val="en-GB"/>
+        </w:rPr>
+        <w:t>order for the system to evaluate properly an eventual discount for the user’s ride, it has to know the parking location, the battery level, status (in charge or not) and if there were two passengers on-board.</w:t>
+      </w:r>
+    </w:p>
+    <w:p>
+      <w:pPr>
+        <w:rPr>
+          <w:rFonts w:ascii="Century" w:hAnsi="Century" w:cs="Times New Roman"/>
+          <w:b/>
+          <w:i/>
+          <w:sz w:val="28"/>
+          <w:szCs w:val="28"/>
+          <w:lang w:val="en-US"/>
+        </w:rPr>
+      </w:pPr>
+    </w:p>
+    <w:p>
+      <w:pPr>
+        <w:rPr>
+          <w:rFonts w:ascii="Century" w:hAnsi="Century" w:cs="Times New Roman"/>
+          <w:b/>
+          <w:i/>
+          <w:sz w:val="28"/>
+          <w:szCs w:val="28"/>
+          <w:lang w:val="en-US"/>
+        </w:rPr>
+      </w:pPr>
+    </w:p>
+    <w:p>
+      <w:pPr>
+        <w:rPr>
+          <w:rFonts w:ascii="Century" w:hAnsi="Century" w:cs="Times New Roman"/>
+          <w:b/>
+          <w:i/>
+          <w:sz w:val="28"/>
+          <w:szCs w:val="28"/>
+          <w:lang w:val="en-US"/>
+        </w:rPr>
+      </w:pPr>
+      <w:r>
+        <w:rPr>
+          <w:rFonts w:ascii="Century" w:hAnsi="Century" w:cs="Times New Roman"/>
+          <w:b/>
+          <w:i/>
+          <w:sz w:val="28"/>
+          <w:szCs w:val="28"/>
+          <w:lang w:val="en-US"/>
+        </w:rPr>
+        <w:lastRenderedPageBreak/>
+        <w:t>Advanced Functional requirements</w:t>
+      </w:r>
+    </w:p>
+    <w:p>
+      <w:pPr>
+        <w:rPr>
+          <w:rFonts w:ascii="Century" w:hAnsi="Century" w:cs="Times New Roman"/>
+          <w:b/>
+          <w:i/>
+          <w:sz w:val="28"/>
+          <w:szCs w:val="28"/>
+          <w:lang w:val="en-US"/>
+        </w:rPr>
+      </w:pPr>
+    </w:p>
+    <w:p>
+      <w:pPr>
+        <w:pStyle w:val="Paragrafoelenco"/>
+        <w:numPr>
+          <w:ilvl w:val="0"/>
+          <w:numId w:val="24"/>
+        </w:numPr>
+        <w:spacing w:line="256" w:lineRule="auto"/>
+        <w:rPr>
+          <w:rFonts w:ascii="Century" w:hAnsi="Century" w:cs="Times New Roman"/>
+          <w:sz w:val="28"/>
+          <w:szCs w:val="28"/>
+          <w:lang w:val="en-US"/>
+        </w:rPr>
+      </w:pPr>
+      <w:r>
+        <w:rPr>
+          <w:rFonts w:ascii="Century" w:hAnsi="Century" w:cs="Times New Roman"/>
+          <w:sz w:val="28"/>
+          <w:szCs w:val="28"/>
+          <w:lang w:val="en-US"/>
+        </w:rPr>
+        <w:t xml:space="preserve"> </w:t>
+      </w:r>
+      <w:r>
+        <w:rPr>
+          <w:rFonts w:ascii="Century" w:hAnsi="Century" w:cs="Times New Roman"/>
+          <w:sz w:val="28"/>
+          <w:szCs w:val="28"/>
+          <w:lang w:val="en-US"/>
+        </w:rPr>
+        <w:t xml:space="preserve">If the system detects the user took at least two other passengers onto the car, the system applies a discount of 10% on the last ride. </w:t>
+      </w:r>
+    </w:p>
+    <w:p>
+      <w:pPr>
+        <w:rPr>
+          <w:rFonts w:ascii="Century" w:hAnsi="Century" w:cs="Times New Roman"/>
+          <w:sz w:val="28"/>
+          <w:szCs w:val="28"/>
+          <w:lang w:val="en-GB"/>
+        </w:rPr>
+      </w:pPr>
+      <w:r>
+        <w:rPr>
+          <w:rFonts w:ascii="Century" w:hAnsi="Century" w:cs="Times New Roman"/>
+          <w:sz w:val="28"/>
+          <w:szCs w:val="28"/>
+          <w:lang w:val="en-GB"/>
+        </w:rPr>
+        <w:t xml:space="preserve">  </w:t>
+      </w:r>
+      <w:r>
+        <w:rPr>
+          <w:rFonts w:ascii="Century" w:hAnsi="Century" w:cs="Times New Roman"/>
+          <w:sz w:val="28"/>
+          <w:szCs w:val="28"/>
+          <w:lang w:val="en-GB"/>
+        </w:rPr>
+        <w:t>D</w:t>
+      </w:r>
+      <w:r>
+        <w:rPr>
+          <w:rFonts w:ascii="Century" w:hAnsi="Century" w:cs="Times New Roman"/>
+          <w:sz w:val="28"/>
+          <w:szCs w:val="28"/>
+          <w:lang w:val="en-GB"/>
+        </w:rPr>
+        <w:t>: the car is provided with always functioning seat sensors.</w:t>
+      </w:r>
+    </w:p>
+    <w:p>
+      <w:pPr>
+        <w:pStyle w:val="Paragrafoelenco"/>
+        <w:numPr>
+          <w:ilvl w:val="0"/>
+          <w:numId w:val="28"/>
+        </w:numPr>
+        <w:rPr>
+          <w:rFonts w:ascii="Century" w:hAnsi="Century" w:cs="Times New Roman"/>
+          <w:sz w:val="28"/>
+          <w:szCs w:val="28"/>
+          <w:lang w:val="en-GB"/>
+        </w:rPr>
+      </w:pPr>
+      <w:r>
+        <w:rPr>
+          <w:rFonts w:ascii="Century" w:hAnsi="Century" w:cs="Times New Roman"/>
+          <w:sz w:val="28"/>
+          <w:szCs w:val="28"/>
+          <w:lang w:val="en-GB"/>
+        </w:rPr>
+        <w:t>S</w:t>
+      </w:r>
+      <w:r>
+        <w:rPr>
+          <w:rFonts w:ascii="Century" w:hAnsi="Century" w:cs="Times New Roman"/>
+          <w:sz w:val="28"/>
+          <w:szCs w:val="28"/>
+          <w:lang w:val="en-GB"/>
+        </w:rPr>
+        <w:t>eat sensors must be able to detect correctly a person on-board and notify the car system.</w:t>
+      </w:r>
+    </w:p>
+    <w:p>
+      <w:pPr>
+        <w:pStyle w:val="Paragrafoelenco"/>
+        <w:numPr>
+          <w:ilvl w:val="0"/>
+          <w:numId w:val="28"/>
+        </w:numPr>
+        <w:rPr>
+          <w:rFonts w:ascii="Century" w:hAnsi="Century" w:cs="Times New Roman"/>
+          <w:sz w:val="28"/>
+          <w:szCs w:val="28"/>
+          <w:lang w:val="en-GB"/>
+        </w:rPr>
+      </w:pPr>
+      <w:r>
+        <w:rPr>
+          <w:rFonts w:ascii="Century" w:hAnsi="Century" w:cs="Times New Roman"/>
+          <w:sz w:val="28"/>
+          <w:szCs w:val="28"/>
+          <w:lang w:val="en-GB"/>
+        </w:rPr>
+        <w:t>T</w:t>
+      </w:r>
+      <w:r>
+        <w:rPr>
+          <w:rFonts w:ascii="Century" w:hAnsi="Century" w:cs="Times New Roman"/>
+          <w:sz w:val="28"/>
+          <w:szCs w:val="28"/>
+          <w:lang w:val="en-GB"/>
+        </w:rPr>
+        <w:t>he car system must correctly evaluate the seat sensors notifications and eventually report a 10% discount on the current ride.</w:t>
+      </w:r>
+    </w:p>
+    <w:p>
+      <w:pPr>
+        <w:ind w:left="360"/>
+        <w:rPr>
+          <w:rFonts w:ascii="Century" w:hAnsi="Century" w:cs="Times New Roman"/>
+          <w:sz w:val="28"/>
+          <w:szCs w:val="28"/>
+          <w:lang w:val="en-US"/>
+        </w:rPr>
+      </w:pPr>
+    </w:p>
+    <w:p>
+      <w:pPr>
+        <w:pStyle w:val="Paragrafoelenco"/>
+        <w:numPr>
+          <w:ilvl w:val="0"/>
+          <w:numId w:val="24"/>
+        </w:numPr>
+        <w:spacing w:line="256" w:lineRule="auto"/>
+        <w:rPr>
+          <w:rFonts w:ascii="Century" w:hAnsi="Century" w:cs="Times New Roman"/>
+          <w:sz w:val="28"/>
+          <w:szCs w:val="28"/>
+          <w:lang w:val="en-US"/>
+        </w:rPr>
+      </w:pPr>
+      <w:r>
+        <w:rPr>
+          <w:rFonts w:ascii="Century" w:hAnsi="Century" w:cs="Times New Roman"/>
+          <w:sz w:val="28"/>
+          <w:szCs w:val="28"/>
+          <w:lang w:val="en-US"/>
+        </w:rPr>
+        <w:t xml:space="preserve">If a car is left with no more than 50% of the battery empty, the system applies a discount of 20% on the last ride. </w:t>
+      </w:r>
+    </w:p>
+    <w:p>
+      <w:pPr>
+        <w:ind w:left="360"/>
+        <w:rPr>
+          <w:rFonts w:ascii="Century" w:hAnsi="Century" w:cs="Times New Roman"/>
+          <w:sz w:val="28"/>
+          <w:szCs w:val="28"/>
+          <w:lang w:val="en-GB"/>
+        </w:rPr>
+      </w:pPr>
+      <w:r>
+        <w:rPr>
+          <w:rFonts w:ascii="Century" w:hAnsi="Century" w:cs="Times New Roman"/>
+          <w:sz w:val="28"/>
+          <w:szCs w:val="28"/>
+          <w:lang w:val="en-GB"/>
+        </w:rPr>
+        <w:t>D</w:t>
+      </w:r>
+      <w:r>
+        <w:rPr>
+          <w:rFonts w:ascii="Century" w:hAnsi="Century" w:cs="Times New Roman"/>
+          <w:sz w:val="28"/>
+          <w:szCs w:val="28"/>
+          <w:lang w:val="en-GB"/>
+        </w:rPr>
+        <w:t>: battery level sensors always work properly on each available car of the system.</w:t>
+      </w:r>
+    </w:p>
+    <w:p>
+      <w:pPr>
+        <w:pStyle w:val="Paragrafoelenco"/>
+        <w:numPr>
+          <w:ilvl w:val="0"/>
+          <w:numId w:val="28"/>
+        </w:numPr>
+        <w:rPr>
+          <w:rFonts w:ascii="Century" w:hAnsi="Century" w:cs="Times New Roman"/>
+          <w:sz w:val="28"/>
+          <w:szCs w:val="28"/>
+          <w:lang w:val="en-GB"/>
+        </w:rPr>
+      </w:pPr>
+      <w:r>
+        <w:rPr>
+          <w:rFonts w:ascii="Century" w:hAnsi="Century" w:cs="Times New Roman"/>
+          <w:sz w:val="28"/>
+          <w:szCs w:val="28"/>
+          <w:lang w:val="en-GB"/>
+        </w:rPr>
+        <w:t>B</w:t>
+      </w:r>
+      <w:r>
+        <w:rPr>
+          <w:rFonts w:ascii="Century" w:hAnsi="Century" w:cs="Times New Roman"/>
+          <w:sz w:val="28"/>
+          <w:szCs w:val="28"/>
+          <w:lang w:val="en-GB"/>
+        </w:rPr>
+        <w:t>attery sensors must be able to notify the car system about the battery level (in a percentage scale) in real time.</w:t>
+      </w:r>
+    </w:p>
+    <w:p>
+      <w:pPr>
+        <w:pStyle w:val="Paragrafoelenco"/>
+        <w:numPr>
+          <w:ilvl w:val="0"/>
+          <w:numId w:val="28"/>
+        </w:numPr>
+        <w:rPr>
+          <w:rFonts w:ascii="Century" w:hAnsi="Century" w:cs="Times New Roman"/>
+          <w:sz w:val="28"/>
+          <w:szCs w:val="28"/>
+          <w:lang w:val="en-GB"/>
+        </w:rPr>
+      </w:pPr>
+      <w:r>
+        <w:rPr>
+          <w:rFonts w:ascii="Century" w:hAnsi="Century" w:cs="Times New Roman"/>
+          <w:sz w:val="28"/>
+          <w:szCs w:val="28"/>
+          <w:lang w:val="en-GB"/>
+        </w:rPr>
+        <w:t>T</w:t>
+      </w:r>
+      <w:r>
+        <w:rPr>
+          <w:rFonts w:ascii="Century" w:hAnsi="Century" w:cs="Times New Roman"/>
+          <w:sz w:val="28"/>
+          <w:szCs w:val="28"/>
+          <w:lang w:val="en-GB"/>
+        </w:rPr>
+        <w:t>he car system must correctly evaluate the battery level notifications when the drive is over and eventually report a 20% discount on the current ride.</w:t>
+      </w:r>
+    </w:p>
+    <w:p>
+      <w:pPr>
+        <w:rPr>
+          <w:rFonts w:ascii="Century" w:hAnsi="Century" w:cs="Times New Roman"/>
+          <w:sz w:val="28"/>
+          <w:szCs w:val="28"/>
+          <w:lang w:val="en-GB"/>
+        </w:rPr>
+      </w:pPr>
+    </w:p>
+    <w:p>
+      <w:pPr>
+        <w:rPr>
+          <w:rFonts w:ascii="Century" w:hAnsi="Century" w:cs="Times New Roman"/>
+          <w:sz w:val="28"/>
+          <w:szCs w:val="28"/>
+          <w:lang w:val="en-GB"/>
+        </w:rPr>
+      </w:pPr>
+    </w:p>
+    <w:p>
+      <w:pPr>
+        <w:pStyle w:val="Paragrafoelenco"/>
+        <w:numPr>
+          <w:ilvl w:val="0"/>
+          <w:numId w:val="24"/>
+        </w:numPr>
+        <w:spacing w:line="256" w:lineRule="auto"/>
+        <w:rPr>
+          <w:rFonts w:ascii="Century" w:hAnsi="Century" w:cs="Times New Roman"/>
+          <w:sz w:val="28"/>
+          <w:szCs w:val="28"/>
+          <w:lang w:val="en-US"/>
+        </w:rPr>
+      </w:pPr>
+      <w:r>
+        <w:rPr>
+          <w:rFonts w:ascii="Century" w:hAnsi="Century" w:cs="Times New Roman"/>
+          <w:sz w:val="28"/>
+          <w:szCs w:val="28"/>
+          <w:lang w:val="en-US"/>
+        </w:rPr>
+        <w:t xml:space="preserve">If a car is left at special parking areas where they can be recharged and the user takes care of plugging the car into the power grid, the system applies a discount of 30% on the last ride. </w:t>
+      </w:r>
+    </w:p>
+    <w:p>
+      <w:pPr>
+        <w:pStyle w:val="Paragrafoelenco"/>
+        <w:rPr>
+          <w:rFonts w:ascii="Century" w:hAnsi="Century" w:cs="Times New Roman"/>
+          <w:sz w:val="28"/>
+          <w:szCs w:val="28"/>
+          <w:lang w:val="en-GB"/>
+        </w:rPr>
+      </w:pPr>
+    </w:p>
+    <w:p>
+      <w:pPr>
+        <w:pStyle w:val="Paragrafoelenco"/>
+        <w:numPr>
+          <w:ilvl w:val="0"/>
+          <w:numId w:val="28"/>
+        </w:numPr>
+        <w:rPr>
+          <w:rFonts w:ascii="Century" w:hAnsi="Century" w:cs="Times New Roman"/>
+          <w:sz w:val="28"/>
+          <w:szCs w:val="28"/>
+          <w:lang w:val="en-GB"/>
+        </w:rPr>
+      </w:pPr>
+      <w:r>
+        <w:rPr>
+          <w:rFonts w:ascii="Century" w:hAnsi="Century" w:cs="Times New Roman"/>
+          <w:sz w:val="28"/>
+          <w:szCs w:val="28"/>
+          <w:lang w:val="en-GB"/>
+        </w:rPr>
+        <w:t>S</w:t>
+      </w:r>
+      <w:r>
+        <w:rPr>
+          <w:rFonts w:ascii="Century" w:hAnsi="Century" w:cs="Times New Roman"/>
+          <w:sz w:val="28"/>
+          <w:szCs w:val="28"/>
+          <w:lang w:val="en-GB"/>
+        </w:rPr>
+        <w:t>pecial parking areas are predefined and stored in the database of the system.</w:t>
+      </w:r>
+    </w:p>
+    <w:p>
+      <w:pPr>
+        <w:pStyle w:val="Paragrafoelenco"/>
+        <w:numPr>
+          <w:ilvl w:val="0"/>
+          <w:numId w:val="28"/>
+        </w:numPr>
+        <w:rPr>
+          <w:rFonts w:ascii="Century" w:hAnsi="Century" w:cs="Times New Roman"/>
+          <w:sz w:val="28"/>
+          <w:szCs w:val="28"/>
+          <w:lang w:val="en-GB"/>
+        </w:rPr>
+      </w:pPr>
+      <w:r>
+        <w:rPr>
+          <w:rFonts w:ascii="Century" w:hAnsi="Century" w:cs="Times New Roman"/>
+          <w:sz w:val="28"/>
+          <w:szCs w:val="28"/>
+          <w:lang w:val="en-GB"/>
+        </w:rPr>
+        <w:t>A</w:t>
+      </w:r>
+      <w:r>
+        <w:rPr>
+          <w:rFonts w:ascii="Century" w:hAnsi="Century" w:cs="Times New Roman"/>
+          <w:sz w:val="28"/>
+          <w:szCs w:val="28"/>
+          <w:lang w:val="en-GB"/>
+        </w:rPr>
+        <w:t>ll special parking areas have plugs to charge the electric cars.</w:t>
+      </w:r>
+    </w:p>
+    <w:p>
+      <w:pPr>
+        <w:pStyle w:val="Paragrafoelenco"/>
+        <w:numPr>
+          <w:ilvl w:val="0"/>
+          <w:numId w:val="28"/>
+        </w:numPr>
+        <w:rPr>
+          <w:rFonts w:ascii="Century" w:hAnsi="Century" w:cs="Times New Roman"/>
+          <w:sz w:val="28"/>
+          <w:szCs w:val="28"/>
+          <w:lang w:val="en-GB"/>
+        </w:rPr>
+      </w:pPr>
+      <w:r>
+        <w:rPr>
+          <w:rFonts w:ascii="Century" w:hAnsi="Century" w:cs="Times New Roman"/>
+          <w:sz w:val="28"/>
+          <w:szCs w:val="28"/>
+          <w:lang w:val="en-GB"/>
+        </w:rPr>
+        <w:t>B</w:t>
+      </w:r>
+      <w:r>
+        <w:rPr>
+          <w:rFonts w:ascii="Century" w:hAnsi="Century" w:cs="Times New Roman"/>
+          <w:sz w:val="28"/>
+          <w:szCs w:val="28"/>
+          <w:lang w:val="en-GB"/>
+        </w:rPr>
+        <w:t>attery plug sensor always work properly on each available car of the system.</w:t>
+      </w:r>
+    </w:p>
+    <w:p>
+      <w:pPr>
+        <w:pStyle w:val="Paragrafoelenco"/>
+        <w:numPr>
+          <w:ilvl w:val="0"/>
+          <w:numId w:val="28"/>
+        </w:numPr>
+        <w:rPr>
+          <w:rFonts w:ascii="Century" w:hAnsi="Century" w:cs="Times New Roman"/>
+          <w:sz w:val="28"/>
+          <w:szCs w:val="28"/>
+          <w:lang w:val="en-GB"/>
+        </w:rPr>
+      </w:pPr>
+      <w:r>
+        <w:rPr>
+          <w:rFonts w:ascii="Century" w:hAnsi="Century" w:cs="Times New Roman"/>
+          <w:sz w:val="28"/>
+          <w:szCs w:val="28"/>
+          <w:lang w:val="en-GB"/>
+        </w:rPr>
+        <w:t>B</w:t>
+      </w:r>
+      <w:r>
+        <w:rPr>
+          <w:rFonts w:ascii="Century" w:hAnsi="Century" w:cs="Times New Roman"/>
+          <w:sz w:val="28"/>
+          <w:szCs w:val="28"/>
+          <w:lang w:val="en-GB"/>
+        </w:rPr>
+        <w:t>attery plug sensor must be able to notify the car system about the battery status (plugged or not) when the car is parked.</w:t>
+      </w:r>
+    </w:p>
+    <w:p>
+      <w:pPr>
+        <w:pStyle w:val="Paragrafoelenco"/>
+        <w:numPr>
+          <w:ilvl w:val="0"/>
+          <w:numId w:val="28"/>
+        </w:numPr>
+        <w:rPr>
+          <w:rFonts w:ascii="Century" w:hAnsi="Century" w:cs="Times New Roman"/>
+          <w:sz w:val="28"/>
+          <w:szCs w:val="28"/>
+          <w:lang w:val="en-GB"/>
+        </w:rPr>
+      </w:pPr>
+      <w:r>
+        <w:rPr>
+          <w:rFonts w:ascii="Century" w:hAnsi="Century" w:cs="Times New Roman"/>
+          <w:sz w:val="28"/>
+          <w:szCs w:val="28"/>
+          <w:lang w:val="en-GB"/>
+        </w:rPr>
+        <w:lastRenderedPageBreak/>
+        <w:t>S</w:t>
+      </w:r>
+      <w:r>
+        <w:rPr>
+          <w:rFonts w:ascii="Century" w:hAnsi="Century" w:cs="Times New Roman"/>
+          <w:sz w:val="28"/>
+          <w:szCs w:val="28"/>
+          <w:lang w:val="en-GB"/>
+        </w:rPr>
+        <w:t>ystem must be able to match if the parking where a car is located is part of the special parking area.</w:t>
+      </w:r>
+    </w:p>
+    <w:p>
+      <w:pPr>
+        <w:pStyle w:val="Paragrafoelenco"/>
+        <w:numPr>
+          <w:ilvl w:val="0"/>
+          <w:numId w:val="28"/>
+        </w:numPr>
+        <w:rPr>
+          <w:rFonts w:ascii="Century" w:hAnsi="Century" w:cs="Times New Roman"/>
+          <w:sz w:val="28"/>
+          <w:szCs w:val="28"/>
+          <w:lang w:val="en-GB"/>
+        </w:rPr>
+      </w:pPr>
+      <w:r>
+        <w:rPr>
+          <w:rFonts w:ascii="Century" w:hAnsi="Century" w:cs="Times New Roman"/>
+          <w:sz w:val="28"/>
+          <w:szCs w:val="28"/>
+          <w:lang w:val="en-GB"/>
+        </w:rPr>
+        <w:t>B</w:t>
+      </w:r>
+      <w:r>
+        <w:rPr>
+          <w:rFonts w:ascii="Century" w:hAnsi="Century" w:cs="Times New Roman"/>
+          <w:sz w:val="28"/>
+          <w:szCs w:val="28"/>
+          <w:lang w:val="en-GB"/>
+        </w:rPr>
+        <w:t>attery plug sensor must be able to notify the car system about the battery status (plugged or not) when the car is parked.</w:t>
+      </w:r>
+    </w:p>
+    <w:p>
+      <w:pPr>
+        <w:pStyle w:val="Paragrafoelenco"/>
+        <w:numPr>
+          <w:ilvl w:val="0"/>
+          <w:numId w:val="28"/>
+        </w:numPr>
+        <w:rPr>
+          <w:rFonts w:ascii="Century" w:hAnsi="Century" w:cs="Times New Roman"/>
+          <w:sz w:val="28"/>
+          <w:szCs w:val="28"/>
+          <w:lang w:val="en-GB"/>
+        </w:rPr>
+      </w:pPr>
+      <w:r>
+        <w:rPr>
+          <w:rFonts w:ascii="Century" w:hAnsi="Century" w:cs="Times New Roman"/>
+          <w:sz w:val="28"/>
+          <w:szCs w:val="28"/>
+          <w:lang w:val="en-GB"/>
+        </w:rPr>
+        <w:t>F</w:t>
+      </w:r>
+      <w:r>
+        <w:rPr>
+          <w:rFonts w:ascii="Century" w:hAnsi="Century" w:cs="Times New Roman"/>
+          <w:sz w:val="28"/>
+          <w:szCs w:val="28"/>
+          <w:lang w:val="en-GB"/>
+        </w:rPr>
+        <w:t>rom the time a user ends a ride the system will detect for 1 minute if the vehicle is being plugged in charge, and in case it is not, it will lock the car and apply no discount.</w:t>
+      </w:r>
+    </w:p>
+    <w:p>
+      <w:pPr>
+        <w:pStyle w:val="Paragrafoelenco"/>
+        <w:numPr>
+          <w:ilvl w:val="0"/>
+          <w:numId w:val="28"/>
+        </w:numPr>
+        <w:rPr>
+          <w:rFonts w:ascii="Century" w:hAnsi="Century" w:cs="Times New Roman"/>
+          <w:sz w:val="28"/>
+          <w:szCs w:val="28"/>
+          <w:lang w:val="en-GB"/>
+        </w:rPr>
+      </w:pPr>
+      <w:r>
+        <w:rPr>
+          <w:rFonts w:ascii="Century" w:hAnsi="Century" w:cs="Times New Roman"/>
+          <w:sz w:val="28"/>
+          <w:szCs w:val="28"/>
+          <w:lang w:val="en-GB"/>
+        </w:rPr>
+        <w:t>C</w:t>
+      </w:r>
+      <w:r>
+        <w:rPr>
+          <w:rFonts w:ascii="Century" w:hAnsi="Century" w:cs="Times New Roman"/>
+          <w:sz w:val="28"/>
+          <w:szCs w:val="28"/>
+          <w:lang w:val="en-GB"/>
+        </w:rPr>
+        <w:t>ar system must apply a 30% discount to the user when the car is parked in a safe area and it is plugged in charge. When it is plugged to the power grid without being in a safe area no discount is applied, but if the user didn’t end the ride (so (s)he is in a temporary stop) the system will stop charging him/her any rate.</w:t>
+      </w:r>
+    </w:p>
+    <w:p>
+      <w:pPr>
+        <w:pStyle w:val="Paragrafoelenco"/>
+        <w:numPr>
+          <w:ilvl w:val="0"/>
+          <w:numId w:val="24"/>
+        </w:numPr>
+        <w:spacing w:line="256" w:lineRule="auto"/>
+        <w:rPr>
+          <w:rFonts w:ascii="Century" w:hAnsi="Century" w:cs="Times New Roman"/>
+          <w:sz w:val="28"/>
+          <w:szCs w:val="28"/>
+          <w:lang w:val="en-US"/>
+        </w:rPr>
+      </w:pPr>
+      <w:r>
+        <w:rPr>
+          <w:rFonts w:ascii="Century" w:hAnsi="Century" w:cs="Times New Roman"/>
+          <w:sz w:val="28"/>
+          <w:szCs w:val="28"/>
+          <w:lang w:val="en-US"/>
+        </w:rPr>
+        <w:t>If a car is left at more than 3 KM from the nearest power grid station or with more than 80% of the battery empty, the system charges 30% more on the last ride to compensate for the cost required to re-</w:t>
+      </w:r>
+      <w:r>
+        <w:rPr>
+          <w:rFonts w:ascii="Century" w:hAnsi="Century" w:cs="Times New Roman"/>
+          <w:sz w:val="28"/>
+          <w:szCs w:val="28"/>
+          <w:lang w:val="en-US"/>
+        </w:rPr>
+        <w:softHyphen/>
+      </w:r>
+      <w:r>
+        <w:rPr>
+          <w:rFonts w:ascii="Times New Roman" w:hAnsi="Times New Roman" w:cs="Times New Roman"/>
+          <w:sz w:val="28"/>
+          <w:szCs w:val="28"/>
+          <w:lang w:val="en-US"/>
+        </w:rPr>
+        <w:t>‐</w:t>
+      </w:r>
+      <w:r>
+        <w:rPr>
+          <w:rFonts w:ascii="Century" w:hAnsi="Century" w:cs="Times New Roman"/>
+          <w:sz w:val="28"/>
+          <w:szCs w:val="28"/>
+          <w:lang w:val="en-US"/>
+        </w:rPr>
+        <w:t>charge the car on-</w:t>
+      </w:r>
+      <w:r>
+        <w:rPr>
+          <w:rFonts w:ascii="Century" w:hAnsi="Century" w:cs="Times New Roman"/>
+          <w:sz w:val="28"/>
+          <w:szCs w:val="28"/>
+          <w:lang w:val="en-US"/>
+        </w:rPr>
+        <w:softHyphen/>
+      </w:r>
+      <w:r>
+        <w:rPr>
+          <w:rFonts w:ascii="Times New Roman" w:hAnsi="Times New Roman" w:cs="Times New Roman"/>
+          <w:sz w:val="28"/>
+          <w:szCs w:val="28"/>
+          <w:lang w:val="en-US"/>
+        </w:rPr>
+        <w:t>‐</w:t>
+      </w:r>
+      <w:r>
+        <w:rPr>
+          <w:rFonts w:ascii="Century" w:hAnsi="Century" w:cs="Times New Roman"/>
+          <w:sz w:val="28"/>
+          <w:szCs w:val="28"/>
+          <w:lang w:val="en-US"/>
+        </w:rPr>
+        <w:t xml:space="preserve">site. </w:t>
+      </w:r>
+    </w:p>
+    <w:p>
+      <w:pPr>
+        <w:pStyle w:val="Paragrafoelenco"/>
+        <w:numPr>
+          <w:ilvl w:val="0"/>
+          <w:numId w:val="28"/>
+        </w:numPr>
+        <w:rPr>
+          <w:rFonts w:ascii="Century" w:hAnsi="Century" w:cs="Times New Roman"/>
+          <w:sz w:val="28"/>
+          <w:szCs w:val="28"/>
+          <w:lang w:val="en-GB"/>
+        </w:rPr>
+      </w:pPr>
+      <w:r>
+        <w:rPr>
+          <w:rFonts w:ascii="Century" w:hAnsi="Century" w:cs="Times New Roman"/>
+          <w:sz w:val="28"/>
+          <w:szCs w:val="28"/>
+          <w:lang w:val="en-US"/>
+        </w:rPr>
+        <w:t>C</w:t>
+      </w:r>
+      <w:r>
+        <w:rPr>
+          <w:rFonts w:ascii="Century" w:hAnsi="Century" w:cs="Times New Roman"/>
+          <w:sz w:val="28"/>
+          <w:szCs w:val="28"/>
+          <w:lang w:val="en-GB"/>
+        </w:rPr>
+        <w:t>ar system must find the nearest power station to the cars which right after a ride are parked and are not connected to a charge grid. When the distance found is greater than three kilometres, or when in the same case the parked car is not being plugged and the battery is less than 20% level, the user must be charged 30% more on the last ride.</w:t>
+      </w:r>
+    </w:p>
+    <w:p>
+      <w:pPr>
+        <w:pStyle w:val="Paragrafoelenco"/>
+        <w:rPr>
+          <w:rFonts w:ascii="Century" w:hAnsi="Century" w:cs="Times New Roman"/>
+          <w:sz w:val="28"/>
+          <w:szCs w:val="28"/>
+          <w:lang w:val="en-GB"/>
+        </w:rPr>
+      </w:pPr>
+    </w:p>
+    <w:p>
+      <w:pPr>
+        <w:pStyle w:val="Paragrafoelenco"/>
+        <w:numPr>
+          <w:ilvl w:val="0"/>
+          <w:numId w:val="24"/>
+        </w:numPr>
+        <w:spacing w:line="256" w:lineRule="auto"/>
+        <w:rPr>
+          <w:rFonts w:ascii="Century" w:hAnsi="Century" w:cs="Times New Roman"/>
+          <w:sz w:val="28"/>
+          <w:szCs w:val="28"/>
+          <w:lang w:val="en-US"/>
+        </w:rPr>
+      </w:pPr>
+      <w:r>
+        <w:rPr>
+          <w:rFonts w:ascii="Century" w:hAnsi="Century" w:cs="Times New Roman"/>
+          <w:sz w:val="28"/>
+          <w:szCs w:val="28"/>
+          <w:lang w:val="en-US"/>
+        </w:rPr>
+        <w:t>If the user enables the money saving option, he/she can input his/her final destination and the system provides information about the station where to leave the car to get a discount. This station is determined to ensure a uniform distribution of cars in the city and depends both on the destination of the user and on the availability of power plugs at the selected station.</w:t>
+      </w:r>
+    </w:p>
+    <w:p>
+      <w:pPr>
+        <w:pStyle w:val="Paragrafoelenco"/>
+        <w:numPr>
+          <w:ilvl w:val="0"/>
+          <w:numId w:val="28"/>
+        </w:numPr>
+        <w:rPr>
+          <w:rFonts w:ascii="Century" w:hAnsi="Century" w:cs="Times New Roman"/>
+          <w:sz w:val="28"/>
+          <w:szCs w:val="28"/>
+          <w:lang w:val="en-GB"/>
+        </w:rPr>
+      </w:pPr>
+      <w:r>
+        <w:rPr>
+          <w:rFonts w:ascii="Century" w:hAnsi="Century" w:cs="Times New Roman"/>
+          <w:sz w:val="28"/>
+          <w:szCs w:val="28"/>
+          <w:lang w:val="en-GB"/>
+        </w:rPr>
+        <w:t>T</w:t>
+      </w:r>
+      <w:r>
+        <w:rPr>
+          <w:rFonts w:ascii="Century" w:hAnsi="Century" w:cs="Times New Roman"/>
+          <w:sz w:val="28"/>
+          <w:szCs w:val="28"/>
+          <w:lang w:val="en-GB"/>
+        </w:rPr>
+        <w:t>he system keep track along with the location of cars (distributed throughout the city) their status and their battery status and level (in-charge).</w:t>
+      </w:r>
+    </w:p>
+    <w:p>
+      <w:pPr>
+        <w:pStyle w:val="Paragrafoelenco"/>
+        <w:numPr>
+          <w:ilvl w:val="0"/>
+          <w:numId w:val="28"/>
+        </w:numPr>
+        <w:rPr>
+          <w:rFonts w:ascii="Century" w:hAnsi="Century" w:cs="Times New Roman"/>
+          <w:sz w:val="28"/>
+          <w:szCs w:val="28"/>
+          <w:lang w:val="en-GB"/>
+        </w:rPr>
+      </w:pPr>
+      <w:r>
+        <w:rPr>
+          <w:rFonts w:ascii="Century" w:hAnsi="Century" w:cs="Times New Roman"/>
+          <w:sz w:val="28"/>
+          <w:szCs w:val="28"/>
+          <w:lang w:val="en-GB"/>
+        </w:rPr>
+        <w:t xml:space="preserve">The cars provide a selectable ride options called “money saving”. This option is displayed by the car screen after the user enters the car. The user can run the saving mode in anytime from the driving start till the stop. The option allows the user to find the nearest charge station from the current location or from his/her destination. </w:t>
+      </w:r>
+    </w:p>
+    <w:p>
+      <w:pPr>
+        <w:pStyle w:val="Paragrafoelenco"/>
+        <w:numPr>
+          <w:ilvl w:val="0"/>
+          <w:numId w:val="28"/>
+        </w:numPr>
+        <w:rPr>
+          <w:rFonts w:ascii="Century" w:hAnsi="Century" w:cs="Times New Roman"/>
+          <w:sz w:val="28"/>
+          <w:szCs w:val="28"/>
+          <w:lang w:val="en-GB"/>
+        </w:rPr>
+      </w:pPr>
+      <w:r>
+        <w:rPr>
+          <w:rFonts w:ascii="Century" w:hAnsi="Century" w:cs="Times New Roman"/>
+          <w:sz w:val="28"/>
+          <w:szCs w:val="28"/>
+          <w:lang w:val="en-GB"/>
+        </w:rPr>
+        <w:lastRenderedPageBreak/>
+        <w:t>The money saving option uses a special algorithm able to take into account the availability of power plugs at the nearest station at the searching time, in order to provide an accurate suggestion. The algorithm also, using the information about other cars’ status (in charge or not) in the preselected area, find the best station to suggest ensuring a uniform distribution.</w:t>
+      </w:r>
+    </w:p>
+    <w:p>
+      <w:pPr>
+        <w:rPr>
+          <w:rFonts w:ascii="Century" w:hAnsi="Century" w:cs="Times New Roman"/>
+          <w:sz w:val="28"/>
+          <w:szCs w:val="28"/>
+          <w:lang w:val="en-GB"/>
+        </w:rPr>
+      </w:pPr>
+    </w:p>
+    <w:p>
+      <w:pPr>
+        <w:pStyle w:val="Paragrafoelenco"/>
+        <w:numPr>
+          <w:ilvl w:val="1"/>
+          <w:numId w:val="2"/>
+        </w:numPr>
+        <w:rPr>
+          <w:rFonts w:ascii="Century" w:hAnsi="Century" w:cs="Times New Roman"/>
+          <w:b/>
+          <w:i/>
+          <w:sz w:val="28"/>
+          <w:szCs w:val="28"/>
+          <w:lang w:val="en-US"/>
+        </w:rPr>
+      </w:pPr>
+      <w:r>
+        <w:rPr>
+          <w:rFonts w:ascii="Century" w:hAnsi="Century" w:cs="Times New Roman"/>
+          <w:b/>
+          <w:i/>
+          <w:sz w:val="28"/>
+          <w:szCs w:val="28"/>
+          <w:lang w:val="en-US"/>
+        </w:rPr>
+        <w:t>Nonfunctional requirements</w:t>
+      </w:r>
+    </w:p>
+    <w:p>
+      <w:pPr>
+        <w:rPr>
+          <w:rFonts w:ascii="Century" w:hAnsi="Century" w:cs="Times New Roman"/>
+          <w:sz w:val="28"/>
+          <w:szCs w:val="28"/>
+          <w:lang w:val="en-US"/>
+        </w:rPr>
+      </w:pPr>
+    </w:p>
+    <w:p>
+      <w:pPr>
+        <w:pStyle w:val="Paragrafoelenco"/>
+        <w:numPr>
+          <w:ilvl w:val="1"/>
+          <w:numId w:val="2"/>
+        </w:numPr>
+        <w:rPr>
+          <w:rFonts w:ascii="Century" w:hAnsi="Century" w:cs="Times New Roman"/>
+          <w:b/>
+          <w:i/>
+          <w:sz w:val="28"/>
+          <w:szCs w:val="28"/>
+          <w:lang w:val="en-US"/>
+        </w:rPr>
+      </w:pPr>
+      <w:r>
+        <w:rPr>
+          <w:rFonts w:ascii="Century" w:hAnsi="Century" w:cs="Times New Roman"/>
+          <w:b/>
+          <w:i/>
+          <w:sz w:val="28"/>
+          <w:szCs w:val="28"/>
+          <w:lang w:val="en-US"/>
+        </w:rPr>
+        <w:t>Scenarios</w:t>
+      </w:r>
+    </w:p>
+    <w:p>
+      <w:pPr>
+        <w:pStyle w:val="Paragrafoelenco"/>
+        <w:rPr>
+          <w:rFonts w:ascii="Century" w:hAnsi="Century" w:cs="Times New Roman"/>
+          <w:sz w:val="28"/>
+          <w:szCs w:val="28"/>
+          <w:lang w:val="en-US"/>
+        </w:rPr>
+      </w:pPr>
+    </w:p>
+    <w:p>
+      <w:pPr>
+        <w:pStyle w:val="Paragrafoelenco"/>
+        <w:numPr>
+          <w:ilvl w:val="1"/>
+          <w:numId w:val="2"/>
+        </w:numPr>
+        <w:rPr>
+          <w:rFonts w:ascii="Century" w:hAnsi="Century" w:cs="Times New Roman"/>
+          <w:b/>
+          <w:i/>
+          <w:sz w:val="28"/>
+          <w:szCs w:val="28"/>
+          <w:lang w:val="en-US"/>
+        </w:rPr>
+      </w:pPr>
+      <w:r>
+        <w:rPr>
+          <w:rFonts w:ascii="Century" w:hAnsi="Century" w:cs="Times New Roman"/>
+          <w:b/>
+          <w:i/>
+          <w:sz w:val="28"/>
+          <w:szCs w:val="28"/>
+          <w:lang w:val="en-US"/>
+        </w:rPr>
+        <w:t>UML models</w:t>
+      </w:r>
+    </w:p>
+    <w:p>
+      <w:pPr>
+        <w:pStyle w:val="Paragrafoelenco"/>
+        <w:rPr>
+          <w:rFonts w:ascii="Century" w:hAnsi="Century" w:cs="Times New Roman"/>
+          <w:b/>
+          <w:i/>
+          <w:sz w:val="28"/>
+          <w:szCs w:val="28"/>
+          <w:lang w:val="en-US"/>
+        </w:rPr>
+      </w:pPr>
+    </w:p>
+    <w:p>
+      <w:pPr>
+        <w:rPr>
+          <w:rFonts w:ascii="Century" w:hAnsi="Century" w:cs="Times New Roman"/>
+          <w:sz w:val="28"/>
+          <w:szCs w:val="28"/>
+          <w:lang w:val="en-US"/>
+        </w:rPr>
+      </w:pPr>
+      <w:r>
+        <w:rPr>
+          <w:rFonts w:ascii="Century" w:hAnsi="Century" w:cs="Times New Roman"/>
+          <w:sz w:val="28"/>
+          <w:szCs w:val="28"/>
+          <w:lang w:val="en-US"/>
+        </w:rPr>
+        <w:t>Here below are provided the major UML diagrams that allow a concrete comprehension of how the system is going to operate.</w:t>
       </w:r>
     </w:p>
     <w:p>
@@ -4762,26 +7233,15 @@
           <w:szCs w:val="28"/>
           <w:lang w:val="en-US"/>
         </w:rPr>
-        <w:t>User interfaces</w:t>
-      </w:r>
-    </w:p>
-    <w:p>
-      <w:pPr>
-        <w:rPr>
-          <w:rFonts w:ascii="Century" w:hAnsi="Century" w:cs="Times New Roman"/>
-          <w:sz w:val="28"/>
-          <w:szCs w:val="28"/>
-          <w:lang w:val="en-US"/>
-        </w:rPr>
-      </w:pPr>
-    </w:p>
-    <w:p>
-      <w:pPr>
-        <w:pStyle w:val="Paragrafoelenco"/>
-        <w:numPr>
-          <w:ilvl w:val="2"/>
-          <w:numId w:val="2"/>
-        </w:numPr>
+        <w:t>Use case</w:t>
+      </w:r>
+      <w:bookmarkStart w:id="0" w:name="_GoBack"/>
+      <w:bookmarkEnd w:id="0"/>
+    </w:p>
+    <w:p>
+      <w:pPr>
+        <w:pStyle w:val="Paragrafoelenco"/>
+        <w:ind w:left="1080"/>
         <w:rPr>
           <w:rFonts w:ascii="Century" w:hAnsi="Century" w:cs="Times New Roman"/>
           <w:b/>
@@ -4791,7 +7251,9 @@
           <w:lang w:val="en-US"/>
         </w:rPr>
       </w:pPr>
-      <w:r>
+    </w:p>
+    <w:p>
+      <w:pPr>
         <w:rPr>
           <w:rFonts w:ascii="Century" w:hAnsi="Century" w:cs="Times New Roman"/>
           <w:b/>
@@ -4800,93 +7262,10 @@
           <w:szCs w:val="28"/>
           <w:lang w:val="en-US"/>
         </w:rPr>
-        <w:t>Hardware interfaces</w:t>
-      </w:r>
-    </w:p>
-    <w:p>
-      <w:pPr>
-        <w:rPr>
-          <w:rFonts w:ascii="Century" w:hAnsi="Century" w:cs="Times New Roman"/>
-          <w:sz w:val="28"/>
-          <w:szCs w:val="28"/>
-          <w:lang w:val="en-US"/>
-        </w:rPr>
-      </w:pPr>
-    </w:p>
-    <w:p>
-      <w:pPr>
-        <w:rPr>
-          <w:rFonts w:ascii="Century" w:hAnsi="Century" w:cs="Times New Roman"/>
-          <w:sz w:val="28"/>
-          <w:szCs w:val="28"/>
-          <w:lang w:val="en-US"/>
-        </w:rPr>
-      </w:pPr>
-      <w:r>
-        <w:rPr>
-          <w:rFonts w:ascii="Century" w:hAnsi="Century" w:cs="Times New Roman"/>
-          <w:sz w:val="28"/>
-          <w:szCs w:val="28"/>
-          <w:lang w:val="en-US"/>
-        </w:rPr>
-        <w:t>The car sharing service is made available only to those users which are in possess of a modern smartphone or tablet and satisfy the constraints expressed in chapter 3.1.3. No other physical device is permitted to unlock a car.</w:t>
-      </w:r>
-    </w:p>
-    <w:p>
-      <w:pPr>
-        <w:rPr>
-          <w:rFonts w:ascii="Century" w:hAnsi="Century" w:cs="Times New Roman"/>
-          <w:sz w:val="28"/>
-          <w:szCs w:val="28"/>
-          <w:lang w:val="en-US"/>
-        </w:rPr>
-      </w:pPr>
-      <w:r>
-        <w:rPr>
-          <w:rFonts w:ascii="Century" w:hAnsi="Century" w:cs="Times New Roman"/>
-          <w:sz w:val="28"/>
-          <w:szCs w:val="28"/>
-          <w:lang w:val="en-US"/>
-        </w:rPr>
-        <w:t>Each car has an embedded micro-computer aiming to assist the user and receive commands throughout a touch display.</w:t>
-      </w:r>
-    </w:p>
-    <w:p>
-      <w:pPr>
-        <w:rPr>
-          <w:rFonts w:ascii="Century" w:hAnsi="Century" w:cs="Times New Roman"/>
-          <w:sz w:val="28"/>
-          <w:szCs w:val="28"/>
-          <w:lang w:val="en-US"/>
-        </w:rPr>
-      </w:pPr>
-      <w:r>
-        <w:rPr>
-          <w:rFonts w:ascii="Century" w:hAnsi="Century" w:cs="Times New Roman"/>
-          <w:sz w:val="28"/>
-          <w:szCs w:val="28"/>
-          <w:lang w:val="en-US"/>
-        </w:rPr>
-        <w:t>Each car is provided with a mobile communication technology platform allowing it to be permanently connected and reachable through the Internet. This connection is used to exchange data between the car and the system.</w:t>
-      </w:r>
-    </w:p>
-    <w:p>
-      <w:pPr>
-        <w:rPr>
-          <w:rFonts w:ascii="Century" w:hAnsi="Century" w:cs="Times New Roman"/>
-          <w:sz w:val="28"/>
-          <w:szCs w:val="28"/>
-          <w:lang w:val="en-US"/>
-        </w:rPr>
-      </w:pPr>
-    </w:p>
-    <w:p>
-      <w:pPr>
-        <w:pStyle w:val="Paragrafoelenco"/>
-        <w:numPr>
-          <w:ilvl w:val="2"/>
-          <w:numId w:val="2"/>
-        </w:numPr>
+      </w:pPr>
+    </w:p>
+    <w:p>
+      <w:pPr>
         <w:rPr>
           <w:rFonts w:ascii="Century" w:hAnsi="Century" w:cs="Times New Roman"/>
           <w:b/>
@@ -4898,1860 +7277,13 @@
       </w:pPr>
       <w:r>
         <w:rPr>
-          <w:rFonts w:ascii="Century" w:hAnsi="Century" w:cs="Times New Roman"/>
-          <w:b/>
-          <w:i/>
-          <w:sz w:val="28"/>
-          <w:szCs w:val="28"/>
-          <w:lang w:val="en-US"/>
-        </w:rPr>
-        <w:t>Software interfaces</w:t>
-      </w:r>
-    </w:p>
-    <w:p>
-      <w:pPr>
-        <w:rPr>
-          <w:rFonts w:ascii="Century" w:hAnsi="Century" w:cs="Times New Roman"/>
-          <w:b/>
-          <w:i/>
-          <w:sz w:val="28"/>
-          <w:szCs w:val="28"/>
-          <w:lang w:val="en-US"/>
-        </w:rPr>
-      </w:pPr>
-    </w:p>
-    <w:p>
-      <w:pPr>
-        <w:rPr>
-          <w:rFonts w:ascii="Century" w:hAnsi="Century" w:cs="Times New Roman"/>
-          <w:sz w:val="28"/>
-          <w:szCs w:val="28"/>
-          <w:lang w:val="en-US"/>
-        </w:rPr>
-      </w:pPr>
-      <w:r>
-        <w:rPr>
-          <w:rFonts w:ascii="Century" w:hAnsi="Century" w:cs="Times New Roman"/>
-          <w:sz w:val="28"/>
-          <w:szCs w:val="28"/>
-          <w:lang w:val="en-US"/>
-        </w:rPr>
-        <w:t xml:space="preserve">The user must be in possess of the official </w:t>
-      </w:r>
-      <w:proofErr w:type="spellStart"/>
-      <w:r>
-        <w:rPr>
-          <w:rFonts w:ascii="Century" w:hAnsi="Century" w:cs="Times New Roman"/>
-          <w:sz w:val="28"/>
-          <w:szCs w:val="28"/>
-          <w:lang w:val="en-US"/>
-        </w:rPr>
-        <w:t>PowerEnJoy</w:t>
-      </w:r>
-      <w:proofErr w:type="spellEnd"/>
-      <w:r>
-        <w:rPr>
-          <w:rFonts w:ascii="Century" w:hAnsi="Century" w:cs="Times New Roman"/>
-          <w:sz w:val="28"/>
-          <w:szCs w:val="28"/>
-          <w:lang w:val="en-US"/>
-        </w:rPr>
-        <w:t xml:space="preserve"> app. The app is available to download on Google Play, Apple Store and Windows Store for every mobile device having respectively:</w:t>
-      </w:r>
-    </w:p>
-    <w:p>
-      <w:pPr>
-        <w:pStyle w:val="Paragrafoelenco"/>
-        <w:numPr>
-          <w:ilvl w:val="0"/>
-          <w:numId w:val="15"/>
-        </w:numPr>
-        <w:rPr>
-          <w:rFonts w:ascii="Century" w:hAnsi="Century" w:cs="Times New Roman"/>
-          <w:sz w:val="28"/>
-          <w:szCs w:val="28"/>
-          <w:lang w:val="en-US"/>
-        </w:rPr>
-      </w:pPr>
-      <w:r>
-        <w:rPr>
-          <w:rFonts w:ascii="Century" w:hAnsi="Century" w:cs="Times New Roman"/>
-          <w:sz w:val="28"/>
-          <w:szCs w:val="28"/>
-          <w:lang w:val="en-US"/>
-        </w:rPr>
-        <w:t>Android 4.4 or above releases</w:t>
-      </w:r>
-    </w:p>
-    <w:p>
-      <w:pPr>
-        <w:pStyle w:val="Paragrafoelenco"/>
-        <w:numPr>
-          <w:ilvl w:val="0"/>
-          <w:numId w:val="15"/>
-        </w:numPr>
-        <w:rPr>
-          <w:rFonts w:ascii="Century" w:hAnsi="Century" w:cs="Times New Roman"/>
-          <w:sz w:val="28"/>
-          <w:szCs w:val="28"/>
-          <w:lang w:val="en-US"/>
-        </w:rPr>
-      </w:pPr>
-      <w:r>
-        <w:rPr>
-          <w:rFonts w:ascii="Century" w:hAnsi="Century" w:cs="Times New Roman"/>
-          <w:sz w:val="28"/>
-          <w:szCs w:val="28"/>
-          <w:lang w:val="en-US"/>
-        </w:rPr>
-        <w:t>iOS 7.0 or above releases</w:t>
-      </w:r>
-    </w:p>
-    <w:p>
-      <w:pPr>
-        <w:pStyle w:val="Paragrafoelenco"/>
-        <w:numPr>
-          <w:ilvl w:val="0"/>
-          <w:numId w:val="15"/>
-        </w:numPr>
-        <w:rPr>
-          <w:rFonts w:ascii="Century" w:hAnsi="Century" w:cs="Times New Roman"/>
-          <w:sz w:val="28"/>
-          <w:szCs w:val="28"/>
-          <w:lang w:val="en-US"/>
-        </w:rPr>
-      </w:pPr>
-      <w:r>
-        <w:rPr>
-          <w:rFonts w:ascii="Century" w:hAnsi="Century" w:cs="Times New Roman"/>
-          <w:sz w:val="28"/>
-          <w:szCs w:val="28"/>
-          <w:lang w:val="en-US"/>
-        </w:rPr>
-        <w:t>Windows Mobile 10</w:t>
-      </w:r>
-    </w:p>
-    <w:p>
-      <w:pPr>
-        <w:rPr>
-          <w:rFonts w:ascii="Century" w:hAnsi="Century" w:cs="Times New Roman"/>
-          <w:sz w:val="28"/>
-          <w:szCs w:val="28"/>
-          <w:lang w:val="en-US"/>
-        </w:rPr>
-      </w:pPr>
-      <w:r>
-        <w:rPr>
-          <w:rFonts w:ascii="Century" w:hAnsi="Century" w:cs="Times New Roman"/>
-          <w:sz w:val="28"/>
-          <w:szCs w:val="28"/>
-          <w:lang w:val="en-US"/>
-        </w:rPr>
-        <w:lastRenderedPageBreak/>
-        <w:t>Accepting usage condition is essential to use the app. No other 3</w:t>
-      </w:r>
-      <w:r>
-        <w:rPr>
-          <w:rFonts w:ascii="Century" w:hAnsi="Century" w:cs="Times New Roman"/>
-          <w:sz w:val="28"/>
-          <w:szCs w:val="28"/>
-          <w:vertAlign w:val="superscript"/>
-          <w:lang w:val="en-US"/>
-        </w:rPr>
-        <w:t>rd</w:t>
-      </w:r>
-      <w:r>
-        <w:rPr>
-          <w:rFonts w:ascii="Century" w:hAnsi="Century" w:cs="Times New Roman"/>
-          <w:sz w:val="28"/>
-          <w:szCs w:val="28"/>
-          <w:lang w:val="en-US"/>
-        </w:rPr>
-        <w:t xml:space="preserve"> party software is officially supported nor allowed.</w:t>
-      </w:r>
-    </w:p>
-    <w:p>
-      <w:pPr>
-        <w:rPr>
-          <w:rFonts w:ascii="Century" w:hAnsi="Century" w:cs="Times New Roman"/>
-          <w:sz w:val="28"/>
-          <w:szCs w:val="28"/>
-          <w:lang w:val="en-US"/>
-        </w:rPr>
-      </w:pPr>
-      <w:r>
-        <w:rPr>
-          <w:rFonts w:ascii="Century" w:hAnsi="Century" w:cs="Times New Roman"/>
-          <w:sz w:val="28"/>
-          <w:szCs w:val="28"/>
-          <w:lang w:val="en-US"/>
-        </w:rPr>
-        <w:t xml:space="preserve">To access the </w:t>
-      </w:r>
-      <w:proofErr w:type="spellStart"/>
-      <w:r>
-        <w:rPr>
-          <w:rFonts w:ascii="Century" w:hAnsi="Century" w:cs="Times New Roman"/>
-          <w:sz w:val="28"/>
-          <w:szCs w:val="28"/>
-          <w:lang w:val="en-US"/>
-        </w:rPr>
-        <w:t>PowerEnJoy</w:t>
-      </w:r>
-      <w:proofErr w:type="spellEnd"/>
-      <w:r>
-        <w:rPr>
-          <w:rFonts w:ascii="Century" w:hAnsi="Century" w:cs="Times New Roman"/>
-          <w:sz w:val="28"/>
-          <w:szCs w:val="28"/>
-          <w:lang w:val="en-US"/>
-        </w:rPr>
-        <w:t xml:space="preserve"> site, a web browser supporting HTML 5/CSS 3 is needed.</w:t>
-      </w:r>
-    </w:p>
-    <w:p>
-      <w:pPr>
-        <w:rPr>
-          <w:rFonts w:ascii="Century" w:hAnsi="Century" w:cs="Times New Roman"/>
-          <w:sz w:val="28"/>
-          <w:szCs w:val="28"/>
-          <w:lang w:val="en-US"/>
-        </w:rPr>
-      </w:pPr>
-    </w:p>
-    <w:p>
-      <w:pPr>
-        <w:pStyle w:val="Paragrafoelenco"/>
-        <w:numPr>
-          <w:ilvl w:val="2"/>
-          <w:numId w:val="2"/>
-        </w:numPr>
-        <w:rPr>
-          <w:rFonts w:ascii="Century" w:hAnsi="Century" w:cs="Times New Roman"/>
-          <w:b/>
-          <w:i/>
-          <w:sz w:val="28"/>
-          <w:szCs w:val="28"/>
-          <w:lang w:val="en-US"/>
-        </w:rPr>
-      </w:pPr>
-      <w:r>
-        <w:rPr>
-          <w:rFonts w:ascii="Century" w:hAnsi="Century" w:cs="Times New Roman"/>
-          <w:b/>
-          <w:i/>
-          <w:sz w:val="28"/>
-          <w:szCs w:val="28"/>
-          <w:lang w:val="en-US"/>
-        </w:rPr>
-        <w:t>Communications interfaces</w:t>
-      </w:r>
-    </w:p>
-    <w:p>
-      <w:pPr>
-        <w:rPr>
-          <w:rFonts w:ascii="Century" w:hAnsi="Century" w:cs="Times New Roman"/>
-          <w:sz w:val="28"/>
-          <w:szCs w:val="28"/>
-          <w:lang w:val="en-US"/>
-        </w:rPr>
-      </w:pPr>
-    </w:p>
-    <w:p>
-      <w:pPr>
-        <w:rPr>
-          <w:rFonts w:ascii="Century" w:hAnsi="Century" w:cs="Times New Roman"/>
-          <w:sz w:val="28"/>
-          <w:szCs w:val="28"/>
-          <w:lang w:val="en-US"/>
-        </w:rPr>
-      </w:pPr>
-      <w:r>
-        <w:rPr>
-          <w:rFonts w:ascii="Century" w:hAnsi="Century" w:cs="Times New Roman"/>
-          <w:sz w:val="28"/>
-          <w:szCs w:val="28"/>
-          <w:lang w:val="en-US"/>
-        </w:rPr>
-        <w:t>Devices used to unlock and reserve a car must be connected to a telecommunication network. Thus, at least one of the following technologies must be supported:</w:t>
-      </w:r>
-    </w:p>
-    <w:p>
-      <w:pPr>
-        <w:pStyle w:val="Paragrafoelenco"/>
-        <w:numPr>
-          <w:ilvl w:val="0"/>
-          <w:numId w:val="15"/>
-        </w:numPr>
-        <w:rPr>
-          <w:rFonts w:ascii="Century" w:hAnsi="Century" w:cs="Times New Roman"/>
-          <w:sz w:val="28"/>
-          <w:szCs w:val="28"/>
-          <w:lang w:val="en-US"/>
-        </w:rPr>
-      </w:pPr>
-      <w:r>
-        <w:rPr>
-          <w:rFonts w:ascii="Century" w:hAnsi="Century" w:cs="Times New Roman"/>
-          <w:sz w:val="28"/>
-          <w:szCs w:val="28"/>
-          <w:lang w:val="en-US"/>
-        </w:rPr>
-        <w:t>3G</w:t>
-      </w:r>
-    </w:p>
-    <w:p>
-      <w:pPr>
-        <w:pStyle w:val="Paragrafoelenco"/>
-        <w:numPr>
-          <w:ilvl w:val="0"/>
-          <w:numId w:val="15"/>
-        </w:numPr>
-        <w:rPr>
-          <w:rFonts w:ascii="Century" w:hAnsi="Century" w:cs="Times New Roman"/>
-          <w:sz w:val="28"/>
-          <w:szCs w:val="28"/>
-          <w:lang w:val="en-US"/>
-        </w:rPr>
-      </w:pPr>
-      <w:r>
-        <w:rPr>
-          <w:rFonts w:ascii="Century" w:hAnsi="Century" w:cs="Times New Roman"/>
-          <w:sz w:val="28"/>
-          <w:szCs w:val="28"/>
-          <w:lang w:val="en-US"/>
-        </w:rPr>
-        <w:t>HSDPA</w:t>
-      </w:r>
-    </w:p>
-    <w:p>
-      <w:pPr>
-        <w:pStyle w:val="Paragrafoelenco"/>
-        <w:numPr>
-          <w:ilvl w:val="0"/>
-          <w:numId w:val="15"/>
-        </w:numPr>
-        <w:rPr>
-          <w:rFonts w:ascii="Century" w:hAnsi="Century" w:cs="Times New Roman"/>
-          <w:sz w:val="28"/>
-          <w:szCs w:val="28"/>
-          <w:lang w:val="en-US"/>
-        </w:rPr>
-      </w:pPr>
-      <w:r>
-        <w:rPr>
-          <w:rFonts w:ascii="Century" w:hAnsi="Century" w:cs="Times New Roman"/>
-          <w:sz w:val="28"/>
-          <w:szCs w:val="28"/>
-          <w:lang w:val="en-US"/>
-        </w:rPr>
-        <w:t>4G</w:t>
-      </w:r>
-    </w:p>
-    <w:p>
-      <w:pPr>
-        <w:rPr>
-          <w:rFonts w:ascii="Century" w:hAnsi="Century" w:cs="Times New Roman"/>
-          <w:sz w:val="28"/>
-          <w:szCs w:val="28"/>
-          <w:lang w:val="en-US"/>
-        </w:rPr>
-      </w:pPr>
-      <w:proofErr w:type="spellStart"/>
-      <w:r>
-        <w:rPr>
-          <w:rFonts w:ascii="Century" w:hAnsi="Century" w:cs="Times New Roman"/>
-          <w:sz w:val="28"/>
-          <w:szCs w:val="28"/>
-          <w:lang w:val="en-US"/>
-        </w:rPr>
-        <w:t>Wi-fi</w:t>
-      </w:r>
-      <w:proofErr w:type="spellEnd"/>
-      <w:r>
-        <w:rPr>
-          <w:rFonts w:ascii="Century" w:hAnsi="Century" w:cs="Times New Roman"/>
-          <w:sz w:val="28"/>
-          <w:szCs w:val="28"/>
-          <w:lang w:val="en-US"/>
-        </w:rPr>
-        <w:t xml:space="preserve"> networks can also be used to unlock a car but a mobile communication modem is needed to download the app.</w:t>
-      </w:r>
-    </w:p>
-    <w:p>
-      <w:pPr>
-        <w:rPr>
-          <w:rFonts w:ascii="Century" w:hAnsi="Century" w:cs="Times New Roman"/>
-          <w:sz w:val="28"/>
-          <w:szCs w:val="28"/>
-          <w:lang w:val="en-US"/>
-        </w:rPr>
-      </w:pPr>
-      <w:r>
-        <w:rPr>
-          <w:rFonts w:ascii="Century" w:hAnsi="Century" w:cs="Times New Roman"/>
-          <w:sz w:val="28"/>
-          <w:szCs w:val="28"/>
-          <w:lang w:val="en-US"/>
-        </w:rPr>
-        <w:t>Devices which are not provided with at least one of the listed communication technologies cannot be used in any way to reserve and unlock a car.</w:t>
-      </w:r>
-    </w:p>
-    <w:p>
-      <w:pPr>
-        <w:rPr>
-          <w:rFonts w:ascii="Century" w:hAnsi="Century" w:cs="Times New Roman"/>
-          <w:sz w:val="28"/>
-          <w:szCs w:val="28"/>
-          <w:lang w:val="en-US"/>
-        </w:rPr>
-      </w:pPr>
-      <w:r>
-        <w:rPr>
-          <w:rFonts w:ascii="Century" w:hAnsi="Century" w:cs="Times New Roman"/>
-          <w:sz w:val="28"/>
-          <w:szCs w:val="28"/>
-          <w:lang w:val="en-US"/>
-        </w:rPr>
-        <w:t>Each car is provided with a mobile communication technology. Connection signal is guaranteed to be available 24/7.</w:t>
-      </w:r>
-    </w:p>
-    <w:p>
-      <w:pPr>
-        <w:rPr>
-          <w:rFonts w:ascii="Century" w:hAnsi="Century" w:cs="Times New Roman"/>
-          <w:sz w:val="28"/>
-          <w:szCs w:val="28"/>
-          <w:lang w:val="en-US"/>
-        </w:rPr>
-      </w:pPr>
-    </w:p>
-    <w:p>
-      <w:pPr>
-        <w:pStyle w:val="Paragrafoelenco"/>
-        <w:numPr>
-          <w:ilvl w:val="1"/>
-          <w:numId w:val="2"/>
-        </w:numPr>
-        <w:rPr>
-          <w:rFonts w:ascii="Century" w:hAnsi="Century" w:cs="Times New Roman"/>
-          <w:b/>
-          <w:i/>
-          <w:sz w:val="28"/>
-          <w:szCs w:val="28"/>
-          <w:lang w:val="en-US"/>
-        </w:rPr>
-      </w:pPr>
-      <w:r>
-        <w:rPr>
-          <w:rFonts w:ascii="Century" w:hAnsi="Century" w:cs="Times New Roman"/>
-          <w:b/>
-          <w:i/>
-          <w:sz w:val="28"/>
-          <w:szCs w:val="28"/>
-          <w:lang w:val="en-US"/>
-        </w:rPr>
-        <w:t>Functional requirements</w:t>
-      </w:r>
-    </w:p>
-    <w:p>
-      <w:pPr>
-        <w:rPr>
-          <w:rFonts w:ascii="Century" w:hAnsi="Century" w:cs="Times New Roman"/>
-          <w:color w:val="00B050"/>
-          <w:sz w:val="28"/>
-          <w:szCs w:val="28"/>
-          <w:lang w:val="en-GB"/>
-        </w:rPr>
-      </w:pPr>
-      <w:r>
-        <w:rPr>
-          <w:rFonts w:ascii="Century" w:hAnsi="Century" w:cs="Times New Roman"/>
-          <w:color w:val="00B050"/>
-          <w:sz w:val="28"/>
-          <w:szCs w:val="28"/>
-          <w:lang w:val="en-GB"/>
-        </w:rPr>
-        <w:t>-R1: system must be able to provide a registration form, in which the user must enter his/her personal and payment information in order to successfully register.</w:t>
-      </w:r>
-    </w:p>
-    <w:p>
-      <w:pPr>
-        <w:rPr>
-          <w:rFonts w:ascii="Century" w:hAnsi="Century" w:cs="Times New Roman"/>
-          <w:color w:val="00B050"/>
-          <w:sz w:val="28"/>
-          <w:szCs w:val="28"/>
-          <w:lang w:val="en-GB"/>
-        </w:rPr>
-      </w:pPr>
-      <w:r>
-        <w:rPr>
-          <w:rFonts w:ascii="Century" w:hAnsi="Century" w:cs="Times New Roman"/>
-          <w:color w:val="00B050"/>
-          <w:sz w:val="28"/>
-          <w:szCs w:val="28"/>
-          <w:lang w:val="en-GB"/>
-        </w:rPr>
-        <w:t>-R1: The correctness of debit or credit card information is evaluated by a specific external bank modules linked to our system.</w:t>
-      </w:r>
-    </w:p>
-    <w:p>
-      <w:pPr>
-        <w:rPr>
-          <w:rFonts w:ascii="Century" w:hAnsi="Century" w:cs="Times New Roman"/>
-          <w:color w:val="00B050"/>
-          <w:sz w:val="28"/>
-          <w:szCs w:val="28"/>
-          <w:lang w:val="en-GB"/>
-        </w:rPr>
-      </w:pPr>
-      <w:r>
-        <w:rPr>
-          <w:rFonts w:ascii="Century" w:hAnsi="Century" w:cs="Times New Roman"/>
-          <w:color w:val="00B050"/>
-          <w:sz w:val="28"/>
-          <w:szCs w:val="28"/>
-          <w:lang w:val="en-GB"/>
-        </w:rPr>
-        <w:t>-R1: system must verify the fiscal code and the email validity automatically and eventually send the user a password, which (s)he can use to log in.</w:t>
-      </w:r>
-    </w:p>
-    <w:p>
-      <w:pPr>
-        <w:rPr>
-          <w:rFonts w:ascii="Century" w:hAnsi="Century" w:cs="Times New Roman"/>
-          <w:color w:val="00B050"/>
-          <w:sz w:val="28"/>
-          <w:szCs w:val="28"/>
-          <w:lang w:val="en-GB"/>
-        </w:rPr>
-      </w:pPr>
-      <w:r>
-        <w:rPr>
-          <w:rFonts w:ascii="Century" w:hAnsi="Century" w:cs="Times New Roman"/>
-          <w:color w:val="00B050"/>
-          <w:sz w:val="28"/>
-          <w:szCs w:val="28"/>
-          <w:lang w:val="en-GB"/>
-        </w:rPr>
-        <w:lastRenderedPageBreak/>
-        <w:t>-R5: system must be able to find all available cars within the distance defined by the user. This functionality is provided by the application itself.</w:t>
-      </w:r>
-    </w:p>
-    <w:p>
-      <w:pPr>
-        <w:rPr>
-          <w:rFonts w:ascii="Century" w:hAnsi="Century" w:cs="Times New Roman"/>
-          <w:color w:val="00B050"/>
-          <w:sz w:val="28"/>
-          <w:szCs w:val="28"/>
-          <w:lang w:val="en-GB"/>
-        </w:rPr>
-      </w:pPr>
-      <w:r>
-        <w:rPr>
-          <w:rFonts w:ascii="Century" w:hAnsi="Century" w:cs="Times New Roman"/>
-          <w:color w:val="00B050"/>
-          <w:sz w:val="28"/>
-          <w:szCs w:val="28"/>
-          <w:lang w:val="en-GB"/>
-        </w:rPr>
-        <w:t>-R5: user can choose the searching position from his own location (using the phone GPS) or from an address he manually inserts.</w:t>
-      </w:r>
-    </w:p>
-    <w:p>
-      <w:pPr>
-        <w:rPr>
-          <w:rFonts w:ascii="Century" w:hAnsi="Century" w:cs="Times New Roman"/>
-          <w:color w:val="00B050"/>
-          <w:sz w:val="28"/>
-          <w:szCs w:val="28"/>
-          <w:lang w:val="en-GB"/>
-        </w:rPr>
-      </w:pPr>
-      <w:r>
-        <w:rPr>
-          <w:rFonts w:ascii="Century" w:hAnsi="Century" w:cs="Times New Roman"/>
-          <w:color w:val="00B050"/>
-          <w:sz w:val="28"/>
-          <w:szCs w:val="28"/>
-          <w:lang w:val="en-GB"/>
-        </w:rPr>
-        <w:t>-R6: system must be able to indicate the vehicles in the perimeter range on the map.</w:t>
-      </w:r>
-    </w:p>
-    <w:p>
-      <w:pPr>
-        <w:rPr>
-          <w:rFonts w:ascii="Century" w:hAnsi="Century" w:cs="Times New Roman"/>
-          <w:color w:val="00B050"/>
-          <w:sz w:val="28"/>
-          <w:szCs w:val="28"/>
-          <w:lang w:val="en-GB"/>
-        </w:rPr>
-      </w:pPr>
-      <w:r>
-        <w:rPr>
-          <w:rFonts w:ascii="Century" w:hAnsi="Century" w:cs="Times New Roman"/>
-          <w:color w:val="00B050"/>
-          <w:sz w:val="28"/>
-          <w:szCs w:val="28"/>
-          <w:lang w:val="en-GB"/>
-        </w:rPr>
-        <w:t>-R7: for each indicated car on the map system will show its battery autonomy.</w:t>
-      </w:r>
-    </w:p>
-    <w:p>
-      <w:pPr>
-        <w:rPr>
-          <w:rFonts w:ascii="Century" w:hAnsi="Century" w:cs="Times New Roman"/>
-          <w:b/>
-          <w:color w:val="00B050"/>
-          <w:sz w:val="28"/>
-          <w:szCs w:val="28"/>
-          <w:lang w:val="en-GB"/>
-        </w:rPr>
-      </w:pPr>
-      <w:r>
-        <w:rPr>
-          <w:rFonts w:ascii="Century" w:hAnsi="Century" w:cs="Times New Roman"/>
-          <w:color w:val="00B050"/>
-          <w:sz w:val="28"/>
-          <w:szCs w:val="28"/>
-          <w:lang w:val="en-GB"/>
-        </w:rPr>
-        <w:t>-R8: system will show on the map only cars which are available in the searching region defined by the user inputs.</w:t>
-      </w:r>
-    </w:p>
-    <w:p>
-      <w:pPr>
-        <w:rPr>
-          <w:rFonts w:ascii="Century" w:hAnsi="Century" w:cs="Times New Roman"/>
-          <w:color w:val="00B050"/>
-          <w:sz w:val="28"/>
-          <w:szCs w:val="28"/>
-          <w:lang w:val="en-GB"/>
-        </w:rPr>
-      </w:pPr>
-      <w:r>
-        <w:rPr>
-          <w:rFonts w:ascii="Century" w:hAnsi="Century" w:cs="Times New Roman"/>
-          <w:color w:val="00B050"/>
-          <w:sz w:val="28"/>
-          <w:szCs w:val="28"/>
-          <w:lang w:val="en-GB"/>
-        </w:rPr>
-        <w:t xml:space="preserve">-R8: system must hide a reserved car from the map until its release. </w:t>
-      </w:r>
-    </w:p>
-    <w:p>
-      <w:pPr>
-        <w:rPr>
-          <w:rFonts w:ascii="Century" w:hAnsi="Century" w:cs="Times New Roman"/>
-          <w:color w:val="00B050"/>
-          <w:sz w:val="28"/>
-          <w:szCs w:val="28"/>
-          <w:lang w:val="en-GB"/>
-        </w:rPr>
-      </w:pPr>
-      <w:r>
-        <w:rPr>
-          <w:rFonts w:ascii="Century" w:hAnsi="Century" w:cs="Times New Roman"/>
-          <w:color w:val="00B050"/>
-          <w:sz w:val="28"/>
-          <w:szCs w:val="28"/>
-          <w:lang w:val="en-GB"/>
-        </w:rPr>
-        <w:t>-R: a car release must occur when the one-hour period of time from the reservation of a car expires.</w:t>
-      </w:r>
-    </w:p>
-    <w:p>
-      <w:pPr>
-        <w:rPr>
-          <w:rFonts w:ascii="Century" w:hAnsi="Century" w:cs="Times New Roman"/>
-          <w:color w:val="00B050"/>
-          <w:sz w:val="28"/>
-          <w:szCs w:val="28"/>
-          <w:lang w:val="en-GB"/>
-        </w:rPr>
-      </w:pPr>
-      <w:r>
-        <w:rPr>
-          <w:rFonts w:ascii="Century" w:hAnsi="Century" w:cs="Times New Roman"/>
-          <w:color w:val="00B050"/>
-          <w:sz w:val="28"/>
-          <w:szCs w:val="28"/>
-          <w:lang w:val="en-GB"/>
-        </w:rPr>
-        <w:t>-R: a car release implies its reinsertion among the available ones.</w:t>
-      </w:r>
-    </w:p>
-    <w:p>
-      <w:pPr>
-        <w:rPr>
-          <w:rFonts w:ascii="Century" w:hAnsi="Century" w:cs="Times New Roman"/>
-          <w:color w:val="00B050"/>
-          <w:sz w:val="28"/>
-          <w:szCs w:val="28"/>
-          <w:lang w:val="en-GB"/>
-        </w:rPr>
-      </w:pPr>
-      <w:r>
-        <w:rPr>
-          <w:rFonts w:ascii="Century" w:hAnsi="Century" w:cs="Times New Roman"/>
-          <w:color w:val="00B050"/>
-          <w:sz w:val="28"/>
-          <w:szCs w:val="28"/>
-          <w:lang w:val="en-GB"/>
-        </w:rPr>
-        <w:t>-R: user must be able to reserve an available car shown by the system, by selecting it directly from the map or a list provided by the application.</w:t>
-      </w:r>
-    </w:p>
-    <w:p>
-      <w:pPr>
-        <w:rPr>
-          <w:rFonts w:ascii="Century" w:hAnsi="Century" w:cs="Times New Roman"/>
-          <w:color w:val="00B050"/>
-          <w:sz w:val="28"/>
-          <w:szCs w:val="28"/>
-          <w:lang w:val="en-GB"/>
-        </w:rPr>
-      </w:pPr>
-      <w:r>
-        <w:rPr>
-          <w:rFonts w:ascii="Century" w:hAnsi="Century" w:cs="Times New Roman"/>
-          <w:color w:val="00B050"/>
-          <w:sz w:val="28"/>
-          <w:szCs w:val="28"/>
-          <w:lang w:val="en-GB"/>
-        </w:rPr>
-        <w:t>-R9: system must hide a reserved car from the map until its booking expires.</w:t>
-      </w:r>
-    </w:p>
-    <w:p>
-      <w:pPr>
-        <w:rPr>
-          <w:rFonts w:ascii="Century" w:hAnsi="Century" w:cs="Times New Roman"/>
-          <w:color w:val="00B050"/>
-          <w:sz w:val="28"/>
-          <w:szCs w:val="28"/>
-          <w:lang w:val="en-GB"/>
-        </w:rPr>
-      </w:pPr>
-      <w:r>
-        <w:rPr>
-          <w:rFonts w:ascii="Century" w:hAnsi="Century" w:cs="Times New Roman"/>
-          <w:color w:val="00B050"/>
-          <w:sz w:val="28"/>
-          <w:szCs w:val="28"/>
-          <w:lang w:val="en-GB"/>
-        </w:rPr>
-        <w:t>-R10: a car must be released from a reservation when the one-hour slot of time expires. This is done by changing its status from “reserved” to “available”.</w:t>
-      </w:r>
-    </w:p>
-    <w:p>
-      <w:pPr>
-        <w:rPr>
-          <w:rFonts w:ascii="Century" w:hAnsi="Century" w:cs="Times New Roman"/>
-          <w:color w:val="FF0000"/>
-          <w:sz w:val="28"/>
-          <w:szCs w:val="28"/>
-          <w:lang w:val="en-GB"/>
-        </w:rPr>
-      </w:pPr>
-      <w:r>
-        <w:rPr>
-          <w:rFonts w:ascii="Century" w:hAnsi="Century" w:cs="Times New Roman"/>
-          <w:color w:val="00B050"/>
-          <w:sz w:val="28"/>
-          <w:szCs w:val="28"/>
-          <w:lang w:val="en-GB"/>
-        </w:rPr>
-        <w:t>-R11: system must charge the user who books a car and lets the reservation expire.</w:t>
-      </w:r>
-    </w:p>
-    <w:p>
-      <w:pPr>
-        <w:rPr>
-          <w:rFonts w:ascii="Century" w:hAnsi="Century" w:cs="Times New Roman"/>
-          <w:color w:val="00B050"/>
-          <w:sz w:val="28"/>
-          <w:szCs w:val="28"/>
-          <w:lang w:val="en-GB"/>
-        </w:rPr>
-      </w:pPr>
-      <w:r>
-        <w:rPr>
-          <w:rFonts w:ascii="Century" w:hAnsi="Century" w:cs="Times New Roman"/>
-          <w:color w:val="00B050"/>
-          <w:sz w:val="28"/>
-          <w:szCs w:val="28"/>
-          <w:lang w:val="en-GB"/>
-        </w:rPr>
-        <w:t>-R12: The car system must be able to remotely unlock the car that’s been reserved when the user uses the app function “unlock car”.</w:t>
-      </w:r>
-    </w:p>
-    <w:p>
-      <w:pPr>
-        <w:rPr>
-          <w:rFonts w:ascii="Century" w:hAnsi="Century" w:cs="Times New Roman"/>
-          <w:color w:val="00B050"/>
-          <w:sz w:val="28"/>
-          <w:szCs w:val="28"/>
-          <w:lang w:val="en-GB"/>
-        </w:rPr>
-      </w:pPr>
-      <w:r>
-        <w:rPr>
-          <w:rFonts w:ascii="Century" w:hAnsi="Century" w:cs="Times New Roman"/>
-          <w:color w:val="00B050"/>
-          <w:sz w:val="28"/>
-          <w:szCs w:val="28"/>
-          <w:lang w:val="en-GB"/>
-        </w:rPr>
-        <w:t>-R13: The system locks the car after 1 minute from the user “unlock request” if (s)he does not enter in that period of time.</w:t>
-      </w:r>
-    </w:p>
-    <w:p>
-      <w:pPr>
-        <w:rPr>
-          <w:rFonts w:ascii="Century" w:hAnsi="Century" w:cs="Times New Roman"/>
-          <w:color w:val="00B050"/>
-          <w:sz w:val="28"/>
-          <w:szCs w:val="28"/>
-          <w:lang w:val="en-GB"/>
-        </w:rPr>
-      </w:pPr>
-      <w:r>
-        <w:rPr>
-          <w:rFonts w:ascii="Century" w:hAnsi="Century" w:cs="Times New Roman"/>
-          <w:color w:val="00B050"/>
-          <w:sz w:val="28"/>
-          <w:szCs w:val="28"/>
-          <w:lang w:val="en-GB"/>
-        </w:rPr>
-        <w:t>-R13: The car system must start charging the user when he/she starts the engine.</w:t>
-      </w:r>
-    </w:p>
-    <w:p>
-      <w:pPr>
-        <w:rPr>
-          <w:rFonts w:ascii="Century" w:hAnsi="Century" w:cs="Times New Roman"/>
-          <w:color w:val="00B050"/>
-          <w:sz w:val="28"/>
-          <w:szCs w:val="28"/>
-          <w:lang w:val="en-GB"/>
-        </w:rPr>
-      </w:pPr>
-      <w:r>
-        <w:rPr>
-          <w:rFonts w:ascii="Century" w:hAnsi="Century" w:cs="Times New Roman"/>
-          <w:color w:val="00B050"/>
-          <w:sz w:val="28"/>
-          <w:szCs w:val="28"/>
-          <w:lang w:val="en-GB"/>
-        </w:rPr>
-        <w:t>-R12: The charging fee must be displayed and kept updated throughout the car driving time.</w:t>
-      </w:r>
-    </w:p>
-    <w:p>
-      <w:pPr>
-        <w:rPr>
-          <w:rFonts w:ascii="Century" w:hAnsi="Century" w:cs="Times New Roman"/>
-          <w:color w:val="00B050"/>
-          <w:sz w:val="28"/>
-          <w:szCs w:val="28"/>
-          <w:lang w:val="en-GB"/>
-        </w:rPr>
-      </w:pPr>
-      <w:r>
-        <w:rPr>
-          <w:rFonts w:ascii="Century" w:hAnsi="Century" w:cs="Times New Roman"/>
-          <w:color w:val="00B050"/>
-          <w:sz w:val="28"/>
-          <w:szCs w:val="28"/>
-          <w:lang w:val="en-GB"/>
-        </w:rPr>
-        <w:lastRenderedPageBreak/>
-        <w:t>-R13: The set of safe areas for parking must be defined before the system is being used for the first time.</w:t>
-      </w:r>
-      <w:r>
-        <w:rPr>
-          <w:rFonts w:ascii="Century" w:hAnsi="Century" w:cs="Times New Roman"/>
-          <w:sz w:val="28"/>
-          <w:szCs w:val="28"/>
-          <w:lang w:val="en-US"/>
-        </w:rPr>
-        <w:t xml:space="preserve"> </w:t>
-      </w:r>
-    </w:p>
-    <w:p>
-      <w:pPr>
-        <w:rPr>
-          <w:rFonts w:ascii="Century" w:hAnsi="Century" w:cs="Times New Roman"/>
-          <w:color w:val="00B050"/>
-          <w:sz w:val="28"/>
-          <w:szCs w:val="28"/>
-          <w:lang w:val="en-GB"/>
-        </w:rPr>
-      </w:pPr>
-      <w:r>
-        <w:rPr>
-          <w:rFonts w:ascii="Century" w:hAnsi="Century" w:cs="Times New Roman"/>
-          <w:color w:val="00B050"/>
-          <w:sz w:val="28"/>
-          <w:szCs w:val="28"/>
-          <w:lang w:val="en-GB"/>
-        </w:rPr>
-        <w:t>-R13: The set of safe areas for parking must be defined before the system is being used for the first time.</w:t>
-      </w:r>
-    </w:p>
-    <w:p>
-      <w:pPr>
-        <w:rPr>
-          <w:rFonts w:ascii="Century" w:hAnsi="Century" w:cs="Times New Roman"/>
-          <w:color w:val="00B050"/>
-          <w:sz w:val="28"/>
-          <w:szCs w:val="28"/>
-          <w:lang w:val="en-GB"/>
-        </w:rPr>
-      </w:pPr>
-      <w:r>
-        <w:rPr>
-          <w:rFonts w:ascii="Century" w:hAnsi="Century" w:cs="Times New Roman"/>
-          <w:color w:val="00B050"/>
-          <w:sz w:val="28"/>
-          <w:szCs w:val="28"/>
-          <w:lang w:val="en-GB"/>
-        </w:rPr>
-        <w:t>-R13: The system must be flexible in order to adapt to the city in which it is deployed. In fact, it allows the administrator to set the number and location of safe areas for parking and to modify them.</w:t>
-      </w:r>
-    </w:p>
-    <w:p>
-      <w:pPr>
-        <w:rPr>
-          <w:rFonts w:ascii="Century" w:hAnsi="Century" w:cs="Times New Roman"/>
-          <w:color w:val="00B050"/>
-          <w:sz w:val="28"/>
-          <w:szCs w:val="28"/>
-          <w:lang w:val="en-GB"/>
-        </w:rPr>
-      </w:pPr>
-      <w:r>
-        <w:rPr>
-          <w:rFonts w:ascii="Century" w:hAnsi="Century" w:cs="Times New Roman"/>
-          <w:color w:val="00B050"/>
-          <w:sz w:val="28"/>
-          <w:szCs w:val="28"/>
-          <w:lang w:val="en-GB"/>
-        </w:rPr>
-        <w:t>-R13: The set of safe areas for parking must be defined before the system is being used for the first time.</w:t>
-      </w:r>
-    </w:p>
-    <w:p>
-      <w:pPr>
-        <w:spacing w:line="254" w:lineRule="auto"/>
-        <w:ind w:right="84"/>
-        <w:rPr>
-          <w:rFonts w:ascii="Century" w:hAnsi="Century" w:cs="Times New Roman"/>
-          <w:color w:val="00B050"/>
-          <w:sz w:val="28"/>
-          <w:szCs w:val="28"/>
-          <w:lang w:val="en-GB"/>
-        </w:rPr>
-      </w:pPr>
-      <w:r>
-        <w:rPr>
-          <w:rFonts w:ascii="Century" w:hAnsi="Century" w:cs="Times New Roman"/>
-          <w:color w:val="00B050"/>
-          <w:sz w:val="28"/>
-          <w:szCs w:val="28"/>
-          <w:lang w:val="en-GB"/>
-        </w:rPr>
-        <w:t>-R13: In order for the system to evaluate properly an eventual discount for the user’s ride, it has to know the parking location, the battery level, status (in charge or not) and if there were two passengers on-board.</w:t>
-      </w:r>
-    </w:p>
-    <w:p>
-      <w:pPr>
-        <w:rPr>
-          <w:rFonts w:ascii="Century" w:hAnsi="Century" w:cs="Times New Roman"/>
-          <w:b/>
-          <w:i/>
-          <w:sz w:val="28"/>
-          <w:szCs w:val="28"/>
-          <w:lang w:val="en-US"/>
-        </w:rPr>
-      </w:pPr>
-      <w:r>
-        <w:rPr>
-          <w:rFonts w:ascii="Century" w:hAnsi="Century" w:cs="Times New Roman"/>
-          <w:b/>
-          <w:i/>
-          <w:sz w:val="28"/>
-          <w:szCs w:val="28"/>
-          <w:lang w:val="en-US"/>
-        </w:rPr>
-        <w:t>Advanced Functional requirements</w:t>
-      </w:r>
-    </w:p>
-    <w:p>
-      <w:pPr>
-        <w:rPr>
-          <w:rFonts w:ascii="Century" w:hAnsi="Century" w:cs="Times New Roman"/>
-          <w:b/>
-          <w:i/>
-          <w:sz w:val="28"/>
-          <w:szCs w:val="28"/>
-          <w:lang w:val="en-US"/>
-        </w:rPr>
-      </w:pPr>
-    </w:p>
-    <w:p>
-      <w:pPr>
-        <w:pStyle w:val="Paragrafoelenco"/>
-        <w:numPr>
-          <w:ilvl w:val="0"/>
-          <w:numId w:val="24"/>
-        </w:numPr>
-        <w:spacing w:line="256" w:lineRule="auto"/>
-        <w:rPr>
-          <w:rFonts w:ascii="Century" w:hAnsi="Century" w:cs="Times New Roman"/>
-          <w:sz w:val="28"/>
-          <w:szCs w:val="28"/>
-          <w:lang w:val="en-US"/>
-        </w:rPr>
-      </w:pPr>
-      <w:r>
-        <w:rPr>
-          <w:rFonts w:ascii="Century" w:hAnsi="Century" w:cs="Times New Roman"/>
-          <w:sz w:val="28"/>
-          <w:szCs w:val="28"/>
-          <w:lang w:val="en-US"/>
-        </w:rPr>
-        <w:t xml:space="preserve"> If the system detects the user took at least two other passengers onto the car, the system applies a discount of 10% on the last ride. </w:t>
-      </w:r>
-    </w:p>
-    <w:p>
-      <w:pPr>
-        <w:rPr>
-          <w:rFonts w:ascii="Century" w:hAnsi="Century" w:cs="Times New Roman"/>
-          <w:color w:val="0070C0"/>
-          <w:sz w:val="28"/>
-          <w:szCs w:val="28"/>
-          <w:lang w:val="en-GB"/>
-        </w:rPr>
-      </w:pPr>
-      <w:r>
-        <w:rPr>
-          <w:rFonts w:ascii="Century" w:hAnsi="Century" w:cs="Times New Roman"/>
-          <w:color w:val="0070C0"/>
-          <w:sz w:val="28"/>
-          <w:szCs w:val="28"/>
-          <w:lang w:val="en-GB"/>
-        </w:rPr>
-        <w:t xml:space="preserve">  D15: the car is provided with always functioning seat sensors.</w:t>
-      </w:r>
-    </w:p>
-    <w:p>
-      <w:pPr>
-        <w:ind w:left="360"/>
-        <w:rPr>
-          <w:rFonts w:ascii="Century" w:hAnsi="Century" w:cs="Times New Roman"/>
-          <w:color w:val="00B050"/>
-          <w:sz w:val="28"/>
-          <w:szCs w:val="28"/>
-          <w:lang w:val="en-GB"/>
-        </w:rPr>
-      </w:pPr>
-      <w:r>
-        <w:rPr>
-          <w:rFonts w:ascii="Century" w:hAnsi="Century" w:cs="Times New Roman"/>
-          <w:color w:val="00B050"/>
-          <w:sz w:val="28"/>
-          <w:szCs w:val="28"/>
-          <w:lang w:val="en-GB"/>
-        </w:rPr>
-        <w:t>-R13: seat sensors must be able to detect correctly a person on-board and notify the car system.</w:t>
-      </w:r>
-    </w:p>
-    <w:p>
-      <w:pPr>
-        <w:ind w:left="360"/>
-        <w:rPr>
-          <w:rFonts w:ascii="Century" w:hAnsi="Century" w:cs="Times New Roman"/>
-          <w:color w:val="00B050"/>
-          <w:sz w:val="28"/>
-          <w:szCs w:val="28"/>
-          <w:lang w:val="en-GB"/>
-        </w:rPr>
-      </w:pPr>
-      <w:r>
-        <w:rPr>
-          <w:rFonts w:ascii="Century" w:hAnsi="Century" w:cs="Times New Roman"/>
-          <w:color w:val="00B050"/>
-          <w:sz w:val="28"/>
-          <w:szCs w:val="28"/>
-          <w:lang w:val="en-GB"/>
-        </w:rPr>
-        <w:t>-R13: the car system must correctly evaluate the seat sensors notifications and eventually report a 10% discount on the current ride.</w:t>
-      </w:r>
-    </w:p>
-    <w:p>
-      <w:pPr>
-        <w:ind w:left="360"/>
-        <w:rPr>
-          <w:rFonts w:ascii="Century" w:hAnsi="Century" w:cs="Times New Roman"/>
-          <w:sz w:val="28"/>
-          <w:szCs w:val="28"/>
-          <w:lang w:val="en-US"/>
-        </w:rPr>
-      </w:pPr>
-    </w:p>
-    <w:p>
-      <w:pPr>
-        <w:pStyle w:val="Paragrafoelenco"/>
-        <w:numPr>
-          <w:ilvl w:val="0"/>
-          <w:numId w:val="24"/>
-        </w:numPr>
-        <w:spacing w:line="256" w:lineRule="auto"/>
-        <w:rPr>
-          <w:rFonts w:ascii="Century" w:hAnsi="Century" w:cs="Times New Roman"/>
-          <w:sz w:val="28"/>
-          <w:szCs w:val="28"/>
-          <w:lang w:val="en-US"/>
-        </w:rPr>
-      </w:pPr>
-      <w:r>
-        <w:rPr>
-          <w:rFonts w:ascii="Century" w:hAnsi="Century" w:cs="Times New Roman"/>
-          <w:sz w:val="28"/>
-          <w:szCs w:val="28"/>
-          <w:lang w:val="en-US"/>
-        </w:rPr>
-        <w:t xml:space="preserve">If a car is left with no more than 50% of the battery empty, the system applies a discount of 20% on the last ride. </w:t>
-      </w:r>
-    </w:p>
-    <w:p>
-      <w:pPr>
-        <w:ind w:left="360"/>
-        <w:rPr>
-          <w:rFonts w:ascii="Century" w:hAnsi="Century" w:cs="Times New Roman"/>
-          <w:color w:val="0070C0"/>
-          <w:sz w:val="28"/>
-          <w:szCs w:val="28"/>
-          <w:lang w:val="en-GB"/>
-        </w:rPr>
-      </w:pPr>
-      <w:r>
-        <w:rPr>
-          <w:rFonts w:ascii="Century" w:hAnsi="Century" w:cs="Times New Roman"/>
-          <w:color w:val="0070C0"/>
-          <w:sz w:val="28"/>
-          <w:szCs w:val="28"/>
-          <w:lang w:val="en-GB"/>
-        </w:rPr>
-        <w:t>D15: battery level sensors always work properly on each available car of the system.</w:t>
-      </w:r>
-    </w:p>
-    <w:p>
-      <w:pPr>
-        <w:ind w:left="360"/>
-        <w:rPr>
-          <w:rFonts w:ascii="Century" w:hAnsi="Century" w:cs="Times New Roman"/>
-          <w:color w:val="00B050"/>
-          <w:sz w:val="28"/>
-          <w:szCs w:val="28"/>
-          <w:lang w:val="en-GB"/>
-        </w:rPr>
-      </w:pPr>
-      <w:r>
-        <w:rPr>
-          <w:rFonts w:ascii="Century" w:hAnsi="Century" w:cs="Times New Roman"/>
-          <w:color w:val="00B050"/>
-          <w:sz w:val="28"/>
-          <w:szCs w:val="28"/>
-          <w:lang w:val="en-GB"/>
-        </w:rPr>
-        <w:t>-R13: battery sensors must be able to notify the car system about the battery level (in a percentage scale) in real time.</w:t>
-      </w:r>
-    </w:p>
-    <w:p>
-      <w:pPr>
-        <w:ind w:left="360"/>
-        <w:rPr>
-          <w:rFonts w:ascii="Century" w:hAnsi="Century" w:cs="Times New Roman"/>
-          <w:color w:val="00B050"/>
-          <w:sz w:val="28"/>
-          <w:szCs w:val="28"/>
-          <w:lang w:val="en-GB"/>
-        </w:rPr>
-      </w:pPr>
-      <w:r>
-        <w:rPr>
-          <w:rFonts w:ascii="Century" w:hAnsi="Century" w:cs="Times New Roman"/>
-          <w:color w:val="00B050"/>
-          <w:sz w:val="28"/>
-          <w:szCs w:val="28"/>
-          <w:lang w:val="en-GB"/>
-        </w:rPr>
-        <w:t>-R13: the car system must correctly evaluate the battery level notifications when the drive is over and eventually report a 20% discount on the current ride.</w:t>
-      </w:r>
-    </w:p>
-    <w:p>
-      <w:pPr>
-        <w:rPr>
-          <w:rFonts w:ascii="Century" w:hAnsi="Century" w:cs="Times New Roman"/>
-          <w:sz w:val="28"/>
-          <w:szCs w:val="28"/>
-          <w:lang w:val="en-GB"/>
-        </w:rPr>
-      </w:pPr>
-    </w:p>
-    <w:p>
-      <w:pPr>
-        <w:rPr>
-          <w:rFonts w:ascii="Century" w:hAnsi="Century" w:cs="Times New Roman"/>
-          <w:sz w:val="28"/>
-          <w:szCs w:val="28"/>
-          <w:lang w:val="en-GB"/>
-        </w:rPr>
-      </w:pPr>
-    </w:p>
-    <w:p>
-      <w:pPr>
-        <w:pStyle w:val="Paragrafoelenco"/>
-        <w:numPr>
-          <w:ilvl w:val="0"/>
-          <w:numId w:val="24"/>
-        </w:numPr>
-        <w:spacing w:line="256" w:lineRule="auto"/>
-        <w:rPr>
-          <w:rFonts w:ascii="Century" w:hAnsi="Century" w:cs="Times New Roman"/>
-          <w:sz w:val="28"/>
-          <w:szCs w:val="28"/>
-          <w:lang w:val="en-US"/>
-        </w:rPr>
-      </w:pPr>
-      <w:r>
-        <w:rPr>
-          <w:rFonts w:ascii="Century" w:hAnsi="Century" w:cs="Times New Roman"/>
-          <w:sz w:val="28"/>
-          <w:szCs w:val="28"/>
-          <w:lang w:val="en-US"/>
-        </w:rPr>
-        <w:t xml:space="preserve">If a car is left at special parking areas where they can be recharged and the user takes care of plugging the car into the power grid, the system applies a discount of 30% on the last ride. </w:t>
-      </w:r>
-    </w:p>
-    <w:p>
-      <w:pPr>
-        <w:pStyle w:val="Paragrafoelenco"/>
-        <w:rPr>
-          <w:rFonts w:ascii="Century" w:hAnsi="Century" w:cs="Times New Roman"/>
-          <w:color w:val="0070C0"/>
-          <w:sz w:val="28"/>
-          <w:szCs w:val="28"/>
-          <w:lang w:val="en-GB"/>
-        </w:rPr>
-      </w:pPr>
-    </w:p>
-    <w:p>
-      <w:pPr>
-        <w:pStyle w:val="Paragrafoelenco"/>
-        <w:rPr>
-          <w:rFonts w:ascii="Century" w:hAnsi="Century" w:cs="Times New Roman"/>
-          <w:color w:val="0070C0"/>
-          <w:sz w:val="28"/>
-          <w:szCs w:val="28"/>
-          <w:lang w:val="en-GB"/>
-        </w:rPr>
-      </w:pPr>
-      <w:r>
-        <w:rPr>
-          <w:rFonts w:ascii="Century" w:hAnsi="Century" w:cs="Times New Roman"/>
-          <w:color w:val="0070C0"/>
-          <w:sz w:val="28"/>
-          <w:szCs w:val="28"/>
-          <w:lang w:val="en-GB"/>
-        </w:rPr>
-        <w:t>D15: special parking areas are predefined and stored in the database of the system.</w:t>
-      </w:r>
-    </w:p>
-    <w:p>
-      <w:pPr>
-        <w:ind w:left="708"/>
-        <w:rPr>
-          <w:rFonts w:ascii="Century" w:hAnsi="Century" w:cs="Times New Roman"/>
-          <w:color w:val="0070C0"/>
-          <w:sz w:val="28"/>
-          <w:szCs w:val="28"/>
-          <w:lang w:val="en-GB"/>
-        </w:rPr>
-      </w:pPr>
-      <w:r>
-        <w:rPr>
-          <w:rFonts w:ascii="Century" w:hAnsi="Century" w:cs="Times New Roman"/>
-          <w:color w:val="0070C0"/>
-          <w:sz w:val="28"/>
-          <w:szCs w:val="28"/>
-          <w:lang w:val="en-GB"/>
-        </w:rPr>
-        <w:t>D15: all special parking areas have plugs to charge the electric cars.</w:t>
-      </w:r>
-    </w:p>
-    <w:p>
-      <w:pPr>
-        <w:ind w:left="708"/>
-        <w:rPr>
-          <w:rFonts w:ascii="Century" w:hAnsi="Century" w:cs="Times New Roman"/>
-          <w:color w:val="0070C0"/>
-          <w:sz w:val="28"/>
-          <w:szCs w:val="28"/>
-          <w:lang w:val="en-GB"/>
-        </w:rPr>
-      </w:pPr>
-      <w:r>
-        <w:rPr>
-          <w:rFonts w:ascii="Century" w:hAnsi="Century" w:cs="Times New Roman"/>
-          <w:color w:val="0070C0"/>
-          <w:sz w:val="28"/>
-          <w:szCs w:val="28"/>
-          <w:lang w:val="en-GB"/>
-        </w:rPr>
-        <w:t>D15: battery plug sensor always work properly on each available car of the system.</w:t>
-      </w:r>
-    </w:p>
-    <w:p>
-      <w:pPr>
-        <w:ind w:left="708"/>
-        <w:rPr>
-          <w:rFonts w:ascii="Century" w:hAnsi="Century" w:cs="Times New Roman"/>
-          <w:color w:val="00B050"/>
-          <w:sz w:val="28"/>
-          <w:szCs w:val="28"/>
-          <w:lang w:val="en-GB"/>
-        </w:rPr>
-      </w:pPr>
-      <w:r>
-        <w:rPr>
-          <w:rFonts w:ascii="Century" w:hAnsi="Century" w:cs="Times New Roman"/>
-          <w:color w:val="00B050"/>
-          <w:sz w:val="28"/>
-          <w:szCs w:val="28"/>
-          <w:lang w:val="en-GB"/>
-        </w:rPr>
-        <w:t>-R13: battery plug sensor must be able to notify the car system about the battery status (plugged or not) when the car is parked.</w:t>
-      </w:r>
-    </w:p>
-    <w:p>
-      <w:pPr>
-        <w:ind w:left="708"/>
-        <w:rPr>
-          <w:rFonts w:ascii="Century" w:hAnsi="Century" w:cs="Times New Roman"/>
-          <w:color w:val="00B050"/>
-          <w:sz w:val="28"/>
-          <w:szCs w:val="28"/>
-          <w:lang w:val="en-GB"/>
-        </w:rPr>
-      </w:pPr>
-      <w:r>
-        <w:rPr>
-          <w:rFonts w:ascii="Century" w:hAnsi="Century" w:cs="Times New Roman"/>
-          <w:color w:val="00B050"/>
-          <w:sz w:val="28"/>
-          <w:szCs w:val="28"/>
-          <w:lang w:val="en-GB"/>
-        </w:rPr>
-        <w:t>-R13: system must be able to match if the parking where a car is located is part of the special parking area.</w:t>
-      </w:r>
-    </w:p>
-    <w:p>
-      <w:pPr>
-        <w:ind w:left="708"/>
-        <w:rPr>
-          <w:rFonts w:ascii="Century" w:hAnsi="Century" w:cs="Times New Roman"/>
-          <w:color w:val="00B050"/>
-          <w:sz w:val="28"/>
-          <w:szCs w:val="28"/>
-          <w:lang w:val="en-GB"/>
-        </w:rPr>
-      </w:pPr>
-      <w:r>
-        <w:rPr>
-          <w:rFonts w:ascii="Century" w:hAnsi="Century" w:cs="Times New Roman"/>
-          <w:color w:val="00B050"/>
-          <w:sz w:val="28"/>
-          <w:szCs w:val="28"/>
-          <w:lang w:val="en-GB"/>
-        </w:rPr>
-        <w:t>-R13: battery plug sensor must be able to notify the car system about the battery status (plugged or not) when the car is parked.</w:t>
-      </w:r>
-    </w:p>
-    <w:p>
-      <w:pPr>
-        <w:ind w:left="708"/>
-        <w:rPr>
-          <w:rFonts w:ascii="Century" w:hAnsi="Century" w:cs="Times New Roman"/>
-          <w:color w:val="00B050"/>
-          <w:sz w:val="28"/>
-          <w:szCs w:val="28"/>
-          <w:lang w:val="en-GB"/>
-        </w:rPr>
-      </w:pPr>
-      <w:r>
-        <w:rPr>
-          <w:rFonts w:ascii="Century" w:hAnsi="Century" w:cs="Times New Roman"/>
-          <w:color w:val="00B050"/>
-          <w:sz w:val="28"/>
-          <w:szCs w:val="28"/>
-          <w:lang w:val="en-GB"/>
-        </w:rPr>
-        <w:t>-R13: from the time a user ends a ride the system will detect for 1 minute if the vehicle is being plugged in charge, and in case it is not, it will lock the car and apply no discount.</w:t>
-      </w:r>
-    </w:p>
-    <w:p>
-      <w:pPr>
-        <w:ind w:left="708"/>
-        <w:rPr>
-          <w:rFonts w:ascii="Century" w:hAnsi="Century" w:cs="Times New Roman"/>
-          <w:color w:val="00B050"/>
-          <w:sz w:val="28"/>
-          <w:szCs w:val="28"/>
-          <w:lang w:val="en-GB"/>
-        </w:rPr>
-      </w:pPr>
-      <w:r>
-        <w:rPr>
-          <w:rFonts w:ascii="Century" w:hAnsi="Century" w:cs="Times New Roman"/>
-          <w:color w:val="00B050"/>
-          <w:sz w:val="28"/>
-          <w:szCs w:val="28"/>
-          <w:lang w:val="en-GB"/>
-        </w:rPr>
-        <w:t>-R13: car system must apply a 30% discount to the user when the car is parked in a safe area and it is plugged in charge. When it is plugged to the power grid without being in a safe area no discount is applied, but if the user didn’t end the ride (so (s)he is in a temporary stop) the system will stop charging him/her any rate.</w:t>
-      </w:r>
-    </w:p>
-    <w:p>
-      <w:pPr>
-        <w:pStyle w:val="Paragrafoelenco"/>
-        <w:numPr>
-          <w:ilvl w:val="0"/>
-          <w:numId w:val="24"/>
-        </w:numPr>
-        <w:spacing w:line="256" w:lineRule="auto"/>
-        <w:rPr>
-          <w:rFonts w:ascii="Century" w:hAnsi="Century" w:cs="Times New Roman"/>
-          <w:sz w:val="28"/>
-          <w:szCs w:val="28"/>
-          <w:lang w:val="en-US"/>
-        </w:rPr>
-      </w:pPr>
-      <w:r>
-        <w:rPr>
-          <w:rFonts w:ascii="Century" w:hAnsi="Century" w:cs="Times New Roman"/>
-          <w:sz w:val="28"/>
-          <w:szCs w:val="28"/>
-          <w:lang w:val="en-US"/>
-        </w:rPr>
-        <w:t>If a car is left at more than 3 KM from the nearest power grid station or with more than 80% of the battery empty, the system charges 30% more on the last ride to compensate for the cost required to re-</w:t>
-      </w:r>
-      <w:r>
-        <w:rPr>
-          <w:rFonts w:ascii="Century" w:hAnsi="Century" w:cs="Times New Roman"/>
-          <w:sz w:val="28"/>
-          <w:szCs w:val="28"/>
-          <w:lang w:val="en-US"/>
-        </w:rPr>
-        <w:softHyphen/>
-      </w:r>
-      <w:r>
-        <w:rPr>
-          <w:rFonts w:ascii="Times New Roman" w:hAnsi="Times New Roman" w:cs="Times New Roman"/>
-          <w:sz w:val="28"/>
-          <w:szCs w:val="28"/>
-          <w:lang w:val="en-US"/>
-        </w:rPr>
-        <w:t>‐</w:t>
-      </w:r>
-      <w:r>
-        <w:rPr>
-          <w:rFonts w:ascii="Century" w:hAnsi="Century" w:cs="Times New Roman"/>
-          <w:sz w:val="28"/>
-          <w:szCs w:val="28"/>
-          <w:lang w:val="en-US"/>
-        </w:rPr>
-        <w:t>charge the car on-</w:t>
-      </w:r>
-      <w:r>
-        <w:rPr>
-          <w:rFonts w:ascii="Century" w:hAnsi="Century" w:cs="Times New Roman"/>
-          <w:sz w:val="28"/>
-          <w:szCs w:val="28"/>
-          <w:lang w:val="en-US"/>
-        </w:rPr>
-        <w:softHyphen/>
-      </w:r>
-      <w:r>
-        <w:rPr>
-          <w:rFonts w:ascii="Times New Roman" w:hAnsi="Times New Roman" w:cs="Times New Roman"/>
-          <w:sz w:val="28"/>
-          <w:szCs w:val="28"/>
-          <w:lang w:val="en-US"/>
-        </w:rPr>
-        <w:t>‐</w:t>
-      </w:r>
-      <w:r>
-        <w:rPr>
-          <w:rFonts w:ascii="Century" w:hAnsi="Century" w:cs="Times New Roman"/>
-          <w:sz w:val="28"/>
-          <w:szCs w:val="28"/>
-          <w:lang w:val="en-US"/>
-        </w:rPr>
-        <w:t xml:space="preserve">site. </w:t>
-      </w:r>
-    </w:p>
-    <w:p>
-      <w:pPr>
-        <w:ind w:left="360"/>
-        <w:rPr>
-          <w:rFonts w:ascii="Century" w:hAnsi="Century" w:cs="Times New Roman"/>
-          <w:color w:val="00B050"/>
-          <w:sz w:val="28"/>
-          <w:szCs w:val="28"/>
-          <w:lang w:val="en-GB"/>
-        </w:rPr>
-      </w:pPr>
-      <w:r>
-        <w:rPr>
-          <w:rFonts w:ascii="Century" w:hAnsi="Century" w:cs="Times New Roman"/>
-          <w:color w:val="00B050"/>
-          <w:sz w:val="28"/>
-          <w:szCs w:val="28"/>
-          <w:lang w:val="en-GB"/>
-        </w:rPr>
-        <w:t>-R13: car system must find the nearest power station to the cars which right after a ride are parked and are not connected to a charge grid. When the distance found is greater than three kilometres, or when in the same case the parked car is not being plugged and the battery is less than 20% level, the user must be charged 30% more on the last ride.</w:t>
-      </w:r>
-    </w:p>
-    <w:p>
-      <w:pPr>
-        <w:pStyle w:val="Paragrafoelenco"/>
-        <w:rPr>
-          <w:rFonts w:ascii="Century" w:hAnsi="Century" w:cs="Times New Roman"/>
-          <w:sz w:val="28"/>
-          <w:szCs w:val="28"/>
-          <w:lang w:val="en-GB"/>
-        </w:rPr>
-      </w:pPr>
-    </w:p>
-    <w:p>
-      <w:pPr>
-        <w:pStyle w:val="Paragrafoelenco"/>
-        <w:numPr>
-          <w:ilvl w:val="0"/>
-          <w:numId w:val="24"/>
-        </w:numPr>
-        <w:spacing w:line="256" w:lineRule="auto"/>
-        <w:rPr>
-          <w:rFonts w:ascii="Century" w:hAnsi="Century" w:cs="Times New Roman"/>
-          <w:sz w:val="28"/>
-          <w:szCs w:val="28"/>
-          <w:lang w:val="en-US"/>
-        </w:rPr>
-      </w:pPr>
-      <w:r>
-        <w:rPr>
-          <w:rFonts w:ascii="Century" w:hAnsi="Century" w:cs="Times New Roman"/>
-          <w:sz w:val="28"/>
-          <w:szCs w:val="28"/>
-          <w:lang w:val="en-US"/>
-        </w:rPr>
-        <w:t>If the user enables the money saving option, he/she can input his/her final destination and the system provides information about the station where to leave the car to get a discount. This station is determined to ensure a uniform distribution of cars in the city and depends both on the destination of the user and on the availability of power plugs at the selected station.</w:t>
-      </w:r>
-    </w:p>
-    <w:p>
-      <w:pPr>
-        <w:rPr>
-          <w:rFonts w:ascii="Century" w:hAnsi="Century" w:cs="Times New Roman"/>
-          <w:color w:val="00B050"/>
-          <w:sz w:val="28"/>
-          <w:szCs w:val="28"/>
-          <w:lang w:val="en-GB"/>
-        </w:rPr>
-      </w:pPr>
-      <w:r>
-        <w:rPr>
-          <w:rFonts w:ascii="Century" w:hAnsi="Century" w:cs="Times New Roman"/>
-          <w:color w:val="0070C0"/>
-          <w:sz w:val="28"/>
-          <w:szCs w:val="28"/>
-          <w:lang w:val="en-GB"/>
-        </w:rPr>
-        <w:t>D15: the system keep track along with the location of cars (distributed throughout the city) their status and their battery status and level (in-charge).</w:t>
-      </w:r>
-    </w:p>
-    <w:p>
-      <w:pPr>
-        <w:rPr>
-          <w:rFonts w:ascii="Century" w:hAnsi="Century" w:cs="Times New Roman"/>
-          <w:color w:val="00B050"/>
-          <w:sz w:val="28"/>
-          <w:szCs w:val="28"/>
-          <w:lang w:val="en-GB"/>
-        </w:rPr>
-      </w:pPr>
-      <w:r>
-        <w:rPr>
-          <w:rFonts w:ascii="Century" w:hAnsi="Century" w:cs="Times New Roman"/>
-          <w:color w:val="00B050"/>
-          <w:sz w:val="28"/>
-          <w:szCs w:val="28"/>
-          <w:lang w:val="en-GB"/>
-        </w:rPr>
-        <w:t xml:space="preserve">-R13: The cars provide a selectable ride options called “money saving”. This option is displayed by the car screen after the user enters the car. The user can run the saving mode in anytime from the driving start till the stop. The option allows the user to find the nearest charge station from the current location or from his/her destination. </w:t>
-      </w:r>
-    </w:p>
-    <w:p>
-      <w:pPr>
-        <w:rPr>
-          <w:rFonts w:ascii="Century" w:hAnsi="Century" w:cs="Times New Roman"/>
-          <w:color w:val="00B050"/>
-          <w:sz w:val="28"/>
-          <w:szCs w:val="28"/>
-          <w:lang w:val="en-GB"/>
-        </w:rPr>
-      </w:pPr>
-      <w:r>
-        <w:rPr>
-          <w:rFonts w:ascii="Century" w:hAnsi="Century" w:cs="Times New Roman"/>
-          <w:color w:val="00B050"/>
-          <w:sz w:val="28"/>
-          <w:szCs w:val="28"/>
-          <w:lang w:val="en-GB"/>
-        </w:rPr>
-        <w:t>-R13: The money saving option uses a special algorithm able to take into account the availability of power plugs at the nearest station at the searching time, in order to provide an accurate suggestion. The algorithm also, using the information about other cars’ status (in charge or not) in the preselected area, find the best station to suggest ensuring a uniform distribution.</w:t>
-      </w:r>
-    </w:p>
-    <w:p>
-      <w:pPr>
-        <w:rPr>
-          <w:rFonts w:ascii="Century" w:hAnsi="Century" w:cs="Times New Roman"/>
-          <w:sz w:val="28"/>
-          <w:szCs w:val="28"/>
-          <w:lang w:val="en-GB"/>
-        </w:rPr>
-      </w:pPr>
-    </w:p>
-    <w:p>
-      <w:pPr>
-        <w:pStyle w:val="Paragrafoelenco"/>
-        <w:numPr>
-          <w:ilvl w:val="1"/>
-          <w:numId w:val="2"/>
-        </w:numPr>
-        <w:rPr>
-          <w:rFonts w:ascii="Century" w:hAnsi="Century" w:cs="Times New Roman"/>
-          <w:b/>
-          <w:i/>
-          <w:sz w:val="28"/>
-          <w:szCs w:val="28"/>
-          <w:lang w:val="en-US"/>
-        </w:rPr>
-      </w:pPr>
-      <w:r>
-        <w:rPr>
-          <w:rFonts w:ascii="Century" w:hAnsi="Century" w:cs="Times New Roman"/>
-          <w:b/>
-          <w:i/>
-          <w:sz w:val="28"/>
-          <w:szCs w:val="28"/>
-          <w:lang w:val="en-US"/>
-        </w:rPr>
-        <w:t>Nonfunctional requirements</w:t>
-      </w:r>
-    </w:p>
-    <w:p>
-      <w:pPr>
-        <w:rPr>
-          <w:rFonts w:ascii="Century" w:hAnsi="Century" w:cs="Times New Roman"/>
-          <w:sz w:val="28"/>
-          <w:szCs w:val="28"/>
-          <w:lang w:val="en-US"/>
-        </w:rPr>
-      </w:pPr>
-    </w:p>
-    <w:p>
-      <w:pPr>
-        <w:pStyle w:val="Paragrafoelenco"/>
-        <w:numPr>
-          <w:ilvl w:val="1"/>
-          <w:numId w:val="2"/>
-        </w:numPr>
-        <w:rPr>
-          <w:rFonts w:ascii="Century" w:hAnsi="Century" w:cs="Times New Roman"/>
-          <w:b/>
-          <w:i/>
-          <w:sz w:val="28"/>
-          <w:szCs w:val="28"/>
-          <w:lang w:val="en-US"/>
-        </w:rPr>
-      </w:pPr>
-      <w:r>
-        <w:rPr>
-          <w:rFonts w:ascii="Century" w:hAnsi="Century" w:cs="Times New Roman"/>
-          <w:b/>
-          <w:i/>
-          <w:sz w:val="28"/>
-          <w:szCs w:val="28"/>
-          <w:lang w:val="en-US"/>
-        </w:rPr>
-        <w:t>Scenarios</w:t>
-      </w:r>
-    </w:p>
-    <w:p>
-      <w:pPr>
-        <w:pStyle w:val="Paragrafoelenco"/>
-        <w:rPr>
-          <w:rFonts w:ascii="Century" w:hAnsi="Century" w:cs="Times New Roman"/>
-          <w:sz w:val="28"/>
-          <w:szCs w:val="28"/>
-          <w:lang w:val="en-US"/>
-        </w:rPr>
-      </w:pPr>
-      <w:bookmarkStart w:id="0" w:name="_GoBack"/>
-      <w:bookmarkEnd w:id="0"/>
-    </w:p>
-    <w:p>
-      <w:pPr>
-        <w:pStyle w:val="Paragrafoelenco"/>
-        <w:numPr>
-          <w:ilvl w:val="1"/>
-          <w:numId w:val="2"/>
-        </w:numPr>
-        <w:rPr>
-          <w:rFonts w:ascii="Century" w:hAnsi="Century" w:cs="Times New Roman"/>
-          <w:b/>
-          <w:i/>
-          <w:sz w:val="28"/>
-          <w:szCs w:val="28"/>
-          <w:lang w:val="en-US"/>
-        </w:rPr>
-      </w:pPr>
-      <w:r>
-        <w:rPr>
-          <w:rFonts w:ascii="Century" w:hAnsi="Century" w:cs="Times New Roman"/>
-          <w:b/>
-          <w:i/>
-          <w:sz w:val="28"/>
-          <w:szCs w:val="28"/>
-          <w:lang w:val="en-US"/>
-        </w:rPr>
-        <w:t>UML models</w:t>
-      </w:r>
-    </w:p>
-    <w:p>
-      <w:pPr>
-        <w:pStyle w:val="Paragrafoelenco"/>
-        <w:rPr>
-          <w:rFonts w:ascii="Century" w:hAnsi="Century" w:cs="Times New Roman"/>
-          <w:b/>
-          <w:i/>
-          <w:sz w:val="28"/>
-          <w:szCs w:val="28"/>
-          <w:lang w:val="en-US"/>
-        </w:rPr>
-      </w:pPr>
-    </w:p>
-    <w:p>
-      <w:pPr>
-        <w:rPr>
-          <w:rFonts w:ascii="Century" w:hAnsi="Century" w:cs="Times New Roman"/>
-          <w:sz w:val="28"/>
-          <w:szCs w:val="28"/>
-          <w:lang w:val="en-US"/>
-        </w:rPr>
-      </w:pPr>
-      <w:r>
-        <w:rPr>
-          <w:rFonts w:ascii="Century" w:hAnsi="Century" w:cs="Times New Roman"/>
-          <w:sz w:val="28"/>
-          <w:szCs w:val="28"/>
-          <w:lang w:val="en-US"/>
-        </w:rPr>
-        <w:t>Here below are provided the major UML diagrams that allow a concrete comprehension of how the system is going to operate.</w:t>
-      </w:r>
-    </w:p>
-    <w:p>
-      <w:pPr>
-        <w:rPr>
-          <w:rFonts w:ascii="Century" w:hAnsi="Century" w:cs="Times New Roman"/>
-          <w:sz w:val="28"/>
-          <w:szCs w:val="28"/>
-          <w:lang w:val="en-US"/>
-        </w:rPr>
-      </w:pPr>
-    </w:p>
-    <w:p>
-      <w:pPr>
-        <w:pStyle w:val="Paragrafoelenco"/>
-        <w:numPr>
-          <w:ilvl w:val="2"/>
-          <w:numId w:val="2"/>
-        </w:numPr>
-        <w:rPr>
-          <w:rFonts w:ascii="Century" w:hAnsi="Century" w:cs="Times New Roman"/>
-          <w:b/>
-          <w:i/>
-          <w:sz w:val="28"/>
-          <w:szCs w:val="28"/>
-          <w:lang w:val="en-US"/>
-        </w:rPr>
-      </w:pPr>
-      <w:r>
-        <w:rPr>
-          <w:rFonts w:ascii="Century" w:hAnsi="Century" w:cs="Times New Roman"/>
-          <w:b/>
-          <w:i/>
-          <w:sz w:val="28"/>
-          <w:szCs w:val="28"/>
-          <w:lang w:val="en-US"/>
-        </w:rPr>
-        <w:t>Use cases</w:t>
-      </w:r>
-    </w:p>
-    <w:p>
-      <w:pPr>
-        <w:rPr>
-          <w:rFonts w:ascii="Century" w:hAnsi="Century" w:cs="Times New Roman"/>
-          <w:b/>
-          <w:i/>
-          <w:sz w:val="28"/>
-          <w:szCs w:val="28"/>
-          <w:lang w:val="en-US"/>
-        </w:rPr>
-      </w:pPr>
-    </w:p>
-    <w:p>
-      <w:pPr>
-        <w:rPr>
-          <w:rFonts w:ascii="Century" w:hAnsi="Century" w:cs="Times New Roman"/>
-          <w:sz w:val="28"/>
-          <w:szCs w:val="28"/>
-          <w:lang w:val="en-US"/>
-        </w:rPr>
-      </w:pPr>
-      <w:r>
-        <w:rPr>
-          <w:rFonts w:ascii="Century" w:hAnsi="Century" w:cs="Times New Roman"/>
           <w:noProof/>
-          <w:sz w:val="28"/>
-          <w:szCs w:val="28"/>
           <w:lang w:eastAsia="zh-CN"/>
         </w:rPr>
         <w:lastRenderedPageBreak/>
         <w:drawing>
-          <wp:inline distT="0" distB="0" distL="0" distR="0" wp14:anchorId="629901BB" wp14:editId="22E44ADC">
-            <wp:extent cx="6105525" cy="6133278"/>
+          <wp:inline distT="0" distB="0" distL="0" distR="0" wp14:anchorId="1B742A20" wp14:editId="5280D9FA">
+            <wp:extent cx="6462863" cy="6492240"/>
             <wp:effectExtent l="0" t="0" r="0" b="0"/>
             <wp:docPr id="1" name="Immagine 1"/>
             <wp:cNvGraphicFramePr>
@@ -6765,7 +7297,7 @@
                     <pic:cNvPicPr/>
                   </pic:nvPicPr>
                   <pic:blipFill>
-                    <a:blip r:embed="rId6">
+                    <a:blip r:embed="rId8">
                       <a:extLst>
                         <a:ext uri="{28A0092B-C50C-407E-A947-70E740481C1C}">
                           <a14:useLocalDpi xmlns:a14="http://schemas.microsoft.com/office/drawing/2010/main" val="0"/>
@@ -6779,7 +7311,7 @@
                   <pic:spPr>
                     <a:xfrm>
                       <a:off x="0" y="0"/>
-                      <a:ext cx="6119906" cy="6147724"/>
+                      <a:ext cx="6482400" cy="6511866"/>
                     </a:xfrm>
                     <a:prstGeom prst="rect">
                       <a:avLst/>
@@ -6939,27 +7471,7 @@
                 <w:szCs w:val="28"/>
                 <w:lang w:val="en-US"/>
               </w:rPr>
-              <w:t xml:space="preserve">Allow the visitor to collect information about </w:t>
-            </w:r>
-            <w:proofErr w:type="spellStart"/>
-            <w:r>
-              <w:rPr>
-                <w:rFonts w:ascii="Century" w:hAnsi="Century" w:cs="Times New Roman"/>
-                <w:sz w:val="28"/>
-                <w:szCs w:val="28"/>
-                <w:lang w:val="en-US"/>
-              </w:rPr>
-              <w:t>PowerEnJoy</w:t>
-            </w:r>
-            <w:proofErr w:type="spellEnd"/>
-            <w:r>
-              <w:rPr>
-                <w:rFonts w:ascii="Century" w:hAnsi="Century" w:cs="Times New Roman"/>
-                <w:sz w:val="28"/>
-                <w:szCs w:val="28"/>
-                <w:lang w:val="en-US"/>
-              </w:rPr>
-              <w:t xml:space="preserve"> and its service</w:t>
+              <w:t>Allow the visitor to collect information about PowerEnJoy and its service</w:t>
             </w:r>
           </w:p>
         </w:tc>
@@ -7072,27 +7584,7 @@
                 <w:szCs w:val="28"/>
                 <w:lang w:val="en-US"/>
               </w:rPr>
-              <w:t xml:space="preserve">The guest accesses </w:t>
-            </w:r>
-            <w:proofErr w:type="spellStart"/>
-            <w:r>
-              <w:rPr>
-                <w:rFonts w:ascii="Century" w:hAnsi="Century" w:cs="Times New Roman"/>
-                <w:sz w:val="28"/>
-                <w:szCs w:val="28"/>
-                <w:lang w:val="en-US"/>
-              </w:rPr>
-              <w:t>PowerEnJoy</w:t>
-            </w:r>
-            <w:proofErr w:type="spellEnd"/>
-            <w:r>
-              <w:rPr>
-                <w:rFonts w:ascii="Century" w:hAnsi="Century" w:cs="Times New Roman"/>
-                <w:sz w:val="28"/>
-                <w:szCs w:val="28"/>
-                <w:lang w:val="en-US"/>
-              </w:rPr>
-              <w:t xml:space="preserve"> web site</w:t>
+              <w:t>The guest accesses PowerEnJoy web site</w:t>
             </w:r>
           </w:p>
           <w:p>
@@ -7116,6 +7608,7 @@
                 <w:szCs w:val="28"/>
                 <w:lang w:val="en-US"/>
               </w:rPr>
+              <w:lastRenderedPageBreak/>
               <w:t>The guest visits web pages and collects information about the service</w:t>
             </w:r>
           </w:p>
@@ -7140,7 +7633,6 @@
                 <w:szCs w:val="28"/>
                 <w:lang w:val="en-US"/>
               </w:rPr>
-              <w:lastRenderedPageBreak/>
               <w:t>The guest decides whether to register or leave the web site</w:t>
             </w:r>
           </w:p>
@@ -7399,27 +7891,7 @@
                 <w:szCs w:val="28"/>
                 <w:lang w:val="en-US"/>
               </w:rPr>
-              <w:t xml:space="preserve">Allow the visitor to register to </w:t>
-            </w:r>
-            <w:proofErr w:type="spellStart"/>
-            <w:r>
-              <w:rPr>
-                <w:rFonts w:ascii="Century" w:hAnsi="Century" w:cs="Times New Roman"/>
-                <w:sz w:val="28"/>
-                <w:szCs w:val="28"/>
-                <w:lang w:val="en-US"/>
-              </w:rPr>
-              <w:t>PowerEnJoy</w:t>
-            </w:r>
-            <w:proofErr w:type="spellEnd"/>
-            <w:r>
-              <w:rPr>
-                <w:rFonts w:ascii="Century" w:hAnsi="Century" w:cs="Times New Roman"/>
-                <w:sz w:val="28"/>
-                <w:szCs w:val="28"/>
-                <w:lang w:val="en-US"/>
-              </w:rPr>
-              <w:t xml:space="preserve"> by submitting a form containing his/her personal data and payment information</w:t>
+              <w:t>Allow the visitor to register to PowerEnJoy by submitting a form containing his/her personal data and payment information</w:t>
             </w:r>
           </w:p>
         </w:tc>
@@ -7576,27 +8048,7 @@
                 <w:szCs w:val="28"/>
                 <w:lang w:val="en-US"/>
               </w:rPr>
-              <w:t xml:space="preserve">The system verifies user’s data and releases a password to access </w:t>
-            </w:r>
-            <w:proofErr w:type="spellStart"/>
-            <w:r>
-              <w:rPr>
-                <w:rFonts w:ascii="Century" w:hAnsi="Century" w:cs="Times New Roman"/>
-                <w:sz w:val="28"/>
-                <w:szCs w:val="28"/>
-                <w:lang w:val="en-US"/>
-              </w:rPr>
-              <w:t>PowerEnJoy</w:t>
-            </w:r>
-            <w:proofErr w:type="spellEnd"/>
-            <w:r>
-              <w:rPr>
-                <w:rFonts w:ascii="Century" w:hAnsi="Century" w:cs="Times New Roman"/>
-                <w:sz w:val="28"/>
-                <w:szCs w:val="28"/>
-                <w:lang w:val="en-US"/>
-              </w:rPr>
-              <w:t xml:space="preserve"> infrastructures</w:t>
+              <w:t>The system verifies user’s data and releases a password to access PowerEnJoy infrastructures</w:t>
             </w:r>
           </w:p>
         </w:tc>
@@ -8207,6 +8659,7 @@
           <w:szCs w:val="28"/>
           <w:lang w:val="en-US"/>
         </w:rPr>
+        <w:lastRenderedPageBreak/>
         <w:t>Edit own profile</w:t>
       </w:r>
     </w:p>
@@ -8243,7 +8696,6 @@
                 <w:szCs w:val="28"/>
                 <w:lang w:val="en-US"/>
               </w:rPr>
-              <w:lastRenderedPageBreak/>
               <w:t>Actors</w:t>
             </w:r>
           </w:p>
@@ -8844,27 +9296,7 @@
                 <w:szCs w:val="28"/>
                 <w:lang w:val="en-US"/>
               </w:rPr>
-              <w:t xml:space="preserve">The user accesses the </w:t>
-            </w:r>
-            <w:proofErr w:type="spellStart"/>
-            <w:r>
-              <w:rPr>
-                <w:rFonts w:ascii="Century" w:hAnsi="Century" w:cs="Times New Roman"/>
-                <w:sz w:val="28"/>
-                <w:szCs w:val="28"/>
-                <w:lang w:val="en-US"/>
-              </w:rPr>
-              <w:t>PowerEnJoy</w:t>
-            </w:r>
-            <w:proofErr w:type="spellEnd"/>
-            <w:r>
-              <w:rPr>
-                <w:rFonts w:ascii="Century" w:hAnsi="Century" w:cs="Times New Roman"/>
-                <w:sz w:val="28"/>
-                <w:szCs w:val="28"/>
-                <w:lang w:val="en-US"/>
-              </w:rPr>
-              <w:t xml:space="preserve"> app</w:t>
+              <w:t>The user accesses the PowerEnJoy app</w:t>
             </w:r>
           </w:p>
           <w:p>
@@ -9196,6 +9628,7 @@
                 <w:szCs w:val="28"/>
                 <w:lang w:val="en-US"/>
               </w:rPr>
+              <w:lastRenderedPageBreak/>
               <w:t>Goal</w:t>
             </w:r>
           </w:p>
@@ -9248,7 +9681,6 @@
                 <w:szCs w:val="28"/>
                 <w:lang w:val="en-US"/>
               </w:rPr>
-              <w:lastRenderedPageBreak/>
               <w:t>Input condition</w:t>
             </w:r>
           </w:p>
@@ -9748,27 +10180,7 @@
                 <w:szCs w:val="28"/>
                 <w:lang w:val="en-US"/>
               </w:rPr>
-              <w:t xml:space="preserve">The user accesses the </w:t>
-            </w:r>
-            <w:proofErr w:type="spellStart"/>
-            <w:r>
-              <w:rPr>
-                <w:rFonts w:ascii="Century" w:hAnsi="Century" w:cs="Times New Roman"/>
-                <w:sz w:val="28"/>
-                <w:szCs w:val="28"/>
-                <w:lang w:val="en-US"/>
-              </w:rPr>
-              <w:t>PowerEnJoy</w:t>
-            </w:r>
-            <w:proofErr w:type="spellEnd"/>
-            <w:r>
-              <w:rPr>
-                <w:rFonts w:ascii="Century" w:hAnsi="Century" w:cs="Times New Roman"/>
-                <w:sz w:val="28"/>
-                <w:szCs w:val="28"/>
-                <w:lang w:val="en-US"/>
-              </w:rPr>
-              <w:t xml:space="preserve"> app</w:t>
+              <w:t>The user accesses the PowerEnJoy app</w:t>
             </w:r>
           </w:p>
           <w:p>
@@ -10202,27 +10614,7 @@
                 <w:szCs w:val="28"/>
                 <w:lang w:val="en-US"/>
               </w:rPr>
-              <w:t xml:space="preserve">The user unlocks the car using </w:t>
-            </w:r>
-            <w:proofErr w:type="spellStart"/>
-            <w:r>
-              <w:rPr>
-                <w:rFonts w:ascii="Century" w:hAnsi="Century" w:cs="Times New Roman"/>
-                <w:sz w:val="28"/>
-                <w:szCs w:val="28"/>
-                <w:lang w:val="en-US"/>
-              </w:rPr>
-              <w:t>PowerEnJoy</w:t>
-            </w:r>
-            <w:proofErr w:type="spellEnd"/>
-            <w:r>
-              <w:rPr>
-                <w:rFonts w:ascii="Century" w:hAnsi="Century" w:cs="Times New Roman"/>
-                <w:sz w:val="28"/>
-                <w:szCs w:val="28"/>
-                <w:lang w:val="en-US"/>
-              </w:rPr>
-              <w:t xml:space="preserve"> by pressing the button “Unlock car”</w:t>
+              <w:t>The user unlocks the car using PowerEnJoy by pressing the button “Unlock car”</w:t>
             </w:r>
           </w:p>
           <w:p>
@@ -10409,7 +10801,6 @@
           <w:szCs w:val="28"/>
           <w:lang w:val="en-US"/>
         </w:rPr>
-        <w:lastRenderedPageBreak/>
         <w:t>Insert PIN</w:t>
       </w:r>
     </w:p>
@@ -10574,27 +10965,7 @@
                 <w:szCs w:val="28"/>
                 <w:lang w:val="en-US"/>
               </w:rPr>
-              <w:t xml:space="preserve">The car has been unlocked using the </w:t>
-            </w:r>
-            <w:proofErr w:type="spellStart"/>
-            <w:r>
-              <w:rPr>
-                <w:rFonts w:ascii="Century" w:hAnsi="Century" w:cs="Times New Roman"/>
-                <w:sz w:val="28"/>
-                <w:szCs w:val="28"/>
-                <w:lang w:val="en-US"/>
-              </w:rPr>
-              <w:t>PowerEnJoy</w:t>
-            </w:r>
-            <w:proofErr w:type="spellEnd"/>
-            <w:r>
-              <w:rPr>
-                <w:rFonts w:ascii="Century" w:hAnsi="Century" w:cs="Times New Roman"/>
-                <w:sz w:val="28"/>
-                <w:szCs w:val="28"/>
-                <w:lang w:val="en-US"/>
-              </w:rPr>
-              <w:t xml:space="preserve"> app</w:t>
+              <w:t>The car has been unlocked using the PowerEnJoy app</w:t>
             </w:r>
           </w:p>
         </w:tc>
@@ -11504,6 +11875,7 @@
                 <w:szCs w:val="28"/>
                 <w:lang w:val="en-US"/>
               </w:rPr>
+              <w:lastRenderedPageBreak/>
               <w:t>Output condition</w:t>
             </w:r>
           </w:p>
@@ -11554,7 +11926,6 @@
                 <w:szCs w:val="28"/>
                 <w:lang w:val="en-US"/>
               </w:rPr>
-              <w:lastRenderedPageBreak/>
               <w:t>Exceptions</w:t>
             </w:r>
           </w:p>
@@ -12225,6 +12596,7 @@
                 <w:szCs w:val="28"/>
                 <w:lang w:val="en-US"/>
               </w:rPr>
+              <w:lastRenderedPageBreak/>
               <w:t>Actors</w:t>
             </w:r>
           </w:p>
@@ -12277,7 +12649,6 @@
                 <w:szCs w:val="28"/>
                 <w:lang w:val="en-US"/>
               </w:rPr>
-              <w:lastRenderedPageBreak/>
               <w:t>Goal</w:t>
             </w:r>
           </w:p>
@@ -12459,27 +12830,7 @@
                 <w:szCs w:val="28"/>
                 <w:lang w:val="en-US"/>
               </w:rPr>
-              <w:t xml:space="preserve">If no FAQ is useful, the user can be put in contact with a </w:t>
-            </w:r>
-            <w:proofErr w:type="spellStart"/>
-            <w:r>
-              <w:rPr>
-                <w:rFonts w:ascii="Century" w:hAnsi="Century" w:cs="Times New Roman"/>
-                <w:sz w:val="28"/>
-                <w:szCs w:val="28"/>
-                <w:lang w:val="en-US"/>
-              </w:rPr>
-              <w:t>PowerEnJoy</w:t>
-            </w:r>
-            <w:proofErr w:type="spellEnd"/>
-            <w:r>
-              <w:rPr>
-                <w:rFonts w:ascii="Century" w:hAnsi="Century" w:cs="Times New Roman"/>
-                <w:sz w:val="28"/>
-                <w:szCs w:val="28"/>
-                <w:lang w:val="en-US"/>
-              </w:rPr>
-              <w:t xml:space="preserve"> operator</w:t>
+              <w:t>If no FAQ is useful, the user can be put in contact with a PowerEnJoy operator</w:t>
             </w:r>
           </w:p>
         </w:tc>
@@ -13121,8 +13472,8 @@
       </w:pPr>
     </w:p>
     <w:sectPr>
-      <w:headerReference w:type="default" r:id="rId7"/>
-      <w:footerReference w:type="default" r:id="rId8"/>
+      <w:headerReference w:type="default" r:id="rId9"/>
+      <w:footerReference w:type="default" r:id="rId10"/>
       <w:pgSz w:w="11906" w:h="16838"/>
       <w:pgMar w:top="1417" w:right="1134" w:bottom="1134" w:left="1134" w:header="708" w:footer="708" w:gutter="0"/>
       <w:cols w:space="708"/>
@@ -13130,6 +13481,31 @@
     </w:sectPr>
   </w:body>
 </w:document>
+</file>
+
+<file path=word/endnotes.xml><?xml version="1.0" encoding="utf-8"?>
+<w:endnotes xmlns:wpc="http://schemas.microsoft.com/office/word/2010/wordprocessingCanvas" xmlns:cx="http://schemas.microsoft.com/office/drawing/2014/chartex" xmlns:cx1="http://schemas.microsoft.com/office/drawing/2015/9/8/chartex" xmlns:cx2="http://schemas.microsoft.com/office/drawing/2015/10/21/chartex" xmlns:mc="http://schemas.openxmlformats.org/markup-compatibility/2006" xmlns:o="urn:schemas-microsoft-com:office:office" xmlns:r="http://schemas.openxmlformats.org/officeDocument/2006/relationships" xmlns:m="http://schemas.openxmlformats.org/officeDocument/2006/math" xmlns:v="urn:schemas-microsoft-com:vml" xmlns:wp14="http://schemas.microsoft.com/office/word/2010/wordprocessingDrawing" xmlns:wp="http://schemas.openxmlformats.org/drawingml/2006/wordprocessingDrawing" xmlns:w10="urn:schemas-microsoft-com:office:word" xmlns:w="http://schemas.openxmlformats.org/wordprocessingml/2006/main" xmlns:w14="http://schemas.microsoft.com/office/word/2010/wordml" xmlns:w15="http://schemas.microsoft.com/office/word/2012/wordml" xmlns:w16se="http://schemas.microsoft.com/office/word/2015/wordml/symex" xmlns:wpg="http://schemas.microsoft.com/office/word/2010/wordprocessingGroup" xmlns:wpi="http://schemas.microsoft.com/office/word/2010/wordprocessingInk" xmlns:wne="http://schemas.microsoft.com/office/word/2006/wordml" xmlns:wps="http://schemas.microsoft.com/office/word/2010/wordprocessingShape" mc:Ignorable="w14 w15 w16se wp14">
+  <w:endnote w:type="separator" w:id="-1">
+    <w:p>
+      <w:pPr>
+        <w:spacing w:after="0" w:line="240" w:lineRule="auto"/>
+      </w:pPr>
+      <w:r>
+        <w:separator/>
+      </w:r>
+    </w:p>
+  </w:endnote>
+  <w:endnote w:type="continuationSeparator" w:id="0">
+    <w:p>
+      <w:pPr>
+        <w:spacing w:after="0" w:line="240" w:lineRule="auto"/>
+      </w:pPr>
+      <w:r>
+        <w:continuationSeparator/>
+      </w:r>
+    </w:p>
+  </w:endnote>
+</w:endnotes>
 </file>
 
 <file path=word/footer1.xml><?xml version="1.0" encoding="utf-8"?>
@@ -13249,7 +13625,7 @@
                               <w:sz w:val="28"/>
                               <w:szCs w:val="28"/>
                             </w:rPr>
-                            <w:t>26</w:t>
+                            <w:t>18</w:t>
                           </w:r>
                           <w:r>
                             <w:rPr>
@@ -13319,7 +13695,7 @@
                         <w:sz w:val="28"/>
                         <w:szCs w:val="28"/>
                       </w:rPr>
-                      <w:t>26</w:t>
+                      <w:t>18</w:t>
                     </w:r>
                     <w:r>
                       <w:rPr>
@@ -13345,6 +13721,31 @@
     </w:pPr>
   </w:p>
 </w:ftr>
+</file>
+
+<file path=word/footnotes.xml><?xml version="1.0" encoding="utf-8"?>
+<w:footnotes xmlns:wpc="http://schemas.microsoft.com/office/word/2010/wordprocessingCanvas" xmlns:cx="http://schemas.microsoft.com/office/drawing/2014/chartex" xmlns:cx1="http://schemas.microsoft.com/office/drawing/2015/9/8/chartex" xmlns:cx2="http://schemas.microsoft.com/office/drawing/2015/10/21/chartex" xmlns:mc="http://schemas.openxmlformats.org/markup-compatibility/2006" xmlns:o="urn:schemas-microsoft-com:office:office" xmlns:r="http://schemas.openxmlformats.org/officeDocument/2006/relationships" xmlns:m="http://schemas.openxmlformats.org/officeDocument/2006/math" xmlns:v="urn:schemas-microsoft-com:vml" xmlns:wp14="http://schemas.microsoft.com/office/word/2010/wordprocessingDrawing" xmlns:wp="http://schemas.openxmlformats.org/drawingml/2006/wordprocessingDrawing" xmlns:w10="urn:schemas-microsoft-com:office:word" xmlns:w="http://schemas.openxmlformats.org/wordprocessingml/2006/main" xmlns:w14="http://schemas.microsoft.com/office/word/2010/wordml" xmlns:w15="http://schemas.microsoft.com/office/word/2012/wordml" xmlns:w16se="http://schemas.microsoft.com/office/word/2015/wordml/symex" xmlns:wpg="http://schemas.microsoft.com/office/word/2010/wordprocessingGroup" xmlns:wpi="http://schemas.microsoft.com/office/word/2010/wordprocessingInk" xmlns:wne="http://schemas.microsoft.com/office/word/2006/wordml" xmlns:wps="http://schemas.microsoft.com/office/word/2010/wordprocessingShape" mc:Ignorable="w14 w15 w16se wp14">
+  <w:footnote w:type="separator" w:id="-1">
+    <w:p>
+      <w:pPr>
+        <w:spacing w:after="0" w:line="240" w:lineRule="auto"/>
+      </w:pPr>
+      <w:r>
+        <w:separator/>
+      </w:r>
+    </w:p>
+  </w:footnote>
+  <w:footnote w:type="continuationSeparator" w:id="0">
+    <w:p>
+      <w:pPr>
+        <w:spacing w:after="0" w:line="240" w:lineRule="auto"/>
+      </w:pPr>
+      <w:r>
+        <w:continuationSeparator/>
+      </w:r>
+    </w:p>
+  </w:footnote>
+</w:footnotes>
 </file>
 
 <file path=word/header1.xml><?xml version="1.0" encoding="utf-8"?>
@@ -14124,6 +14525,119 @@
     </w:lvl>
   </w:abstractNum>
   <w:abstractNum w:abstractNumId="8" w15:restartNumberingAfterBreak="0">
+    <w:nsid w:val="1F6345B2"/>
+    <w:multiLevelType w:val="hybridMultilevel"/>
+    <w:tmpl w:val="0DD02D8A"/>
+    <w:lvl w:ilvl="0" w:tplc="2480CBB2">
+      <w:start w:val="1"/>
+      <w:numFmt w:val="bullet"/>
+      <w:lvlText w:val=""/>
+      <w:lvlJc w:val="left"/>
+      <w:pPr>
+        <w:ind w:left="720" w:hanging="360"/>
+      </w:pPr>
+      <w:rPr>
+        <w:rFonts w:ascii="Symbol" w:hAnsi="Symbol" w:hint="default"/>
+      </w:rPr>
+    </w:lvl>
+    <w:lvl w:ilvl="1" w:tplc="04100003" w:tentative="1">
+      <w:start w:val="1"/>
+      <w:numFmt w:val="bullet"/>
+      <w:lvlText w:val="o"/>
+      <w:lvlJc w:val="left"/>
+      <w:pPr>
+        <w:ind w:left="1440" w:hanging="360"/>
+      </w:pPr>
+      <w:rPr>
+        <w:rFonts w:ascii="Courier New" w:hAnsi="Courier New" w:cs="Courier New" w:hint="default"/>
+      </w:rPr>
+    </w:lvl>
+    <w:lvl w:ilvl="2" w:tplc="04100005" w:tentative="1">
+      <w:start w:val="1"/>
+      <w:numFmt w:val="bullet"/>
+      <w:lvlText w:val=""/>
+      <w:lvlJc w:val="left"/>
+      <w:pPr>
+        <w:ind w:left="2160" w:hanging="360"/>
+      </w:pPr>
+      <w:rPr>
+        <w:rFonts w:ascii="Wingdings" w:hAnsi="Wingdings" w:hint="default"/>
+      </w:rPr>
+    </w:lvl>
+    <w:lvl w:ilvl="3" w:tplc="04100001" w:tentative="1">
+      <w:start w:val="1"/>
+      <w:numFmt w:val="bullet"/>
+      <w:lvlText w:val=""/>
+      <w:lvlJc w:val="left"/>
+      <w:pPr>
+        <w:ind w:left="2880" w:hanging="360"/>
+      </w:pPr>
+      <w:rPr>
+        <w:rFonts w:ascii="Symbol" w:hAnsi="Symbol" w:hint="default"/>
+      </w:rPr>
+    </w:lvl>
+    <w:lvl w:ilvl="4" w:tplc="04100003" w:tentative="1">
+      <w:start w:val="1"/>
+      <w:numFmt w:val="bullet"/>
+      <w:lvlText w:val="o"/>
+      <w:lvlJc w:val="left"/>
+      <w:pPr>
+        <w:ind w:left="3600" w:hanging="360"/>
+      </w:pPr>
+      <w:rPr>
+        <w:rFonts w:ascii="Courier New" w:hAnsi="Courier New" w:cs="Courier New" w:hint="default"/>
+      </w:rPr>
+    </w:lvl>
+    <w:lvl w:ilvl="5" w:tplc="04100005" w:tentative="1">
+      <w:start w:val="1"/>
+      <w:numFmt w:val="bullet"/>
+      <w:lvlText w:val=""/>
+      <w:lvlJc w:val="left"/>
+      <w:pPr>
+        <w:ind w:left="4320" w:hanging="360"/>
+      </w:pPr>
+      <w:rPr>
+        <w:rFonts w:ascii="Wingdings" w:hAnsi="Wingdings" w:hint="default"/>
+      </w:rPr>
+    </w:lvl>
+    <w:lvl w:ilvl="6" w:tplc="04100001" w:tentative="1">
+      <w:start w:val="1"/>
+      <w:numFmt w:val="bullet"/>
+      <w:lvlText w:val=""/>
+      <w:lvlJc w:val="left"/>
+      <w:pPr>
+        <w:ind w:left="5040" w:hanging="360"/>
+      </w:pPr>
+      <w:rPr>
+        <w:rFonts w:ascii="Symbol" w:hAnsi="Symbol" w:hint="default"/>
+      </w:rPr>
+    </w:lvl>
+    <w:lvl w:ilvl="7" w:tplc="04100003" w:tentative="1">
+      <w:start w:val="1"/>
+      <w:numFmt w:val="bullet"/>
+      <w:lvlText w:val="o"/>
+      <w:lvlJc w:val="left"/>
+      <w:pPr>
+        <w:ind w:left="5760" w:hanging="360"/>
+      </w:pPr>
+      <w:rPr>
+        <w:rFonts w:ascii="Courier New" w:hAnsi="Courier New" w:cs="Courier New" w:hint="default"/>
+      </w:rPr>
+    </w:lvl>
+    <w:lvl w:ilvl="8" w:tplc="04100005" w:tentative="1">
+      <w:start w:val="1"/>
+      <w:numFmt w:val="bullet"/>
+      <w:lvlText w:val=""/>
+      <w:lvlJc w:val="left"/>
+      <w:pPr>
+        <w:ind w:left="6480" w:hanging="360"/>
+      </w:pPr>
+      <w:rPr>
+        <w:rFonts w:ascii="Wingdings" w:hAnsi="Wingdings" w:hint="default"/>
+      </w:rPr>
+    </w:lvl>
+  </w:abstractNum>
+  <w:abstractNum w:abstractNumId="9" w15:restartNumberingAfterBreak="0">
     <w:nsid w:val="2455154A"/>
     <w:multiLevelType w:val="hybridMultilevel"/>
     <w:tmpl w:val="F5A4528A"/>
@@ -14212,7 +14726,7 @@
       </w:pPr>
     </w:lvl>
   </w:abstractNum>
-  <w:abstractNum w:abstractNumId="9" w15:restartNumberingAfterBreak="0">
+  <w:abstractNum w:abstractNumId="10" w15:restartNumberingAfterBreak="0">
     <w:nsid w:val="28D40705"/>
     <w:multiLevelType w:val="hybridMultilevel"/>
     <w:tmpl w:val="CDF0253A"/>
@@ -14301,7 +14815,7 @@
       </w:pPr>
     </w:lvl>
   </w:abstractNum>
-  <w:abstractNum w:abstractNumId="10" w15:restartNumberingAfterBreak="0">
+  <w:abstractNum w:abstractNumId="11" w15:restartNumberingAfterBreak="0">
     <w:nsid w:val="2F8A072C"/>
     <w:multiLevelType w:val="hybridMultilevel"/>
     <w:tmpl w:val="845E9476"/>
@@ -14414,7 +14928,7 @@
       </w:rPr>
     </w:lvl>
   </w:abstractNum>
-  <w:abstractNum w:abstractNumId="11" w15:restartNumberingAfterBreak="0">
+  <w:abstractNum w:abstractNumId="12" w15:restartNumberingAfterBreak="0">
     <w:nsid w:val="34D762B9"/>
     <w:multiLevelType w:val="multilevel"/>
     <w:tmpl w:val="200A8150"/>
@@ -14527,7 +15041,7 @@
       </w:rPr>
     </w:lvl>
   </w:abstractNum>
-  <w:abstractNum w:abstractNumId="12" w15:restartNumberingAfterBreak="0">
+  <w:abstractNum w:abstractNumId="13" w15:restartNumberingAfterBreak="0">
     <w:nsid w:val="35B93DE8"/>
     <w:multiLevelType w:val="hybridMultilevel"/>
     <w:tmpl w:val="281E76C0"/>
@@ -14640,7 +15154,7 @@
       </w:rPr>
     </w:lvl>
   </w:abstractNum>
-  <w:abstractNum w:abstractNumId="13" w15:restartNumberingAfterBreak="0">
+  <w:abstractNum w:abstractNumId="14" w15:restartNumberingAfterBreak="0">
     <w:nsid w:val="38FE25C5"/>
     <w:multiLevelType w:val="hybridMultilevel"/>
     <w:tmpl w:val="65968B4A"/>
@@ -14852,7 +15366,7 @@
       </w:rPr>
     </w:lvl>
   </w:abstractNum>
-  <w:abstractNum w:abstractNumId="14" w15:restartNumberingAfterBreak="0">
+  <w:abstractNum w:abstractNumId="15" w15:restartNumberingAfterBreak="0">
     <w:nsid w:val="3E35402A"/>
     <w:multiLevelType w:val="hybridMultilevel"/>
     <w:tmpl w:val="4A30A498"/>
@@ -14941,7 +15455,7 @@
       </w:pPr>
     </w:lvl>
   </w:abstractNum>
-  <w:abstractNum w:abstractNumId="15" w15:restartNumberingAfterBreak="0">
+  <w:abstractNum w:abstractNumId="16" w15:restartNumberingAfterBreak="0">
     <w:nsid w:val="40D44083"/>
     <w:multiLevelType w:val="hybridMultilevel"/>
     <w:tmpl w:val="0E2283B6"/>
@@ -15030,7 +15544,7 @@
       </w:pPr>
     </w:lvl>
   </w:abstractNum>
-  <w:abstractNum w:abstractNumId="16" w15:restartNumberingAfterBreak="0">
+  <w:abstractNum w:abstractNumId="17" w15:restartNumberingAfterBreak="0">
     <w:nsid w:val="543D6E5A"/>
     <w:multiLevelType w:val="multilevel"/>
     <w:tmpl w:val="1E4A4D78"/>
@@ -15151,7 +15665,7 @@
       </w:rPr>
     </w:lvl>
   </w:abstractNum>
-  <w:abstractNum w:abstractNumId="17" w15:restartNumberingAfterBreak="0">
+  <w:abstractNum w:abstractNumId="18" w15:restartNumberingAfterBreak="0">
     <w:nsid w:val="5CA157E3"/>
     <w:multiLevelType w:val="hybridMultilevel"/>
     <w:tmpl w:val="D03050A6"/>
@@ -15240,7 +15754,120 @@
       </w:pPr>
     </w:lvl>
   </w:abstractNum>
-  <w:abstractNum w:abstractNumId="18" w15:restartNumberingAfterBreak="0">
+  <w:abstractNum w:abstractNumId="19" w15:restartNumberingAfterBreak="0">
+    <w:nsid w:val="6A2675F1"/>
+    <w:multiLevelType w:val="hybridMultilevel"/>
+    <w:tmpl w:val="5A80721E"/>
+    <w:lvl w:ilvl="0" w:tplc="2480CBB2">
+      <w:start w:val="1"/>
+      <w:numFmt w:val="bullet"/>
+      <w:lvlText w:val=""/>
+      <w:lvlJc w:val="left"/>
+      <w:pPr>
+        <w:ind w:left="1080" w:hanging="360"/>
+      </w:pPr>
+      <w:rPr>
+        <w:rFonts w:ascii="Symbol" w:hAnsi="Symbol" w:hint="default"/>
+      </w:rPr>
+    </w:lvl>
+    <w:lvl w:ilvl="1" w:tplc="04100003" w:tentative="1">
+      <w:start w:val="1"/>
+      <w:numFmt w:val="bullet"/>
+      <w:lvlText w:val="o"/>
+      <w:lvlJc w:val="left"/>
+      <w:pPr>
+        <w:ind w:left="1800" w:hanging="360"/>
+      </w:pPr>
+      <w:rPr>
+        <w:rFonts w:ascii="Courier New" w:hAnsi="Courier New" w:cs="Courier New" w:hint="default"/>
+      </w:rPr>
+    </w:lvl>
+    <w:lvl w:ilvl="2" w:tplc="04100005" w:tentative="1">
+      <w:start w:val="1"/>
+      <w:numFmt w:val="bullet"/>
+      <w:lvlText w:val=""/>
+      <w:lvlJc w:val="left"/>
+      <w:pPr>
+        <w:ind w:left="2520" w:hanging="360"/>
+      </w:pPr>
+      <w:rPr>
+        <w:rFonts w:ascii="Wingdings" w:hAnsi="Wingdings" w:hint="default"/>
+      </w:rPr>
+    </w:lvl>
+    <w:lvl w:ilvl="3" w:tplc="04100001" w:tentative="1">
+      <w:start w:val="1"/>
+      <w:numFmt w:val="bullet"/>
+      <w:lvlText w:val=""/>
+      <w:lvlJc w:val="left"/>
+      <w:pPr>
+        <w:ind w:left="3240" w:hanging="360"/>
+      </w:pPr>
+      <w:rPr>
+        <w:rFonts w:ascii="Symbol" w:hAnsi="Symbol" w:hint="default"/>
+      </w:rPr>
+    </w:lvl>
+    <w:lvl w:ilvl="4" w:tplc="04100003" w:tentative="1">
+      <w:start w:val="1"/>
+      <w:numFmt w:val="bullet"/>
+      <w:lvlText w:val="o"/>
+      <w:lvlJc w:val="left"/>
+      <w:pPr>
+        <w:ind w:left="3960" w:hanging="360"/>
+      </w:pPr>
+      <w:rPr>
+        <w:rFonts w:ascii="Courier New" w:hAnsi="Courier New" w:cs="Courier New" w:hint="default"/>
+      </w:rPr>
+    </w:lvl>
+    <w:lvl w:ilvl="5" w:tplc="04100005" w:tentative="1">
+      <w:start w:val="1"/>
+      <w:numFmt w:val="bullet"/>
+      <w:lvlText w:val=""/>
+      <w:lvlJc w:val="left"/>
+      <w:pPr>
+        <w:ind w:left="4680" w:hanging="360"/>
+      </w:pPr>
+      <w:rPr>
+        <w:rFonts w:ascii="Wingdings" w:hAnsi="Wingdings" w:hint="default"/>
+      </w:rPr>
+    </w:lvl>
+    <w:lvl w:ilvl="6" w:tplc="04100001" w:tentative="1">
+      <w:start w:val="1"/>
+      <w:numFmt w:val="bullet"/>
+      <w:lvlText w:val=""/>
+      <w:lvlJc w:val="left"/>
+      <w:pPr>
+        <w:ind w:left="5400" w:hanging="360"/>
+      </w:pPr>
+      <w:rPr>
+        <w:rFonts w:ascii="Symbol" w:hAnsi="Symbol" w:hint="default"/>
+      </w:rPr>
+    </w:lvl>
+    <w:lvl w:ilvl="7" w:tplc="04100003" w:tentative="1">
+      <w:start w:val="1"/>
+      <w:numFmt w:val="bullet"/>
+      <w:lvlText w:val="o"/>
+      <w:lvlJc w:val="left"/>
+      <w:pPr>
+        <w:ind w:left="6120" w:hanging="360"/>
+      </w:pPr>
+      <w:rPr>
+        <w:rFonts w:ascii="Courier New" w:hAnsi="Courier New" w:cs="Courier New" w:hint="default"/>
+      </w:rPr>
+    </w:lvl>
+    <w:lvl w:ilvl="8" w:tplc="04100005" w:tentative="1">
+      <w:start w:val="1"/>
+      <w:numFmt w:val="bullet"/>
+      <w:lvlText w:val=""/>
+      <w:lvlJc w:val="left"/>
+      <w:pPr>
+        <w:ind w:left="6840" w:hanging="360"/>
+      </w:pPr>
+      <w:rPr>
+        <w:rFonts w:ascii="Wingdings" w:hAnsi="Wingdings" w:hint="default"/>
+      </w:rPr>
+    </w:lvl>
+  </w:abstractNum>
+  <w:abstractNum w:abstractNumId="20" w15:restartNumberingAfterBreak="0">
     <w:nsid w:val="723831AF"/>
     <w:multiLevelType w:val="hybridMultilevel"/>
     <w:tmpl w:val="2850DB16"/>
@@ -15329,7 +15956,7 @@
       </w:pPr>
     </w:lvl>
   </w:abstractNum>
-  <w:abstractNum w:abstractNumId="19" w15:restartNumberingAfterBreak="0">
+  <w:abstractNum w:abstractNumId="21" w15:restartNumberingAfterBreak="0">
     <w:nsid w:val="75382390"/>
     <w:multiLevelType w:val="hybridMultilevel"/>
     <w:tmpl w:val="7B423650"/>
@@ -15418,7 +16045,7 @@
       </w:pPr>
     </w:lvl>
   </w:abstractNum>
-  <w:abstractNum w:abstractNumId="20" w15:restartNumberingAfterBreak="0">
+  <w:abstractNum w:abstractNumId="22" w15:restartNumberingAfterBreak="0">
     <w:nsid w:val="78C74D17"/>
     <w:multiLevelType w:val="hybridMultilevel"/>
     <w:tmpl w:val="C03AF0A0"/>
@@ -15530,7 +16157,7 @@
       </w:rPr>
     </w:lvl>
   </w:abstractNum>
-  <w:abstractNum w:abstractNumId="21" w15:restartNumberingAfterBreak="0">
+  <w:abstractNum w:abstractNumId="23" w15:restartNumberingAfterBreak="0">
     <w:nsid w:val="78CF66E9"/>
     <w:multiLevelType w:val="hybridMultilevel"/>
     <w:tmpl w:val="751C39AC"/>
@@ -15642,7 +16269,7 @@
       </w:rPr>
     </w:lvl>
   </w:abstractNum>
-  <w:abstractNum w:abstractNumId="22" w15:restartNumberingAfterBreak="0">
+  <w:abstractNum w:abstractNumId="24" w15:restartNumberingAfterBreak="0">
     <w:nsid w:val="7B2B7D82"/>
     <w:multiLevelType w:val="hybridMultilevel"/>
     <w:tmpl w:val="E38C3414"/>
@@ -15652,7 +16279,7 @@
       <w:lvlText w:val="%1)"/>
       <w:lvlJc w:val="left"/>
       <w:pPr>
-        <w:ind w:left="720" w:hanging="360"/>
+        <w:ind w:left="360" w:hanging="360"/>
       </w:pPr>
     </w:lvl>
     <w:lvl w:ilvl="1" w:tplc="04100019">
@@ -15661,7 +16288,7 @@
       <w:lvlText w:val="%2."/>
       <w:lvlJc w:val="left"/>
       <w:pPr>
-        <w:ind w:left="1440" w:hanging="360"/>
+        <w:ind w:left="1080" w:hanging="360"/>
       </w:pPr>
     </w:lvl>
     <w:lvl w:ilvl="2" w:tplc="0410001B">
@@ -15670,7 +16297,7 @@
       <w:lvlText w:val="%3."/>
       <w:lvlJc w:val="right"/>
       <w:pPr>
-        <w:ind w:left="2160" w:hanging="180"/>
+        <w:ind w:left="1800" w:hanging="180"/>
       </w:pPr>
     </w:lvl>
     <w:lvl w:ilvl="3" w:tplc="0410000F">
@@ -15679,7 +16306,7 @@
       <w:lvlText w:val="%4."/>
       <w:lvlJc w:val="left"/>
       <w:pPr>
-        <w:ind w:left="2880" w:hanging="360"/>
+        <w:ind w:left="2520" w:hanging="360"/>
       </w:pPr>
     </w:lvl>
     <w:lvl w:ilvl="4" w:tplc="04100019">
@@ -15688,7 +16315,7 @@
       <w:lvlText w:val="%5."/>
       <w:lvlJc w:val="left"/>
       <w:pPr>
-        <w:ind w:left="3600" w:hanging="360"/>
+        <w:ind w:left="3240" w:hanging="360"/>
       </w:pPr>
     </w:lvl>
     <w:lvl w:ilvl="5" w:tplc="0410001B">
@@ -15697,7 +16324,7 @@
       <w:lvlText w:val="%6."/>
       <w:lvlJc w:val="right"/>
       <w:pPr>
-        <w:ind w:left="4320" w:hanging="180"/>
+        <w:ind w:left="3960" w:hanging="180"/>
       </w:pPr>
     </w:lvl>
     <w:lvl w:ilvl="6" w:tplc="0410000F">
@@ -15706,7 +16333,7 @@
       <w:lvlText w:val="%7."/>
       <w:lvlJc w:val="left"/>
       <w:pPr>
-        <w:ind w:left="5040" w:hanging="360"/>
+        <w:ind w:left="4680" w:hanging="360"/>
       </w:pPr>
     </w:lvl>
     <w:lvl w:ilvl="7" w:tplc="04100019">
@@ -15715,7 +16342,7 @@
       <w:lvlText w:val="%8."/>
       <w:lvlJc w:val="left"/>
       <w:pPr>
-        <w:ind w:left="5760" w:hanging="360"/>
+        <w:ind w:left="5400" w:hanging="360"/>
       </w:pPr>
     </w:lvl>
     <w:lvl w:ilvl="8" w:tplc="0410001B">
@@ -15724,12 +16351,12 @@
       <w:lvlText w:val="%9."/>
       <w:lvlJc w:val="right"/>
       <w:pPr>
-        <w:ind w:left="6480" w:hanging="180"/>
+        <w:ind w:left="6120" w:hanging="180"/>
       </w:pPr>
     </w:lvl>
   </w:abstractNum>
   <w:num w:numId="1">
-    <w:abstractNumId w:val="11"/>
+    <w:abstractNumId w:val="12"/>
   </w:num>
   <w:num w:numId="2">
     <w:abstractNumId w:val="7"/>
@@ -15738,46 +16365,46 @@
     <w:abstractNumId w:val="3"/>
   </w:num>
   <w:num w:numId="4">
-    <w:abstractNumId w:val="16"/>
+    <w:abstractNumId w:val="17"/>
   </w:num>
   <w:num w:numId="5">
-    <w:abstractNumId w:val="14"/>
+    <w:abstractNumId w:val="15"/>
   </w:num>
   <w:num w:numId="6">
     <w:abstractNumId w:val="2"/>
   </w:num>
   <w:num w:numId="7">
-    <w:abstractNumId w:val="12"/>
+    <w:abstractNumId w:val="13"/>
   </w:num>
   <w:num w:numId="8">
-    <w:abstractNumId w:val="18"/>
+    <w:abstractNumId w:val="20"/>
   </w:num>
   <w:num w:numId="9">
-    <w:abstractNumId w:val="15"/>
+    <w:abstractNumId w:val="16"/>
   </w:num>
   <w:num w:numId="10">
-    <w:abstractNumId w:val="19"/>
+    <w:abstractNumId w:val="21"/>
   </w:num>
   <w:num w:numId="11">
     <w:abstractNumId w:val="0"/>
   </w:num>
   <w:num w:numId="12">
-    <w:abstractNumId w:val="8"/>
+    <w:abstractNumId w:val="9"/>
   </w:num>
   <w:num w:numId="13">
     <w:abstractNumId w:val="6"/>
   </w:num>
   <w:num w:numId="14">
-    <w:abstractNumId w:val="13"/>
+    <w:abstractNumId w:val="14"/>
   </w:num>
   <w:num w:numId="15">
-    <w:abstractNumId w:val="20"/>
+    <w:abstractNumId w:val="22"/>
   </w:num>
   <w:num w:numId="16">
-    <w:abstractNumId w:val="21"/>
+    <w:abstractNumId w:val="23"/>
   </w:num>
   <w:num w:numId="17">
-    <w:abstractNumId w:val="17"/>
+    <w:abstractNumId w:val="18"/>
   </w:num>
   <w:num w:numId="18">
     <w:abstractNumId w:val="4"/>
@@ -15789,43 +16416,16 @@
     <w:abstractNumId w:val="5"/>
   </w:num>
   <w:num w:numId="21">
-    <w:abstractNumId w:val="13"/>
-    <w:lvlOverride w:ilvl="0"/>
-    <w:lvlOverride w:ilvl="1"/>
-    <w:lvlOverride w:ilvl="2"/>
-    <w:lvlOverride w:ilvl="3"/>
-    <w:lvlOverride w:ilvl="4"/>
-    <w:lvlOverride w:ilvl="5"/>
-    <w:lvlOverride w:ilvl="6"/>
-    <w:lvlOverride w:ilvl="7"/>
-    <w:lvlOverride w:ilvl="8"/>
+    <w:abstractNumId w:val="14"/>
   </w:num>
   <w:num w:numId="22">
-    <w:abstractNumId w:val="10"/>
-    <w:lvlOverride w:ilvl="0"/>
-    <w:lvlOverride w:ilvl="1"/>
-    <w:lvlOverride w:ilvl="2"/>
-    <w:lvlOverride w:ilvl="3"/>
-    <w:lvlOverride w:ilvl="4"/>
-    <w:lvlOverride w:ilvl="5"/>
-    <w:lvlOverride w:ilvl="6"/>
-    <w:lvlOverride w:ilvl="7"/>
-    <w:lvlOverride w:ilvl="8"/>
+    <w:abstractNumId w:val="11"/>
   </w:num>
   <w:num w:numId="23">
-    <w:abstractNumId w:val="20"/>
-    <w:lvlOverride w:ilvl="0"/>
-    <w:lvlOverride w:ilvl="1"/>
-    <w:lvlOverride w:ilvl="2"/>
-    <w:lvlOverride w:ilvl="3"/>
-    <w:lvlOverride w:ilvl="4"/>
-    <w:lvlOverride w:ilvl="5"/>
-    <w:lvlOverride w:ilvl="6"/>
-    <w:lvlOverride w:ilvl="7"/>
-    <w:lvlOverride w:ilvl="8"/>
+    <w:abstractNumId w:val="22"/>
   </w:num>
   <w:num w:numId="24">
-    <w:abstractNumId w:val="22"/>
+    <w:abstractNumId w:val="24"/>
     <w:lvlOverride w:ilvl="0">
       <w:startOverride w:val="1"/>
     </w:lvlOverride>
@@ -15855,7 +16455,16 @@
     </w:lvlOverride>
   </w:num>
   <w:num w:numId="25">
-    <w:abstractNumId w:val="9"/>
+    <w:abstractNumId w:val="10"/>
+  </w:num>
+  <w:num w:numId="26">
+    <w:abstractNumId w:val="24"/>
+  </w:num>
+  <w:num w:numId="27">
+    <w:abstractNumId w:val="8"/>
+  </w:num>
+  <w:num w:numId="28">
+    <w:abstractNumId w:val="19"/>
   </w:num>
 </w:numbering>
 </file>
@@ -15983,6 +16592,7 @@
     <w:lsdException w:name="HTML Sample" w:semiHidden="1" w:unhideWhenUsed="1"/>
     <w:lsdException w:name="HTML Typewriter" w:semiHidden="1" w:unhideWhenUsed="1"/>
     <w:lsdException w:name="HTML Variable" w:semiHidden="1" w:unhideWhenUsed="1"/>
+    <w:lsdException w:name="Normal Table" w:semiHidden="1" w:unhideWhenUsed="1"/>
     <w:lsdException w:name="annotation subject" w:semiHidden="1" w:unhideWhenUsed="1"/>
     <w:lsdException w:name="No List" w:semiHidden="1" w:unhideWhenUsed="1"/>
     <w:lsdException w:name="Outline List 1" w:semiHidden="1" w:unhideWhenUsed="1"/>
@@ -16029,8 +16639,10 @@
     <w:lsdException w:name="Table Subtle 2" w:semiHidden="1" w:unhideWhenUsed="1"/>
     <w:lsdException w:name="Table Web 1" w:semiHidden="1" w:unhideWhenUsed="1"/>
     <w:lsdException w:name="Table Web 2" w:semiHidden="1" w:unhideWhenUsed="1"/>
+    <w:lsdException w:name="Table Web 3" w:semiHidden="1" w:unhideWhenUsed="1"/>
     <w:lsdException w:name="Balloon Text" w:semiHidden="1" w:unhideWhenUsed="1"/>
     <w:lsdException w:name="Table Grid" w:uiPriority="39"/>
+    <w:lsdException w:name="Table Theme" w:semiHidden="1" w:unhideWhenUsed="1"/>
     <w:lsdException w:name="Placeholder Text" w:semiHidden="1"/>
     <w:lsdException w:name="No Spacing" w:uiPriority="1" w:qFormat="1"/>
     <w:lsdException w:name="Light Shading" w:uiPriority="60"/>
@@ -16710,7 +17322,7 @@
 </file>
 
 <file path=customXml/itemProps1.xml><?xml version="1.0" encoding="utf-8"?>
-<ds:datastoreItem xmlns:ds="http://schemas.openxmlformats.org/officeDocument/2006/customXml" ds:itemID="{33A14457-CB42-4515-979F-CF5B4CD864A6}">
+<ds:datastoreItem xmlns:ds="http://schemas.openxmlformats.org/officeDocument/2006/customXml" ds:itemID="{FBB61F0D-3F95-4258-866E-B24DBCA70C72}">
   <ds:schemaRefs>
     <ds:schemaRef ds:uri="http://schemas.openxmlformats.org/officeDocument/2006/bibliography"/>
   </ds:schemaRefs>

--- a/RASDv3.docx
+++ b/RASDv3.docx
@@ -5,7 +5,7 @@
     <w:p>
       <w:pPr>
         <w:pStyle w:val="Titolo"/>
-        <w:jc w:val="center"/>
+        <w:jc w:val="both"/>
         <w:rPr>
           <w:rFonts w:ascii="Century" w:hAnsi="Century" w:cs="Times New Roman"/>
           <w:sz w:val="200"/>
@@ -17,7 +17,7 @@
     <w:p>
       <w:pPr>
         <w:pStyle w:val="Titolo"/>
-        <w:jc w:val="center"/>
+        <w:jc w:val="both"/>
         <w:rPr>
           <w:rFonts w:ascii="Century" w:hAnsi="Century" w:cs="Times New Roman"/>
           <w:sz w:val="160"/>
@@ -25,6 +25,7 @@
           <w:lang w:val="en-US"/>
         </w:rPr>
       </w:pPr>
+      <w:proofErr w:type="spellStart"/>
       <w:r>
         <w:rPr>
           <w:rFonts w:ascii="Century" w:hAnsi="Century" w:cs="Times New Roman"/>
@@ -34,10 +35,11 @@
         </w:rPr>
         <w:t>PowerEnJoy</w:t>
       </w:r>
-    </w:p>
-    <w:p>
-      <w:pPr>
-        <w:jc w:val="center"/>
+      <w:proofErr w:type="spellEnd"/>
+    </w:p>
+    <w:p>
+      <w:pPr>
+        <w:jc w:val="both"/>
         <w:rPr>
           <w:rFonts w:ascii="Century" w:hAnsi="Century" w:cs="Times New Roman"/>
           <w:sz w:val="160"/>
@@ -49,7 +51,7 @@
     <w:p>
       <w:pPr>
         <w:pStyle w:val="Titolo2"/>
-        <w:jc w:val="center"/>
+        <w:jc w:val="both"/>
         <w:rPr>
           <w:rFonts w:ascii="Century" w:hAnsi="Century" w:cs="Times New Roman"/>
           <w:color w:val="767171" w:themeColor="background2" w:themeShade="80"/>
@@ -71,7 +73,7 @@
     </w:p>
     <w:p>
       <w:pPr>
-        <w:jc w:val="center"/>
+        <w:jc w:val="both"/>
         <w:rPr>
           <w:rFonts w:ascii="Century" w:hAnsi="Century" w:cs="Times New Roman"/>
           <w:sz w:val="300"/>
@@ -82,7 +84,7 @@
     </w:p>
     <w:p>
       <w:pPr>
-        <w:jc w:val="center"/>
+        <w:jc w:val="both"/>
         <w:rPr>
           <w:rFonts w:ascii="Century" w:hAnsi="Century" w:cs="Times New Roman"/>
           <w:sz w:val="28"/>
@@ -132,6 +134,7 @@
     </w:p>
     <w:p>
       <w:pPr>
+        <w:jc w:val="both"/>
         <w:rPr>
           <w:rFonts w:ascii="Century" w:hAnsi="Century" w:cs="Times New Roman"/>
         </w:rPr>
@@ -145,7 +148,7 @@
     </w:p>
     <w:p>
       <w:pPr>
-        <w:jc w:val="center"/>
+        <w:jc w:val="both"/>
         <w:rPr>
           <w:rFonts w:ascii="Century" w:hAnsi="Century" w:cs="Times New Roman"/>
           <w:sz w:val="28"/>
@@ -171,6 +174,7 @@
           <w:ilvl w:val="0"/>
           <w:numId w:val="1"/>
         </w:numPr>
+        <w:jc w:val="both"/>
         <w:rPr>
           <w:rFonts w:ascii="Century" w:hAnsi="Century" w:cs="Times New Roman"/>
           <w:b/>
@@ -196,6 +200,7 @@
       <w:pPr>
         <w:pStyle w:val="Paragrafoelenco"/>
         <w:ind w:left="705"/>
+        <w:jc w:val="both"/>
         <w:rPr>
           <w:rFonts w:ascii="Century" w:hAnsi="Century" w:cs="Times New Roman"/>
           <w:sz w:val="28"/>
@@ -211,6 +216,7 @@
           <w:ilvl w:val="1"/>
           <w:numId w:val="1"/>
         </w:numPr>
+        <w:jc w:val="both"/>
         <w:rPr>
           <w:rFonts w:ascii="Century" w:hAnsi="Century" w:cs="Times New Roman"/>
           <w:sz w:val="28"/>
@@ -235,6 +241,7 @@
           <w:ilvl w:val="1"/>
           <w:numId w:val="1"/>
         </w:numPr>
+        <w:jc w:val="both"/>
         <w:rPr>
           <w:rFonts w:ascii="Century" w:hAnsi="Century" w:cs="Times New Roman"/>
           <w:sz w:val="28"/>
@@ -259,6 +266,7 @@
           <w:ilvl w:val="1"/>
           <w:numId w:val="1"/>
         </w:numPr>
+        <w:jc w:val="both"/>
         <w:rPr>
           <w:rFonts w:ascii="Century" w:hAnsi="Century" w:cs="Times New Roman"/>
           <w:sz w:val="28"/>
@@ -283,6 +291,7 @@
           <w:ilvl w:val="1"/>
           <w:numId w:val="1"/>
         </w:numPr>
+        <w:jc w:val="both"/>
         <w:rPr>
           <w:rFonts w:ascii="Century" w:hAnsi="Century" w:cs="Times New Roman"/>
           <w:sz w:val="28"/>
@@ -307,6 +316,7 @@
           <w:ilvl w:val="1"/>
           <w:numId w:val="1"/>
         </w:numPr>
+        <w:jc w:val="both"/>
         <w:rPr>
           <w:rFonts w:ascii="Century" w:hAnsi="Century" w:cs="Times New Roman"/>
           <w:sz w:val="28"/>
@@ -328,6 +338,7 @@
       <w:pPr>
         <w:pStyle w:val="Paragrafoelenco"/>
         <w:ind w:left="705"/>
+        <w:jc w:val="both"/>
         <w:rPr>
           <w:rFonts w:ascii="Century" w:hAnsi="Century" w:cs="Times New Roman"/>
           <w:sz w:val="28"/>
@@ -343,6 +354,7 @@
           <w:ilvl w:val="0"/>
           <w:numId w:val="1"/>
         </w:numPr>
+        <w:jc w:val="both"/>
         <w:rPr>
           <w:rFonts w:ascii="Century" w:hAnsi="Century" w:cs="Times New Roman"/>
           <w:b/>
@@ -382,6 +394,7 @@
           <w:ilvl w:val="1"/>
           <w:numId w:val="1"/>
         </w:numPr>
+        <w:jc w:val="both"/>
         <w:rPr>
           <w:rFonts w:ascii="Century" w:hAnsi="Century" w:cs="Times New Roman"/>
           <w:sz w:val="28"/>
@@ -406,6 +419,7 @@
           <w:ilvl w:val="1"/>
           <w:numId w:val="1"/>
         </w:numPr>
+        <w:jc w:val="both"/>
         <w:rPr>
           <w:rFonts w:ascii="Century" w:hAnsi="Century" w:cs="Times New Roman"/>
           <w:sz w:val="28"/>
@@ -430,6 +444,7 @@
           <w:ilvl w:val="1"/>
           <w:numId w:val="1"/>
         </w:numPr>
+        <w:jc w:val="both"/>
         <w:rPr>
           <w:rFonts w:ascii="Century" w:hAnsi="Century" w:cs="Times New Roman"/>
           <w:sz w:val="28"/>
@@ -454,6 +469,7 @@
           <w:ilvl w:val="1"/>
           <w:numId w:val="1"/>
         </w:numPr>
+        <w:jc w:val="both"/>
         <w:rPr>
           <w:rFonts w:ascii="Century" w:hAnsi="Century" w:cs="Times New Roman"/>
           <w:sz w:val="28"/>
@@ -478,6 +494,7 @@
           <w:ilvl w:val="1"/>
           <w:numId w:val="1"/>
         </w:numPr>
+        <w:jc w:val="both"/>
         <w:rPr>
           <w:rFonts w:ascii="Century" w:hAnsi="Century" w:cs="Times New Roman"/>
           <w:sz w:val="28"/>
@@ -502,6 +519,7 @@
           <w:ilvl w:val="1"/>
           <w:numId w:val="1"/>
         </w:numPr>
+        <w:jc w:val="both"/>
         <w:rPr>
           <w:rFonts w:ascii="Century" w:hAnsi="Century" w:cs="Times New Roman"/>
           <w:sz w:val="28"/>
@@ -521,6 +539,7 @@
     </w:p>
     <w:p>
       <w:pPr>
+        <w:jc w:val="both"/>
         <w:rPr>
           <w:rFonts w:ascii="Century" w:hAnsi="Century" w:cs="Times New Roman"/>
           <w:sz w:val="28"/>
@@ -536,6 +555,7 @@
           <w:ilvl w:val="0"/>
           <w:numId w:val="1"/>
         </w:numPr>
+        <w:jc w:val="both"/>
         <w:rPr>
           <w:rFonts w:ascii="Century" w:hAnsi="Century" w:cs="Times New Roman"/>
           <w:b/>
@@ -575,6 +595,7 @@
           <w:ilvl w:val="1"/>
           <w:numId w:val="1"/>
         </w:numPr>
+        <w:jc w:val="both"/>
         <w:rPr>
           <w:rFonts w:ascii="Century" w:hAnsi="Century" w:cs="Times New Roman"/>
           <w:sz w:val="28"/>
@@ -599,6 +620,7 @@
           <w:ilvl w:val="2"/>
           <w:numId w:val="1"/>
         </w:numPr>
+        <w:jc w:val="both"/>
         <w:rPr>
           <w:rFonts w:ascii="Century" w:hAnsi="Century" w:cs="Times New Roman"/>
           <w:sz w:val="28"/>
@@ -623,6 +645,7 @@
           <w:ilvl w:val="2"/>
           <w:numId w:val="1"/>
         </w:numPr>
+        <w:jc w:val="both"/>
         <w:rPr>
           <w:rFonts w:ascii="Century" w:hAnsi="Century" w:cs="Times New Roman"/>
           <w:sz w:val="28"/>
@@ -647,6 +670,7 @@
           <w:ilvl w:val="2"/>
           <w:numId w:val="1"/>
         </w:numPr>
+        <w:jc w:val="both"/>
         <w:rPr>
           <w:rFonts w:ascii="Century" w:hAnsi="Century" w:cs="Times New Roman"/>
           <w:sz w:val="28"/>
@@ -671,6 +695,7 @@
           <w:ilvl w:val="2"/>
           <w:numId w:val="1"/>
         </w:numPr>
+        <w:jc w:val="both"/>
         <w:rPr>
           <w:rFonts w:ascii="Century" w:hAnsi="Century" w:cs="Times New Roman"/>
           <w:sz w:val="28"/>
@@ -695,6 +720,7 @@
           <w:ilvl w:val="1"/>
           <w:numId w:val="1"/>
         </w:numPr>
+        <w:jc w:val="both"/>
         <w:rPr>
           <w:rFonts w:ascii="Century" w:hAnsi="Century" w:cs="Times New Roman"/>
           <w:sz w:val="28"/>
@@ -719,6 +745,7 @@
           <w:ilvl w:val="1"/>
           <w:numId w:val="1"/>
         </w:numPr>
+        <w:jc w:val="both"/>
         <w:rPr>
           <w:rFonts w:ascii="Century" w:hAnsi="Century" w:cs="Times New Roman"/>
           <w:sz w:val="28"/>
@@ -743,6 +770,7 @@
           <w:ilvl w:val="1"/>
           <w:numId w:val="1"/>
         </w:numPr>
+        <w:jc w:val="both"/>
         <w:rPr>
           <w:rFonts w:ascii="Century" w:hAnsi="Century" w:cs="Times New Roman"/>
           <w:sz w:val="28"/>
@@ -767,6 +795,7 @@
           <w:ilvl w:val="1"/>
           <w:numId w:val="1"/>
         </w:numPr>
+        <w:jc w:val="both"/>
         <w:rPr>
           <w:rFonts w:ascii="Century" w:hAnsi="Century" w:cs="Times New Roman"/>
           <w:sz w:val="28"/>
@@ -791,6 +820,7 @@
           <w:ilvl w:val="2"/>
           <w:numId w:val="1"/>
         </w:numPr>
+        <w:jc w:val="both"/>
         <w:rPr>
           <w:rFonts w:ascii="Century" w:hAnsi="Century" w:cs="Times New Roman"/>
           <w:sz w:val="28"/>
@@ -815,6 +845,7 @@
           <w:ilvl w:val="2"/>
           <w:numId w:val="1"/>
         </w:numPr>
+        <w:jc w:val="both"/>
         <w:rPr>
           <w:rFonts w:ascii="Century" w:hAnsi="Century" w:cs="Times New Roman"/>
           <w:sz w:val="28"/>
@@ -839,6 +870,7 @@
           <w:ilvl w:val="2"/>
           <w:numId w:val="1"/>
         </w:numPr>
+        <w:jc w:val="both"/>
         <w:rPr>
           <w:rFonts w:ascii="Century" w:hAnsi="Century" w:cs="Times New Roman"/>
           <w:sz w:val="28"/>
@@ -858,6 +890,7 @@
     </w:p>
     <w:p>
       <w:pPr>
+        <w:jc w:val="both"/>
         <w:rPr>
           <w:rFonts w:ascii="Century" w:hAnsi="Century" w:cs="Times New Roman"/>
           <w:sz w:val="28"/>
@@ -882,6 +915,7 @@
           <w:ilvl w:val="0"/>
           <w:numId w:val="1"/>
         </w:numPr>
+        <w:jc w:val="both"/>
         <w:rPr>
           <w:rFonts w:ascii="Century" w:hAnsi="Century" w:cs="Times New Roman"/>
           <w:b/>
@@ -922,6 +956,7 @@
           <w:ilvl w:val="1"/>
           <w:numId w:val="1"/>
         </w:numPr>
+        <w:jc w:val="both"/>
         <w:rPr>
           <w:rFonts w:ascii="Century" w:hAnsi="Century" w:cs="Times New Roman"/>
           <w:sz w:val="28"/>
@@ -946,6 +981,7 @@
           <w:ilvl w:val="2"/>
           <w:numId w:val="1"/>
         </w:numPr>
+        <w:jc w:val="both"/>
         <w:rPr>
           <w:rFonts w:ascii="Century" w:hAnsi="Century" w:cs="Times New Roman"/>
           <w:sz w:val="28"/>
@@ -970,6 +1006,7 @@
           <w:ilvl w:val="2"/>
           <w:numId w:val="1"/>
         </w:numPr>
+        <w:jc w:val="both"/>
         <w:rPr>
           <w:rFonts w:ascii="Century" w:hAnsi="Century" w:cs="Times New Roman"/>
           <w:sz w:val="28"/>
@@ -994,6 +1031,7 @@
           <w:ilvl w:val="2"/>
           <w:numId w:val="1"/>
         </w:numPr>
+        <w:jc w:val="both"/>
         <w:rPr>
           <w:rFonts w:ascii="Century" w:hAnsi="Century" w:cs="Times New Roman"/>
           <w:sz w:val="28"/>
@@ -1018,6 +1056,7 @@
           <w:ilvl w:val="2"/>
           <w:numId w:val="1"/>
         </w:numPr>
+        <w:jc w:val="both"/>
         <w:rPr>
           <w:rFonts w:ascii="Century" w:hAnsi="Century" w:cs="Times New Roman"/>
           <w:sz w:val="28"/>
@@ -1042,6 +1081,7 @@
           <w:ilvl w:val="2"/>
           <w:numId w:val="1"/>
         </w:numPr>
+        <w:jc w:val="both"/>
         <w:rPr>
           <w:rFonts w:ascii="Century" w:hAnsi="Century" w:cs="Times New Roman"/>
           <w:sz w:val="28"/>
@@ -1066,6 +1106,7 @@
           <w:ilvl w:val="2"/>
           <w:numId w:val="1"/>
         </w:numPr>
+        <w:jc w:val="both"/>
         <w:rPr>
           <w:rFonts w:ascii="Century" w:hAnsi="Century" w:cs="Times New Roman"/>
           <w:sz w:val="28"/>
@@ -1090,6 +1131,7 @@
           <w:ilvl w:val="1"/>
           <w:numId w:val="1"/>
         </w:numPr>
+        <w:jc w:val="both"/>
         <w:rPr>
           <w:rFonts w:ascii="Century" w:hAnsi="Century" w:cs="Times New Roman"/>
           <w:sz w:val="28"/>
@@ -1114,6 +1156,7 @@
           <w:ilvl w:val="1"/>
           <w:numId w:val="1"/>
         </w:numPr>
+        <w:jc w:val="both"/>
         <w:rPr>
           <w:rFonts w:ascii="Century" w:hAnsi="Century" w:cs="Times New Roman"/>
           <w:sz w:val="28"/>
@@ -1133,6 +1176,7 @@
     </w:p>
     <w:p>
       <w:pPr>
+        <w:jc w:val="both"/>
         <w:rPr>
           <w:rFonts w:ascii="Century" w:hAnsi="Century" w:cs="Times New Roman"/>
           <w:sz w:val="28"/>
@@ -1148,6 +1192,7 @@
           <w:ilvl w:val="0"/>
           <w:numId w:val="1"/>
         </w:numPr>
+        <w:jc w:val="both"/>
         <w:rPr>
           <w:rFonts w:ascii="Century" w:hAnsi="Century" w:cs="Times New Roman"/>
           <w:b/>
@@ -1187,6 +1232,7 @@
           <w:ilvl w:val="1"/>
           <w:numId w:val="1"/>
         </w:numPr>
+        <w:jc w:val="both"/>
         <w:rPr>
           <w:rFonts w:ascii="Century" w:hAnsi="Century" w:cs="Times New Roman"/>
           <w:sz w:val="28"/>
@@ -1211,6 +1257,7 @@
           <w:ilvl w:val="1"/>
           <w:numId w:val="1"/>
         </w:numPr>
+        <w:jc w:val="both"/>
         <w:rPr>
           <w:rFonts w:ascii="Century" w:hAnsi="Century" w:cs="Times New Roman"/>
           <w:sz w:val="28"/>
@@ -1235,6 +1282,7 @@
           <w:ilvl w:val="1"/>
           <w:numId w:val="1"/>
         </w:numPr>
+        <w:jc w:val="both"/>
         <w:rPr>
           <w:rFonts w:ascii="Century" w:hAnsi="Century" w:cs="Times New Roman"/>
           <w:sz w:val="28"/>
@@ -1259,6 +1307,7 @@
           <w:ilvl w:val="1"/>
           <w:numId w:val="1"/>
         </w:numPr>
+        <w:jc w:val="both"/>
         <w:rPr>
           <w:rFonts w:ascii="Century" w:hAnsi="Century" w:cs="Times New Roman"/>
           <w:sz w:val="28"/>
@@ -1283,6 +1332,7 @@
           <w:ilvl w:val="1"/>
           <w:numId w:val="1"/>
         </w:numPr>
+        <w:jc w:val="both"/>
         <w:rPr>
           <w:rFonts w:ascii="Century" w:hAnsi="Century" w:cs="Times New Roman"/>
           <w:sz w:val="28"/>
@@ -1307,6 +1357,7 @@
           <w:ilvl w:val="0"/>
           <w:numId w:val="3"/>
         </w:numPr>
+        <w:jc w:val="both"/>
         <w:rPr>
           <w:rFonts w:ascii="Century" w:hAnsi="Century" w:cs="Times New Roman"/>
           <w:b/>
@@ -1340,6 +1391,7 @@
     </w:p>
     <w:p>
       <w:pPr>
+        <w:jc w:val="both"/>
         <w:rPr>
           <w:rFonts w:ascii="Century" w:hAnsi="Century" w:cs="Times New Roman"/>
           <w:b/>
@@ -1352,6 +1404,7 @@
     </w:p>
     <w:p>
       <w:pPr>
+        <w:jc w:val="both"/>
         <w:rPr>
           <w:rFonts w:ascii="Century" w:hAnsi="Century" w:cs="Times New Roman"/>
           <w:sz w:val="28"/>
@@ -1367,6 +1420,7 @@
           <w:ilvl w:val="1"/>
           <w:numId w:val="2"/>
         </w:numPr>
+        <w:jc w:val="both"/>
         <w:rPr>
           <w:rFonts w:ascii="Century" w:hAnsi="Century" w:cs="Times New Roman"/>
           <w:sz w:val="28"/>
@@ -1388,16 +1442,18 @@
     </w:p>
     <w:p>
       <w:pPr>
-        <w:rPr>
-          <w:rFonts w:ascii="Century" w:hAnsi="Century" w:cs="Times New Roman"/>
-          <w:sz w:val="28"/>
-          <w:szCs w:val="28"/>
-          <w:lang w:val="en-US"/>
-        </w:rPr>
-      </w:pPr>
-    </w:p>
-    <w:p>
-      <w:pPr>
+        <w:jc w:val="both"/>
+        <w:rPr>
+          <w:rFonts w:ascii="Century" w:hAnsi="Century" w:cs="Times New Roman"/>
+          <w:sz w:val="28"/>
+          <w:szCs w:val="28"/>
+          <w:lang w:val="en-US"/>
+        </w:rPr>
+      </w:pPr>
+    </w:p>
+    <w:p>
+      <w:pPr>
+        <w:jc w:val="both"/>
         <w:rPr>
           <w:rFonts w:ascii="Century" w:hAnsi="Century" w:cs="Times New Roman"/>
           <w:sz w:val="28"/>
@@ -1417,6 +1473,7 @@
     </w:p>
     <w:p>
       <w:pPr>
+        <w:jc w:val="both"/>
         <w:rPr>
           <w:rFonts w:ascii="Century" w:hAnsi="Century" w:cs="Times New Roman"/>
           <w:sz w:val="28"/>
@@ -1436,6 +1493,7 @@
     </w:p>
     <w:p>
       <w:pPr>
+        <w:jc w:val="both"/>
         <w:rPr>
           <w:rFonts w:ascii="Century" w:hAnsi="Century" w:cs="Times New Roman"/>
           <w:sz w:val="28"/>
@@ -1455,6 +1513,7 @@
     </w:p>
     <w:p>
       <w:pPr>
+        <w:jc w:val="both"/>
         <w:rPr>
           <w:rFonts w:ascii="Century" w:hAnsi="Century" w:cs="Times New Roman"/>
           <w:sz w:val="28"/>
@@ -1474,6 +1533,7 @@
     </w:p>
     <w:p>
       <w:pPr>
+        <w:jc w:val="both"/>
         <w:rPr>
           <w:rFonts w:ascii="Century" w:hAnsi="Century" w:cs="Times New Roman"/>
           <w:sz w:val="28"/>
@@ -1493,6 +1553,7 @@
     </w:p>
     <w:p>
       <w:pPr>
+        <w:jc w:val="both"/>
         <w:rPr>
           <w:rFonts w:ascii="Century" w:hAnsi="Century" w:cs="Times New Roman"/>
           <w:sz w:val="28"/>
@@ -1508,6 +1569,7 @@
           <w:ilvl w:val="1"/>
           <w:numId w:val="2"/>
         </w:numPr>
+        <w:jc w:val="both"/>
         <w:rPr>
           <w:rFonts w:ascii="Century" w:hAnsi="Century" w:cs="Times New Roman"/>
           <w:b/>
@@ -1531,6 +1593,7 @@
     </w:p>
     <w:p>
       <w:pPr>
+        <w:jc w:val="both"/>
         <w:rPr>
           <w:rFonts w:ascii="Century" w:hAnsi="Century" w:cs="Times New Roman"/>
           <w:b/>
@@ -1543,6 +1606,7 @@
     </w:p>
     <w:p>
       <w:pPr>
+        <w:jc w:val="both"/>
         <w:rPr>
           <w:rFonts w:ascii="Century" w:hAnsi="Century" w:cs="Times New Roman"/>
           <w:b/>
@@ -1555,6 +1619,7 @@
     </w:p>
     <w:p>
       <w:pPr>
+        <w:jc w:val="both"/>
         <w:rPr>
           <w:rFonts w:ascii="Century" w:hAnsi="Century" w:cs="Times New Roman"/>
           <w:sz w:val="28"/>
@@ -1592,6 +1657,7 @@
     </w:p>
     <w:p>
       <w:pPr>
+        <w:jc w:val="both"/>
         <w:rPr>
           <w:rFonts w:ascii="Century" w:hAnsi="Century" w:cs="Times New Roman"/>
           <w:sz w:val="28"/>
@@ -1611,6 +1677,7 @@
     </w:p>
     <w:p>
       <w:pPr>
+        <w:jc w:val="both"/>
         <w:rPr>
           <w:rFonts w:ascii="Century" w:hAnsi="Century" w:cs="Times New Roman"/>
           <w:sz w:val="28"/>
@@ -1631,6 +1698,7 @@
     </w:p>
     <w:p>
       <w:pPr>
+        <w:jc w:val="both"/>
         <w:rPr>
           <w:rFonts w:ascii="Century" w:hAnsi="Century" w:cs="Times New Roman"/>
           <w:sz w:val="28"/>
@@ -1650,6 +1718,7 @@
     </w:p>
     <w:p>
       <w:pPr>
+        <w:jc w:val="both"/>
         <w:rPr>
           <w:rFonts w:ascii="Century" w:hAnsi="Century" w:cs="Times New Roman"/>
           <w:sz w:val="28"/>
@@ -1669,6 +1738,7 @@
     </w:p>
     <w:p>
       <w:pPr>
+        <w:jc w:val="both"/>
         <w:rPr>
           <w:rFonts w:ascii="Century" w:hAnsi="Century" w:cs="Times New Roman"/>
           <w:sz w:val="28"/>
@@ -1706,6 +1776,7 @@
     </w:p>
     <w:p>
       <w:pPr>
+        <w:jc w:val="both"/>
         <w:rPr>
           <w:rFonts w:ascii="Century" w:hAnsi="Century" w:cs="Times New Roman"/>
           <w:sz w:val="28"/>
@@ -1725,6 +1796,7 @@
     </w:p>
     <w:p>
       <w:pPr>
+        <w:jc w:val="both"/>
         <w:rPr>
           <w:rFonts w:ascii="Century" w:hAnsi="Century" w:cs="Times New Roman"/>
           <w:sz w:val="28"/>
@@ -1744,6 +1816,7 @@
     </w:p>
     <w:p>
       <w:pPr>
+        <w:jc w:val="both"/>
         <w:rPr>
           <w:rFonts w:ascii="Century" w:hAnsi="Century" w:cs="Times New Roman"/>
           <w:sz w:val="28"/>
@@ -1763,6 +1836,7 @@
     </w:p>
     <w:p>
       <w:pPr>
+        <w:jc w:val="both"/>
         <w:rPr>
           <w:rFonts w:ascii="Century" w:hAnsi="Century" w:cs="Times New Roman"/>
           <w:sz w:val="28"/>
@@ -1802,6 +1876,7 @@
       <w:pPr>
         <w:spacing w:line="254" w:lineRule="auto"/>
         <w:ind w:right="84"/>
+        <w:jc w:val="both"/>
         <w:rPr>
           <w:rFonts w:ascii="Century" w:hAnsi="Century" w:cs="Times New Roman"/>
           <w:sz w:val="28"/>
@@ -1823,6 +1898,7 @@
       <w:pPr>
         <w:spacing w:line="256" w:lineRule="auto"/>
         <w:ind w:right="84"/>
+        <w:jc w:val="both"/>
         <w:rPr>
           <w:rFonts w:ascii="Century" w:hAnsi="Century" w:cs="Times New Roman"/>
           <w:sz w:val="28"/>
@@ -1834,6 +1910,7 @@
     <w:p>
       <w:pPr>
         <w:spacing w:after="0" w:line="256" w:lineRule="auto"/>
+        <w:jc w:val="both"/>
         <w:rPr>
           <w:rFonts w:ascii="Century" w:hAnsi="Century" w:cs="Times New Roman"/>
           <w:lang w:val="en-US"/>
@@ -1847,6 +1924,7 @@
           <w:ilvl w:val="1"/>
           <w:numId w:val="2"/>
         </w:numPr>
+        <w:jc w:val="both"/>
         <w:rPr>
           <w:rFonts w:ascii="Century" w:hAnsi="Century" w:cs="Times New Roman"/>
           <w:b/>
@@ -1872,6 +1950,7 @@
       <w:pPr>
         <w:spacing w:after="386" w:line="256" w:lineRule="auto"/>
         <w:ind w:left="10" w:right="84"/>
+        <w:jc w:val="both"/>
         <w:rPr>
           <w:rFonts w:ascii="Century" w:hAnsi="Century" w:cs="Times New Roman"/>
           <w:sz w:val="28"/>
@@ -1897,6 +1976,7 @@
         </w:numPr>
         <w:spacing w:after="46" w:line="360" w:lineRule="auto"/>
         <w:ind w:left="427" w:right="84" w:hanging="360"/>
+        <w:jc w:val="both"/>
         <w:rPr>
           <w:rFonts w:ascii="Century" w:hAnsi="Century" w:cs="Times New Roman"/>
           <w:sz w:val="28"/>
@@ -1932,6 +2012,7 @@
         </w:numPr>
         <w:spacing w:after="45" w:line="360" w:lineRule="auto"/>
         <w:ind w:left="427" w:right="84" w:hanging="360"/>
+        <w:jc w:val="both"/>
         <w:rPr>
           <w:rFonts w:ascii="Century" w:hAnsi="Century" w:cs="Times New Roman"/>
           <w:sz w:val="28"/>
@@ -1947,17 +2028,26 @@
           <w:szCs w:val="28"/>
           <w:lang w:val="en-US"/>
         </w:rPr>
+        <w:t>Guest:</w:t>
+      </w:r>
+      <w:r>
+        <w:rPr>
+          <w:rFonts w:ascii="Century" w:hAnsi="Century" w:cs="Times New Roman"/>
+          <w:sz w:val="28"/>
+          <w:szCs w:val="28"/>
+          <w:lang w:val="en-US"/>
+        </w:rPr>
+        <w:t xml:space="preserve"> a guest is a person that probably for the first time accesses the system or that hasn’t already signed up. Guest has less power in the </w:t>
+      </w:r>
+      <w:r>
+        <w:rPr>
+          <w:rFonts w:ascii="Century" w:hAnsi="Century" w:cs="Times New Roman"/>
+          <w:sz w:val="28"/>
+          <w:szCs w:val="28"/>
+          <w:lang w:val="en-US"/>
+        </w:rPr>
         <w:lastRenderedPageBreak/>
-        <w:t>Guest:</w:t>
-      </w:r>
-      <w:r>
-        <w:rPr>
-          <w:rFonts w:ascii="Century" w:hAnsi="Century" w:cs="Times New Roman"/>
-          <w:sz w:val="28"/>
-          <w:szCs w:val="28"/>
-          <w:lang w:val="en-US"/>
-        </w:rPr>
-        <w:t xml:space="preserve"> a guest is a person that probably for the first time accesses the system or that hasn’t already signed up. Guest has less power in the system than a user, his functionalities are limited to access an introduction view and to register. </w:t>
+        <w:t xml:space="preserve">system than a user, his functionalities are limited to access an introduction view and to register. </w:t>
       </w:r>
     </w:p>
     <w:p>
@@ -1968,6 +2058,7 @@
         </w:numPr>
         <w:spacing w:after="45" w:line="360" w:lineRule="auto"/>
         <w:ind w:left="427" w:right="84" w:hanging="360"/>
+        <w:jc w:val="both"/>
         <w:rPr>
           <w:rFonts w:ascii="Century" w:hAnsi="Century" w:cs="Times New Roman"/>
           <w:sz w:val="28"/>
@@ -2003,6 +2094,7 @@
         </w:numPr>
         <w:spacing w:after="45" w:line="360" w:lineRule="auto"/>
         <w:ind w:left="427" w:right="84" w:hanging="360"/>
+        <w:jc w:val="both"/>
         <w:rPr>
           <w:rFonts w:ascii="Century" w:hAnsi="Century" w:cs="Times New Roman"/>
           <w:sz w:val="28"/>
@@ -2038,6 +2130,7 @@
         </w:numPr>
         <w:spacing w:after="45" w:line="360" w:lineRule="auto"/>
         <w:ind w:left="427" w:right="84" w:hanging="360"/>
+        <w:jc w:val="both"/>
         <w:rPr>
           <w:rFonts w:ascii="Century" w:hAnsi="Century" w:cs="Times New Roman"/>
           <w:sz w:val="28"/>
@@ -2073,6 +2166,7 @@
         </w:numPr>
         <w:spacing w:after="45" w:line="360" w:lineRule="auto"/>
         <w:ind w:left="427" w:right="84" w:hanging="360"/>
+        <w:jc w:val="both"/>
         <w:rPr>
           <w:rFonts w:ascii="Century" w:hAnsi="Century" w:cs="Times New Roman"/>
           <w:sz w:val="28"/>
@@ -2108,6 +2202,7 @@
         </w:numPr>
         <w:spacing w:after="45" w:line="360" w:lineRule="auto"/>
         <w:ind w:left="427" w:right="84" w:hanging="360"/>
+        <w:jc w:val="both"/>
         <w:rPr>
           <w:rFonts w:ascii="Century" w:hAnsi="Century" w:cs="Times New Roman"/>
           <w:sz w:val="28"/>
@@ -2143,6 +2238,7 @@
         </w:numPr>
         <w:spacing w:after="45" w:line="360" w:lineRule="auto"/>
         <w:ind w:left="427" w:right="84" w:hanging="360"/>
+        <w:jc w:val="both"/>
         <w:rPr>
           <w:rFonts w:ascii="Century" w:hAnsi="Century" w:cs="Times New Roman"/>
           <w:sz w:val="28"/>
@@ -2172,6 +2268,7 @@
     </w:p>
     <w:p>
       <w:pPr>
+        <w:jc w:val="both"/>
         <w:rPr>
           <w:rFonts w:ascii="Century" w:hAnsi="Century" w:cs="Times New Roman"/>
           <w:sz w:val="28"/>
@@ -2187,6 +2284,7 @@
           <w:ilvl w:val="1"/>
           <w:numId w:val="2"/>
         </w:numPr>
+        <w:jc w:val="both"/>
         <w:rPr>
           <w:rFonts w:ascii="Century" w:hAnsi="Century" w:cs="Times New Roman"/>
           <w:b/>
@@ -2211,6 +2309,7 @@
     <w:p>
       <w:pPr>
         <w:pStyle w:val="Paragrafoelenco"/>
+        <w:jc w:val="both"/>
         <w:rPr>
           <w:rFonts w:ascii="Century" w:hAnsi="Century" w:cs="Times New Roman"/>
           <w:b/>
@@ -2241,7 +2340,6 @@
           <w:szCs w:val="28"/>
           <w:lang w:val="en-US"/>
         </w:rPr>
-        <w:lastRenderedPageBreak/>
         <w:t>Specification Document: Assignments 1 and 2 (RASD and DD).pdf</w:t>
       </w:r>
     </w:p>
@@ -2265,7 +2363,27 @@
           <w:szCs w:val="28"/>
           <w:lang w:val="en-US"/>
         </w:rPr>
-        <w:t>IEEE Std 830-1998 IEEE Recommended Practice for Software Requirements Specifications.</w:t>
+        <w:t xml:space="preserve">IEEE </w:t>
+      </w:r>
+      <w:proofErr w:type="spellStart"/>
+      <w:r>
+        <w:rPr>
+          <w:rFonts w:ascii="Century" w:hAnsi="Century" w:cs="Times New Roman"/>
+          <w:sz w:val="28"/>
+          <w:szCs w:val="28"/>
+          <w:lang w:val="en-US"/>
+        </w:rPr>
+        <w:t>Std</w:t>
+      </w:r>
+      <w:proofErr w:type="spellEnd"/>
+      <w:r>
+        <w:rPr>
+          <w:rFonts w:ascii="Century" w:hAnsi="Century" w:cs="Times New Roman"/>
+          <w:sz w:val="28"/>
+          <w:szCs w:val="28"/>
+          <w:lang w:val="en-US"/>
+        </w:rPr>
+        <w:t xml:space="preserve"> 830-1998 IEEE Recommended Practice for Software Requirements Specifications.</w:t>
       </w:r>
     </w:p>
     <w:p>
@@ -2288,6 +2406,7 @@
           <w:szCs w:val="28"/>
           <w:lang w:val="en-US"/>
         </w:rPr>
+        <w:lastRenderedPageBreak/>
         <w:t>Examples documents:</w:t>
       </w:r>
     </w:p>
@@ -2316,6 +2435,7 @@
     </w:p>
     <w:p>
       <w:pPr>
+        <w:jc w:val="both"/>
         <w:rPr>
           <w:rFonts w:ascii="Century" w:hAnsi="Century" w:cs="Times New Roman"/>
           <w:sz w:val="28"/>
@@ -2331,6 +2451,7 @@
           <w:ilvl w:val="1"/>
           <w:numId w:val="2"/>
         </w:numPr>
+        <w:jc w:val="both"/>
         <w:rPr>
           <w:rFonts w:ascii="Century" w:hAnsi="Century" w:cs="Times New Roman"/>
           <w:b/>
@@ -2354,16 +2475,18 @@
     </w:p>
     <w:p>
       <w:pPr>
-        <w:rPr>
-          <w:rFonts w:ascii="Century" w:hAnsi="Century" w:cs="Times New Roman"/>
-          <w:sz w:val="28"/>
-          <w:szCs w:val="28"/>
-          <w:lang w:val="en-US"/>
-        </w:rPr>
-      </w:pPr>
-    </w:p>
-    <w:p>
-      <w:pPr>
+        <w:jc w:val="both"/>
+        <w:rPr>
+          <w:rFonts w:ascii="Century" w:hAnsi="Century" w:cs="Times New Roman"/>
+          <w:sz w:val="28"/>
+          <w:szCs w:val="28"/>
+          <w:lang w:val="en-US"/>
+        </w:rPr>
+      </w:pPr>
+    </w:p>
+    <w:p>
+      <w:pPr>
+        <w:jc w:val="both"/>
         <w:rPr>
           <w:rFonts w:ascii="Century" w:hAnsi="Century" w:cs="Times New Roman"/>
           <w:b/>
@@ -2392,6 +2515,7 @@
           <w:ilvl w:val="0"/>
           <w:numId w:val="2"/>
         </w:numPr>
+        <w:jc w:val="both"/>
         <w:rPr>
           <w:rFonts w:ascii="Century" w:hAnsi="Century" w:cs="Times New Roman"/>
           <w:b/>
@@ -2428,6 +2552,7 @@
     </w:p>
     <w:p>
       <w:pPr>
+        <w:jc w:val="both"/>
         <w:rPr>
           <w:rFonts w:ascii="Century" w:hAnsi="Century" w:cs="Times New Roman"/>
           <w:b/>
@@ -2440,6 +2565,7 @@
     </w:p>
     <w:p>
       <w:pPr>
+        <w:jc w:val="both"/>
         <w:rPr>
           <w:rFonts w:ascii="Century" w:hAnsi="Century" w:cs="Times New Roman"/>
           <w:b/>
@@ -2457,6 +2583,7 @@
           <w:ilvl w:val="1"/>
           <w:numId w:val="2"/>
         </w:numPr>
+        <w:jc w:val="both"/>
         <w:rPr>
           <w:rFonts w:ascii="Century" w:hAnsi="Century" w:cs="Times New Roman"/>
           <w:b/>
@@ -2480,6 +2607,7 @@
     </w:p>
     <w:p>
       <w:pPr>
+        <w:jc w:val="both"/>
         <w:rPr>
           <w:rFonts w:ascii="Century" w:hAnsi="Century" w:cs="Times New Roman"/>
           <w:b/>
@@ -2494,6 +2622,7 @@
       <w:pPr>
         <w:spacing w:after="0"/>
         <w:ind w:right="84"/>
+        <w:jc w:val="both"/>
         <w:rPr>
           <w:rFonts w:ascii="Century" w:hAnsi="Century" w:cs="Times New Roman"/>
           <w:sz w:val="28"/>
@@ -2515,6 +2644,7 @@
       <w:pPr>
         <w:spacing w:after="0"/>
         <w:ind w:right="84"/>
+        <w:jc w:val="both"/>
         <w:rPr>
           <w:rFonts w:ascii="Century" w:hAnsi="Century" w:cs="Times New Roman"/>
           <w:sz w:val="28"/>
@@ -2536,6 +2666,7 @@
       <w:pPr>
         <w:spacing w:after="0"/>
         <w:ind w:right="84"/>
+        <w:jc w:val="both"/>
         <w:rPr>
           <w:rFonts w:ascii="Century" w:hAnsi="Century" w:cs="Times New Roman"/>
           <w:sz w:val="28"/>
@@ -2584,6 +2715,7 @@
       <w:pPr>
         <w:spacing w:after="0"/>
         <w:ind w:right="84"/>
+        <w:jc w:val="both"/>
         <w:rPr>
           <w:rFonts w:ascii="Century" w:hAnsi="Century" w:cs="Times New Roman"/>
           <w:color w:val="FFC000"/>
@@ -2606,6 +2738,7 @@
       <w:pPr>
         <w:spacing w:after="0"/>
         <w:ind w:right="84"/>
+        <w:jc w:val="both"/>
         <w:rPr>
           <w:rFonts w:ascii="Century" w:hAnsi="Century" w:cs="Times New Roman"/>
           <w:sz w:val="28"/>
@@ -2627,6 +2760,7 @@
       <w:pPr>
         <w:spacing w:after="284"/>
         <w:ind w:right="84"/>
+        <w:jc w:val="both"/>
         <w:rPr>
           <w:rFonts w:ascii="Century" w:hAnsi="Century" w:cs="Times New Roman"/>
           <w:sz w:val="28"/>
@@ -2642,6 +2776,7 @@
           <w:ilvl w:val="1"/>
           <w:numId w:val="2"/>
         </w:numPr>
+        <w:jc w:val="both"/>
         <w:rPr>
           <w:rFonts w:ascii="Century" w:hAnsi="Century" w:cs="Times New Roman"/>
           <w:b/>
@@ -2665,6 +2800,7 @@
     </w:p>
     <w:p>
       <w:pPr>
+        <w:jc w:val="both"/>
         <w:rPr>
           <w:rFonts w:ascii="Century" w:hAnsi="Century" w:cs="Times New Roman"/>
           <w:sz w:val="28"/>
@@ -2677,6 +2813,7 @@
       <w:pPr>
         <w:spacing w:after="383" w:line="256" w:lineRule="auto"/>
         <w:ind w:left="10" w:right="84"/>
+        <w:jc w:val="both"/>
         <w:rPr>
           <w:rFonts w:ascii="Century" w:hAnsi="Century" w:cs="Times New Roman"/>
           <w:sz w:val="28"/>
@@ -2702,6 +2839,7 @@
           <w:numId w:val="22"/>
         </w:numPr>
         <w:spacing w:line="256" w:lineRule="auto"/>
+        <w:jc w:val="both"/>
         <w:rPr>
           <w:rFonts w:ascii="Century" w:hAnsi="Century" w:cs="Times New Roman"/>
           <w:sz w:val="28"/>
@@ -2727,6 +2865,7 @@
           <w:numId w:val="22"/>
         </w:numPr>
         <w:spacing w:line="256" w:lineRule="auto"/>
+        <w:jc w:val="both"/>
         <w:rPr>
           <w:rFonts w:ascii="Century" w:hAnsi="Century" w:cs="Times New Roman"/>
           <w:sz w:val="28"/>
@@ -2759,6 +2898,7 @@
           <w:numId w:val="22"/>
         </w:numPr>
         <w:spacing w:line="256" w:lineRule="auto"/>
+        <w:jc w:val="both"/>
         <w:rPr>
           <w:rFonts w:ascii="Century" w:hAnsi="Century" w:cs="Times New Roman"/>
           <w:sz w:val="28"/>
@@ -2836,6 +2976,7 @@
           <w:numId w:val="22"/>
         </w:numPr>
         <w:spacing w:line="256" w:lineRule="auto"/>
+        <w:jc w:val="both"/>
         <w:rPr>
           <w:rFonts w:ascii="Century" w:hAnsi="Century" w:cs="Times New Roman"/>
           <w:sz w:val="28"/>
@@ -2861,6 +3002,7 @@
           <w:numId w:val="22"/>
         </w:numPr>
         <w:spacing w:line="256" w:lineRule="auto"/>
+        <w:jc w:val="both"/>
         <w:rPr>
           <w:rFonts w:ascii="Century" w:hAnsi="Century" w:cs="Times New Roman"/>
           <w:sz w:val="28"/>
@@ -2886,21 +3028,21 @@
           <w:numId w:val="22"/>
         </w:numPr>
         <w:spacing w:line="256" w:lineRule="auto"/>
-        <w:rPr>
-          <w:rFonts w:ascii="Century" w:hAnsi="Century" w:cs="Times New Roman"/>
-          <w:sz w:val="28"/>
-          <w:szCs w:val="28"/>
-          <w:lang w:val="en-GB"/>
-        </w:rPr>
-      </w:pPr>
-      <w:r>
-        <w:rPr>
-          <w:rFonts w:ascii="Century" w:hAnsi="Century" w:cs="Times New Roman"/>
-          <w:sz w:val="28"/>
-          <w:szCs w:val="28"/>
-          <w:lang w:val="en-GB"/>
-        </w:rPr>
-        <w:lastRenderedPageBreak/>
+        <w:jc w:val="both"/>
+        <w:rPr>
+          <w:rFonts w:ascii="Century" w:hAnsi="Century" w:cs="Times New Roman"/>
+          <w:sz w:val="28"/>
+          <w:szCs w:val="28"/>
+          <w:lang w:val="en-GB"/>
+        </w:rPr>
+      </w:pPr>
+      <w:r>
+        <w:rPr>
+          <w:rFonts w:ascii="Century" w:hAnsi="Century" w:cs="Times New Roman"/>
+          <w:sz w:val="28"/>
+          <w:szCs w:val="28"/>
+          <w:lang w:val="en-GB"/>
+        </w:rPr>
         <w:t>One user can reserve only one car at a time.</w:t>
       </w:r>
     </w:p>
@@ -2912,21 +3054,32 @@
           <w:numId w:val="22"/>
         </w:numPr>
         <w:spacing w:line="256" w:lineRule="auto"/>
-        <w:rPr>
-          <w:rFonts w:ascii="Century" w:hAnsi="Century" w:cs="Times New Roman"/>
-          <w:sz w:val="28"/>
-          <w:szCs w:val="28"/>
-          <w:lang w:val="en-GB"/>
-        </w:rPr>
-      </w:pPr>
-      <w:r>
-        <w:rPr>
-          <w:rFonts w:ascii="Century" w:hAnsi="Century" w:cs="Times New Roman"/>
-          <w:sz w:val="28"/>
-          <w:szCs w:val="28"/>
-          <w:lang w:val="en-GB"/>
-        </w:rPr>
-        <w:t xml:space="preserve"> Reservation processes are addressed as time limited transactions.</w:t>
+        <w:jc w:val="both"/>
+        <w:rPr>
+          <w:rFonts w:ascii="Century" w:hAnsi="Century" w:cs="Times New Roman"/>
+          <w:sz w:val="28"/>
+          <w:szCs w:val="28"/>
+          <w:lang w:val="en-GB"/>
+        </w:rPr>
+      </w:pPr>
+      <w:r>
+        <w:rPr>
+          <w:rFonts w:ascii="Century" w:hAnsi="Century" w:cs="Times New Roman"/>
+          <w:sz w:val="28"/>
+          <w:szCs w:val="28"/>
+          <w:lang w:val="en-GB"/>
+        </w:rPr>
+        <w:lastRenderedPageBreak/>
+        <w:t>User can only make a new reservation if there isn’t another one</w:t>
+      </w:r>
+      <w:r>
+        <w:rPr>
+          <w:rFonts w:ascii="Century" w:hAnsi="Century" w:cs="Times New Roman"/>
+          <w:sz w:val="28"/>
+          <w:szCs w:val="28"/>
+          <w:lang w:val="en-GB"/>
+        </w:rPr>
+        <w:t xml:space="preserve"> pending on him.</w:t>
       </w:r>
     </w:p>
     <w:p>
@@ -2937,21 +3090,22 @@
           <w:numId w:val="22"/>
         </w:numPr>
         <w:spacing w:line="256" w:lineRule="auto"/>
-        <w:rPr>
-          <w:rFonts w:ascii="Century" w:hAnsi="Century" w:cs="Times New Roman"/>
-          <w:sz w:val="28"/>
-          <w:szCs w:val="28"/>
-          <w:lang w:val="en-GB"/>
-        </w:rPr>
-      </w:pPr>
-      <w:r>
-        <w:rPr>
-          <w:rFonts w:ascii="Century" w:hAnsi="Century" w:cs="Times New Roman"/>
-          <w:sz w:val="28"/>
-          <w:szCs w:val="28"/>
-          <w:lang w:val="en-GB"/>
-        </w:rPr>
-        <w:t xml:space="preserve"> a booked car will always be found in the location provided at the reservation time within one hour.</w:t>
+        <w:jc w:val="both"/>
+        <w:rPr>
+          <w:rFonts w:ascii="Century" w:hAnsi="Century" w:cs="Times New Roman"/>
+          <w:sz w:val="28"/>
+          <w:szCs w:val="28"/>
+          <w:lang w:val="en-GB"/>
+        </w:rPr>
+      </w:pPr>
+      <w:r>
+        <w:rPr>
+          <w:rFonts w:ascii="Century" w:hAnsi="Century" w:cs="Times New Roman"/>
+          <w:sz w:val="28"/>
+          <w:szCs w:val="28"/>
+          <w:lang w:val="en-GB"/>
+        </w:rPr>
+        <w:t>After a reservation expires the user is allowed to make a new one.</w:t>
       </w:r>
     </w:p>
     <w:p>
@@ -2962,21 +3116,22 @@
           <w:numId w:val="22"/>
         </w:numPr>
         <w:spacing w:line="256" w:lineRule="auto"/>
-        <w:rPr>
-          <w:rFonts w:ascii="Century" w:hAnsi="Century" w:cs="Times New Roman"/>
-          <w:sz w:val="28"/>
-          <w:szCs w:val="28"/>
-          <w:lang w:val="en-GB"/>
-        </w:rPr>
-      </w:pPr>
-      <w:r>
-        <w:rPr>
-          <w:rFonts w:ascii="Century" w:hAnsi="Century" w:cs="Times New Roman"/>
-          <w:sz w:val="28"/>
-          <w:szCs w:val="28"/>
-          <w:lang w:val="en-GB"/>
-        </w:rPr>
-        <w:t xml:space="preserve"> system must start the time counter when a booking confirmation is received. </w:t>
+        <w:jc w:val="both"/>
+        <w:rPr>
+          <w:rFonts w:ascii="Century" w:hAnsi="Century" w:cs="Times New Roman"/>
+          <w:sz w:val="28"/>
+          <w:szCs w:val="28"/>
+          <w:lang w:val="en-GB"/>
+        </w:rPr>
+      </w:pPr>
+      <w:r>
+        <w:rPr>
+          <w:rFonts w:ascii="Century" w:hAnsi="Century" w:cs="Times New Roman"/>
+          <w:sz w:val="28"/>
+          <w:szCs w:val="28"/>
+          <w:lang w:val="en-GB"/>
+        </w:rPr>
+        <w:t xml:space="preserve"> Reservation processes are addressed as time limited transactions.</w:t>
       </w:r>
     </w:p>
     <w:p>
@@ -2987,39 +3142,22 @@
           <w:numId w:val="22"/>
         </w:numPr>
         <w:spacing w:line="256" w:lineRule="auto"/>
-        <w:rPr>
-          <w:rFonts w:ascii="Century" w:hAnsi="Century" w:cs="Times New Roman"/>
-          <w:sz w:val="28"/>
-          <w:szCs w:val="28"/>
-          <w:lang w:val="en-GB"/>
-        </w:rPr>
-      </w:pPr>
-      <w:r>
-        <w:rPr>
-          <w:rFonts w:ascii="Century" w:hAnsi="Century" w:cs="Times New Roman"/>
-          <w:sz w:val="28"/>
-          <w:szCs w:val="28"/>
-          <w:lang w:val="en-GB"/>
-        </w:rPr>
-        <w:t xml:space="preserve">The only way to </w:t>
-      </w:r>
-      <w:r>
-        <w:rPr>
-          <w:rFonts w:ascii="Century" w:hAnsi="Century" w:cs="Times New Roman"/>
-          <w:sz w:val="28"/>
-          <w:szCs w:val="28"/>
-          <w:lang w:val="en-GB"/>
-        </w:rPr>
-        <w:t>unlock the car is by means</w:t>
-      </w:r>
-      <w:r>
-        <w:rPr>
-          <w:rFonts w:ascii="Century" w:hAnsi="Century" w:cs="Times New Roman"/>
-          <w:sz w:val="28"/>
-          <w:szCs w:val="28"/>
-          <w:lang w:val="en-GB"/>
-        </w:rPr>
-        <w:t xml:space="preserve"> of the smartphone app. </w:t>
+        <w:jc w:val="both"/>
+        <w:rPr>
+          <w:rFonts w:ascii="Century" w:hAnsi="Century" w:cs="Times New Roman"/>
+          <w:sz w:val="28"/>
+          <w:szCs w:val="28"/>
+          <w:lang w:val="en-GB"/>
+        </w:rPr>
+      </w:pPr>
+      <w:r>
+        <w:rPr>
+          <w:rFonts w:ascii="Century" w:hAnsi="Century" w:cs="Times New Roman"/>
+          <w:sz w:val="28"/>
+          <w:szCs w:val="28"/>
+          <w:lang w:val="en-GB"/>
+        </w:rPr>
+        <w:t xml:space="preserve"> a booked car will always be found in the location provided at the reservation time within one hour.</w:t>
       </w:r>
     </w:p>
     <w:p>
@@ -3030,21 +3168,22 @@
           <w:numId w:val="22"/>
         </w:numPr>
         <w:spacing w:line="256" w:lineRule="auto"/>
-        <w:rPr>
-          <w:rFonts w:ascii="Century" w:hAnsi="Century" w:cs="Times New Roman"/>
-          <w:sz w:val="28"/>
-          <w:szCs w:val="28"/>
-          <w:lang w:val="en-GB"/>
-        </w:rPr>
-      </w:pPr>
-      <w:r>
-        <w:rPr>
-          <w:rFonts w:ascii="Century" w:hAnsi="Century" w:cs="Times New Roman"/>
-          <w:sz w:val="28"/>
-          <w:szCs w:val="28"/>
-          <w:lang w:val="en-GB"/>
-        </w:rPr>
-        <w:t xml:space="preserve"> The user has 1 minute of time to enter the car before it locks again. </w:t>
+        <w:jc w:val="both"/>
+        <w:rPr>
+          <w:rFonts w:ascii="Century" w:hAnsi="Century" w:cs="Times New Roman"/>
+          <w:sz w:val="28"/>
+          <w:szCs w:val="28"/>
+          <w:lang w:val="en-GB"/>
+        </w:rPr>
+      </w:pPr>
+      <w:r>
+        <w:rPr>
+          <w:rFonts w:ascii="Century" w:hAnsi="Century" w:cs="Times New Roman"/>
+          <w:sz w:val="28"/>
+          <w:szCs w:val="28"/>
+          <w:lang w:val="en-GB"/>
+        </w:rPr>
+        <w:t xml:space="preserve"> system must start the time counter when a booking confirmation is received. </w:t>
       </w:r>
     </w:p>
     <w:p>
@@ -3055,21 +3194,40 @@
           <w:numId w:val="22"/>
         </w:numPr>
         <w:spacing w:line="256" w:lineRule="auto"/>
-        <w:rPr>
-          <w:rFonts w:ascii="Century" w:hAnsi="Century" w:cs="Times New Roman"/>
-          <w:sz w:val="28"/>
-          <w:szCs w:val="28"/>
-          <w:lang w:val="en-GB"/>
-        </w:rPr>
-      </w:pPr>
-      <w:r>
-        <w:rPr>
-          <w:rFonts w:ascii="Century" w:hAnsi="Century" w:cs="Times New Roman"/>
-          <w:sz w:val="28"/>
-          <w:szCs w:val="28"/>
-          <w:lang w:val="en-GB"/>
-        </w:rPr>
-        <w:t xml:space="preserve"> All parked and not in use cars are locked.</w:t>
+        <w:jc w:val="both"/>
+        <w:rPr>
+          <w:rFonts w:ascii="Century" w:hAnsi="Century" w:cs="Times New Roman"/>
+          <w:sz w:val="28"/>
+          <w:szCs w:val="28"/>
+          <w:lang w:val="en-GB"/>
+        </w:rPr>
+      </w:pPr>
+      <w:r>
+        <w:rPr>
+          <w:rFonts w:ascii="Century" w:hAnsi="Century" w:cs="Times New Roman"/>
+          <w:sz w:val="28"/>
+          <w:szCs w:val="28"/>
+          <w:lang w:val="en-GB"/>
+        </w:rPr>
+        <w:t xml:space="preserve">The only way to </w:t>
+      </w:r>
+      <w:r>
+        <w:rPr>
+          <w:rFonts w:ascii="Century" w:hAnsi="Century" w:cs="Times New Roman"/>
+          <w:sz w:val="28"/>
+          <w:szCs w:val="28"/>
+          <w:lang w:val="en-GB"/>
+        </w:rPr>
+        <w:t>unlock the car is by means</w:t>
+      </w:r>
+      <w:r>
+        <w:rPr>
+          <w:rFonts w:ascii="Century" w:hAnsi="Century" w:cs="Times New Roman"/>
+          <w:sz w:val="28"/>
+          <w:szCs w:val="28"/>
+          <w:lang w:val="en-GB"/>
+        </w:rPr>
+        <w:t xml:space="preserve"> of the smartphone app. </w:t>
       </w:r>
     </w:p>
     <w:p>
@@ -3080,39 +3238,22 @@
           <w:numId w:val="22"/>
         </w:numPr>
         <w:spacing w:line="256" w:lineRule="auto"/>
-        <w:rPr>
-          <w:rFonts w:ascii="Century" w:hAnsi="Century" w:cs="Times New Roman"/>
-          <w:sz w:val="28"/>
-          <w:szCs w:val="28"/>
-          <w:lang w:val="en-GB"/>
-        </w:rPr>
-      </w:pPr>
-      <w:r>
-        <w:rPr>
-          <w:rFonts w:ascii="Century" w:hAnsi="Century" w:cs="Times New Roman"/>
-          <w:sz w:val="28"/>
-          <w:szCs w:val="28"/>
-          <w:lang w:val="en-GB"/>
-        </w:rPr>
-        <w:t xml:space="preserve"> A car must be unlocked only if </w:t>
-      </w:r>
-      <w:r>
-        <w:rPr>
-          <w:rFonts w:ascii="Century" w:hAnsi="Century" w:cs="Times New Roman"/>
-          <w:sz w:val="28"/>
-          <w:szCs w:val="28"/>
-          <w:lang w:val="en-GB"/>
-        </w:rPr>
-        <w:t>it is in use</w:t>
-      </w:r>
-      <w:r>
-        <w:rPr>
-          <w:rFonts w:ascii="Century" w:hAnsi="Century" w:cs="Times New Roman"/>
-          <w:sz w:val="28"/>
-          <w:szCs w:val="28"/>
-          <w:lang w:val="en-GB"/>
-        </w:rPr>
-        <w:t xml:space="preserve"> or if an authentication request is processed as successful.</w:t>
+        <w:jc w:val="both"/>
+        <w:rPr>
+          <w:rFonts w:ascii="Century" w:hAnsi="Century" w:cs="Times New Roman"/>
+          <w:sz w:val="28"/>
+          <w:szCs w:val="28"/>
+          <w:lang w:val="en-GB"/>
+        </w:rPr>
+      </w:pPr>
+      <w:r>
+        <w:rPr>
+          <w:rFonts w:ascii="Century" w:hAnsi="Century" w:cs="Times New Roman"/>
+          <w:sz w:val="28"/>
+          <w:szCs w:val="28"/>
+          <w:lang w:val="en-GB"/>
+        </w:rPr>
+        <w:t xml:space="preserve"> The user has 1 minute of time to enter the car before it locks again. </w:t>
       </w:r>
     </w:p>
     <w:p>
@@ -3123,21 +3264,22 @@
           <w:numId w:val="22"/>
         </w:numPr>
         <w:spacing w:line="256" w:lineRule="auto"/>
-        <w:rPr>
-          <w:rFonts w:ascii="Century" w:hAnsi="Century" w:cs="Times New Roman"/>
-          <w:sz w:val="28"/>
-          <w:szCs w:val="28"/>
-          <w:lang w:val="en-GB"/>
-        </w:rPr>
-      </w:pPr>
-      <w:r>
-        <w:rPr>
-          <w:rFonts w:ascii="Century" w:hAnsi="Century" w:cs="Times New Roman"/>
-          <w:sz w:val="28"/>
-          <w:szCs w:val="28"/>
-          <w:lang w:val="en-GB"/>
-        </w:rPr>
-        <w:t xml:space="preserve"> the car system is able, through the seat sensors, to know when a person is inside the vehicle.</w:t>
+        <w:jc w:val="both"/>
+        <w:rPr>
+          <w:rFonts w:ascii="Century" w:hAnsi="Century" w:cs="Times New Roman"/>
+          <w:sz w:val="28"/>
+          <w:szCs w:val="28"/>
+          <w:lang w:val="en-GB"/>
+        </w:rPr>
+      </w:pPr>
+      <w:r>
+        <w:rPr>
+          <w:rFonts w:ascii="Century" w:hAnsi="Century" w:cs="Times New Roman"/>
+          <w:sz w:val="28"/>
+          <w:szCs w:val="28"/>
+          <w:lang w:val="en-GB"/>
+        </w:rPr>
+        <w:t xml:space="preserve"> All parked and not in use cars are locked.</w:t>
       </w:r>
     </w:p>
     <w:p>
@@ -3148,21 +3290,40 @@
           <w:numId w:val="22"/>
         </w:numPr>
         <w:spacing w:line="256" w:lineRule="auto"/>
-        <w:rPr>
-          <w:rFonts w:ascii="Century" w:hAnsi="Century" w:cs="Times New Roman"/>
-          <w:sz w:val="28"/>
-          <w:szCs w:val="28"/>
-          <w:lang w:val="en-GB"/>
-        </w:rPr>
-      </w:pPr>
-      <w:r>
-        <w:rPr>
-          <w:rFonts w:ascii="Century" w:hAnsi="Century" w:cs="Times New Roman"/>
-          <w:sz w:val="28"/>
-          <w:szCs w:val="28"/>
-          <w:lang w:val="en-GB"/>
-        </w:rPr>
-        <w:t xml:space="preserve"> When a user enters a car the engine must be off.</w:t>
+        <w:jc w:val="both"/>
+        <w:rPr>
+          <w:rFonts w:ascii="Century" w:hAnsi="Century" w:cs="Times New Roman"/>
+          <w:sz w:val="28"/>
+          <w:szCs w:val="28"/>
+          <w:lang w:val="en-GB"/>
+        </w:rPr>
+      </w:pPr>
+      <w:r>
+        <w:rPr>
+          <w:rFonts w:ascii="Century" w:hAnsi="Century" w:cs="Times New Roman"/>
+          <w:sz w:val="28"/>
+          <w:szCs w:val="28"/>
+          <w:lang w:val="en-GB"/>
+        </w:rPr>
+        <w:t xml:space="preserve"> A car must be unlocked only if </w:t>
+      </w:r>
+      <w:r>
+        <w:rPr>
+          <w:rFonts w:ascii="Century" w:hAnsi="Century" w:cs="Times New Roman"/>
+          <w:sz w:val="28"/>
+          <w:szCs w:val="28"/>
+          <w:lang w:val="en-GB"/>
+        </w:rPr>
+        <w:t>it is in use</w:t>
+      </w:r>
+      <w:r>
+        <w:rPr>
+          <w:rFonts w:ascii="Century" w:hAnsi="Century" w:cs="Times New Roman"/>
+          <w:sz w:val="28"/>
+          <w:szCs w:val="28"/>
+          <w:lang w:val="en-GB"/>
+        </w:rPr>
+        <w:t xml:space="preserve"> or if an authentication request is processed as successful.</w:t>
       </w:r>
     </w:p>
     <w:p>
@@ -3173,21 +3334,22 @@
           <w:numId w:val="22"/>
         </w:numPr>
         <w:spacing w:line="256" w:lineRule="auto"/>
-        <w:rPr>
-          <w:rFonts w:ascii="Century" w:hAnsi="Century" w:cs="Times New Roman"/>
-          <w:sz w:val="28"/>
-          <w:szCs w:val="28"/>
-          <w:lang w:val="en-GB"/>
-        </w:rPr>
-      </w:pPr>
-      <w:r>
-        <w:rPr>
-          <w:rFonts w:ascii="Century" w:hAnsi="Century" w:cs="Times New Roman"/>
-          <w:sz w:val="28"/>
-          <w:szCs w:val="28"/>
-          <w:lang w:val="en-GB"/>
-        </w:rPr>
-        <w:t xml:space="preserve"> When a user enters a car the screen must be working.</w:t>
+        <w:jc w:val="both"/>
+        <w:rPr>
+          <w:rFonts w:ascii="Century" w:hAnsi="Century" w:cs="Times New Roman"/>
+          <w:sz w:val="28"/>
+          <w:szCs w:val="28"/>
+          <w:lang w:val="en-GB"/>
+        </w:rPr>
+      </w:pPr>
+      <w:r>
+        <w:rPr>
+          <w:rFonts w:ascii="Century" w:hAnsi="Century" w:cs="Times New Roman"/>
+          <w:sz w:val="28"/>
+          <w:szCs w:val="28"/>
+          <w:lang w:val="en-GB"/>
+        </w:rPr>
+        <w:t xml:space="preserve"> the car system is able, through the seat sensors, to know when a person is inside the vehicle.</w:t>
       </w:r>
     </w:p>
     <w:p>
@@ -3198,21 +3360,22 @@
           <w:numId w:val="22"/>
         </w:numPr>
         <w:spacing w:line="256" w:lineRule="auto"/>
-        <w:rPr>
-          <w:rFonts w:ascii="Century" w:hAnsi="Century" w:cs="Times New Roman"/>
-          <w:sz w:val="28"/>
-          <w:szCs w:val="28"/>
-          <w:lang w:val="en-GB"/>
-        </w:rPr>
-      </w:pPr>
-      <w:r>
-        <w:rPr>
-          <w:rFonts w:ascii="Century" w:hAnsi="Century" w:cs="Times New Roman"/>
-          <w:sz w:val="28"/>
-          <w:szCs w:val="28"/>
-          <w:lang w:val="en-GB"/>
-        </w:rPr>
-        <w:t xml:space="preserve"> When the start button is pressed the car must turn on the engine.</w:t>
+        <w:jc w:val="both"/>
+        <w:rPr>
+          <w:rFonts w:ascii="Century" w:hAnsi="Century" w:cs="Times New Roman"/>
+          <w:sz w:val="28"/>
+          <w:szCs w:val="28"/>
+          <w:lang w:val="en-GB"/>
+        </w:rPr>
+      </w:pPr>
+      <w:r>
+        <w:rPr>
+          <w:rFonts w:ascii="Century" w:hAnsi="Century" w:cs="Times New Roman"/>
+          <w:sz w:val="28"/>
+          <w:szCs w:val="28"/>
+          <w:lang w:val="en-GB"/>
+        </w:rPr>
+        <w:t xml:space="preserve"> When a user enters a car the engine must be off.</w:t>
       </w:r>
     </w:p>
     <w:p>
@@ -3223,30 +3386,22 @@
           <w:numId w:val="22"/>
         </w:numPr>
         <w:spacing w:line="256" w:lineRule="auto"/>
-        <w:rPr>
-          <w:rFonts w:ascii="Century" w:hAnsi="Century" w:cs="Times New Roman"/>
-          <w:sz w:val="28"/>
-          <w:szCs w:val="28"/>
-          <w:lang w:val="en-GB"/>
-        </w:rPr>
-      </w:pPr>
-      <w:r>
-        <w:rPr>
-          <w:rFonts w:ascii="Century" w:hAnsi="Century" w:cs="Times New Roman"/>
-          <w:sz w:val="28"/>
-          <w:szCs w:val="28"/>
-          <w:lang w:val="en-GB"/>
-        </w:rPr>
-        <w:t xml:space="preserve"> The chargi</w:t>
-      </w:r>
-      <w:r>
-        <w:rPr>
-          <w:rFonts w:ascii="Century" w:hAnsi="Century" w:cs="Times New Roman"/>
-          <w:sz w:val="28"/>
-          <w:szCs w:val="28"/>
-          <w:lang w:val="en-GB"/>
-        </w:rPr>
-        <w:t>ng fee unit is money per minute.</w:t>
+        <w:jc w:val="both"/>
+        <w:rPr>
+          <w:rFonts w:ascii="Century" w:hAnsi="Century" w:cs="Times New Roman"/>
+          <w:sz w:val="28"/>
+          <w:szCs w:val="28"/>
+          <w:lang w:val="en-GB"/>
+        </w:rPr>
+      </w:pPr>
+      <w:r>
+        <w:rPr>
+          <w:rFonts w:ascii="Century" w:hAnsi="Century" w:cs="Times New Roman"/>
+          <w:sz w:val="28"/>
+          <w:szCs w:val="28"/>
+          <w:lang w:val="en-GB"/>
+        </w:rPr>
+        <w:t xml:space="preserve"> When a user enters a car the screen must be working.</w:t>
       </w:r>
     </w:p>
     <w:p>
@@ -3256,8 +3411,70 @@
           <w:ilvl w:val="0"/>
           <w:numId w:val="22"/>
         </w:numPr>
+        <w:spacing w:line="256" w:lineRule="auto"/>
+        <w:jc w:val="both"/>
+        <w:rPr>
+          <w:rFonts w:ascii="Century" w:hAnsi="Century" w:cs="Times New Roman"/>
+          <w:sz w:val="28"/>
+          <w:szCs w:val="28"/>
+          <w:lang w:val="en-GB"/>
+        </w:rPr>
+      </w:pPr>
+      <w:r>
+        <w:rPr>
+          <w:rFonts w:ascii="Century" w:hAnsi="Century" w:cs="Times New Roman"/>
+          <w:sz w:val="28"/>
+          <w:szCs w:val="28"/>
+          <w:lang w:val="en-GB"/>
+        </w:rPr>
+        <w:t xml:space="preserve"> When the start button is pressed the car must turn on the engine.</w:t>
+      </w:r>
+    </w:p>
+    <w:p>
+      <w:pPr>
+        <w:pStyle w:val="Paragrafoelenco"/>
+        <w:numPr>
+          <w:ilvl w:val="0"/>
+          <w:numId w:val="22"/>
+        </w:numPr>
+        <w:spacing w:line="256" w:lineRule="auto"/>
+        <w:jc w:val="both"/>
+        <w:rPr>
+          <w:rFonts w:ascii="Century" w:hAnsi="Century" w:cs="Times New Roman"/>
+          <w:sz w:val="28"/>
+          <w:szCs w:val="28"/>
+          <w:lang w:val="en-GB"/>
+        </w:rPr>
+      </w:pPr>
+      <w:r>
+        <w:rPr>
+          <w:rFonts w:ascii="Century" w:hAnsi="Century" w:cs="Times New Roman"/>
+          <w:sz w:val="28"/>
+          <w:szCs w:val="28"/>
+          <w:lang w:val="en-GB"/>
+        </w:rPr>
+        <w:t xml:space="preserve"> The chargi</w:t>
+      </w:r>
+      <w:r>
+        <w:rPr>
+          <w:rFonts w:ascii="Century" w:hAnsi="Century" w:cs="Times New Roman"/>
+          <w:sz w:val="28"/>
+          <w:szCs w:val="28"/>
+          <w:lang w:val="en-GB"/>
+        </w:rPr>
+        <w:t>ng fee unit is money per minute.</w:t>
+      </w:r>
+    </w:p>
+    <w:p>
+      <w:pPr>
+        <w:pStyle w:val="Paragrafoelenco"/>
+        <w:numPr>
+          <w:ilvl w:val="0"/>
+          <w:numId w:val="22"/>
+        </w:numPr>
         <w:spacing w:line="254" w:lineRule="auto"/>
         <w:ind w:right="84"/>
+        <w:jc w:val="both"/>
         <w:rPr>
           <w:rFonts w:ascii="Century" w:hAnsi="Century" w:cs="Times New Roman"/>
           <w:sz w:val="28"/>
@@ -3284,6 +3501,7 @@
         </w:numPr>
         <w:spacing w:line="254" w:lineRule="auto"/>
         <w:ind w:right="84"/>
+        <w:jc w:val="both"/>
         <w:rPr>
           <w:rFonts w:ascii="Century" w:hAnsi="Century" w:cs="Times New Roman"/>
           <w:sz w:val="28"/>
@@ -3303,6 +3521,7 @@
     </w:p>
     <w:p>
       <w:pPr>
+        <w:jc w:val="both"/>
         <w:rPr>
           <w:rFonts w:ascii="Century" w:hAnsi="Century" w:cs="Times New Roman"/>
           <w:sz w:val="28"/>
@@ -3318,6 +3537,7 @@
           <w:ilvl w:val="1"/>
           <w:numId w:val="2"/>
         </w:numPr>
+        <w:jc w:val="both"/>
         <w:rPr>
           <w:rFonts w:ascii="Century" w:hAnsi="Century" w:cs="Times New Roman"/>
           <w:b/>
@@ -3341,6 +3561,7 @@
     </w:p>
     <w:p>
       <w:pPr>
+        <w:jc w:val="both"/>
         <w:rPr>
           <w:rFonts w:ascii="Century" w:hAnsi="Century" w:cs="Times New Roman"/>
           <w:b/>
@@ -3355,6 +3576,7 @@
       <w:pPr>
         <w:spacing w:after="245"/>
         <w:ind w:left="10" w:right="84"/>
+        <w:jc w:val="both"/>
         <w:rPr>
           <w:rFonts w:ascii="Century" w:hAnsi="Century" w:cs="Times New Roman"/>
           <w:sz w:val="28"/>
@@ -3381,6 +3603,7 @@
         </w:numPr>
         <w:spacing w:after="245"/>
         <w:ind w:right="84"/>
+        <w:jc w:val="both"/>
         <w:rPr>
           <w:rFonts w:ascii="Century" w:hAnsi="Century" w:cs="Times New Roman"/>
           <w:sz w:val="28"/>
@@ -3425,6 +3648,7 @@
         </w:numPr>
         <w:spacing w:after="144" w:line="256" w:lineRule="auto"/>
         <w:ind w:right="84"/>
+        <w:jc w:val="both"/>
         <w:rPr>
           <w:rFonts w:ascii="Century" w:hAnsi="Century" w:cs="Times New Roman"/>
           <w:sz w:val="28"/>
@@ -3457,7 +3681,17 @@
           <w:szCs w:val="28"/>
           <w:lang w:val="en-US"/>
         </w:rPr>
-        <w:t>engine is not, the user will be charged with a halting rate, which will be smaller than the normal charge but useful in avoiding people from occupying the vehicle for free without using it.</w:t>
+        <w:t xml:space="preserve">engine is not, the user will be charged with a halting rate, which will be smaller than the normal </w:t>
+      </w:r>
+      <w:r>
+        <w:rPr>
+          <w:rFonts w:ascii="Century" w:hAnsi="Century" w:cs="Times New Roman"/>
+          <w:sz w:val="28"/>
+          <w:szCs w:val="28"/>
+          <w:lang w:val="en-US"/>
+        </w:rPr>
+        <w:lastRenderedPageBreak/>
+        <w:t>charge but useful in avoiding people from occupying the vehicle for free without using it.</w:t>
       </w:r>
     </w:p>
     <w:p>
@@ -3469,6 +3703,7 @@
         </w:numPr>
         <w:spacing w:after="144" w:line="256" w:lineRule="auto"/>
         <w:ind w:right="84"/>
+        <w:jc w:val="both"/>
         <w:rPr>
           <w:rFonts w:ascii="Century" w:hAnsi="Century" w:cs="Times New Roman"/>
           <w:sz w:val="28"/>
@@ -3495,21 +3730,21 @@
         </w:numPr>
         <w:spacing w:after="144" w:line="256" w:lineRule="auto"/>
         <w:ind w:right="84"/>
-        <w:rPr>
-          <w:rFonts w:ascii="Century" w:hAnsi="Century" w:cs="Times New Roman"/>
-          <w:sz w:val="28"/>
-          <w:szCs w:val="28"/>
-          <w:lang w:val="en-US"/>
-        </w:rPr>
-      </w:pPr>
-      <w:r>
-        <w:rPr>
-          <w:rFonts w:ascii="Century" w:hAnsi="Century" w:cs="Times New Roman"/>
-          <w:sz w:val="28"/>
-          <w:szCs w:val="28"/>
-          <w:lang w:val="en-US"/>
-        </w:rPr>
-        <w:lastRenderedPageBreak/>
+        <w:jc w:val="both"/>
+        <w:rPr>
+          <w:rFonts w:ascii="Century" w:hAnsi="Century" w:cs="Times New Roman"/>
+          <w:sz w:val="28"/>
+          <w:szCs w:val="28"/>
+          <w:lang w:val="en-US"/>
+        </w:rPr>
+      </w:pPr>
+      <w:r>
+        <w:rPr>
+          <w:rFonts w:ascii="Century" w:hAnsi="Century" w:cs="Times New Roman"/>
+          <w:sz w:val="28"/>
+          <w:szCs w:val="28"/>
+          <w:lang w:val="en-US"/>
+        </w:rPr>
         <w:t>When dealing with safe parking evaluation, we assume that the onboard computer can identify each time if the parking has a match among the safe ones on its list.</w:t>
       </w:r>
     </w:p>
@@ -3522,6 +3757,7 @@
         </w:numPr>
         <w:spacing w:after="144" w:line="256" w:lineRule="auto"/>
         <w:ind w:right="84"/>
+        <w:jc w:val="both"/>
         <w:rPr>
           <w:rFonts w:ascii="Century" w:hAnsi="Century" w:cs="Times New Roman"/>
           <w:sz w:val="28"/>
@@ -3566,6 +3802,7 @@
         </w:numPr>
         <w:spacing w:after="144" w:line="256" w:lineRule="auto"/>
         <w:ind w:right="84"/>
+        <w:jc w:val="both"/>
         <w:rPr>
           <w:rFonts w:ascii="Century" w:hAnsi="Century" w:cs="Times New Roman"/>
           <w:sz w:val="28"/>
@@ -3592,6 +3829,7 @@
         </w:numPr>
         <w:spacing w:after="144" w:line="256" w:lineRule="auto"/>
         <w:ind w:right="84"/>
+        <w:jc w:val="both"/>
         <w:rPr>
           <w:rFonts w:ascii="Century" w:hAnsi="Century" w:cs="Times New Roman"/>
           <w:sz w:val="28"/>
@@ -3667,6 +3905,7 @@
       <w:pPr>
         <w:pStyle w:val="Paragrafoelenco"/>
         <w:ind w:left="370"/>
+        <w:jc w:val="both"/>
         <w:rPr>
           <w:rFonts w:ascii="Century" w:hAnsi="Century" w:cs="Times New Roman"/>
           <w:sz w:val="28"/>
@@ -3679,6 +3918,7 @@
       <w:pPr>
         <w:pStyle w:val="Paragrafoelenco"/>
         <w:ind w:left="370"/>
+        <w:jc w:val="both"/>
         <w:rPr>
           <w:rFonts w:ascii="Century" w:hAnsi="Century" w:cs="Times New Roman"/>
           <w:b/>
@@ -3704,6 +3944,7 @@
       <w:pPr>
         <w:pStyle w:val="Paragrafoelenco"/>
         <w:ind w:left="370"/>
+        <w:jc w:val="both"/>
         <w:rPr>
           <w:rFonts w:ascii="Century" w:hAnsi="Century" w:cs="Times New Roman"/>
           <w:b/>
@@ -3724,6 +3965,7 @@
         <w:shd w:val="clear" w:color="auto" w:fill="FFFFFF"/>
         <w:wordWrap w:val="0"/>
         <w:spacing w:after="0" w:line="240" w:lineRule="auto"/>
+        <w:jc w:val="both"/>
         <w:textAlignment w:val="top"/>
         <w:rPr>
           <w:rFonts w:ascii="Century" w:hAnsi="Century" w:cs="Times New Roman"/>
@@ -3761,6 +4003,7 @@
         <w:shd w:val="clear" w:color="auto" w:fill="FFFFFF"/>
         <w:wordWrap w:val="0"/>
         <w:spacing w:after="0" w:line="240" w:lineRule="auto"/>
+        <w:jc w:val="both"/>
         <w:textAlignment w:val="top"/>
         <w:rPr>
           <w:rFonts w:ascii="Century" w:hAnsi="Century" w:cs="Times New Roman"/>
@@ -3798,6 +4041,7 @@
         <w:shd w:val="clear" w:color="auto" w:fill="FFFFFF"/>
         <w:wordWrap w:val="0"/>
         <w:spacing w:after="0" w:line="240" w:lineRule="auto"/>
+        <w:jc w:val="both"/>
         <w:textAlignment w:val="top"/>
         <w:rPr>
           <w:rFonts w:ascii="Century" w:hAnsi="Century" w:cs="Times New Roman"/>
@@ -3835,6 +4079,7 @@
         <w:shd w:val="clear" w:color="auto" w:fill="FFFFFF"/>
         <w:wordWrap w:val="0"/>
         <w:spacing w:after="0" w:line="240" w:lineRule="auto"/>
+        <w:jc w:val="both"/>
         <w:textAlignment w:val="top"/>
         <w:rPr>
           <w:rFonts w:ascii="Century" w:hAnsi="Century" w:cs="Times New Roman"/>
@@ -3881,6 +4126,7 @@
         <w:shd w:val="clear" w:color="auto" w:fill="FFFFFF"/>
         <w:wordWrap w:val="0"/>
         <w:spacing w:after="0" w:line="240" w:lineRule="auto"/>
+        <w:jc w:val="both"/>
         <w:textAlignment w:val="top"/>
         <w:rPr>
           <w:rFonts w:ascii="Century" w:hAnsi="Century" w:cs="Times New Roman"/>
@@ -3927,6 +4173,7 @@
         <w:shd w:val="clear" w:color="auto" w:fill="FFFFFF"/>
         <w:wordWrap w:val="0"/>
         <w:spacing w:after="0" w:line="240" w:lineRule="auto"/>
+        <w:jc w:val="both"/>
         <w:textAlignment w:val="top"/>
         <w:rPr>
           <w:rFonts w:ascii="Century" w:hAnsi="Century" w:cs="Times New Roman"/>
@@ -3964,6 +4211,7 @@
         <w:shd w:val="clear" w:color="auto" w:fill="FFFFFF"/>
         <w:wordWrap w:val="0"/>
         <w:spacing w:after="0" w:line="240" w:lineRule="auto"/>
+        <w:jc w:val="both"/>
         <w:textAlignment w:val="top"/>
         <w:rPr>
           <w:rFonts w:ascii="Century" w:hAnsi="Century" w:cs="Times New Roman"/>
@@ -4001,6 +4249,7 @@
         <w:shd w:val="clear" w:color="auto" w:fill="FFFFFF"/>
         <w:wordWrap w:val="0"/>
         <w:spacing w:after="0" w:line="240" w:lineRule="auto"/>
+        <w:jc w:val="both"/>
         <w:textAlignment w:val="top"/>
         <w:rPr>
           <w:rFonts w:ascii="Century" w:hAnsi="Century" w:cs="Times New Roman"/>
@@ -4016,6 +4265,7 @@
           <w:szCs w:val="28"/>
           <w:lang w:val="en-US"/>
         </w:rPr>
+        <w:lastRenderedPageBreak/>
         <w:t>T</w:t>
       </w:r>
       <w:r>
@@ -4038,6 +4288,7 @@
         <w:shd w:val="clear" w:color="auto" w:fill="FFFFFF"/>
         <w:wordWrap w:val="0"/>
         <w:spacing w:after="0" w:line="240" w:lineRule="auto"/>
+        <w:jc w:val="both"/>
         <w:textAlignment w:val="top"/>
         <w:rPr>
           <w:rFonts w:ascii="Century" w:hAnsi="Century" w:cs="Times New Roman"/>
@@ -4053,7 +4304,6 @@
           <w:szCs w:val="28"/>
           <w:lang w:val="en-US"/>
         </w:rPr>
-        <w:lastRenderedPageBreak/>
         <w:t>T</w:t>
       </w:r>
       <w:r>
@@ -4076,6 +4326,7 @@
         <w:shd w:val="clear" w:color="auto" w:fill="FFFFFF"/>
         <w:wordWrap w:val="0"/>
         <w:spacing w:after="0" w:line="240" w:lineRule="auto"/>
+        <w:jc w:val="both"/>
         <w:textAlignment w:val="top"/>
         <w:rPr>
           <w:rFonts w:ascii="Century" w:hAnsi="Century" w:cs="Times New Roman"/>
@@ -4113,6 +4364,7 @@
         <w:shd w:val="clear" w:color="auto" w:fill="FFFFFF"/>
         <w:wordWrap w:val="0"/>
         <w:spacing w:after="0" w:line="240" w:lineRule="auto"/>
+        <w:jc w:val="both"/>
         <w:textAlignment w:val="top"/>
         <w:rPr>
           <w:rFonts w:ascii="Century" w:hAnsi="Century" w:cs="Times New Roman"/>
@@ -4150,6 +4402,7 @@
         <w:shd w:val="clear" w:color="auto" w:fill="FFFFFF"/>
         <w:wordWrap w:val="0"/>
         <w:spacing w:after="0" w:line="240" w:lineRule="auto"/>
+        <w:jc w:val="both"/>
         <w:textAlignment w:val="top"/>
         <w:rPr>
           <w:rFonts w:ascii="Century" w:hAnsi="Century" w:cs="Times New Roman"/>
@@ -4187,6 +4440,7 @@
         <w:shd w:val="clear" w:color="auto" w:fill="FFFFFF"/>
         <w:wordWrap w:val="0"/>
         <w:spacing w:after="0" w:line="240" w:lineRule="auto"/>
+        <w:jc w:val="both"/>
         <w:textAlignment w:val="top"/>
         <w:rPr>
           <w:rFonts w:ascii="Century" w:hAnsi="Century" w:cs="Times New Roman"/>
@@ -4211,7 +4465,27 @@
           <w:szCs w:val="28"/>
           <w:lang w:val="en-US"/>
         </w:rPr>
-        <w:t>nes received by users will only be forwarded to them, including a copy of the itinerary information. It is then up to the user to decide whether to pay the fine or otherwise. PowerEnJoy only duty is to inform the law enforcement by providing user data to them at the time of the infringement.</w:t>
+        <w:t>nes received by users will only be forwarded to them, including a copy of the itinerary information. It is then up to the user to decide whether to pay the fine or otherwise. </w:t>
+      </w:r>
+      <w:proofErr w:type="spellStart"/>
+      <w:r>
+        <w:rPr>
+          <w:rFonts w:ascii="Century" w:hAnsi="Century" w:cs="Times New Roman"/>
+          <w:sz w:val="28"/>
+          <w:szCs w:val="28"/>
+          <w:lang w:val="en-US"/>
+        </w:rPr>
+        <w:t>PowerEnJoy</w:t>
+      </w:r>
+      <w:proofErr w:type="spellEnd"/>
+      <w:r>
+        <w:rPr>
+          <w:rFonts w:ascii="Century" w:hAnsi="Century" w:cs="Times New Roman"/>
+          <w:sz w:val="28"/>
+          <w:szCs w:val="28"/>
+          <w:lang w:val="en-US"/>
+        </w:rPr>
+        <w:t xml:space="preserve"> only duty is to inform the law enforcement by providing user data to them at the time of the infringement.</w:t>
       </w:r>
     </w:p>
     <w:p>
@@ -4224,6 +4498,7 @@
         <w:shd w:val="clear" w:color="auto" w:fill="FFFFFF"/>
         <w:wordWrap w:val="0"/>
         <w:spacing w:after="0" w:line="240" w:lineRule="auto"/>
+        <w:jc w:val="both"/>
         <w:textAlignment w:val="top"/>
         <w:rPr>
           <w:rFonts w:ascii="Century" w:hAnsi="Century" w:cs="Times New Roman"/>
@@ -4261,6 +4536,7 @@
         <w:shd w:val="clear" w:color="auto" w:fill="FFFFFF"/>
         <w:wordWrap w:val="0"/>
         <w:spacing w:after="0" w:line="240" w:lineRule="auto"/>
+        <w:jc w:val="both"/>
         <w:textAlignment w:val="top"/>
         <w:rPr>
           <w:rFonts w:ascii="Century" w:hAnsi="Century" w:cs="Times New Roman"/>
@@ -4298,6 +4574,7 @@
         <w:shd w:val="clear" w:color="auto" w:fill="FFFFFF"/>
         <w:wordWrap w:val="0"/>
         <w:spacing w:after="0" w:line="240" w:lineRule="auto"/>
+        <w:jc w:val="both"/>
         <w:textAlignment w:val="top"/>
         <w:rPr>
           <w:rFonts w:ascii="Century" w:hAnsi="Century" w:cs="Times New Roman"/>
@@ -4335,6 +4612,7 @@
         <w:shd w:val="clear" w:color="auto" w:fill="FFFFFF"/>
         <w:wordWrap w:val="0"/>
         <w:spacing w:after="0" w:line="240" w:lineRule="auto"/>
+        <w:jc w:val="both"/>
         <w:textAlignment w:val="top"/>
         <w:rPr>
           <w:rFonts w:ascii="Century" w:hAnsi="Century" w:cs="Times New Roman"/>
@@ -4364,6 +4642,7 @@
     </w:p>
     <w:p>
       <w:pPr>
+        <w:jc w:val="both"/>
         <w:rPr>
           <w:rFonts w:ascii="Century" w:hAnsi="Century" w:cs="Times New Roman"/>
           <w:sz w:val="28"/>
@@ -4379,6 +4658,7 @@
           <w:ilvl w:val="1"/>
           <w:numId w:val="2"/>
         </w:numPr>
+        <w:jc w:val="both"/>
         <w:rPr>
           <w:rFonts w:ascii="Century" w:hAnsi="Century" w:cs="Times New Roman"/>
           <w:b/>
@@ -4402,6 +4682,7 @@
     </w:p>
     <w:p>
       <w:pPr>
+        <w:jc w:val="both"/>
         <w:rPr>
           <w:rFonts w:ascii="Century" w:hAnsi="Century" w:cs="Times New Roman"/>
           <w:b/>
@@ -4420,6 +4701,7 @@
           <w:numId w:val="23"/>
         </w:numPr>
         <w:spacing w:line="256" w:lineRule="auto"/>
+        <w:jc w:val="both"/>
         <w:rPr>
           <w:rFonts w:ascii="Century" w:hAnsi="Century" w:cs="Times New Roman"/>
           <w:sz w:val="28"/>
@@ -4445,6 +4727,7 @@
           <w:numId w:val="23"/>
         </w:numPr>
         <w:spacing w:line="256" w:lineRule="auto"/>
+        <w:jc w:val="both"/>
         <w:rPr>
           <w:rFonts w:ascii="Century" w:hAnsi="Century" w:cs="Times New Roman"/>
           <w:sz w:val="28"/>
@@ -4470,21 +4753,43 @@
           <w:numId w:val="23"/>
         </w:numPr>
         <w:spacing w:line="256" w:lineRule="auto"/>
-        <w:rPr>
-          <w:rFonts w:ascii="Century" w:hAnsi="Century" w:cs="Times New Roman"/>
-          <w:sz w:val="28"/>
-          <w:szCs w:val="28"/>
-          <w:lang w:val="en-US"/>
-        </w:rPr>
-      </w:pPr>
-      <w:r>
-        <w:rPr>
-          <w:rFonts w:ascii="Century" w:hAnsi="Century" w:cs="Times New Roman"/>
-          <w:sz w:val="28"/>
-          <w:szCs w:val="28"/>
-          <w:lang w:val="en-US"/>
-        </w:rPr>
-        <w:t>The service could allow the exchange of vehicles between cities in which PowerEnJoy operates.</w:t>
+        <w:jc w:val="both"/>
+        <w:rPr>
+          <w:rFonts w:ascii="Century" w:hAnsi="Century" w:cs="Times New Roman"/>
+          <w:sz w:val="28"/>
+          <w:szCs w:val="28"/>
+          <w:lang w:val="en-US"/>
+        </w:rPr>
+      </w:pPr>
+      <w:r>
+        <w:rPr>
+          <w:rFonts w:ascii="Century" w:hAnsi="Century" w:cs="Times New Roman"/>
+          <w:sz w:val="28"/>
+          <w:szCs w:val="28"/>
+          <w:lang w:val="en-US"/>
+        </w:rPr>
+        <w:lastRenderedPageBreak/>
+        <w:t xml:space="preserve">The service could allow the exchange of vehicles between cities in which </w:t>
+      </w:r>
+      <w:proofErr w:type="spellStart"/>
+      <w:r>
+        <w:rPr>
+          <w:rFonts w:ascii="Century" w:hAnsi="Century" w:cs="Times New Roman"/>
+          <w:sz w:val="28"/>
+          <w:szCs w:val="28"/>
+          <w:lang w:val="en-US"/>
+        </w:rPr>
+        <w:t>PowerEnJoy</w:t>
+      </w:r>
+      <w:proofErr w:type="spellEnd"/>
+      <w:r>
+        <w:rPr>
+          <w:rFonts w:ascii="Century" w:hAnsi="Century" w:cs="Times New Roman"/>
+          <w:sz w:val="28"/>
+          <w:szCs w:val="28"/>
+          <w:lang w:val="en-US"/>
+        </w:rPr>
+        <w:t xml:space="preserve"> operates.</w:t>
       </w:r>
       <w:r>
         <w:rPr>
@@ -4503,6 +4808,7 @@
           <w:ilvl w:val="0"/>
           <w:numId w:val="2"/>
         </w:numPr>
+        <w:jc w:val="both"/>
         <w:rPr>
           <w:rFonts w:ascii="Century" w:hAnsi="Century" w:cs="Times New Roman"/>
           <w:b/>
@@ -4539,6 +4845,7 @@
     </w:p>
     <w:p>
       <w:pPr>
+        <w:jc w:val="both"/>
         <w:rPr>
           <w:rFonts w:ascii="Century" w:hAnsi="Century" w:cs="Times New Roman"/>
           <w:b/>
@@ -4556,6 +4863,7 @@
           <w:ilvl w:val="1"/>
           <w:numId w:val="2"/>
         </w:numPr>
+        <w:jc w:val="both"/>
         <w:rPr>
           <w:rFonts w:ascii="Century" w:hAnsi="Century" w:cs="Times New Roman"/>
           <w:b/>
@@ -4579,6 +4887,7 @@
     </w:p>
     <w:p>
       <w:pPr>
+        <w:jc w:val="both"/>
         <w:rPr>
           <w:rFonts w:ascii="Century" w:hAnsi="Century" w:cs="Times New Roman"/>
           <w:sz w:val="28"/>
@@ -4594,6 +4903,7 @@
           <w:ilvl w:val="2"/>
           <w:numId w:val="2"/>
         </w:numPr>
+        <w:jc w:val="both"/>
         <w:rPr>
           <w:rFonts w:ascii="Century" w:hAnsi="Century" w:cs="Times New Roman"/>
           <w:b/>
@@ -4617,6 +4927,7 @@
     </w:p>
     <w:p>
       <w:pPr>
+        <w:jc w:val="both"/>
         <w:rPr>
           <w:rFonts w:ascii="Century" w:hAnsi="Century" w:cs="Times New Roman"/>
           <w:sz w:val="28"/>
@@ -4632,6 +4943,7 @@
           <w:ilvl w:val="2"/>
           <w:numId w:val="2"/>
         </w:numPr>
+        <w:jc w:val="both"/>
         <w:rPr>
           <w:rFonts w:ascii="Century" w:hAnsi="Century" w:cs="Times New Roman"/>
           <w:b/>
@@ -4655,16 +4967,18 @@
     </w:p>
     <w:p>
       <w:pPr>
-        <w:rPr>
-          <w:rFonts w:ascii="Century" w:hAnsi="Century" w:cs="Times New Roman"/>
-          <w:sz w:val="28"/>
-          <w:szCs w:val="28"/>
-          <w:lang w:val="en-US"/>
-        </w:rPr>
-      </w:pPr>
-    </w:p>
-    <w:p>
-      <w:pPr>
+        <w:jc w:val="both"/>
+        <w:rPr>
+          <w:rFonts w:ascii="Century" w:hAnsi="Century" w:cs="Times New Roman"/>
+          <w:sz w:val="28"/>
+          <w:szCs w:val="28"/>
+          <w:lang w:val="en-US"/>
+        </w:rPr>
+      </w:pPr>
+    </w:p>
+    <w:p>
+      <w:pPr>
+        <w:jc w:val="both"/>
         <w:rPr>
           <w:rFonts w:ascii="Century" w:hAnsi="Century" w:cs="Times New Roman"/>
           <w:sz w:val="28"/>
@@ -4684,6 +4998,7 @@
     </w:p>
     <w:p>
       <w:pPr>
+        <w:jc w:val="both"/>
         <w:rPr>
           <w:rFonts w:ascii="Century" w:hAnsi="Century" w:cs="Times New Roman"/>
           <w:sz w:val="28"/>
@@ -4703,43 +5018,27 @@
     </w:p>
     <w:p>
       <w:pPr>
-        <w:rPr>
-          <w:rFonts w:ascii="Century" w:hAnsi="Century" w:cs="Times New Roman"/>
-          <w:sz w:val="28"/>
-          <w:szCs w:val="28"/>
-          <w:lang w:val="en-US"/>
-        </w:rPr>
-      </w:pPr>
-      <w:r>
-        <w:rPr>
-          <w:rFonts w:ascii="Century" w:hAnsi="Century" w:cs="Times New Roman"/>
-          <w:sz w:val="28"/>
-          <w:szCs w:val="28"/>
-          <w:lang w:val="en-US"/>
-        </w:rPr>
-        <w:t xml:space="preserve">Moreover, </w:t>
-      </w:r>
-      <w:r>
-        <w:rPr>
-          <w:rFonts w:ascii="Century" w:hAnsi="Century" w:cs="Times New Roman"/>
-          <w:sz w:val="28"/>
-          <w:szCs w:val="28"/>
-          <w:lang w:val="en-US"/>
-        </w:rPr>
-        <w:t xml:space="preserve">all vehicles are </w:t>
-      </w:r>
-      <w:r>
-        <w:rPr>
-          <w:rFonts w:ascii="Century" w:hAnsi="Century" w:cs="Times New Roman"/>
-          <w:sz w:val="28"/>
-          <w:szCs w:val="28"/>
-          <w:lang w:val="en-US"/>
-        </w:rPr>
-        <w:t>provided with a set of functioning sensors (seat weight sensors, GPS, door sensors and charge-plug sensor) useful to grant an efficient check of car statuses and conditions.</w:t>
-      </w:r>
-    </w:p>
-    <w:p>
-      <w:pPr>
+        <w:jc w:val="both"/>
+        <w:rPr>
+          <w:rFonts w:ascii="Century" w:hAnsi="Century" w:cs="Times New Roman"/>
+          <w:sz w:val="28"/>
+          <w:szCs w:val="28"/>
+          <w:lang w:val="en-US"/>
+        </w:rPr>
+      </w:pPr>
+      <w:r>
+        <w:rPr>
+          <w:rFonts w:ascii="Century" w:hAnsi="Century" w:cs="Times New Roman"/>
+          <w:sz w:val="28"/>
+          <w:szCs w:val="28"/>
+          <w:lang w:val="en-US"/>
+        </w:rPr>
+        <w:t>Moreover, all vehicles are provided with a set of functioning sensors (seat weight sensors, GPS, door sensors and charge-plug sensor) useful to grant an efficient check of car statuses and conditions.</w:t>
+      </w:r>
+    </w:p>
+    <w:p>
+      <w:pPr>
+        <w:jc w:val="both"/>
         <w:rPr>
           <w:rFonts w:ascii="Century" w:hAnsi="Century" w:cs="Times New Roman"/>
           <w:sz w:val="28"/>
@@ -4764,6 +5063,7 @@
           <w:ilvl w:val="2"/>
           <w:numId w:val="2"/>
         </w:numPr>
+        <w:jc w:val="both"/>
         <w:rPr>
           <w:rFonts w:ascii="Century" w:hAnsi="Century" w:cs="Times New Roman"/>
           <w:b/>
@@ -4787,6 +5087,7 @@
     </w:p>
     <w:p>
       <w:pPr>
+        <w:jc w:val="both"/>
         <w:rPr>
           <w:rFonts w:ascii="Century" w:hAnsi="Century" w:cs="Times New Roman"/>
           <w:b/>
@@ -4799,21 +5100,42 @@
     </w:p>
     <w:p>
       <w:pPr>
-        <w:rPr>
-          <w:rFonts w:ascii="Century" w:hAnsi="Century" w:cs="Times New Roman"/>
-          <w:sz w:val="28"/>
-          <w:szCs w:val="28"/>
-          <w:lang w:val="en-US"/>
-        </w:rPr>
-      </w:pPr>
-      <w:r>
-        <w:rPr>
-          <w:rFonts w:ascii="Century" w:hAnsi="Century" w:cs="Times New Roman"/>
-          <w:sz w:val="28"/>
-          <w:szCs w:val="28"/>
-          <w:lang w:val="en-US"/>
-        </w:rPr>
-        <w:t>The user must be in possess of the official PowerEnJoy app. The app is available to download on Google Play, Apple Store and Windows Store for every mobile device having respectively:</w:t>
+        <w:jc w:val="both"/>
+        <w:rPr>
+          <w:rFonts w:ascii="Century" w:hAnsi="Century" w:cs="Times New Roman"/>
+          <w:sz w:val="28"/>
+          <w:szCs w:val="28"/>
+          <w:lang w:val="en-US"/>
+        </w:rPr>
+      </w:pPr>
+      <w:r>
+        <w:rPr>
+          <w:rFonts w:ascii="Century" w:hAnsi="Century" w:cs="Times New Roman"/>
+          <w:sz w:val="28"/>
+          <w:szCs w:val="28"/>
+          <w:lang w:val="en-US"/>
+        </w:rPr>
+        <w:t xml:space="preserve">The user must be in possess of the official </w:t>
+      </w:r>
+      <w:proofErr w:type="spellStart"/>
+      <w:r>
+        <w:rPr>
+          <w:rFonts w:ascii="Century" w:hAnsi="Century" w:cs="Times New Roman"/>
+          <w:sz w:val="28"/>
+          <w:szCs w:val="28"/>
+          <w:lang w:val="en-US"/>
+        </w:rPr>
+        <w:t>PowerEnJoy</w:t>
+      </w:r>
+      <w:proofErr w:type="spellEnd"/>
+      <w:r>
+        <w:rPr>
+          <w:rFonts w:ascii="Century" w:hAnsi="Century" w:cs="Times New Roman"/>
+          <w:sz w:val="28"/>
+          <w:szCs w:val="28"/>
+          <w:lang w:val="en-US"/>
+        </w:rPr>
+        <w:t xml:space="preserve"> app. The app is available to download on Google Play, Apple Store and Windows Store for every mobile device having respectively:</w:t>
       </w:r>
     </w:p>
     <w:p>
@@ -4823,6 +5145,7 @@
           <w:ilvl w:val="0"/>
           <w:numId w:val="15"/>
         </w:numPr>
+        <w:jc w:val="both"/>
         <w:rPr>
           <w:rFonts w:ascii="Century" w:hAnsi="Century" w:cs="Times New Roman"/>
           <w:sz w:val="28"/>
@@ -4847,6 +5170,7 @@
           <w:ilvl w:val="0"/>
           <w:numId w:val="15"/>
         </w:numPr>
+        <w:jc w:val="both"/>
         <w:rPr>
           <w:rFonts w:ascii="Century" w:hAnsi="Century" w:cs="Times New Roman"/>
           <w:sz w:val="28"/>
@@ -4871,6 +5195,7 @@
           <w:ilvl w:val="0"/>
           <w:numId w:val="15"/>
         </w:numPr>
+        <w:jc w:val="both"/>
         <w:rPr>
           <w:rFonts w:ascii="Century" w:hAnsi="Century" w:cs="Times New Roman"/>
           <w:sz w:val="28"/>
@@ -4890,6 +5215,7 @@
     </w:p>
     <w:p>
       <w:pPr>
+        <w:jc w:val="both"/>
         <w:rPr>
           <w:rFonts w:ascii="Century" w:hAnsi="Century" w:cs="Times New Roman"/>
           <w:sz w:val="28"/>
@@ -4929,25 +5255,47 @@
     </w:p>
     <w:p>
       <w:pPr>
-        <w:rPr>
-          <w:rFonts w:ascii="Century" w:hAnsi="Century" w:cs="Times New Roman"/>
-          <w:sz w:val="28"/>
-          <w:szCs w:val="28"/>
-          <w:lang w:val="en-US"/>
-        </w:rPr>
-      </w:pPr>
-      <w:r>
-        <w:rPr>
-          <w:rFonts w:ascii="Century" w:hAnsi="Century" w:cs="Times New Roman"/>
-          <w:sz w:val="28"/>
-          <w:szCs w:val="28"/>
-          <w:lang w:val="en-US"/>
-        </w:rPr>
-        <w:t>To access the PowerEnJoy site, a web browser supporting HTML 5/CSS 3 is needed.</w:t>
-      </w:r>
-    </w:p>
-    <w:p>
-      <w:pPr>
+        <w:jc w:val="both"/>
+        <w:rPr>
+          <w:rFonts w:ascii="Century" w:hAnsi="Century" w:cs="Times New Roman"/>
+          <w:sz w:val="28"/>
+          <w:szCs w:val="28"/>
+          <w:lang w:val="en-US"/>
+        </w:rPr>
+      </w:pPr>
+      <w:r>
+        <w:rPr>
+          <w:rFonts w:ascii="Century" w:hAnsi="Century" w:cs="Times New Roman"/>
+          <w:sz w:val="28"/>
+          <w:szCs w:val="28"/>
+          <w:lang w:val="en-US"/>
+        </w:rPr>
+        <w:t xml:space="preserve">To access the </w:t>
+      </w:r>
+      <w:proofErr w:type="spellStart"/>
+      <w:r>
+        <w:rPr>
+          <w:rFonts w:ascii="Century" w:hAnsi="Century" w:cs="Times New Roman"/>
+          <w:sz w:val="28"/>
+          <w:szCs w:val="28"/>
+          <w:lang w:val="en-US"/>
+        </w:rPr>
+        <w:t>PowerEnJoy</w:t>
+      </w:r>
+      <w:proofErr w:type="spellEnd"/>
+      <w:r>
+        <w:rPr>
+          <w:rFonts w:ascii="Century" w:hAnsi="Century" w:cs="Times New Roman"/>
+          <w:sz w:val="28"/>
+          <w:szCs w:val="28"/>
+          <w:lang w:val="en-US"/>
+        </w:rPr>
+        <w:t xml:space="preserve"> site, a web browser supporting HTML 5/CSS 3 is needed.</w:t>
+      </w:r>
+    </w:p>
+    <w:p>
+      <w:pPr>
+        <w:jc w:val="both"/>
         <w:rPr>
           <w:rFonts w:ascii="Century" w:hAnsi="Century" w:cs="Times New Roman"/>
           <w:sz w:val="28"/>
@@ -4963,6 +5311,7 @@
           <w:ilvl w:val="2"/>
           <w:numId w:val="2"/>
         </w:numPr>
+        <w:jc w:val="both"/>
         <w:rPr>
           <w:rFonts w:ascii="Century" w:hAnsi="Century" w:cs="Times New Roman"/>
           <w:b/>
@@ -4986,16 +5335,18 @@
     </w:p>
     <w:p>
       <w:pPr>
-        <w:rPr>
-          <w:rFonts w:ascii="Century" w:hAnsi="Century" w:cs="Times New Roman"/>
-          <w:sz w:val="28"/>
-          <w:szCs w:val="28"/>
-          <w:lang w:val="en-US"/>
-        </w:rPr>
-      </w:pPr>
-    </w:p>
-    <w:p>
-      <w:pPr>
+        <w:jc w:val="both"/>
+        <w:rPr>
+          <w:rFonts w:ascii="Century" w:hAnsi="Century" w:cs="Times New Roman"/>
+          <w:sz w:val="28"/>
+          <w:szCs w:val="28"/>
+          <w:lang w:val="en-US"/>
+        </w:rPr>
+      </w:pPr>
+    </w:p>
+    <w:p>
+      <w:pPr>
+        <w:jc w:val="both"/>
         <w:rPr>
           <w:rFonts w:ascii="Century" w:hAnsi="Century" w:cs="Times New Roman"/>
           <w:sz w:val="28"/>
@@ -5020,6 +5371,7 @@
           <w:ilvl w:val="0"/>
           <w:numId w:val="15"/>
         </w:numPr>
+        <w:jc w:val="both"/>
         <w:rPr>
           <w:rFonts w:ascii="Century" w:hAnsi="Century" w:cs="Times New Roman"/>
           <w:sz w:val="28"/>
@@ -5044,6 +5396,7 @@
           <w:ilvl w:val="0"/>
           <w:numId w:val="15"/>
         </w:numPr>
+        <w:jc w:val="both"/>
         <w:rPr>
           <w:rFonts w:ascii="Century" w:hAnsi="Century" w:cs="Times New Roman"/>
           <w:sz w:val="28"/>
@@ -5068,6 +5421,7 @@
           <w:ilvl w:val="0"/>
           <w:numId w:val="15"/>
         </w:numPr>
+        <w:jc w:val="both"/>
         <w:rPr>
           <w:rFonts w:ascii="Century" w:hAnsi="Century" w:cs="Times New Roman"/>
           <w:sz w:val="28"/>
@@ -5087,25 +5441,38 @@
     </w:p>
     <w:p>
       <w:pPr>
-        <w:rPr>
-          <w:rFonts w:ascii="Century" w:hAnsi="Century" w:cs="Times New Roman"/>
-          <w:sz w:val="28"/>
-          <w:szCs w:val="28"/>
-          <w:lang w:val="en-US"/>
-        </w:rPr>
-      </w:pPr>
-      <w:r>
-        <w:rPr>
-          <w:rFonts w:ascii="Century" w:hAnsi="Century" w:cs="Times New Roman"/>
-          <w:sz w:val="28"/>
-          <w:szCs w:val="28"/>
-          <w:lang w:val="en-US"/>
-        </w:rPr>
-        <w:t>Wi-fi networks can also be used to unlock a car but a mobile communication modem is needed to download the app.</w:t>
-      </w:r>
-    </w:p>
-    <w:p>
-      <w:pPr>
+        <w:jc w:val="both"/>
+        <w:rPr>
+          <w:rFonts w:ascii="Century" w:hAnsi="Century" w:cs="Times New Roman"/>
+          <w:sz w:val="28"/>
+          <w:szCs w:val="28"/>
+          <w:lang w:val="en-US"/>
+        </w:rPr>
+      </w:pPr>
+      <w:proofErr w:type="spellStart"/>
+      <w:r>
+        <w:rPr>
+          <w:rFonts w:ascii="Century" w:hAnsi="Century" w:cs="Times New Roman"/>
+          <w:sz w:val="28"/>
+          <w:szCs w:val="28"/>
+          <w:lang w:val="en-US"/>
+        </w:rPr>
+        <w:t>Wi-fi</w:t>
+      </w:r>
+      <w:proofErr w:type="spellEnd"/>
+      <w:r>
+        <w:rPr>
+          <w:rFonts w:ascii="Century" w:hAnsi="Century" w:cs="Times New Roman"/>
+          <w:sz w:val="28"/>
+          <w:szCs w:val="28"/>
+          <w:lang w:val="en-US"/>
+        </w:rPr>
+        <w:t xml:space="preserve"> networks can also be used to unlock a car but a mobile communication modem is needed to download the app.</w:t>
+      </w:r>
+    </w:p>
+    <w:p>
+      <w:pPr>
+        <w:jc w:val="both"/>
         <w:rPr>
           <w:rFonts w:ascii="Century" w:hAnsi="Century" w:cs="Times New Roman"/>
           <w:sz w:val="28"/>
@@ -5125,6 +5492,7 @@
     </w:p>
     <w:p>
       <w:pPr>
+        <w:jc w:val="both"/>
         <w:rPr>
           <w:rFonts w:ascii="Century" w:hAnsi="Century" w:cs="Times New Roman"/>
           <w:sz w:val="28"/>
@@ -5144,6 +5512,7 @@
     </w:p>
     <w:p>
       <w:pPr>
+        <w:jc w:val="both"/>
         <w:rPr>
           <w:rFonts w:ascii="Century" w:hAnsi="Century" w:cs="Times New Roman"/>
           <w:sz w:val="28"/>
@@ -5159,6 +5528,7 @@
           <w:ilvl w:val="1"/>
           <w:numId w:val="2"/>
         </w:numPr>
+        <w:jc w:val="both"/>
         <w:rPr>
           <w:rFonts w:ascii="Century" w:hAnsi="Century" w:cs="Times New Roman"/>
           <w:b/>
@@ -5182,6 +5552,7 @@
     </w:p>
     <w:p>
       <w:pPr>
+        <w:jc w:val="both"/>
         <w:rPr>
           <w:rFonts w:ascii="Century" w:hAnsi="Century" w:cs="Times New Roman"/>
           <w:sz w:val="28"/>
@@ -5215,6 +5586,7 @@
           <w:ilvl w:val="0"/>
           <w:numId w:val="27"/>
         </w:numPr>
+        <w:jc w:val="both"/>
         <w:rPr>
           <w:rFonts w:ascii="Century" w:hAnsi="Century" w:cs="Times New Roman"/>
           <w:sz w:val="28"/>
@@ -5239,6 +5611,7 @@
           <w:ilvl w:val="0"/>
           <w:numId w:val="27"/>
         </w:numPr>
+        <w:jc w:val="both"/>
         <w:rPr>
           <w:rFonts w:ascii="Century" w:hAnsi="Century" w:cs="Times New Roman"/>
           <w:sz w:val="28"/>
@@ -5272,6 +5645,7 @@
           <w:ilvl w:val="0"/>
           <w:numId w:val="27"/>
         </w:numPr>
+        <w:jc w:val="both"/>
         <w:rPr>
           <w:rFonts w:ascii="Century" w:hAnsi="Century" w:cs="Times New Roman"/>
           <w:sz w:val="28"/>
@@ -5291,6 +5665,7 @@
     </w:p>
     <w:p>
       <w:pPr>
+        <w:jc w:val="both"/>
         <w:rPr>
           <w:rFonts w:ascii="Century" w:hAnsi="Century" w:cs="Times New Roman"/>
           <w:sz w:val="28"/>
@@ -5316,6 +5691,7 @@
           <w:ilvl w:val="0"/>
           <w:numId w:val="28"/>
         </w:numPr>
+        <w:jc w:val="both"/>
         <w:rPr>
           <w:rFonts w:ascii="Century" w:hAnsi="Century" w:cs="Times New Roman"/>
           <w:sz w:val="28"/>
@@ -5340,6 +5716,7 @@
           <w:ilvl w:val="0"/>
           <w:numId w:val="28"/>
         </w:numPr>
+        <w:jc w:val="both"/>
         <w:rPr>
           <w:rFonts w:ascii="Century" w:hAnsi="Century" w:cs="Times New Roman"/>
           <w:sz w:val="28"/>
@@ -5364,6 +5741,7 @@
           <w:ilvl w:val="0"/>
           <w:numId w:val="28"/>
         </w:numPr>
+        <w:jc w:val="both"/>
         <w:rPr>
           <w:rFonts w:ascii="Century" w:hAnsi="Century" w:cs="Times New Roman"/>
           <w:sz w:val="28"/>
@@ -5388,6 +5766,7 @@
           <w:ilvl w:val="0"/>
           <w:numId w:val="28"/>
         </w:numPr>
+        <w:jc w:val="both"/>
         <w:rPr>
           <w:rFonts w:ascii="Century" w:hAnsi="Century" w:cs="Times New Roman"/>
           <w:sz w:val="28"/>
@@ -5412,6 +5791,7 @@
           <w:ilvl w:val="0"/>
           <w:numId w:val="28"/>
         </w:numPr>
+        <w:jc w:val="both"/>
         <w:rPr>
           <w:rFonts w:ascii="Century" w:hAnsi="Century" w:cs="Times New Roman"/>
           <w:b/>
@@ -5437,6 +5817,7 @@
           <w:ilvl w:val="0"/>
           <w:numId w:val="28"/>
         </w:numPr>
+        <w:jc w:val="both"/>
         <w:rPr>
           <w:rFonts w:ascii="Century" w:hAnsi="Century" w:cs="Times New Roman"/>
           <w:sz w:val="28"/>
@@ -5456,6 +5837,7 @@
     </w:p>
     <w:p>
       <w:pPr>
+        <w:jc w:val="both"/>
         <w:rPr>
           <w:rFonts w:ascii="Century" w:hAnsi="Century" w:cs="Times New Roman"/>
           <w:sz w:val="28"/>
@@ -5480,6 +5862,7 @@
           <w:ilvl w:val="0"/>
           <w:numId w:val="28"/>
         </w:numPr>
+        <w:jc w:val="both"/>
         <w:rPr>
           <w:rFonts w:ascii="Century" w:hAnsi="Century" w:cs="Times New Roman"/>
           <w:sz w:val="28"/>
@@ -5540,6 +5923,7 @@
           <w:ilvl w:val="0"/>
           <w:numId w:val="28"/>
         </w:numPr>
+        <w:jc w:val="both"/>
         <w:rPr>
           <w:rFonts w:ascii="Century" w:hAnsi="Century" w:cs="Times New Roman"/>
           <w:sz w:val="28"/>
@@ -5564,6 +5948,7 @@
           <w:ilvl w:val="0"/>
           <w:numId w:val="28"/>
         </w:numPr>
+        <w:jc w:val="both"/>
         <w:rPr>
           <w:rFonts w:ascii="Century" w:hAnsi="Century" w:cs="Times New Roman"/>
           <w:sz w:val="28"/>
@@ -5583,6 +5968,7 @@
     </w:p>
     <w:p>
       <w:pPr>
+        <w:jc w:val="both"/>
         <w:rPr>
           <w:rFonts w:ascii="Century" w:hAnsi="Century" w:cs="Times New Roman"/>
           <w:sz w:val="28"/>
@@ -5643,6 +6029,7 @@
           <w:ilvl w:val="0"/>
           <w:numId w:val="28"/>
         </w:numPr>
+        <w:jc w:val="both"/>
         <w:rPr>
           <w:rFonts w:ascii="Century" w:hAnsi="Century" w:cs="Times New Roman"/>
           <w:sz w:val="28"/>
@@ -5667,6 +6054,7 @@
           <w:ilvl w:val="0"/>
           <w:numId w:val="28"/>
         </w:numPr>
+        <w:jc w:val="both"/>
         <w:rPr>
           <w:rFonts w:ascii="Century" w:hAnsi="Century" w:cs="Times New Roman"/>
           <w:sz w:val="28"/>
@@ -5691,6 +6079,7 @@
           <w:ilvl w:val="0"/>
           <w:numId w:val="28"/>
         </w:numPr>
+        <w:jc w:val="both"/>
         <w:rPr>
           <w:rFonts w:ascii="Century" w:hAnsi="Century" w:cs="Times New Roman"/>
           <w:sz w:val="28"/>
@@ -5728,6 +6117,7 @@
     </w:p>
     <w:p>
       <w:pPr>
+        <w:jc w:val="both"/>
         <w:rPr>
           <w:rFonts w:ascii="Century" w:hAnsi="Century" w:cs="Times New Roman"/>
           <w:sz w:val="28"/>
@@ -5752,6 +6142,7 @@
           <w:ilvl w:val="0"/>
           <w:numId w:val="28"/>
         </w:numPr>
+        <w:jc w:val="both"/>
         <w:rPr>
           <w:rFonts w:ascii="Century" w:hAnsi="Century" w:cs="Times New Roman"/>
           <w:sz w:val="28"/>
@@ -5776,21 +6167,21 @@
           <w:ilvl w:val="0"/>
           <w:numId w:val="28"/>
         </w:numPr>
-        <w:rPr>
-          <w:rFonts w:ascii="Century" w:hAnsi="Century" w:cs="Times New Roman"/>
-          <w:sz w:val="28"/>
-          <w:szCs w:val="28"/>
-          <w:lang w:val="en-GB"/>
-        </w:rPr>
-      </w:pPr>
-      <w:r>
-        <w:rPr>
-          <w:rFonts w:ascii="Century" w:hAnsi="Century" w:cs="Times New Roman"/>
-          <w:sz w:val="28"/>
-          <w:szCs w:val="28"/>
-          <w:lang w:val="en-GB"/>
-        </w:rPr>
-        <w:lastRenderedPageBreak/>
+        <w:jc w:val="both"/>
+        <w:rPr>
+          <w:rFonts w:ascii="Century" w:hAnsi="Century" w:cs="Times New Roman"/>
+          <w:sz w:val="28"/>
+          <w:szCs w:val="28"/>
+          <w:lang w:val="en-GB"/>
+        </w:rPr>
+      </w:pPr>
+      <w:r>
+        <w:rPr>
+          <w:rFonts w:ascii="Century" w:hAnsi="Century" w:cs="Times New Roman"/>
+          <w:sz w:val="28"/>
+          <w:szCs w:val="28"/>
+          <w:lang w:val="en-GB"/>
+        </w:rPr>
         <w:t>The car stays unlocked for up to 60 seconds.</w:t>
       </w:r>
     </w:p>
@@ -5801,25 +6192,28 @@
           <w:ilvl w:val="0"/>
           <w:numId w:val="28"/>
         </w:numPr>
-        <w:rPr>
-          <w:rFonts w:ascii="Century" w:hAnsi="Century" w:cs="Times New Roman"/>
-          <w:sz w:val="28"/>
-          <w:szCs w:val="28"/>
-          <w:lang w:val="en-GB"/>
-        </w:rPr>
-      </w:pPr>
-      <w:r>
-        <w:rPr>
-          <w:rFonts w:ascii="Century" w:hAnsi="Century" w:cs="Times New Roman"/>
-          <w:sz w:val="28"/>
-          <w:szCs w:val="28"/>
-          <w:lang w:val="en-GB"/>
-        </w:rPr>
+        <w:jc w:val="both"/>
+        <w:rPr>
+          <w:rFonts w:ascii="Century" w:hAnsi="Century" w:cs="Times New Roman"/>
+          <w:sz w:val="28"/>
+          <w:szCs w:val="28"/>
+          <w:lang w:val="en-GB"/>
+        </w:rPr>
+      </w:pPr>
+      <w:r>
+        <w:rPr>
+          <w:rFonts w:ascii="Century" w:hAnsi="Century" w:cs="Times New Roman"/>
+          <w:sz w:val="28"/>
+          <w:szCs w:val="28"/>
+          <w:lang w:val="en-GB"/>
+        </w:rPr>
+        <w:lastRenderedPageBreak/>
         <w:t>The system locks the car after 1 minute from the user “unlock request” if (s)he does not enter in that period of time.</w:t>
       </w:r>
     </w:p>
     <w:p>
       <w:pPr>
+        <w:jc w:val="both"/>
         <w:rPr>
           <w:rFonts w:ascii="Century" w:hAnsi="Century" w:cs="Times New Roman"/>
           <w:sz w:val="28"/>
@@ -5862,6 +6256,7 @@
           <w:ilvl w:val="0"/>
           <w:numId w:val="28"/>
         </w:numPr>
+        <w:jc w:val="both"/>
         <w:rPr>
           <w:rFonts w:ascii="Century" w:hAnsi="Century" w:cs="Times New Roman"/>
           <w:sz w:val="28"/>
@@ -5886,6 +6281,7 @@
           <w:ilvl w:val="0"/>
           <w:numId w:val="28"/>
         </w:numPr>
+        <w:jc w:val="both"/>
         <w:rPr>
           <w:rFonts w:ascii="Century" w:hAnsi="Century" w:cs="Times New Roman"/>
           <w:sz w:val="28"/>
@@ -5910,6 +6306,7 @@
           <w:ilvl w:val="0"/>
           <w:numId w:val="28"/>
         </w:numPr>
+        <w:jc w:val="both"/>
         <w:rPr>
           <w:rFonts w:ascii="Century" w:hAnsi="Century" w:cs="Times New Roman"/>
           <w:sz w:val="28"/>
@@ -5965,6 +6362,7 @@
     </w:p>
     <w:p>
       <w:pPr>
+        <w:jc w:val="both"/>
         <w:rPr>
           <w:rFonts w:ascii="Century" w:hAnsi="Century" w:cs="Times New Roman"/>
           <w:sz w:val="28"/>
@@ -5989,6 +6387,7 @@
           <w:ilvl w:val="0"/>
           <w:numId w:val="28"/>
         </w:numPr>
+        <w:jc w:val="both"/>
         <w:rPr>
           <w:rFonts w:ascii="Century" w:hAnsi="Century" w:cs="Times New Roman"/>
           <w:sz w:val="28"/>
@@ -6013,6 +6412,7 @@
           <w:ilvl w:val="0"/>
           <w:numId w:val="28"/>
         </w:numPr>
+        <w:jc w:val="both"/>
         <w:rPr>
           <w:rFonts w:ascii="Century" w:hAnsi="Century" w:cs="Times New Roman"/>
           <w:sz w:val="28"/>
@@ -6059,6 +6459,7 @@
     </w:p>
     <w:p>
       <w:pPr>
+        <w:jc w:val="both"/>
         <w:rPr>
           <w:rFonts w:ascii="Century" w:hAnsi="Century" w:cs="Times New Roman"/>
           <w:sz w:val="28"/>
@@ -6101,6 +6502,7 @@
           <w:ilvl w:val="0"/>
           <w:numId w:val="28"/>
         </w:numPr>
+        <w:jc w:val="both"/>
         <w:rPr>
           <w:rFonts w:ascii="Century" w:hAnsi="Century" w:cs="Times New Roman"/>
           <w:sz w:val="28"/>
@@ -6120,6 +6522,7 @@
     </w:p>
     <w:p>
       <w:pPr>
+        <w:jc w:val="both"/>
         <w:rPr>
           <w:rFonts w:ascii="Century" w:hAnsi="Century" w:cs="Times New Roman"/>
           <w:sz w:val="28"/>
@@ -6146,6 +6549,7 @@
         </w:numPr>
         <w:spacing w:line="254" w:lineRule="auto"/>
         <w:ind w:right="84"/>
+        <w:jc w:val="both"/>
         <w:rPr>
           <w:rFonts w:ascii="Century" w:hAnsi="Century" w:cs="Times New Roman"/>
           <w:sz w:val="28"/>
@@ -6174,6 +6578,7 @@
     </w:p>
     <w:p>
       <w:pPr>
+        <w:jc w:val="both"/>
         <w:rPr>
           <w:rFonts w:ascii="Century" w:hAnsi="Century" w:cs="Times New Roman"/>
           <w:b/>
@@ -6186,6 +6591,7 @@
     </w:p>
     <w:p>
       <w:pPr>
+        <w:jc w:val="both"/>
         <w:rPr>
           <w:rFonts w:ascii="Century" w:hAnsi="Century" w:cs="Times New Roman"/>
           <w:b/>
@@ -6198,6 +6604,7 @@
     </w:p>
     <w:p>
       <w:pPr>
+        <w:jc w:val="both"/>
         <w:rPr>
           <w:rFonts w:ascii="Century" w:hAnsi="Century" w:cs="Times New Roman"/>
           <w:b/>
@@ -6207,7 +6614,10 @@
           <w:lang w:val="en-US"/>
         </w:rPr>
       </w:pPr>
-      <w:r>
+    </w:p>
+    <w:p>
+      <w:pPr>
+        <w:jc w:val="both"/>
         <w:rPr>
           <w:rFonts w:ascii="Century" w:hAnsi="Century" w:cs="Times New Roman"/>
           <w:b/>
@@ -6216,12 +6626,23 @@
           <w:szCs w:val="28"/>
           <w:lang w:val="en-US"/>
         </w:rPr>
+      </w:pPr>
+      <w:r>
+        <w:rPr>
+          <w:rFonts w:ascii="Century" w:hAnsi="Century" w:cs="Times New Roman"/>
+          <w:b/>
+          <w:i/>
+          <w:sz w:val="28"/>
+          <w:szCs w:val="28"/>
+          <w:lang w:val="en-US"/>
+        </w:rPr>
         <w:lastRenderedPageBreak/>
         <w:t>Advanced Functional requirements</w:t>
       </w:r>
     </w:p>
     <w:p>
       <w:pPr>
+        <w:jc w:val="both"/>
         <w:rPr>
           <w:rFonts w:ascii="Century" w:hAnsi="Century" w:cs="Times New Roman"/>
           <w:b/>
@@ -6240,6 +6661,7 @@
           <w:numId w:val="24"/>
         </w:numPr>
         <w:spacing w:line="256" w:lineRule="auto"/>
+        <w:jc w:val="both"/>
         <w:rPr>
           <w:rFonts w:ascii="Century" w:hAnsi="Century" w:cs="Times New Roman"/>
           <w:sz w:val="28"/>
@@ -6268,6 +6690,7 @@
     </w:p>
     <w:p>
       <w:pPr>
+        <w:jc w:val="both"/>
         <w:rPr>
           <w:rFonts w:ascii="Century" w:hAnsi="Century" w:cs="Times New Roman"/>
           <w:sz w:val="28"/>
@@ -6310,6 +6733,7 @@
           <w:ilvl w:val="0"/>
           <w:numId w:val="28"/>
         </w:numPr>
+        <w:jc w:val="both"/>
         <w:rPr>
           <w:rFonts w:ascii="Century" w:hAnsi="Century" w:cs="Times New Roman"/>
           <w:sz w:val="28"/>
@@ -6343,6 +6767,7 @@
           <w:ilvl w:val="0"/>
           <w:numId w:val="28"/>
         </w:numPr>
+        <w:jc w:val="both"/>
         <w:rPr>
           <w:rFonts w:ascii="Century" w:hAnsi="Century" w:cs="Times New Roman"/>
           <w:sz w:val="28"/>
@@ -6372,6 +6797,7 @@
     <w:p>
       <w:pPr>
         <w:ind w:left="360"/>
+        <w:jc w:val="both"/>
         <w:rPr>
           <w:rFonts w:ascii="Century" w:hAnsi="Century" w:cs="Times New Roman"/>
           <w:sz w:val="28"/>
@@ -6388,6 +6814,7 @@
           <w:numId w:val="24"/>
         </w:numPr>
         <w:spacing w:line="256" w:lineRule="auto"/>
+        <w:jc w:val="both"/>
         <w:rPr>
           <w:rFonts w:ascii="Century" w:hAnsi="Century" w:cs="Times New Roman"/>
           <w:sz w:val="28"/>
@@ -6408,6 +6835,7 @@
     <w:p>
       <w:pPr>
         <w:ind w:left="360"/>
+        <w:jc w:val="both"/>
         <w:rPr>
           <w:rFonts w:ascii="Century" w:hAnsi="Century" w:cs="Times New Roman"/>
           <w:sz w:val="28"/>
@@ -6441,6 +6869,7 @@
           <w:ilvl w:val="0"/>
           <w:numId w:val="28"/>
         </w:numPr>
+        <w:jc w:val="both"/>
         <w:rPr>
           <w:rFonts w:ascii="Century" w:hAnsi="Century" w:cs="Times New Roman"/>
           <w:sz w:val="28"/>
@@ -6474,6 +6903,7 @@
           <w:ilvl w:val="0"/>
           <w:numId w:val="28"/>
         </w:numPr>
+        <w:jc w:val="both"/>
         <w:rPr>
           <w:rFonts w:ascii="Century" w:hAnsi="Century" w:cs="Times New Roman"/>
           <w:sz w:val="28"/>
@@ -6502,16 +6932,18 @@
     </w:p>
     <w:p>
       <w:pPr>
-        <w:rPr>
-          <w:rFonts w:ascii="Century" w:hAnsi="Century" w:cs="Times New Roman"/>
-          <w:sz w:val="28"/>
-          <w:szCs w:val="28"/>
-          <w:lang w:val="en-GB"/>
-        </w:rPr>
-      </w:pPr>
-    </w:p>
-    <w:p>
-      <w:pPr>
+        <w:jc w:val="both"/>
+        <w:rPr>
+          <w:rFonts w:ascii="Century" w:hAnsi="Century" w:cs="Times New Roman"/>
+          <w:sz w:val="28"/>
+          <w:szCs w:val="28"/>
+          <w:lang w:val="en-GB"/>
+        </w:rPr>
+      </w:pPr>
+    </w:p>
+    <w:p>
+      <w:pPr>
+        <w:jc w:val="both"/>
         <w:rPr>
           <w:rFonts w:ascii="Century" w:hAnsi="Century" w:cs="Times New Roman"/>
           <w:sz w:val="28"/>
@@ -6528,6 +6960,7 @@
           <w:numId w:val="24"/>
         </w:numPr>
         <w:spacing w:line="256" w:lineRule="auto"/>
+        <w:jc w:val="both"/>
         <w:rPr>
           <w:rFonts w:ascii="Century" w:hAnsi="Century" w:cs="Times New Roman"/>
           <w:sz w:val="28"/>
@@ -6548,6 +6981,7 @@
     <w:p>
       <w:pPr>
         <w:pStyle w:val="Paragrafoelenco"/>
+        <w:jc w:val="both"/>
         <w:rPr>
           <w:rFonts w:ascii="Century" w:hAnsi="Century" w:cs="Times New Roman"/>
           <w:sz w:val="28"/>
@@ -6563,6 +6997,7 @@
           <w:ilvl w:val="0"/>
           <w:numId w:val="28"/>
         </w:numPr>
+        <w:jc w:val="both"/>
         <w:rPr>
           <w:rFonts w:ascii="Century" w:hAnsi="Century" w:cs="Times New Roman"/>
           <w:sz w:val="28"/>
@@ -6596,6 +7031,7 @@
           <w:ilvl w:val="0"/>
           <w:numId w:val="28"/>
         </w:numPr>
+        <w:jc w:val="both"/>
         <w:rPr>
           <w:rFonts w:ascii="Century" w:hAnsi="Century" w:cs="Times New Roman"/>
           <w:sz w:val="28"/>
@@ -6629,6 +7065,7 @@
           <w:ilvl w:val="0"/>
           <w:numId w:val="28"/>
         </w:numPr>
+        <w:jc w:val="both"/>
         <w:rPr>
           <w:rFonts w:ascii="Century" w:hAnsi="Century" w:cs="Times New Roman"/>
           <w:sz w:val="28"/>
@@ -6662,6 +7099,7 @@
           <w:ilvl w:val="0"/>
           <w:numId w:val="28"/>
         </w:numPr>
+        <w:jc w:val="both"/>
         <w:rPr>
           <w:rFonts w:ascii="Century" w:hAnsi="Century" w:cs="Times New Roman"/>
           <w:sz w:val="28"/>
@@ -6695,6 +7133,7 @@
           <w:ilvl w:val="0"/>
           <w:numId w:val="28"/>
         </w:numPr>
+        <w:jc w:val="both"/>
         <w:rPr>
           <w:rFonts w:ascii="Century" w:hAnsi="Century" w:cs="Times New Roman"/>
           <w:sz w:val="28"/>
@@ -6729,6 +7168,7 @@
           <w:ilvl w:val="0"/>
           <w:numId w:val="28"/>
         </w:numPr>
+        <w:jc w:val="both"/>
         <w:rPr>
           <w:rFonts w:ascii="Century" w:hAnsi="Century" w:cs="Times New Roman"/>
           <w:sz w:val="28"/>
@@ -6762,6 +7202,7 @@
           <w:ilvl w:val="0"/>
           <w:numId w:val="28"/>
         </w:numPr>
+        <w:jc w:val="both"/>
         <w:rPr>
           <w:rFonts w:ascii="Century" w:hAnsi="Century" w:cs="Times New Roman"/>
           <w:sz w:val="28"/>
@@ -6795,6 +7236,7 @@
           <w:ilvl w:val="0"/>
           <w:numId w:val="28"/>
         </w:numPr>
+        <w:jc w:val="both"/>
         <w:rPr>
           <w:rFonts w:ascii="Century" w:hAnsi="Century" w:cs="Times New Roman"/>
           <w:sz w:val="28"/>
@@ -6829,6 +7271,7 @@
           <w:numId w:val="24"/>
         </w:numPr>
         <w:spacing w:line="256" w:lineRule="auto"/>
+        <w:jc w:val="both"/>
         <w:rPr>
           <w:rFonts w:ascii="Century" w:hAnsi="Century" w:cs="Times New Roman"/>
           <w:sz w:val="28"/>
@@ -6907,6 +7350,7 @@
           <w:ilvl w:val="0"/>
           <w:numId w:val="28"/>
         </w:numPr>
+        <w:jc w:val="both"/>
         <w:rPr>
           <w:rFonts w:ascii="Century" w:hAnsi="Century" w:cs="Times New Roman"/>
           <w:sz w:val="28"/>
@@ -6923,19 +7367,40 @@
         </w:rPr>
         <w:t>C</w:t>
       </w:r>
-      <w:r>
-        <w:rPr>
-          <w:rFonts w:ascii="Century" w:hAnsi="Century" w:cs="Times New Roman"/>
-          <w:sz w:val="28"/>
-          <w:szCs w:val="28"/>
-          <w:lang w:val="en-GB"/>
-        </w:rPr>
-        <w:t>ar system must find the nearest power station to the cars which right after a ride are parked and are not connected to a charge grid. When the distance found is greater than three kilometres, or when in the same case the parked car is not being plugged and the battery is less than 20% level, the user must be charged 30% more on the last ride.</w:t>
-      </w:r>
-    </w:p>
-    <w:p>
-      <w:pPr>
-        <w:pStyle w:val="Paragrafoelenco"/>
+      <w:proofErr w:type="spellStart"/>
+      <w:r>
+        <w:rPr>
+          <w:rFonts w:ascii="Century" w:hAnsi="Century" w:cs="Times New Roman"/>
+          <w:sz w:val="28"/>
+          <w:szCs w:val="28"/>
+          <w:lang w:val="en-GB"/>
+        </w:rPr>
+        <w:t>ar</w:t>
+      </w:r>
+      <w:proofErr w:type="spellEnd"/>
+      <w:r>
+        <w:rPr>
+          <w:rFonts w:ascii="Century" w:hAnsi="Century" w:cs="Times New Roman"/>
+          <w:sz w:val="28"/>
+          <w:szCs w:val="28"/>
+          <w:lang w:val="en-GB"/>
+        </w:rPr>
+        <w:t>-</w:t>
+      </w:r>
+      <w:r>
+        <w:rPr>
+          <w:rFonts w:ascii="Century" w:hAnsi="Century" w:cs="Times New Roman"/>
+          <w:sz w:val="28"/>
+          <w:szCs w:val="28"/>
+          <w:lang w:val="en-GB"/>
+        </w:rPr>
+        <w:t>system must find the nearest power station to the cars which right after a ride are parked and are not connected to a charge grid. When the distance found is greater than three kilometres, or when in the same case the parked car is not being plugged and the battery is less than 20% level, the user must be charged 30% more on the last ride.</w:t>
+      </w:r>
+    </w:p>
+    <w:p>
+      <w:pPr>
+        <w:pStyle w:val="Paragrafoelenco"/>
+        <w:jc w:val="both"/>
         <w:rPr>
           <w:rFonts w:ascii="Century" w:hAnsi="Century" w:cs="Times New Roman"/>
           <w:sz w:val="28"/>
@@ -6952,6 +7417,7 @@
           <w:numId w:val="24"/>
         </w:numPr>
         <w:spacing w:line="256" w:lineRule="auto"/>
+        <w:jc w:val="both"/>
         <w:rPr>
           <w:rFonts w:ascii="Century" w:hAnsi="Century" w:cs="Times New Roman"/>
           <w:sz w:val="28"/>
@@ -6976,6 +7442,7 @@
           <w:ilvl w:val="0"/>
           <w:numId w:val="28"/>
         </w:numPr>
+        <w:jc w:val="both"/>
         <w:rPr>
           <w:rFonts w:ascii="Century" w:hAnsi="Century" w:cs="Times New Roman"/>
           <w:sz w:val="28"/>
@@ -7009,21 +7476,77 @@
           <w:ilvl w:val="0"/>
           <w:numId w:val="28"/>
         </w:numPr>
-        <w:rPr>
-          <w:rFonts w:ascii="Century" w:hAnsi="Century" w:cs="Times New Roman"/>
-          <w:sz w:val="28"/>
-          <w:szCs w:val="28"/>
-          <w:lang w:val="en-GB"/>
-        </w:rPr>
-      </w:pPr>
-      <w:r>
-        <w:rPr>
-          <w:rFonts w:ascii="Century" w:hAnsi="Century" w:cs="Times New Roman"/>
-          <w:sz w:val="28"/>
-          <w:szCs w:val="28"/>
-          <w:lang w:val="en-GB"/>
-        </w:rPr>
-        <w:t xml:space="preserve">The cars provide a selectable ride options called “money saving”. This option is displayed by the car screen after the user enters the car. The user can run the saving mode in anytime from the driving start till the stop. The option allows the user to find the nearest charge station from the current location or from his/her destination. </w:t>
+        <w:jc w:val="both"/>
+        <w:rPr>
+          <w:rFonts w:ascii="Century" w:hAnsi="Century" w:cs="Times New Roman"/>
+          <w:sz w:val="28"/>
+          <w:szCs w:val="28"/>
+          <w:lang w:val="en-GB"/>
+        </w:rPr>
+      </w:pPr>
+      <w:r>
+        <w:rPr>
+          <w:rFonts w:ascii="Century" w:hAnsi="Century" w:cs="Times New Roman"/>
+          <w:sz w:val="28"/>
+          <w:szCs w:val="28"/>
+          <w:lang w:val="en-GB"/>
+        </w:rPr>
+        <w:t>The cars p</w:t>
+      </w:r>
+      <w:r>
+        <w:rPr>
+          <w:rFonts w:ascii="Century" w:hAnsi="Century" w:cs="Times New Roman"/>
+          <w:sz w:val="28"/>
+          <w:szCs w:val="28"/>
+          <w:lang w:val="en-GB"/>
+        </w:rPr>
+        <w:t>rovide a selectable ride option</w:t>
+      </w:r>
+      <w:r>
+        <w:rPr>
+          <w:rFonts w:ascii="Century" w:hAnsi="Century" w:cs="Times New Roman"/>
+          <w:sz w:val="28"/>
+          <w:szCs w:val="28"/>
+          <w:lang w:val="en-GB"/>
+        </w:rPr>
+        <w:t xml:space="preserve"> called “money saving”. This option is displayed by the car screen after the user enters the car. The user can </w:t>
+      </w:r>
+      <w:r>
+        <w:rPr>
+          <w:rFonts w:ascii="Century" w:hAnsi="Century" w:cs="Times New Roman"/>
+          <w:sz w:val="28"/>
+          <w:szCs w:val="28"/>
+          <w:lang w:val="en-GB"/>
+        </w:rPr>
+        <w:t>start</w:t>
+      </w:r>
+      <w:r>
+        <w:rPr>
+          <w:rFonts w:ascii="Century" w:hAnsi="Century" w:cs="Times New Roman"/>
+          <w:sz w:val="28"/>
+          <w:szCs w:val="28"/>
+          <w:lang w:val="en-GB"/>
+        </w:rPr>
+        <w:t xml:space="preserve"> the saving mode in anytime from the driving start till the stop. The option allows the user to find the nearest charge station from the current location or from his/her destination. </w:t>
+      </w:r>
+      <w:r>
+        <w:rPr>
+          <w:rFonts w:ascii="Century" w:hAnsi="Century" w:cs="Times New Roman"/>
+          <w:sz w:val="28"/>
+          <w:szCs w:val="28"/>
+          <w:lang w:val="en-GB"/>
+        </w:rPr>
+        <w:t xml:space="preserve">The charge stations which best suits the searching </w:t>
+      </w:r>
+      <w:r>
+        <w:rPr>
+          <w:rFonts w:ascii="Century" w:hAnsi="Century" w:cs="Times New Roman"/>
+          <w:sz w:val="28"/>
+          <w:szCs w:val="28"/>
+          <w:lang w:val="en-GB"/>
+        </w:rPr>
+        <w:lastRenderedPageBreak/>
+        <w:t>parameters (location and distribution of other vehicles in charge) will be indicated in the navigation map on the screen.</w:t>
       </w:r>
     </w:p>
     <w:p>
@@ -7033,26 +7556,27 @@
           <w:ilvl w:val="0"/>
           <w:numId w:val="28"/>
         </w:numPr>
-        <w:rPr>
-          <w:rFonts w:ascii="Century" w:hAnsi="Century" w:cs="Times New Roman"/>
-          <w:sz w:val="28"/>
-          <w:szCs w:val="28"/>
-          <w:lang w:val="en-GB"/>
-        </w:rPr>
-      </w:pPr>
-      <w:r>
-        <w:rPr>
-          <w:rFonts w:ascii="Century" w:hAnsi="Century" w:cs="Times New Roman"/>
-          <w:sz w:val="28"/>
-          <w:szCs w:val="28"/>
-          <w:lang w:val="en-GB"/>
-        </w:rPr>
-        <w:lastRenderedPageBreak/>
+        <w:jc w:val="both"/>
+        <w:rPr>
+          <w:rFonts w:ascii="Century" w:hAnsi="Century" w:cs="Times New Roman"/>
+          <w:sz w:val="28"/>
+          <w:szCs w:val="28"/>
+          <w:lang w:val="en-GB"/>
+        </w:rPr>
+      </w:pPr>
+      <w:r>
+        <w:rPr>
+          <w:rFonts w:ascii="Century" w:hAnsi="Century" w:cs="Times New Roman"/>
+          <w:sz w:val="28"/>
+          <w:szCs w:val="28"/>
+          <w:lang w:val="en-GB"/>
+        </w:rPr>
         <w:t>The money saving option uses a special algorithm able to take into account the availability of power plugs at the nearest station at the searching time, in order to provide an accurate suggestion. The algorithm also, using the information about other cars’ status (in charge or not) in the preselected area, find the best station to suggest ensuring a uniform distribution.</w:t>
       </w:r>
     </w:p>
     <w:p>
       <w:pPr>
+        <w:jc w:val="both"/>
         <w:rPr>
           <w:rFonts w:ascii="Century" w:hAnsi="Century" w:cs="Times New Roman"/>
           <w:sz w:val="28"/>
@@ -7068,6 +7592,7 @@
           <w:ilvl w:val="1"/>
           <w:numId w:val="2"/>
         </w:numPr>
+        <w:jc w:val="both"/>
         <w:rPr>
           <w:rFonts w:ascii="Century" w:hAnsi="Century" w:cs="Times New Roman"/>
           <w:b/>
@@ -7091,6 +7616,7 @@
     </w:p>
     <w:p>
       <w:pPr>
+        <w:jc w:val="both"/>
         <w:rPr>
           <w:rFonts w:ascii="Century" w:hAnsi="Century" w:cs="Times New Roman"/>
           <w:sz w:val="28"/>
@@ -7106,6 +7632,7 @@
           <w:ilvl w:val="1"/>
           <w:numId w:val="2"/>
         </w:numPr>
+        <w:jc w:val="both"/>
         <w:rPr>
           <w:rFonts w:ascii="Century" w:hAnsi="Century" w:cs="Times New Roman"/>
           <w:b/>
@@ -7129,22 +7656,254 @@
     </w:p>
     <w:p>
       <w:pPr>
-        <w:pStyle w:val="Paragrafoelenco"/>
-        <w:rPr>
-          <w:rFonts w:ascii="Century" w:hAnsi="Century" w:cs="Times New Roman"/>
-          <w:sz w:val="28"/>
-          <w:szCs w:val="28"/>
-          <w:lang w:val="en-US"/>
-        </w:rPr>
-      </w:pPr>
-    </w:p>
-    <w:p>
-      <w:pPr>
-        <w:pStyle w:val="Paragrafoelenco"/>
-        <w:numPr>
-          <w:ilvl w:val="1"/>
-          <w:numId w:val="2"/>
-        </w:numPr>
+        <w:jc w:val="both"/>
+        <w:rPr>
+          <w:rFonts w:ascii="Century" w:hAnsi="Century" w:cs="Times New Roman"/>
+          <w:sz w:val="28"/>
+          <w:szCs w:val="28"/>
+          <w:lang w:val="en-GB"/>
+        </w:rPr>
+      </w:pPr>
+      <w:r>
+        <w:rPr>
+          <w:rFonts w:ascii="Century" w:hAnsi="Century" w:cs="Times New Roman"/>
+          <w:sz w:val="28"/>
+          <w:szCs w:val="28"/>
+          <w:lang w:val="en-GB"/>
+        </w:rPr>
+        <w:t xml:space="preserve">Tim </w:t>
+      </w:r>
+      <w:r>
+        <w:rPr>
+          <w:rFonts w:ascii="Century" w:hAnsi="Century" w:cs="Times New Roman"/>
+          <w:sz w:val="28"/>
+          <w:szCs w:val="28"/>
+          <w:lang w:val="en-GB"/>
+        </w:rPr>
+        <w:t xml:space="preserve">is a student visiting some relatives in the city. He is late for dinner and he needs to get from the hotel to his uncles’ home. Tim doesn’t want to grab a taxi because it will be too expensive for him, so he decides to use </w:t>
+      </w:r>
+      <w:proofErr w:type="spellStart"/>
+      <w:r>
+        <w:rPr>
+          <w:rFonts w:ascii="Century" w:hAnsi="Century" w:cs="Times New Roman"/>
+          <w:sz w:val="28"/>
+          <w:szCs w:val="28"/>
+          <w:lang w:val="en-GB"/>
+        </w:rPr>
+        <w:t>PowerEnJoy</w:t>
+      </w:r>
+      <w:proofErr w:type="spellEnd"/>
+      <w:r>
+        <w:rPr>
+          <w:rFonts w:ascii="Century" w:hAnsi="Century" w:cs="Times New Roman"/>
+          <w:sz w:val="28"/>
+          <w:szCs w:val="28"/>
+          <w:lang w:val="en-GB"/>
+        </w:rPr>
+        <w:t xml:space="preserve"> to drive to his uncles. After downloading and installing the app, he successfully registers and login. He immediately </w:t>
+      </w:r>
+      <w:r>
+        <w:rPr>
+          <w:rFonts w:ascii="Century" w:hAnsi="Century" w:cs="Times New Roman"/>
+          <w:sz w:val="28"/>
+          <w:szCs w:val="28"/>
+          <w:lang w:val="en-GB"/>
+        </w:rPr>
+        <w:t>tries</w:t>
+      </w:r>
+      <w:r>
+        <w:rPr>
+          <w:rFonts w:ascii="Century" w:hAnsi="Century" w:cs="Times New Roman"/>
+          <w:sz w:val="28"/>
+          <w:szCs w:val="28"/>
+          <w:lang w:val="en-GB"/>
+        </w:rPr>
+        <w:t xml:space="preserve"> searching for a car</w:t>
+      </w:r>
+      <w:r>
+        <w:rPr>
+          <w:rFonts w:ascii="Century" w:hAnsi="Century" w:cs="Times New Roman"/>
+          <w:sz w:val="28"/>
+          <w:szCs w:val="28"/>
+          <w:lang w:val="en-GB"/>
+        </w:rPr>
+        <w:t xml:space="preserve"> near his hotel</w:t>
+      </w:r>
+      <w:r>
+        <w:rPr>
+          <w:rFonts w:ascii="Century" w:hAnsi="Century" w:cs="Times New Roman"/>
+          <w:sz w:val="28"/>
+          <w:szCs w:val="28"/>
+          <w:lang w:val="en-GB"/>
+        </w:rPr>
+        <w:t xml:space="preserve"> </w:t>
+      </w:r>
+      <w:r>
+        <w:rPr>
+          <w:rFonts w:ascii="Century" w:hAnsi="Century" w:cs="Times New Roman"/>
+          <w:sz w:val="28"/>
+          <w:szCs w:val="28"/>
+          <w:lang w:val="en-GB"/>
+        </w:rPr>
+        <w:t>setting a distance of 200m. The app notifies Tim that no car is found in the area around that input, so he extends the distance to 400m, but still he gets no result. Tim</w:t>
+      </w:r>
+      <w:r>
+        <w:rPr>
+          <w:rFonts w:ascii="Century" w:hAnsi="Century" w:cs="Times New Roman"/>
+          <w:sz w:val="28"/>
+          <w:szCs w:val="28"/>
+          <w:lang w:val="en-GB"/>
+        </w:rPr>
+        <w:t xml:space="preserve"> can </w:t>
+      </w:r>
+      <w:r>
+        <w:rPr>
+          <w:rFonts w:ascii="Century" w:hAnsi="Century" w:cs="Times New Roman"/>
+          <w:sz w:val="28"/>
+          <w:szCs w:val="28"/>
+          <w:lang w:val="en-GB"/>
+        </w:rPr>
+        <w:t>finally</w:t>
+      </w:r>
+      <w:r>
+        <w:rPr>
+          <w:rFonts w:ascii="Century" w:hAnsi="Century" w:cs="Times New Roman"/>
+          <w:sz w:val="28"/>
+          <w:szCs w:val="28"/>
+          <w:lang w:val="en-GB"/>
+        </w:rPr>
+        <w:t xml:space="preserve"> find </w:t>
+      </w:r>
+      <w:r>
+        <w:rPr>
+          <w:rFonts w:ascii="Century" w:hAnsi="Century" w:cs="Times New Roman"/>
+          <w:sz w:val="28"/>
+          <w:szCs w:val="28"/>
+          <w:lang w:val="en-GB"/>
+        </w:rPr>
+        <w:t>an available car</w:t>
+      </w:r>
+      <w:r>
+        <w:rPr>
+          <w:rFonts w:ascii="Century" w:hAnsi="Century" w:cs="Times New Roman"/>
+          <w:sz w:val="28"/>
+          <w:szCs w:val="28"/>
+          <w:lang w:val="en-GB"/>
+        </w:rPr>
+        <w:t xml:space="preserve"> at 800 meters away</w:t>
+      </w:r>
+      <w:r>
+        <w:rPr>
+          <w:rFonts w:ascii="Century" w:hAnsi="Century" w:cs="Times New Roman"/>
+          <w:sz w:val="28"/>
+          <w:szCs w:val="28"/>
+          <w:lang w:val="en-GB"/>
+        </w:rPr>
+        <w:t>, so he makes a reservation</w:t>
+      </w:r>
+      <w:r>
+        <w:rPr>
+          <w:rFonts w:ascii="Century" w:hAnsi="Century" w:cs="Times New Roman"/>
+          <w:sz w:val="28"/>
+          <w:szCs w:val="28"/>
+          <w:lang w:val="en-GB"/>
+        </w:rPr>
+        <w:t xml:space="preserve">. </w:t>
+      </w:r>
+    </w:p>
+    <w:p>
+      <w:pPr>
+        <w:jc w:val="both"/>
+        <w:rPr>
+          <w:rFonts w:ascii="Century" w:hAnsi="Century" w:cs="Times New Roman"/>
+          <w:sz w:val="28"/>
+          <w:szCs w:val="28"/>
+          <w:lang w:val="en-GB"/>
+        </w:rPr>
+      </w:pPr>
+    </w:p>
+    <w:p>
+      <w:pPr>
+        <w:jc w:val="both"/>
+        <w:rPr>
+          <w:rFonts w:ascii="Century" w:hAnsi="Century" w:cs="Times New Roman"/>
+          <w:sz w:val="28"/>
+          <w:szCs w:val="28"/>
+          <w:lang w:val="en-GB"/>
+        </w:rPr>
+      </w:pPr>
+      <w:bookmarkStart w:id="0" w:name="_GoBack"/>
+      <w:bookmarkEnd w:id="0"/>
+    </w:p>
+    <w:p>
+      <w:pPr>
+        <w:jc w:val="both"/>
+        <w:rPr>
+          <w:rFonts w:ascii="Century" w:hAnsi="Century" w:cs="Times New Roman"/>
+          <w:sz w:val="28"/>
+          <w:szCs w:val="28"/>
+          <w:lang w:val="en-GB"/>
+        </w:rPr>
+      </w:pPr>
+    </w:p>
+    <w:p>
+      <w:pPr>
+        <w:jc w:val="both"/>
+        <w:rPr>
+          <w:rFonts w:ascii="Century" w:hAnsi="Century" w:cs="Times New Roman"/>
+          <w:sz w:val="28"/>
+          <w:szCs w:val="28"/>
+          <w:lang w:val="en-GB"/>
+        </w:rPr>
+      </w:pPr>
+    </w:p>
+    <w:p>
+      <w:pPr>
+        <w:jc w:val="both"/>
+        <w:rPr>
+          <w:rFonts w:ascii="Century" w:hAnsi="Century" w:cs="Times New Roman"/>
+          <w:sz w:val="28"/>
+          <w:szCs w:val="28"/>
+          <w:lang w:val="en-GB"/>
+        </w:rPr>
+      </w:pPr>
+    </w:p>
+    <w:p>
+      <w:pPr>
+        <w:jc w:val="both"/>
+        <w:rPr>
+          <w:rFonts w:ascii="Century" w:hAnsi="Century" w:cs="Times New Roman"/>
+          <w:sz w:val="28"/>
+          <w:szCs w:val="28"/>
+          <w:lang w:val="en-GB"/>
+        </w:rPr>
+      </w:pPr>
+    </w:p>
+    <w:p>
+      <w:pPr>
+        <w:jc w:val="both"/>
+        <w:rPr>
+          <w:rFonts w:ascii="Century" w:hAnsi="Century" w:cs="Times New Roman"/>
+          <w:sz w:val="28"/>
+          <w:szCs w:val="28"/>
+          <w:lang w:val="en-GB"/>
+        </w:rPr>
+      </w:pPr>
+    </w:p>
+    <w:p>
+      <w:pPr>
+        <w:jc w:val="both"/>
+        <w:rPr>
+          <w:rFonts w:ascii="Century" w:hAnsi="Century" w:cs="Times New Roman"/>
+          <w:sz w:val="28"/>
+          <w:szCs w:val="28"/>
+          <w:lang w:val="en-GB"/>
+        </w:rPr>
+      </w:pPr>
+    </w:p>
+    <w:p>
+      <w:pPr>
+        <w:jc w:val="both"/>
         <w:rPr>
           <w:rFonts w:ascii="Century" w:hAnsi="Century" w:cs="Times New Roman"/>
           <w:b/>
@@ -7169,6 +7928,7 @@
     <w:p>
       <w:pPr>
         <w:pStyle w:val="Paragrafoelenco"/>
+        <w:jc w:val="both"/>
         <w:rPr>
           <w:rFonts w:ascii="Century" w:hAnsi="Century" w:cs="Times New Roman"/>
           <w:b/>
@@ -7181,25 +7941,28 @@
     </w:p>
     <w:p>
       <w:pPr>
-        <w:rPr>
-          <w:rFonts w:ascii="Century" w:hAnsi="Century" w:cs="Times New Roman"/>
-          <w:sz w:val="28"/>
-          <w:szCs w:val="28"/>
-          <w:lang w:val="en-US"/>
-        </w:rPr>
-      </w:pPr>
-      <w:r>
-        <w:rPr>
-          <w:rFonts w:ascii="Century" w:hAnsi="Century" w:cs="Times New Roman"/>
-          <w:sz w:val="28"/>
-          <w:szCs w:val="28"/>
-          <w:lang w:val="en-US"/>
-        </w:rPr>
+        <w:jc w:val="both"/>
+        <w:rPr>
+          <w:rFonts w:ascii="Century" w:hAnsi="Century" w:cs="Times New Roman"/>
+          <w:sz w:val="28"/>
+          <w:szCs w:val="28"/>
+          <w:lang w:val="en-US"/>
+        </w:rPr>
+      </w:pPr>
+      <w:r>
+        <w:rPr>
+          <w:rFonts w:ascii="Century" w:hAnsi="Century" w:cs="Times New Roman"/>
+          <w:sz w:val="28"/>
+          <w:szCs w:val="28"/>
+          <w:lang w:val="en-US"/>
+        </w:rPr>
+        <w:lastRenderedPageBreak/>
         <w:t>Here below are provided the major UML diagrams that allow a concrete comprehension of how the system is going to operate.</w:t>
       </w:r>
     </w:p>
     <w:p>
       <w:pPr>
+        <w:jc w:val="both"/>
         <w:rPr>
           <w:rFonts w:ascii="Century" w:hAnsi="Century" w:cs="Times New Roman"/>
           <w:sz w:val="28"/>
@@ -7215,6 +7978,7 @@
           <w:ilvl w:val="2"/>
           <w:numId w:val="2"/>
         </w:numPr>
+        <w:jc w:val="both"/>
         <w:rPr>
           <w:rFonts w:ascii="Century" w:hAnsi="Century" w:cs="Times New Roman"/>
           <w:b/>
@@ -7235,13 +7999,12 @@
         </w:rPr>
         <w:t>Use case</w:t>
       </w:r>
-      <w:bookmarkStart w:id="0" w:name="_GoBack"/>
-      <w:bookmarkEnd w:id="0"/>
     </w:p>
     <w:p>
       <w:pPr>
         <w:pStyle w:val="Paragrafoelenco"/>
         <w:ind w:left="1080"/>
+        <w:jc w:val="both"/>
         <w:rPr>
           <w:rFonts w:ascii="Century" w:hAnsi="Century" w:cs="Times New Roman"/>
           <w:b/>
@@ -7254,6 +8017,7 @@
     </w:p>
     <w:p>
       <w:pPr>
+        <w:jc w:val="both"/>
         <w:rPr>
           <w:rFonts w:ascii="Century" w:hAnsi="Century" w:cs="Times New Roman"/>
           <w:b/>
@@ -7266,6 +8030,7 @@
     </w:p>
     <w:p>
       <w:pPr>
+        <w:jc w:val="both"/>
         <w:rPr>
           <w:rFonts w:ascii="Century" w:hAnsi="Century" w:cs="Times New Roman"/>
           <w:b/>
@@ -7280,7 +8045,6 @@
           <w:noProof/>
           <w:lang w:eastAsia="zh-CN"/>
         </w:rPr>
-        <w:lastRenderedPageBreak/>
         <w:drawing>
           <wp:inline distT="0" distB="0" distL="0" distR="0" wp14:anchorId="1B742A20" wp14:editId="5280D9FA">
             <wp:extent cx="6462863" cy="6492240"/>
@@ -7326,6 +8090,7 @@
     </w:p>
     <w:p>
       <w:pPr>
+        <w:jc w:val="both"/>
         <w:rPr>
           <w:rFonts w:ascii="Century" w:hAnsi="Century" w:cs="Times New Roman"/>
           <w:sz w:val="28"/>
@@ -7341,6 +8106,7 @@
           <w:ilvl w:val="3"/>
           <w:numId w:val="2"/>
         </w:numPr>
+        <w:jc w:val="both"/>
         <w:rPr>
           <w:rFonts w:ascii="Century" w:hAnsi="Century" w:cs="Times New Roman"/>
           <w:sz w:val="28"/>
@@ -7375,6 +8141,7 @@
           </w:tcPr>
           <w:p>
             <w:pPr>
+              <w:jc w:val="both"/>
               <w:rPr>
                 <w:rFonts w:ascii="Century" w:hAnsi="Century" w:cs="Times New Roman"/>
                 <w:i/>
@@ -7393,6 +8160,7 @@
                 <w:szCs w:val="28"/>
                 <w:lang w:val="en-US"/>
               </w:rPr>
+              <w:lastRenderedPageBreak/>
               <w:t>Actors</w:t>
             </w:r>
           </w:p>
@@ -7403,6 +8171,7 @@
           </w:tcPr>
           <w:p>
             <w:pPr>
+              <w:jc w:val="both"/>
               <w:rPr>
                 <w:rFonts w:ascii="Century" w:hAnsi="Century" w:cs="Times New Roman"/>
                 <w:sz w:val="28"/>
@@ -7429,6 +8198,7 @@
           </w:tcPr>
           <w:p>
             <w:pPr>
+              <w:jc w:val="both"/>
               <w:rPr>
                 <w:rFonts w:ascii="Century" w:hAnsi="Century" w:cs="Times New Roman"/>
                 <w:i/>
@@ -7457,6 +8227,7 @@
           </w:tcPr>
           <w:p>
             <w:pPr>
+              <w:jc w:val="both"/>
               <w:rPr>
                 <w:rFonts w:ascii="Century" w:hAnsi="Century" w:cs="Times New Roman"/>
                 <w:sz w:val="28"/>
@@ -7471,7 +8242,27 @@
                 <w:szCs w:val="28"/>
                 <w:lang w:val="en-US"/>
               </w:rPr>
-              <w:t>Allow the visitor to collect information about PowerEnJoy and its service</w:t>
+              <w:t xml:space="preserve">Allow the visitor to collect information about </w:t>
+            </w:r>
+            <w:proofErr w:type="spellStart"/>
+            <w:r>
+              <w:rPr>
+                <w:rFonts w:ascii="Century" w:hAnsi="Century" w:cs="Times New Roman"/>
+                <w:sz w:val="28"/>
+                <w:szCs w:val="28"/>
+                <w:lang w:val="en-US"/>
+              </w:rPr>
+              <w:t>PowerEnJoy</w:t>
+            </w:r>
+            <w:proofErr w:type="spellEnd"/>
+            <w:r>
+              <w:rPr>
+                <w:rFonts w:ascii="Century" w:hAnsi="Century" w:cs="Times New Roman"/>
+                <w:sz w:val="28"/>
+                <w:szCs w:val="28"/>
+                <w:lang w:val="en-US"/>
+              </w:rPr>
+              <w:t xml:space="preserve"> and its service</w:t>
             </w:r>
           </w:p>
         </w:tc>
@@ -7483,6 +8274,7 @@
           </w:tcPr>
           <w:p>
             <w:pPr>
+              <w:jc w:val="both"/>
               <w:rPr>
                 <w:rFonts w:ascii="Century" w:hAnsi="Century" w:cs="Times New Roman"/>
                 <w:i/>
@@ -7511,6 +8303,7 @@
           </w:tcPr>
           <w:p>
             <w:pPr>
+              <w:jc w:val="both"/>
               <w:rPr>
                 <w:rFonts w:ascii="Century" w:hAnsi="Century" w:cs="Times New Roman"/>
                 <w:sz w:val="28"/>
@@ -7537,6 +8330,7 @@
           </w:tcPr>
           <w:p>
             <w:pPr>
+              <w:jc w:val="both"/>
               <w:rPr>
                 <w:rFonts w:ascii="Century" w:hAnsi="Century" w:cs="Times New Roman"/>
                 <w:i/>
@@ -7570,6 +8364,7 @@
                 <w:ilvl w:val="0"/>
                 <w:numId w:val="4"/>
               </w:numPr>
+              <w:jc w:val="both"/>
               <w:rPr>
                 <w:rFonts w:ascii="Century" w:hAnsi="Century" w:cs="Times New Roman"/>
                 <w:sz w:val="28"/>
@@ -7584,7 +8379,27 @@
                 <w:szCs w:val="28"/>
                 <w:lang w:val="en-US"/>
               </w:rPr>
-              <w:t>The guest accesses PowerEnJoy web site</w:t>
+              <w:t xml:space="preserve">The guest accesses </w:t>
+            </w:r>
+            <w:proofErr w:type="spellStart"/>
+            <w:r>
+              <w:rPr>
+                <w:rFonts w:ascii="Century" w:hAnsi="Century" w:cs="Times New Roman"/>
+                <w:sz w:val="28"/>
+                <w:szCs w:val="28"/>
+                <w:lang w:val="en-US"/>
+              </w:rPr>
+              <w:t>PowerEnJoy</w:t>
+            </w:r>
+            <w:proofErr w:type="spellEnd"/>
+            <w:r>
+              <w:rPr>
+                <w:rFonts w:ascii="Century" w:hAnsi="Century" w:cs="Times New Roman"/>
+                <w:sz w:val="28"/>
+                <w:szCs w:val="28"/>
+                <w:lang w:val="en-US"/>
+              </w:rPr>
+              <w:t xml:space="preserve"> web site</w:t>
             </w:r>
           </w:p>
           <w:p>
@@ -7594,6 +8409,7 @@
                 <w:ilvl w:val="0"/>
                 <w:numId w:val="4"/>
               </w:numPr>
+              <w:jc w:val="both"/>
               <w:rPr>
                 <w:rFonts w:ascii="Century" w:hAnsi="Century" w:cs="Times New Roman"/>
                 <w:sz w:val="28"/>
@@ -7608,7 +8424,6 @@
                 <w:szCs w:val="28"/>
                 <w:lang w:val="en-US"/>
               </w:rPr>
-              <w:lastRenderedPageBreak/>
               <w:t>The guest visits web pages and collects information about the service</w:t>
             </w:r>
           </w:p>
@@ -7619,6 +8434,7 @@
                 <w:ilvl w:val="0"/>
                 <w:numId w:val="4"/>
               </w:numPr>
+              <w:jc w:val="both"/>
               <w:rPr>
                 <w:rFonts w:ascii="Century" w:hAnsi="Century" w:cs="Times New Roman"/>
                 <w:sz w:val="28"/>
@@ -7645,6 +8461,7 @@
           </w:tcPr>
           <w:p>
             <w:pPr>
+              <w:jc w:val="both"/>
               <w:rPr>
                 <w:rFonts w:ascii="Century" w:hAnsi="Century" w:cs="Times New Roman"/>
                 <w:i/>
@@ -7663,7 +8480,6 @@
                 <w:szCs w:val="28"/>
                 <w:lang w:val="en-US"/>
               </w:rPr>
-              <w:lastRenderedPageBreak/>
               <w:t>Output condition</w:t>
             </w:r>
           </w:p>
@@ -7674,6 +8490,7 @@
           </w:tcPr>
           <w:p>
             <w:pPr>
+              <w:jc w:val="both"/>
               <w:rPr>
                 <w:rFonts w:ascii="Century" w:hAnsi="Century" w:cs="Times New Roman"/>
                 <w:sz w:val="28"/>
@@ -7700,6 +8517,7 @@
           </w:tcPr>
           <w:p>
             <w:pPr>
+              <w:jc w:val="both"/>
               <w:rPr>
                 <w:rFonts w:ascii="Century" w:hAnsi="Century" w:cs="Times New Roman"/>
                 <w:i/>
@@ -7728,6 +8546,7 @@
           </w:tcPr>
           <w:p>
             <w:pPr>
+              <w:jc w:val="both"/>
               <w:rPr>
                 <w:rFonts w:ascii="Century" w:hAnsi="Century" w:cs="Times New Roman"/>
                 <w:sz w:val="28"/>
@@ -7750,6 +8569,7 @@
     </w:tbl>
     <w:p>
       <w:pPr>
+        <w:jc w:val="both"/>
         <w:rPr>
           <w:rFonts w:ascii="Century" w:hAnsi="Century" w:cs="Times New Roman"/>
           <w:sz w:val="28"/>
@@ -7765,6 +8585,7 @@
           <w:ilvl w:val="3"/>
           <w:numId w:val="2"/>
         </w:numPr>
+        <w:jc w:val="both"/>
         <w:rPr>
           <w:rFonts w:ascii="Century" w:hAnsi="Century" w:cs="Times New Roman"/>
           <w:sz w:val="28"/>
@@ -7799,6 +8620,7 @@
           </w:tcPr>
           <w:p>
             <w:pPr>
+              <w:jc w:val="both"/>
               <w:rPr>
                 <w:rFonts w:ascii="Century" w:hAnsi="Century" w:cs="Times New Roman"/>
                 <w:sz w:val="28"/>
@@ -7825,6 +8647,7 @@
           </w:tcPr>
           <w:p>
             <w:pPr>
+              <w:jc w:val="both"/>
               <w:rPr>
                 <w:rFonts w:ascii="Century" w:hAnsi="Century" w:cs="Times New Roman"/>
                 <w:sz w:val="28"/>
@@ -7851,6 +8674,7 @@
           </w:tcPr>
           <w:p>
             <w:pPr>
+              <w:jc w:val="both"/>
               <w:rPr>
                 <w:rFonts w:ascii="Century" w:hAnsi="Century" w:cs="Times New Roman"/>
                 <w:sz w:val="28"/>
@@ -7877,6 +8701,7 @@
           </w:tcPr>
           <w:p>
             <w:pPr>
+              <w:jc w:val="both"/>
               <w:rPr>
                 <w:rFonts w:ascii="Century" w:hAnsi="Century" w:cs="Times New Roman"/>
                 <w:sz w:val="28"/>
@@ -7891,7 +8716,27 @@
                 <w:szCs w:val="28"/>
                 <w:lang w:val="en-US"/>
               </w:rPr>
-              <w:t>Allow the visitor to register to PowerEnJoy by submitting a form containing his/her personal data and payment information</w:t>
+              <w:t xml:space="preserve">Allow the visitor to register to </w:t>
+            </w:r>
+            <w:proofErr w:type="spellStart"/>
+            <w:r>
+              <w:rPr>
+                <w:rFonts w:ascii="Century" w:hAnsi="Century" w:cs="Times New Roman"/>
+                <w:sz w:val="28"/>
+                <w:szCs w:val="28"/>
+                <w:lang w:val="en-US"/>
+              </w:rPr>
+              <w:t>PowerEnJoy</w:t>
+            </w:r>
+            <w:proofErr w:type="spellEnd"/>
+            <w:r>
+              <w:rPr>
+                <w:rFonts w:ascii="Century" w:hAnsi="Century" w:cs="Times New Roman"/>
+                <w:sz w:val="28"/>
+                <w:szCs w:val="28"/>
+                <w:lang w:val="en-US"/>
+              </w:rPr>
+              <w:t xml:space="preserve"> by submitting a form containing his/her personal data and payment information</w:t>
             </w:r>
           </w:p>
         </w:tc>
@@ -7903,6 +8748,7 @@
           </w:tcPr>
           <w:p>
             <w:pPr>
+              <w:jc w:val="both"/>
               <w:rPr>
                 <w:rFonts w:ascii="Century" w:hAnsi="Century" w:cs="Times New Roman"/>
                 <w:sz w:val="28"/>
@@ -7929,6 +8775,7 @@
           </w:tcPr>
           <w:p>
             <w:pPr>
+              <w:jc w:val="both"/>
               <w:rPr>
                 <w:rFonts w:ascii="Century" w:hAnsi="Century" w:cs="Times New Roman"/>
                 <w:sz w:val="28"/>
@@ -7955,6 +8802,7 @@
           </w:tcPr>
           <w:p>
             <w:pPr>
+              <w:jc w:val="both"/>
               <w:rPr>
                 <w:rFonts w:ascii="Century" w:hAnsi="Century" w:cs="Times New Roman"/>
                 <w:sz w:val="28"/>
@@ -7986,6 +8834,7 @@
                 <w:ilvl w:val="0"/>
                 <w:numId w:val="5"/>
               </w:numPr>
+              <w:jc w:val="both"/>
               <w:rPr>
                 <w:rFonts w:ascii="Century" w:hAnsi="Century" w:cs="Times New Roman"/>
                 <w:sz w:val="28"/>
@@ -8010,6 +8859,7 @@
                 <w:ilvl w:val="0"/>
                 <w:numId w:val="5"/>
               </w:numPr>
+              <w:jc w:val="both"/>
               <w:rPr>
                 <w:rFonts w:ascii="Century" w:hAnsi="Century" w:cs="Times New Roman"/>
                 <w:sz w:val="28"/>
@@ -8034,6 +8884,7 @@
                 <w:ilvl w:val="0"/>
                 <w:numId w:val="5"/>
               </w:numPr>
+              <w:jc w:val="both"/>
               <w:rPr>
                 <w:rFonts w:ascii="Century" w:hAnsi="Century" w:cs="Times New Roman"/>
                 <w:sz w:val="28"/>
@@ -8048,7 +8899,27 @@
                 <w:szCs w:val="28"/>
                 <w:lang w:val="en-US"/>
               </w:rPr>
-              <w:t>The system verifies user’s data and releases a password to access PowerEnJoy infrastructures</w:t>
+              <w:t xml:space="preserve">The system verifies user’s data and releases a password to access </w:t>
+            </w:r>
+            <w:proofErr w:type="spellStart"/>
+            <w:r>
+              <w:rPr>
+                <w:rFonts w:ascii="Century" w:hAnsi="Century" w:cs="Times New Roman"/>
+                <w:sz w:val="28"/>
+                <w:szCs w:val="28"/>
+                <w:lang w:val="en-US"/>
+              </w:rPr>
+              <w:t>PowerEnJoy</w:t>
+            </w:r>
+            <w:proofErr w:type="spellEnd"/>
+            <w:r>
+              <w:rPr>
+                <w:rFonts w:ascii="Century" w:hAnsi="Century" w:cs="Times New Roman"/>
+                <w:sz w:val="28"/>
+                <w:szCs w:val="28"/>
+                <w:lang w:val="en-US"/>
+              </w:rPr>
+              <w:t xml:space="preserve"> infrastructures</w:t>
             </w:r>
           </w:p>
         </w:tc>
@@ -8060,6 +8931,7 @@
           </w:tcPr>
           <w:p>
             <w:pPr>
+              <w:jc w:val="both"/>
               <w:rPr>
                 <w:rFonts w:ascii="Century" w:hAnsi="Century" w:cs="Times New Roman"/>
                 <w:sz w:val="28"/>
@@ -8086,6 +8958,7 @@
           </w:tcPr>
           <w:p>
             <w:pPr>
+              <w:jc w:val="both"/>
               <w:rPr>
                 <w:rFonts w:ascii="Century" w:hAnsi="Century" w:cs="Times New Roman"/>
                 <w:sz w:val="28"/>
@@ -8112,6 +8985,7 @@
           </w:tcPr>
           <w:p>
             <w:pPr>
+              <w:jc w:val="both"/>
               <w:rPr>
                 <w:rFonts w:ascii="Century" w:hAnsi="Century" w:cs="Times New Roman"/>
                 <w:i/>
@@ -8145,6 +9019,7 @@
                 <w:ilvl w:val="0"/>
                 <w:numId w:val="7"/>
               </w:numPr>
+              <w:jc w:val="both"/>
               <w:rPr>
                 <w:rFonts w:ascii="Century" w:hAnsi="Century" w:cs="Times New Roman"/>
                 <w:sz w:val="28"/>
@@ -8169,6 +9044,7 @@
                 <w:ilvl w:val="0"/>
                 <w:numId w:val="7"/>
               </w:numPr>
+              <w:jc w:val="both"/>
               <w:rPr>
                 <w:rFonts w:ascii="Century" w:hAnsi="Century" w:cs="Times New Roman"/>
                 <w:sz w:val="28"/>
@@ -8191,6 +9067,7 @@
     </w:tbl>
     <w:p>
       <w:pPr>
+        <w:jc w:val="both"/>
         <w:rPr>
           <w:rFonts w:ascii="Century" w:hAnsi="Century" w:cs="Times New Roman"/>
           <w:sz w:val="28"/>
@@ -8206,6 +9083,7 @@
           <w:ilvl w:val="3"/>
           <w:numId w:val="2"/>
         </w:numPr>
+        <w:jc w:val="both"/>
         <w:rPr>
           <w:rFonts w:ascii="Century" w:hAnsi="Century" w:cs="Times New Roman"/>
           <w:sz w:val="28"/>
@@ -8240,6 +9118,7 @@
           </w:tcPr>
           <w:p>
             <w:pPr>
+              <w:jc w:val="both"/>
               <w:rPr>
                 <w:rFonts w:ascii="Century" w:hAnsi="Century" w:cs="Times New Roman"/>
                 <w:sz w:val="28"/>
@@ -8266,6 +9145,7 @@
           </w:tcPr>
           <w:p>
             <w:pPr>
+              <w:jc w:val="both"/>
               <w:rPr>
                 <w:rFonts w:ascii="Century" w:hAnsi="Century" w:cs="Times New Roman"/>
                 <w:sz w:val="28"/>
@@ -8292,6 +9172,7 @@
           </w:tcPr>
           <w:p>
             <w:pPr>
+              <w:jc w:val="both"/>
               <w:rPr>
                 <w:rFonts w:ascii="Century" w:hAnsi="Century" w:cs="Times New Roman"/>
                 <w:sz w:val="28"/>
@@ -8318,6 +9199,7 @@
           </w:tcPr>
           <w:p>
             <w:pPr>
+              <w:jc w:val="both"/>
               <w:rPr>
                 <w:rFonts w:ascii="Century" w:hAnsi="Century" w:cs="Times New Roman"/>
                 <w:sz w:val="28"/>
@@ -8344,6 +9226,7 @@
           </w:tcPr>
           <w:p>
             <w:pPr>
+              <w:jc w:val="both"/>
               <w:rPr>
                 <w:rFonts w:ascii="Century" w:hAnsi="Century" w:cs="Times New Roman"/>
                 <w:sz w:val="28"/>
@@ -8370,6 +9253,7 @@
           </w:tcPr>
           <w:p>
             <w:pPr>
+              <w:jc w:val="both"/>
               <w:rPr>
                 <w:rFonts w:ascii="Century" w:hAnsi="Century" w:cs="Times New Roman"/>
                 <w:sz w:val="28"/>
@@ -8396,6 +9280,7 @@
           </w:tcPr>
           <w:p>
             <w:pPr>
+              <w:jc w:val="both"/>
               <w:rPr>
                 <w:rFonts w:ascii="Century" w:hAnsi="Century" w:cs="Times New Roman"/>
                 <w:sz w:val="28"/>
@@ -8427,6 +9312,7 @@
                 <w:ilvl w:val="0"/>
                 <w:numId w:val="12"/>
               </w:numPr>
+              <w:jc w:val="both"/>
               <w:rPr>
                 <w:rFonts w:ascii="Century" w:hAnsi="Century" w:cs="Times New Roman"/>
                 <w:sz w:val="28"/>
@@ -8451,6 +9337,7 @@
                 <w:ilvl w:val="0"/>
                 <w:numId w:val="12"/>
               </w:numPr>
+              <w:jc w:val="both"/>
               <w:rPr>
                 <w:rFonts w:ascii="Century" w:hAnsi="Century" w:cs="Times New Roman"/>
                 <w:sz w:val="28"/>
@@ -8465,6 +9352,7 @@
                 <w:szCs w:val="28"/>
                 <w:lang w:val="en-US"/>
               </w:rPr>
+              <w:lastRenderedPageBreak/>
               <w:t>The user fills in his/her credentials</w:t>
             </w:r>
           </w:p>
@@ -8475,6 +9363,7 @@
                 <w:ilvl w:val="0"/>
                 <w:numId w:val="12"/>
               </w:numPr>
+              <w:jc w:val="both"/>
               <w:rPr>
                 <w:rFonts w:ascii="Century" w:hAnsi="Century" w:cs="Times New Roman"/>
                 <w:sz w:val="28"/>
@@ -8501,6 +9390,7 @@
           </w:tcPr>
           <w:p>
             <w:pPr>
+              <w:jc w:val="both"/>
               <w:rPr>
                 <w:rFonts w:ascii="Century" w:hAnsi="Century" w:cs="Times New Roman"/>
                 <w:sz w:val="28"/>
@@ -8517,6 +9407,7 @@
                 <w:szCs w:val="28"/>
                 <w:lang w:val="en-US"/>
               </w:rPr>
+              <w:lastRenderedPageBreak/>
               <w:t>Output condition</w:t>
             </w:r>
           </w:p>
@@ -8527,6 +9418,7 @@
           </w:tcPr>
           <w:p>
             <w:pPr>
+              <w:jc w:val="both"/>
               <w:rPr>
                 <w:rFonts w:ascii="Century" w:hAnsi="Century" w:cs="Times New Roman"/>
                 <w:sz w:val="28"/>
@@ -8553,6 +9445,7 @@
           </w:tcPr>
           <w:p>
             <w:pPr>
+              <w:jc w:val="both"/>
               <w:rPr>
                 <w:rFonts w:ascii="Century" w:hAnsi="Century" w:cs="Times New Roman"/>
                 <w:sz w:val="28"/>
@@ -8584,6 +9477,7 @@
                 <w:ilvl w:val="0"/>
                 <w:numId w:val="7"/>
               </w:numPr>
+              <w:jc w:val="both"/>
               <w:rPr>
                 <w:rFonts w:ascii="Century" w:hAnsi="Century" w:cs="Times New Roman"/>
                 <w:sz w:val="28"/>
@@ -8608,6 +9502,7 @@
                 <w:ilvl w:val="0"/>
                 <w:numId w:val="7"/>
               </w:numPr>
+              <w:jc w:val="both"/>
               <w:rPr>
                 <w:rFonts w:ascii="Century" w:hAnsi="Century" w:cs="Times New Roman"/>
                 <w:sz w:val="28"/>
@@ -8630,6 +9525,7 @@
     </w:tbl>
     <w:p>
       <w:pPr>
+        <w:jc w:val="both"/>
         <w:rPr>
           <w:rFonts w:ascii="Century" w:hAnsi="Century" w:cs="Times New Roman"/>
           <w:sz w:val="28"/>
@@ -8645,21 +9541,21 @@
           <w:ilvl w:val="3"/>
           <w:numId w:val="2"/>
         </w:numPr>
-        <w:rPr>
-          <w:rFonts w:ascii="Century" w:hAnsi="Century" w:cs="Times New Roman"/>
-          <w:sz w:val="28"/>
-          <w:szCs w:val="28"/>
-          <w:lang w:val="en-US"/>
-        </w:rPr>
-      </w:pPr>
-      <w:r>
-        <w:rPr>
-          <w:rFonts w:ascii="Century" w:hAnsi="Century" w:cs="Times New Roman"/>
-          <w:sz w:val="28"/>
-          <w:szCs w:val="28"/>
-          <w:lang w:val="en-US"/>
-        </w:rPr>
-        <w:lastRenderedPageBreak/>
+        <w:jc w:val="both"/>
+        <w:rPr>
+          <w:rFonts w:ascii="Century" w:hAnsi="Century" w:cs="Times New Roman"/>
+          <w:sz w:val="28"/>
+          <w:szCs w:val="28"/>
+          <w:lang w:val="en-US"/>
+        </w:rPr>
+      </w:pPr>
+      <w:r>
+        <w:rPr>
+          <w:rFonts w:ascii="Century" w:hAnsi="Century" w:cs="Times New Roman"/>
+          <w:sz w:val="28"/>
+          <w:szCs w:val="28"/>
+          <w:lang w:val="en-US"/>
+        </w:rPr>
         <w:t>Edit own profile</w:t>
       </w:r>
     </w:p>
@@ -8680,6 +9576,7 @@
           </w:tcPr>
           <w:p>
             <w:pPr>
+              <w:jc w:val="both"/>
               <w:rPr>
                 <w:rFonts w:ascii="Century" w:hAnsi="Century" w:cs="Times New Roman"/>
                 <w:sz w:val="28"/>
@@ -8706,6 +9603,7 @@
           </w:tcPr>
           <w:p>
             <w:pPr>
+              <w:jc w:val="both"/>
               <w:rPr>
                 <w:rFonts w:ascii="Century" w:hAnsi="Century" w:cs="Times New Roman"/>
                 <w:sz w:val="28"/>
@@ -8732,6 +9630,7 @@
           </w:tcPr>
           <w:p>
             <w:pPr>
+              <w:jc w:val="both"/>
               <w:rPr>
                 <w:rFonts w:ascii="Century" w:hAnsi="Century" w:cs="Times New Roman"/>
                 <w:sz w:val="28"/>
@@ -8758,6 +9657,7 @@
           </w:tcPr>
           <w:p>
             <w:pPr>
+              <w:jc w:val="both"/>
               <w:rPr>
                 <w:rFonts w:ascii="Century" w:hAnsi="Century" w:cs="Times New Roman"/>
                 <w:sz w:val="28"/>
@@ -8784,6 +9684,7 @@
           </w:tcPr>
           <w:p>
             <w:pPr>
+              <w:jc w:val="both"/>
               <w:rPr>
                 <w:rFonts w:ascii="Century" w:hAnsi="Century" w:cs="Times New Roman"/>
                 <w:sz w:val="28"/>
@@ -8810,6 +9711,7 @@
           </w:tcPr>
           <w:p>
             <w:pPr>
+              <w:jc w:val="both"/>
               <w:rPr>
                 <w:rFonts w:ascii="Century" w:hAnsi="Century" w:cs="Times New Roman"/>
                 <w:sz w:val="28"/>
@@ -8836,6 +9738,7 @@
           </w:tcPr>
           <w:p>
             <w:pPr>
+              <w:jc w:val="both"/>
               <w:rPr>
                 <w:rFonts w:ascii="Century" w:hAnsi="Century" w:cs="Times New Roman"/>
                 <w:sz w:val="28"/>
@@ -8867,6 +9770,7 @@
                 <w:ilvl w:val="0"/>
                 <w:numId w:val="17"/>
               </w:numPr>
+              <w:jc w:val="both"/>
               <w:rPr>
                 <w:rFonts w:ascii="Century" w:hAnsi="Century" w:cs="Times New Roman"/>
                 <w:sz w:val="28"/>
@@ -8891,6 +9795,7 @@
                 <w:ilvl w:val="0"/>
                 <w:numId w:val="17"/>
               </w:numPr>
+              <w:jc w:val="both"/>
               <w:rPr>
                 <w:rFonts w:ascii="Century" w:hAnsi="Century" w:cs="Times New Roman"/>
                 <w:sz w:val="28"/>
@@ -8915,6 +9820,7 @@
                 <w:ilvl w:val="0"/>
                 <w:numId w:val="17"/>
               </w:numPr>
+              <w:jc w:val="both"/>
               <w:rPr>
                 <w:rFonts w:ascii="Century" w:hAnsi="Century" w:cs="Times New Roman"/>
                 <w:sz w:val="28"/>
@@ -8941,6 +9847,7 @@
           </w:tcPr>
           <w:p>
             <w:pPr>
+              <w:jc w:val="both"/>
               <w:rPr>
                 <w:rFonts w:ascii="Century" w:hAnsi="Century" w:cs="Times New Roman"/>
                 <w:sz w:val="28"/>
@@ -8967,6 +9874,7 @@
           </w:tcPr>
           <w:p>
             <w:pPr>
+              <w:jc w:val="both"/>
               <w:rPr>
                 <w:rFonts w:ascii="Century" w:hAnsi="Century" w:cs="Times New Roman"/>
                 <w:sz w:val="28"/>
@@ -8993,6 +9901,7 @@
           </w:tcPr>
           <w:p>
             <w:pPr>
+              <w:jc w:val="both"/>
               <w:rPr>
                 <w:rFonts w:ascii="Century" w:hAnsi="Century" w:cs="Times New Roman"/>
                 <w:sz w:val="28"/>
@@ -9024,6 +9933,7 @@
                 <w:ilvl w:val="0"/>
                 <w:numId w:val="7"/>
               </w:numPr>
+              <w:jc w:val="both"/>
               <w:rPr>
                 <w:rFonts w:ascii="Century" w:hAnsi="Century" w:cs="Times New Roman"/>
                 <w:sz w:val="28"/>
@@ -9046,6 +9956,7 @@
     </w:tbl>
     <w:p>
       <w:pPr>
+        <w:jc w:val="both"/>
         <w:rPr>
           <w:rFonts w:ascii="Century" w:hAnsi="Century" w:cs="Times New Roman"/>
           <w:sz w:val="28"/>
@@ -9061,6 +9972,7 @@
           <w:ilvl w:val="3"/>
           <w:numId w:val="2"/>
         </w:numPr>
+        <w:jc w:val="both"/>
         <w:rPr>
           <w:rFonts w:ascii="Century" w:hAnsi="Century" w:cs="Times New Roman"/>
           <w:sz w:val="28"/>
@@ -9095,6 +10007,7 @@
           </w:tcPr>
           <w:p>
             <w:pPr>
+              <w:jc w:val="both"/>
               <w:rPr>
                 <w:rFonts w:ascii="Century" w:hAnsi="Century" w:cs="Times New Roman"/>
                 <w:sz w:val="28"/>
@@ -9121,6 +10034,7 @@
           </w:tcPr>
           <w:p>
             <w:pPr>
+              <w:jc w:val="both"/>
               <w:rPr>
                 <w:rFonts w:ascii="Century" w:hAnsi="Century" w:cs="Times New Roman"/>
                 <w:sz w:val="28"/>
@@ -9147,6 +10061,7 @@
           </w:tcPr>
           <w:p>
             <w:pPr>
+              <w:jc w:val="both"/>
               <w:rPr>
                 <w:rFonts w:ascii="Century" w:hAnsi="Century" w:cs="Times New Roman"/>
                 <w:sz w:val="28"/>
@@ -9173,6 +10088,7 @@
           </w:tcPr>
           <w:p>
             <w:pPr>
+              <w:jc w:val="both"/>
               <w:rPr>
                 <w:rFonts w:ascii="Century" w:hAnsi="Century" w:cs="Times New Roman"/>
                 <w:sz w:val="28"/>
@@ -9199,6 +10115,7 @@
           </w:tcPr>
           <w:p>
             <w:pPr>
+              <w:jc w:val="both"/>
               <w:rPr>
                 <w:rFonts w:ascii="Century" w:hAnsi="Century" w:cs="Times New Roman"/>
                 <w:sz w:val="28"/>
@@ -9225,6 +10142,7 @@
           </w:tcPr>
           <w:p>
             <w:pPr>
+              <w:jc w:val="both"/>
               <w:rPr>
                 <w:rFonts w:ascii="Century" w:hAnsi="Century" w:cs="Times New Roman"/>
                 <w:sz w:val="28"/>
@@ -9251,6 +10169,7 @@
           </w:tcPr>
           <w:p>
             <w:pPr>
+              <w:jc w:val="both"/>
               <w:rPr>
                 <w:rFonts w:ascii="Century" w:hAnsi="Century" w:cs="Times New Roman"/>
                 <w:sz w:val="28"/>
@@ -9282,6 +10201,7 @@
                 <w:ilvl w:val="0"/>
                 <w:numId w:val="6"/>
               </w:numPr>
+              <w:jc w:val="both"/>
               <w:rPr>
                 <w:rFonts w:ascii="Century" w:hAnsi="Century" w:cs="Times New Roman"/>
                 <w:sz w:val="28"/>
@@ -9296,7 +10216,27 @@
                 <w:szCs w:val="28"/>
                 <w:lang w:val="en-US"/>
               </w:rPr>
-              <w:t>The user accesses the PowerEnJoy app</w:t>
+              <w:t xml:space="preserve">The user accesses the </w:t>
+            </w:r>
+            <w:proofErr w:type="spellStart"/>
+            <w:r>
+              <w:rPr>
+                <w:rFonts w:ascii="Century" w:hAnsi="Century" w:cs="Times New Roman"/>
+                <w:sz w:val="28"/>
+                <w:szCs w:val="28"/>
+                <w:lang w:val="en-US"/>
+              </w:rPr>
+              <w:t>PowerEnJoy</w:t>
+            </w:r>
+            <w:proofErr w:type="spellEnd"/>
+            <w:r>
+              <w:rPr>
+                <w:rFonts w:ascii="Century" w:hAnsi="Century" w:cs="Times New Roman"/>
+                <w:sz w:val="28"/>
+                <w:szCs w:val="28"/>
+                <w:lang w:val="en-US"/>
+              </w:rPr>
+              <w:t xml:space="preserve"> app</w:t>
             </w:r>
           </w:p>
           <w:p>
@@ -9306,6 +10246,7 @@
                 <w:ilvl w:val="0"/>
                 <w:numId w:val="6"/>
               </w:numPr>
+              <w:jc w:val="both"/>
               <w:rPr>
                 <w:rFonts w:ascii="Century" w:hAnsi="Century" w:cs="Times New Roman"/>
                 <w:sz w:val="28"/>
@@ -9330,6 +10271,7 @@
                 <w:ilvl w:val="0"/>
                 <w:numId w:val="6"/>
               </w:numPr>
+              <w:jc w:val="both"/>
               <w:rPr>
                 <w:rFonts w:ascii="Century" w:hAnsi="Century" w:cs="Times New Roman"/>
                 <w:sz w:val="28"/>
@@ -9354,6 +10296,7 @@
                 <w:ilvl w:val="0"/>
                 <w:numId w:val="6"/>
               </w:numPr>
+              <w:jc w:val="both"/>
               <w:rPr>
                 <w:rFonts w:ascii="Century" w:hAnsi="Century" w:cs="Times New Roman"/>
                 <w:sz w:val="28"/>
@@ -9380,6 +10323,7 @@
           </w:tcPr>
           <w:p>
             <w:pPr>
+              <w:jc w:val="both"/>
               <w:rPr>
                 <w:rFonts w:ascii="Century" w:hAnsi="Century" w:cs="Times New Roman"/>
                 <w:sz w:val="28"/>
@@ -9406,6 +10350,7 @@
           </w:tcPr>
           <w:p>
             <w:pPr>
+              <w:jc w:val="both"/>
               <w:rPr>
                 <w:rFonts w:ascii="Century" w:hAnsi="Century" w:cs="Times New Roman"/>
                 <w:sz w:val="28"/>
@@ -9432,6 +10377,7 @@
           </w:tcPr>
           <w:p>
             <w:pPr>
+              <w:jc w:val="both"/>
               <w:rPr>
                 <w:rFonts w:ascii="Century" w:hAnsi="Century" w:cs="Times New Roman"/>
                 <w:i/>
@@ -9450,6 +10396,7 @@
                 <w:szCs w:val="28"/>
                 <w:lang w:val="en-US"/>
               </w:rPr>
+              <w:lastRenderedPageBreak/>
               <w:t>Exceptions</w:t>
             </w:r>
           </w:p>
@@ -9465,6 +10412,7 @@
                 <w:ilvl w:val="0"/>
                 <w:numId w:val="7"/>
               </w:numPr>
+              <w:jc w:val="both"/>
               <w:rPr>
                 <w:rFonts w:ascii="Century" w:hAnsi="Century" w:cs="Times New Roman"/>
                 <w:sz w:val="28"/>
@@ -9489,6 +10437,7 @@
                 <w:ilvl w:val="0"/>
                 <w:numId w:val="7"/>
               </w:numPr>
+              <w:jc w:val="both"/>
               <w:rPr>
                 <w:rFonts w:ascii="Century" w:hAnsi="Century" w:cs="Times New Roman"/>
                 <w:sz w:val="28"/>
@@ -9511,6 +10460,7 @@
     </w:tbl>
     <w:p>
       <w:pPr>
+        <w:jc w:val="both"/>
         <w:rPr>
           <w:rFonts w:ascii="Century" w:hAnsi="Century" w:cs="Times New Roman"/>
           <w:sz w:val="28"/>
@@ -9526,6 +10476,7 @@
           <w:ilvl w:val="3"/>
           <w:numId w:val="2"/>
         </w:numPr>
+        <w:jc w:val="both"/>
         <w:rPr>
           <w:rFonts w:ascii="Century" w:hAnsi="Century" w:cs="Times New Roman"/>
           <w:sz w:val="28"/>
@@ -9560,6 +10511,7 @@
           </w:tcPr>
           <w:p>
             <w:pPr>
+              <w:jc w:val="both"/>
               <w:rPr>
                 <w:rFonts w:ascii="Century" w:hAnsi="Century" w:cs="Times New Roman"/>
                 <w:sz w:val="28"/>
@@ -9586,6 +10538,7 @@
           </w:tcPr>
           <w:p>
             <w:pPr>
+              <w:jc w:val="both"/>
               <w:rPr>
                 <w:rFonts w:ascii="Century" w:hAnsi="Century" w:cs="Times New Roman"/>
                 <w:sz w:val="28"/>
@@ -9612,6 +10565,7 @@
           </w:tcPr>
           <w:p>
             <w:pPr>
+              <w:jc w:val="both"/>
               <w:rPr>
                 <w:rFonts w:ascii="Century" w:hAnsi="Century" w:cs="Times New Roman"/>
                 <w:sz w:val="28"/>
@@ -9628,7 +10582,6 @@
                 <w:szCs w:val="28"/>
                 <w:lang w:val="en-US"/>
               </w:rPr>
-              <w:lastRenderedPageBreak/>
               <w:t>Goal</w:t>
             </w:r>
           </w:p>
@@ -9639,6 +10592,7 @@
           </w:tcPr>
           <w:p>
             <w:pPr>
+              <w:jc w:val="both"/>
               <w:rPr>
                 <w:rFonts w:ascii="Century" w:hAnsi="Century" w:cs="Times New Roman"/>
                 <w:sz w:val="28"/>
@@ -9665,6 +10619,7 @@
           </w:tcPr>
           <w:p>
             <w:pPr>
+              <w:jc w:val="both"/>
               <w:rPr>
                 <w:rFonts w:ascii="Century" w:hAnsi="Century" w:cs="Times New Roman"/>
                 <w:sz w:val="28"/>
@@ -9691,6 +10646,7 @@
           </w:tcPr>
           <w:p>
             <w:pPr>
+              <w:jc w:val="both"/>
               <w:rPr>
                 <w:rFonts w:ascii="Century" w:hAnsi="Century" w:cs="Times New Roman"/>
                 <w:sz w:val="28"/>
@@ -9717,6 +10673,7 @@
           </w:tcPr>
           <w:p>
             <w:pPr>
+              <w:jc w:val="both"/>
               <w:rPr>
                 <w:rFonts w:ascii="Century" w:hAnsi="Century" w:cs="Times New Roman"/>
                 <w:sz w:val="28"/>
@@ -9748,6 +10705,7 @@
                 <w:ilvl w:val="0"/>
                 <w:numId w:val="8"/>
               </w:numPr>
+              <w:jc w:val="both"/>
               <w:rPr>
                 <w:rFonts w:ascii="Century" w:hAnsi="Century" w:cs="Times New Roman"/>
                 <w:sz w:val="28"/>
@@ -9772,6 +10730,7 @@
                 <w:ilvl w:val="0"/>
                 <w:numId w:val="8"/>
               </w:numPr>
+              <w:jc w:val="both"/>
               <w:rPr>
                 <w:rFonts w:ascii="Century" w:hAnsi="Century" w:cs="Times New Roman"/>
                 <w:sz w:val="28"/>
@@ -9796,6 +10755,7 @@
                 <w:ilvl w:val="0"/>
                 <w:numId w:val="8"/>
               </w:numPr>
+              <w:jc w:val="both"/>
               <w:rPr>
                 <w:rFonts w:ascii="Century" w:hAnsi="Century" w:cs="Times New Roman"/>
                 <w:sz w:val="28"/>
@@ -9811,6 +10771,63 @@
                 <w:lang w:val="en-US"/>
               </w:rPr>
               <w:t>The car status is changed to “BOOKED”</w:t>
+            </w:r>
+          </w:p>
+        </w:tc>
+      </w:tr>
+      <w:tr>
+        <w:trPr>
+          <w:trHeight w:val="1138"/>
+        </w:trPr>
+        <w:tc>
+          <w:tcPr>
+            <w:tcW w:w="3539" w:type="dxa"/>
+          </w:tcPr>
+          <w:p>
+            <w:pPr>
+              <w:jc w:val="both"/>
+              <w:rPr>
+                <w:rFonts w:ascii="Century" w:hAnsi="Century" w:cs="Times New Roman"/>
+                <w:sz w:val="28"/>
+                <w:szCs w:val="28"/>
+                <w:lang w:val="en-US"/>
+              </w:rPr>
+            </w:pPr>
+            <w:r>
+              <w:rPr>
+                <w:rFonts w:ascii="Century" w:hAnsi="Century" w:cs="Times New Roman"/>
+                <w:i/>
+                <w:color w:val="262626" w:themeColor="text1" w:themeTint="D9"/>
+                <w:sz w:val="28"/>
+                <w:szCs w:val="28"/>
+                <w:lang w:val="en-US"/>
+              </w:rPr>
+              <w:t>Output condition</w:t>
+            </w:r>
+          </w:p>
+        </w:tc>
+        <w:tc>
+          <w:tcPr>
+            <w:tcW w:w="6089" w:type="dxa"/>
+          </w:tcPr>
+          <w:p>
+            <w:pPr>
+              <w:jc w:val="both"/>
+              <w:rPr>
+                <w:rFonts w:ascii="Century" w:hAnsi="Century" w:cs="Times New Roman"/>
+                <w:sz w:val="28"/>
+                <w:szCs w:val="28"/>
+                <w:lang w:val="en-US"/>
+              </w:rPr>
+            </w:pPr>
+            <w:r>
+              <w:rPr>
+                <w:rFonts w:ascii="Century" w:hAnsi="Century" w:cs="Times New Roman"/>
+                <w:sz w:val="28"/>
+                <w:szCs w:val="28"/>
+                <w:lang w:val="en-US"/>
+              </w:rPr>
+              <w:t>The selected car is reserved for up to 1h and the user receives a PIN to access the car during that time</w:t>
             </w:r>
           </w:p>
         </w:tc>
@@ -9822,58 +10839,7 @@
           </w:tcPr>
           <w:p>
             <w:pPr>
-              <w:rPr>
-                <w:rFonts w:ascii="Century" w:hAnsi="Century" w:cs="Times New Roman"/>
-                <w:sz w:val="28"/>
-                <w:szCs w:val="28"/>
-                <w:lang w:val="en-US"/>
-              </w:rPr>
-            </w:pPr>
-            <w:r>
-              <w:rPr>
-                <w:rFonts w:ascii="Century" w:hAnsi="Century" w:cs="Times New Roman"/>
-                <w:i/>
-                <w:color w:val="262626" w:themeColor="text1" w:themeTint="D9"/>
-                <w:sz w:val="28"/>
-                <w:szCs w:val="28"/>
-                <w:lang w:val="en-US"/>
-              </w:rPr>
-              <w:t>Output condition</w:t>
-            </w:r>
-          </w:p>
-        </w:tc>
-        <w:tc>
-          <w:tcPr>
-            <w:tcW w:w="6089" w:type="dxa"/>
-          </w:tcPr>
-          <w:p>
-            <w:pPr>
-              <w:rPr>
-                <w:rFonts w:ascii="Century" w:hAnsi="Century" w:cs="Times New Roman"/>
-                <w:sz w:val="28"/>
-                <w:szCs w:val="28"/>
-                <w:lang w:val="en-US"/>
-              </w:rPr>
-            </w:pPr>
-            <w:r>
-              <w:rPr>
-                <w:rFonts w:ascii="Century" w:hAnsi="Century" w:cs="Times New Roman"/>
-                <w:sz w:val="28"/>
-                <w:szCs w:val="28"/>
-                <w:lang w:val="en-US"/>
-              </w:rPr>
-              <w:t>The selected car is reserved for up to 1h and the user receives a PIN to access the car during that time</w:t>
-            </w:r>
-          </w:p>
-        </w:tc>
-      </w:tr>
-      <w:tr>
-        <w:tc>
-          <w:tcPr>
-            <w:tcW w:w="3539" w:type="dxa"/>
-          </w:tcPr>
-          <w:p>
-            <w:pPr>
+              <w:jc w:val="both"/>
               <w:rPr>
                 <w:rFonts w:ascii="Century" w:hAnsi="Century" w:cs="Times New Roman"/>
                 <w:sz w:val="28"/>
@@ -9908,6 +10874,7 @@
               <w:tabs>
                 <w:tab w:val="left" w:pos="1155"/>
               </w:tabs>
+              <w:jc w:val="both"/>
               <w:rPr>
                 <w:rFonts w:ascii="Century" w:hAnsi="Century" w:cs="Times New Roman"/>
                 <w:sz w:val="28"/>
@@ -9930,6 +10897,7 @@
     </w:tbl>
     <w:p>
       <w:pPr>
+        <w:jc w:val="both"/>
         <w:rPr>
           <w:rFonts w:ascii="Century" w:hAnsi="Century" w:cs="Times New Roman"/>
           <w:sz w:val="28"/>
@@ -9945,21 +10913,22 @@
           <w:ilvl w:val="3"/>
           <w:numId w:val="2"/>
         </w:numPr>
-        <w:rPr>
-          <w:rFonts w:ascii="Century" w:hAnsi="Century" w:cs="Times New Roman"/>
-          <w:sz w:val="28"/>
-          <w:szCs w:val="28"/>
-          <w:lang w:val="en-US"/>
-        </w:rPr>
-      </w:pPr>
-      <w:r>
-        <w:rPr>
-          <w:rFonts w:ascii="Century" w:hAnsi="Century" w:cs="Times New Roman"/>
-          <w:sz w:val="28"/>
-          <w:szCs w:val="28"/>
-          <w:lang w:val="en-US"/>
-        </w:rPr>
-        <w:t>Delete reservation</w:t>
+        <w:jc w:val="both"/>
+        <w:rPr>
+          <w:rFonts w:ascii="Century" w:hAnsi="Century" w:cs="Times New Roman"/>
+          <w:sz w:val="28"/>
+          <w:szCs w:val="28"/>
+          <w:lang w:val="en-US"/>
+        </w:rPr>
+      </w:pPr>
+      <w:r>
+        <w:rPr>
+          <w:rFonts w:ascii="Century" w:hAnsi="Century" w:cs="Times New Roman"/>
+          <w:sz w:val="28"/>
+          <w:szCs w:val="28"/>
+          <w:lang w:val="en-US"/>
+        </w:rPr>
+        <w:t>Send unlock command to the system</w:t>
       </w:r>
     </w:p>
     <w:tbl>
@@ -9979,6 +10948,7 @@
           </w:tcPr>
           <w:p>
             <w:pPr>
+              <w:jc w:val="both"/>
               <w:rPr>
                 <w:rFonts w:ascii="Century" w:hAnsi="Century" w:cs="Times New Roman"/>
                 <w:sz w:val="28"/>
@@ -10005,6 +10975,7 @@
           </w:tcPr>
           <w:p>
             <w:pPr>
+              <w:jc w:val="both"/>
               <w:rPr>
                 <w:rFonts w:ascii="Century" w:hAnsi="Century" w:cs="Times New Roman"/>
                 <w:sz w:val="28"/>
@@ -10031,6 +11002,7 @@
           </w:tcPr>
           <w:p>
             <w:pPr>
+              <w:jc w:val="both"/>
               <w:rPr>
                 <w:rFonts w:ascii="Century" w:hAnsi="Century" w:cs="Times New Roman"/>
                 <w:sz w:val="28"/>
@@ -10057,6 +11029,7 @@
           </w:tcPr>
           <w:p>
             <w:pPr>
+              <w:jc w:val="both"/>
               <w:rPr>
                 <w:rFonts w:ascii="Century" w:hAnsi="Century" w:cs="Times New Roman"/>
                 <w:sz w:val="28"/>
@@ -10071,7 +11044,7 @@
                 <w:szCs w:val="28"/>
                 <w:lang w:val="en-US"/>
               </w:rPr>
-              <w:t>Allow the user to cancel a reservation</w:t>
+              <w:t>Allow the user to unlock a reserved car</w:t>
             </w:r>
           </w:p>
         </w:tc>
@@ -10083,6 +11056,7 @@
           </w:tcPr>
           <w:p>
             <w:pPr>
+              <w:jc w:val="both"/>
               <w:rPr>
                 <w:rFonts w:ascii="Century" w:hAnsi="Century" w:cs="Times New Roman"/>
                 <w:sz w:val="28"/>
@@ -10109,6 +11083,7 @@
           </w:tcPr>
           <w:p>
             <w:pPr>
+              <w:jc w:val="both"/>
               <w:rPr>
                 <w:rFonts w:ascii="Century" w:hAnsi="Century" w:cs="Times New Roman"/>
                 <w:sz w:val="28"/>
@@ -10123,7 +11098,7 @@
                 <w:szCs w:val="28"/>
                 <w:lang w:val="en-US"/>
               </w:rPr>
-              <w:t>User’s reservation has not expired</w:t>
+              <w:t>The car has been reserved and the user took less than 1h to use it</w:t>
             </w:r>
           </w:p>
         </w:tc>
@@ -10135,6 +11110,7 @@
           </w:tcPr>
           <w:p>
             <w:pPr>
+              <w:jc w:val="both"/>
               <w:rPr>
                 <w:rFonts w:ascii="Century" w:hAnsi="Century" w:cs="Times New Roman"/>
                 <w:sz w:val="28"/>
@@ -10164,8 +11140,9 @@
               <w:pStyle w:val="Paragrafoelenco"/>
               <w:numPr>
                 <w:ilvl w:val="0"/>
-                <w:numId w:val="18"/>
+                <w:numId w:val="9"/>
               </w:numPr>
+              <w:jc w:val="both"/>
               <w:rPr>
                 <w:rFonts w:ascii="Century" w:hAnsi="Century" w:cs="Times New Roman"/>
                 <w:sz w:val="28"/>
@@ -10180,7 +11157,7 @@
                 <w:szCs w:val="28"/>
                 <w:lang w:val="en-US"/>
               </w:rPr>
-              <w:t>The user accesses the PowerEnJoy app</w:t>
+              <w:t>The user reaches the car</w:t>
             </w:r>
           </w:p>
           <w:p>
@@ -10188,8 +11165,9 @@
               <w:pStyle w:val="Paragrafoelenco"/>
               <w:numPr>
                 <w:ilvl w:val="0"/>
-                <w:numId w:val="18"/>
+                <w:numId w:val="9"/>
               </w:numPr>
+              <w:jc w:val="both"/>
               <w:rPr>
                 <w:rFonts w:ascii="Century" w:hAnsi="Century" w:cs="Times New Roman"/>
                 <w:sz w:val="28"/>
@@ -10204,7 +11182,27 @@
                 <w:szCs w:val="28"/>
                 <w:lang w:val="en-US"/>
               </w:rPr>
-              <w:t>The user selects “Delete reservation” among all possible actions</w:t>
+              <w:t xml:space="preserve">The user unlocks the car using </w:t>
+            </w:r>
+            <w:proofErr w:type="spellStart"/>
+            <w:r>
+              <w:rPr>
+                <w:rFonts w:ascii="Century" w:hAnsi="Century" w:cs="Times New Roman"/>
+                <w:sz w:val="28"/>
+                <w:szCs w:val="28"/>
+                <w:lang w:val="en-US"/>
+              </w:rPr>
+              <w:t>PowerEnJoy</w:t>
+            </w:r>
+            <w:proofErr w:type="spellEnd"/>
+            <w:r>
+              <w:rPr>
+                <w:rFonts w:ascii="Century" w:hAnsi="Century" w:cs="Times New Roman"/>
+                <w:sz w:val="28"/>
+                <w:szCs w:val="28"/>
+                <w:lang w:val="en-US"/>
+              </w:rPr>
+              <w:t xml:space="preserve"> by pressing the button “Unlock car”</w:t>
             </w:r>
           </w:p>
           <w:p>
@@ -10212,8 +11210,9 @@
               <w:pStyle w:val="Paragrafoelenco"/>
               <w:numPr>
                 <w:ilvl w:val="0"/>
-                <w:numId w:val="18"/>
+                <w:numId w:val="9"/>
               </w:numPr>
+              <w:jc w:val="both"/>
               <w:rPr>
                 <w:rFonts w:ascii="Century" w:hAnsi="Century" w:cs="Times New Roman"/>
                 <w:sz w:val="28"/>
@@ -10228,7 +11227,41 @@
                 <w:szCs w:val="28"/>
                 <w:lang w:val="en-US"/>
               </w:rPr>
-              <w:t>The user presses the button “Delete”</w:t>
+              <w:t>The user has access to the car</w:t>
+            </w:r>
+            <w:r>
+              <w:rPr>
+                <w:rFonts w:ascii="Century" w:hAnsi="Century" w:cs="Times New Roman"/>
+                <w:sz w:val="28"/>
+                <w:szCs w:val="28"/>
+                <w:lang w:val="en-US"/>
+              </w:rPr>
+              <w:t xml:space="preserve"> up to 1 minute</w:t>
+            </w:r>
+          </w:p>
+          <w:p>
+            <w:pPr>
+              <w:pStyle w:val="Paragrafoelenco"/>
+              <w:numPr>
+                <w:ilvl w:val="0"/>
+                <w:numId w:val="9"/>
+              </w:numPr>
+              <w:jc w:val="both"/>
+              <w:rPr>
+                <w:rFonts w:ascii="Century" w:hAnsi="Century" w:cs="Times New Roman"/>
+                <w:sz w:val="28"/>
+                <w:szCs w:val="28"/>
+                <w:lang w:val="en-US"/>
+              </w:rPr>
+            </w:pPr>
+            <w:r>
+              <w:rPr>
+                <w:rFonts w:ascii="Century" w:hAnsi="Century" w:cs="Times New Roman"/>
+                <w:sz w:val="28"/>
+                <w:szCs w:val="28"/>
+                <w:lang w:val="en-US"/>
+              </w:rPr>
+              <w:t>The system starts charging money to the user</w:t>
             </w:r>
           </w:p>
         </w:tc>
@@ -10240,6 +11273,7 @@
           </w:tcPr>
           <w:p>
             <w:pPr>
+              <w:jc w:val="both"/>
               <w:rPr>
                 <w:rFonts w:ascii="Century" w:hAnsi="Century" w:cs="Times New Roman"/>
                 <w:sz w:val="28"/>
@@ -10266,6 +11300,7 @@
           </w:tcPr>
           <w:p>
             <w:pPr>
+              <w:jc w:val="both"/>
               <w:rPr>
                 <w:rFonts w:ascii="Century" w:hAnsi="Century" w:cs="Times New Roman"/>
                 <w:sz w:val="28"/>
@@ -10280,7 +11315,7 @@
                 <w:szCs w:val="28"/>
                 <w:lang w:val="en-US"/>
               </w:rPr>
-              <w:t>User’s last reservation is deleted</w:t>
+              <w:t>The car is unlocked</w:t>
             </w:r>
           </w:p>
         </w:tc>
@@ -10292,6 +11327,7 @@
           </w:tcPr>
           <w:p>
             <w:pPr>
+              <w:jc w:val="both"/>
               <w:rPr>
                 <w:rFonts w:ascii="Century" w:hAnsi="Century" w:cs="Times New Roman"/>
                 <w:sz w:val="28"/>
@@ -10318,6 +11354,12 @@
           </w:tcPr>
           <w:p>
             <w:pPr>
+              <w:pStyle w:val="Paragrafoelenco"/>
+              <w:numPr>
+                <w:ilvl w:val="0"/>
+                <w:numId w:val="31"/>
+              </w:numPr>
+              <w:jc w:val="both"/>
               <w:rPr>
                 <w:rFonts w:ascii="Century" w:hAnsi="Century" w:cs="Times New Roman"/>
                 <w:sz w:val="28"/>
@@ -10332,7 +11374,32 @@
                 <w:szCs w:val="28"/>
                 <w:lang w:val="en-US"/>
               </w:rPr>
-              <w:t>-</w:t>
+              <w:t xml:space="preserve">The 1 minute after unlocking expires and the user has not entered the car yet. </w:t>
+            </w:r>
+          </w:p>
+          <w:p>
+            <w:pPr>
+              <w:pStyle w:val="Paragrafoelenco"/>
+              <w:numPr>
+                <w:ilvl w:val="0"/>
+                <w:numId w:val="32"/>
+              </w:numPr>
+              <w:jc w:val="both"/>
+              <w:rPr>
+                <w:rFonts w:ascii="Century" w:hAnsi="Century" w:cs="Times New Roman"/>
+                <w:sz w:val="28"/>
+                <w:szCs w:val="28"/>
+                <w:lang w:val="en-US"/>
+              </w:rPr>
+            </w:pPr>
+            <w:r>
+              <w:rPr>
+                <w:rFonts w:ascii="Century" w:hAnsi="Century" w:cs="Times New Roman"/>
+                <w:sz w:val="28"/>
+                <w:szCs w:val="28"/>
+                <w:lang w:val="en-US"/>
+              </w:rPr>
+              <w:t>The system locks again the car.</w:t>
             </w:r>
           </w:p>
         </w:tc>
@@ -10340,6 +11407,7 @@
     </w:tbl>
     <w:p>
       <w:pPr>
+        <w:jc w:val="both"/>
         <w:rPr>
           <w:rFonts w:ascii="Century" w:hAnsi="Century" w:cs="Times New Roman"/>
           <w:sz w:val="28"/>
@@ -10355,21 +11423,22 @@
           <w:ilvl w:val="3"/>
           <w:numId w:val="2"/>
         </w:numPr>
-        <w:rPr>
-          <w:rFonts w:ascii="Century" w:hAnsi="Century" w:cs="Times New Roman"/>
-          <w:sz w:val="28"/>
-          <w:szCs w:val="28"/>
-          <w:lang w:val="en-US"/>
-        </w:rPr>
-      </w:pPr>
-      <w:r>
-        <w:rPr>
-          <w:rFonts w:ascii="Century" w:hAnsi="Century" w:cs="Times New Roman"/>
-          <w:sz w:val="28"/>
-          <w:szCs w:val="28"/>
-          <w:lang w:val="en-US"/>
-        </w:rPr>
-        <w:t>Send unlock command to the system</w:t>
+        <w:jc w:val="both"/>
+        <w:rPr>
+          <w:rFonts w:ascii="Century" w:hAnsi="Century" w:cs="Times New Roman"/>
+          <w:sz w:val="28"/>
+          <w:szCs w:val="28"/>
+          <w:lang w:val="en-US"/>
+        </w:rPr>
+      </w:pPr>
+      <w:r>
+        <w:rPr>
+          <w:rFonts w:ascii="Century" w:hAnsi="Century" w:cs="Times New Roman"/>
+          <w:sz w:val="28"/>
+          <w:szCs w:val="28"/>
+          <w:lang w:val="en-US"/>
+        </w:rPr>
+        <w:t>Insert PIN</w:t>
       </w:r>
     </w:p>
     <w:tbl>
@@ -10389,6 +11458,7 @@
           </w:tcPr>
           <w:p>
             <w:pPr>
+              <w:jc w:val="both"/>
               <w:rPr>
                 <w:rFonts w:ascii="Century" w:hAnsi="Century" w:cs="Times New Roman"/>
                 <w:sz w:val="28"/>
@@ -10405,6 +11475,7 @@
                 <w:szCs w:val="28"/>
                 <w:lang w:val="en-US"/>
               </w:rPr>
+              <w:lastRenderedPageBreak/>
               <w:t>Actors</w:t>
             </w:r>
           </w:p>
@@ -10415,6 +11486,7 @@
           </w:tcPr>
           <w:p>
             <w:pPr>
+              <w:jc w:val="both"/>
               <w:rPr>
                 <w:rFonts w:ascii="Century" w:hAnsi="Century" w:cs="Times New Roman"/>
                 <w:sz w:val="28"/>
@@ -10441,6 +11513,7 @@
           </w:tcPr>
           <w:p>
             <w:pPr>
+              <w:jc w:val="both"/>
               <w:rPr>
                 <w:rFonts w:ascii="Century" w:hAnsi="Century" w:cs="Times New Roman"/>
                 <w:sz w:val="28"/>
@@ -10467,6 +11540,7 @@
           </w:tcPr>
           <w:p>
             <w:pPr>
+              <w:jc w:val="both"/>
               <w:rPr>
                 <w:rFonts w:ascii="Century" w:hAnsi="Century" w:cs="Times New Roman"/>
                 <w:sz w:val="28"/>
@@ -10481,7 +11555,7 @@
                 <w:szCs w:val="28"/>
                 <w:lang w:val="en-US"/>
               </w:rPr>
-              <w:t>Allow the user to unlock a reserved car</w:t>
+              <w:t>Allow the user to unlock a make usable the car</w:t>
             </w:r>
           </w:p>
         </w:tc>
@@ -10493,6 +11567,7 @@
           </w:tcPr>
           <w:p>
             <w:pPr>
+              <w:jc w:val="both"/>
               <w:rPr>
                 <w:rFonts w:ascii="Century" w:hAnsi="Century" w:cs="Times New Roman"/>
                 <w:sz w:val="28"/>
@@ -10519,6 +11594,7 @@
           </w:tcPr>
           <w:p>
             <w:pPr>
+              <w:jc w:val="both"/>
               <w:rPr>
                 <w:rFonts w:ascii="Century" w:hAnsi="Century" w:cs="Times New Roman"/>
                 <w:sz w:val="28"/>
@@ -10533,7 +11609,27 @@
                 <w:szCs w:val="28"/>
                 <w:lang w:val="en-US"/>
               </w:rPr>
-              <w:t>The car has been reserved and the user took less than 1h to use it</w:t>
+              <w:t xml:space="preserve">The car has been unlocked using the </w:t>
+            </w:r>
+            <w:proofErr w:type="spellStart"/>
+            <w:r>
+              <w:rPr>
+                <w:rFonts w:ascii="Century" w:hAnsi="Century" w:cs="Times New Roman"/>
+                <w:sz w:val="28"/>
+                <w:szCs w:val="28"/>
+                <w:lang w:val="en-US"/>
+              </w:rPr>
+              <w:t>PowerEnJoy</w:t>
+            </w:r>
+            <w:proofErr w:type="spellEnd"/>
+            <w:r>
+              <w:rPr>
+                <w:rFonts w:ascii="Century" w:hAnsi="Century" w:cs="Times New Roman"/>
+                <w:sz w:val="28"/>
+                <w:szCs w:val="28"/>
+                <w:lang w:val="en-US"/>
+              </w:rPr>
+              <w:t xml:space="preserve"> app</w:t>
             </w:r>
           </w:p>
         </w:tc>
@@ -10545,6 +11641,7 @@
           </w:tcPr>
           <w:p>
             <w:pPr>
+              <w:jc w:val="both"/>
               <w:rPr>
                 <w:rFonts w:ascii="Century" w:hAnsi="Century" w:cs="Times New Roman"/>
                 <w:sz w:val="28"/>
@@ -10574,8 +11671,9 @@
               <w:pStyle w:val="Paragrafoelenco"/>
               <w:numPr>
                 <w:ilvl w:val="0"/>
-                <w:numId w:val="9"/>
+                <w:numId w:val="19"/>
               </w:numPr>
+              <w:jc w:val="both"/>
               <w:rPr>
                 <w:rFonts w:ascii="Century" w:hAnsi="Century" w:cs="Times New Roman"/>
                 <w:sz w:val="28"/>
@@ -10590,7 +11688,7 @@
                 <w:szCs w:val="28"/>
                 <w:lang w:val="en-US"/>
               </w:rPr>
-              <w:t>The user reaches the car</w:t>
+              <w:t>The user is asked to evaluate the car and report damages</w:t>
             </w:r>
           </w:p>
           <w:p>
@@ -10598,8 +11696,9 @@
               <w:pStyle w:val="Paragrafoelenco"/>
               <w:numPr>
                 <w:ilvl w:val="0"/>
-                <w:numId w:val="9"/>
+                <w:numId w:val="19"/>
               </w:numPr>
+              <w:jc w:val="both"/>
               <w:rPr>
                 <w:rFonts w:ascii="Century" w:hAnsi="Century" w:cs="Times New Roman"/>
                 <w:sz w:val="28"/>
@@ -10614,55 +11713,7 @@
                 <w:szCs w:val="28"/>
                 <w:lang w:val="en-US"/>
               </w:rPr>
-              <w:t>The user unlocks the car using PowerEnJoy by pressing the button “Unlock car”</w:t>
-            </w:r>
-          </w:p>
-          <w:p>
-            <w:pPr>
-              <w:pStyle w:val="Paragrafoelenco"/>
-              <w:numPr>
-                <w:ilvl w:val="0"/>
-                <w:numId w:val="9"/>
-              </w:numPr>
-              <w:rPr>
-                <w:rFonts w:ascii="Century" w:hAnsi="Century" w:cs="Times New Roman"/>
-                <w:sz w:val="28"/>
-                <w:szCs w:val="28"/>
-                <w:lang w:val="en-US"/>
-              </w:rPr>
-            </w:pPr>
-            <w:r>
-              <w:rPr>
-                <w:rFonts w:ascii="Century" w:hAnsi="Century" w:cs="Times New Roman"/>
-                <w:sz w:val="28"/>
-                <w:szCs w:val="28"/>
-                <w:lang w:val="en-US"/>
-              </w:rPr>
-              <w:t>The user has access to the car</w:t>
-            </w:r>
-          </w:p>
-          <w:p>
-            <w:pPr>
-              <w:pStyle w:val="Paragrafoelenco"/>
-              <w:numPr>
-                <w:ilvl w:val="0"/>
-                <w:numId w:val="9"/>
-              </w:numPr>
-              <w:rPr>
-                <w:rFonts w:ascii="Century" w:hAnsi="Century" w:cs="Times New Roman"/>
-                <w:sz w:val="28"/>
-                <w:szCs w:val="28"/>
-                <w:lang w:val="en-US"/>
-              </w:rPr>
-            </w:pPr>
-            <w:r>
-              <w:rPr>
-                <w:rFonts w:ascii="Century" w:hAnsi="Century" w:cs="Times New Roman"/>
-                <w:sz w:val="28"/>
-                <w:szCs w:val="28"/>
-                <w:lang w:val="en-US"/>
-              </w:rPr>
-              <w:t>The system starts charging money to the user</w:t>
+              <w:t>The user enters the PIN</w:t>
             </w:r>
           </w:p>
         </w:tc>
@@ -10674,6 +11725,7 @@
           </w:tcPr>
           <w:p>
             <w:pPr>
+              <w:jc w:val="both"/>
               <w:rPr>
                 <w:rFonts w:ascii="Century" w:hAnsi="Century" w:cs="Times New Roman"/>
                 <w:sz w:val="28"/>
@@ -10700,6 +11752,7 @@
           </w:tcPr>
           <w:p>
             <w:pPr>
+              <w:jc w:val="both"/>
               <w:rPr>
                 <w:rFonts w:ascii="Century" w:hAnsi="Century" w:cs="Times New Roman"/>
                 <w:sz w:val="28"/>
@@ -10714,7 +11767,7 @@
                 <w:szCs w:val="28"/>
                 <w:lang w:val="en-US"/>
               </w:rPr>
-              <w:t>The car is unlocked</w:t>
+              <w:t>The car is unlocked and ready for a ride</w:t>
             </w:r>
           </w:p>
         </w:tc>
@@ -10726,6 +11779,7 @@
           </w:tcPr>
           <w:p>
             <w:pPr>
+              <w:jc w:val="both"/>
               <w:rPr>
                 <w:rFonts w:ascii="Century" w:hAnsi="Century" w:cs="Times New Roman"/>
                 <w:sz w:val="28"/>
@@ -10752,6 +11806,12 @@
           </w:tcPr>
           <w:p>
             <w:pPr>
+              <w:pStyle w:val="Paragrafoelenco"/>
+              <w:numPr>
+                <w:ilvl w:val="0"/>
+                <w:numId w:val="7"/>
+              </w:numPr>
+              <w:jc w:val="both"/>
               <w:rPr>
                 <w:rFonts w:ascii="Century" w:hAnsi="Century" w:cs="Times New Roman"/>
                 <w:sz w:val="28"/>
@@ -10762,9 +11822,11 @@
             <w:r>
               <w:rPr>
                 <w:rFonts w:ascii="Century" w:hAnsi="Century" w:cs="Times New Roman"/>
-                <w:lang w:val="en-US"/>
-              </w:rPr>
-              <w:t>-</w:t>
+                <w:sz w:val="28"/>
+                <w:szCs w:val="28"/>
+                <w:lang w:val="en-US"/>
+              </w:rPr>
+              <w:t>Invalid PIN inserted</w:t>
             </w:r>
           </w:p>
         </w:tc>
@@ -10772,6 +11834,7 @@
     </w:tbl>
     <w:p>
       <w:pPr>
+        <w:jc w:val="both"/>
         <w:rPr>
           <w:rFonts w:ascii="Century" w:hAnsi="Century" w:cs="Times New Roman"/>
           <w:sz w:val="28"/>
@@ -10787,21 +11850,22 @@
           <w:ilvl w:val="3"/>
           <w:numId w:val="2"/>
         </w:numPr>
-        <w:rPr>
-          <w:rFonts w:ascii="Century" w:hAnsi="Century" w:cs="Times New Roman"/>
-          <w:sz w:val="28"/>
-          <w:szCs w:val="28"/>
-          <w:lang w:val="en-US"/>
-        </w:rPr>
-      </w:pPr>
-      <w:r>
-        <w:rPr>
-          <w:rFonts w:ascii="Century" w:hAnsi="Century" w:cs="Times New Roman"/>
-          <w:sz w:val="28"/>
-          <w:szCs w:val="28"/>
-          <w:lang w:val="en-US"/>
-        </w:rPr>
-        <w:t>Insert PIN</w:t>
+        <w:jc w:val="both"/>
+        <w:rPr>
+          <w:rFonts w:ascii="Century" w:hAnsi="Century" w:cs="Times New Roman"/>
+          <w:sz w:val="28"/>
+          <w:szCs w:val="28"/>
+          <w:lang w:val="en-US"/>
+        </w:rPr>
+      </w:pPr>
+      <w:r>
+        <w:rPr>
+          <w:rFonts w:ascii="Century" w:hAnsi="Century" w:cs="Times New Roman"/>
+          <w:sz w:val="28"/>
+          <w:szCs w:val="28"/>
+          <w:lang w:val="en-US"/>
+        </w:rPr>
+        <w:t>Set saving mode</w:t>
       </w:r>
     </w:p>
     <w:tbl>
@@ -10821,6 +11885,7 @@
           </w:tcPr>
           <w:p>
             <w:pPr>
+              <w:jc w:val="both"/>
               <w:rPr>
                 <w:rFonts w:ascii="Century" w:hAnsi="Century" w:cs="Times New Roman"/>
                 <w:sz w:val="28"/>
@@ -10847,6 +11912,7 @@
           </w:tcPr>
           <w:p>
             <w:pPr>
+              <w:jc w:val="both"/>
               <w:rPr>
                 <w:rFonts w:ascii="Century" w:hAnsi="Century" w:cs="Times New Roman"/>
                 <w:sz w:val="28"/>
@@ -10873,6 +11939,7 @@
           </w:tcPr>
           <w:p>
             <w:pPr>
+              <w:jc w:val="both"/>
               <w:rPr>
                 <w:rFonts w:ascii="Century" w:hAnsi="Century" w:cs="Times New Roman"/>
                 <w:sz w:val="28"/>
@@ -10899,6 +11966,7 @@
           </w:tcPr>
           <w:p>
             <w:pPr>
+              <w:jc w:val="both"/>
               <w:rPr>
                 <w:rFonts w:ascii="Century" w:hAnsi="Century" w:cs="Times New Roman"/>
                 <w:sz w:val="28"/>
@@ -10913,7 +11981,7 @@
                 <w:szCs w:val="28"/>
                 <w:lang w:val="en-US"/>
               </w:rPr>
-              <w:t>Allow the user to unlock a make usable the car</w:t>
+              <w:t>Allow the user to get tips for saving money by applying virtuous behaviors</w:t>
             </w:r>
           </w:p>
         </w:tc>
@@ -10925,6 +11993,7 @@
           </w:tcPr>
           <w:p>
             <w:pPr>
+              <w:jc w:val="both"/>
               <w:rPr>
                 <w:rFonts w:ascii="Century" w:hAnsi="Century" w:cs="Times New Roman"/>
                 <w:sz w:val="28"/>
@@ -10951,6 +12020,7 @@
           </w:tcPr>
           <w:p>
             <w:pPr>
+              <w:jc w:val="both"/>
               <w:rPr>
                 <w:rFonts w:ascii="Century" w:hAnsi="Century" w:cs="Times New Roman"/>
                 <w:sz w:val="28"/>
@@ -10965,7 +12035,7 @@
                 <w:szCs w:val="28"/>
                 <w:lang w:val="en-US"/>
               </w:rPr>
-              <w:t>The car has been unlocked using the PowerEnJoy app</w:t>
+              <w:t>The car is “ONROAD”</w:t>
             </w:r>
           </w:p>
         </w:tc>
@@ -10977,6 +12047,7 @@
           </w:tcPr>
           <w:p>
             <w:pPr>
+              <w:jc w:val="both"/>
               <w:rPr>
                 <w:rFonts w:ascii="Century" w:hAnsi="Century" w:cs="Times New Roman"/>
                 <w:sz w:val="28"/>
@@ -11006,8 +12077,9 @@
               <w:pStyle w:val="Paragrafoelenco"/>
               <w:numPr>
                 <w:ilvl w:val="0"/>
-                <w:numId w:val="19"/>
+                <w:numId w:val="10"/>
               </w:numPr>
+              <w:jc w:val="both"/>
               <w:rPr>
                 <w:rFonts w:ascii="Century" w:hAnsi="Century" w:cs="Times New Roman"/>
                 <w:sz w:val="28"/>
@@ -11022,7 +12094,7 @@
                 <w:szCs w:val="28"/>
                 <w:lang w:val="en-US"/>
               </w:rPr>
-              <w:t>The user is asked to evaluate the car and report damages</w:t>
+              <w:t>The user presses the button “Saving mode”</w:t>
             </w:r>
           </w:p>
           <w:p>
@@ -11030,8 +12102,9 @@
               <w:pStyle w:val="Paragrafoelenco"/>
               <w:numPr>
                 <w:ilvl w:val="0"/>
-                <w:numId w:val="19"/>
+                <w:numId w:val="10"/>
               </w:numPr>
+              <w:jc w:val="both"/>
               <w:rPr>
                 <w:rFonts w:ascii="Century" w:hAnsi="Century" w:cs="Times New Roman"/>
                 <w:sz w:val="28"/>
@@ -11046,7 +12119,32 @@
                 <w:szCs w:val="28"/>
                 <w:lang w:val="en-US"/>
               </w:rPr>
-              <w:t>The user enters the PIN</w:t>
+              <w:t>The user inserts his/her final destination</w:t>
+            </w:r>
+          </w:p>
+          <w:p>
+            <w:pPr>
+              <w:pStyle w:val="Paragrafoelenco"/>
+              <w:numPr>
+                <w:ilvl w:val="0"/>
+                <w:numId w:val="10"/>
+              </w:numPr>
+              <w:jc w:val="both"/>
+              <w:rPr>
+                <w:rFonts w:ascii="Century" w:hAnsi="Century" w:cs="Times New Roman"/>
+                <w:sz w:val="28"/>
+                <w:szCs w:val="28"/>
+                <w:lang w:val="en-US"/>
+              </w:rPr>
+            </w:pPr>
+            <w:r>
+              <w:rPr>
+                <w:rFonts w:ascii="Century" w:hAnsi="Century" w:cs="Times New Roman"/>
+                <w:sz w:val="28"/>
+                <w:szCs w:val="28"/>
+                <w:lang w:val="en-US"/>
+              </w:rPr>
+              <w:t>The system tells the user which could be useful tips to save money at the end of the ride. The user is not bound to that tips and doesn’t necessarily follow them.</w:t>
             </w:r>
           </w:p>
         </w:tc>
@@ -11058,6 +12156,7 @@
           </w:tcPr>
           <w:p>
             <w:pPr>
+              <w:jc w:val="both"/>
               <w:rPr>
                 <w:rFonts w:ascii="Century" w:hAnsi="Century" w:cs="Times New Roman"/>
                 <w:sz w:val="28"/>
@@ -11084,6 +12183,7 @@
           </w:tcPr>
           <w:p>
             <w:pPr>
+              <w:jc w:val="both"/>
               <w:rPr>
                 <w:rFonts w:ascii="Century" w:hAnsi="Century" w:cs="Times New Roman"/>
                 <w:sz w:val="28"/>
@@ -11098,7 +12198,7 @@
                 <w:szCs w:val="28"/>
                 <w:lang w:val="en-US"/>
               </w:rPr>
-              <w:t>The car is unlocked and ready for a ride</w:t>
+              <w:t>-</w:t>
             </w:r>
           </w:p>
         </w:tc>
@@ -11110,6 +12210,7 @@
           </w:tcPr>
           <w:p>
             <w:pPr>
+              <w:jc w:val="both"/>
               <w:rPr>
                 <w:rFonts w:ascii="Century" w:hAnsi="Century" w:cs="Times New Roman"/>
                 <w:sz w:val="28"/>
@@ -11136,11 +12237,7 @@
           </w:tcPr>
           <w:p>
             <w:pPr>
-              <w:pStyle w:val="Paragrafoelenco"/>
-              <w:numPr>
-                <w:ilvl w:val="0"/>
-                <w:numId w:val="7"/>
-              </w:numPr>
+              <w:jc w:val="both"/>
               <w:rPr>
                 <w:rFonts w:ascii="Century" w:hAnsi="Century" w:cs="Times New Roman"/>
                 <w:sz w:val="28"/>
@@ -11155,7 +12252,7 @@
                 <w:szCs w:val="28"/>
                 <w:lang w:val="en-US"/>
               </w:rPr>
-              <w:t>Invalid PIN inserted</w:t>
+              <w:t>-</w:t>
             </w:r>
           </w:p>
         </w:tc>
@@ -11163,6 +12260,7 @@
     </w:tbl>
     <w:p>
       <w:pPr>
+        <w:jc w:val="both"/>
         <w:rPr>
           <w:rFonts w:ascii="Century" w:hAnsi="Century" w:cs="Times New Roman"/>
           <w:sz w:val="28"/>
@@ -11178,21 +12276,22 @@
           <w:ilvl w:val="3"/>
           <w:numId w:val="2"/>
         </w:numPr>
-        <w:rPr>
-          <w:rFonts w:ascii="Century" w:hAnsi="Century" w:cs="Times New Roman"/>
-          <w:sz w:val="28"/>
-          <w:szCs w:val="28"/>
-          <w:lang w:val="en-US"/>
-        </w:rPr>
-      </w:pPr>
-      <w:r>
-        <w:rPr>
-          <w:rFonts w:ascii="Century" w:hAnsi="Century" w:cs="Times New Roman"/>
-          <w:sz w:val="28"/>
-          <w:szCs w:val="28"/>
-          <w:lang w:val="en-US"/>
-        </w:rPr>
-        <w:t>Set saving mode</w:t>
+        <w:jc w:val="both"/>
+        <w:rPr>
+          <w:rFonts w:ascii="Century" w:hAnsi="Century" w:cs="Times New Roman"/>
+          <w:sz w:val="28"/>
+          <w:szCs w:val="28"/>
+          <w:lang w:val="en-US"/>
+        </w:rPr>
+      </w:pPr>
+      <w:r>
+        <w:rPr>
+          <w:rFonts w:ascii="Century" w:hAnsi="Century" w:cs="Times New Roman"/>
+          <w:sz w:val="28"/>
+          <w:szCs w:val="28"/>
+          <w:lang w:val="en-US"/>
+        </w:rPr>
+        <w:t>Start engine</w:t>
       </w:r>
     </w:p>
     <w:tbl>
@@ -11212,6 +12311,7 @@
           </w:tcPr>
           <w:p>
             <w:pPr>
+              <w:jc w:val="both"/>
               <w:rPr>
                 <w:rFonts w:ascii="Century" w:hAnsi="Century" w:cs="Times New Roman"/>
                 <w:sz w:val="28"/>
@@ -11238,6 +12338,7 @@
           </w:tcPr>
           <w:p>
             <w:pPr>
+              <w:jc w:val="both"/>
               <w:rPr>
                 <w:rFonts w:ascii="Century" w:hAnsi="Century" w:cs="Times New Roman"/>
                 <w:sz w:val="28"/>
@@ -11264,6 +12365,7 @@
           </w:tcPr>
           <w:p>
             <w:pPr>
+              <w:jc w:val="both"/>
               <w:rPr>
                 <w:rFonts w:ascii="Century" w:hAnsi="Century" w:cs="Times New Roman"/>
                 <w:sz w:val="28"/>
@@ -11290,6 +12392,7 @@
           </w:tcPr>
           <w:p>
             <w:pPr>
+              <w:jc w:val="both"/>
               <w:rPr>
                 <w:rFonts w:ascii="Century" w:hAnsi="Century" w:cs="Times New Roman"/>
                 <w:sz w:val="28"/>
@@ -11304,7 +12407,7 @@
                 <w:szCs w:val="28"/>
                 <w:lang w:val="en-US"/>
               </w:rPr>
-              <w:t>Allow the user to get tips for saving money by applying virtuous behaviors</w:t>
+              <w:t xml:space="preserve">Allow to user to start the engine and begin his/her ride </w:t>
             </w:r>
           </w:p>
         </w:tc>
@@ -11316,6 +12419,7 @@
           </w:tcPr>
           <w:p>
             <w:pPr>
+              <w:jc w:val="both"/>
               <w:rPr>
                 <w:rFonts w:ascii="Century" w:hAnsi="Century" w:cs="Times New Roman"/>
                 <w:sz w:val="28"/>
@@ -11342,6 +12446,7 @@
           </w:tcPr>
           <w:p>
             <w:pPr>
+              <w:jc w:val="both"/>
               <w:rPr>
                 <w:rFonts w:ascii="Century" w:hAnsi="Century" w:cs="Times New Roman"/>
                 <w:sz w:val="28"/>
@@ -11356,7 +12461,7 @@
                 <w:szCs w:val="28"/>
                 <w:lang w:val="en-US"/>
               </w:rPr>
-              <w:t>The car is “ONROAD”</w:t>
+              <w:t>The car is unlocked</w:t>
             </w:r>
           </w:p>
         </w:tc>
@@ -11368,6 +12473,7 @@
           </w:tcPr>
           <w:p>
             <w:pPr>
+              <w:jc w:val="both"/>
               <w:rPr>
                 <w:rFonts w:ascii="Century" w:hAnsi="Century" w:cs="Times New Roman"/>
                 <w:sz w:val="28"/>
@@ -11397,8 +12503,9 @@
               <w:pStyle w:val="Paragrafoelenco"/>
               <w:numPr>
                 <w:ilvl w:val="0"/>
-                <w:numId w:val="10"/>
+                <w:numId w:val="11"/>
               </w:numPr>
+              <w:jc w:val="both"/>
               <w:rPr>
                 <w:rFonts w:ascii="Century" w:hAnsi="Century" w:cs="Times New Roman"/>
                 <w:sz w:val="28"/>
@@ -11413,7 +12520,7 @@
                 <w:szCs w:val="28"/>
                 <w:lang w:val="en-US"/>
               </w:rPr>
-              <w:t>The user presses the button “Saving mode”</w:t>
+              <w:t>The user turns the key of the car</w:t>
             </w:r>
           </w:p>
           <w:p>
@@ -11421,8 +12528,9 @@
               <w:pStyle w:val="Paragrafoelenco"/>
               <w:numPr>
                 <w:ilvl w:val="0"/>
-                <w:numId w:val="10"/>
+                <w:numId w:val="11"/>
               </w:numPr>
+              <w:jc w:val="both"/>
               <w:rPr>
                 <w:rFonts w:ascii="Century" w:hAnsi="Century" w:cs="Times New Roman"/>
                 <w:sz w:val="28"/>
@@ -11437,31 +12545,7 @@
                 <w:szCs w:val="28"/>
                 <w:lang w:val="en-US"/>
               </w:rPr>
-              <w:t>The user inserts his/her final destination</w:t>
-            </w:r>
-          </w:p>
-          <w:p>
-            <w:pPr>
-              <w:pStyle w:val="Paragrafoelenco"/>
-              <w:numPr>
-                <w:ilvl w:val="0"/>
-                <w:numId w:val="10"/>
-              </w:numPr>
-              <w:rPr>
-                <w:rFonts w:ascii="Century" w:hAnsi="Century" w:cs="Times New Roman"/>
-                <w:sz w:val="28"/>
-                <w:szCs w:val="28"/>
-                <w:lang w:val="en-US"/>
-              </w:rPr>
-            </w:pPr>
-            <w:r>
-              <w:rPr>
-                <w:rFonts w:ascii="Century" w:hAnsi="Century" w:cs="Times New Roman"/>
-                <w:sz w:val="28"/>
-                <w:szCs w:val="28"/>
-                <w:lang w:val="en-US"/>
-              </w:rPr>
-              <w:t>The system tells the user which could be useful tips to save money at the end of the ride. The user is not bound to that tips and doesn’t necessarily follow them.</w:t>
+              <w:t>The system changes the car status from “PARKING” to “ONROAD”</w:t>
             </w:r>
           </w:p>
         </w:tc>
@@ -11473,6 +12557,7 @@
           </w:tcPr>
           <w:p>
             <w:pPr>
+              <w:jc w:val="both"/>
               <w:rPr>
                 <w:rFonts w:ascii="Century" w:hAnsi="Century" w:cs="Times New Roman"/>
                 <w:sz w:val="28"/>
@@ -11499,6 +12584,7 @@
           </w:tcPr>
           <w:p>
             <w:pPr>
+              <w:jc w:val="both"/>
               <w:rPr>
                 <w:rFonts w:ascii="Century" w:hAnsi="Century" w:cs="Times New Roman"/>
                 <w:sz w:val="28"/>
@@ -11513,7 +12599,7 @@
                 <w:szCs w:val="28"/>
                 <w:lang w:val="en-US"/>
               </w:rPr>
-              <w:t>-</w:t>
+              <w:t>The car is unlocked and the ride has started</w:t>
             </w:r>
           </w:p>
         </w:tc>
@@ -11525,6 +12611,7 @@
           </w:tcPr>
           <w:p>
             <w:pPr>
+              <w:jc w:val="both"/>
               <w:rPr>
                 <w:rFonts w:ascii="Century" w:hAnsi="Century" w:cs="Times New Roman"/>
                 <w:sz w:val="28"/>
@@ -11535,8 +12622,6 @@
             <w:r>
               <w:rPr>
                 <w:rFonts w:ascii="Century" w:hAnsi="Century" w:cs="Times New Roman"/>
-                <w:i/>
-                <w:color w:val="262626" w:themeColor="text1" w:themeTint="D9"/>
                 <w:sz w:val="28"/>
                 <w:szCs w:val="28"/>
                 <w:lang w:val="en-US"/>
@@ -11551,6 +12636,12 @@
           </w:tcPr>
           <w:p>
             <w:pPr>
+              <w:pStyle w:val="Paragrafoelenco"/>
+              <w:numPr>
+                <w:ilvl w:val="0"/>
+                <w:numId w:val="7"/>
+              </w:numPr>
+              <w:jc w:val="both"/>
               <w:rPr>
                 <w:rFonts w:ascii="Century" w:hAnsi="Century" w:cs="Times New Roman"/>
                 <w:sz w:val="28"/>
@@ -11565,7 +12656,7 @@
                 <w:szCs w:val="28"/>
                 <w:lang w:val="en-US"/>
               </w:rPr>
-              <w:t>-</w:t>
+              <w:t>Mechanical fault</w:t>
             </w:r>
           </w:p>
         </w:tc>
@@ -11573,6 +12664,7 @@
     </w:tbl>
     <w:p>
       <w:pPr>
+        <w:jc w:val="both"/>
         <w:rPr>
           <w:rFonts w:ascii="Century" w:hAnsi="Century" w:cs="Times New Roman"/>
           <w:sz w:val="28"/>
@@ -11588,21 +12680,23 @@
           <w:ilvl w:val="3"/>
           <w:numId w:val="2"/>
         </w:numPr>
-        <w:rPr>
-          <w:rFonts w:ascii="Century" w:hAnsi="Century" w:cs="Times New Roman"/>
-          <w:sz w:val="28"/>
-          <w:szCs w:val="28"/>
-          <w:lang w:val="en-US"/>
-        </w:rPr>
-      </w:pPr>
-      <w:r>
-        <w:rPr>
-          <w:rFonts w:ascii="Century" w:hAnsi="Century" w:cs="Times New Roman"/>
-          <w:sz w:val="28"/>
-          <w:szCs w:val="28"/>
-          <w:lang w:val="en-US"/>
-        </w:rPr>
-        <w:t>Start engine</w:t>
+        <w:jc w:val="both"/>
+        <w:rPr>
+          <w:rFonts w:ascii="Century" w:hAnsi="Century" w:cs="Times New Roman"/>
+          <w:sz w:val="28"/>
+          <w:szCs w:val="28"/>
+          <w:lang w:val="en-US"/>
+        </w:rPr>
+      </w:pPr>
+      <w:r>
+        <w:rPr>
+          <w:rFonts w:ascii="Century" w:hAnsi="Century" w:cs="Times New Roman"/>
+          <w:sz w:val="28"/>
+          <w:szCs w:val="28"/>
+          <w:lang w:val="en-US"/>
+        </w:rPr>
+        <w:lastRenderedPageBreak/>
+        <w:t>Stop navigation</w:t>
       </w:r>
     </w:p>
     <w:tbl>
@@ -11622,6 +12716,7 @@
           </w:tcPr>
           <w:p>
             <w:pPr>
+              <w:jc w:val="both"/>
               <w:rPr>
                 <w:rFonts w:ascii="Century" w:hAnsi="Century" w:cs="Times New Roman"/>
                 <w:sz w:val="28"/>
@@ -11648,6 +12743,7 @@
           </w:tcPr>
           <w:p>
             <w:pPr>
+              <w:jc w:val="both"/>
               <w:rPr>
                 <w:rFonts w:ascii="Century" w:hAnsi="Century" w:cs="Times New Roman"/>
                 <w:sz w:val="28"/>
@@ -11674,6 +12770,7 @@
           </w:tcPr>
           <w:p>
             <w:pPr>
+              <w:jc w:val="both"/>
               <w:rPr>
                 <w:rFonts w:ascii="Century" w:hAnsi="Century" w:cs="Times New Roman"/>
                 <w:sz w:val="28"/>
@@ -11700,6 +12797,7 @@
           </w:tcPr>
           <w:p>
             <w:pPr>
+              <w:jc w:val="both"/>
               <w:rPr>
                 <w:rFonts w:ascii="Century" w:hAnsi="Century" w:cs="Times New Roman"/>
                 <w:sz w:val="28"/>
@@ -11714,7 +12812,7 @@
                 <w:szCs w:val="28"/>
                 <w:lang w:val="en-US"/>
               </w:rPr>
-              <w:t xml:space="preserve">Allow to user to start the engine and begin his/her ride </w:t>
+              <w:t>Allow to user to stop his/her navigation for a temporary of definitive stop</w:t>
             </w:r>
           </w:p>
         </w:tc>
@@ -11726,6 +12824,7 @@
           </w:tcPr>
           <w:p>
             <w:pPr>
+              <w:jc w:val="both"/>
               <w:rPr>
                 <w:rFonts w:ascii="Century" w:hAnsi="Century" w:cs="Times New Roman"/>
                 <w:sz w:val="28"/>
@@ -11752,6 +12851,7 @@
           </w:tcPr>
           <w:p>
             <w:pPr>
+              <w:jc w:val="both"/>
               <w:rPr>
                 <w:rFonts w:ascii="Century" w:hAnsi="Century" w:cs="Times New Roman"/>
                 <w:sz w:val="28"/>
@@ -11766,7 +12866,7 @@
                 <w:szCs w:val="28"/>
                 <w:lang w:val="en-US"/>
               </w:rPr>
-              <w:t>The car is unlocked</w:t>
+              <w:t>The car is “ONROAD”</w:t>
             </w:r>
           </w:p>
         </w:tc>
@@ -11778,6 +12878,7 @@
           </w:tcPr>
           <w:p>
             <w:pPr>
+              <w:jc w:val="both"/>
               <w:rPr>
                 <w:rFonts w:ascii="Century" w:hAnsi="Century" w:cs="Times New Roman"/>
                 <w:sz w:val="28"/>
@@ -11807,8 +12908,9 @@
               <w:pStyle w:val="Paragrafoelenco"/>
               <w:numPr>
                 <w:ilvl w:val="0"/>
-                <w:numId w:val="11"/>
+                <w:numId w:val="13"/>
               </w:numPr>
+              <w:jc w:val="both"/>
               <w:rPr>
                 <w:rFonts w:ascii="Century" w:hAnsi="Century" w:cs="Times New Roman"/>
                 <w:sz w:val="28"/>
@@ -11823,7 +12925,7 @@
                 <w:szCs w:val="28"/>
                 <w:lang w:val="en-US"/>
               </w:rPr>
-              <w:t>The user turns the key of the car</w:t>
+              <w:t>The user chooses whether to park the car or to end his/her ride by clicking the appropriate button shown on the car screen</w:t>
             </w:r>
           </w:p>
           <w:p>
@@ -11831,8 +12933,9 @@
               <w:pStyle w:val="Paragrafoelenco"/>
               <w:numPr>
                 <w:ilvl w:val="0"/>
-                <w:numId w:val="11"/>
+                <w:numId w:val="13"/>
               </w:numPr>
+              <w:jc w:val="both"/>
               <w:rPr>
                 <w:rFonts w:ascii="Century" w:hAnsi="Century" w:cs="Times New Roman"/>
                 <w:sz w:val="28"/>
@@ -11843,11 +12946,195 @@
             <w:r>
               <w:rPr>
                 <w:rFonts w:ascii="Century" w:hAnsi="Century" w:cs="Times New Roman"/>
-                <w:sz w:val="28"/>
-                <w:szCs w:val="28"/>
-                <w:lang w:val="en-US"/>
-              </w:rPr>
-              <w:t>The system changes the car status from “PARKING” to “ONROAD”</w:t>
+                <w:b/>
+                <w:sz w:val="28"/>
+                <w:szCs w:val="28"/>
+                <w:lang w:val="en-US"/>
+              </w:rPr>
+              <w:t>A)</w:t>
+            </w:r>
+            <w:r>
+              <w:rPr>
+                <w:rFonts w:ascii="Century" w:hAnsi="Century" w:cs="Times New Roman"/>
+                <w:sz w:val="28"/>
+                <w:szCs w:val="28"/>
+                <w:lang w:val="en-US"/>
+              </w:rPr>
+              <w:t xml:space="preserve"> If the user chooses to do a temporary stop, the car status is changed to “PARKING”</w:t>
+            </w:r>
+            <w:r>
+              <w:rPr>
+                <w:rFonts w:ascii="Century" w:hAnsi="Century" w:cs="Times New Roman"/>
+                <w:sz w:val="28"/>
+                <w:szCs w:val="28"/>
+                <w:lang w:val="en-US"/>
+              </w:rPr>
+              <w:br/>
+            </w:r>
+            <w:r>
+              <w:rPr>
+                <w:rFonts w:ascii="Century" w:hAnsi="Century" w:cs="Times New Roman"/>
+                <w:b/>
+                <w:sz w:val="28"/>
+                <w:szCs w:val="28"/>
+                <w:lang w:val="en-US"/>
+              </w:rPr>
+              <w:t>B)</w:t>
+            </w:r>
+            <w:r>
+              <w:rPr>
+                <w:rFonts w:ascii="Century" w:hAnsi="Century" w:cs="Times New Roman"/>
+                <w:sz w:val="28"/>
+                <w:szCs w:val="28"/>
+                <w:lang w:val="en-US"/>
+              </w:rPr>
+              <w:t xml:space="preserve"> If the user chooses to end the ride, the status is changed to “AVAILABLE”</w:t>
+            </w:r>
+            <w:r>
+              <w:rPr>
+                <w:rFonts w:ascii="Century" w:hAnsi="Century" w:cs="Times New Roman"/>
+                <w:sz w:val="28"/>
+                <w:szCs w:val="28"/>
+                <w:lang w:val="en-US"/>
+              </w:rPr>
+              <w:br/>
+            </w:r>
+            <w:r>
+              <w:rPr>
+                <w:rFonts w:ascii="Century" w:hAnsi="Century" w:cs="Times New Roman"/>
+                <w:b/>
+                <w:sz w:val="28"/>
+                <w:szCs w:val="28"/>
+                <w:lang w:val="en-US"/>
+              </w:rPr>
+              <w:t>C)</w:t>
+            </w:r>
+            <w:r>
+              <w:rPr>
+                <w:rFonts w:ascii="Century" w:hAnsi="Century" w:cs="Times New Roman"/>
+                <w:sz w:val="28"/>
+                <w:szCs w:val="28"/>
+                <w:lang w:val="en-US"/>
+              </w:rPr>
+              <w:t xml:space="preserve"> If the user chooses to end the ride and recharge the car (s)he has 40 seconds, after the engine is turned off, to plug it in a recharge station. When a car is recharging the status is set to “BATTERYCHARGE”. If the user takes more than 40 seconds to plug in the car, the recharge option is discarded and the status is set to “AVAILABLE”</w:t>
+            </w:r>
+          </w:p>
+          <w:p>
+            <w:pPr>
+              <w:pStyle w:val="Paragrafoelenco"/>
+              <w:numPr>
+                <w:ilvl w:val="0"/>
+                <w:numId w:val="13"/>
+              </w:numPr>
+              <w:jc w:val="both"/>
+              <w:rPr>
+                <w:rFonts w:ascii="Century" w:hAnsi="Century" w:cs="Times New Roman"/>
+                <w:sz w:val="28"/>
+                <w:szCs w:val="28"/>
+                <w:lang w:val="en-US"/>
+              </w:rPr>
+            </w:pPr>
+            <w:r>
+              <w:rPr>
+                <w:rFonts w:ascii="Century" w:hAnsi="Century" w:cs="Times New Roman"/>
+                <w:sz w:val="28"/>
+                <w:szCs w:val="28"/>
+                <w:lang w:val="en-US"/>
+              </w:rPr>
+              <w:t xml:space="preserve">In cases </w:t>
+            </w:r>
+            <w:r>
+              <w:rPr>
+                <w:rFonts w:ascii="Century" w:hAnsi="Century" w:cs="Times New Roman"/>
+                <w:b/>
+                <w:sz w:val="28"/>
+                <w:szCs w:val="28"/>
+                <w:lang w:val="en-US"/>
+              </w:rPr>
+              <w:t>B</w:t>
+            </w:r>
+            <w:r>
+              <w:rPr>
+                <w:rFonts w:ascii="Century" w:hAnsi="Century" w:cs="Times New Roman"/>
+                <w:sz w:val="28"/>
+                <w:szCs w:val="28"/>
+                <w:lang w:val="en-US"/>
+              </w:rPr>
+              <w:t xml:space="preserve"> and </w:t>
+            </w:r>
+            <w:r>
+              <w:rPr>
+                <w:rFonts w:ascii="Century" w:hAnsi="Century" w:cs="Times New Roman"/>
+                <w:b/>
+                <w:sz w:val="28"/>
+                <w:szCs w:val="28"/>
+                <w:lang w:val="en-US"/>
+              </w:rPr>
+              <w:t>C</w:t>
+            </w:r>
+            <w:r>
+              <w:rPr>
+                <w:rFonts w:ascii="Century" w:hAnsi="Century" w:cs="Times New Roman"/>
+                <w:sz w:val="28"/>
+                <w:szCs w:val="28"/>
+                <w:lang w:val="en-US"/>
+              </w:rPr>
+              <w:t>, a payment request is submitted to the system</w:t>
+            </w:r>
+          </w:p>
+          <w:p>
+            <w:pPr>
+              <w:pStyle w:val="Paragrafoelenco"/>
+              <w:numPr>
+                <w:ilvl w:val="0"/>
+                <w:numId w:val="13"/>
+              </w:numPr>
+              <w:jc w:val="both"/>
+              <w:rPr>
+                <w:rFonts w:ascii="Century" w:hAnsi="Century" w:cs="Times New Roman"/>
+                <w:sz w:val="28"/>
+                <w:szCs w:val="28"/>
+                <w:lang w:val="en-US"/>
+              </w:rPr>
+            </w:pPr>
+            <w:r>
+              <w:rPr>
+                <w:rFonts w:ascii="Century" w:hAnsi="Century" w:cs="Times New Roman"/>
+                <w:sz w:val="28"/>
+                <w:szCs w:val="28"/>
+                <w:lang w:val="en-US"/>
+              </w:rPr>
+              <w:t>The car is locked by the system as soon as the user:</w:t>
+            </w:r>
+            <w:r>
+              <w:rPr>
+                <w:rFonts w:ascii="Century" w:hAnsi="Century" w:cs="Times New Roman"/>
+                <w:sz w:val="28"/>
+                <w:szCs w:val="28"/>
+                <w:lang w:val="en-US"/>
+              </w:rPr>
+              <w:br/>
+              <w:t>- gets off (cases 2 and 3)</w:t>
+            </w:r>
+            <w:r>
+              <w:rPr>
+                <w:rFonts w:ascii="Century" w:hAnsi="Century" w:cs="Times New Roman"/>
+                <w:sz w:val="28"/>
+                <w:szCs w:val="28"/>
+                <w:lang w:val="en-US"/>
+              </w:rPr>
+              <w:br/>
+              <w:t>- takes more than 40 seconds to plug in the car in the recharge station</w:t>
+            </w:r>
+            <w:r>
+              <w:rPr>
+                <w:rFonts w:ascii="Century" w:hAnsi="Century" w:cs="Times New Roman"/>
+                <w:sz w:val="28"/>
+                <w:szCs w:val="28"/>
+                <w:lang w:val="en-US"/>
+              </w:rPr>
+              <w:br/>
+              <w:t>- plugs in the car in the recharge station</w:t>
             </w:r>
           </w:p>
         </w:tc>
@@ -11859,6 +13146,7 @@
           </w:tcPr>
           <w:p>
             <w:pPr>
+              <w:jc w:val="both"/>
               <w:rPr>
                 <w:rFonts w:ascii="Century" w:hAnsi="Century" w:cs="Times New Roman"/>
                 <w:sz w:val="28"/>
@@ -11875,7 +13163,6 @@
                 <w:szCs w:val="28"/>
                 <w:lang w:val="en-US"/>
               </w:rPr>
-              <w:lastRenderedPageBreak/>
               <w:t>Output condition</w:t>
             </w:r>
           </w:p>
@@ -11886,6 +13173,7 @@
           </w:tcPr>
           <w:p>
             <w:pPr>
+              <w:jc w:val="both"/>
               <w:rPr>
                 <w:rFonts w:ascii="Century" w:hAnsi="Century" w:cs="Times New Roman"/>
                 <w:sz w:val="28"/>
@@ -11900,7 +13188,7 @@
                 <w:szCs w:val="28"/>
                 <w:lang w:val="en-US"/>
               </w:rPr>
-              <w:t>The car is unlocked and the ride has started</w:t>
+              <w:t>The car is parked, recharging or available</w:t>
             </w:r>
           </w:p>
         </w:tc>
@@ -11912,6 +13200,7 @@
           </w:tcPr>
           <w:p>
             <w:pPr>
+              <w:jc w:val="both"/>
               <w:rPr>
                 <w:rFonts w:ascii="Century" w:hAnsi="Century" w:cs="Times New Roman"/>
                 <w:sz w:val="28"/>
@@ -11922,6 +13211,8 @@
             <w:r>
               <w:rPr>
                 <w:rFonts w:ascii="Century" w:hAnsi="Century" w:cs="Times New Roman"/>
+                <w:i/>
+                <w:color w:val="262626" w:themeColor="text1" w:themeTint="D9"/>
                 <w:sz w:val="28"/>
                 <w:szCs w:val="28"/>
                 <w:lang w:val="en-US"/>
@@ -11936,11 +13227,7 @@
           </w:tcPr>
           <w:p>
             <w:pPr>
-              <w:pStyle w:val="Paragrafoelenco"/>
-              <w:numPr>
-                <w:ilvl w:val="0"/>
-                <w:numId w:val="7"/>
-              </w:numPr>
+              <w:jc w:val="both"/>
               <w:rPr>
                 <w:rFonts w:ascii="Century" w:hAnsi="Century" w:cs="Times New Roman"/>
                 <w:sz w:val="28"/>
@@ -11955,7 +13242,7 @@
                 <w:szCs w:val="28"/>
                 <w:lang w:val="en-US"/>
               </w:rPr>
-              <w:t>Mechanical fault</w:t>
+              <w:t>-</w:t>
             </w:r>
           </w:p>
         </w:tc>
@@ -11963,6 +13250,7 @@
     </w:tbl>
     <w:p>
       <w:pPr>
+        <w:jc w:val="both"/>
         <w:rPr>
           <w:rFonts w:ascii="Century" w:hAnsi="Century" w:cs="Times New Roman"/>
           <w:sz w:val="28"/>
@@ -11978,21 +13266,22 @@
           <w:ilvl w:val="3"/>
           <w:numId w:val="2"/>
         </w:numPr>
-        <w:rPr>
-          <w:rFonts w:ascii="Century" w:hAnsi="Century" w:cs="Times New Roman"/>
-          <w:sz w:val="28"/>
-          <w:szCs w:val="28"/>
-          <w:lang w:val="en-US"/>
-        </w:rPr>
-      </w:pPr>
-      <w:r>
-        <w:rPr>
-          <w:rFonts w:ascii="Century" w:hAnsi="Century" w:cs="Times New Roman"/>
-          <w:sz w:val="28"/>
-          <w:szCs w:val="28"/>
-          <w:lang w:val="en-US"/>
-        </w:rPr>
-        <w:t>Stop navigation</w:t>
+        <w:jc w:val="both"/>
+        <w:rPr>
+          <w:rFonts w:ascii="Century" w:hAnsi="Century" w:cs="Times New Roman"/>
+          <w:sz w:val="28"/>
+          <w:szCs w:val="28"/>
+          <w:lang w:val="en-US"/>
+        </w:rPr>
+      </w:pPr>
+      <w:r>
+        <w:rPr>
+          <w:rFonts w:ascii="Century" w:hAnsi="Century" w:cs="Times New Roman"/>
+          <w:sz w:val="28"/>
+          <w:szCs w:val="28"/>
+          <w:lang w:val="en-US"/>
+        </w:rPr>
+        <w:t>Ask for assistance</w:t>
       </w:r>
     </w:p>
     <w:tbl>
@@ -12012,6 +13301,7 @@
           </w:tcPr>
           <w:p>
             <w:pPr>
+              <w:jc w:val="both"/>
               <w:rPr>
                 <w:rFonts w:ascii="Century" w:hAnsi="Century" w:cs="Times New Roman"/>
                 <w:sz w:val="28"/>
@@ -12038,6 +13328,7 @@
           </w:tcPr>
           <w:p>
             <w:pPr>
+              <w:jc w:val="both"/>
               <w:rPr>
                 <w:rFonts w:ascii="Century" w:hAnsi="Century" w:cs="Times New Roman"/>
                 <w:sz w:val="28"/>
@@ -12064,6 +13355,7 @@
           </w:tcPr>
           <w:p>
             <w:pPr>
+              <w:jc w:val="both"/>
               <w:rPr>
                 <w:rFonts w:ascii="Century" w:hAnsi="Century" w:cs="Times New Roman"/>
                 <w:sz w:val="28"/>
@@ -12090,6 +13382,7 @@
           </w:tcPr>
           <w:p>
             <w:pPr>
+              <w:jc w:val="both"/>
               <w:rPr>
                 <w:rFonts w:ascii="Century" w:hAnsi="Century" w:cs="Times New Roman"/>
                 <w:sz w:val="28"/>
@@ -12104,7 +13397,7 @@
                 <w:szCs w:val="28"/>
                 <w:lang w:val="en-US"/>
               </w:rPr>
-              <w:t>Allow to user to stop his/her navigation for a temporary of definitive stop</w:t>
+              <w:t>Allow the user to receive assistance in case of problems or technical issues</w:t>
             </w:r>
           </w:p>
         </w:tc>
@@ -12116,6 +13409,7 @@
           </w:tcPr>
           <w:p>
             <w:pPr>
+              <w:jc w:val="both"/>
               <w:rPr>
                 <w:rFonts w:ascii="Century" w:hAnsi="Century" w:cs="Times New Roman"/>
                 <w:sz w:val="28"/>
@@ -12142,6 +13436,7 @@
           </w:tcPr>
           <w:p>
             <w:pPr>
+              <w:jc w:val="both"/>
               <w:rPr>
                 <w:rFonts w:ascii="Century" w:hAnsi="Century" w:cs="Times New Roman"/>
                 <w:sz w:val="28"/>
@@ -12156,7 +13451,7 @@
                 <w:szCs w:val="28"/>
                 <w:lang w:val="en-US"/>
               </w:rPr>
-              <w:t>The car is “ONROAD”</w:t>
+              <w:t>-</w:t>
             </w:r>
           </w:p>
         </w:tc>
@@ -12168,6 +13463,7 @@
           </w:tcPr>
           <w:p>
             <w:pPr>
+              <w:jc w:val="both"/>
               <w:rPr>
                 <w:rFonts w:ascii="Century" w:hAnsi="Century" w:cs="Times New Roman"/>
                 <w:sz w:val="28"/>
@@ -12184,575 +13480,7 @@
                 <w:szCs w:val="28"/>
                 <w:lang w:val="en-US"/>
               </w:rPr>
-              <w:t>Event flow</w:t>
-            </w:r>
-          </w:p>
-        </w:tc>
-        <w:tc>
-          <w:tcPr>
-            <w:tcW w:w="6089" w:type="dxa"/>
-          </w:tcPr>
-          <w:p>
-            <w:pPr>
-              <w:pStyle w:val="Paragrafoelenco"/>
-              <w:numPr>
-                <w:ilvl w:val="0"/>
-                <w:numId w:val="13"/>
-              </w:numPr>
-              <w:rPr>
-                <w:rFonts w:ascii="Century" w:hAnsi="Century" w:cs="Times New Roman"/>
-                <w:sz w:val="28"/>
-                <w:szCs w:val="28"/>
-                <w:lang w:val="en-US"/>
-              </w:rPr>
-            </w:pPr>
-            <w:r>
-              <w:rPr>
-                <w:rFonts w:ascii="Century" w:hAnsi="Century" w:cs="Times New Roman"/>
-                <w:sz w:val="28"/>
-                <w:szCs w:val="28"/>
-                <w:lang w:val="en-US"/>
-              </w:rPr>
-              <w:t>The user chooses whether to park the car or to end his/her ride by clicking the appropriate button shown on the car screen</w:t>
-            </w:r>
-          </w:p>
-          <w:p>
-            <w:pPr>
-              <w:pStyle w:val="Paragrafoelenco"/>
-              <w:numPr>
-                <w:ilvl w:val="0"/>
-                <w:numId w:val="13"/>
-              </w:numPr>
-              <w:rPr>
-                <w:rFonts w:ascii="Century" w:hAnsi="Century" w:cs="Times New Roman"/>
-                <w:sz w:val="28"/>
-                <w:szCs w:val="28"/>
-                <w:lang w:val="en-US"/>
-              </w:rPr>
-            </w:pPr>
-            <w:r>
-              <w:rPr>
-                <w:rFonts w:ascii="Century" w:hAnsi="Century" w:cs="Times New Roman"/>
-                <w:b/>
-                <w:sz w:val="28"/>
-                <w:szCs w:val="28"/>
-                <w:lang w:val="en-US"/>
-              </w:rPr>
-              <w:t>A)</w:t>
-            </w:r>
-            <w:r>
-              <w:rPr>
-                <w:rFonts w:ascii="Century" w:hAnsi="Century" w:cs="Times New Roman"/>
-                <w:sz w:val="28"/>
-                <w:szCs w:val="28"/>
-                <w:lang w:val="en-US"/>
-              </w:rPr>
-              <w:t xml:space="preserve"> If the user chooses to do a temporary stop, the car status is changed to “PARKING”</w:t>
-            </w:r>
-            <w:r>
-              <w:rPr>
-                <w:rFonts w:ascii="Century" w:hAnsi="Century" w:cs="Times New Roman"/>
-                <w:sz w:val="28"/>
-                <w:szCs w:val="28"/>
-                <w:lang w:val="en-US"/>
-              </w:rPr>
-              <w:br/>
-            </w:r>
-            <w:r>
-              <w:rPr>
-                <w:rFonts w:ascii="Century" w:hAnsi="Century" w:cs="Times New Roman"/>
-                <w:b/>
-                <w:sz w:val="28"/>
-                <w:szCs w:val="28"/>
-                <w:lang w:val="en-US"/>
-              </w:rPr>
-              <w:t>B)</w:t>
-            </w:r>
-            <w:r>
-              <w:rPr>
-                <w:rFonts w:ascii="Century" w:hAnsi="Century" w:cs="Times New Roman"/>
-                <w:sz w:val="28"/>
-                <w:szCs w:val="28"/>
-                <w:lang w:val="en-US"/>
-              </w:rPr>
-              <w:t xml:space="preserve"> If the user chooses to end the ride, the status is changed to “AVAILABLE”</w:t>
-            </w:r>
-            <w:r>
-              <w:rPr>
-                <w:rFonts w:ascii="Century" w:hAnsi="Century" w:cs="Times New Roman"/>
-                <w:sz w:val="28"/>
-                <w:szCs w:val="28"/>
-                <w:lang w:val="en-US"/>
-              </w:rPr>
-              <w:br/>
-            </w:r>
-            <w:r>
-              <w:rPr>
-                <w:rFonts w:ascii="Century" w:hAnsi="Century" w:cs="Times New Roman"/>
-                <w:b/>
-                <w:sz w:val="28"/>
-                <w:szCs w:val="28"/>
-                <w:lang w:val="en-US"/>
-              </w:rPr>
-              <w:t>C)</w:t>
-            </w:r>
-            <w:r>
-              <w:rPr>
-                <w:rFonts w:ascii="Century" w:hAnsi="Century" w:cs="Times New Roman"/>
-                <w:sz w:val="28"/>
-                <w:szCs w:val="28"/>
-                <w:lang w:val="en-US"/>
-              </w:rPr>
-              <w:t xml:space="preserve"> If the user chooses to end the ride and recharge the car (s)he has 40 seconds, after the engine is turned off, to plug it in a recharge station. When a car is recharging the status is set to “BATTERYCHARGE”. If the user takes more than 40 seconds to plug in the car, the recharge option is discarded and the status is set to “AVAILABLE”</w:t>
-            </w:r>
-          </w:p>
-          <w:p>
-            <w:pPr>
-              <w:pStyle w:val="Paragrafoelenco"/>
-              <w:numPr>
-                <w:ilvl w:val="0"/>
-                <w:numId w:val="13"/>
-              </w:numPr>
-              <w:rPr>
-                <w:rFonts w:ascii="Century" w:hAnsi="Century" w:cs="Times New Roman"/>
-                <w:sz w:val="28"/>
-                <w:szCs w:val="28"/>
-                <w:lang w:val="en-US"/>
-              </w:rPr>
-            </w:pPr>
-            <w:r>
-              <w:rPr>
-                <w:rFonts w:ascii="Century" w:hAnsi="Century" w:cs="Times New Roman"/>
-                <w:sz w:val="28"/>
-                <w:szCs w:val="28"/>
-                <w:lang w:val="en-US"/>
-              </w:rPr>
-              <w:t xml:space="preserve">In cases </w:t>
-            </w:r>
-            <w:r>
-              <w:rPr>
-                <w:rFonts w:ascii="Century" w:hAnsi="Century" w:cs="Times New Roman"/>
-                <w:b/>
-                <w:sz w:val="28"/>
-                <w:szCs w:val="28"/>
-                <w:lang w:val="en-US"/>
-              </w:rPr>
-              <w:t>B</w:t>
-            </w:r>
-            <w:r>
-              <w:rPr>
-                <w:rFonts w:ascii="Century" w:hAnsi="Century" w:cs="Times New Roman"/>
-                <w:sz w:val="28"/>
-                <w:szCs w:val="28"/>
-                <w:lang w:val="en-US"/>
-              </w:rPr>
-              <w:t xml:space="preserve"> and </w:t>
-            </w:r>
-            <w:r>
-              <w:rPr>
-                <w:rFonts w:ascii="Century" w:hAnsi="Century" w:cs="Times New Roman"/>
-                <w:b/>
-                <w:sz w:val="28"/>
-                <w:szCs w:val="28"/>
-                <w:lang w:val="en-US"/>
-              </w:rPr>
-              <w:t>C</w:t>
-            </w:r>
-            <w:r>
-              <w:rPr>
-                <w:rFonts w:ascii="Century" w:hAnsi="Century" w:cs="Times New Roman"/>
-                <w:sz w:val="28"/>
-                <w:szCs w:val="28"/>
-                <w:lang w:val="en-US"/>
-              </w:rPr>
-              <w:t>, a payment request is submitted to the system</w:t>
-            </w:r>
-          </w:p>
-          <w:p>
-            <w:pPr>
-              <w:pStyle w:val="Paragrafoelenco"/>
-              <w:numPr>
-                <w:ilvl w:val="0"/>
-                <w:numId w:val="13"/>
-              </w:numPr>
-              <w:rPr>
-                <w:rFonts w:ascii="Century" w:hAnsi="Century" w:cs="Times New Roman"/>
-                <w:sz w:val="28"/>
-                <w:szCs w:val="28"/>
-                <w:lang w:val="en-US"/>
-              </w:rPr>
-            </w:pPr>
-            <w:r>
-              <w:rPr>
-                <w:rFonts w:ascii="Century" w:hAnsi="Century" w:cs="Times New Roman"/>
-                <w:sz w:val="28"/>
-                <w:szCs w:val="28"/>
-                <w:lang w:val="en-US"/>
-              </w:rPr>
-              <w:t>The car is locked by the system as soon as the user:</w:t>
-            </w:r>
-            <w:r>
-              <w:rPr>
-                <w:rFonts w:ascii="Century" w:hAnsi="Century" w:cs="Times New Roman"/>
-                <w:sz w:val="28"/>
-                <w:szCs w:val="28"/>
-                <w:lang w:val="en-US"/>
-              </w:rPr>
-              <w:br/>
-              <w:t>- gets off (cases 2 and 3)</w:t>
-            </w:r>
-            <w:r>
-              <w:rPr>
-                <w:rFonts w:ascii="Century" w:hAnsi="Century" w:cs="Times New Roman"/>
-                <w:sz w:val="28"/>
-                <w:szCs w:val="28"/>
-                <w:lang w:val="en-US"/>
-              </w:rPr>
-              <w:br/>
-              <w:t>- takes more than 40 seconds to plug in the car in the recharge station</w:t>
-            </w:r>
-            <w:r>
-              <w:rPr>
-                <w:rFonts w:ascii="Century" w:hAnsi="Century" w:cs="Times New Roman"/>
-                <w:sz w:val="28"/>
-                <w:szCs w:val="28"/>
-                <w:lang w:val="en-US"/>
-              </w:rPr>
-              <w:br/>
-              <w:t>- plugs in the car in the recharge station</w:t>
-            </w:r>
-          </w:p>
-        </w:tc>
-      </w:tr>
-      <w:tr>
-        <w:tc>
-          <w:tcPr>
-            <w:tcW w:w="3539" w:type="dxa"/>
-          </w:tcPr>
-          <w:p>
-            <w:pPr>
-              <w:rPr>
-                <w:rFonts w:ascii="Century" w:hAnsi="Century" w:cs="Times New Roman"/>
-                <w:sz w:val="28"/>
-                <w:szCs w:val="28"/>
-                <w:lang w:val="en-US"/>
-              </w:rPr>
-            </w:pPr>
-            <w:r>
-              <w:rPr>
-                <w:rFonts w:ascii="Century" w:hAnsi="Century" w:cs="Times New Roman"/>
-                <w:i/>
-                <w:color w:val="262626" w:themeColor="text1" w:themeTint="D9"/>
-                <w:sz w:val="28"/>
-                <w:szCs w:val="28"/>
-                <w:lang w:val="en-US"/>
-              </w:rPr>
-              <w:t>Output condition</w:t>
-            </w:r>
-          </w:p>
-        </w:tc>
-        <w:tc>
-          <w:tcPr>
-            <w:tcW w:w="6089" w:type="dxa"/>
-          </w:tcPr>
-          <w:p>
-            <w:pPr>
-              <w:rPr>
-                <w:rFonts w:ascii="Century" w:hAnsi="Century" w:cs="Times New Roman"/>
-                <w:sz w:val="28"/>
-                <w:szCs w:val="28"/>
-                <w:lang w:val="en-US"/>
-              </w:rPr>
-            </w:pPr>
-            <w:r>
-              <w:rPr>
-                <w:rFonts w:ascii="Century" w:hAnsi="Century" w:cs="Times New Roman"/>
-                <w:sz w:val="28"/>
-                <w:szCs w:val="28"/>
-                <w:lang w:val="en-US"/>
-              </w:rPr>
-              <w:t>The car is parked, recharging or available</w:t>
-            </w:r>
-          </w:p>
-        </w:tc>
-      </w:tr>
-      <w:tr>
-        <w:tc>
-          <w:tcPr>
-            <w:tcW w:w="3539" w:type="dxa"/>
-          </w:tcPr>
-          <w:p>
-            <w:pPr>
-              <w:rPr>
-                <w:rFonts w:ascii="Century" w:hAnsi="Century" w:cs="Times New Roman"/>
-                <w:sz w:val="28"/>
-                <w:szCs w:val="28"/>
-                <w:lang w:val="en-US"/>
-              </w:rPr>
-            </w:pPr>
-            <w:r>
-              <w:rPr>
-                <w:rFonts w:ascii="Century" w:hAnsi="Century" w:cs="Times New Roman"/>
-                <w:i/>
-                <w:color w:val="262626" w:themeColor="text1" w:themeTint="D9"/>
-                <w:sz w:val="28"/>
-                <w:szCs w:val="28"/>
-                <w:lang w:val="en-US"/>
-              </w:rPr>
-              <w:t>Exceptions</w:t>
-            </w:r>
-          </w:p>
-        </w:tc>
-        <w:tc>
-          <w:tcPr>
-            <w:tcW w:w="6089" w:type="dxa"/>
-          </w:tcPr>
-          <w:p>
-            <w:pPr>
-              <w:rPr>
-                <w:rFonts w:ascii="Century" w:hAnsi="Century" w:cs="Times New Roman"/>
-                <w:sz w:val="28"/>
-                <w:szCs w:val="28"/>
-                <w:lang w:val="en-US"/>
-              </w:rPr>
-            </w:pPr>
-            <w:r>
-              <w:rPr>
-                <w:rFonts w:ascii="Century" w:hAnsi="Century" w:cs="Times New Roman"/>
-                <w:sz w:val="28"/>
-                <w:szCs w:val="28"/>
-                <w:lang w:val="en-US"/>
-              </w:rPr>
-              <w:t>-</w:t>
-            </w:r>
-          </w:p>
-        </w:tc>
-      </w:tr>
-    </w:tbl>
-    <w:p>
-      <w:pPr>
-        <w:rPr>
-          <w:rFonts w:ascii="Century" w:hAnsi="Century" w:cs="Times New Roman"/>
-          <w:sz w:val="28"/>
-          <w:szCs w:val="28"/>
-          <w:lang w:val="en-US"/>
-        </w:rPr>
-      </w:pPr>
-    </w:p>
-    <w:p>
-      <w:pPr>
-        <w:pStyle w:val="Paragrafoelenco"/>
-        <w:numPr>
-          <w:ilvl w:val="3"/>
-          <w:numId w:val="2"/>
-        </w:numPr>
-        <w:rPr>
-          <w:rFonts w:ascii="Century" w:hAnsi="Century" w:cs="Times New Roman"/>
-          <w:sz w:val="28"/>
-          <w:szCs w:val="28"/>
-          <w:lang w:val="en-US"/>
-        </w:rPr>
-      </w:pPr>
-      <w:r>
-        <w:rPr>
-          <w:rFonts w:ascii="Century" w:hAnsi="Century" w:cs="Times New Roman"/>
-          <w:sz w:val="28"/>
-          <w:szCs w:val="28"/>
-          <w:lang w:val="en-US"/>
-        </w:rPr>
-        <w:t>Ask for assistance</w:t>
-      </w:r>
-    </w:p>
-    <w:tbl>
-      <w:tblPr>
-        <w:tblStyle w:val="Grigliatabellachiara"/>
-        <w:tblW w:w="9628" w:type="dxa"/>
-        <w:tblLook w:val="04A0" w:firstRow="1" w:lastRow="0" w:firstColumn="1" w:lastColumn="0" w:noHBand="0" w:noVBand="1"/>
-      </w:tblPr>
-      <w:tblGrid>
-        <w:gridCol w:w="3539"/>
-        <w:gridCol w:w="6089"/>
-      </w:tblGrid>
-      <w:tr>
-        <w:tc>
-          <w:tcPr>
-            <w:tcW w:w="3539" w:type="dxa"/>
-          </w:tcPr>
-          <w:p>
-            <w:pPr>
-              <w:rPr>
-                <w:rFonts w:ascii="Century" w:hAnsi="Century" w:cs="Times New Roman"/>
-                <w:sz w:val="28"/>
-                <w:szCs w:val="28"/>
-                <w:lang w:val="en-US"/>
-              </w:rPr>
-            </w:pPr>
-            <w:r>
-              <w:rPr>
-                <w:rFonts w:ascii="Century" w:hAnsi="Century" w:cs="Times New Roman"/>
-                <w:i/>
-                <w:color w:val="262626" w:themeColor="text1" w:themeTint="D9"/>
-                <w:sz w:val="28"/>
-                <w:szCs w:val="28"/>
-                <w:lang w:val="en-US"/>
-              </w:rPr>
               <w:lastRenderedPageBreak/>
-              <w:t>Actors</w:t>
-            </w:r>
-          </w:p>
-        </w:tc>
-        <w:tc>
-          <w:tcPr>
-            <w:tcW w:w="6089" w:type="dxa"/>
-          </w:tcPr>
-          <w:p>
-            <w:pPr>
-              <w:rPr>
-                <w:rFonts w:ascii="Century" w:hAnsi="Century" w:cs="Times New Roman"/>
-                <w:sz w:val="28"/>
-                <w:szCs w:val="28"/>
-                <w:lang w:val="en-US"/>
-              </w:rPr>
-            </w:pPr>
-            <w:r>
-              <w:rPr>
-                <w:rFonts w:ascii="Century" w:hAnsi="Century" w:cs="Times New Roman"/>
-                <w:sz w:val="28"/>
-                <w:szCs w:val="28"/>
-                <w:lang w:val="en-US"/>
-              </w:rPr>
-              <w:t>User</w:t>
-            </w:r>
-          </w:p>
-        </w:tc>
-      </w:tr>
-      <w:tr>
-        <w:tc>
-          <w:tcPr>
-            <w:tcW w:w="3539" w:type="dxa"/>
-          </w:tcPr>
-          <w:p>
-            <w:pPr>
-              <w:rPr>
-                <w:rFonts w:ascii="Century" w:hAnsi="Century" w:cs="Times New Roman"/>
-                <w:sz w:val="28"/>
-                <w:szCs w:val="28"/>
-                <w:lang w:val="en-US"/>
-              </w:rPr>
-            </w:pPr>
-            <w:r>
-              <w:rPr>
-                <w:rFonts w:ascii="Century" w:hAnsi="Century" w:cs="Times New Roman"/>
-                <w:i/>
-                <w:color w:val="262626" w:themeColor="text1" w:themeTint="D9"/>
-                <w:sz w:val="28"/>
-                <w:szCs w:val="28"/>
-                <w:lang w:val="en-US"/>
-              </w:rPr>
-              <w:t>Goal</w:t>
-            </w:r>
-          </w:p>
-        </w:tc>
-        <w:tc>
-          <w:tcPr>
-            <w:tcW w:w="6089" w:type="dxa"/>
-          </w:tcPr>
-          <w:p>
-            <w:pPr>
-              <w:rPr>
-                <w:rFonts w:ascii="Century" w:hAnsi="Century" w:cs="Times New Roman"/>
-                <w:sz w:val="28"/>
-                <w:szCs w:val="28"/>
-                <w:lang w:val="en-US"/>
-              </w:rPr>
-            </w:pPr>
-            <w:r>
-              <w:rPr>
-                <w:rFonts w:ascii="Century" w:hAnsi="Century" w:cs="Times New Roman"/>
-                <w:sz w:val="28"/>
-                <w:szCs w:val="28"/>
-                <w:lang w:val="en-US"/>
-              </w:rPr>
-              <w:t>Allow the user to receive assistance in case of problems or technical issues</w:t>
-            </w:r>
-          </w:p>
-        </w:tc>
-      </w:tr>
-      <w:tr>
-        <w:tc>
-          <w:tcPr>
-            <w:tcW w:w="3539" w:type="dxa"/>
-          </w:tcPr>
-          <w:p>
-            <w:pPr>
-              <w:rPr>
-                <w:rFonts w:ascii="Century" w:hAnsi="Century" w:cs="Times New Roman"/>
-                <w:sz w:val="28"/>
-                <w:szCs w:val="28"/>
-                <w:lang w:val="en-US"/>
-              </w:rPr>
-            </w:pPr>
-            <w:r>
-              <w:rPr>
-                <w:rFonts w:ascii="Century" w:hAnsi="Century" w:cs="Times New Roman"/>
-                <w:i/>
-                <w:color w:val="262626" w:themeColor="text1" w:themeTint="D9"/>
-                <w:sz w:val="28"/>
-                <w:szCs w:val="28"/>
-                <w:lang w:val="en-US"/>
-              </w:rPr>
-              <w:t>Input condition</w:t>
-            </w:r>
-          </w:p>
-        </w:tc>
-        <w:tc>
-          <w:tcPr>
-            <w:tcW w:w="6089" w:type="dxa"/>
-          </w:tcPr>
-          <w:p>
-            <w:pPr>
-              <w:rPr>
-                <w:rFonts w:ascii="Century" w:hAnsi="Century" w:cs="Times New Roman"/>
-                <w:sz w:val="28"/>
-                <w:szCs w:val="28"/>
-                <w:lang w:val="en-US"/>
-              </w:rPr>
-            </w:pPr>
-            <w:r>
-              <w:rPr>
-                <w:rFonts w:ascii="Century" w:hAnsi="Century" w:cs="Times New Roman"/>
-                <w:sz w:val="28"/>
-                <w:szCs w:val="28"/>
-                <w:lang w:val="en-US"/>
-              </w:rPr>
-              <w:t>-</w:t>
-            </w:r>
-          </w:p>
-        </w:tc>
-      </w:tr>
-      <w:tr>
-        <w:tc>
-          <w:tcPr>
-            <w:tcW w:w="3539" w:type="dxa"/>
-          </w:tcPr>
-          <w:p>
-            <w:pPr>
-              <w:rPr>
-                <w:rFonts w:ascii="Century" w:hAnsi="Century" w:cs="Times New Roman"/>
-                <w:sz w:val="28"/>
-                <w:szCs w:val="28"/>
-                <w:lang w:val="en-US"/>
-              </w:rPr>
-            </w:pPr>
-            <w:r>
-              <w:rPr>
-                <w:rFonts w:ascii="Century" w:hAnsi="Century" w:cs="Times New Roman"/>
-                <w:i/>
-                <w:color w:val="262626" w:themeColor="text1" w:themeTint="D9"/>
-                <w:sz w:val="28"/>
-                <w:szCs w:val="28"/>
-                <w:lang w:val="en-US"/>
-              </w:rPr>
               <w:t>Event flow</w:t>
             </w:r>
           </w:p>
@@ -12768,6 +13496,7 @@
                 <w:ilvl w:val="0"/>
                 <w:numId w:val="20"/>
               </w:numPr>
+              <w:jc w:val="both"/>
               <w:rPr>
                 <w:rFonts w:ascii="Century" w:hAnsi="Century" w:cs="Times New Roman"/>
                 <w:sz w:val="28"/>
@@ -12792,6 +13521,7 @@
                 <w:ilvl w:val="0"/>
                 <w:numId w:val="20"/>
               </w:numPr>
+              <w:jc w:val="both"/>
               <w:rPr>
                 <w:rFonts w:ascii="Century" w:hAnsi="Century" w:cs="Times New Roman"/>
                 <w:sz w:val="28"/>
@@ -12816,6 +13546,7 @@
                 <w:ilvl w:val="0"/>
                 <w:numId w:val="20"/>
               </w:numPr>
+              <w:jc w:val="both"/>
               <w:rPr>
                 <w:rFonts w:ascii="Century" w:hAnsi="Century" w:cs="Times New Roman"/>
                 <w:sz w:val="28"/>
@@ -12830,7 +13561,27 @@
                 <w:szCs w:val="28"/>
                 <w:lang w:val="en-US"/>
               </w:rPr>
-              <w:t>If no FAQ is useful, the user can be put in contact with a PowerEnJoy operator</w:t>
+              <w:t xml:space="preserve">If no FAQ is useful, the user can be put in contact with a </w:t>
+            </w:r>
+            <w:proofErr w:type="spellStart"/>
+            <w:r>
+              <w:rPr>
+                <w:rFonts w:ascii="Century" w:hAnsi="Century" w:cs="Times New Roman"/>
+                <w:sz w:val="28"/>
+                <w:szCs w:val="28"/>
+                <w:lang w:val="en-US"/>
+              </w:rPr>
+              <w:t>PowerEnJoy</w:t>
+            </w:r>
+            <w:proofErr w:type="spellEnd"/>
+            <w:r>
+              <w:rPr>
+                <w:rFonts w:ascii="Century" w:hAnsi="Century" w:cs="Times New Roman"/>
+                <w:sz w:val="28"/>
+                <w:szCs w:val="28"/>
+                <w:lang w:val="en-US"/>
+              </w:rPr>
+              <w:t xml:space="preserve"> operator</w:t>
             </w:r>
           </w:p>
         </w:tc>
@@ -12842,6 +13593,7 @@
           </w:tcPr>
           <w:p>
             <w:pPr>
+              <w:jc w:val="both"/>
               <w:rPr>
                 <w:rFonts w:ascii="Century" w:hAnsi="Century" w:cs="Times New Roman"/>
                 <w:sz w:val="28"/>
@@ -12868,6 +13620,7 @@
           </w:tcPr>
           <w:p>
             <w:pPr>
+              <w:jc w:val="both"/>
               <w:rPr>
                 <w:rFonts w:ascii="Century" w:hAnsi="Century" w:cs="Times New Roman"/>
                 <w:sz w:val="28"/>
@@ -12894,6 +13647,7 @@
           </w:tcPr>
           <w:p>
             <w:pPr>
+              <w:jc w:val="both"/>
               <w:rPr>
                 <w:rFonts w:ascii="Century" w:hAnsi="Century" w:cs="Times New Roman"/>
                 <w:sz w:val="28"/>
@@ -12918,6 +13672,7 @@
           </w:tcPr>
           <w:p>
             <w:pPr>
+              <w:jc w:val="both"/>
               <w:rPr>
                 <w:rFonts w:ascii="Century" w:hAnsi="Century" w:cs="Times New Roman"/>
                 <w:sz w:val="28"/>
@@ -12940,16 +13695,18 @@
     </w:tbl>
     <w:p>
       <w:pPr>
-        <w:rPr>
-          <w:rFonts w:ascii="Century" w:hAnsi="Century" w:cs="Times New Roman"/>
-          <w:sz w:val="28"/>
-          <w:szCs w:val="28"/>
-          <w:lang w:val="en-US"/>
-        </w:rPr>
-      </w:pPr>
-    </w:p>
-    <w:p>
-      <w:pPr>
+        <w:jc w:val="both"/>
+        <w:rPr>
+          <w:rFonts w:ascii="Century" w:hAnsi="Century" w:cs="Times New Roman"/>
+          <w:sz w:val="28"/>
+          <w:szCs w:val="28"/>
+          <w:lang w:val="en-US"/>
+        </w:rPr>
+      </w:pPr>
+    </w:p>
+    <w:p>
+      <w:pPr>
+        <w:jc w:val="both"/>
         <w:rPr>
           <w:rFonts w:ascii="Century" w:hAnsi="Century" w:cs="Times New Roman"/>
           <w:sz w:val="28"/>
@@ -12965,6 +13722,7 @@
           <w:ilvl w:val="2"/>
           <w:numId w:val="2"/>
         </w:numPr>
+        <w:jc w:val="both"/>
         <w:rPr>
           <w:rFonts w:ascii="Century" w:hAnsi="Century" w:cs="Times New Roman"/>
           <w:b/>
@@ -12988,10 +13746,16 @@
     </w:p>
     <w:p>
       <w:pPr>
-        <w:rPr>
-          <w:rFonts w:ascii="Century" w:hAnsi="Century" w:cs="Times New Roman"/>
-          <w:sz w:val="28"/>
-          <w:szCs w:val="28"/>
+        <w:pStyle w:val="Paragrafoelenco"/>
+        <w:ind w:left="1080"/>
+        <w:jc w:val="both"/>
+        <w:rPr>
+          <w:rFonts w:ascii="Century" w:hAnsi="Century" w:cs="Times New Roman"/>
+          <w:b/>
+          <w:i/>
+          <w:sz w:val="28"/>
+          <w:szCs w:val="28"/>
+          <w:u w:val="single"/>
           <w:lang w:val="en-US"/>
         </w:rPr>
       </w:pPr>
@@ -13003,6 +13767,7 @@
           <w:ilvl w:val="2"/>
           <w:numId w:val="2"/>
         </w:numPr>
+        <w:jc w:val="both"/>
         <w:rPr>
           <w:rFonts w:ascii="Century" w:hAnsi="Century" w:cs="Times New Roman"/>
           <w:b/>
@@ -13026,16 +13791,8 @@
     </w:p>
     <w:p>
       <w:pPr>
-        <w:rPr>
-          <w:rFonts w:ascii="Century" w:hAnsi="Century" w:cs="Times New Roman"/>
-          <w:sz w:val="28"/>
-          <w:szCs w:val="28"/>
-          <w:lang w:val="en-US"/>
-        </w:rPr>
-      </w:pPr>
-    </w:p>
-    <w:p>
-      <w:pPr>
+        <w:pStyle w:val="Paragrafoelenco"/>
+        <w:jc w:val="both"/>
         <w:rPr>
           <w:rFonts w:ascii="Century" w:hAnsi="Century" w:cs="Times New Roman"/>
           <w:b/>
@@ -13045,7 +13802,15 @@
           <w:lang w:val="en-US"/>
         </w:rPr>
       </w:pPr>
-      <w:r>
+    </w:p>
+    <w:p>
+      <w:pPr>
+        <w:pStyle w:val="Paragrafoelenco"/>
+        <w:numPr>
+          <w:ilvl w:val="2"/>
+          <w:numId w:val="2"/>
+        </w:numPr>
+        <w:jc w:val="both"/>
         <w:rPr>
           <w:rFonts w:ascii="Century" w:hAnsi="Century" w:cs="Times New Roman"/>
           <w:b/>
@@ -13054,6 +13819,107 @@
           <w:szCs w:val="28"/>
           <w:lang w:val="en-US"/>
         </w:rPr>
+      </w:pPr>
+      <w:r>
+        <w:rPr>
+          <w:rFonts w:ascii="Century" w:hAnsi="Century" w:cs="Times New Roman"/>
+          <w:b/>
+          <w:i/>
+          <w:sz w:val="28"/>
+          <w:szCs w:val="28"/>
+          <w:lang w:val="en-US"/>
+        </w:rPr>
+        <w:t>Sequence diagrams</w:t>
+      </w:r>
+    </w:p>
+    <w:p>
+      <w:pPr>
+        <w:pStyle w:val="Paragrafoelenco"/>
+        <w:jc w:val="both"/>
+        <w:rPr>
+          <w:rFonts w:ascii="Century" w:hAnsi="Century" w:cs="Times New Roman"/>
+          <w:b/>
+          <w:i/>
+          <w:sz w:val="28"/>
+          <w:szCs w:val="28"/>
+          <w:lang w:val="en-US"/>
+        </w:rPr>
+      </w:pPr>
+    </w:p>
+    <w:p>
+      <w:pPr>
+        <w:pStyle w:val="Paragrafoelenco"/>
+        <w:numPr>
+          <w:ilvl w:val="2"/>
+          <w:numId w:val="2"/>
+        </w:numPr>
+        <w:jc w:val="both"/>
+        <w:rPr>
+          <w:rFonts w:ascii="Century" w:hAnsi="Century" w:cs="Times New Roman"/>
+          <w:b/>
+          <w:i/>
+          <w:sz w:val="28"/>
+          <w:szCs w:val="28"/>
+          <w:lang w:val="en-US"/>
+        </w:rPr>
+      </w:pPr>
+      <w:r>
+        <w:rPr>
+          <w:rFonts w:ascii="Century" w:hAnsi="Century" w:cs="Times New Roman"/>
+          <w:b/>
+          <w:i/>
+          <w:sz w:val="28"/>
+          <w:szCs w:val="28"/>
+          <w:lang w:val="en-US"/>
+        </w:rPr>
+        <w:t>Activity diagrams</w:t>
+      </w:r>
+    </w:p>
+    <w:p>
+      <w:pPr>
+        <w:jc w:val="both"/>
+        <w:rPr>
+          <w:rFonts w:ascii="Century" w:hAnsi="Century" w:cs="Times New Roman"/>
+          <w:b/>
+          <w:i/>
+          <w:sz w:val="28"/>
+          <w:szCs w:val="28"/>
+          <w:lang w:val="en-US"/>
+        </w:rPr>
+      </w:pPr>
+    </w:p>
+    <w:p>
+      <w:pPr>
+        <w:jc w:val="both"/>
+        <w:rPr>
+          <w:rFonts w:ascii="Century" w:hAnsi="Century" w:cs="Times New Roman"/>
+          <w:sz w:val="28"/>
+          <w:szCs w:val="28"/>
+          <w:lang w:val="en-US"/>
+        </w:rPr>
+      </w:pPr>
+    </w:p>
+    <w:p>
+      <w:pPr>
+        <w:jc w:val="both"/>
+        <w:rPr>
+          <w:rFonts w:ascii="Century" w:hAnsi="Century" w:cs="Times New Roman"/>
+          <w:b/>
+          <w:i/>
+          <w:sz w:val="28"/>
+          <w:szCs w:val="28"/>
+          <w:lang w:val="en-US"/>
+        </w:rPr>
+      </w:pPr>
+      <w:r>
+        <w:rPr>
+          <w:rFonts w:ascii="Century" w:hAnsi="Century" w:cs="Times New Roman"/>
+          <w:b/>
+          <w:i/>
+          <w:sz w:val="28"/>
+          <w:szCs w:val="28"/>
+          <w:lang w:val="en-US"/>
+        </w:rPr>
         <w:br w:type="page"/>
       </w:r>
     </w:p>
@@ -13064,6 +13930,7 @@
           <w:ilvl w:val="0"/>
           <w:numId w:val="2"/>
         </w:numPr>
+        <w:jc w:val="both"/>
         <w:rPr>
           <w:rFonts w:ascii="Century" w:hAnsi="Century" w:cs="Times New Roman"/>
           <w:b/>
@@ -13100,6 +13967,7 @@
     </w:p>
     <w:p>
       <w:pPr>
+        <w:jc w:val="both"/>
         <w:rPr>
           <w:rFonts w:ascii="Century" w:hAnsi="Century" w:cs="Times New Roman"/>
           <w:b/>
@@ -13112,6 +13980,7 @@
     </w:p>
     <w:p>
       <w:pPr>
+        <w:jc w:val="both"/>
         <w:rPr>
           <w:rFonts w:ascii="Century" w:hAnsi="Century" w:cs="Times New Roman"/>
           <w:b/>
@@ -13129,6 +13998,7 @@
           <w:ilvl w:val="1"/>
           <w:numId w:val="2"/>
         </w:numPr>
+        <w:jc w:val="both"/>
         <w:rPr>
           <w:rFonts w:ascii="Century" w:hAnsi="Century" w:cs="Times New Roman"/>
           <w:b/>
@@ -13152,6 +14022,7 @@
     </w:p>
     <w:p>
       <w:pPr>
+        <w:jc w:val="both"/>
         <w:rPr>
           <w:rFonts w:ascii="Century" w:hAnsi="Century" w:cs="Times New Roman"/>
           <w:sz w:val="28"/>
@@ -13167,6 +14038,7 @@
           <w:ilvl w:val="2"/>
           <w:numId w:val="2"/>
         </w:numPr>
+        <w:jc w:val="both"/>
         <w:rPr>
           <w:rFonts w:ascii="Century" w:hAnsi="Century" w:cs="Times New Roman"/>
           <w:b/>
@@ -13190,6 +14062,7 @@
     </w:p>
     <w:p>
       <w:pPr>
+        <w:jc w:val="both"/>
         <w:rPr>
           <w:rFonts w:ascii="Century" w:hAnsi="Century" w:cs="Times New Roman"/>
           <w:sz w:val="28"/>
@@ -13205,6 +14078,7 @@
           <w:ilvl w:val="2"/>
           <w:numId w:val="2"/>
         </w:numPr>
+        <w:jc w:val="both"/>
         <w:rPr>
           <w:rFonts w:ascii="Century" w:hAnsi="Century" w:cs="Times New Roman"/>
           <w:b/>
@@ -13228,6 +14102,7 @@
     </w:p>
     <w:p>
       <w:pPr>
+        <w:jc w:val="both"/>
         <w:rPr>
           <w:rFonts w:ascii="Century" w:hAnsi="Century" w:cs="Times New Roman"/>
           <w:sz w:val="28"/>
@@ -13243,6 +14118,7 @@
           <w:ilvl w:val="2"/>
           <w:numId w:val="2"/>
         </w:numPr>
+        <w:jc w:val="both"/>
         <w:rPr>
           <w:rFonts w:ascii="Century" w:hAnsi="Century" w:cs="Times New Roman"/>
           <w:b/>
@@ -13266,6 +14142,7 @@
     </w:p>
     <w:p>
       <w:pPr>
+        <w:jc w:val="both"/>
         <w:rPr>
           <w:rFonts w:ascii="Century" w:hAnsi="Century" w:cs="Times New Roman"/>
           <w:sz w:val="28"/>
@@ -13281,6 +14158,7 @@
           <w:ilvl w:val="2"/>
           <w:numId w:val="2"/>
         </w:numPr>
+        <w:jc w:val="both"/>
         <w:rPr>
           <w:rFonts w:ascii="Century" w:hAnsi="Century" w:cs="Times New Roman"/>
           <w:b/>
@@ -13304,6 +14182,7 @@
     </w:p>
     <w:p>
       <w:pPr>
+        <w:jc w:val="both"/>
         <w:rPr>
           <w:rFonts w:ascii="Century" w:hAnsi="Century" w:cs="Times New Roman"/>
           <w:sz w:val="28"/>
@@ -13319,6 +14198,7 @@
           <w:ilvl w:val="2"/>
           <w:numId w:val="2"/>
         </w:numPr>
+        <w:jc w:val="both"/>
         <w:rPr>
           <w:rFonts w:ascii="Century" w:hAnsi="Century" w:cs="Times New Roman"/>
           <w:b/>
@@ -13342,6 +14222,7 @@
     </w:p>
     <w:p>
       <w:pPr>
+        <w:jc w:val="both"/>
         <w:rPr>
           <w:rFonts w:ascii="Century" w:hAnsi="Century" w:cs="Times New Roman"/>
           <w:sz w:val="28"/>
@@ -13357,6 +14238,7 @@
           <w:ilvl w:val="2"/>
           <w:numId w:val="2"/>
         </w:numPr>
+        <w:jc w:val="both"/>
         <w:rPr>
           <w:rFonts w:ascii="Century" w:hAnsi="Century" w:cs="Times New Roman"/>
           <w:b/>
@@ -13380,6 +14262,7 @@
     </w:p>
     <w:p>
       <w:pPr>
+        <w:jc w:val="both"/>
         <w:rPr>
           <w:rFonts w:ascii="Century" w:hAnsi="Century" w:cs="Times New Roman"/>
           <w:sz w:val="28"/>
@@ -13395,6 +14278,7 @@
           <w:ilvl w:val="1"/>
           <w:numId w:val="2"/>
         </w:numPr>
+        <w:jc w:val="both"/>
         <w:rPr>
           <w:rFonts w:ascii="Century" w:hAnsi="Century" w:cs="Times New Roman"/>
           <w:b/>
@@ -13418,6 +14302,7 @@
     </w:p>
     <w:p>
       <w:pPr>
+        <w:jc w:val="both"/>
         <w:rPr>
           <w:rFonts w:ascii="Century" w:hAnsi="Century" w:cs="Times New Roman"/>
           <w:sz w:val="28"/>
@@ -13433,6 +14318,7 @@
           <w:ilvl w:val="1"/>
           <w:numId w:val="2"/>
         </w:numPr>
+        <w:jc w:val="both"/>
         <w:rPr>
           <w:rFonts w:ascii="Century" w:hAnsi="Century" w:cs="Times New Roman"/>
           <w:b/>
@@ -13456,16 +14342,18 @@
     </w:p>
     <w:p>
       <w:pPr>
-        <w:rPr>
-          <w:rFonts w:ascii="Century" w:hAnsi="Century" w:cs="Times New Roman"/>
-          <w:sz w:val="28"/>
-          <w:szCs w:val="28"/>
-          <w:lang w:val="en-US"/>
-        </w:rPr>
-      </w:pPr>
-    </w:p>
-    <w:p>
-      <w:pPr>
+        <w:jc w:val="both"/>
+        <w:rPr>
+          <w:rFonts w:ascii="Century" w:hAnsi="Century" w:cs="Times New Roman"/>
+          <w:sz w:val="28"/>
+          <w:szCs w:val="28"/>
+          <w:lang w:val="en-US"/>
+        </w:rPr>
+      </w:pPr>
+    </w:p>
+    <w:p>
+      <w:pPr>
+        <w:jc w:val="both"/>
         <w:rPr>
           <w:rFonts w:ascii="Century" w:hAnsi="Century" w:cs="Times New Roman"/>
         </w:rPr>
@@ -13625,7 +14513,7 @@
                               <w:sz w:val="28"/>
                               <w:szCs w:val="28"/>
                             </w:rPr>
-                            <w:t>18</w:t>
+                            <w:t>25</w:t>
                           </w:r>
                           <w:r>
                             <w:rPr>
@@ -13695,7 +14583,7 @@
                         <w:sz w:val="28"/>
                         <w:szCs w:val="28"/>
                       </w:rPr>
-                      <w:t>18</w:t>
+                      <w:t>25</w:t>
                     </w:r>
                     <w:r>
                       <w:rPr>
@@ -15545,6 +16433,118 @@
     </w:lvl>
   </w:abstractNum>
   <w:abstractNum w:abstractNumId="17" w15:restartNumberingAfterBreak="0">
+    <w:nsid w:val="4A6D03C1"/>
+    <w:multiLevelType w:val="hybridMultilevel"/>
+    <w:tmpl w:val="066A48BA"/>
+    <w:lvl w:ilvl="0" w:tplc="8A7E8EC0">
+      <w:numFmt w:val="bullet"/>
+      <w:lvlText w:val="-"/>
+      <w:lvlJc w:val="left"/>
+      <w:pPr>
+        <w:ind w:left="1080" w:hanging="360"/>
+      </w:pPr>
+      <w:rPr>
+        <w:rFonts w:ascii="Century" w:eastAsiaTheme="minorHAnsi" w:hAnsi="Century" w:cs="Times New Roman" w:hint="default"/>
+      </w:rPr>
+    </w:lvl>
+    <w:lvl w:ilvl="1" w:tplc="04100003" w:tentative="1">
+      <w:start w:val="1"/>
+      <w:numFmt w:val="bullet"/>
+      <w:lvlText w:val="o"/>
+      <w:lvlJc w:val="left"/>
+      <w:pPr>
+        <w:ind w:left="1800" w:hanging="360"/>
+      </w:pPr>
+      <w:rPr>
+        <w:rFonts w:ascii="Courier New" w:hAnsi="Courier New" w:cs="Courier New" w:hint="default"/>
+      </w:rPr>
+    </w:lvl>
+    <w:lvl w:ilvl="2" w:tplc="04100005" w:tentative="1">
+      <w:start w:val="1"/>
+      <w:numFmt w:val="bullet"/>
+      <w:lvlText w:val=""/>
+      <w:lvlJc w:val="left"/>
+      <w:pPr>
+        <w:ind w:left="2520" w:hanging="360"/>
+      </w:pPr>
+      <w:rPr>
+        <w:rFonts w:ascii="Wingdings" w:hAnsi="Wingdings" w:hint="default"/>
+      </w:rPr>
+    </w:lvl>
+    <w:lvl w:ilvl="3" w:tplc="04100001" w:tentative="1">
+      <w:start w:val="1"/>
+      <w:numFmt w:val="bullet"/>
+      <w:lvlText w:val=""/>
+      <w:lvlJc w:val="left"/>
+      <w:pPr>
+        <w:ind w:left="3240" w:hanging="360"/>
+      </w:pPr>
+      <w:rPr>
+        <w:rFonts w:ascii="Symbol" w:hAnsi="Symbol" w:hint="default"/>
+      </w:rPr>
+    </w:lvl>
+    <w:lvl w:ilvl="4" w:tplc="04100003" w:tentative="1">
+      <w:start w:val="1"/>
+      <w:numFmt w:val="bullet"/>
+      <w:lvlText w:val="o"/>
+      <w:lvlJc w:val="left"/>
+      <w:pPr>
+        <w:ind w:left="3960" w:hanging="360"/>
+      </w:pPr>
+      <w:rPr>
+        <w:rFonts w:ascii="Courier New" w:hAnsi="Courier New" w:cs="Courier New" w:hint="default"/>
+      </w:rPr>
+    </w:lvl>
+    <w:lvl w:ilvl="5" w:tplc="04100005" w:tentative="1">
+      <w:start w:val="1"/>
+      <w:numFmt w:val="bullet"/>
+      <w:lvlText w:val=""/>
+      <w:lvlJc w:val="left"/>
+      <w:pPr>
+        <w:ind w:left="4680" w:hanging="360"/>
+      </w:pPr>
+      <w:rPr>
+        <w:rFonts w:ascii="Wingdings" w:hAnsi="Wingdings" w:hint="default"/>
+      </w:rPr>
+    </w:lvl>
+    <w:lvl w:ilvl="6" w:tplc="04100001" w:tentative="1">
+      <w:start w:val="1"/>
+      <w:numFmt w:val="bullet"/>
+      <w:lvlText w:val=""/>
+      <w:lvlJc w:val="left"/>
+      <w:pPr>
+        <w:ind w:left="5400" w:hanging="360"/>
+      </w:pPr>
+      <w:rPr>
+        <w:rFonts w:ascii="Symbol" w:hAnsi="Symbol" w:hint="default"/>
+      </w:rPr>
+    </w:lvl>
+    <w:lvl w:ilvl="7" w:tplc="04100003" w:tentative="1">
+      <w:start w:val="1"/>
+      <w:numFmt w:val="bullet"/>
+      <w:lvlText w:val="o"/>
+      <w:lvlJc w:val="left"/>
+      <w:pPr>
+        <w:ind w:left="6120" w:hanging="360"/>
+      </w:pPr>
+      <w:rPr>
+        <w:rFonts w:ascii="Courier New" w:hAnsi="Courier New" w:cs="Courier New" w:hint="default"/>
+      </w:rPr>
+    </w:lvl>
+    <w:lvl w:ilvl="8" w:tplc="04100005" w:tentative="1">
+      <w:start w:val="1"/>
+      <w:numFmt w:val="bullet"/>
+      <w:lvlText w:val=""/>
+      <w:lvlJc w:val="left"/>
+      <w:pPr>
+        <w:ind w:left="6840" w:hanging="360"/>
+      </w:pPr>
+      <w:rPr>
+        <w:rFonts w:ascii="Wingdings" w:hAnsi="Wingdings" w:hint="default"/>
+      </w:rPr>
+    </w:lvl>
+  </w:abstractNum>
+  <w:abstractNum w:abstractNumId="18" w15:restartNumberingAfterBreak="0">
     <w:nsid w:val="543D6E5A"/>
     <w:multiLevelType w:val="multilevel"/>
     <w:tmpl w:val="1E4A4D78"/>
@@ -15665,7 +16665,96 @@
       </w:rPr>
     </w:lvl>
   </w:abstractNum>
-  <w:abstractNum w:abstractNumId="18" w15:restartNumberingAfterBreak="0">
+  <w:abstractNum w:abstractNumId="19" w15:restartNumberingAfterBreak="0">
+    <w:nsid w:val="54730898"/>
+    <w:multiLevelType w:val="hybridMultilevel"/>
+    <w:tmpl w:val="83D6240C"/>
+    <w:lvl w:ilvl="0" w:tplc="04100017">
+      <w:start w:val="1"/>
+      <w:numFmt w:val="lowerLetter"/>
+      <w:lvlText w:val="%1)"/>
+      <w:lvlJc w:val="left"/>
+      <w:pPr>
+        <w:ind w:left="720" w:hanging="360"/>
+      </w:pPr>
+      <w:rPr>
+        <w:rFonts w:hint="default"/>
+      </w:rPr>
+    </w:lvl>
+    <w:lvl w:ilvl="1" w:tplc="04100019" w:tentative="1">
+      <w:start w:val="1"/>
+      <w:numFmt w:val="lowerLetter"/>
+      <w:lvlText w:val="%2."/>
+      <w:lvlJc w:val="left"/>
+      <w:pPr>
+        <w:ind w:left="1440" w:hanging="360"/>
+      </w:pPr>
+    </w:lvl>
+    <w:lvl w:ilvl="2" w:tplc="0410001B" w:tentative="1">
+      <w:start w:val="1"/>
+      <w:numFmt w:val="lowerRoman"/>
+      <w:lvlText w:val="%3."/>
+      <w:lvlJc w:val="right"/>
+      <w:pPr>
+        <w:ind w:left="2160" w:hanging="180"/>
+      </w:pPr>
+    </w:lvl>
+    <w:lvl w:ilvl="3" w:tplc="0410000F" w:tentative="1">
+      <w:start w:val="1"/>
+      <w:numFmt w:val="decimal"/>
+      <w:lvlText w:val="%4."/>
+      <w:lvlJc w:val="left"/>
+      <w:pPr>
+        <w:ind w:left="2880" w:hanging="360"/>
+      </w:pPr>
+    </w:lvl>
+    <w:lvl w:ilvl="4" w:tplc="04100019" w:tentative="1">
+      <w:start w:val="1"/>
+      <w:numFmt w:val="lowerLetter"/>
+      <w:lvlText w:val="%5."/>
+      <w:lvlJc w:val="left"/>
+      <w:pPr>
+        <w:ind w:left="3600" w:hanging="360"/>
+      </w:pPr>
+    </w:lvl>
+    <w:lvl w:ilvl="5" w:tplc="0410001B" w:tentative="1">
+      <w:start w:val="1"/>
+      <w:numFmt w:val="lowerRoman"/>
+      <w:lvlText w:val="%6."/>
+      <w:lvlJc w:val="right"/>
+      <w:pPr>
+        <w:ind w:left="4320" w:hanging="180"/>
+      </w:pPr>
+    </w:lvl>
+    <w:lvl w:ilvl="6" w:tplc="0410000F" w:tentative="1">
+      <w:start w:val="1"/>
+      <w:numFmt w:val="decimal"/>
+      <w:lvlText w:val="%7."/>
+      <w:lvlJc w:val="left"/>
+      <w:pPr>
+        <w:ind w:left="5040" w:hanging="360"/>
+      </w:pPr>
+    </w:lvl>
+    <w:lvl w:ilvl="7" w:tplc="04100019" w:tentative="1">
+      <w:start w:val="1"/>
+      <w:numFmt w:val="lowerLetter"/>
+      <w:lvlText w:val="%8."/>
+      <w:lvlJc w:val="left"/>
+      <w:pPr>
+        <w:ind w:left="5760" w:hanging="360"/>
+      </w:pPr>
+    </w:lvl>
+    <w:lvl w:ilvl="8" w:tplc="0410001B" w:tentative="1">
+      <w:start w:val="1"/>
+      <w:numFmt w:val="lowerRoman"/>
+      <w:lvlText w:val="%9."/>
+      <w:lvlJc w:val="right"/>
+      <w:pPr>
+        <w:ind w:left="6480" w:hanging="180"/>
+      </w:pPr>
+    </w:lvl>
+  </w:abstractNum>
+  <w:abstractNum w:abstractNumId="20" w15:restartNumberingAfterBreak="0">
     <w:nsid w:val="5CA157E3"/>
     <w:multiLevelType w:val="hybridMultilevel"/>
     <w:tmpl w:val="D03050A6"/>
@@ -15754,7 +16843,233 @@
       </w:pPr>
     </w:lvl>
   </w:abstractNum>
-  <w:abstractNum w:abstractNumId="19" w15:restartNumberingAfterBreak="0">
+  <w:abstractNum w:abstractNumId="21" w15:restartNumberingAfterBreak="0">
+    <w:nsid w:val="5D7C2440"/>
+    <w:multiLevelType w:val="hybridMultilevel"/>
+    <w:tmpl w:val="4EB8768A"/>
+    <w:lvl w:ilvl="0" w:tplc="44280DF4">
+      <w:numFmt w:val="bullet"/>
+      <w:lvlText w:val=""/>
+      <w:lvlJc w:val="left"/>
+      <w:pPr>
+        <w:ind w:left="1080" w:hanging="360"/>
+      </w:pPr>
+      <w:rPr>
+        <w:rFonts w:ascii="Symbol" w:eastAsiaTheme="minorHAnsi" w:hAnsi="Symbol" w:cs="Courier New" w:hint="default"/>
+        <w:sz w:val="22"/>
+      </w:rPr>
+    </w:lvl>
+    <w:lvl w:ilvl="1" w:tplc="04100003" w:tentative="1">
+      <w:start w:val="1"/>
+      <w:numFmt w:val="bullet"/>
+      <w:lvlText w:val="o"/>
+      <w:lvlJc w:val="left"/>
+      <w:pPr>
+        <w:ind w:left="1800" w:hanging="360"/>
+      </w:pPr>
+      <w:rPr>
+        <w:rFonts w:ascii="Courier New" w:hAnsi="Courier New" w:cs="Courier New" w:hint="default"/>
+      </w:rPr>
+    </w:lvl>
+    <w:lvl w:ilvl="2" w:tplc="04100005" w:tentative="1">
+      <w:start w:val="1"/>
+      <w:numFmt w:val="bullet"/>
+      <w:lvlText w:val=""/>
+      <w:lvlJc w:val="left"/>
+      <w:pPr>
+        <w:ind w:left="2520" w:hanging="360"/>
+      </w:pPr>
+      <w:rPr>
+        <w:rFonts w:ascii="Wingdings" w:hAnsi="Wingdings" w:hint="default"/>
+      </w:rPr>
+    </w:lvl>
+    <w:lvl w:ilvl="3" w:tplc="04100001" w:tentative="1">
+      <w:start w:val="1"/>
+      <w:numFmt w:val="bullet"/>
+      <w:lvlText w:val=""/>
+      <w:lvlJc w:val="left"/>
+      <w:pPr>
+        <w:ind w:left="3240" w:hanging="360"/>
+      </w:pPr>
+      <w:rPr>
+        <w:rFonts w:ascii="Symbol" w:hAnsi="Symbol" w:hint="default"/>
+      </w:rPr>
+    </w:lvl>
+    <w:lvl w:ilvl="4" w:tplc="04100003" w:tentative="1">
+      <w:start w:val="1"/>
+      <w:numFmt w:val="bullet"/>
+      <w:lvlText w:val="o"/>
+      <w:lvlJc w:val="left"/>
+      <w:pPr>
+        <w:ind w:left="3960" w:hanging="360"/>
+      </w:pPr>
+      <w:rPr>
+        <w:rFonts w:ascii="Courier New" w:hAnsi="Courier New" w:cs="Courier New" w:hint="default"/>
+      </w:rPr>
+    </w:lvl>
+    <w:lvl w:ilvl="5" w:tplc="04100005" w:tentative="1">
+      <w:start w:val="1"/>
+      <w:numFmt w:val="bullet"/>
+      <w:lvlText w:val=""/>
+      <w:lvlJc w:val="left"/>
+      <w:pPr>
+        <w:ind w:left="4680" w:hanging="360"/>
+      </w:pPr>
+      <w:rPr>
+        <w:rFonts w:ascii="Wingdings" w:hAnsi="Wingdings" w:hint="default"/>
+      </w:rPr>
+    </w:lvl>
+    <w:lvl w:ilvl="6" w:tplc="04100001" w:tentative="1">
+      <w:start w:val="1"/>
+      <w:numFmt w:val="bullet"/>
+      <w:lvlText w:val=""/>
+      <w:lvlJc w:val="left"/>
+      <w:pPr>
+        <w:ind w:left="5400" w:hanging="360"/>
+      </w:pPr>
+      <w:rPr>
+        <w:rFonts w:ascii="Symbol" w:hAnsi="Symbol" w:hint="default"/>
+      </w:rPr>
+    </w:lvl>
+    <w:lvl w:ilvl="7" w:tplc="04100003" w:tentative="1">
+      <w:start w:val="1"/>
+      <w:numFmt w:val="bullet"/>
+      <w:lvlText w:val="o"/>
+      <w:lvlJc w:val="left"/>
+      <w:pPr>
+        <w:ind w:left="6120" w:hanging="360"/>
+      </w:pPr>
+      <w:rPr>
+        <w:rFonts w:ascii="Courier New" w:hAnsi="Courier New" w:cs="Courier New" w:hint="default"/>
+      </w:rPr>
+    </w:lvl>
+    <w:lvl w:ilvl="8" w:tplc="04100005" w:tentative="1">
+      <w:start w:val="1"/>
+      <w:numFmt w:val="bullet"/>
+      <w:lvlText w:val=""/>
+      <w:lvlJc w:val="left"/>
+      <w:pPr>
+        <w:ind w:left="6840" w:hanging="360"/>
+      </w:pPr>
+      <w:rPr>
+        <w:rFonts w:ascii="Wingdings" w:hAnsi="Wingdings" w:hint="default"/>
+      </w:rPr>
+    </w:lvl>
+  </w:abstractNum>
+  <w:abstractNum w:abstractNumId="22" w15:restartNumberingAfterBreak="0">
+    <w:nsid w:val="62C03A18"/>
+    <w:multiLevelType w:val="hybridMultilevel"/>
+    <w:tmpl w:val="F64E9600"/>
+    <w:lvl w:ilvl="0" w:tplc="72468252">
+      <w:numFmt w:val="bullet"/>
+      <w:lvlText w:val="-"/>
+      <w:lvlJc w:val="left"/>
+      <w:pPr>
+        <w:ind w:left="720" w:hanging="360"/>
+      </w:pPr>
+      <w:rPr>
+        <w:rFonts w:ascii="Century" w:eastAsiaTheme="minorHAnsi" w:hAnsi="Century" w:cs="Times New Roman" w:hint="default"/>
+        <w:sz w:val="22"/>
+      </w:rPr>
+    </w:lvl>
+    <w:lvl w:ilvl="1" w:tplc="04100003" w:tentative="1">
+      <w:start w:val="1"/>
+      <w:numFmt w:val="bullet"/>
+      <w:lvlText w:val="o"/>
+      <w:lvlJc w:val="left"/>
+      <w:pPr>
+        <w:ind w:left="1440" w:hanging="360"/>
+      </w:pPr>
+      <w:rPr>
+        <w:rFonts w:ascii="Courier New" w:hAnsi="Courier New" w:cs="Courier New" w:hint="default"/>
+      </w:rPr>
+    </w:lvl>
+    <w:lvl w:ilvl="2" w:tplc="04100005" w:tentative="1">
+      <w:start w:val="1"/>
+      <w:numFmt w:val="bullet"/>
+      <w:lvlText w:val=""/>
+      <w:lvlJc w:val="left"/>
+      <w:pPr>
+        <w:ind w:left="2160" w:hanging="360"/>
+      </w:pPr>
+      <w:rPr>
+        <w:rFonts w:ascii="Wingdings" w:hAnsi="Wingdings" w:hint="default"/>
+      </w:rPr>
+    </w:lvl>
+    <w:lvl w:ilvl="3" w:tplc="04100001" w:tentative="1">
+      <w:start w:val="1"/>
+      <w:numFmt w:val="bullet"/>
+      <w:lvlText w:val=""/>
+      <w:lvlJc w:val="left"/>
+      <w:pPr>
+        <w:ind w:left="2880" w:hanging="360"/>
+      </w:pPr>
+      <w:rPr>
+        <w:rFonts w:ascii="Symbol" w:hAnsi="Symbol" w:hint="default"/>
+      </w:rPr>
+    </w:lvl>
+    <w:lvl w:ilvl="4" w:tplc="04100003" w:tentative="1">
+      <w:start w:val="1"/>
+      <w:numFmt w:val="bullet"/>
+      <w:lvlText w:val="o"/>
+      <w:lvlJc w:val="left"/>
+      <w:pPr>
+        <w:ind w:left="3600" w:hanging="360"/>
+      </w:pPr>
+      <w:rPr>
+        <w:rFonts w:ascii="Courier New" w:hAnsi="Courier New" w:cs="Courier New" w:hint="default"/>
+      </w:rPr>
+    </w:lvl>
+    <w:lvl w:ilvl="5" w:tplc="04100005" w:tentative="1">
+      <w:start w:val="1"/>
+      <w:numFmt w:val="bullet"/>
+      <w:lvlText w:val=""/>
+      <w:lvlJc w:val="left"/>
+      <w:pPr>
+        <w:ind w:left="4320" w:hanging="360"/>
+      </w:pPr>
+      <w:rPr>
+        <w:rFonts w:ascii="Wingdings" w:hAnsi="Wingdings" w:hint="default"/>
+      </w:rPr>
+    </w:lvl>
+    <w:lvl w:ilvl="6" w:tplc="04100001" w:tentative="1">
+      <w:start w:val="1"/>
+      <w:numFmt w:val="bullet"/>
+      <w:lvlText w:val=""/>
+      <w:lvlJc w:val="left"/>
+      <w:pPr>
+        <w:ind w:left="5040" w:hanging="360"/>
+      </w:pPr>
+      <w:rPr>
+        <w:rFonts w:ascii="Symbol" w:hAnsi="Symbol" w:hint="default"/>
+      </w:rPr>
+    </w:lvl>
+    <w:lvl w:ilvl="7" w:tplc="04100003" w:tentative="1">
+      <w:start w:val="1"/>
+      <w:numFmt w:val="bullet"/>
+      <w:lvlText w:val="o"/>
+      <w:lvlJc w:val="left"/>
+      <w:pPr>
+        <w:ind w:left="5760" w:hanging="360"/>
+      </w:pPr>
+      <w:rPr>
+        <w:rFonts w:ascii="Courier New" w:hAnsi="Courier New" w:cs="Courier New" w:hint="default"/>
+      </w:rPr>
+    </w:lvl>
+    <w:lvl w:ilvl="8" w:tplc="04100005" w:tentative="1">
+      <w:start w:val="1"/>
+      <w:numFmt w:val="bullet"/>
+      <w:lvlText w:val=""/>
+      <w:lvlJc w:val="left"/>
+      <w:pPr>
+        <w:ind w:left="6480" w:hanging="360"/>
+      </w:pPr>
+      <w:rPr>
+        <w:rFonts w:ascii="Wingdings" w:hAnsi="Wingdings" w:hint="default"/>
+      </w:rPr>
+    </w:lvl>
+  </w:abstractNum>
+  <w:abstractNum w:abstractNumId="23" w15:restartNumberingAfterBreak="0">
     <w:nsid w:val="6A2675F1"/>
     <w:multiLevelType w:val="hybridMultilevel"/>
     <w:tmpl w:val="5A80721E"/>
@@ -15867,7 +17182,7 @@
       </w:rPr>
     </w:lvl>
   </w:abstractNum>
-  <w:abstractNum w:abstractNumId="20" w15:restartNumberingAfterBreak="0">
+  <w:abstractNum w:abstractNumId="24" w15:restartNumberingAfterBreak="0">
     <w:nsid w:val="723831AF"/>
     <w:multiLevelType w:val="hybridMultilevel"/>
     <w:tmpl w:val="2850DB16"/>
@@ -15956,7 +17271,7 @@
       </w:pPr>
     </w:lvl>
   </w:abstractNum>
-  <w:abstractNum w:abstractNumId="21" w15:restartNumberingAfterBreak="0">
+  <w:abstractNum w:abstractNumId="25" w15:restartNumberingAfterBreak="0">
     <w:nsid w:val="75382390"/>
     <w:multiLevelType w:val="hybridMultilevel"/>
     <w:tmpl w:val="7B423650"/>
@@ -16045,7 +17360,7 @@
       </w:pPr>
     </w:lvl>
   </w:abstractNum>
-  <w:abstractNum w:abstractNumId="22" w15:restartNumberingAfterBreak="0">
+  <w:abstractNum w:abstractNumId="26" w15:restartNumberingAfterBreak="0">
     <w:nsid w:val="78C74D17"/>
     <w:multiLevelType w:val="hybridMultilevel"/>
     <w:tmpl w:val="C03AF0A0"/>
@@ -16157,7 +17472,7 @@
       </w:rPr>
     </w:lvl>
   </w:abstractNum>
-  <w:abstractNum w:abstractNumId="23" w15:restartNumberingAfterBreak="0">
+  <w:abstractNum w:abstractNumId="27" w15:restartNumberingAfterBreak="0">
     <w:nsid w:val="78CF66E9"/>
     <w:multiLevelType w:val="hybridMultilevel"/>
     <w:tmpl w:val="751C39AC"/>
@@ -16269,7 +17584,7 @@
       </w:rPr>
     </w:lvl>
   </w:abstractNum>
-  <w:abstractNum w:abstractNumId="24" w15:restartNumberingAfterBreak="0">
+  <w:abstractNum w:abstractNumId="28" w15:restartNumberingAfterBreak="0">
     <w:nsid w:val="7B2B7D82"/>
     <w:multiLevelType w:val="hybridMultilevel"/>
     <w:tmpl w:val="E38C3414"/>
@@ -16353,6 +17668,118 @@
       <w:pPr>
         <w:ind w:left="6120" w:hanging="180"/>
       </w:pPr>
+    </w:lvl>
+  </w:abstractNum>
+  <w:abstractNum w:abstractNumId="29" w15:restartNumberingAfterBreak="0">
+    <w:nsid w:val="7CE77196"/>
+    <w:multiLevelType w:val="hybridMultilevel"/>
+    <w:tmpl w:val="CEFAC1AC"/>
+    <w:lvl w:ilvl="0" w:tplc="44280DF4">
+      <w:numFmt w:val="bullet"/>
+      <w:lvlText w:val=""/>
+      <w:lvlJc w:val="left"/>
+      <w:pPr>
+        <w:ind w:left="720" w:hanging="360"/>
+      </w:pPr>
+      <w:rPr>
+        <w:rFonts w:ascii="Symbol" w:eastAsiaTheme="minorHAnsi" w:hAnsi="Symbol" w:cs="Courier New" w:hint="default"/>
+      </w:rPr>
+    </w:lvl>
+    <w:lvl w:ilvl="1" w:tplc="04100003" w:tentative="1">
+      <w:start w:val="1"/>
+      <w:numFmt w:val="bullet"/>
+      <w:lvlText w:val="o"/>
+      <w:lvlJc w:val="left"/>
+      <w:pPr>
+        <w:ind w:left="1440" w:hanging="360"/>
+      </w:pPr>
+      <w:rPr>
+        <w:rFonts w:ascii="Courier New" w:hAnsi="Courier New" w:cs="Courier New" w:hint="default"/>
+      </w:rPr>
+    </w:lvl>
+    <w:lvl w:ilvl="2" w:tplc="04100005" w:tentative="1">
+      <w:start w:val="1"/>
+      <w:numFmt w:val="bullet"/>
+      <w:lvlText w:val=""/>
+      <w:lvlJc w:val="left"/>
+      <w:pPr>
+        <w:ind w:left="2160" w:hanging="360"/>
+      </w:pPr>
+      <w:rPr>
+        <w:rFonts w:ascii="Wingdings" w:hAnsi="Wingdings" w:hint="default"/>
+      </w:rPr>
+    </w:lvl>
+    <w:lvl w:ilvl="3" w:tplc="04100001" w:tentative="1">
+      <w:start w:val="1"/>
+      <w:numFmt w:val="bullet"/>
+      <w:lvlText w:val=""/>
+      <w:lvlJc w:val="left"/>
+      <w:pPr>
+        <w:ind w:left="2880" w:hanging="360"/>
+      </w:pPr>
+      <w:rPr>
+        <w:rFonts w:ascii="Symbol" w:hAnsi="Symbol" w:hint="default"/>
+      </w:rPr>
+    </w:lvl>
+    <w:lvl w:ilvl="4" w:tplc="04100003" w:tentative="1">
+      <w:start w:val="1"/>
+      <w:numFmt w:val="bullet"/>
+      <w:lvlText w:val="o"/>
+      <w:lvlJc w:val="left"/>
+      <w:pPr>
+        <w:ind w:left="3600" w:hanging="360"/>
+      </w:pPr>
+      <w:rPr>
+        <w:rFonts w:ascii="Courier New" w:hAnsi="Courier New" w:cs="Courier New" w:hint="default"/>
+      </w:rPr>
+    </w:lvl>
+    <w:lvl w:ilvl="5" w:tplc="04100005" w:tentative="1">
+      <w:start w:val="1"/>
+      <w:numFmt w:val="bullet"/>
+      <w:lvlText w:val=""/>
+      <w:lvlJc w:val="left"/>
+      <w:pPr>
+        <w:ind w:left="4320" w:hanging="360"/>
+      </w:pPr>
+      <w:rPr>
+        <w:rFonts w:ascii="Wingdings" w:hAnsi="Wingdings" w:hint="default"/>
+      </w:rPr>
+    </w:lvl>
+    <w:lvl w:ilvl="6" w:tplc="04100001" w:tentative="1">
+      <w:start w:val="1"/>
+      <w:numFmt w:val="bullet"/>
+      <w:lvlText w:val=""/>
+      <w:lvlJc w:val="left"/>
+      <w:pPr>
+        <w:ind w:left="5040" w:hanging="360"/>
+      </w:pPr>
+      <w:rPr>
+        <w:rFonts w:ascii="Symbol" w:hAnsi="Symbol" w:hint="default"/>
+      </w:rPr>
+    </w:lvl>
+    <w:lvl w:ilvl="7" w:tplc="04100003" w:tentative="1">
+      <w:start w:val="1"/>
+      <w:numFmt w:val="bullet"/>
+      <w:lvlText w:val="o"/>
+      <w:lvlJc w:val="left"/>
+      <w:pPr>
+        <w:ind w:left="5760" w:hanging="360"/>
+      </w:pPr>
+      <w:rPr>
+        <w:rFonts w:ascii="Courier New" w:hAnsi="Courier New" w:cs="Courier New" w:hint="default"/>
+      </w:rPr>
+    </w:lvl>
+    <w:lvl w:ilvl="8" w:tplc="04100005" w:tentative="1">
+      <w:start w:val="1"/>
+      <w:numFmt w:val="bullet"/>
+      <w:lvlText w:val=""/>
+      <w:lvlJc w:val="left"/>
+      <w:pPr>
+        <w:ind w:left="6480" w:hanging="360"/>
+      </w:pPr>
+      <w:rPr>
+        <w:rFonts w:ascii="Wingdings" w:hAnsi="Wingdings" w:hint="default"/>
+      </w:rPr>
     </w:lvl>
   </w:abstractNum>
   <w:num w:numId="1">
@@ -16365,7 +17792,7 @@
     <w:abstractNumId w:val="3"/>
   </w:num>
   <w:num w:numId="4">
-    <w:abstractNumId w:val="17"/>
+    <w:abstractNumId w:val="18"/>
   </w:num>
   <w:num w:numId="5">
     <w:abstractNumId w:val="15"/>
@@ -16377,13 +17804,13 @@
     <w:abstractNumId w:val="13"/>
   </w:num>
   <w:num w:numId="8">
-    <w:abstractNumId w:val="20"/>
+    <w:abstractNumId w:val="24"/>
   </w:num>
   <w:num w:numId="9">
     <w:abstractNumId w:val="16"/>
   </w:num>
   <w:num w:numId="10">
-    <w:abstractNumId w:val="21"/>
+    <w:abstractNumId w:val="25"/>
   </w:num>
   <w:num w:numId="11">
     <w:abstractNumId w:val="0"/>
@@ -16398,13 +17825,13 @@
     <w:abstractNumId w:val="14"/>
   </w:num>
   <w:num w:numId="15">
-    <w:abstractNumId w:val="22"/>
+    <w:abstractNumId w:val="26"/>
   </w:num>
   <w:num w:numId="16">
-    <w:abstractNumId w:val="23"/>
+    <w:abstractNumId w:val="27"/>
   </w:num>
   <w:num w:numId="17">
-    <w:abstractNumId w:val="18"/>
+    <w:abstractNumId w:val="20"/>
   </w:num>
   <w:num w:numId="18">
     <w:abstractNumId w:val="4"/>
@@ -16422,10 +17849,10 @@
     <w:abstractNumId w:val="11"/>
   </w:num>
   <w:num w:numId="23">
-    <w:abstractNumId w:val="22"/>
+    <w:abstractNumId w:val="26"/>
   </w:num>
   <w:num w:numId="24">
-    <w:abstractNumId w:val="24"/>
+    <w:abstractNumId w:val="28"/>
     <w:lvlOverride w:ilvl="0">
       <w:startOverride w:val="1"/>
     </w:lvlOverride>
@@ -16458,12 +17885,27 @@
     <w:abstractNumId w:val="10"/>
   </w:num>
   <w:num w:numId="26">
-    <w:abstractNumId w:val="24"/>
+    <w:abstractNumId w:val="28"/>
   </w:num>
   <w:num w:numId="27">
     <w:abstractNumId w:val="8"/>
   </w:num>
   <w:num w:numId="28">
+    <w:abstractNumId w:val="23"/>
+  </w:num>
+  <w:num w:numId="29">
+    <w:abstractNumId w:val="22"/>
+  </w:num>
+  <w:num w:numId="30">
+    <w:abstractNumId w:val="21"/>
+  </w:num>
+  <w:num w:numId="31">
+    <w:abstractNumId w:val="29"/>
+  </w:num>
+  <w:num w:numId="32">
+    <w:abstractNumId w:val="17"/>
+  </w:num>
+  <w:num w:numId="33">
     <w:abstractNumId w:val="19"/>
   </w:num>
 </w:numbering>
@@ -17322,7 +18764,7 @@
 </file>
 
 <file path=customXml/itemProps1.xml><?xml version="1.0" encoding="utf-8"?>
-<ds:datastoreItem xmlns:ds="http://schemas.openxmlformats.org/officeDocument/2006/customXml" ds:itemID="{FBB61F0D-3F95-4258-866E-B24DBCA70C72}">
+<ds:datastoreItem xmlns:ds="http://schemas.openxmlformats.org/officeDocument/2006/customXml" ds:itemID="{DC726E80-FA01-4F8B-AB17-771942FCE0FA}">
   <ds:schemaRefs>
     <ds:schemaRef ds:uri="http://schemas.openxmlformats.org/officeDocument/2006/bibliography"/>
   </ds:schemaRefs>

--- a/RASDv3.docx
+++ b/RASDv3.docx
@@ -25,7 +25,6 @@
           <w:lang w:val="en-US"/>
         </w:rPr>
       </w:pPr>
-      <w:proofErr w:type="spellStart"/>
       <w:r>
         <w:rPr>
           <w:rFonts w:ascii="Century" w:hAnsi="Century" w:cs="Times New Roman"/>
@@ -35,7 +34,6 @@
         </w:rPr>
         <w:t>PowerEnJoy</w:t>
       </w:r>
-      <w:proofErr w:type="spellEnd"/>
     </w:p>
     <w:p>
       <w:pPr>
@@ -1811,6 +1809,89 @@
           <w:szCs w:val="28"/>
           <w:lang w:val="en-US"/>
         </w:rPr>
+        <w:t>•[G5</w:t>
+      </w:r>
+      <w:r>
+        <w:rPr>
+          <w:rFonts w:ascii="Century" w:hAnsi="Century" w:cs="Times New Roman"/>
+          <w:sz w:val="28"/>
+          <w:szCs w:val="28"/>
+          <w:lang w:val="en-US"/>
+        </w:rPr>
+        <w:t>+</w:t>
+      </w:r>
+      <w:r>
+        <w:rPr>
+          <w:rFonts w:ascii="Century" w:hAnsi="Century" w:cs="Times New Roman"/>
+          <w:sz w:val="28"/>
+          <w:szCs w:val="28"/>
+          <w:lang w:val="en-US"/>
+        </w:rPr>
+        <w:t xml:space="preserve">] </w:t>
+      </w:r>
+      <w:r>
+        <w:rPr>
+          <w:rFonts w:ascii="Century" w:hAnsi="Century" w:cs="Times New Roman"/>
+          <w:sz w:val="28"/>
+          <w:szCs w:val="28"/>
+          <w:lang w:val="en-US"/>
+        </w:rPr>
+        <w:t xml:space="preserve">Once a user is inside the vehicle </w:t>
+      </w:r>
+      <w:r>
+        <w:rPr>
+          <w:rFonts w:ascii="Century" w:hAnsi="Century" w:cs="Times New Roman"/>
+          <w:sz w:val="28"/>
+          <w:szCs w:val="28"/>
+          <w:lang w:val="en-US"/>
+        </w:rPr>
+        <w:t xml:space="preserve">(s)he must be able to </w:t>
+      </w:r>
+      <w:r>
+        <w:rPr>
+          <w:rFonts w:ascii="Century" w:hAnsi="Century" w:cs="Times New Roman"/>
+          <w:sz w:val="28"/>
+          <w:szCs w:val="28"/>
+          <w:lang w:val="en-US"/>
+        </w:rPr>
+        <w:t xml:space="preserve">indicate eventual damages </w:t>
+      </w:r>
+      <w:r>
+        <w:rPr>
+          <w:rFonts w:ascii="Century" w:hAnsi="Century" w:cs="Times New Roman"/>
+          <w:sz w:val="28"/>
+          <w:szCs w:val="28"/>
+          <w:lang w:val="en-US"/>
+        </w:rPr>
+        <w:t>in the car</w:t>
+      </w:r>
+      <w:r>
+        <w:rPr>
+          <w:rFonts w:ascii="Century" w:hAnsi="Century" w:cs="Times New Roman"/>
+          <w:sz w:val="28"/>
+          <w:szCs w:val="28"/>
+          <w:lang w:val="en-US"/>
+        </w:rPr>
+        <w:t>.</w:t>
+      </w:r>
+    </w:p>
+    <w:p>
+      <w:pPr>
+        <w:jc w:val="both"/>
+        <w:rPr>
+          <w:rFonts w:ascii="Century" w:hAnsi="Century" w:cs="Times New Roman"/>
+          <w:sz w:val="28"/>
+          <w:szCs w:val="28"/>
+          <w:lang w:val="en-US"/>
+        </w:rPr>
+      </w:pPr>
+      <w:r>
+        <w:rPr>
+          <w:rFonts w:ascii="Century" w:hAnsi="Century" w:cs="Times New Roman"/>
+          <w:sz w:val="28"/>
+          <w:szCs w:val="28"/>
+          <w:lang w:val="en-US"/>
+        </w:rPr>
         <w:t>•[G6] As soon as the engine ignites, the system starts charging the user for a given amount of money per minute; the user is notified of the current charges through a screen on the car.</w:t>
       </w:r>
     </w:p>
@@ -2028,6 +2109,7 @@
           <w:szCs w:val="28"/>
           <w:lang w:val="en-US"/>
         </w:rPr>
+        <w:lastRenderedPageBreak/>
         <w:t>Guest:</w:t>
       </w:r>
       <w:r>
@@ -2037,17 +2119,7 @@
           <w:szCs w:val="28"/>
           <w:lang w:val="en-US"/>
         </w:rPr>
-        <w:t xml:space="preserve"> a guest is a person that probably for the first time accesses the system or that hasn’t already signed up. Guest has less power in the </w:t>
-      </w:r>
-      <w:r>
-        <w:rPr>
-          <w:rFonts w:ascii="Century" w:hAnsi="Century" w:cs="Times New Roman"/>
-          <w:sz w:val="28"/>
-          <w:szCs w:val="28"/>
-          <w:lang w:val="en-US"/>
-        </w:rPr>
-        <w:lastRenderedPageBreak/>
-        <w:t xml:space="preserve">system than a user, his functionalities are limited to access an introduction view and to register. </w:t>
+        <w:t xml:space="preserve"> a guest is a person that probably for the first time accesses the system or that hasn’t already signed up. Guest has less power in the system than a user, his functionalities are limited to access an introduction view and to register. </w:t>
       </w:r>
     </w:p>
     <w:p>
@@ -2241,6 +2313,7 @@
         <w:jc w:val="both"/>
         <w:rPr>
           <w:rFonts w:ascii="Century" w:hAnsi="Century" w:cs="Times New Roman"/>
+          <w:color w:val="FF0000"/>
           <w:sz w:val="28"/>
           <w:szCs w:val="28"/>
           <w:lang w:val="en-US"/>
@@ -2250,20 +2323,84 @@
         <w:rPr>
           <w:rFonts w:ascii="Century" w:hAnsi="Century" w:cs="Times New Roman"/>
           <w:b/>
-          <w:sz w:val="28"/>
-          <w:szCs w:val="28"/>
-          <w:lang w:val="en-US"/>
-        </w:rPr>
+          <w:color w:val="FF0000"/>
+          <w:sz w:val="28"/>
+          <w:szCs w:val="28"/>
+          <w:lang w:val="en-US"/>
+        </w:rPr>
+        <w:t>Operator:</w:t>
+      </w:r>
+      <w:r>
+        <w:rPr>
+          <w:rFonts w:ascii="Century" w:hAnsi="Century" w:cs="Times New Roman"/>
+          <w:color w:val="FF0000"/>
+          <w:sz w:val="28"/>
+          <w:szCs w:val="28"/>
+          <w:lang w:val="en-US"/>
+        </w:rPr>
+        <w:t xml:space="preserve"> is a flexible actor in our system. He’s part of a set of people operating under the administrator directions. Their normal tasks are to bring to charging stations cars left with less than 20%</w:t>
+      </w:r>
+      <w:r>
+        <w:rPr>
+          <w:rFonts w:ascii="Century" w:hAnsi="Century" w:cs="Times New Roman"/>
+          <w:color w:val="FF0000"/>
+          <w:sz w:val="28"/>
+          <w:szCs w:val="28"/>
+          <w:lang w:val="en-US"/>
+        </w:rPr>
+        <w:t xml:space="preserve"> battery level, interact with users which call for help during a ride, intervene when necessary (e.g. a wheel brakes during a ride). Their exceptional task can be the cases in which …..</w:t>
+      </w:r>
+      <w:bookmarkStart w:id="0" w:name="_GoBack"/>
+      <w:bookmarkEnd w:id="0"/>
+    </w:p>
+    <w:p>
+      <w:pPr>
+        <w:numPr>
+          <w:ilvl w:val="0"/>
+          <w:numId w:val="21"/>
+        </w:numPr>
+        <w:spacing w:after="45" w:line="360" w:lineRule="auto"/>
+        <w:ind w:left="427" w:right="84" w:hanging="360"/>
+        <w:jc w:val="both"/>
+        <w:rPr>
+          <w:rFonts w:ascii="Century" w:hAnsi="Century" w:cs="Times New Roman"/>
+          <w:color w:val="FF0000"/>
+          <w:sz w:val="28"/>
+          <w:szCs w:val="28"/>
+          <w:lang w:val="en-US"/>
+        </w:rPr>
+      </w:pPr>
+      <w:r>
+        <w:rPr>
+          <w:rFonts w:ascii="Century" w:hAnsi="Century" w:cs="Times New Roman"/>
+          <w:b/>
+          <w:color w:val="FF0000"/>
+          <w:sz w:val="28"/>
+          <w:szCs w:val="28"/>
+          <w:lang w:val="en-US"/>
+        </w:rPr>
+        <w:lastRenderedPageBreak/>
         <w:t xml:space="preserve">Administrator: </w:t>
       </w:r>
       <w:r>
         <w:rPr>
           <w:rFonts w:ascii="Century" w:hAnsi="Century" w:cs="Times New Roman"/>
+          <w:color w:val="FF0000"/>
           <w:sz w:val="28"/>
           <w:szCs w:val="28"/>
           <w:lang w:val="en-US"/>
         </w:rPr>
         <w:t xml:space="preserve">the administrator of the system is the person allowed to manage eventual unexpected cases (like incidents and damaging situations). </w:t>
+      </w:r>
+      <w:r>
+        <w:rPr>
+          <w:rFonts w:ascii="Century" w:hAnsi="Century" w:cs="Times New Roman"/>
+          <w:color w:val="FF0000"/>
+          <w:sz w:val="28"/>
+          <w:szCs w:val="28"/>
+          <w:lang w:val="en-US"/>
+        </w:rPr>
+        <w:t xml:space="preserve">He is the person notified every time a problem occurs, and once analyzed the situation he’ll decide how to handle it (call for support, send operators, call the police etc.). </w:t>
       </w:r>
     </w:p>
     <w:p>
@@ -2363,27 +2500,7 @@
           <w:szCs w:val="28"/>
           <w:lang w:val="en-US"/>
         </w:rPr>
-        <w:t xml:space="preserve">IEEE </w:t>
-      </w:r>
-      <w:proofErr w:type="spellStart"/>
-      <w:r>
-        <w:rPr>
-          <w:rFonts w:ascii="Century" w:hAnsi="Century" w:cs="Times New Roman"/>
-          <w:sz w:val="28"/>
-          <w:szCs w:val="28"/>
-          <w:lang w:val="en-US"/>
-        </w:rPr>
-        <w:t>Std</w:t>
-      </w:r>
-      <w:proofErr w:type="spellEnd"/>
-      <w:r>
-        <w:rPr>
-          <w:rFonts w:ascii="Century" w:hAnsi="Century" w:cs="Times New Roman"/>
-          <w:sz w:val="28"/>
-          <w:szCs w:val="28"/>
-          <w:lang w:val="en-US"/>
-        </w:rPr>
-        <w:t xml:space="preserve"> 830-1998 IEEE Recommended Practice for Software Requirements Specifications.</w:t>
+        <w:t>IEEE Std 830-1998 IEEE Recommended Practice for Software Requirements Specifications.</w:t>
       </w:r>
     </w:p>
     <w:p>
@@ -2406,7 +2523,6 @@
           <w:szCs w:val="28"/>
           <w:lang w:val="en-US"/>
         </w:rPr>
-        <w:lastRenderedPageBreak/>
         <w:t>Examples documents:</w:t>
       </w:r>
     </w:p>
@@ -2690,7 +2806,70 @@
           <w:szCs w:val="28"/>
           <w:lang w:val="en-US"/>
         </w:rPr>
-        <w:t xml:space="preserve">Once the car is unlocked the system gives the user 1 minute to enter it before locking the car again. When the user is inside the vehicle the system start charging him/her with the halt-rate until he starts the engine (then the normal rate starts). The rate will keep changing according to the engine mode (on with normal rate/off with halt rate) until the user reaches his destination and </w:t>
+        <w:t xml:space="preserve">Once the car is unlocked the system gives the user 1 minute to enter it before locking the car again. </w:t>
+      </w:r>
+      <w:r>
+        <w:rPr>
+          <w:rFonts w:ascii="Century" w:hAnsi="Century" w:cs="Times New Roman"/>
+          <w:sz w:val="28"/>
+          <w:szCs w:val="28"/>
+          <w:lang w:val="en-US"/>
+        </w:rPr>
+        <w:t xml:space="preserve">Once user </w:t>
+      </w:r>
+      <w:r>
+        <w:rPr>
+          <w:rFonts w:ascii="Century" w:hAnsi="Century" w:cs="Times New Roman"/>
+          <w:sz w:val="28"/>
+          <w:szCs w:val="28"/>
+          <w:lang w:val="en-US"/>
+        </w:rPr>
+        <w:t xml:space="preserve">is inside he must insert </w:t>
+      </w:r>
+      <w:r>
+        <w:rPr>
+          <w:rFonts w:ascii="Century" w:hAnsi="Century" w:cs="Times New Roman"/>
+          <w:sz w:val="28"/>
+          <w:szCs w:val="28"/>
+          <w:lang w:val="en-US"/>
+        </w:rPr>
+        <w:t xml:space="preserve">a PIN on the screen </w:t>
+      </w:r>
+      <w:r>
+        <w:rPr>
+          <w:rFonts w:ascii="Century" w:hAnsi="Century" w:cs="Times New Roman"/>
+          <w:sz w:val="28"/>
+          <w:szCs w:val="28"/>
+          <w:lang w:val="en-US"/>
+        </w:rPr>
+        <w:t xml:space="preserve">and signal eventual damages on the car using the touch display. </w:t>
+      </w:r>
+      <w:r>
+        <w:rPr>
+          <w:rFonts w:ascii="Century" w:hAnsi="Century" w:cs="Times New Roman"/>
+          <w:sz w:val="28"/>
+          <w:szCs w:val="28"/>
+          <w:lang w:val="en-US"/>
+        </w:rPr>
+        <w:t xml:space="preserve">If the PIN is inserted 3 times unsuccessfully the system will invite the user to exit the car and try another reservation. </w:t>
+      </w:r>
+      <w:r>
+        <w:rPr>
+          <w:rFonts w:ascii="Century" w:hAnsi="Century" w:cs="Times New Roman"/>
+          <w:sz w:val="28"/>
+          <w:szCs w:val="28"/>
+          <w:lang w:val="en-US"/>
+        </w:rPr>
+        <w:t>From w</w:t>
+      </w:r>
+      <w:r>
+        <w:rPr>
+          <w:rFonts w:ascii="Century" w:hAnsi="Century" w:cs="Times New Roman"/>
+          <w:sz w:val="28"/>
+          <w:szCs w:val="28"/>
+          <w:lang w:val="en-US"/>
+        </w:rPr>
+        <w:t xml:space="preserve">hen the user is inside the vehicle the system start charging him/her with the halt-rate until he starts the engine (then the normal rate starts). The rate will keep changing according to the engine mode (on with normal rate/off with halt rate) until the user reaches his destination and </w:t>
       </w:r>
       <w:r>
         <w:rPr>
@@ -2911,6 +3090,7 @@
           <w:rFonts w:ascii="Century" w:hAnsi="Century" w:cs="Times New Roman"/>
           <w:lang w:val="en-GB"/>
         </w:rPr>
+        <w:lastRenderedPageBreak/>
         <w:t xml:space="preserve"> </w:t>
       </w:r>
       <w:r>
@@ -3069,7 +3249,6 @@
           <w:szCs w:val="28"/>
           <w:lang w:val="en-GB"/>
         </w:rPr>
-        <w:lastRenderedPageBreak/>
         <w:t>User can only make a new reservation if there isn’t another one</w:t>
       </w:r>
       <w:r>
@@ -3197,37 +3376,21 @@
         <w:jc w:val="both"/>
         <w:rPr>
           <w:rFonts w:ascii="Century" w:hAnsi="Century" w:cs="Times New Roman"/>
-          <w:sz w:val="28"/>
-          <w:szCs w:val="28"/>
-          <w:lang w:val="en-GB"/>
-        </w:rPr>
-      </w:pPr>
-      <w:r>
-        <w:rPr>
-          <w:rFonts w:ascii="Century" w:hAnsi="Century" w:cs="Times New Roman"/>
-          <w:sz w:val="28"/>
-          <w:szCs w:val="28"/>
-          <w:lang w:val="en-GB"/>
-        </w:rPr>
-        <w:t xml:space="preserve">The only way to </w:t>
-      </w:r>
-      <w:r>
-        <w:rPr>
-          <w:rFonts w:ascii="Century" w:hAnsi="Century" w:cs="Times New Roman"/>
-          <w:sz w:val="28"/>
-          <w:szCs w:val="28"/>
-          <w:lang w:val="en-GB"/>
-        </w:rPr>
-        <w:t>unlock the car is by means</w:t>
-      </w:r>
-      <w:r>
-        <w:rPr>
-          <w:rFonts w:ascii="Century" w:hAnsi="Century" w:cs="Times New Roman"/>
-          <w:sz w:val="28"/>
-          <w:szCs w:val="28"/>
-          <w:lang w:val="en-GB"/>
-        </w:rPr>
-        <w:t xml:space="preserve"> of the smartphone app. </w:t>
+          <w:color w:val="FF0000"/>
+          <w:sz w:val="28"/>
+          <w:szCs w:val="28"/>
+          <w:lang w:val="en-GB"/>
+        </w:rPr>
+      </w:pPr>
+      <w:r>
+        <w:rPr>
+          <w:rFonts w:ascii="Century" w:hAnsi="Century" w:cs="Times New Roman"/>
+          <w:color w:val="FF0000"/>
+          <w:sz w:val="28"/>
+          <w:szCs w:val="28"/>
+          <w:lang w:val="en-GB"/>
+        </w:rPr>
+        <w:t>Available cars can only have esthetical damages, that don’t compromise in anyways the usage of the vehicle according to our car-sharing system.</w:t>
       </w:r>
     </w:p>
     <w:p>
@@ -3241,19 +3404,21 @@
         <w:jc w:val="both"/>
         <w:rPr>
           <w:rFonts w:ascii="Century" w:hAnsi="Century" w:cs="Times New Roman"/>
-          <w:sz w:val="28"/>
-          <w:szCs w:val="28"/>
-          <w:lang w:val="en-GB"/>
-        </w:rPr>
-      </w:pPr>
-      <w:r>
-        <w:rPr>
-          <w:rFonts w:ascii="Century" w:hAnsi="Century" w:cs="Times New Roman"/>
-          <w:sz w:val="28"/>
-          <w:szCs w:val="28"/>
-          <w:lang w:val="en-GB"/>
-        </w:rPr>
-        <w:t xml:space="preserve"> The user has 1 minute of time to enter the car before it locks again. </w:t>
+          <w:color w:val="FF0000"/>
+          <w:sz w:val="28"/>
+          <w:szCs w:val="28"/>
+          <w:lang w:val="en-GB"/>
+        </w:rPr>
+      </w:pPr>
+      <w:r>
+        <w:rPr>
+          <w:rFonts w:ascii="Century" w:hAnsi="Century" w:cs="Times New Roman"/>
+          <w:color w:val="FF0000"/>
+          <w:sz w:val="28"/>
+          <w:szCs w:val="28"/>
+          <w:lang w:val="en-GB"/>
+        </w:rPr>
+        <w:t>Mechanic damages are considered all those problems the car may have which will negatively affect the driving and car usage in general.</w:t>
       </w:r>
     </w:p>
     <w:p>
@@ -3267,19 +3432,21 @@
         <w:jc w:val="both"/>
         <w:rPr>
           <w:rFonts w:ascii="Century" w:hAnsi="Century" w:cs="Times New Roman"/>
-          <w:sz w:val="28"/>
-          <w:szCs w:val="28"/>
-          <w:lang w:val="en-GB"/>
-        </w:rPr>
-      </w:pPr>
-      <w:r>
-        <w:rPr>
-          <w:rFonts w:ascii="Century" w:hAnsi="Century" w:cs="Times New Roman"/>
-          <w:sz w:val="28"/>
-          <w:szCs w:val="28"/>
-          <w:lang w:val="en-GB"/>
-        </w:rPr>
-        <w:t xml:space="preserve"> All parked and not in use cars are locked.</w:t>
+          <w:color w:val="FF0000"/>
+          <w:sz w:val="28"/>
+          <w:szCs w:val="28"/>
+          <w:lang w:val="en-GB"/>
+        </w:rPr>
+      </w:pPr>
+      <w:r>
+        <w:rPr>
+          <w:rFonts w:ascii="Century" w:hAnsi="Century" w:cs="Times New Roman"/>
+          <w:color w:val="FF0000"/>
+          <w:sz w:val="28"/>
+          <w:szCs w:val="28"/>
+          <w:lang w:val="en-GB"/>
+        </w:rPr>
+        <w:t xml:space="preserve">Mechanic damages can be electronically detected by our cars and though signalled to the main system in real time.  </w:t>
       </w:r>
     </w:p>
     <w:p>
@@ -3305,25 +3472,25 @@
           <w:szCs w:val="28"/>
           <w:lang w:val="en-GB"/>
         </w:rPr>
-        <w:t xml:space="preserve"> A car must be unlocked only if </w:t>
-      </w:r>
-      <w:r>
-        <w:rPr>
-          <w:rFonts w:ascii="Century" w:hAnsi="Century" w:cs="Times New Roman"/>
-          <w:sz w:val="28"/>
-          <w:szCs w:val="28"/>
-          <w:lang w:val="en-GB"/>
-        </w:rPr>
-        <w:t>it is in use</w:t>
-      </w:r>
-      <w:r>
-        <w:rPr>
-          <w:rFonts w:ascii="Century" w:hAnsi="Century" w:cs="Times New Roman"/>
-          <w:sz w:val="28"/>
-          <w:szCs w:val="28"/>
-          <w:lang w:val="en-GB"/>
-        </w:rPr>
-        <w:t xml:space="preserve"> or if an authentication request is processed as successful.</w:t>
+        <w:t xml:space="preserve">The only way to </w:t>
+      </w:r>
+      <w:r>
+        <w:rPr>
+          <w:rFonts w:ascii="Century" w:hAnsi="Century" w:cs="Times New Roman"/>
+          <w:sz w:val="28"/>
+          <w:szCs w:val="28"/>
+          <w:lang w:val="en-GB"/>
+        </w:rPr>
+        <w:t>unlock the car is by means</w:t>
+      </w:r>
+      <w:r>
+        <w:rPr>
+          <w:rFonts w:ascii="Century" w:hAnsi="Century" w:cs="Times New Roman"/>
+          <w:sz w:val="28"/>
+          <w:szCs w:val="28"/>
+          <w:lang w:val="en-GB"/>
+        </w:rPr>
+        <w:t xml:space="preserve"> of the smartphone app. </w:t>
       </w:r>
     </w:p>
     <w:p>
@@ -3349,7 +3516,7 @@
           <w:szCs w:val="28"/>
           <w:lang w:val="en-GB"/>
         </w:rPr>
-        <w:t xml:space="preserve"> the car system is able, through the seat sensors, to know when a person is inside the vehicle.</w:t>
+        <w:t xml:space="preserve"> The user has 1 minute of time to enter the car before it locks again. </w:t>
       </w:r>
     </w:p>
     <w:p>
@@ -3375,7 +3542,7 @@
           <w:szCs w:val="28"/>
           <w:lang w:val="en-GB"/>
         </w:rPr>
-        <w:t xml:space="preserve"> When a user enters a car the engine must be off.</w:t>
+        <w:t xml:space="preserve"> All parked and not in use cars are locked.</w:t>
       </w:r>
     </w:p>
     <w:p>
@@ -3401,7 +3568,25 @@
           <w:szCs w:val="28"/>
           <w:lang w:val="en-GB"/>
         </w:rPr>
-        <w:t xml:space="preserve"> When a user enters a car the screen must be working.</w:t>
+        <w:t xml:space="preserve"> A car must be unlocked only if </w:t>
+      </w:r>
+      <w:r>
+        <w:rPr>
+          <w:rFonts w:ascii="Century" w:hAnsi="Century" w:cs="Times New Roman"/>
+          <w:sz w:val="28"/>
+          <w:szCs w:val="28"/>
+          <w:lang w:val="en-GB"/>
+        </w:rPr>
+        <w:t>it is in use</w:t>
+      </w:r>
+      <w:r>
+        <w:rPr>
+          <w:rFonts w:ascii="Century" w:hAnsi="Century" w:cs="Times New Roman"/>
+          <w:sz w:val="28"/>
+          <w:szCs w:val="28"/>
+          <w:lang w:val="en-GB"/>
+        </w:rPr>
+        <w:t xml:space="preserve"> or if an authentication request is processed as successful.</w:t>
       </w:r>
     </w:p>
     <w:p>
@@ -3427,7 +3612,7 @@
           <w:szCs w:val="28"/>
           <w:lang w:val="en-GB"/>
         </w:rPr>
-        <w:t xml:space="preserve"> When the start button is pressed the car must turn on the engine.</w:t>
+        <w:t xml:space="preserve"> the car system is able, through the seat sensors, to know when a person is inside the vehicle.</w:t>
       </w:r>
     </w:p>
     <w:p>
@@ -3453,16 +3638,7 @@
           <w:szCs w:val="28"/>
           <w:lang w:val="en-GB"/>
         </w:rPr>
-        <w:t xml:space="preserve"> The chargi</w:t>
-      </w:r>
-      <w:r>
-        <w:rPr>
-          <w:rFonts w:ascii="Century" w:hAnsi="Century" w:cs="Times New Roman"/>
-          <w:sz w:val="28"/>
-          <w:szCs w:val="28"/>
-          <w:lang w:val="en-GB"/>
-        </w:rPr>
-        <w:t>ng fee unit is money per minute.</w:t>
+        <w:t xml:space="preserve"> When a user enters a car the engine must be off.</w:t>
       </w:r>
     </w:p>
     <w:p>
@@ -3472,6 +3648,119 @@
           <w:ilvl w:val="0"/>
           <w:numId w:val="22"/>
         </w:numPr>
+        <w:spacing w:line="256" w:lineRule="auto"/>
+        <w:jc w:val="both"/>
+        <w:rPr>
+          <w:rFonts w:ascii="Century" w:hAnsi="Century" w:cs="Times New Roman"/>
+          <w:sz w:val="28"/>
+          <w:szCs w:val="28"/>
+          <w:lang w:val="en-GB"/>
+        </w:rPr>
+      </w:pPr>
+      <w:r>
+        <w:rPr>
+          <w:rFonts w:ascii="Century" w:hAnsi="Century" w:cs="Times New Roman"/>
+          <w:sz w:val="28"/>
+          <w:szCs w:val="28"/>
+          <w:lang w:val="en-GB"/>
+        </w:rPr>
+        <w:t xml:space="preserve"> When a user enters a car the screen must be working.</w:t>
+      </w:r>
+    </w:p>
+    <w:p>
+      <w:pPr>
+        <w:pStyle w:val="Paragrafoelenco"/>
+        <w:numPr>
+          <w:ilvl w:val="0"/>
+          <w:numId w:val="22"/>
+        </w:numPr>
+        <w:spacing w:line="256" w:lineRule="auto"/>
+        <w:jc w:val="both"/>
+        <w:rPr>
+          <w:rFonts w:ascii="Century" w:hAnsi="Century" w:cs="Times New Roman"/>
+          <w:sz w:val="28"/>
+          <w:szCs w:val="28"/>
+          <w:lang w:val="en-GB"/>
+        </w:rPr>
+      </w:pPr>
+      <w:r>
+        <w:rPr>
+          <w:rFonts w:ascii="Century" w:hAnsi="Century" w:cs="Times New Roman"/>
+          <w:sz w:val="28"/>
+          <w:szCs w:val="28"/>
+          <w:lang w:val="en-GB"/>
+        </w:rPr>
+        <w:t>The PIN code users must insert is generated with every reservation and is provided to users with the booking information on the app.</w:t>
+      </w:r>
+    </w:p>
+    <w:p>
+      <w:pPr>
+        <w:pStyle w:val="Paragrafoelenco"/>
+        <w:numPr>
+          <w:ilvl w:val="0"/>
+          <w:numId w:val="22"/>
+        </w:numPr>
+        <w:spacing w:line="256" w:lineRule="auto"/>
+        <w:jc w:val="both"/>
+        <w:rPr>
+          <w:rFonts w:ascii="Century" w:hAnsi="Century" w:cs="Times New Roman"/>
+          <w:sz w:val="28"/>
+          <w:szCs w:val="28"/>
+          <w:lang w:val="en-GB"/>
+        </w:rPr>
+      </w:pPr>
+      <w:r>
+        <w:rPr>
+          <w:rFonts w:ascii="Century" w:hAnsi="Century" w:cs="Times New Roman"/>
+          <w:sz w:val="28"/>
+          <w:szCs w:val="28"/>
+          <w:lang w:val="en-GB"/>
+        </w:rPr>
+        <w:t xml:space="preserve"> When the start button is pressed the car must turn on the engine.</w:t>
+      </w:r>
+    </w:p>
+    <w:p>
+      <w:pPr>
+        <w:pStyle w:val="Paragrafoelenco"/>
+        <w:numPr>
+          <w:ilvl w:val="0"/>
+          <w:numId w:val="22"/>
+        </w:numPr>
+        <w:spacing w:line="256" w:lineRule="auto"/>
+        <w:jc w:val="both"/>
+        <w:rPr>
+          <w:rFonts w:ascii="Century" w:hAnsi="Century" w:cs="Times New Roman"/>
+          <w:sz w:val="28"/>
+          <w:szCs w:val="28"/>
+          <w:lang w:val="en-GB"/>
+        </w:rPr>
+      </w:pPr>
+      <w:r>
+        <w:rPr>
+          <w:rFonts w:ascii="Century" w:hAnsi="Century" w:cs="Times New Roman"/>
+          <w:sz w:val="28"/>
+          <w:szCs w:val="28"/>
+          <w:lang w:val="en-GB"/>
+        </w:rPr>
+        <w:t xml:space="preserve"> The chargi</w:t>
+      </w:r>
+      <w:r>
+        <w:rPr>
+          <w:rFonts w:ascii="Century" w:hAnsi="Century" w:cs="Times New Roman"/>
+          <w:sz w:val="28"/>
+          <w:szCs w:val="28"/>
+          <w:lang w:val="en-GB"/>
+        </w:rPr>
+        <w:t>ng fee unit is money per minute.</w:t>
+      </w:r>
+    </w:p>
+    <w:p>
+      <w:pPr>
+        <w:pStyle w:val="Paragrafoelenco"/>
+        <w:numPr>
+          <w:ilvl w:val="0"/>
+          <w:numId w:val="22"/>
+        </w:numPr>
         <w:spacing w:line="254" w:lineRule="auto"/>
         <w:ind w:right="84"/>
         <w:jc w:val="both"/>
@@ -3556,12 +3845,10 @@
           <w:szCs w:val="28"/>
           <w:lang w:val="en-US"/>
         </w:rPr>
+        <w:lastRenderedPageBreak/>
         <w:t>Assumptions</w:t>
       </w:r>
-    </w:p>
-    <w:p>
-      <w:pPr>
-        <w:jc w:val="both"/>
+      <w:r>
         <w:rPr>
           <w:rFonts w:ascii="Century" w:hAnsi="Century" w:cs="Times New Roman"/>
           <w:b/>
@@ -3570,6 +3857,20 @@
           <w:szCs w:val="28"/>
           <w:lang w:val="en-US"/>
         </w:rPr>
+        <w:t xml:space="preserve"> and rationals</w:t>
+      </w:r>
+    </w:p>
+    <w:p>
+      <w:pPr>
+        <w:jc w:val="both"/>
+        <w:rPr>
+          <w:rFonts w:ascii="Century" w:hAnsi="Century" w:cs="Times New Roman"/>
+          <w:b/>
+          <w:i/>
+          <w:sz w:val="28"/>
+          <w:szCs w:val="28"/>
+          <w:lang w:val="en-US"/>
+        </w:rPr>
       </w:pPr>
     </w:p>
     <w:p>
@@ -3646,6 +3947,109 @@
           <w:ilvl w:val="0"/>
           <w:numId w:val="15"/>
         </w:numPr>
+        <w:spacing w:after="245"/>
+        <w:ind w:right="84"/>
+        <w:jc w:val="both"/>
+        <w:rPr>
+          <w:rFonts w:ascii="Century" w:hAnsi="Century" w:cs="Times New Roman"/>
+          <w:sz w:val="28"/>
+          <w:szCs w:val="28"/>
+          <w:lang w:val="en-US"/>
+        </w:rPr>
+      </w:pPr>
+      <w:r>
+        <w:rPr>
+          <w:rFonts w:ascii="Century" w:hAnsi="Century" w:cs="Times New Roman"/>
+          <w:color w:val="FF0000"/>
+          <w:sz w:val="28"/>
+          <w:szCs w:val="28"/>
+          <w:lang w:val="en-US"/>
+        </w:rPr>
+        <w:t xml:space="preserve">Once the user is inside the car, (s)he has to insert the PIN code provided through the app view in order to prove (s)he was the person who reserved that vehicle and opened it. This authentication method is intended to grant maximum security for our vehicles. In fact, if the PIN is wrongly inserted 3 times, the car will disable all functionalities (so that car won’t be moved) and invite the person to exit and try with another reservation. </w:t>
+      </w:r>
+      <w:r>
+        <w:rPr>
+          <w:rFonts w:ascii="Century" w:hAnsi="Century" w:cs="Times New Roman"/>
+          <w:sz w:val="28"/>
+          <w:szCs w:val="28"/>
+          <w:lang w:val="en-US"/>
+        </w:rPr>
+        <w:t xml:space="preserve"> </w:t>
+      </w:r>
+    </w:p>
+    <w:p>
+      <w:pPr>
+        <w:pStyle w:val="Paragrafoelenco"/>
+        <w:numPr>
+          <w:ilvl w:val="0"/>
+          <w:numId w:val="15"/>
+        </w:numPr>
+        <w:spacing w:after="245"/>
+        <w:ind w:right="84"/>
+        <w:jc w:val="both"/>
+        <w:rPr>
+          <w:rFonts w:ascii="Century" w:hAnsi="Century" w:cs="Times New Roman"/>
+          <w:sz w:val="28"/>
+          <w:szCs w:val="28"/>
+          <w:lang w:val="en-US"/>
+        </w:rPr>
+      </w:pPr>
+      <w:r>
+        <w:rPr>
+          <w:rFonts w:ascii="Century" w:hAnsi="Century" w:cs="Times New Roman"/>
+          <w:color w:val="FF0000"/>
+          <w:sz w:val="28"/>
+          <w:szCs w:val="28"/>
+          <w:lang w:val="en-US"/>
+        </w:rPr>
+        <w:t xml:space="preserve">Users have the </w:t>
+      </w:r>
+      <w:r>
+        <w:rPr>
+          <w:rFonts w:ascii="Century" w:hAnsi="Century" w:cs="Times New Roman"/>
+          <w:color w:val="FF0000"/>
+          <w:sz w:val="28"/>
+          <w:szCs w:val="28"/>
+          <w:lang w:val="en-US"/>
+        </w:rPr>
+        <w:t>responsibility of esthetical damages, so it is their duty to signal if the car they reserved has any, otherwise the guilt of those eventual problems will automatically be charged on them.</w:t>
+      </w:r>
+    </w:p>
+    <w:p>
+      <w:pPr>
+        <w:pStyle w:val="Paragrafoelenco"/>
+        <w:numPr>
+          <w:ilvl w:val="0"/>
+          <w:numId w:val="15"/>
+        </w:numPr>
+        <w:spacing w:after="245"/>
+        <w:ind w:right="84"/>
+        <w:jc w:val="both"/>
+        <w:rPr>
+          <w:rFonts w:ascii="Century" w:hAnsi="Century" w:cs="Times New Roman"/>
+          <w:sz w:val="28"/>
+          <w:szCs w:val="28"/>
+          <w:lang w:val="en-US"/>
+        </w:rPr>
+      </w:pPr>
+      <w:r>
+        <w:rPr>
+          <w:rFonts w:ascii="Century" w:hAnsi="Century" w:cs="Times New Roman"/>
+          <w:color w:val="FF0000"/>
+          <w:sz w:val="28"/>
+          <w:szCs w:val="28"/>
+          <w:lang w:val="en-US"/>
+        </w:rPr>
+        <w:t>Once authenticated to the car system (PIN code correctly inserted), users might want to signal some damages they found, so they have to simply interact with the apposite interface. If no damage is reported but actually something is wrong, the cost of repairs will be charged to the last user who didn’t care about informing the system about the damage.</w:t>
+      </w:r>
+    </w:p>
+    <w:p>
+      <w:pPr>
+        <w:pStyle w:val="Paragrafoelenco"/>
+        <w:numPr>
+          <w:ilvl w:val="0"/>
+          <w:numId w:val="15"/>
+        </w:numPr>
         <w:spacing w:after="144" w:line="256" w:lineRule="auto"/>
         <w:ind w:right="84"/>
         <w:jc w:val="both"/>
@@ -3681,17 +4085,7 @@
           <w:szCs w:val="28"/>
           <w:lang w:val="en-US"/>
         </w:rPr>
-        <w:t xml:space="preserve">engine is not, the user will be charged with a halting rate, which will be smaller than the normal </w:t>
-      </w:r>
-      <w:r>
-        <w:rPr>
-          <w:rFonts w:ascii="Century" w:hAnsi="Century" w:cs="Times New Roman"/>
-          <w:sz w:val="28"/>
-          <w:szCs w:val="28"/>
-          <w:lang w:val="en-US"/>
-        </w:rPr>
-        <w:lastRenderedPageBreak/>
-        <w:t>charge but useful in avoiding people from occupying the vehicle for free without using it.</w:t>
+        <w:t>engine is not, the user will be charged with a halting rate, which will be smaller than the normal charge but useful in avoiding people from occupying the vehicle for free without using it.</w:t>
       </w:r>
     </w:p>
     <w:p>
@@ -3714,11 +4108,12 @@
       <w:r>
         <w:rPr>
           <w:rFonts w:ascii="Century" w:hAnsi="Century" w:cs="Times New Roman"/>
-          <w:sz w:val="28"/>
-          <w:szCs w:val="28"/>
-          <w:lang w:val="en-US"/>
-        </w:rPr>
-        <w:t>The system is provided with a list of safe parking areas.</w:t>
+          <w:color w:val="FF0000"/>
+          <w:sz w:val="28"/>
+          <w:szCs w:val="28"/>
+          <w:lang w:val="en-US"/>
+        </w:rPr>
+        <w:t>If during the driving some problem that concerns the car or its usage, users can call for help using the apposite button provided by the car screen. Once confirmed the help request, an operator will be put in charge of the situation and he’ll manage the situation.</w:t>
       </w:r>
     </w:p>
     <w:p>
@@ -3745,7 +4140,7 @@
           <w:szCs w:val="28"/>
           <w:lang w:val="en-US"/>
         </w:rPr>
-        <w:t>When dealing with safe parking evaluation, we assume that the onboard computer can identify each time if the parking has a match among the safe ones on its list.</w:t>
+        <w:t>The system is provided with a list of safe parking areas.</w:t>
       </w:r>
     </w:p>
     <w:p>
@@ -3772,6 +4167,34 @@
           <w:szCs w:val="28"/>
           <w:lang w:val="en-US"/>
         </w:rPr>
+        <w:t>When dealing with safe parking evaluation, we assume that the onboard computer can identify each time if the parking has a match among the safe ones on its list.</w:t>
+      </w:r>
+    </w:p>
+    <w:p>
+      <w:pPr>
+        <w:pStyle w:val="Paragrafoelenco"/>
+        <w:numPr>
+          <w:ilvl w:val="0"/>
+          <w:numId w:val="15"/>
+        </w:numPr>
+        <w:spacing w:after="144" w:line="256" w:lineRule="auto"/>
+        <w:ind w:right="84"/>
+        <w:jc w:val="both"/>
+        <w:rPr>
+          <w:rFonts w:ascii="Century" w:hAnsi="Century" w:cs="Times New Roman"/>
+          <w:sz w:val="28"/>
+          <w:szCs w:val="28"/>
+          <w:lang w:val="en-US"/>
+        </w:rPr>
+      </w:pPr>
+      <w:r>
+        <w:rPr>
+          <w:rFonts w:ascii="Century" w:hAnsi="Century" w:cs="Times New Roman"/>
+          <w:sz w:val="28"/>
+          <w:szCs w:val="28"/>
+          <w:lang w:val="en-US"/>
+        </w:rPr>
+        <w:lastRenderedPageBreak/>
         <w:t xml:space="preserve">The information needed to estimate the discount for each ride, will be available to the system for each car. The system can get the battery level/status, car location and passengers number through sensors mounted in </w:t>
       </w:r>
       <w:r>
@@ -4265,7 +4688,6 @@
           <w:szCs w:val="28"/>
           <w:lang w:val="en-US"/>
         </w:rPr>
-        <w:lastRenderedPageBreak/>
         <w:t>T</w:t>
       </w:r>
       <w:r>
@@ -4342,6 +4764,7 @@
           <w:szCs w:val="28"/>
           <w:lang w:val="en-US"/>
         </w:rPr>
+        <w:lastRenderedPageBreak/>
         <w:t>T</w:t>
       </w:r>
       <w:r>
@@ -4465,27 +4888,7 @@
           <w:szCs w:val="28"/>
           <w:lang w:val="en-US"/>
         </w:rPr>
-        <w:t>nes received by users will only be forwarded to them, including a copy of the itinerary information. It is then up to the user to decide whether to pay the fine or otherwise. </w:t>
-      </w:r>
-      <w:proofErr w:type="spellStart"/>
-      <w:r>
-        <w:rPr>
-          <w:rFonts w:ascii="Century" w:hAnsi="Century" w:cs="Times New Roman"/>
-          <w:sz w:val="28"/>
-          <w:szCs w:val="28"/>
-          <w:lang w:val="en-US"/>
-        </w:rPr>
-        <w:t>PowerEnJoy</w:t>
-      </w:r>
-      <w:proofErr w:type="spellEnd"/>
-      <w:r>
-        <w:rPr>
-          <w:rFonts w:ascii="Century" w:hAnsi="Century" w:cs="Times New Roman"/>
-          <w:sz w:val="28"/>
-          <w:szCs w:val="28"/>
-          <w:lang w:val="en-US"/>
-        </w:rPr>
-        <w:t xml:space="preserve"> only duty is to inform the law enforcement by providing user data to them at the time of the infringement.</w:t>
+        <w:t>nes received by users will only be forwarded to them, including a copy of the itinerary information. It is then up to the user to decide whether to pay the fine or otherwise. PowerEnJoy only duty is to inform the law enforcement by providing user data to them at the time of the infringement.</w:t>
       </w:r>
     </w:p>
     <w:p>
@@ -4768,28 +5171,7 @@
           <w:szCs w:val="28"/>
           <w:lang w:val="en-US"/>
         </w:rPr>
-        <w:lastRenderedPageBreak/>
-        <w:t xml:space="preserve">The service could allow the exchange of vehicles between cities in which </w:t>
-      </w:r>
-      <w:proofErr w:type="spellStart"/>
-      <w:r>
-        <w:rPr>
-          <w:rFonts w:ascii="Century" w:hAnsi="Century" w:cs="Times New Roman"/>
-          <w:sz w:val="28"/>
-          <w:szCs w:val="28"/>
-          <w:lang w:val="en-US"/>
-        </w:rPr>
-        <w:t>PowerEnJoy</w:t>
-      </w:r>
-      <w:proofErr w:type="spellEnd"/>
-      <w:r>
-        <w:rPr>
-          <w:rFonts w:ascii="Century" w:hAnsi="Century" w:cs="Times New Roman"/>
-          <w:sz w:val="28"/>
-          <w:szCs w:val="28"/>
-          <w:lang w:val="en-US"/>
-        </w:rPr>
-        <w:t xml:space="preserve"> operates.</w:t>
+        <w:t>The service could allow the exchange of vehicles between cities in which PowerEnJoy operates.</w:t>
       </w:r>
       <w:r>
         <w:rPr>
@@ -5115,27 +5497,7 @@
           <w:szCs w:val="28"/>
           <w:lang w:val="en-US"/>
         </w:rPr>
-        <w:t xml:space="preserve">The user must be in possess of the official </w:t>
-      </w:r>
-      <w:proofErr w:type="spellStart"/>
-      <w:r>
-        <w:rPr>
-          <w:rFonts w:ascii="Century" w:hAnsi="Century" w:cs="Times New Roman"/>
-          <w:sz w:val="28"/>
-          <w:szCs w:val="28"/>
-          <w:lang w:val="en-US"/>
-        </w:rPr>
-        <w:t>PowerEnJoy</w:t>
-      </w:r>
-      <w:proofErr w:type="spellEnd"/>
-      <w:r>
-        <w:rPr>
-          <w:rFonts w:ascii="Century" w:hAnsi="Century" w:cs="Times New Roman"/>
-          <w:sz w:val="28"/>
-          <w:szCs w:val="28"/>
-          <w:lang w:val="en-US"/>
-        </w:rPr>
-        <w:t xml:space="preserve"> app. The app is available to download on Google Play, Apple Store and Windows Store for every mobile device having respectively:</w:t>
+        <w:t>The user must be in possess of the official PowerEnJoy app. The app is available to download on Google Play, Apple Store and Windows Store for every mobile device having respectively:</w:t>
       </w:r>
     </w:p>
     <w:p>
@@ -5270,27 +5632,7 @@
           <w:szCs w:val="28"/>
           <w:lang w:val="en-US"/>
         </w:rPr>
-        <w:t xml:space="preserve">To access the </w:t>
-      </w:r>
-      <w:proofErr w:type="spellStart"/>
-      <w:r>
-        <w:rPr>
-          <w:rFonts w:ascii="Century" w:hAnsi="Century" w:cs="Times New Roman"/>
-          <w:sz w:val="28"/>
-          <w:szCs w:val="28"/>
-          <w:lang w:val="en-US"/>
-        </w:rPr>
-        <w:t>PowerEnJoy</w:t>
-      </w:r>
-      <w:proofErr w:type="spellEnd"/>
-      <w:r>
-        <w:rPr>
-          <w:rFonts w:ascii="Century" w:hAnsi="Century" w:cs="Times New Roman"/>
-          <w:sz w:val="28"/>
-          <w:szCs w:val="28"/>
-          <w:lang w:val="en-US"/>
-        </w:rPr>
-        <w:t xml:space="preserve"> site, a web browser supporting HTML 5/CSS 3 is needed.</w:t>
+        <w:t>To access the PowerEnJoy site, a web browser supporting HTML 5/CSS 3 is needed.</w:t>
       </w:r>
     </w:p>
     <w:p>
@@ -5449,25 +5791,14 @@
           <w:lang w:val="en-US"/>
         </w:rPr>
       </w:pPr>
-      <w:proofErr w:type="spellStart"/>
-      <w:r>
-        <w:rPr>
-          <w:rFonts w:ascii="Century" w:hAnsi="Century" w:cs="Times New Roman"/>
-          <w:sz w:val="28"/>
-          <w:szCs w:val="28"/>
-          <w:lang w:val="en-US"/>
-        </w:rPr>
-        <w:t>Wi-fi</w:t>
-      </w:r>
-      <w:proofErr w:type="spellEnd"/>
-      <w:r>
-        <w:rPr>
-          <w:rFonts w:ascii="Century" w:hAnsi="Century" w:cs="Times New Roman"/>
-          <w:sz w:val="28"/>
-          <w:szCs w:val="28"/>
-          <w:lang w:val="en-US"/>
-        </w:rPr>
-        <w:t xml:space="preserve"> networks can also be used to unlock a car but a mobile communication modem is needed to download the app.</w:t>
+      <w:r>
+        <w:rPr>
+          <w:rFonts w:ascii="Century" w:hAnsi="Century" w:cs="Times New Roman"/>
+          <w:sz w:val="28"/>
+          <w:szCs w:val="28"/>
+          <w:lang w:val="en-US"/>
+        </w:rPr>
+        <w:t>Wi-fi networks can also be used to unlock a car but a mobile communication modem is needed to download the app.</w:t>
       </w:r>
     </w:p>
     <w:p>
@@ -6120,19 +6451,49 @@
         <w:jc w:val="both"/>
         <w:rPr>
           <w:rFonts w:ascii="Century" w:hAnsi="Century" w:cs="Times New Roman"/>
-          <w:sz w:val="28"/>
-          <w:szCs w:val="28"/>
-          <w:lang w:val="en-GB"/>
-        </w:rPr>
-      </w:pPr>
-      <w:r>
-        <w:rPr>
-          <w:rFonts w:ascii="Century" w:hAnsi="Century" w:cs="Times New Roman"/>
-          <w:sz w:val="28"/>
-          <w:szCs w:val="28"/>
-          <w:lang w:val="en-GB"/>
-        </w:rPr>
-        <w:t>•[G5] A user that has reserved successfully a car must be able to unlock it using the app.</w:t>
+          <w:color w:val="FF0000"/>
+          <w:sz w:val="28"/>
+          <w:szCs w:val="28"/>
+          <w:lang w:val="en-GB"/>
+        </w:rPr>
+      </w:pPr>
+      <w:r>
+        <w:rPr>
+          <w:rFonts w:ascii="Century" w:hAnsi="Century" w:cs="Times New Roman"/>
+          <w:sz w:val="28"/>
+          <w:szCs w:val="28"/>
+          <w:lang w:val="en-GB"/>
+        </w:rPr>
+        <w:t>•[G5] A user that has reserved successfully a car must be able to unlock it using the app</w:t>
+      </w:r>
+      <w:r>
+        <w:rPr>
+          <w:rFonts w:ascii="Century" w:hAnsi="Century" w:cs="Times New Roman"/>
+          <w:sz w:val="28"/>
+          <w:szCs w:val="28"/>
+          <w:lang w:val="en-GB"/>
+        </w:rPr>
+        <w:t xml:space="preserve"> </w:t>
+      </w:r>
+      <w:r>
+        <w:rPr>
+          <w:rFonts w:ascii="Century" w:hAnsi="Century" w:cs="Times New Roman"/>
+          <w:color w:val="FF0000"/>
+          <w:sz w:val="28"/>
+          <w:szCs w:val="28"/>
+          <w:lang w:val="en-GB"/>
+        </w:rPr>
+        <w:t>and authenticate through a PIN code</w:t>
+      </w:r>
+      <w:r>
+        <w:rPr>
+          <w:rFonts w:ascii="Century" w:hAnsi="Century" w:cs="Times New Roman"/>
+          <w:color w:val="FF0000"/>
+          <w:sz w:val="28"/>
+          <w:szCs w:val="28"/>
+          <w:lang w:val="en-GB"/>
+        </w:rPr>
+        <w:t>.</w:t>
       </w:r>
     </w:p>
     <w:p>
@@ -6213,44 +6574,6 @@
     </w:p>
     <w:p>
       <w:pPr>
-        <w:jc w:val="both"/>
-        <w:rPr>
-          <w:rFonts w:ascii="Century" w:hAnsi="Century" w:cs="Times New Roman"/>
-          <w:sz w:val="28"/>
-          <w:szCs w:val="28"/>
-          <w:lang w:val="en-GB"/>
-        </w:rPr>
-      </w:pPr>
-      <w:r>
-        <w:rPr>
-          <w:rFonts w:ascii="Century" w:hAnsi="Century" w:cs="Times New Roman"/>
-          <w:sz w:val="28"/>
-          <w:szCs w:val="28"/>
-          <w:lang w:val="en-GB"/>
-        </w:rPr>
-        <w:t>•[G6] As soon as the engine ignites, the system starts charging the user for a g</w:t>
-      </w:r>
-      <w:r>
-        <w:rPr>
-          <w:rFonts w:ascii="Century" w:hAnsi="Century" w:cs="Times New Roman"/>
-          <w:sz w:val="28"/>
-          <w:szCs w:val="28"/>
-          <w:lang w:val="en-GB"/>
-        </w:rPr>
-        <w:t>iven amount of money per minute the; u</w:t>
-      </w:r>
-      <w:r>
-        <w:rPr>
-          <w:rFonts w:ascii="Century" w:hAnsi="Century" w:cs="Times New Roman"/>
-          <w:sz w:val="28"/>
-          <w:szCs w:val="28"/>
-          <w:lang w:val="en-GB"/>
-        </w:rPr>
-        <w:t>ser is notified of the current charges through a screen on the car.</w:t>
-      </w:r>
-    </w:p>
-    <w:p>
-      <w:pPr>
         <w:pStyle w:val="Paragrafoelenco"/>
         <w:numPr>
           <w:ilvl w:val="0"/>
@@ -6267,11 +6590,163 @@
       <w:r>
         <w:rPr>
           <w:rFonts w:ascii="Century" w:hAnsi="Century" w:cs="Times New Roman"/>
-          <w:sz w:val="28"/>
-          <w:szCs w:val="28"/>
-          <w:lang w:val="en-GB"/>
-        </w:rPr>
-        <w:t>The electric car engine ignites when the user presses the “start” button in the car dashboard.</w:t>
+          <w:color w:val="FF0000"/>
+          <w:sz w:val="28"/>
+          <w:szCs w:val="28"/>
+          <w:lang w:val="en-GB"/>
+        </w:rPr>
+        <w:t>Once the user is inside the car he has to insert the PIN code provided by the app, in order to prove his identity.</w:t>
+      </w:r>
+    </w:p>
+    <w:p>
+      <w:pPr>
+        <w:jc w:val="both"/>
+        <w:rPr>
+          <w:rFonts w:ascii="Century" w:hAnsi="Century" w:cs="Times New Roman"/>
+          <w:color w:val="FF0000"/>
+          <w:sz w:val="28"/>
+          <w:szCs w:val="28"/>
+          <w:lang w:val="en-US"/>
+        </w:rPr>
+      </w:pPr>
+      <w:r>
+        <w:rPr>
+          <w:rFonts w:ascii="Century" w:hAnsi="Century" w:cs="Times New Roman"/>
+          <w:color w:val="FF0000"/>
+          <w:sz w:val="28"/>
+          <w:szCs w:val="28"/>
+          <w:lang w:val="en-US"/>
+        </w:rPr>
+        <w:t>•[G5+] Once a user is inside the vehicle (s)he must be able to indicate eventual damages in the car.</w:t>
+      </w:r>
+    </w:p>
+    <w:p>
+      <w:pPr>
+        <w:pStyle w:val="Paragrafoelenco"/>
+        <w:numPr>
+          <w:ilvl w:val="0"/>
+          <w:numId w:val="36"/>
+        </w:numPr>
+        <w:jc w:val="both"/>
+        <w:rPr>
+          <w:rFonts w:ascii="Century" w:hAnsi="Century" w:cs="Times New Roman"/>
+          <w:color w:val="FF0000"/>
+          <w:sz w:val="28"/>
+          <w:szCs w:val="28"/>
+          <w:lang w:val="en-US"/>
+        </w:rPr>
+      </w:pPr>
+      <w:r>
+        <w:rPr>
+          <w:rFonts w:ascii="Century" w:hAnsi="Century" w:cs="Times New Roman"/>
+          <w:color w:val="FF0000"/>
+          <w:sz w:val="28"/>
+          <w:szCs w:val="28"/>
+          <w:lang w:val="en-US"/>
+        </w:rPr>
+        <w:t xml:space="preserve">The display, </w:t>
+      </w:r>
+      <w:r>
+        <w:rPr>
+          <w:rFonts w:ascii="Century" w:hAnsi="Century" w:cs="Times New Roman"/>
+          <w:color w:val="FF0000"/>
+          <w:sz w:val="28"/>
+          <w:szCs w:val="28"/>
+          <w:lang w:val="en-US"/>
+        </w:rPr>
+        <w:t>once the PIN is correctly inserted, must show the user a view useful to indicate esthetical damages to the car.</w:t>
+      </w:r>
+    </w:p>
+    <w:p>
+      <w:pPr>
+        <w:pStyle w:val="Paragrafoelenco"/>
+        <w:numPr>
+          <w:ilvl w:val="0"/>
+          <w:numId w:val="36"/>
+        </w:numPr>
+        <w:jc w:val="both"/>
+        <w:rPr>
+          <w:rFonts w:ascii="Century" w:hAnsi="Century" w:cs="Times New Roman"/>
+          <w:color w:val="FF0000"/>
+          <w:sz w:val="28"/>
+          <w:szCs w:val="28"/>
+          <w:lang w:val="en-US"/>
+        </w:rPr>
+      </w:pPr>
+      <w:r>
+        <w:rPr>
+          <w:rFonts w:ascii="Century" w:hAnsi="Century" w:cs="Times New Roman"/>
+          <w:color w:val="FF0000"/>
+          <w:sz w:val="28"/>
+          <w:szCs w:val="28"/>
+          <w:lang w:val="en-US"/>
+        </w:rPr>
+        <w:t xml:space="preserve">If the user points out one or more damages, the system admin will be notified and he’ll set the vehicle as in maintenance right after this user’s ride. </w:t>
+      </w:r>
+    </w:p>
+    <w:p>
+      <w:pPr>
+        <w:pStyle w:val="Paragrafoelenco"/>
+        <w:numPr>
+          <w:ilvl w:val="0"/>
+          <w:numId w:val="36"/>
+        </w:numPr>
+        <w:jc w:val="both"/>
+        <w:rPr>
+          <w:rFonts w:ascii="Century" w:hAnsi="Century" w:cs="Times New Roman"/>
+          <w:color w:val="FF0000"/>
+          <w:sz w:val="28"/>
+          <w:szCs w:val="28"/>
+          <w:lang w:val="en-US"/>
+        </w:rPr>
+      </w:pPr>
+      <w:r>
+        <w:rPr>
+          <w:rFonts w:ascii="Century" w:hAnsi="Century" w:cs="Times New Roman"/>
+          <w:color w:val="FF0000"/>
+          <w:sz w:val="28"/>
+          <w:szCs w:val="28"/>
+          <w:lang w:val="en-US"/>
+        </w:rPr>
+        <w:t xml:space="preserve">Maintenance operators will take care of the damaged cars and prior user to the damage indication will be charged the costs of repairs.    </w:t>
+      </w:r>
+    </w:p>
+    <w:p>
+      <w:pPr>
+        <w:jc w:val="both"/>
+        <w:rPr>
+          <w:rFonts w:ascii="Century" w:hAnsi="Century" w:cs="Times New Roman"/>
+          <w:sz w:val="28"/>
+          <w:szCs w:val="28"/>
+          <w:lang w:val="en-GB"/>
+        </w:rPr>
+      </w:pPr>
+      <w:r>
+        <w:rPr>
+          <w:rFonts w:ascii="Century" w:hAnsi="Century" w:cs="Times New Roman"/>
+          <w:sz w:val="28"/>
+          <w:szCs w:val="28"/>
+          <w:lang w:val="en-GB"/>
+        </w:rPr>
+        <w:t>•[G6] As soon as the engine ignites, the system starts charging the user for a g</w:t>
+      </w:r>
+      <w:r>
+        <w:rPr>
+          <w:rFonts w:ascii="Century" w:hAnsi="Century" w:cs="Times New Roman"/>
+          <w:sz w:val="28"/>
+          <w:szCs w:val="28"/>
+          <w:lang w:val="en-GB"/>
+        </w:rPr>
+        <w:t>iven amount of money per minute the; u</w:t>
+      </w:r>
+      <w:r>
+        <w:rPr>
+          <w:rFonts w:ascii="Century" w:hAnsi="Century" w:cs="Times New Roman"/>
+          <w:sz w:val="28"/>
+          <w:szCs w:val="28"/>
+          <w:lang w:val="en-GB"/>
+        </w:rPr>
+        <w:t>ser is notified of the current charges through a screen on the car.</w:t>
       </w:r>
     </w:p>
     <w:p>
@@ -6296,7 +6771,7 @@
           <w:szCs w:val="28"/>
           <w:lang w:val="en-GB"/>
         </w:rPr>
-        <w:t>The car system must start charging the user when he/she starts the engine.</w:t>
+        <w:t>The electric car engine ignites when the user presses the “start” button in the car dashboard.</w:t>
       </w:r>
     </w:p>
     <w:p>
@@ -6321,63 +6796,7 @@
           <w:szCs w:val="28"/>
           <w:lang w:val="en-GB"/>
         </w:rPr>
-        <w:t xml:space="preserve">The charging fee must be </w:t>
-      </w:r>
-      <w:r>
-        <w:rPr>
-          <w:rFonts w:ascii="Century" w:hAnsi="Century" w:cs="Times New Roman"/>
-          <w:sz w:val="28"/>
-          <w:szCs w:val="28"/>
-          <w:lang w:val="en-GB"/>
-        </w:rPr>
-        <w:t>shown on the car screen</w:t>
-      </w:r>
-      <w:r>
-        <w:rPr>
-          <w:rFonts w:ascii="Century" w:hAnsi="Century" w:cs="Times New Roman"/>
-          <w:sz w:val="28"/>
-          <w:szCs w:val="28"/>
-          <w:lang w:val="en-GB"/>
-        </w:rPr>
-        <w:t xml:space="preserve"> and kept updated throughout </w:t>
-      </w:r>
-      <w:r>
-        <w:rPr>
-          <w:rFonts w:ascii="Century" w:hAnsi="Century" w:cs="Times New Roman"/>
-          <w:sz w:val="28"/>
-          <w:szCs w:val="28"/>
-          <w:lang w:val="en-GB"/>
-        </w:rPr>
-        <w:t xml:space="preserve">all </w:t>
-      </w:r>
-      <w:r>
-        <w:rPr>
-          <w:rFonts w:ascii="Century" w:hAnsi="Century" w:cs="Times New Roman"/>
-          <w:sz w:val="28"/>
-          <w:szCs w:val="28"/>
-          <w:lang w:val="en-GB"/>
-        </w:rPr>
-        <w:t>the driving time.</w:t>
-      </w:r>
-    </w:p>
-    <w:p>
-      <w:pPr>
-        <w:jc w:val="both"/>
-        <w:rPr>
-          <w:rFonts w:ascii="Century" w:hAnsi="Century" w:cs="Times New Roman"/>
-          <w:sz w:val="28"/>
-          <w:szCs w:val="28"/>
-          <w:lang w:val="en-GB"/>
-        </w:rPr>
-      </w:pPr>
-      <w:r>
-        <w:rPr>
-          <w:rFonts w:ascii="Century" w:hAnsi="Century" w:cs="Times New Roman"/>
-          <w:sz w:val="28"/>
-          <w:szCs w:val="28"/>
-          <w:lang w:val="en-GB"/>
-        </w:rPr>
-        <w:t>•[G7] The system stops charging the user as soon as the car is parked in a safe area and the user exits the car; at this point, the system locks the car automatically.</w:t>
+        <w:t>The car system must start charging the user when he/she starts the engine.</w:t>
       </w:r>
     </w:p>
     <w:p>
@@ -6402,7 +6821,63 @@
           <w:szCs w:val="28"/>
           <w:lang w:val="en-GB"/>
         </w:rPr>
-        <w:t>The set of safe areas for parking must be defined before the system is being used for the first time.</w:t>
+        <w:t xml:space="preserve">The charging fee must be </w:t>
+      </w:r>
+      <w:r>
+        <w:rPr>
+          <w:rFonts w:ascii="Century" w:hAnsi="Century" w:cs="Times New Roman"/>
+          <w:sz w:val="28"/>
+          <w:szCs w:val="28"/>
+          <w:lang w:val="en-GB"/>
+        </w:rPr>
+        <w:t>shown on the car screen</w:t>
+      </w:r>
+      <w:r>
+        <w:rPr>
+          <w:rFonts w:ascii="Century" w:hAnsi="Century" w:cs="Times New Roman"/>
+          <w:sz w:val="28"/>
+          <w:szCs w:val="28"/>
+          <w:lang w:val="en-GB"/>
+        </w:rPr>
+        <w:t xml:space="preserve"> and kept updated throughout </w:t>
+      </w:r>
+      <w:r>
+        <w:rPr>
+          <w:rFonts w:ascii="Century" w:hAnsi="Century" w:cs="Times New Roman"/>
+          <w:sz w:val="28"/>
+          <w:szCs w:val="28"/>
+          <w:lang w:val="en-GB"/>
+        </w:rPr>
+        <w:t xml:space="preserve">all </w:t>
+      </w:r>
+      <w:r>
+        <w:rPr>
+          <w:rFonts w:ascii="Century" w:hAnsi="Century" w:cs="Times New Roman"/>
+          <w:sz w:val="28"/>
+          <w:szCs w:val="28"/>
+          <w:lang w:val="en-GB"/>
+        </w:rPr>
+        <w:t>the driving time.</w:t>
+      </w:r>
+    </w:p>
+    <w:p>
+      <w:pPr>
+        <w:jc w:val="both"/>
+        <w:rPr>
+          <w:rFonts w:ascii="Century" w:hAnsi="Century" w:cs="Times New Roman"/>
+          <w:sz w:val="28"/>
+          <w:szCs w:val="28"/>
+          <w:lang w:val="en-GB"/>
+        </w:rPr>
+      </w:pPr>
+      <w:r>
+        <w:rPr>
+          <w:rFonts w:ascii="Century" w:hAnsi="Century" w:cs="Times New Roman"/>
+          <w:sz w:val="28"/>
+          <w:szCs w:val="28"/>
+          <w:lang w:val="en-GB"/>
+        </w:rPr>
+        <w:t>•[G7] The system stops charging the user as soon as the car is parked in a safe area and the user exits the car; at this point, the system locks the car automatically.</w:t>
       </w:r>
     </w:p>
     <w:p>
@@ -6427,72 +6902,7 @@
           <w:szCs w:val="28"/>
           <w:lang w:val="en-GB"/>
         </w:rPr>
-        <w:t>The car system</w:t>
-      </w:r>
-      <w:r>
-        <w:rPr>
-          <w:rFonts w:ascii="Century" w:hAnsi="Century" w:cs="Times New Roman"/>
-          <w:sz w:val="28"/>
-          <w:szCs w:val="28"/>
-          <w:lang w:val="en-GB"/>
-        </w:rPr>
-        <w:t>, thanks to seat sensors,</w:t>
-      </w:r>
-      <w:r>
-        <w:rPr>
-          <w:rFonts w:ascii="Century" w:hAnsi="Century" w:cs="Times New Roman"/>
-          <w:sz w:val="28"/>
-          <w:szCs w:val="28"/>
-          <w:lang w:val="en-GB"/>
-        </w:rPr>
-        <w:t xml:space="preserve"> can determine when the</w:t>
-      </w:r>
-      <w:r>
-        <w:rPr>
-          <w:rFonts w:ascii="Century" w:hAnsi="Century" w:cs="Times New Roman"/>
-          <w:sz w:val="28"/>
-          <w:szCs w:val="28"/>
-          <w:lang w:val="en-GB"/>
-        </w:rPr>
-        <w:t xml:space="preserve"> user has left the car.</w:t>
-      </w:r>
-    </w:p>
-    <w:p>
-      <w:pPr>
-        <w:jc w:val="both"/>
-        <w:rPr>
-          <w:rFonts w:ascii="Century" w:hAnsi="Century" w:cs="Times New Roman"/>
-          <w:sz w:val="28"/>
-          <w:szCs w:val="28"/>
-          <w:lang w:val="en-GB"/>
-        </w:rPr>
-      </w:pPr>
-      <w:r>
-        <w:rPr>
-          <w:rFonts w:ascii="Century" w:hAnsi="Century" w:cs="Times New Roman"/>
-          <w:sz w:val="28"/>
-          <w:szCs w:val="28"/>
-          <w:lang w:val="en-GB"/>
-        </w:rPr>
-        <w:t>•[G8] The set of safe areas for parking cars is pre</w:t>
-      </w:r>
-      <w:r>
-        <w:rPr>
-          <w:rFonts w:ascii="Times New Roman" w:hAnsi="Times New Roman" w:cs="Times New Roman"/>
-          <w:sz w:val="28"/>
-          <w:szCs w:val="28"/>
-          <w:lang w:val="en-GB"/>
-        </w:rPr>
-        <w:t>‐</w:t>
-      </w:r>
-      <w:r>
-        <w:rPr>
-          <w:rFonts w:ascii="Century" w:hAnsi="Century" w:cs="Times New Roman"/>
-          <w:sz w:val="28"/>
-          <w:szCs w:val="28"/>
-          <w:lang w:val="en-GB"/>
-        </w:rPr>
-        <w:t>defined by the management system.</w:t>
+        <w:t>The set of safe areas for parking must be defined before the system is being used for the first time.</w:t>
       </w:r>
     </w:p>
     <w:p>
@@ -6517,27 +6927,72 @@
           <w:szCs w:val="28"/>
           <w:lang w:val="en-GB"/>
         </w:rPr>
-        <w:t>The system must be flexible in order to adapt to the city in which it is deployed. In fact, it allows the administrator to set the number and location of safe areas for parking and to modify them.</w:t>
-      </w:r>
-    </w:p>
-    <w:p>
-      <w:pPr>
-        <w:jc w:val="both"/>
-        <w:rPr>
-          <w:rFonts w:ascii="Century" w:hAnsi="Century" w:cs="Times New Roman"/>
-          <w:sz w:val="28"/>
-          <w:szCs w:val="28"/>
-          <w:lang w:val="en-GB"/>
-        </w:rPr>
-      </w:pPr>
-      <w:r>
-        <w:rPr>
-          <w:rFonts w:ascii="Century" w:hAnsi="Century" w:cs="Times New Roman"/>
-          <w:sz w:val="28"/>
-          <w:szCs w:val="28"/>
-          <w:lang w:val="en-GB"/>
-        </w:rPr>
-        <w:t>•[G9] system must know parking location, the battery level, status (in charge or not) and if there were two passengers on-board every time a ride is over in order to calculate the right discount.</w:t>
+        <w:t>The car system</w:t>
+      </w:r>
+      <w:r>
+        <w:rPr>
+          <w:rFonts w:ascii="Century" w:hAnsi="Century" w:cs="Times New Roman"/>
+          <w:sz w:val="28"/>
+          <w:szCs w:val="28"/>
+          <w:lang w:val="en-GB"/>
+        </w:rPr>
+        <w:t>, thanks to seat sensors,</w:t>
+      </w:r>
+      <w:r>
+        <w:rPr>
+          <w:rFonts w:ascii="Century" w:hAnsi="Century" w:cs="Times New Roman"/>
+          <w:sz w:val="28"/>
+          <w:szCs w:val="28"/>
+          <w:lang w:val="en-GB"/>
+        </w:rPr>
+        <w:t xml:space="preserve"> can determine when the</w:t>
+      </w:r>
+      <w:r>
+        <w:rPr>
+          <w:rFonts w:ascii="Century" w:hAnsi="Century" w:cs="Times New Roman"/>
+          <w:sz w:val="28"/>
+          <w:szCs w:val="28"/>
+          <w:lang w:val="en-GB"/>
+        </w:rPr>
+        <w:t xml:space="preserve"> user has left the car.</w:t>
+      </w:r>
+    </w:p>
+    <w:p>
+      <w:pPr>
+        <w:jc w:val="both"/>
+        <w:rPr>
+          <w:rFonts w:ascii="Century" w:hAnsi="Century" w:cs="Times New Roman"/>
+          <w:sz w:val="28"/>
+          <w:szCs w:val="28"/>
+          <w:lang w:val="en-GB"/>
+        </w:rPr>
+      </w:pPr>
+      <w:r>
+        <w:rPr>
+          <w:rFonts w:ascii="Century" w:hAnsi="Century" w:cs="Times New Roman"/>
+          <w:sz w:val="28"/>
+          <w:szCs w:val="28"/>
+          <w:lang w:val="en-GB"/>
+        </w:rPr>
+        <w:t>•[G8] The set of safe areas for parking cars is pre</w:t>
+      </w:r>
+      <w:r>
+        <w:rPr>
+          <w:rFonts w:ascii="Times New Roman" w:hAnsi="Times New Roman" w:cs="Times New Roman"/>
+          <w:sz w:val="28"/>
+          <w:szCs w:val="28"/>
+          <w:lang w:val="en-GB"/>
+        </w:rPr>
+        <w:t>‐</w:t>
+      </w:r>
+      <w:r>
+        <w:rPr>
+          <w:rFonts w:ascii="Century" w:hAnsi="Century" w:cs="Times New Roman"/>
+          <w:sz w:val="28"/>
+          <w:szCs w:val="28"/>
+          <w:lang w:val="en-GB"/>
+        </w:rPr>
+        <w:t>defined by the management system.</w:t>
       </w:r>
     </w:p>
     <w:p>
@@ -6547,6 +7002,61 @@
           <w:ilvl w:val="0"/>
           <w:numId w:val="28"/>
         </w:numPr>
+        <w:jc w:val="both"/>
+        <w:rPr>
+          <w:rFonts w:ascii="Century" w:hAnsi="Century" w:cs="Times New Roman"/>
+          <w:sz w:val="28"/>
+          <w:szCs w:val="28"/>
+          <w:lang w:val="en-GB"/>
+        </w:rPr>
+      </w:pPr>
+      <w:r>
+        <w:rPr>
+          <w:rFonts w:ascii="Century" w:hAnsi="Century" w:cs="Times New Roman"/>
+          <w:sz w:val="28"/>
+          <w:szCs w:val="28"/>
+          <w:lang w:val="en-GB"/>
+        </w:rPr>
+        <w:t>The system must be flexible in order to adapt to the city in which it is deployed. In fact, it allows the administrator to set the number and location of safe areas for parking and to modify them.</w:t>
+      </w:r>
+    </w:p>
+    <w:p>
+      <w:pPr>
+        <w:jc w:val="both"/>
+        <w:rPr>
+          <w:rFonts w:ascii="Century" w:hAnsi="Century" w:cs="Times New Roman"/>
+          <w:sz w:val="28"/>
+          <w:szCs w:val="28"/>
+          <w:lang w:val="en-GB"/>
+        </w:rPr>
+      </w:pPr>
+      <w:r>
+        <w:rPr>
+          <w:rFonts w:ascii="Century" w:hAnsi="Century" w:cs="Times New Roman"/>
+          <w:sz w:val="28"/>
+          <w:szCs w:val="28"/>
+          <w:lang w:val="en-GB"/>
+        </w:rPr>
+        <w:lastRenderedPageBreak/>
+        <w:t>•[G9] S</w:t>
+      </w:r>
+      <w:r>
+        <w:rPr>
+          <w:rFonts w:ascii="Century" w:hAnsi="Century" w:cs="Times New Roman"/>
+          <w:sz w:val="28"/>
+          <w:szCs w:val="28"/>
+          <w:lang w:val="en-GB"/>
+        </w:rPr>
+        <w:t>ystem must know parking location, the battery level, status (in charge or not) and if there were two passengers on-board every time a ride is over in order to calculate the right discount.</w:t>
+      </w:r>
+    </w:p>
+    <w:p>
+      <w:pPr>
+        <w:pStyle w:val="Paragrafoelenco"/>
+        <w:numPr>
+          <w:ilvl w:val="0"/>
+          <w:numId w:val="28"/>
+        </w:numPr>
         <w:spacing w:line="254" w:lineRule="auto"/>
         <w:ind w:right="84"/>
         <w:jc w:val="both"/>
@@ -6581,11 +7091,82 @@
         <w:jc w:val="both"/>
         <w:rPr>
           <w:rFonts w:ascii="Century" w:hAnsi="Century" w:cs="Times New Roman"/>
+          <w:color w:val="FF0000"/>
+          <w:sz w:val="28"/>
+          <w:szCs w:val="28"/>
+          <w:lang w:val="en-GB"/>
+        </w:rPr>
+      </w:pPr>
+      <w:r>
+        <w:rPr>
+          <w:rFonts w:ascii="Century" w:hAnsi="Century" w:cs="Times New Roman"/>
+          <w:color w:val="FF0000"/>
+          <w:sz w:val="28"/>
+          <w:szCs w:val="28"/>
+          <w:lang w:val="en-GB"/>
+        </w:rPr>
+        <w:t>•[G10] System must inform users about the possibility of getting discounts and about how to obtain cost reductions</w:t>
+      </w:r>
+      <w:r>
+        <w:rPr>
+          <w:rFonts w:ascii="Century" w:hAnsi="Century" w:cs="Times New Roman"/>
+          <w:color w:val="FF0000"/>
+          <w:sz w:val="28"/>
+          <w:szCs w:val="28"/>
+          <w:lang w:val="en-GB"/>
+        </w:rPr>
+        <w:t>.</w:t>
+      </w:r>
+      <w:r>
+        <w:rPr>
+          <w:rFonts w:ascii="Century" w:hAnsi="Century" w:cs="Times New Roman"/>
+          <w:color w:val="FF0000"/>
+          <w:sz w:val="28"/>
+          <w:szCs w:val="28"/>
+          <w:lang w:val="en-GB"/>
+        </w:rPr>
+        <w:t xml:space="preserve"> </w:t>
+      </w:r>
+    </w:p>
+    <w:p>
+      <w:pPr>
+        <w:pStyle w:val="Paragrafoelenco"/>
+        <w:numPr>
+          <w:ilvl w:val="0"/>
+          <w:numId w:val="28"/>
+        </w:numPr>
+        <w:spacing w:line="254" w:lineRule="auto"/>
+        <w:ind w:right="84"/>
+        <w:jc w:val="both"/>
+        <w:rPr>
+          <w:rFonts w:ascii="Century" w:hAnsi="Century" w:cs="Times New Roman"/>
+          <w:color w:val="FF0000"/>
+          <w:sz w:val="28"/>
+          <w:szCs w:val="28"/>
+          <w:lang w:val="en-GB"/>
+        </w:rPr>
+      </w:pPr>
+      <w:r>
+        <w:rPr>
+          <w:rFonts w:ascii="Century" w:hAnsi="Century" w:cs="Times New Roman"/>
+          <w:color w:val="FF0000"/>
+          <w:sz w:val="28"/>
+          <w:szCs w:val="28"/>
+          <w:lang w:val="en-GB"/>
+        </w:rPr>
+        <w:t xml:space="preserve">All the information about discounts and car usage are written in an appropriate module openable from the app menu. </w:t>
+      </w:r>
+    </w:p>
+    <w:p>
+      <w:pPr>
+        <w:jc w:val="both"/>
+        <w:rPr>
+          <w:rFonts w:ascii="Century" w:hAnsi="Century" w:cs="Times New Roman"/>
           <w:b/>
           <w:i/>
           <w:sz w:val="28"/>
           <w:szCs w:val="28"/>
-          <w:lang w:val="en-US"/>
+          <w:lang w:val="en-GB"/>
         </w:rPr>
       </w:pPr>
     </w:p>
@@ -6636,7 +7217,6 @@
           <w:szCs w:val="28"/>
           <w:lang w:val="en-US"/>
         </w:rPr>
-        <w:lastRenderedPageBreak/>
         <w:t>Advanced Functional requirements</w:t>
       </w:r>
     </w:p>
@@ -6918,6 +7498,7 @@
           <w:szCs w:val="28"/>
           <w:lang w:val="en-GB"/>
         </w:rPr>
+        <w:lastRenderedPageBreak/>
         <w:t>T</w:t>
       </w:r>
       <w:r>
@@ -7148,7 +7729,6 @@
           <w:szCs w:val="28"/>
           <w:lang w:val="en-GB"/>
         </w:rPr>
-        <w:lastRenderedPageBreak/>
         <w:t>S</w:t>
       </w:r>
       <w:r>
@@ -7266,6 +7846,19 @@
     <w:p>
       <w:pPr>
         <w:pStyle w:val="Paragrafoelenco"/>
+        <w:ind w:left="1080"/>
+        <w:jc w:val="both"/>
+        <w:rPr>
+          <w:rFonts w:ascii="Century" w:hAnsi="Century" w:cs="Times New Roman"/>
+          <w:sz w:val="28"/>
+          <w:szCs w:val="28"/>
+          <w:lang w:val="en-GB"/>
+        </w:rPr>
+      </w:pPr>
+    </w:p>
+    <w:p>
+      <w:pPr>
+        <w:pStyle w:val="Paragrafoelenco"/>
         <w:numPr>
           <w:ilvl w:val="0"/>
           <w:numId w:val="24"/>
@@ -7367,34 +7960,33 @@
         </w:rPr>
         <w:t>C</w:t>
       </w:r>
-      <w:proofErr w:type="spellStart"/>
-      <w:r>
-        <w:rPr>
-          <w:rFonts w:ascii="Century" w:hAnsi="Century" w:cs="Times New Roman"/>
-          <w:sz w:val="28"/>
-          <w:szCs w:val="28"/>
-          <w:lang w:val="en-GB"/>
-        </w:rPr>
-        <w:t>ar</w:t>
-      </w:r>
-      <w:proofErr w:type="spellEnd"/>
-      <w:r>
-        <w:rPr>
-          <w:rFonts w:ascii="Century" w:hAnsi="Century" w:cs="Times New Roman"/>
-          <w:sz w:val="28"/>
-          <w:szCs w:val="28"/>
-          <w:lang w:val="en-GB"/>
-        </w:rPr>
-        <w:t>-</w:t>
-      </w:r>
-      <w:r>
-        <w:rPr>
-          <w:rFonts w:ascii="Century" w:hAnsi="Century" w:cs="Times New Roman"/>
-          <w:sz w:val="28"/>
-          <w:szCs w:val="28"/>
-          <w:lang w:val="en-GB"/>
-        </w:rPr>
-        <w:t>system must find the nearest power station to the cars which right after a ride are parked and are not connected to a charge grid. When the distance found is greater than three kilometres, or when in the same case the parked car is not being plugged and the battery is less than 20% level, the user must be charged 30% more on the last ride.</w:t>
+      <w:r>
+        <w:rPr>
+          <w:rFonts w:ascii="Century" w:hAnsi="Century" w:cs="Times New Roman"/>
+          <w:sz w:val="28"/>
+          <w:szCs w:val="28"/>
+          <w:lang w:val="en-GB"/>
+        </w:rPr>
+        <w:t>ar-</w:t>
+      </w:r>
+      <w:r>
+        <w:rPr>
+          <w:rFonts w:ascii="Century" w:hAnsi="Century" w:cs="Times New Roman"/>
+          <w:sz w:val="28"/>
+          <w:szCs w:val="28"/>
+          <w:lang w:val="en-GB"/>
+        </w:rPr>
+        <w:t xml:space="preserve">system must find the nearest power station to the cars which right after a ride are parked and are not connected to a charge grid. When the distance found is greater than three kilometres, or when in the same case the parked car is not being plugged and the </w:t>
+      </w:r>
+      <w:r>
+        <w:rPr>
+          <w:rFonts w:ascii="Century" w:hAnsi="Century" w:cs="Times New Roman"/>
+          <w:sz w:val="28"/>
+          <w:szCs w:val="28"/>
+          <w:lang w:val="en-GB"/>
+        </w:rPr>
+        <w:lastRenderedPageBreak/>
+        <w:t>battery is less than 20% level, the user must be charged 30% more on the last ride.</w:t>
       </w:r>
     </w:p>
     <w:p>
@@ -7438,35 +8030,103 @@
     <w:p>
       <w:pPr>
         <w:pStyle w:val="Paragrafoelenco"/>
+        <w:spacing w:line="256" w:lineRule="auto"/>
+        <w:ind w:left="360"/>
+        <w:jc w:val="both"/>
+        <w:rPr>
+          <w:rFonts w:ascii="Century" w:hAnsi="Century" w:cs="Times New Roman"/>
+          <w:sz w:val="28"/>
+          <w:szCs w:val="28"/>
+          <w:lang w:val="en-US"/>
+        </w:rPr>
+      </w:pPr>
+    </w:p>
+    <w:p>
+      <w:pPr>
+        <w:pStyle w:val="Paragrafoelenco"/>
+        <w:spacing w:line="256" w:lineRule="auto"/>
+        <w:ind w:left="360"/>
+        <w:jc w:val="both"/>
+        <w:rPr>
+          <w:rFonts w:ascii="Century" w:hAnsi="Century" w:cs="Times New Roman"/>
+          <w:color w:val="FF0000"/>
+          <w:sz w:val="28"/>
+          <w:szCs w:val="28"/>
+          <w:lang w:val="en-US"/>
+        </w:rPr>
+      </w:pPr>
+      <w:r>
+        <w:rPr>
+          <w:rFonts w:ascii="Century" w:hAnsi="Century" w:cs="Times New Roman"/>
+          <w:color w:val="FF0000"/>
+          <w:sz w:val="28"/>
+          <w:szCs w:val="28"/>
+          <w:lang w:val="en-US"/>
+        </w:rPr>
+        <w:t>D: Money saving option can only be activated if battery level is below       90% of charge.</w:t>
+      </w:r>
+    </w:p>
+    <w:p>
+      <w:pPr>
+        <w:pStyle w:val="Paragrafoelenco"/>
+        <w:spacing w:line="256" w:lineRule="auto"/>
+        <w:ind w:left="360"/>
+        <w:jc w:val="both"/>
+        <w:rPr>
+          <w:rFonts w:ascii="Century" w:hAnsi="Century" w:cs="Times New Roman"/>
+          <w:color w:val="FF0000"/>
+          <w:sz w:val="28"/>
+          <w:szCs w:val="28"/>
+          <w:lang w:val="en-US"/>
+        </w:rPr>
+      </w:pPr>
+    </w:p>
+    <w:p>
+      <w:pPr>
+        <w:pStyle w:val="Paragrafoelenco"/>
         <w:numPr>
           <w:ilvl w:val="0"/>
           <w:numId w:val="28"/>
         </w:numPr>
-        <w:jc w:val="both"/>
-        <w:rPr>
-          <w:rFonts w:ascii="Century" w:hAnsi="Century" w:cs="Times New Roman"/>
-          <w:sz w:val="28"/>
-          <w:szCs w:val="28"/>
-          <w:lang w:val="en-GB"/>
-        </w:rPr>
-      </w:pPr>
-      <w:r>
-        <w:rPr>
-          <w:rFonts w:ascii="Century" w:hAnsi="Century" w:cs="Times New Roman"/>
-          <w:sz w:val="28"/>
-          <w:szCs w:val="28"/>
-          <w:lang w:val="en-GB"/>
-        </w:rPr>
-        <w:t>T</w:t>
-      </w:r>
-      <w:r>
-        <w:rPr>
-          <w:rFonts w:ascii="Century" w:hAnsi="Century" w:cs="Times New Roman"/>
-          <w:sz w:val="28"/>
-          <w:szCs w:val="28"/>
-          <w:lang w:val="en-GB"/>
-        </w:rPr>
-        <w:t>he system keep track along with the location of cars (distributed throughout the city) their status and their battery status and level (in-charge).</w:t>
+        <w:spacing w:line="256" w:lineRule="auto"/>
+        <w:jc w:val="both"/>
+        <w:rPr>
+          <w:rFonts w:ascii="Century" w:hAnsi="Century" w:cs="Times New Roman"/>
+          <w:color w:val="FF0000"/>
+          <w:sz w:val="28"/>
+          <w:szCs w:val="28"/>
+          <w:lang w:val="en-US"/>
+        </w:rPr>
+      </w:pPr>
+      <w:r>
+        <w:rPr>
+          <w:rFonts w:ascii="Century" w:hAnsi="Century" w:cs="Times New Roman"/>
+          <w:color w:val="FF0000"/>
+          <w:sz w:val="28"/>
+          <w:szCs w:val="28"/>
+          <w:lang w:val="en-US"/>
+        </w:rPr>
+        <w:t xml:space="preserve">The option will only be displayed on the car screen, </w:t>
+      </w:r>
+      <w:r>
+        <w:rPr>
+          <w:rFonts w:ascii="Century" w:hAnsi="Century" w:cs="Times New Roman"/>
+          <w:color w:val="FF0000"/>
+          <w:sz w:val="28"/>
+          <w:szCs w:val="28"/>
+          <w:lang w:val="en-US"/>
+        </w:rPr>
+        <w:t>so be selectable</w:t>
+      </w:r>
+      <w:r>
+        <w:rPr>
+          <w:rFonts w:ascii="Century" w:hAnsi="Century" w:cs="Times New Roman"/>
+          <w:color w:val="FF0000"/>
+          <w:sz w:val="28"/>
+          <w:szCs w:val="28"/>
+          <w:lang w:val="en-US"/>
+        </w:rPr>
+        <w:t>, if the battery level is less than 90%. This to ensure that cars which are quite full, so don’t actually need to be immediately charged, will not occupy charging plugs in the available stations.</w:t>
       </w:r>
     </w:p>
     <w:p>
@@ -7491,62 +8151,34 @@
           <w:szCs w:val="28"/>
           <w:lang w:val="en-GB"/>
         </w:rPr>
-        <w:t>The cars p</w:t>
-      </w:r>
-      <w:r>
-        <w:rPr>
-          <w:rFonts w:ascii="Century" w:hAnsi="Century" w:cs="Times New Roman"/>
-          <w:sz w:val="28"/>
-          <w:szCs w:val="28"/>
-          <w:lang w:val="en-GB"/>
-        </w:rPr>
-        <w:t>rovide a selectable ride option</w:t>
-      </w:r>
-      <w:r>
-        <w:rPr>
-          <w:rFonts w:ascii="Century" w:hAnsi="Century" w:cs="Times New Roman"/>
-          <w:sz w:val="28"/>
-          <w:szCs w:val="28"/>
-          <w:lang w:val="en-GB"/>
-        </w:rPr>
-        <w:t xml:space="preserve"> called “money saving”. This option is displayed by the car screen after the user enters the car. The user can </w:t>
-      </w:r>
-      <w:r>
-        <w:rPr>
-          <w:rFonts w:ascii="Century" w:hAnsi="Century" w:cs="Times New Roman"/>
-          <w:sz w:val="28"/>
-          <w:szCs w:val="28"/>
-          <w:lang w:val="en-GB"/>
-        </w:rPr>
-        <w:t>start</w:t>
-      </w:r>
-      <w:r>
-        <w:rPr>
-          <w:rFonts w:ascii="Century" w:hAnsi="Century" w:cs="Times New Roman"/>
-          <w:sz w:val="28"/>
-          <w:szCs w:val="28"/>
-          <w:lang w:val="en-GB"/>
-        </w:rPr>
-        <w:t xml:space="preserve"> the saving mode in anytime from the driving start till the stop. The option allows the user to find the nearest charge station from the current location or from his/her destination. </w:t>
-      </w:r>
-      <w:r>
-        <w:rPr>
-          <w:rFonts w:ascii="Century" w:hAnsi="Century" w:cs="Times New Roman"/>
-          <w:sz w:val="28"/>
-          <w:szCs w:val="28"/>
-          <w:lang w:val="en-GB"/>
-        </w:rPr>
-        <w:t xml:space="preserve">The charge stations which best suits the searching </w:t>
-      </w:r>
-      <w:r>
-        <w:rPr>
-          <w:rFonts w:ascii="Century" w:hAnsi="Century" w:cs="Times New Roman"/>
-          <w:sz w:val="28"/>
-          <w:szCs w:val="28"/>
-          <w:lang w:val="en-GB"/>
-        </w:rPr>
-        <w:lastRenderedPageBreak/>
-        <w:t>parameters (location and distribution of other vehicles in charge) will be indicated in the navigation map on the screen.</w:t>
+        <w:t>T</w:t>
+      </w:r>
+      <w:r>
+        <w:rPr>
+          <w:rFonts w:ascii="Century" w:hAnsi="Century" w:cs="Times New Roman"/>
+          <w:sz w:val="28"/>
+          <w:szCs w:val="28"/>
+          <w:lang w:val="en-GB"/>
+        </w:rPr>
+        <w:t>he system keep track along with the location of cars (distributed throughout the city)</w:t>
+      </w:r>
+      <w:r>
+        <w:rPr>
+          <w:rFonts w:ascii="Century" w:hAnsi="Century" w:cs="Times New Roman"/>
+          <w:sz w:val="28"/>
+          <w:szCs w:val="28"/>
+          <w:lang w:val="en-GB"/>
+        </w:rPr>
+        <w:t xml:space="preserve"> of</w:t>
+      </w:r>
+      <w:r>
+        <w:rPr>
+          <w:rFonts w:ascii="Century" w:hAnsi="Century" w:cs="Times New Roman"/>
+          <w:sz w:val="28"/>
+          <w:szCs w:val="28"/>
+          <w:lang w:val="en-GB"/>
+        </w:rPr>
+        <w:t xml:space="preserve"> their status and their battery status and level (in-charge).</w:t>
       </w:r>
     </w:p>
     <w:p>
@@ -7571,6 +8203,76 @@
           <w:szCs w:val="28"/>
           <w:lang w:val="en-GB"/>
         </w:rPr>
+        <w:t>The cars p</w:t>
+      </w:r>
+      <w:r>
+        <w:rPr>
+          <w:rFonts w:ascii="Century" w:hAnsi="Century" w:cs="Times New Roman"/>
+          <w:sz w:val="28"/>
+          <w:szCs w:val="28"/>
+          <w:lang w:val="en-GB"/>
+        </w:rPr>
+        <w:t>rovide a selectable ride option</w:t>
+      </w:r>
+      <w:r>
+        <w:rPr>
+          <w:rFonts w:ascii="Century" w:hAnsi="Century" w:cs="Times New Roman"/>
+          <w:sz w:val="28"/>
+          <w:szCs w:val="28"/>
+          <w:lang w:val="en-GB"/>
+        </w:rPr>
+        <w:t xml:space="preserve"> called “money saving”. This option is displayed by the car screen after the user enters the car. The user can </w:t>
+      </w:r>
+      <w:r>
+        <w:rPr>
+          <w:rFonts w:ascii="Century" w:hAnsi="Century" w:cs="Times New Roman"/>
+          <w:sz w:val="28"/>
+          <w:szCs w:val="28"/>
+          <w:lang w:val="en-GB"/>
+        </w:rPr>
+        <w:t>start</w:t>
+      </w:r>
+      <w:r>
+        <w:rPr>
+          <w:rFonts w:ascii="Century" w:hAnsi="Century" w:cs="Times New Roman"/>
+          <w:sz w:val="28"/>
+          <w:szCs w:val="28"/>
+          <w:lang w:val="en-GB"/>
+        </w:rPr>
+        <w:t xml:space="preserve"> the saving mode in anytime from the driving start till the stop. The option allows the user to find the nearest charge station from the current location or from his/her destination. </w:t>
+      </w:r>
+      <w:r>
+        <w:rPr>
+          <w:rFonts w:ascii="Century" w:hAnsi="Century" w:cs="Times New Roman"/>
+          <w:sz w:val="28"/>
+          <w:szCs w:val="28"/>
+          <w:lang w:val="en-GB"/>
+        </w:rPr>
+        <w:t>The charge stations which best suits the searching parameters (location and distribution of other vehicles in charge) will be indicated in the navigation map on the screen.</w:t>
+      </w:r>
+    </w:p>
+    <w:p>
+      <w:pPr>
+        <w:pStyle w:val="Paragrafoelenco"/>
+        <w:numPr>
+          <w:ilvl w:val="0"/>
+          <w:numId w:val="28"/>
+        </w:numPr>
+        <w:jc w:val="both"/>
+        <w:rPr>
+          <w:rFonts w:ascii="Century" w:hAnsi="Century" w:cs="Times New Roman"/>
+          <w:sz w:val="28"/>
+          <w:szCs w:val="28"/>
+          <w:lang w:val="en-GB"/>
+        </w:rPr>
+      </w:pPr>
+      <w:r>
+        <w:rPr>
+          <w:rFonts w:ascii="Century" w:hAnsi="Century" w:cs="Times New Roman"/>
+          <w:sz w:val="28"/>
+          <w:szCs w:val="28"/>
+          <w:lang w:val="en-GB"/>
+        </w:rPr>
         <w:t>The money saving option uses a special algorithm able to take into account the availability of power plugs at the nearest station at the searching time, in order to provide an accurate suggestion. The algorithm also, using the information about other cars’ status (in charge or not) in the preselected area, find the best station to suggest ensuring a uniform distribution.</w:t>
       </w:r>
     </w:p>
@@ -7651,6 +8353,7 @@
           <w:szCs w:val="28"/>
           <w:lang w:val="en-US"/>
         </w:rPr>
+        <w:lastRenderedPageBreak/>
         <w:t>Scenarios</w:t>
       </w:r>
     </w:p>
@@ -7680,27 +8383,7 @@
           <w:szCs w:val="28"/>
           <w:lang w:val="en-GB"/>
         </w:rPr>
-        <w:t xml:space="preserve">is a student visiting some relatives in the city. He is late for dinner and he needs to get from the hotel to his uncles’ home. Tim doesn’t want to grab a taxi because it will be too expensive for him, so he decides to use </w:t>
-      </w:r>
-      <w:proofErr w:type="spellStart"/>
-      <w:r>
-        <w:rPr>
-          <w:rFonts w:ascii="Century" w:hAnsi="Century" w:cs="Times New Roman"/>
-          <w:sz w:val="28"/>
-          <w:szCs w:val="28"/>
-          <w:lang w:val="en-GB"/>
-        </w:rPr>
-        <w:t>PowerEnJoy</w:t>
-      </w:r>
-      <w:proofErr w:type="spellEnd"/>
-      <w:r>
-        <w:rPr>
-          <w:rFonts w:ascii="Century" w:hAnsi="Century" w:cs="Times New Roman"/>
-          <w:sz w:val="28"/>
-          <w:szCs w:val="28"/>
-          <w:lang w:val="en-GB"/>
-        </w:rPr>
-        <w:t xml:space="preserve"> to drive to his uncles. After downloading and installing the app, he successfully registers and login. He immediately </w:t>
+        <w:t xml:space="preserve">is a student visiting some relatives in the city. He is late for dinner and he needs to get from the hotel to his uncles’ home. Tim doesn’t want to grab a taxi because it will be too expensive for him, so he decides to use PowerEnJoy to drive to his uncles. After downloading and installing the app, he successfully registers and login. He immediately </w:t>
       </w:r>
       <w:r>
         <w:rPr>
@@ -7832,8 +8515,6 @@
           <w:lang w:val="en-GB"/>
         </w:rPr>
       </w:pPr>
-      <w:bookmarkStart w:id="0" w:name="_GoBack"/>
-      <w:bookmarkEnd w:id="0"/>
     </w:p>
     <w:p>
       <w:pPr>
@@ -7956,7 +8637,6 @@
           <w:szCs w:val="28"/>
           <w:lang w:val="en-US"/>
         </w:rPr>
-        <w:lastRenderedPageBreak/>
         <w:t>Here below are provided the major UML diagrams that allow a concrete comprehension of how the system is going to operate.</w:t>
       </w:r>
     </w:p>
@@ -8045,6 +8725,7 @@
           <w:noProof/>
           <w:lang w:eastAsia="zh-CN"/>
         </w:rPr>
+        <w:lastRenderedPageBreak/>
         <w:drawing>
           <wp:inline distT="0" distB="0" distL="0" distR="0" wp14:anchorId="1B742A20" wp14:editId="5280D9FA">
             <wp:extent cx="6462863" cy="6492240"/>
@@ -8160,7 +8841,6 @@
                 <w:szCs w:val="28"/>
                 <w:lang w:val="en-US"/>
               </w:rPr>
-              <w:lastRenderedPageBreak/>
               <w:t>Actors</w:t>
             </w:r>
           </w:p>
@@ -8242,27 +8922,7 @@
                 <w:szCs w:val="28"/>
                 <w:lang w:val="en-US"/>
               </w:rPr>
-              <w:t xml:space="preserve">Allow the visitor to collect information about </w:t>
-            </w:r>
-            <w:proofErr w:type="spellStart"/>
-            <w:r>
-              <w:rPr>
-                <w:rFonts w:ascii="Century" w:hAnsi="Century" w:cs="Times New Roman"/>
-                <w:sz w:val="28"/>
-                <w:szCs w:val="28"/>
-                <w:lang w:val="en-US"/>
-              </w:rPr>
-              <w:t>PowerEnJoy</w:t>
-            </w:r>
-            <w:proofErr w:type="spellEnd"/>
-            <w:r>
-              <w:rPr>
-                <w:rFonts w:ascii="Century" w:hAnsi="Century" w:cs="Times New Roman"/>
-                <w:sz w:val="28"/>
-                <w:szCs w:val="28"/>
-                <w:lang w:val="en-US"/>
-              </w:rPr>
-              <w:t xml:space="preserve"> and its service</w:t>
+              <w:t>Allow the visitor to collect information about PowerEnJoy and its service</w:t>
             </w:r>
           </w:p>
         </w:tc>
@@ -8379,27 +9039,7 @@
                 <w:szCs w:val="28"/>
                 <w:lang w:val="en-US"/>
               </w:rPr>
-              <w:t xml:space="preserve">The guest accesses </w:t>
-            </w:r>
-            <w:proofErr w:type="spellStart"/>
-            <w:r>
-              <w:rPr>
-                <w:rFonts w:ascii="Century" w:hAnsi="Century" w:cs="Times New Roman"/>
-                <w:sz w:val="28"/>
-                <w:szCs w:val="28"/>
-                <w:lang w:val="en-US"/>
-              </w:rPr>
-              <w:t>PowerEnJoy</w:t>
-            </w:r>
-            <w:proofErr w:type="spellEnd"/>
-            <w:r>
-              <w:rPr>
-                <w:rFonts w:ascii="Century" w:hAnsi="Century" w:cs="Times New Roman"/>
-                <w:sz w:val="28"/>
-                <w:szCs w:val="28"/>
-                <w:lang w:val="en-US"/>
-              </w:rPr>
-              <w:t xml:space="preserve"> web site</w:t>
+              <w:t>The guest accesses PowerEnJoy web site</w:t>
             </w:r>
           </w:p>
           <w:p>
@@ -8424,6 +9064,7 @@
                 <w:szCs w:val="28"/>
                 <w:lang w:val="en-US"/>
               </w:rPr>
+              <w:lastRenderedPageBreak/>
               <w:t>The guest visits web pages and collects information about the service</w:t>
             </w:r>
           </w:p>
@@ -8480,6 +9121,7 @@
                 <w:szCs w:val="28"/>
                 <w:lang w:val="en-US"/>
               </w:rPr>
+              <w:lastRenderedPageBreak/>
               <w:t>Output condition</w:t>
             </w:r>
           </w:p>
@@ -8716,27 +9358,7 @@
                 <w:szCs w:val="28"/>
                 <w:lang w:val="en-US"/>
               </w:rPr>
-              <w:t xml:space="preserve">Allow the visitor to register to </w:t>
-            </w:r>
-            <w:proofErr w:type="spellStart"/>
-            <w:r>
-              <w:rPr>
-                <w:rFonts w:ascii="Century" w:hAnsi="Century" w:cs="Times New Roman"/>
-                <w:sz w:val="28"/>
-                <w:szCs w:val="28"/>
-                <w:lang w:val="en-US"/>
-              </w:rPr>
-              <w:t>PowerEnJoy</w:t>
-            </w:r>
-            <w:proofErr w:type="spellEnd"/>
-            <w:r>
-              <w:rPr>
-                <w:rFonts w:ascii="Century" w:hAnsi="Century" w:cs="Times New Roman"/>
-                <w:sz w:val="28"/>
-                <w:szCs w:val="28"/>
-                <w:lang w:val="en-US"/>
-              </w:rPr>
-              <w:t xml:space="preserve"> by submitting a form containing his/her personal data and payment information</w:t>
+              <w:t>Allow the visitor to register to PowerEnJoy by submitting a form containing his/her personal data and payment information</w:t>
             </w:r>
           </w:p>
         </w:tc>
@@ -8899,27 +9521,7 @@
                 <w:szCs w:val="28"/>
                 <w:lang w:val="en-US"/>
               </w:rPr>
-              <w:t xml:space="preserve">The system verifies user’s data and releases a password to access </w:t>
-            </w:r>
-            <w:proofErr w:type="spellStart"/>
-            <w:r>
-              <w:rPr>
-                <w:rFonts w:ascii="Century" w:hAnsi="Century" w:cs="Times New Roman"/>
-                <w:sz w:val="28"/>
-                <w:szCs w:val="28"/>
-                <w:lang w:val="en-US"/>
-              </w:rPr>
-              <w:t>PowerEnJoy</w:t>
-            </w:r>
-            <w:proofErr w:type="spellEnd"/>
-            <w:r>
-              <w:rPr>
-                <w:rFonts w:ascii="Century" w:hAnsi="Century" w:cs="Times New Roman"/>
-                <w:sz w:val="28"/>
-                <w:szCs w:val="28"/>
-                <w:lang w:val="en-US"/>
-              </w:rPr>
-              <w:t xml:space="preserve"> infrastructures</w:t>
+              <w:t>The system verifies user’s data and releases a password to access PowerEnJoy infrastructures</w:t>
             </w:r>
           </w:p>
         </w:tc>
@@ -9352,7 +9954,6 @@
                 <w:szCs w:val="28"/>
                 <w:lang w:val="en-US"/>
               </w:rPr>
-              <w:lastRenderedPageBreak/>
               <w:t>The user fills in his/her credentials</w:t>
             </w:r>
           </w:p>
@@ -9407,7 +10008,6 @@
                 <w:szCs w:val="28"/>
                 <w:lang w:val="en-US"/>
               </w:rPr>
-              <w:lastRenderedPageBreak/>
               <w:t>Output condition</w:t>
             </w:r>
           </w:p>
@@ -9556,6 +10156,7 @@
           <w:szCs w:val="28"/>
           <w:lang w:val="en-US"/>
         </w:rPr>
+        <w:lastRenderedPageBreak/>
         <w:t>Edit own profile</w:t>
       </w:r>
     </w:p>
@@ -10216,27 +10817,7 @@
                 <w:szCs w:val="28"/>
                 <w:lang w:val="en-US"/>
               </w:rPr>
-              <w:t xml:space="preserve">The user accesses the </w:t>
-            </w:r>
-            <w:proofErr w:type="spellStart"/>
-            <w:r>
-              <w:rPr>
-                <w:rFonts w:ascii="Century" w:hAnsi="Century" w:cs="Times New Roman"/>
-                <w:sz w:val="28"/>
-                <w:szCs w:val="28"/>
-                <w:lang w:val="en-US"/>
-              </w:rPr>
-              <w:t>PowerEnJoy</w:t>
-            </w:r>
-            <w:proofErr w:type="spellEnd"/>
-            <w:r>
-              <w:rPr>
-                <w:rFonts w:ascii="Century" w:hAnsi="Century" w:cs="Times New Roman"/>
-                <w:sz w:val="28"/>
-                <w:szCs w:val="28"/>
-                <w:lang w:val="en-US"/>
-              </w:rPr>
-              <w:t xml:space="preserve"> app</w:t>
+              <w:t>The user accesses the PowerEnJoy app</w:t>
             </w:r>
           </w:p>
           <w:p>
@@ -10396,7 +10977,6 @@
                 <w:szCs w:val="28"/>
                 <w:lang w:val="en-US"/>
               </w:rPr>
-              <w:lastRenderedPageBreak/>
               <w:t>Exceptions</w:t>
             </w:r>
           </w:p>
@@ -10582,6 +11162,7 @@
                 <w:szCs w:val="28"/>
                 <w:lang w:val="en-US"/>
               </w:rPr>
+              <w:lastRenderedPageBreak/>
               <w:t>Goal</w:t>
             </w:r>
           </w:p>
@@ -11182,27 +11763,7 @@
                 <w:szCs w:val="28"/>
                 <w:lang w:val="en-US"/>
               </w:rPr>
-              <w:t xml:space="preserve">The user unlocks the car using </w:t>
-            </w:r>
-            <w:proofErr w:type="spellStart"/>
-            <w:r>
-              <w:rPr>
-                <w:rFonts w:ascii="Century" w:hAnsi="Century" w:cs="Times New Roman"/>
-                <w:sz w:val="28"/>
-                <w:szCs w:val="28"/>
-                <w:lang w:val="en-US"/>
-              </w:rPr>
-              <w:t>PowerEnJoy</w:t>
-            </w:r>
-            <w:proofErr w:type="spellEnd"/>
-            <w:r>
-              <w:rPr>
-                <w:rFonts w:ascii="Century" w:hAnsi="Century" w:cs="Times New Roman"/>
-                <w:sz w:val="28"/>
-                <w:szCs w:val="28"/>
-                <w:lang w:val="en-US"/>
-              </w:rPr>
-              <w:t xml:space="preserve"> by pressing the button “Unlock car”</w:t>
+              <w:t>The user unlocks the car using PowerEnJoy by pressing the button “Unlock car”</w:t>
             </w:r>
           </w:p>
           <w:p>
@@ -11475,7 +12036,6 @@
                 <w:szCs w:val="28"/>
                 <w:lang w:val="en-US"/>
               </w:rPr>
-              <w:lastRenderedPageBreak/>
               <w:t>Actors</w:t>
             </w:r>
           </w:p>
@@ -11609,27 +12169,7 @@
                 <w:szCs w:val="28"/>
                 <w:lang w:val="en-US"/>
               </w:rPr>
-              <w:t xml:space="preserve">The car has been unlocked using the </w:t>
-            </w:r>
-            <w:proofErr w:type="spellStart"/>
-            <w:r>
-              <w:rPr>
-                <w:rFonts w:ascii="Century" w:hAnsi="Century" w:cs="Times New Roman"/>
-                <w:sz w:val="28"/>
-                <w:szCs w:val="28"/>
-                <w:lang w:val="en-US"/>
-              </w:rPr>
-              <w:t>PowerEnJoy</w:t>
-            </w:r>
-            <w:proofErr w:type="spellEnd"/>
-            <w:r>
-              <w:rPr>
-                <w:rFonts w:ascii="Century" w:hAnsi="Century" w:cs="Times New Roman"/>
-                <w:sz w:val="28"/>
-                <w:szCs w:val="28"/>
-                <w:lang w:val="en-US"/>
-              </w:rPr>
-              <w:t xml:space="preserve"> app</w:t>
+              <w:t>The car has been unlocked using the PowerEnJoy app</w:t>
             </w:r>
           </w:p>
         </w:tc>
@@ -11658,6 +12198,7 @@
                 <w:szCs w:val="28"/>
                 <w:lang w:val="en-US"/>
               </w:rPr>
+              <w:lastRenderedPageBreak/>
               <w:t>Event flow</w:t>
             </w:r>
           </w:p>
@@ -12695,7 +13236,6 @@
           <w:szCs w:val="28"/>
           <w:lang w:val="en-US"/>
         </w:rPr>
-        <w:lastRenderedPageBreak/>
         <w:t>Stop navigation</w:t>
       </w:r>
     </w:p>
@@ -12895,6 +13435,7 @@
                 <w:szCs w:val="28"/>
                 <w:lang w:val="en-US"/>
               </w:rPr>
+              <w:lastRenderedPageBreak/>
               <w:t>Event flow</w:t>
             </w:r>
           </w:p>
@@ -13480,7 +14021,6 @@
                 <w:szCs w:val="28"/>
                 <w:lang w:val="en-US"/>
               </w:rPr>
-              <w:lastRenderedPageBreak/>
               <w:t>Event flow</w:t>
             </w:r>
           </w:p>
@@ -13561,27 +14101,7 @@
                 <w:szCs w:val="28"/>
                 <w:lang w:val="en-US"/>
               </w:rPr>
-              <w:t xml:space="preserve">If no FAQ is useful, the user can be put in contact with a </w:t>
-            </w:r>
-            <w:proofErr w:type="spellStart"/>
-            <w:r>
-              <w:rPr>
-                <w:rFonts w:ascii="Century" w:hAnsi="Century" w:cs="Times New Roman"/>
-                <w:sz w:val="28"/>
-                <w:szCs w:val="28"/>
-                <w:lang w:val="en-US"/>
-              </w:rPr>
-              <w:t>PowerEnJoy</w:t>
-            </w:r>
-            <w:proofErr w:type="spellEnd"/>
-            <w:r>
-              <w:rPr>
-                <w:rFonts w:ascii="Century" w:hAnsi="Century" w:cs="Times New Roman"/>
-                <w:sz w:val="28"/>
-                <w:szCs w:val="28"/>
-                <w:lang w:val="en-US"/>
-              </w:rPr>
-              <w:t xml:space="preserve"> operator</w:t>
+              <w:t>If no FAQ is useful, the user can be put in contact with a PowerEnJoy operator</w:t>
             </w:r>
           </w:p>
         </w:tc>
@@ -13662,6 +14182,7 @@
                 <w:szCs w:val="28"/>
                 <w:lang w:val="en-US"/>
               </w:rPr>
+              <w:lastRenderedPageBreak/>
               <w:t>Exceptions</w:t>
             </w:r>
           </w:p>
@@ -14513,7 +15034,7 @@
                               <w:sz w:val="28"/>
                               <w:szCs w:val="28"/>
                             </w:rPr>
-                            <w:t>25</w:t>
+                            <w:t>6</w:t>
                           </w:r>
                           <w:r>
                             <w:rPr>
@@ -14583,7 +15104,7 @@
                         <w:sz w:val="28"/>
                         <w:szCs w:val="28"/>
                       </w:rPr>
-                      <w:t>25</w:t>
+                      <w:t>6</w:t>
                     </w:r>
                     <w:r>
                       <w:rPr>
@@ -14836,6 +15357,119 @@
     </w:lvl>
   </w:abstractNum>
   <w:abstractNum w:abstractNumId="2" w15:restartNumberingAfterBreak="0">
+    <w:nsid w:val="08E56F2B"/>
+    <w:multiLevelType w:val="hybridMultilevel"/>
+    <w:tmpl w:val="1F044654"/>
+    <w:lvl w:ilvl="0" w:tplc="2480CBB2">
+      <w:start w:val="1"/>
+      <w:numFmt w:val="bullet"/>
+      <w:lvlText w:val=""/>
+      <w:lvlJc w:val="left"/>
+      <w:pPr>
+        <w:ind w:left="1440" w:hanging="360"/>
+      </w:pPr>
+      <w:rPr>
+        <w:rFonts w:ascii="Symbol" w:hAnsi="Symbol" w:hint="default"/>
+      </w:rPr>
+    </w:lvl>
+    <w:lvl w:ilvl="1" w:tplc="04100003" w:tentative="1">
+      <w:start w:val="1"/>
+      <w:numFmt w:val="bullet"/>
+      <w:lvlText w:val="o"/>
+      <w:lvlJc w:val="left"/>
+      <w:pPr>
+        <w:ind w:left="2160" w:hanging="360"/>
+      </w:pPr>
+      <w:rPr>
+        <w:rFonts w:ascii="Courier New" w:hAnsi="Courier New" w:cs="Courier New" w:hint="default"/>
+      </w:rPr>
+    </w:lvl>
+    <w:lvl w:ilvl="2" w:tplc="04100005" w:tentative="1">
+      <w:start w:val="1"/>
+      <w:numFmt w:val="bullet"/>
+      <w:lvlText w:val=""/>
+      <w:lvlJc w:val="left"/>
+      <w:pPr>
+        <w:ind w:left="2880" w:hanging="360"/>
+      </w:pPr>
+      <w:rPr>
+        <w:rFonts w:ascii="Wingdings" w:hAnsi="Wingdings" w:hint="default"/>
+      </w:rPr>
+    </w:lvl>
+    <w:lvl w:ilvl="3" w:tplc="04100001" w:tentative="1">
+      <w:start w:val="1"/>
+      <w:numFmt w:val="bullet"/>
+      <w:lvlText w:val=""/>
+      <w:lvlJc w:val="left"/>
+      <w:pPr>
+        <w:ind w:left="3600" w:hanging="360"/>
+      </w:pPr>
+      <w:rPr>
+        <w:rFonts w:ascii="Symbol" w:hAnsi="Symbol" w:hint="default"/>
+      </w:rPr>
+    </w:lvl>
+    <w:lvl w:ilvl="4" w:tplc="04100003" w:tentative="1">
+      <w:start w:val="1"/>
+      <w:numFmt w:val="bullet"/>
+      <w:lvlText w:val="o"/>
+      <w:lvlJc w:val="left"/>
+      <w:pPr>
+        <w:ind w:left="4320" w:hanging="360"/>
+      </w:pPr>
+      <w:rPr>
+        <w:rFonts w:ascii="Courier New" w:hAnsi="Courier New" w:cs="Courier New" w:hint="default"/>
+      </w:rPr>
+    </w:lvl>
+    <w:lvl w:ilvl="5" w:tplc="04100005" w:tentative="1">
+      <w:start w:val="1"/>
+      <w:numFmt w:val="bullet"/>
+      <w:lvlText w:val=""/>
+      <w:lvlJc w:val="left"/>
+      <w:pPr>
+        <w:ind w:left="5040" w:hanging="360"/>
+      </w:pPr>
+      <w:rPr>
+        <w:rFonts w:ascii="Wingdings" w:hAnsi="Wingdings" w:hint="default"/>
+      </w:rPr>
+    </w:lvl>
+    <w:lvl w:ilvl="6" w:tplc="04100001" w:tentative="1">
+      <w:start w:val="1"/>
+      <w:numFmt w:val="bullet"/>
+      <w:lvlText w:val=""/>
+      <w:lvlJc w:val="left"/>
+      <w:pPr>
+        <w:ind w:left="5760" w:hanging="360"/>
+      </w:pPr>
+      <w:rPr>
+        <w:rFonts w:ascii="Symbol" w:hAnsi="Symbol" w:hint="default"/>
+      </w:rPr>
+    </w:lvl>
+    <w:lvl w:ilvl="7" w:tplc="04100003" w:tentative="1">
+      <w:start w:val="1"/>
+      <w:numFmt w:val="bullet"/>
+      <w:lvlText w:val="o"/>
+      <w:lvlJc w:val="left"/>
+      <w:pPr>
+        <w:ind w:left="6480" w:hanging="360"/>
+      </w:pPr>
+      <w:rPr>
+        <w:rFonts w:ascii="Courier New" w:hAnsi="Courier New" w:cs="Courier New" w:hint="default"/>
+      </w:rPr>
+    </w:lvl>
+    <w:lvl w:ilvl="8" w:tplc="04100005" w:tentative="1">
+      <w:start w:val="1"/>
+      <w:numFmt w:val="bullet"/>
+      <w:lvlText w:val=""/>
+      <w:lvlJc w:val="left"/>
+      <w:pPr>
+        <w:ind w:left="7200" w:hanging="360"/>
+      </w:pPr>
+      <w:rPr>
+        <w:rFonts w:ascii="Wingdings" w:hAnsi="Wingdings" w:hint="default"/>
+      </w:rPr>
+    </w:lvl>
+  </w:abstractNum>
+  <w:abstractNum w:abstractNumId="3" w15:restartNumberingAfterBreak="0">
     <w:nsid w:val="0B1B35E1"/>
     <w:multiLevelType w:val="hybridMultilevel"/>
     <w:tmpl w:val="E8B06F10"/>
@@ -14924,7 +15558,7 @@
       </w:pPr>
     </w:lvl>
   </w:abstractNum>
-  <w:abstractNum w:abstractNumId="3" w15:restartNumberingAfterBreak="0">
+  <w:abstractNum w:abstractNumId="4" w15:restartNumberingAfterBreak="0">
     <w:nsid w:val="0BAA19C2"/>
     <w:multiLevelType w:val="hybridMultilevel"/>
     <w:tmpl w:val="4712F4EE"/>
@@ -15013,7 +15647,7 @@
       </w:pPr>
     </w:lvl>
   </w:abstractNum>
-  <w:abstractNum w:abstractNumId="4" w15:restartNumberingAfterBreak="0">
+  <w:abstractNum w:abstractNumId="5" w15:restartNumberingAfterBreak="0">
     <w:nsid w:val="0BB71C02"/>
     <w:multiLevelType w:val="hybridMultilevel"/>
     <w:tmpl w:val="AA9EE4B8"/>
@@ -15102,7 +15736,7 @@
       </w:pPr>
     </w:lvl>
   </w:abstractNum>
-  <w:abstractNum w:abstractNumId="5" w15:restartNumberingAfterBreak="0">
+  <w:abstractNum w:abstractNumId="6" w15:restartNumberingAfterBreak="0">
     <w:nsid w:val="0C3630DF"/>
     <w:multiLevelType w:val="hybridMultilevel"/>
     <w:tmpl w:val="47F861B8"/>
@@ -15191,7 +15825,7 @@
       </w:pPr>
     </w:lvl>
   </w:abstractNum>
-  <w:abstractNum w:abstractNumId="6" w15:restartNumberingAfterBreak="0">
+  <w:abstractNum w:abstractNumId="7" w15:restartNumberingAfterBreak="0">
     <w:nsid w:val="0D27538C"/>
     <w:multiLevelType w:val="hybridMultilevel"/>
     <w:tmpl w:val="F224D104"/>
@@ -15280,7 +15914,7 @@
       </w:pPr>
     </w:lvl>
   </w:abstractNum>
-  <w:abstractNum w:abstractNumId="7" w15:restartNumberingAfterBreak="0">
+  <w:abstractNum w:abstractNumId="8" w15:restartNumberingAfterBreak="0">
     <w:nsid w:val="11EF3706"/>
     <w:multiLevelType w:val="multilevel"/>
     <w:tmpl w:val="1E2E36BA"/>
@@ -15412,7 +16046,120 @@
       </w:rPr>
     </w:lvl>
   </w:abstractNum>
-  <w:abstractNum w:abstractNumId="8" w15:restartNumberingAfterBreak="0">
+  <w:abstractNum w:abstractNumId="9" w15:restartNumberingAfterBreak="0">
+    <w:nsid w:val="1B971763"/>
+    <w:multiLevelType w:val="hybridMultilevel"/>
+    <w:tmpl w:val="E1CE339C"/>
+    <w:lvl w:ilvl="0" w:tplc="2480CBB2">
+      <w:start w:val="1"/>
+      <w:numFmt w:val="bullet"/>
+      <w:lvlText w:val=""/>
+      <w:lvlJc w:val="left"/>
+      <w:pPr>
+        <w:ind w:left="720" w:hanging="360"/>
+      </w:pPr>
+      <w:rPr>
+        <w:rFonts w:ascii="Symbol" w:hAnsi="Symbol" w:hint="default"/>
+      </w:rPr>
+    </w:lvl>
+    <w:lvl w:ilvl="1" w:tplc="04100003" w:tentative="1">
+      <w:start w:val="1"/>
+      <w:numFmt w:val="bullet"/>
+      <w:lvlText w:val="o"/>
+      <w:lvlJc w:val="left"/>
+      <w:pPr>
+        <w:ind w:left="1440" w:hanging="360"/>
+      </w:pPr>
+      <w:rPr>
+        <w:rFonts w:ascii="Courier New" w:hAnsi="Courier New" w:cs="Courier New" w:hint="default"/>
+      </w:rPr>
+    </w:lvl>
+    <w:lvl w:ilvl="2" w:tplc="04100005" w:tentative="1">
+      <w:start w:val="1"/>
+      <w:numFmt w:val="bullet"/>
+      <w:lvlText w:val=""/>
+      <w:lvlJc w:val="left"/>
+      <w:pPr>
+        <w:ind w:left="2160" w:hanging="360"/>
+      </w:pPr>
+      <w:rPr>
+        <w:rFonts w:ascii="Wingdings" w:hAnsi="Wingdings" w:hint="default"/>
+      </w:rPr>
+    </w:lvl>
+    <w:lvl w:ilvl="3" w:tplc="04100001" w:tentative="1">
+      <w:start w:val="1"/>
+      <w:numFmt w:val="bullet"/>
+      <w:lvlText w:val=""/>
+      <w:lvlJc w:val="left"/>
+      <w:pPr>
+        <w:ind w:left="2880" w:hanging="360"/>
+      </w:pPr>
+      <w:rPr>
+        <w:rFonts w:ascii="Symbol" w:hAnsi="Symbol" w:hint="default"/>
+      </w:rPr>
+    </w:lvl>
+    <w:lvl w:ilvl="4" w:tplc="04100003" w:tentative="1">
+      <w:start w:val="1"/>
+      <w:numFmt w:val="bullet"/>
+      <w:lvlText w:val="o"/>
+      <w:lvlJc w:val="left"/>
+      <w:pPr>
+        <w:ind w:left="3600" w:hanging="360"/>
+      </w:pPr>
+      <w:rPr>
+        <w:rFonts w:ascii="Courier New" w:hAnsi="Courier New" w:cs="Courier New" w:hint="default"/>
+      </w:rPr>
+    </w:lvl>
+    <w:lvl w:ilvl="5" w:tplc="04100005" w:tentative="1">
+      <w:start w:val="1"/>
+      <w:numFmt w:val="bullet"/>
+      <w:lvlText w:val=""/>
+      <w:lvlJc w:val="left"/>
+      <w:pPr>
+        <w:ind w:left="4320" w:hanging="360"/>
+      </w:pPr>
+      <w:rPr>
+        <w:rFonts w:ascii="Wingdings" w:hAnsi="Wingdings" w:hint="default"/>
+      </w:rPr>
+    </w:lvl>
+    <w:lvl w:ilvl="6" w:tplc="04100001" w:tentative="1">
+      <w:start w:val="1"/>
+      <w:numFmt w:val="bullet"/>
+      <w:lvlText w:val=""/>
+      <w:lvlJc w:val="left"/>
+      <w:pPr>
+        <w:ind w:left="5040" w:hanging="360"/>
+      </w:pPr>
+      <w:rPr>
+        <w:rFonts w:ascii="Symbol" w:hAnsi="Symbol" w:hint="default"/>
+      </w:rPr>
+    </w:lvl>
+    <w:lvl w:ilvl="7" w:tplc="04100003" w:tentative="1">
+      <w:start w:val="1"/>
+      <w:numFmt w:val="bullet"/>
+      <w:lvlText w:val="o"/>
+      <w:lvlJc w:val="left"/>
+      <w:pPr>
+        <w:ind w:left="5760" w:hanging="360"/>
+      </w:pPr>
+      <w:rPr>
+        <w:rFonts w:ascii="Courier New" w:hAnsi="Courier New" w:cs="Courier New" w:hint="default"/>
+      </w:rPr>
+    </w:lvl>
+    <w:lvl w:ilvl="8" w:tplc="04100005" w:tentative="1">
+      <w:start w:val="1"/>
+      <w:numFmt w:val="bullet"/>
+      <w:lvlText w:val=""/>
+      <w:lvlJc w:val="left"/>
+      <w:pPr>
+        <w:ind w:left="6480" w:hanging="360"/>
+      </w:pPr>
+      <w:rPr>
+        <w:rFonts w:ascii="Wingdings" w:hAnsi="Wingdings" w:hint="default"/>
+      </w:rPr>
+    </w:lvl>
+  </w:abstractNum>
+  <w:abstractNum w:abstractNumId="10" w15:restartNumberingAfterBreak="0">
     <w:nsid w:val="1F6345B2"/>
     <w:multiLevelType w:val="hybridMultilevel"/>
     <w:tmpl w:val="0DD02D8A"/>
@@ -15525,7 +16272,7 @@
       </w:rPr>
     </w:lvl>
   </w:abstractNum>
-  <w:abstractNum w:abstractNumId="9" w15:restartNumberingAfterBreak="0">
+  <w:abstractNum w:abstractNumId="11" w15:restartNumberingAfterBreak="0">
     <w:nsid w:val="2455154A"/>
     <w:multiLevelType w:val="hybridMultilevel"/>
     <w:tmpl w:val="F5A4528A"/>
@@ -15614,7 +16361,7 @@
       </w:pPr>
     </w:lvl>
   </w:abstractNum>
-  <w:abstractNum w:abstractNumId="10" w15:restartNumberingAfterBreak="0">
+  <w:abstractNum w:abstractNumId="12" w15:restartNumberingAfterBreak="0">
     <w:nsid w:val="28D40705"/>
     <w:multiLevelType w:val="hybridMultilevel"/>
     <w:tmpl w:val="CDF0253A"/>
@@ -15703,7 +16450,7 @@
       </w:pPr>
     </w:lvl>
   </w:abstractNum>
-  <w:abstractNum w:abstractNumId="11" w15:restartNumberingAfterBreak="0">
+  <w:abstractNum w:abstractNumId="13" w15:restartNumberingAfterBreak="0">
     <w:nsid w:val="2F8A072C"/>
     <w:multiLevelType w:val="hybridMultilevel"/>
     <w:tmpl w:val="845E9476"/>
@@ -15816,7 +16563,7 @@
       </w:rPr>
     </w:lvl>
   </w:abstractNum>
-  <w:abstractNum w:abstractNumId="12" w15:restartNumberingAfterBreak="0">
+  <w:abstractNum w:abstractNumId="14" w15:restartNumberingAfterBreak="0">
     <w:nsid w:val="34D762B9"/>
     <w:multiLevelType w:val="multilevel"/>
     <w:tmpl w:val="200A8150"/>
@@ -15929,7 +16676,7 @@
       </w:rPr>
     </w:lvl>
   </w:abstractNum>
-  <w:abstractNum w:abstractNumId="13" w15:restartNumberingAfterBreak="0">
+  <w:abstractNum w:abstractNumId="15" w15:restartNumberingAfterBreak="0">
     <w:nsid w:val="35B93DE8"/>
     <w:multiLevelType w:val="hybridMultilevel"/>
     <w:tmpl w:val="281E76C0"/>
@@ -16042,7 +16789,7 @@
       </w:rPr>
     </w:lvl>
   </w:abstractNum>
-  <w:abstractNum w:abstractNumId="14" w15:restartNumberingAfterBreak="0">
+  <w:abstractNum w:abstractNumId="16" w15:restartNumberingAfterBreak="0">
     <w:nsid w:val="38FE25C5"/>
     <w:multiLevelType w:val="hybridMultilevel"/>
     <w:tmpl w:val="65968B4A"/>
@@ -16254,7 +17001,7 @@
       </w:rPr>
     </w:lvl>
   </w:abstractNum>
-  <w:abstractNum w:abstractNumId="15" w15:restartNumberingAfterBreak="0">
+  <w:abstractNum w:abstractNumId="17" w15:restartNumberingAfterBreak="0">
     <w:nsid w:val="3E35402A"/>
     <w:multiLevelType w:val="hybridMultilevel"/>
     <w:tmpl w:val="4A30A498"/>
@@ -16343,7 +17090,7 @@
       </w:pPr>
     </w:lvl>
   </w:abstractNum>
-  <w:abstractNum w:abstractNumId="16" w15:restartNumberingAfterBreak="0">
+  <w:abstractNum w:abstractNumId="18" w15:restartNumberingAfterBreak="0">
     <w:nsid w:val="40D44083"/>
     <w:multiLevelType w:val="hybridMultilevel"/>
     <w:tmpl w:val="0E2283B6"/>
@@ -16432,7 +17179,120 @@
       </w:pPr>
     </w:lvl>
   </w:abstractNum>
-  <w:abstractNum w:abstractNumId="17" w15:restartNumberingAfterBreak="0">
+  <w:abstractNum w:abstractNumId="19" w15:restartNumberingAfterBreak="0">
+    <w:nsid w:val="41CD0BAB"/>
+    <w:multiLevelType w:val="hybridMultilevel"/>
+    <w:tmpl w:val="82DA60EC"/>
+    <w:lvl w:ilvl="0" w:tplc="04100001">
+      <w:start w:val="1"/>
+      <w:numFmt w:val="bullet"/>
+      <w:lvlText w:val=""/>
+      <w:lvlJc w:val="left"/>
+      <w:pPr>
+        <w:ind w:left="720" w:hanging="360"/>
+      </w:pPr>
+      <w:rPr>
+        <w:rFonts w:ascii="Symbol" w:hAnsi="Symbol" w:hint="default"/>
+      </w:rPr>
+    </w:lvl>
+    <w:lvl w:ilvl="1" w:tplc="04100003" w:tentative="1">
+      <w:start w:val="1"/>
+      <w:numFmt w:val="bullet"/>
+      <w:lvlText w:val="o"/>
+      <w:lvlJc w:val="left"/>
+      <w:pPr>
+        <w:ind w:left="1440" w:hanging="360"/>
+      </w:pPr>
+      <w:rPr>
+        <w:rFonts w:ascii="Courier New" w:hAnsi="Courier New" w:cs="Courier New" w:hint="default"/>
+      </w:rPr>
+    </w:lvl>
+    <w:lvl w:ilvl="2" w:tplc="04100005" w:tentative="1">
+      <w:start w:val="1"/>
+      <w:numFmt w:val="bullet"/>
+      <w:lvlText w:val=""/>
+      <w:lvlJc w:val="left"/>
+      <w:pPr>
+        <w:ind w:left="2160" w:hanging="360"/>
+      </w:pPr>
+      <w:rPr>
+        <w:rFonts w:ascii="Wingdings" w:hAnsi="Wingdings" w:hint="default"/>
+      </w:rPr>
+    </w:lvl>
+    <w:lvl w:ilvl="3" w:tplc="04100001" w:tentative="1">
+      <w:start w:val="1"/>
+      <w:numFmt w:val="bullet"/>
+      <w:lvlText w:val=""/>
+      <w:lvlJc w:val="left"/>
+      <w:pPr>
+        <w:ind w:left="2880" w:hanging="360"/>
+      </w:pPr>
+      <w:rPr>
+        <w:rFonts w:ascii="Symbol" w:hAnsi="Symbol" w:hint="default"/>
+      </w:rPr>
+    </w:lvl>
+    <w:lvl w:ilvl="4" w:tplc="04100003" w:tentative="1">
+      <w:start w:val="1"/>
+      <w:numFmt w:val="bullet"/>
+      <w:lvlText w:val="o"/>
+      <w:lvlJc w:val="left"/>
+      <w:pPr>
+        <w:ind w:left="3600" w:hanging="360"/>
+      </w:pPr>
+      <w:rPr>
+        <w:rFonts w:ascii="Courier New" w:hAnsi="Courier New" w:cs="Courier New" w:hint="default"/>
+      </w:rPr>
+    </w:lvl>
+    <w:lvl w:ilvl="5" w:tplc="04100005" w:tentative="1">
+      <w:start w:val="1"/>
+      <w:numFmt w:val="bullet"/>
+      <w:lvlText w:val=""/>
+      <w:lvlJc w:val="left"/>
+      <w:pPr>
+        <w:ind w:left="4320" w:hanging="360"/>
+      </w:pPr>
+      <w:rPr>
+        <w:rFonts w:ascii="Wingdings" w:hAnsi="Wingdings" w:hint="default"/>
+      </w:rPr>
+    </w:lvl>
+    <w:lvl w:ilvl="6" w:tplc="04100001" w:tentative="1">
+      <w:start w:val="1"/>
+      <w:numFmt w:val="bullet"/>
+      <w:lvlText w:val=""/>
+      <w:lvlJc w:val="left"/>
+      <w:pPr>
+        <w:ind w:left="5040" w:hanging="360"/>
+      </w:pPr>
+      <w:rPr>
+        <w:rFonts w:ascii="Symbol" w:hAnsi="Symbol" w:hint="default"/>
+      </w:rPr>
+    </w:lvl>
+    <w:lvl w:ilvl="7" w:tplc="04100003" w:tentative="1">
+      <w:start w:val="1"/>
+      <w:numFmt w:val="bullet"/>
+      <w:lvlText w:val="o"/>
+      <w:lvlJc w:val="left"/>
+      <w:pPr>
+        <w:ind w:left="5760" w:hanging="360"/>
+      </w:pPr>
+      <w:rPr>
+        <w:rFonts w:ascii="Courier New" w:hAnsi="Courier New" w:cs="Courier New" w:hint="default"/>
+      </w:rPr>
+    </w:lvl>
+    <w:lvl w:ilvl="8" w:tplc="04100005" w:tentative="1">
+      <w:start w:val="1"/>
+      <w:numFmt w:val="bullet"/>
+      <w:lvlText w:val=""/>
+      <w:lvlJc w:val="left"/>
+      <w:pPr>
+        <w:ind w:left="6480" w:hanging="360"/>
+      </w:pPr>
+      <w:rPr>
+        <w:rFonts w:ascii="Wingdings" w:hAnsi="Wingdings" w:hint="default"/>
+      </w:rPr>
+    </w:lvl>
+  </w:abstractNum>
+  <w:abstractNum w:abstractNumId="20" w15:restartNumberingAfterBreak="0">
     <w:nsid w:val="4A6D03C1"/>
     <w:multiLevelType w:val="hybridMultilevel"/>
     <w:tmpl w:val="066A48BA"/>
@@ -16544,7 +17404,7 @@
       </w:rPr>
     </w:lvl>
   </w:abstractNum>
-  <w:abstractNum w:abstractNumId="18" w15:restartNumberingAfterBreak="0">
+  <w:abstractNum w:abstractNumId="21" w15:restartNumberingAfterBreak="0">
     <w:nsid w:val="543D6E5A"/>
     <w:multiLevelType w:val="multilevel"/>
     <w:tmpl w:val="1E4A4D78"/>
@@ -16665,7 +17525,7 @@
       </w:rPr>
     </w:lvl>
   </w:abstractNum>
-  <w:abstractNum w:abstractNumId="19" w15:restartNumberingAfterBreak="0">
+  <w:abstractNum w:abstractNumId="22" w15:restartNumberingAfterBreak="0">
     <w:nsid w:val="54730898"/>
     <w:multiLevelType w:val="hybridMultilevel"/>
     <w:tmpl w:val="83D6240C"/>
@@ -16754,7 +17614,7 @@
       </w:pPr>
     </w:lvl>
   </w:abstractNum>
-  <w:abstractNum w:abstractNumId="20" w15:restartNumberingAfterBreak="0">
+  <w:abstractNum w:abstractNumId="23" w15:restartNumberingAfterBreak="0">
     <w:nsid w:val="5CA157E3"/>
     <w:multiLevelType w:val="hybridMultilevel"/>
     <w:tmpl w:val="D03050A6"/>
@@ -16843,7 +17703,7 @@
       </w:pPr>
     </w:lvl>
   </w:abstractNum>
-  <w:abstractNum w:abstractNumId="21" w15:restartNumberingAfterBreak="0">
+  <w:abstractNum w:abstractNumId="24" w15:restartNumberingAfterBreak="0">
     <w:nsid w:val="5D7C2440"/>
     <w:multiLevelType w:val="hybridMultilevel"/>
     <w:tmpl w:val="4EB8768A"/>
@@ -16956,7 +17816,7 @@
       </w:rPr>
     </w:lvl>
   </w:abstractNum>
-  <w:abstractNum w:abstractNumId="22" w15:restartNumberingAfterBreak="0">
+  <w:abstractNum w:abstractNumId="25" w15:restartNumberingAfterBreak="0">
     <w:nsid w:val="62C03A18"/>
     <w:multiLevelType w:val="hybridMultilevel"/>
     <w:tmpl w:val="F64E9600"/>
@@ -17069,10 +17929,10 @@
       </w:rPr>
     </w:lvl>
   </w:abstractNum>
-  <w:abstractNum w:abstractNumId="23" w15:restartNumberingAfterBreak="0">
+  <w:abstractNum w:abstractNumId="26" w15:restartNumberingAfterBreak="0">
     <w:nsid w:val="6A2675F1"/>
     <w:multiLevelType w:val="hybridMultilevel"/>
-    <w:tmpl w:val="5A80721E"/>
+    <w:tmpl w:val="B5CE3360"/>
     <w:lvl w:ilvl="0" w:tplc="2480CBB2">
       <w:start w:val="1"/>
       <w:numFmt w:val="bullet"/>
@@ -17182,7 +18042,7 @@
       </w:rPr>
     </w:lvl>
   </w:abstractNum>
-  <w:abstractNum w:abstractNumId="24" w15:restartNumberingAfterBreak="0">
+  <w:abstractNum w:abstractNumId="27" w15:restartNumberingAfterBreak="0">
     <w:nsid w:val="723831AF"/>
     <w:multiLevelType w:val="hybridMultilevel"/>
     <w:tmpl w:val="2850DB16"/>
@@ -17271,7 +18131,7 @@
       </w:pPr>
     </w:lvl>
   </w:abstractNum>
-  <w:abstractNum w:abstractNumId="25" w15:restartNumberingAfterBreak="0">
+  <w:abstractNum w:abstractNumId="28" w15:restartNumberingAfterBreak="0">
     <w:nsid w:val="75382390"/>
     <w:multiLevelType w:val="hybridMultilevel"/>
     <w:tmpl w:val="7B423650"/>
@@ -17360,7 +18220,7 @@
       </w:pPr>
     </w:lvl>
   </w:abstractNum>
-  <w:abstractNum w:abstractNumId="26" w15:restartNumberingAfterBreak="0">
+  <w:abstractNum w:abstractNumId="29" w15:restartNumberingAfterBreak="0">
     <w:nsid w:val="78C74D17"/>
     <w:multiLevelType w:val="hybridMultilevel"/>
     <w:tmpl w:val="C03AF0A0"/>
@@ -17472,7 +18332,7 @@
       </w:rPr>
     </w:lvl>
   </w:abstractNum>
-  <w:abstractNum w:abstractNumId="27" w15:restartNumberingAfterBreak="0">
+  <w:abstractNum w:abstractNumId="30" w15:restartNumberingAfterBreak="0">
     <w:nsid w:val="78CF66E9"/>
     <w:multiLevelType w:val="hybridMultilevel"/>
     <w:tmpl w:val="751C39AC"/>
@@ -17584,7 +18444,7 @@
       </w:rPr>
     </w:lvl>
   </w:abstractNum>
-  <w:abstractNum w:abstractNumId="28" w15:restartNumberingAfterBreak="0">
+  <w:abstractNum w:abstractNumId="31" w15:restartNumberingAfterBreak="0">
     <w:nsid w:val="7B2B7D82"/>
     <w:multiLevelType w:val="hybridMultilevel"/>
     <w:tmpl w:val="E38C3414"/>
@@ -17670,7 +18530,7 @@
       </w:pPr>
     </w:lvl>
   </w:abstractNum>
-  <w:abstractNum w:abstractNumId="29" w15:restartNumberingAfterBreak="0">
+  <w:abstractNum w:abstractNumId="32" w15:restartNumberingAfterBreak="0">
     <w:nsid w:val="7CE77196"/>
     <w:multiLevelType w:val="hybridMultilevel"/>
     <w:tmpl w:val="CEFAC1AC"/>
@@ -17783,76 +18643,76 @@
     </w:lvl>
   </w:abstractNum>
   <w:num w:numId="1">
-    <w:abstractNumId w:val="12"/>
+    <w:abstractNumId w:val="14"/>
   </w:num>
   <w:num w:numId="2">
-    <w:abstractNumId w:val="7"/>
+    <w:abstractNumId w:val="8"/>
   </w:num>
   <w:num w:numId="3">
+    <w:abstractNumId w:val="4"/>
+  </w:num>
+  <w:num w:numId="4">
+    <w:abstractNumId w:val="21"/>
+  </w:num>
+  <w:num w:numId="5">
+    <w:abstractNumId w:val="17"/>
+  </w:num>
+  <w:num w:numId="6">
     <w:abstractNumId w:val="3"/>
   </w:num>
-  <w:num w:numId="4">
+  <w:num w:numId="7">
+    <w:abstractNumId w:val="15"/>
+  </w:num>
+  <w:num w:numId="8">
+    <w:abstractNumId w:val="27"/>
+  </w:num>
+  <w:num w:numId="9">
     <w:abstractNumId w:val="18"/>
   </w:num>
-  <w:num w:numId="5">
-    <w:abstractNumId w:val="15"/>
-  </w:num>
-  <w:num w:numId="6">
-    <w:abstractNumId w:val="2"/>
-  </w:num>
-  <w:num w:numId="7">
-    <w:abstractNumId w:val="13"/>
-  </w:num>
-  <w:num w:numId="8">
-    <w:abstractNumId w:val="24"/>
-  </w:num>
-  <w:num w:numId="9">
-    <w:abstractNumId w:val="16"/>
-  </w:num>
   <w:num w:numId="10">
-    <w:abstractNumId w:val="25"/>
+    <w:abstractNumId w:val="28"/>
   </w:num>
   <w:num w:numId="11">
     <w:abstractNumId w:val="0"/>
   </w:num>
   <w:num w:numId="12">
-    <w:abstractNumId w:val="9"/>
+    <w:abstractNumId w:val="11"/>
   </w:num>
   <w:num w:numId="13">
-    <w:abstractNumId w:val="6"/>
+    <w:abstractNumId w:val="7"/>
   </w:num>
   <w:num w:numId="14">
-    <w:abstractNumId w:val="14"/>
+    <w:abstractNumId w:val="16"/>
   </w:num>
   <w:num w:numId="15">
-    <w:abstractNumId w:val="26"/>
+    <w:abstractNumId w:val="29"/>
   </w:num>
   <w:num w:numId="16">
-    <w:abstractNumId w:val="27"/>
+    <w:abstractNumId w:val="30"/>
   </w:num>
   <w:num w:numId="17">
-    <w:abstractNumId w:val="20"/>
+    <w:abstractNumId w:val="23"/>
   </w:num>
   <w:num w:numId="18">
-    <w:abstractNumId w:val="4"/>
+    <w:abstractNumId w:val="5"/>
   </w:num>
   <w:num w:numId="19">
     <w:abstractNumId w:val="1"/>
   </w:num>
   <w:num w:numId="20">
-    <w:abstractNumId w:val="5"/>
+    <w:abstractNumId w:val="6"/>
   </w:num>
   <w:num w:numId="21">
-    <w:abstractNumId w:val="14"/>
+    <w:abstractNumId w:val="16"/>
   </w:num>
   <w:num w:numId="22">
-    <w:abstractNumId w:val="11"/>
+    <w:abstractNumId w:val="13"/>
   </w:num>
   <w:num w:numId="23">
-    <w:abstractNumId w:val="26"/>
+    <w:abstractNumId w:val="29"/>
   </w:num>
   <w:num w:numId="24">
-    <w:abstractNumId w:val="28"/>
+    <w:abstractNumId w:val="31"/>
     <w:lvlOverride w:ilvl="0">
       <w:startOverride w:val="1"/>
     </w:lvlOverride>
@@ -17882,31 +18742,40 @@
     </w:lvlOverride>
   </w:num>
   <w:num w:numId="25">
+    <w:abstractNumId w:val="12"/>
+  </w:num>
+  <w:num w:numId="26">
+    <w:abstractNumId w:val="31"/>
+  </w:num>
+  <w:num w:numId="27">
     <w:abstractNumId w:val="10"/>
   </w:num>
-  <w:num w:numId="26">
-    <w:abstractNumId w:val="28"/>
-  </w:num>
-  <w:num w:numId="27">
-    <w:abstractNumId w:val="8"/>
-  </w:num>
   <w:num w:numId="28">
-    <w:abstractNumId w:val="23"/>
+    <w:abstractNumId w:val="26"/>
   </w:num>
   <w:num w:numId="29">
+    <w:abstractNumId w:val="25"/>
+  </w:num>
+  <w:num w:numId="30">
+    <w:abstractNumId w:val="24"/>
+  </w:num>
+  <w:num w:numId="31">
+    <w:abstractNumId w:val="32"/>
+  </w:num>
+  <w:num w:numId="32">
+    <w:abstractNumId w:val="20"/>
+  </w:num>
+  <w:num w:numId="33">
     <w:abstractNumId w:val="22"/>
   </w:num>
-  <w:num w:numId="30">
-    <w:abstractNumId w:val="21"/>
+  <w:num w:numId="34">
+    <w:abstractNumId w:val="19"/>
   </w:num>
-  <w:num w:numId="31">
-    <w:abstractNumId w:val="29"/>
+  <w:num w:numId="35">
+    <w:abstractNumId w:val="2"/>
   </w:num>
-  <w:num w:numId="32">
-    <w:abstractNumId w:val="17"/>
-  </w:num>
-  <w:num w:numId="33">
-    <w:abstractNumId w:val="19"/>
+  <w:num w:numId="36">
+    <w:abstractNumId w:val="9"/>
   </w:num>
 </w:numbering>
 </file>
@@ -18764,7 +19633,7 @@
 </file>
 
 <file path=customXml/itemProps1.xml><?xml version="1.0" encoding="utf-8"?>
-<ds:datastoreItem xmlns:ds="http://schemas.openxmlformats.org/officeDocument/2006/customXml" ds:itemID="{DC726E80-FA01-4F8B-AB17-771942FCE0FA}">
+<ds:datastoreItem xmlns:ds="http://schemas.openxmlformats.org/officeDocument/2006/customXml" ds:itemID="{71C07398-9283-432E-9AC9-9406A9AD4EB4}">
   <ds:schemaRefs>
     <ds:schemaRef ds:uri="http://schemas.openxmlformats.org/officeDocument/2006/bibliography"/>
   </ds:schemaRefs>

--- a/RASDv3.docx
+++ b/RASDv3.docx
@@ -1,6 +1,6 @@
 
 <file path=word/document.xml><?xml version="1.0" encoding="utf-8"?>
-<w:document xmlns:wpc="http://schemas.microsoft.com/office/word/2010/wordprocessingCanvas" xmlns:cx="http://schemas.microsoft.com/office/drawing/2014/chartex" xmlns:cx1="http://schemas.microsoft.com/office/drawing/2015/9/8/chartex" xmlns:cx2="http://schemas.microsoft.com/office/drawing/2015/10/21/chartex" xmlns:mc="http://schemas.openxmlformats.org/markup-compatibility/2006" xmlns:o="urn:schemas-microsoft-com:office:office" xmlns:r="http://schemas.openxmlformats.org/officeDocument/2006/relationships" xmlns:m="http://schemas.openxmlformats.org/officeDocument/2006/math" xmlns:v="urn:schemas-microsoft-com:vml" xmlns:wp14="http://schemas.microsoft.com/office/word/2010/wordprocessingDrawing" xmlns:wp="http://schemas.openxmlformats.org/drawingml/2006/wordprocessingDrawing" xmlns:w10="urn:schemas-microsoft-com:office:word" xmlns:w="http://schemas.openxmlformats.org/wordprocessingml/2006/main" xmlns:w14="http://schemas.microsoft.com/office/word/2010/wordml" xmlns:w15="http://schemas.microsoft.com/office/word/2012/wordml" xmlns:w16se="http://schemas.microsoft.com/office/word/2015/wordml/symex" xmlns:wpg="http://schemas.microsoft.com/office/word/2010/wordprocessingGroup" xmlns:wpi="http://schemas.microsoft.com/office/word/2010/wordprocessingInk" xmlns:wne="http://schemas.microsoft.com/office/word/2006/wordml" xmlns:wps="http://schemas.microsoft.com/office/word/2010/wordprocessingShape" mc:Ignorable="w14 w15 w16se wp14">
+<w:document xmlns:wpc="http://schemas.microsoft.com/office/word/2010/wordprocessingCanvas" xmlns:cx="http://schemas.microsoft.com/office/drawing/2014/chartex" xmlns:cx1="http://schemas.microsoft.com/office/drawing/2015/9/8/chartex" xmlns:cx2="http://schemas.microsoft.com/office/drawing/2015/10/21/chartex" xmlns:cx3="http://schemas.microsoft.com/office/drawing/2016/5/9/chartex" xmlns:cx4="http://schemas.microsoft.com/office/drawing/2016/5/10/chartex" xmlns:cx5="http://schemas.microsoft.com/office/drawing/2016/5/11/chartex" xmlns:mc="http://schemas.openxmlformats.org/markup-compatibility/2006" xmlns:o="urn:schemas-microsoft-com:office:office" xmlns:r="http://schemas.openxmlformats.org/officeDocument/2006/relationships" xmlns:m="http://schemas.openxmlformats.org/officeDocument/2006/math" xmlns:v="urn:schemas-microsoft-com:vml" xmlns:wp14="http://schemas.microsoft.com/office/word/2010/wordprocessingDrawing" xmlns:wp="http://schemas.openxmlformats.org/drawingml/2006/wordprocessingDrawing" xmlns:w10="urn:schemas-microsoft-com:office:word" xmlns:w="http://schemas.openxmlformats.org/wordprocessingml/2006/main" xmlns:w14="http://schemas.microsoft.com/office/word/2010/wordml" xmlns:w15="http://schemas.microsoft.com/office/word/2012/wordml" xmlns:w16se="http://schemas.microsoft.com/office/word/2015/wordml/symex" xmlns:wpg="http://schemas.microsoft.com/office/word/2010/wordprocessingGroup" xmlns:wpi="http://schemas.microsoft.com/office/word/2010/wordprocessingInk" xmlns:wne="http://schemas.microsoft.com/office/word/2006/wordml" xmlns:wps="http://schemas.microsoft.com/office/word/2010/wordprocessingShape" mc:Ignorable="w14 w15 w16se wp14">
   <w:body>
     <w:p>
       <w:pPr>
@@ -127,7 +127,25 @@
           <w:sz w:val="28"/>
           <w:szCs w:val="28"/>
         </w:rPr>
-        <w:t>El Hariry Matteo</w:t>
+        <w:t xml:space="preserve">El </w:t>
+      </w:r>
+      <w:proofErr w:type="spellStart"/>
+      <w:r>
+        <w:rPr>
+          <w:rFonts w:ascii="Century" w:hAnsi="Century" w:cs="Times New Roman"/>
+          <w:sz w:val="28"/>
+          <w:szCs w:val="28"/>
+        </w:rPr>
+        <w:t>Hariry</w:t>
+      </w:r>
+      <w:proofErr w:type="spellEnd"/>
+      <w:r>
+        <w:rPr>
+          <w:rFonts w:ascii="Century" w:hAnsi="Century" w:cs="Times New Roman"/>
+          <w:sz w:val="28"/>
+          <w:szCs w:val="28"/>
+        </w:rPr>
+        <w:t xml:space="preserve"> Matteo</w:t>
       </w:r>
     </w:p>
     <w:p>
@@ -1466,27 +1484,67 @@
           <w:szCs w:val="28"/>
           <w:lang w:val="en-US"/>
         </w:rPr>
-        <w:t xml:space="preserve">With this project we will design an electric-car sharing software system. </w:t>
-      </w:r>
-    </w:p>
-    <w:p>
-      <w:pPr>
-        <w:jc w:val="both"/>
-        <w:rPr>
-          <w:rFonts w:ascii="Century" w:hAnsi="Century" w:cs="Times New Roman"/>
-          <w:sz w:val="28"/>
-          <w:szCs w:val="28"/>
-          <w:lang w:val="en-US"/>
-        </w:rPr>
-      </w:pPr>
-      <w:r>
-        <w:rPr>
-          <w:rFonts w:ascii="Century" w:hAnsi="Century" w:cs="Times New Roman"/>
-          <w:sz w:val="28"/>
-          <w:szCs w:val="28"/>
-          <w:lang w:val="en-US"/>
-        </w:rPr>
-        <w:t>Car Sharing is a very cost-effective and useful service for anyone who needs a car occasionally. It allows people to use and pay for the car according to their personal use, without the hassle and costs of owning their own vehicle (parking, purchase costs, maintenance, insurance etc.).</w:t>
+        <w:t xml:space="preserve">With this </w:t>
+      </w:r>
+      <w:proofErr w:type="gramStart"/>
+      <w:r>
+        <w:rPr>
+          <w:rFonts w:ascii="Century" w:hAnsi="Century" w:cs="Times New Roman"/>
+          <w:sz w:val="28"/>
+          <w:szCs w:val="28"/>
+          <w:lang w:val="en-US"/>
+        </w:rPr>
+        <w:t>project</w:t>
+      </w:r>
+      <w:proofErr w:type="gramEnd"/>
+      <w:r>
+        <w:rPr>
+          <w:rFonts w:ascii="Century" w:hAnsi="Century" w:cs="Times New Roman"/>
+          <w:sz w:val="28"/>
+          <w:szCs w:val="28"/>
+          <w:lang w:val="en-US"/>
+        </w:rPr>
+        <w:t xml:space="preserve"> we will design an electric-car sharing software system. </w:t>
+      </w:r>
+    </w:p>
+    <w:p>
+      <w:pPr>
+        <w:jc w:val="both"/>
+        <w:rPr>
+          <w:rFonts w:ascii="Century" w:hAnsi="Century" w:cs="Times New Roman"/>
+          <w:sz w:val="28"/>
+          <w:szCs w:val="28"/>
+          <w:lang w:val="en-US"/>
+        </w:rPr>
+      </w:pPr>
+      <w:r>
+        <w:rPr>
+          <w:rFonts w:ascii="Century" w:hAnsi="Century" w:cs="Times New Roman"/>
+          <w:sz w:val="28"/>
+          <w:szCs w:val="28"/>
+          <w:lang w:val="en-US"/>
+        </w:rPr>
+        <w:t xml:space="preserve">Car Sharing is a very cost-effective and useful service for anyone who needs a car occasionally. It allows people to use and pay for the car </w:t>
+      </w:r>
+      <w:proofErr w:type="gramStart"/>
+      <w:r>
+        <w:rPr>
+          <w:rFonts w:ascii="Century" w:hAnsi="Century" w:cs="Times New Roman"/>
+          <w:sz w:val="28"/>
+          <w:szCs w:val="28"/>
+          <w:lang w:val="en-US"/>
+        </w:rPr>
+        <w:t>according to</w:t>
+      </w:r>
+      <w:proofErr w:type="gramEnd"/>
+      <w:r>
+        <w:rPr>
+          <w:rFonts w:ascii="Century" w:hAnsi="Century" w:cs="Times New Roman"/>
+          <w:sz w:val="28"/>
+          <w:szCs w:val="28"/>
+          <w:lang w:val="en-US"/>
+        </w:rPr>
+        <w:t xml:space="preserve"> their personal use, without the hassle and costs of owning their own vehicle (parking, purchase costs, maintenance, insurance etc.).</w:t>
       </w:r>
     </w:p>
     <w:p>
@@ -1972,7 +2030,27 @@
           <w:szCs w:val="28"/>
           <w:lang w:val="en-US"/>
         </w:rPr>
-        <w:t>•[G9] system must know parking location, the battery level, status (in charge or not) and if there were two passengers onboard every time a ride is over in order to calculate the right discount.</w:t>
+        <w:t xml:space="preserve">•[G9] system must know parking location, the battery level, status (in charge or not) and if there were two passengers onboard every time a ride is over </w:t>
+      </w:r>
+      <w:proofErr w:type="gramStart"/>
+      <w:r>
+        <w:rPr>
+          <w:rFonts w:ascii="Century" w:hAnsi="Century" w:cs="Times New Roman"/>
+          <w:sz w:val="28"/>
+          <w:szCs w:val="28"/>
+          <w:lang w:val="en-US"/>
+        </w:rPr>
+        <w:t>in order to</w:t>
+      </w:r>
+      <w:proofErr w:type="gramEnd"/>
+      <w:r>
+        <w:rPr>
+          <w:rFonts w:ascii="Century" w:hAnsi="Century" w:cs="Times New Roman"/>
+          <w:sz w:val="28"/>
+          <w:szCs w:val="28"/>
+          <w:lang w:val="en-US"/>
+        </w:rPr>
+        <w:t xml:space="preserve"> calculate the right discount.</w:t>
       </w:r>
     </w:p>
     <w:p>
@@ -2299,7 +2377,27 @@
           <w:szCs w:val="28"/>
           <w:lang w:val="en-US"/>
         </w:rPr>
-        <w:t xml:space="preserve"> is considered as the ride segment from starting engine and car stop without ending definitely the ride. More travels can be part of a single ride.</w:t>
+        <w:t xml:space="preserve"> is considered as the ride segment from starting engine and car stop without ending </w:t>
+      </w:r>
+      <w:proofErr w:type="gramStart"/>
+      <w:r>
+        <w:rPr>
+          <w:rFonts w:ascii="Century" w:hAnsi="Century" w:cs="Times New Roman"/>
+          <w:sz w:val="28"/>
+          <w:szCs w:val="28"/>
+          <w:lang w:val="en-US"/>
+        </w:rPr>
+        <w:t>definitely the</w:t>
+      </w:r>
+      <w:proofErr w:type="gramEnd"/>
+      <w:r>
+        <w:rPr>
+          <w:rFonts w:ascii="Century" w:hAnsi="Century" w:cs="Times New Roman"/>
+          <w:sz w:val="28"/>
+          <w:szCs w:val="28"/>
+          <w:lang w:val="en-US"/>
+        </w:rPr>
+        <w:t xml:space="preserve"> ride. More travels can be part of a single ride.</w:t>
       </w:r>
     </w:p>
     <w:p>
@@ -2348,10 +2446,20 @@
           <w:szCs w:val="28"/>
           <w:lang w:val="en-US"/>
         </w:rPr>
-        <w:t xml:space="preserve"> battery level, interact with users which call for help during a ride, intervene when necessary (e.g. a wheel brakes during a ride). Their exceptional task can be the cases in which …..</w:t>
-      </w:r>
-      <w:bookmarkStart w:id="0" w:name="_GoBack"/>
-      <w:bookmarkEnd w:id="0"/>
+        <w:t xml:space="preserve"> battery level, interact with users which call for help during a ride, intervene when necessary (e.g. a wheel brakes during a ride). Their exceptional task can be the cases in which </w:t>
+      </w:r>
+      <w:proofErr w:type="gramStart"/>
+      <w:r>
+        <w:rPr>
+          <w:rFonts w:ascii="Century" w:hAnsi="Century" w:cs="Times New Roman"/>
+          <w:color w:val="FF0000"/>
+          <w:sz w:val="28"/>
+          <w:szCs w:val="28"/>
+          <w:lang w:val="en-US"/>
+        </w:rPr>
+        <w:t>…..</w:t>
+      </w:r>
+      <w:proofErr w:type="gramEnd"/>
     </w:p>
     <w:p>
       <w:pPr>
@@ -2500,7 +2608,27 @@
           <w:szCs w:val="28"/>
           <w:lang w:val="en-US"/>
         </w:rPr>
-        <w:t>IEEE Std 830-1998 IEEE Recommended Practice for Software Requirements Specifications.</w:t>
+        <w:t xml:space="preserve">IEEE </w:t>
+      </w:r>
+      <w:proofErr w:type="spellStart"/>
+      <w:r>
+        <w:rPr>
+          <w:rFonts w:ascii="Century" w:hAnsi="Century" w:cs="Times New Roman"/>
+          <w:sz w:val="28"/>
+          <w:szCs w:val="28"/>
+          <w:lang w:val="en-US"/>
+        </w:rPr>
+        <w:t>Std</w:t>
+      </w:r>
+      <w:proofErr w:type="spellEnd"/>
+      <w:r>
+        <w:rPr>
+          <w:rFonts w:ascii="Century" w:hAnsi="Century" w:cs="Times New Roman"/>
+          <w:sz w:val="28"/>
+          <w:szCs w:val="28"/>
+          <w:lang w:val="en-US"/>
+        </w:rPr>
+        <w:t xml:space="preserve"> 830-1998 IEEE Recommended Practice for Software Requirements Specifications.</w:t>
       </w:r>
     </w:p>
     <w:p>
@@ -2869,7 +2997,27 @@
           <w:szCs w:val="28"/>
           <w:lang w:val="en-US"/>
         </w:rPr>
-        <w:t xml:space="preserve">hen the user is inside the vehicle the system start charging him/her with the halt-rate until he starts the engine (then the normal rate starts). The rate will keep changing according to the engine mode (on with normal rate/off with halt rate) until the user reaches his destination and </w:t>
+        <w:t xml:space="preserve">hen the user is inside the vehicle the system start charging him/her with the halt-rate until he starts the engine (then the normal rate starts). The rate will keep changing </w:t>
+      </w:r>
+      <w:proofErr w:type="gramStart"/>
+      <w:r>
+        <w:rPr>
+          <w:rFonts w:ascii="Century" w:hAnsi="Century" w:cs="Times New Roman"/>
+          <w:sz w:val="28"/>
+          <w:szCs w:val="28"/>
+          <w:lang w:val="en-US"/>
+        </w:rPr>
+        <w:t>according to</w:t>
+      </w:r>
+      <w:proofErr w:type="gramEnd"/>
+      <w:r>
+        <w:rPr>
+          <w:rFonts w:ascii="Century" w:hAnsi="Century" w:cs="Times New Roman"/>
+          <w:sz w:val="28"/>
+          <w:szCs w:val="28"/>
+          <w:lang w:val="en-US"/>
+        </w:rPr>
+        <w:t xml:space="preserve"> the engine mode (on with normal rate/off with halt rate) until the user reaches his destination and </w:t>
       </w:r>
       <w:r>
         <w:rPr>
@@ -3284,7 +3432,27 @@
           <w:szCs w:val="28"/>
           <w:lang w:val="en-GB"/>
         </w:rPr>
-        <w:t>After a reservation expires the user is allowed to make a new one.</w:t>
+        <w:t xml:space="preserve">After a reservation expires the user </w:t>
+      </w:r>
+      <w:proofErr w:type="gramStart"/>
+      <w:r>
+        <w:rPr>
+          <w:rFonts w:ascii="Century" w:hAnsi="Century" w:cs="Times New Roman"/>
+          <w:sz w:val="28"/>
+          <w:szCs w:val="28"/>
+          <w:lang w:val="en-GB"/>
+        </w:rPr>
+        <w:t>is allowed to</w:t>
+      </w:r>
+      <w:proofErr w:type="gramEnd"/>
+      <w:r>
+        <w:rPr>
+          <w:rFonts w:ascii="Century" w:hAnsi="Century" w:cs="Times New Roman"/>
+          <w:sz w:val="28"/>
+          <w:szCs w:val="28"/>
+          <w:lang w:val="en-GB"/>
+        </w:rPr>
+        <w:t xml:space="preserve"> make a new one.</w:t>
       </w:r>
     </w:p>
     <w:p>
@@ -3390,7 +3558,29 @@
           <w:szCs w:val="28"/>
           <w:lang w:val="en-GB"/>
         </w:rPr>
-        <w:t>Available cars can only have esthetical damages, that don’t compromise in anyways the usage of the vehicle according to our car-sharing system.</w:t>
+        <w:t xml:space="preserve">Available cars can only have esthetical damages, that don’t compromise in anyways the usage of the vehicle </w:t>
+      </w:r>
+      <w:proofErr w:type="gramStart"/>
+      <w:r>
+        <w:rPr>
+          <w:rFonts w:ascii="Century" w:hAnsi="Century" w:cs="Times New Roman"/>
+          <w:color w:val="FF0000"/>
+          <w:sz w:val="28"/>
+          <w:szCs w:val="28"/>
+          <w:lang w:val="en-GB"/>
+        </w:rPr>
+        <w:t>according to</w:t>
+      </w:r>
+      <w:proofErr w:type="gramEnd"/>
+      <w:r>
+        <w:rPr>
+          <w:rFonts w:ascii="Century" w:hAnsi="Century" w:cs="Times New Roman"/>
+          <w:color w:val="FF0000"/>
+          <w:sz w:val="28"/>
+          <w:szCs w:val="28"/>
+          <w:lang w:val="en-GB"/>
+        </w:rPr>
+        <w:t xml:space="preserve"> our car-sharing system.</w:t>
       </w:r>
     </w:p>
     <w:p>
@@ -3638,7 +3828,27 @@
           <w:szCs w:val="28"/>
           <w:lang w:val="en-GB"/>
         </w:rPr>
-        <w:t xml:space="preserve"> When a user enters a car the engine must be off.</w:t>
+        <w:t xml:space="preserve"> When a user enters a </w:t>
+      </w:r>
+      <w:proofErr w:type="gramStart"/>
+      <w:r>
+        <w:rPr>
+          <w:rFonts w:ascii="Century" w:hAnsi="Century" w:cs="Times New Roman"/>
+          <w:sz w:val="28"/>
+          <w:szCs w:val="28"/>
+          <w:lang w:val="en-GB"/>
+        </w:rPr>
+        <w:t>car</w:t>
+      </w:r>
+      <w:proofErr w:type="gramEnd"/>
+      <w:r>
+        <w:rPr>
+          <w:rFonts w:ascii="Century" w:hAnsi="Century" w:cs="Times New Roman"/>
+          <w:sz w:val="28"/>
+          <w:szCs w:val="28"/>
+          <w:lang w:val="en-GB"/>
+        </w:rPr>
+        <w:t xml:space="preserve"> the engine must be off.</w:t>
       </w:r>
     </w:p>
     <w:p>
@@ -3664,7 +3874,27 @@
           <w:szCs w:val="28"/>
           <w:lang w:val="en-GB"/>
         </w:rPr>
-        <w:t xml:space="preserve"> When a user enters a car the screen must be working.</w:t>
+        <w:t xml:space="preserve"> When a user enters a </w:t>
+      </w:r>
+      <w:proofErr w:type="gramStart"/>
+      <w:r>
+        <w:rPr>
+          <w:rFonts w:ascii="Century" w:hAnsi="Century" w:cs="Times New Roman"/>
+          <w:sz w:val="28"/>
+          <w:szCs w:val="28"/>
+          <w:lang w:val="en-GB"/>
+        </w:rPr>
+        <w:t>car</w:t>
+      </w:r>
+      <w:proofErr w:type="gramEnd"/>
+      <w:r>
+        <w:rPr>
+          <w:rFonts w:ascii="Century" w:hAnsi="Century" w:cs="Times New Roman"/>
+          <w:sz w:val="28"/>
+          <w:szCs w:val="28"/>
+          <w:lang w:val="en-GB"/>
+        </w:rPr>
+        <w:t xml:space="preserve"> the screen must be working.</w:t>
       </w:r>
     </w:p>
     <w:p>
@@ -3716,7 +3946,27 @@
           <w:szCs w:val="28"/>
           <w:lang w:val="en-GB"/>
         </w:rPr>
-        <w:t xml:space="preserve"> When the start button is pressed the car must turn on the engine.</w:t>
+        <w:t xml:space="preserve"> When the start button is </w:t>
+      </w:r>
+      <w:proofErr w:type="gramStart"/>
+      <w:r>
+        <w:rPr>
+          <w:rFonts w:ascii="Century" w:hAnsi="Century" w:cs="Times New Roman"/>
+          <w:sz w:val="28"/>
+          <w:szCs w:val="28"/>
+          <w:lang w:val="en-GB"/>
+        </w:rPr>
+        <w:t>pressed</w:t>
+      </w:r>
+      <w:proofErr w:type="gramEnd"/>
+      <w:r>
+        <w:rPr>
+          <w:rFonts w:ascii="Century" w:hAnsi="Century" w:cs="Times New Roman"/>
+          <w:sz w:val="28"/>
+          <w:szCs w:val="28"/>
+          <w:lang w:val="en-GB"/>
+        </w:rPr>
+        <w:t xml:space="preserve"> the car must turn on the engine.</w:t>
       </w:r>
     </w:p>
     <w:p>
@@ -3857,12 +4107,10 @@
           <w:szCs w:val="28"/>
           <w:lang w:val="en-US"/>
         </w:rPr>
-        <w:t xml:space="preserve"> and rationals</w:t>
-      </w:r>
-    </w:p>
-    <w:p>
-      <w:pPr>
-        <w:jc w:val="both"/>
+        <w:t xml:space="preserve"> and </w:t>
+      </w:r>
+      <w:proofErr w:type="spellStart"/>
+      <w:r>
         <w:rPr>
           <w:rFonts w:ascii="Century" w:hAnsi="Century" w:cs="Times New Roman"/>
           <w:b/>
@@ -3871,6 +4119,21 @@
           <w:szCs w:val="28"/>
           <w:lang w:val="en-US"/>
         </w:rPr>
+        <w:t>rationals</w:t>
+      </w:r>
+      <w:proofErr w:type="spellEnd"/>
+    </w:p>
+    <w:p>
+      <w:pPr>
+        <w:jc w:val="both"/>
+        <w:rPr>
+          <w:rFonts w:ascii="Century" w:hAnsi="Century" w:cs="Times New Roman"/>
+          <w:b/>
+          <w:i/>
+          <w:sz w:val="28"/>
+          <w:szCs w:val="28"/>
+          <w:lang w:val="en-US"/>
+        </w:rPr>
       </w:pPr>
     </w:p>
     <w:p>
@@ -3965,7 +4228,29 @@
           <w:szCs w:val="28"/>
           <w:lang w:val="en-US"/>
         </w:rPr>
-        <w:t xml:space="preserve">Once the user is inside the car, (s)he has to insert the PIN code provided through the app view in order to prove (s)he was the person who reserved that vehicle and opened it. This authentication method is intended to grant maximum security for our vehicles. In fact, if the PIN is wrongly inserted 3 times, the car will disable all functionalities (so that car won’t be moved) and invite the person to exit and try with another reservation. </w:t>
+        <w:t xml:space="preserve">Once the user is inside the car, (s)he </w:t>
+      </w:r>
+      <w:proofErr w:type="gramStart"/>
+      <w:r>
+        <w:rPr>
+          <w:rFonts w:ascii="Century" w:hAnsi="Century" w:cs="Times New Roman"/>
+          <w:color w:val="FF0000"/>
+          <w:sz w:val="28"/>
+          <w:szCs w:val="28"/>
+          <w:lang w:val="en-US"/>
+        </w:rPr>
+        <w:t>has to</w:t>
+      </w:r>
+      <w:proofErr w:type="gramEnd"/>
+      <w:r>
+        <w:rPr>
+          <w:rFonts w:ascii="Century" w:hAnsi="Century" w:cs="Times New Roman"/>
+          <w:color w:val="FF0000"/>
+          <w:sz w:val="28"/>
+          <w:szCs w:val="28"/>
+          <w:lang w:val="en-US"/>
+        </w:rPr>
+        <w:t xml:space="preserve"> insert the PIN code provided through the app view in order to prove (s)he was the person who reserved that vehicle and opened it. This authentication method is intended to grant maximum security for our vehicles. In fact, if the PIN is wrongly inserted 3 times, the car will disable all functionalities (so that car won’t be moved) and invite the person to exit and try with another reservation. </w:t>
       </w:r>
       <w:r>
         <w:rPr>
@@ -4040,7 +4325,73 @@
           <w:szCs w:val="28"/>
           <w:lang w:val="en-US"/>
         </w:rPr>
-        <w:t>Once authenticated to the car system (PIN code correctly inserted), users might want to signal some damages they found, so they have to simply interact with the apposite interface. If no damage is reported but actually something is wrong, the cost of repairs will be charged to the last user who didn’t care about informing the system about the damage.</w:t>
+        <w:t xml:space="preserve">Once authenticated to the car system (PIN code correctly inserted), users might want to signal some damages they found, so they </w:t>
+      </w:r>
+      <w:proofErr w:type="gramStart"/>
+      <w:r>
+        <w:rPr>
+          <w:rFonts w:ascii="Century" w:hAnsi="Century" w:cs="Times New Roman"/>
+          <w:color w:val="FF0000"/>
+          <w:sz w:val="28"/>
+          <w:szCs w:val="28"/>
+          <w:lang w:val="en-US"/>
+        </w:rPr>
+        <w:t>have to</w:t>
+      </w:r>
+      <w:proofErr w:type="gramEnd"/>
+      <w:r>
+        <w:rPr>
+          <w:rFonts w:ascii="Century" w:hAnsi="Century" w:cs="Times New Roman"/>
+          <w:color w:val="FF0000"/>
+          <w:sz w:val="28"/>
+          <w:szCs w:val="28"/>
+          <w:lang w:val="en-US"/>
+        </w:rPr>
+        <w:t xml:space="preserve"> simply interact with the </w:t>
+      </w:r>
+      <w:proofErr w:type="spellStart"/>
+      <w:r>
+        <w:rPr>
+          <w:rFonts w:ascii="Century" w:hAnsi="Century" w:cs="Times New Roman"/>
+          <w:color w:val="FF0000"/>
+          <w:sz w:val="28"/>
+          <w:szCs w:val="28"/>
+          <w:lang w:val="en-US"/>
+        </w:rPr>
+        <w:t>apposite</w:t>
+      </w:r>
+      <w:proofErr w:type="spellEnd"/>
+      <w:r>
+        <w:rPr>
+          <w:rFonts w:ascii="Century" w:hAnsi="Century" w:cs="Times New Roman"/>
+          <w:color w:val="FF0000"/>
+          <w:sz w:val="28"/>
+          <w:szCs w:val="28"/>
+          <w:lang w:val="en-US"/>
+        </w:rPr>
+        <w:t xml:space="preserve"> interface. If no damage is reported but </w:t>
+      </w:r>
+      <w:proofErr w:type="gramStart"/>
+      <w:r>
+        <w:rPr>
+          <w:rFonts w:ascii="Century" w:hAnsi="Century" w:cs="Times New Roman"/>
+          <w:color w:val="FF0000"/>
+          <w:sz w:val="28"/>
+          <w:szCs w:val="28"/>
+          <w:lang w:val="en-US"/>
+        </w:rPr>
+        <w:t>actually something</w:t>
+      </w:r>
+      <w:proofErr w:type="gramEnd"/>
+      <w:r>
+        <w:rPr>
+          <w:rFonts w:ascii="Century" w:hAnsi="Century" w:cs="Times New Roman"/>
+          <w:color w:val="FF0000"/>
+          <w:sz w:val="28"/>
+          <w:szCs w:val="28"/>
+          <w:lang w:val="en-US"/>
+        </w:rPr>
+        <w:t xml:space="preserve"> is wrong, the cost of repairs will be charged to the last user who didn’t care about informing the system about the damage.</w:t>
       </w:r>
     </w:p>
     <w:p>
@@ -4489,7 +4840,27 @@
           <w:szCs w:val="28"/>
           <w:lang w:val="en-US"/>
         </w:rPr>
-        <w:t>he 30 % fee is to be applied considering that the battery has to be left with more than 80% empty level of charge with respect to the charge level that the car had at the reservation time.</w:t>
+        <w:t xml:space="preserve">he 30 % fee is to be applied considering that the battery </w:t>
+      </w:r>
+      <w:proofErr w:type="gramStart"/>
+      <w:r>
+        <w:rPr>
+          <w:rFonts w:ascii="Century" w:hAnsi="Century" w:cs="Times New Roman"/>
+          <w:sz w:val="28"/>
+          <w:szCs w:val="28"/>
+          <w:lang w:val="en-US"/>
+        </w:rPr>
+        <w:t>has to</w:t>
+      </w:r>
+      <w:proofErr w:type="gramEnd"/>
+      <w:r>
+        <w:rPr>
+          <w:rFonts w:ascii="Century" w:hAnsi="Century" w:cs="Times New Roman"/>
+          <w:sz w:val="28"/>
+          <w:szCs w:val="28"/>
+          <w:lang w:val="en-US"/>
+        </w:rPr>
+        <w:t xml:space="preserve"> be left with more than 80% empty level of charge with respect to the charge level that the car had at the reservation time.</w:t>
       </w:r>
     </w:p>
     <w:p>
@@ -4659,7 +5030,27 @@
           <w:szCs w:val="28"/>
           <w:lang w:val="en-US"/>
         </w:rPr>
-        <w:t>ravels are considered as the ride segment from starting engine and car stop without ending definitely the ride.</w:t>
+        <w:t xml:space="preserve">ravels are considered as the ride segment from starting engine and car stop without ending </w:t>
+      </w:r>
+      <w:proofErr w:type="gramStart"/>
+      <w:r>
+        <w:rPr>
+          <w:rFonts w:ascii="Century" w:hAnsi="Century" w:cs="Times New Roman"/>
+          <w:sz w:val="28"/>
+          <w:szCs w:val="28"/>
+          <w:lang w:val="en-US"/>
+        </w:rPr>
+        <w:t>definitely the</w:t>
+      </w:r>
+      <w:proofErr w:type="gramEnd"/>
+      <w:r>
+        <w:rPr>
+          <w:rFonts w:ascii="Century" w:hAnsi="Century" w:cs="Times New Roman"/>
+          <w:sz w:val="28"/>
+          <w:szCs w:val="28"/>
+          <w:lang w:val="en-US"/>
+        </w:rPr>
+        <w:t xml:space="preserve"> ride.</w:t>
       </w:r>
     </w:p>
     <w:p>
@@ -4697,7 +5088,27 @@
           <w:szCs w:val="28"/>
           <w:lang w:val="en-US"/>
         </w:rPr>
-        <w:t>he 2 passengers related bonus is calculated for each travel according to every single travel charge for that ride.</w:t>
+        <w:t xml:space="preserve">he 2 passengers related bonus is calculated for each travel </w:t>
+      </w:r>
+      <w:proofErr w:type="gramStart"/>
+      <w:r>
+        <w:rPr>
+          <w:rFonts w:ascii="Century" w:hAnsi="Century" w:cs="Times New Roman"/>
+          <w:sz w:val="28"/>
+          <w:szCs w:val="28"/>
+          <w:lang w:val="en-US"/>
+        </w:rPr>
+        <w:t>according to</w:t>
+      </w:r>
+      <w:proofErr w:type="gramEnd"/>
+      <w:r>
+        <w:rPr>
+          <w:rFonts w:ascii="Century" w:hAnsi="Century" w:cs="Times New Roman"/>
+          <w:sz w:val="28"/>
+          <w:szCs w:val="28"/>
+          <w:lang w:val="en-US"/>
+        </w:rPr>
+        <w:t xml:space="preserve"> every single travel charge for that ride.</w:t>
       </w:r>
     </w:p>
     <w:p>
@@ -4735,7 +5146,27 @@
           <w:szCs w:val="28"/>
           <w:lang w:val="en-US"/>
         </w:rPr>
-        <w:t>he 2 passengers related bonus is calculated on the cost of each travel and it is assigned at the moment when the doors are closed, engine is running, and the seat sensors detect at least three passengers onboard (one is the driver and at least two passengers).</w:t>
+        <w:t>he 2 passengers related bonus is calculated on the cost of each travel and it is assigned </w:t>
+      </w:r>
+      <w:proofErr w:type="gramStart"/>
+      <w:r>
+        <w:rPr>
+          <w:rFonts w:ascii="Century" w:hAnsi="Century" w:cs="Times New Roman"/>
+          <w:sz w:val="28"/>
+          <w:szCs w:val="28"/>
+          <w:lang w:val="en-US"/>
+        </w:rPr>
+        <w:t>at the moment</w:t>
+      </w:r>
+      <w:proofErr w:type="gramEnd"/>
+      <w:r>
+        <w:rPr>
+          <w:rFonts w:ascii="Century" w:hAnsi="Century" w:cs="Times New Roman"/>
+          <w:sz w:val="28"/>
+          <w:szCs w:val="28"/>
+          <w:lang w:val="en-US"/>
+        </w:rPr>
+        <w:t xml:space="preserve"> when the doors are closed, engine is running, and the seat sensors detect at least three passengers onboard (one is the driver and at least two passengers).</w:t>
       </w:r>
     </w:p>
     <w:p>
@@ -4774,7 +5205,27 @@
           <w:szCs w:val="28"/>
           <w:lang w:val="en-US"/>
         </w:rPr>
-        <w:t>he car, for security reasons, turns on and remains on as long as all the doors are properly closed.</w:t>
+        <w:t>he car, for security reasons, turns on and remains on </w:t>
+      </w:r>
+      <w:proofErr w:type="gramStart"/>
+      <w:r>
+        <w:rPr>
+          <w:rFonts w:ascii="Century" w:hAnsi="Century" w:cs="Times New Roman"/>
+          <w:sz w:val="28"/>
+          <w:szCs w:val="28"/>
+          <w:lang w:val="en-US"/>
+        </w:rPr>
+        <w:t>as long as</w:t>
+      </w:r>
+      <w:proofErr w:type="gramEnd"/>
+      <w:r>
+        <w:rPr>
+          <w:rFonts w:ascii="Century" w:hAnsi="Century" w:cs="Times New Roman"/>
+          <w:sz w:val="28"/>
+          <w:szCs w:val="28"/>
+          <w:lang w:val="en-US"/>
+        </w:rPr>
+        <w:t> all the doors are properly closed.</w:t>
       </w:r>
     </w:p>
     <w:p>
@@ -4850,7 +5301,67 @@
           <w:szCs w:val="28"/>
           <w:lang w:val="en-US"/>
         </w:rPr>
-        <w:t>or every user the system stores a list of his travels: among the various information for a single trip, the system saves an itinerary composed by a set of positions. Thanks to this routes information, we are able to handle infractions, road violations, fines etc.  so the costs of the eventual fines and law breaking behaviors can be assigned to the right user. </w:t>
+        <w:t xml:space="preserve">or every </w:t>
+      </w:r>
+      <w:proofErr w:type="gramStart"/>
+      <w:r>
+        <w:rPr>
+          <w:rFonts w:ascii="Century" w:hAnsi="Century" w:cs="Times New Roman"/>
+          <w:sz w:val="28"/>
+          <w:szCs w:val="28"/>
+          <w:lang w:val="en-US"/>
+        </w:rPr>
+        <w:t>user</w:t>
+      </w:r>
+      <w:proofErr w:type="gramEnd"/>
+      <w:r>
+        <w:rPr>
+          <w:rFonts w:ascii="Century" w:hAnsi="Century" w:cs="Times New Roman"/>
+          <w:sz w:val="28"/>
+          <w:szCs w:val="28"/>
+          <w:lang w:val="en-US"/>
+        </w:rPr>
+        <w:t xml:space="preserve"> the system stores a list of his travels: among the various information for a single trip, the system saves an itinerary composed by a set of positions. Thanks to this routes information, we </w:t>
+      </w:r>
+      <w:proofErr w:type="gramStart"/>
+      <w:r>
+        <w:rPr>
+          <w:rFonts w:ascii="Century" w:hAnsi="Century" w:cs="Times New Roman"/>
+          <w:sz w:val="28"/>
+          <w:szCs w:val="28"/>
+          <w:lang w:val="en-US"/>
+        </w:rPr>
+        <w:t>are able to</w:t>
+      </w:r>
+      <w:proofErr w:type="gramEnd"/>
+      <w:r>
+        <w:rPr>
+          <w:rFonts w:ascii="Century" w:hAnsi="Century" w:cs="Times New Roman"/>
+          <w:sz w:val="28"/>
+          <w:szCs w:val="28"/>
+          <w:lang w:val="en-US"/>
+        </w:rPr>
+        <w:t xml:space="preserve"> handle infractions, road violations, fines etc.  </w:t>
+      </w:r>
+      <w:proofErr w:type="gramStart"/>
+      <w:r>
+        <w:rPr>
+          <w:rFonts w:ascii="Century" w:hAnsi="Century" w:cs="Times New Roman"/>
+          <w:sz w:val="28"/>
+          <w:szCs w:val="28"/>
+          <w:lang w:val="en-US"/>
+        </w:rPr>
+        <w:t>so</w:t>
+      </w:r>
+      <w:proofErr w:type="gramEnd"/>
+      <w:r>
+        <w:rPr>
+          <w:rFonts w:ascii="Century" w:hAnsi="Century" w:cs="Times New Roman"/>
+          <w:sz w:val="28"/>
+          <w:szCs w:val="28"/>
+          <w:lang w:val="en-US"/>
+        </w:rPr>
+        <w:t> the costs of the eventual fines and law breaking behaviors can be assigned to the right user. </w:t>
       </w:r>
     </w:p>
     <w:p>
@@ -4926,7 +5437,27 @@
           <w:szCs w:val="28"/>
           <w:lang w:val="en-US"/>
         </w:rPr>
-        <w:t>r charges are handled in this way: when the user finishes a ride, the car is able to detect, through the system, its location within a charging station. If the user chooses the option "park &amp; charge", the car queries the system which in turn sends the vehicle the number of the column to be used, enabling it for use within 40 seconds. The columns not enabled does not deliver current.</w:t>
+        <w:t xml:space="preserve">r charges are handled in this way: when the user finishes a ride, the car </w:t>
+      </w:r>
+      <w:proofErr w:type="gramStart"/>
+      <w:r>
+        <w:rPr>
+          <w:rFonts w:ascii="Century" w:hAnsi="Century" w:cs="Times New Roman"/>
+          <w:sz w:val="28"/>
+          <w:szCs w:val="28"/>
+          <w:lang w:val="en-US"/>
+        </w:rPr>
+        <w:t>is able to</w:t>
+      </w:r>
+      <w:proofErr w:type="gramEnd"/>
+      <w:r>
+        <w:rPr>
+          <w:rFonts w:ascii="Century" w:hAnsi="Century" w:cs="Times New Roman"/>
+          <w:sz w:val="28"/>
+          <w:szCs w:val="28"/>
+          <w:lang w:val="en-US"/>
+        </w:rPr>
+        <w:t xml:space="preserve"> detect, through the system, its location within a charging station. If the user chooses the option "park &amp; charge", the car queries the system which in turn sends the vehicle the number of the column to be used, enabling it for use within 40 seconds. The columns not enabled does not deliver current.</w:t>
       </w:r>
     </w:p>
     <w:p>
@@ -5932,7 +6463,27 @@
           <w:szCs w:val="28"/>
           <w:lang w:val="en-GB"/>
         </w:rPr>
-        <w:t>system must be able to provide a registration form, in which the user must enter his/her personal and payment information in order to successfully register.</w:t>
+        <w:t xml:space="preserve">system must be able to provide a registration form, in which the user must enter his/her personal and payment information </w:t>
+      </w:r>
+      <w:proofErr w:type="gramStart"/>
+      <w:r>
+        <w:rPr>
+          <w:rFonts w:ascii="Century" w:hAnsi="Century" w:cs="Times New Roman"/>
+          <w:sz w:val="28"/>
+          <w:szCs w:val="28"/>
+          <w:lang w:val="en-GB"/>
+        </w:rPr>
+        <w:t>in order to</w:t>
+      </w:r>
+      <w:proofErr w:type="gramEnd"/>
+      <w:r>
+        <w:rPr>
+          <w:rFonts w:ascii="Century" w:hAnsi="Century" w:cs="Times New Roman"/>
+          <w:sz w:val="28"/>
+          <w:szCs w:val="28"/>
+          <w:lang w:val="en-GB"/>
+        </w:rPr>
+        <w:t xml:space="preserve"> successfully register.</w:t>
       </w:r>
     </w:p>
     <w:p>
@@ -6569,7 +7120,27 @@
           <w:lang w:val="en-GB"/>
         </w:rPr>
         <w:lastRenderedPageBreak/>
-        <w:t>The system locks the car after 1 minute from the user “unlock request” if (s)he does not enter in that period of time.</w:t>
+        <w:t xml:space="preserve">The system locks the car after 1 minute from the user “unlock request” if (s)he does not enter in that </w:t>
+      </w:r>
+      <w:proofErr w:type="gramStart"/>
+      <w:r>
+        <w:rPr>
+          <w:rFonts w:ascii="Century" w:hAnsi="Century" w:cs="Times New Roman"/>
+          <w:sz w:val="28"/>
+          <w:szCs w:val="28"/>
+          <w:lang w:val="en-GB"/>
+        </w:rPr>
+        <w:t>period of time</w:t>
+      </w:r>
+      <w:proofErr w:type="gramEnd"/>
+      <w:r>
+        <w:rPr>
+          <w:rFonts w:ascii="Century" w:hAnsi="Century" w:cs="Times New Roman"/>
+          <w:sz w:val="28"/>
+          <w:szCs w:val="28"/>
+          <w:lang w:val="en-GB"/>
+        </w:rPr>
+        <w:t>.</w:t>
       </w:r>
     </w:p>
     <w:p>
@@ -6595,7 +7166,29 @@
           <w:szCs w:val="28"/>
           <w:lang w:val="en-GB"/>
         </w:rPr>
-        <w:t>Once the user is inside the car he has to insert the PIN code provided by the app, in order to prove his identity.</w:t>
+        <w:t xml:space="preserve">Once the user is inside the car he </w:t>
+      </w:r>
+      <w:proofErr w:type="gramStart"/>
+      <w:r>
+        <w:rPr>
+          <w:rFonts w:ascii="Century" w:hAnsi="Century" w:cs="Times New Roman"/>
+          <w:color w:val="FF0000"/>
+          <w:sz w:val="28"/>
+          <w:szCs w:val="28"/>
+          <w:lang w:val="en-GB"/>
+        </w:rPr>
+        <w:t>has to</w:t>
+      </w:r>
+      <w:proofErr w:type="gramEnd"/>
+      <w:r>
+        <w:rPr>
+          <w:rFonts w:ascii="Century" w:hAnsi="Century" w:cs="Times New Roman"/>
+          <w:color w:val="FF0000"/>
+          <w:sz w:val="28"/>
+          <w:szCs w:val="28"/>
+          <w:lang w:val="en-GB"/>
+        </w:rPr>
+        <w:t xml:space="preserve"> insert the PIN code provided by the app, in order to prove his identity.</w:t>
       </w:r>
     </w:p>
     <w:p>
@@ -7017,7 +7610,27 @@
           <w:szCs w:val="28"/>
           <w:lang w:val="en-GB"/>
         </w:rPr>
-        <w:t>The system must be flexible in order to adapt to the city in which it is deployed. In fact, it allows the administrator to set the number and location of safe areas for parking and to modify them.</w:t>
+        <w:t xml:space="preserve">The system must be flexible </w:t>
+      </w:r>
+      <w:proofErr w:type="gramStart"/>
+      <w:r>
+        <w:rPr>
+          <w:rFonts w:ascii="Century" w:hAnsi="Century" w:cs="Times New Roman"/>
+          <w:sz w:val="28"/>
+          <w:szCs w:val="28"/>
+          <w:lang w:val="en-GB"/>
+        </w:rPr>
+        <w:t>in order to</w:t>
+      </w:r>
+      <w:proofErr w:type="gramEnd"/>
+      <w:r>
+        <w:rPr>
+          <w:rFonts w:ascii="Century" w:hAnsi="Century" w:cs="Times New Roman"/>
+          <w:sz w:val="28"/>
+          <w:szCs w:val="28"/>
+          <w:lang w:val="en-GB"/>
+        </w:rPr>
+        <w:t xml:space="preserve"> adapt to the city in which it is deployed. In fact, it allows the administrator to set the number and location of safe areas for parking and to modify them.</w:t>
       </w:r>
     </w:p>
     <w:p>
@@ -7047,7 +7660,27 @@
           <w:szCs w:val="28"/>
           <w:lang w:val="en-GB"/>
         </w:rPr>
-        <w:t>ystem must know parking location, the battery level, status (in charge or not) and if there were two passengers on-board every time a ride is over in order to calculate the right discount.</w:t>
+        <w:t xml:space="preserve">ystem must know parking location, the battery level, status (in charge or not) and if there were two passengers on-board every time a ride is over </w:t>
+      </w:r>
+      <w:proofErr w:type="gramStart"/>
+      <w:r>
+        <w:rPr>
+          <w:rFonts w:ascii="Century" w:hAnsi="Century" w:cs="Times New Roman"/>
+          <w:sz w:val="28"/>
+          <w:szCs w:val="28"/>
+          <w:lang w:val="en-GB"/>
+        </w:rPr>
+        <w:t>in order to</w:t>
+      </w:r>
+      <w:proofErr w:type="gramEnd"/>
+      <w:r>
+        <w:rPr>
+          <w:rFonts w:ascii="Century" w:hAnsi="Century" w:cs="Times New Roman"/>
+          <w:sz w:val="28"/>
+          <w:szCs w:val="28"/>
+          <w:lang w:val="en-GB"/>
+        </w:rPr>
+        <w:t xml:space="preserve"> calculate the right discount.</w:t>
       </w:r>
     </w:p>
     <w:p>
@@ -7067,6 +7700,7 @@
           <w:lang w:val="en-GB"/>
         </w:rPr>
       </w:pPr>
+      <w:proofErr w:type="gramStart"/>
       <w:r>
         <w:rPr>
           <w:rFonts w:ascii="Century" w:hAnsi="Century" w:cs="Times New Roman"/>
@@ -7083,7 +7717,17 @@
           <w:szCs w:val="28"/>
           <w:lang w:val="en-GB"/>
         </w:rPr>
-        <w:t>order for the system to evaluate properly an eventual discount for the user’s ride, it has to know the parking location, the battery level, status (in charge or not) and if there were two passengers on-board.</w:t>
+        <w:t>order for</w:t>
+      </w:r>
+      <w:proofErr w:type="gramEnd"/>
+      <w:r>
+        <w:rPr>
+          <w:rFonts w:ascii="Century" w:hAnsi="Century" w:cs="Times New Roman"/>
+          <w:sz w:val="28"/>
+          <w:szCs w:val="28"/>
+          <w:lang w:val="en-GB"/>
+        </w:rPr>
+        <w:t xml:space="preserve"> the system to evaluate properly an eventual discount for the user’s ride, it has to know the parking location, the battery level, status (in charge or not) and if there were two passengers on-board.</w:t>
       </w:r>
     </w:p>
     <w:p>
@@ -7105,27 +7749,7 @@
           <w:szCs w:val="28"/>
           <w:lang w:val="en-GB"/>
         </w:rPr>
-        <w:t>•[G10] System must inform users about the possibility of getting discounts and about how to obtain cost reductions</w:t>
-      </w:r>
-      <w:r>
-        <w:rPr>
-          <w:rFonts w:ascii="Century" w:hAnsi="Century" w:cs="Times New Roman"/>
-          <w:color w:val="FF0000"/>
-          <w:sz w:val="28"/>
-          <w:szCs w:val="28"/>
-          <w:lang w:val="en-GB"/>
-        </w:rPr>
-        <w:t>.</w:t>
-      </w:r>
-      <w:r>
-        <w:rPr>
-          <w:rFonts w:ascii="Century" w:hAnsi="Century" w:cs="Times New Roman"/>
-          <w:color w:val="FF0000"/>
-          <w:sz w:val="28"/>
-          <w:szCs w:val="28"/>
-          <w:lang w:val="en-GB"/>
-        </w:rPr>
-        <w:t xml:space="preserve"> </w:t>
+        <w:t xml:space="preserve">•[G10] System must inform users about the possibility of getting discounts and about how to obtain cost reductions. </w:t>
       </w:r>
     </w:p>
     <w:p>
@@ -7960,14 +8584,25 @@
         </w:rPr>
         <w:t>C</w:t>
       </w:r>
-      <w:r>
-        <w:rPr>
-          <w:rFonts w:ascii="Century" w:hAnsi="Century" w:cs="Times New Roman"/>
-          <w:sz w:val="28"/>
-          <w:szCs w:val="28"/>
-          <w:lang w:val="en-GB"/>
-        </w:rPr>
-        <w:t>ar-</w:t>
+      <w:proofErr w:type="spellStart"/>
+      <w:r>
+        <w:rPr>
+          <w:rFonts w:ascii="Century" w:hAnsi="Century" w:cs="Times New Roman"/>
+          <w:sz w:val="28"/>
+          <w:szCs w:val="28"/>
+          <w:lang w:val="en-GB"/>
+        </w:rPr>
+        <w:t>ar</w:t>
+      </w:r>
+      <w:proofErr w:type="spellEnd"/>
+      <w:r>
+        <w:rPr>
+          <w:rFonts w:ascii="Century" w:hAnsi="Century" w:cs="Times New Roman"/>
+          <w:sz w:val="28"/>
+          <w:szCs w:val="28"/>
+          <w:lang w:val="en-GB"/>
+        </w:rPr>
+        <w:t>-</w:t>
       </w:r>
       <w:r>
         <w:rPr>
@@ -8024,7 +8659,27 @@
           <w:szCs w:val="28"/>
           <w:lang w:val="en-US"/>
         </w:rPr>
-        <w:t>If the user enables the money saving option, he/she can input his/her final destination and the system provides information about the station where to leave the car to get a discount. This station is determined to ensure a uniform distribution of cars in the city and depends both on the destination of the user and on the availability of power plugs at the selected station.</w:t>
+        <w:t xml:space="preserve">If the user enables the money saving option, he/she can input his/her </w:t>
+      </w:r>
+      <w:proofErr w:type="gramStart"/>
+      <w:r>
+        <w:rPr>
+          <w:rFonts w:ascii="Century" w:hAnsi="Century" w:cs="Times New Roman"/>
+          <w:sz w:val="28"/>
+          <w:szCs w:val="28"/>
+          <w:lang w:val="en-US"/>
+        </w:rPr>
+        <w:t>final destination</w:t>
+      </w:r>
+      <w:proofErr w:type="gramEnd"/>
+      <w:r>
+        <w:rPr>
+          <w:rFonts w:ascii="Century" w:hAnsi="Century" w:cs="Times New Roman"/>
+          <w:sz w:val="28"/>
+          <w:szCs w:val="28"/>
+          <w:lang w:val="en-US"/>
+        </w:rPr>
+        <w:t xml:space="preserve"> and the system provides information about the station where to leave the car to get a discount. This station is determined to ensure a uniform distribution of cars in the city and depends both on the destination of the user and on the availability of power plugs at the selected station.</w:t>
       </w:r>
     </w:p>
     <w:p>
@@ -8106,8 +8761,9 @@
           <w:szCs w:val="28"/>
           <w:lang w:val="en-US"/>
         </w:rPr>
-        <w:t xml:space="preserve">The option will only be displayed on the car screen, </w:t>
-      </w:r>
+        <w:t xml:space="preserve">The option will only be displayed on the car screen, so be selectable, if the battery level is less than 90%. This to ensure that cars which are quite full, so don’t </w:t>
+      </w:r>
+      <w:proofErr w:type="gramStart"/>
       <w:r>
         <w:rPr>
           <w:rFonts w:ascii="Century" w:hAnsi="Century" w:cs="Times New Roman"/>
@@ -8116,8 +8772,9 @@
           <w:szCs w:val="28"/>
           <w:lang w:val="en-US"/>
         </w:rPr>
-        <w:t>so be selectable</w:t>
-      </w:r>
+        <w:t>actually need</w:t>
+      </w:r>
+      <w:proofErr w:type="gramEnd"/>
       <w:r>
         <w:rPr>
           <w:rFonts w:ascii="Century" w:hAnsi="Century" w:cs="Times New Roman"/>
@@ -8126,7 +8783,7 @@
           <w:szCs w:val="28"/>
           <w:lang w:val="en-US"/>
         </w:rPr>
-        <w:t>, if the battery level is less than 90%. This to ensure that cars which are quite full, so don’t actually need to be immediately charged, will not occupy charging plugs in the available stations.</w:t>
+        <w:t xml:space="preserve"> to be immediately charged, will not occupy charging plugs in the available stations.</w:t>
       </w:r>
     </w:p>
     <w:p>
@@ -8273,7 +8930,27 @@
           <w:szCs w:val="28"/>
           <w:lang w:val="en-GB"/>
         </w:rPr>
-        <w:t>The money saving option uses a special algorithm able to take into account the availability of power plugs at the nearest station at the searching time, in order to provide an accurate suggestion. The algorithm also, using the information about other cars’ status (in charge or not) in the preselected area, find the best station to suggest ensuring a uniform distribution.</w:t>
+        <w:t xml:space="preserve">The money saving option uses a special algorithm able to </w:t>
+      </w:r>
+      <w:proofErr w:type="gramStart"/>
+      <w:r>
+        <w:rPr>
+          <w:rFonts w:ascii="Century" w:hAnsi="Century" w:cs="Times New Roman"/>
+          <w:sz w:val="28"/>
+          <w:szCs w:val="28"/>
+          <w:lang w:val="en-GB"/>
+        </w:rPr>
+        <w:t>take into account</w:t>
+      </w:r>
+      <w:proofErr w:type="gramEnd"/>
+      <w:r>
+        <w:rPr>
+          <w:rFonts w:ascii="Century" w:hAnsi="Century" w:cs="Times New Roman"/>
+          <w:sz w:val="28"/>
+          <w:szCs w:val="28"/>
+          <w:lang w:val="en-GB"/>
+        </w:rPr>
+        <w:t xml:space="preserve"> the availability of power plugs at the nearest station at the searching time, in order to provide an accurate suggestion. The algorithm also, using the information about other cars’ status (in charge or not) in the preselected area, find the best station to suggest ensuring a uniform distribution.</w:t>
       </w:r>
     </w:p>
     <w:p>
@@ -8326,6 +9003,148 @@
           <w:lang w:val="en-US"/>
         </w:rPr>
       </w:pPr>
+      <w:proofErr w:type="gramStart"/>
+      <w:r>
+        <w:rPr>
+          <w:rFonts w:ascii="Century" w:hAnsi="Century" w:cs="Times New Roman"/>
+          <w:sz w:val="28"/>
+          <w:szCs w:val="28"/>
+          <w:lang w:val="en-US"/>
+        </w:rPr>
+        <w:t>According to</w:t>
+      </w:r>
+      <w:proofErr w:type="gramEnd"/>
+      <w:r>
+        <w:rPr>
+          <w:rFonts w:ascii="Century" w:hAnsi="Century" w:cs="Times New Roman"/>
+          <w:sz w:val="28"/>
+          <w:szCs w:val="28"/>
+          <w:lang w:val="en-US"/>
+        </w:rPr>
+        <w:t xml:space="preserve"> the needs of an average user, the system:</w:t>
+      </w:r>
+    </w:p>
+    <w:p>
+      <w:pPr>
+        <w:pStyle w:val="Paragrafoelenco"/>
+        <w:numPr>
+          <w:ilvl w:val="0"/>
+          <w:numId w:val="15"/>
+        </w:numPr>
+        <w:jc w:val="both"/>
+        <w:rPr>
+          <w:rFonts w:ascii="Century" w:hAnsi="Century" w:cs="Times New Roman"/>
+          <w:sz w:val="28"/>
+          <w:szCs w:val="28"/>
+          <w:lang w:val="en-US"/>
+        </w:rPr>
+      </w:pPr>
+      <w:r>
+        <w:rPr>
+          <w:rFonts w:ascii="Century" w:hAnsi="Century" w:cs="Times New Roman"/>
+          <w:sz w:val="28"/>
+          <w:szCs w:val="28"/>
+          <w:lang w:val="en-US"/>
+        </w:rPr>
+        <w:lastRenderedPageBreak/>
+        <w:t>Should be active 24/7</w:t>
+      </w:r>
+    </w:p>
+    <w:p>
+      <w:pPr>
+        <w:pStyle w:val="Paragrafoelenco"/>
+        <w:numPr>
+          <w:ilvl w:val="0"/>
+          <w:numId w:val="15"/>
+        </w:numPr>
+        <w:jc w:val="both"/>
+        <w:rPr>
+          <w:rFonts w:ascii="Century" w:hAnsi="Century" w:cs="Times New Roman"/>
+          <w:sz w:val="28"/>
+          <w:szCs w:val="28"/>
+          <w:lang w:val="en-US"/>
+        </w:rPr>
+      </w:pPr>
+      <w:r>
+        <w:rPr>
+          <w:rFonts w:ascii="Century" w:hAnsi="Century" w:cs="Times New Roman"/>
+          <w:sz w:val="28"/>
+          <w:szCs w:val="28"/>
+          <w:lang w:val="en-US"/>
+        </w:rPr>
+        <w:t>Should be robust and reliable</w:t>
+      </w:r>
+    </w:p>
+    <w:p>
+      <w:pPr>
+        <w:pStyle w:val="Paragrafoelenco"/>
+        <w:numPr>
+          <w:ilvl w:val="0"/>
+          <w:numId w:val="15"/>
+        </w:numPr>
+        <w:jc w:val="both"/>
+        <w:rPr>
+          <w:rFonts w:ascii="Century" w:hAnsi="Century" w:cs="Times New Roman"/>
+          <w:sz w:val="28"/>
+          <w:szCs w:val="28"/>
+          <w:lang w:val="en-US"/>
+        </w:rPr>
+      </w:pPr>
+      <w:r>
+        <w:rPr>
+          <w:rFonts w:ascii="Century" w:hAnsi="Century" w:cs="Times New Roman"/>
+          <w:sz w:val="28"/>
+          <w:szCs w:val="28"/>
+          <w:lang w:val="en-US"/>
+        </w:rPr>
+        <w:t xml:space="preserve">Should obey the law in terms of </w:t>
+      </w:r>
+      <w:r>
+        <w:rPr>
+          <w:rFonts w:ascii="Century" w:hAnsi="Century" w:cs="Times New Roman"/>
+          <w:sz w:val="28"/>
+          <w:szCs w:val="28"/>
+          <w:lang w:val="en-US"/>
+        </w:rPr>
+        <w:t>storing personal user’s data</w:t>
+      </w:r>
+    </w:p>
+    <w:p>
+      <w:pPr>
+        <w:pStyle w:val="Paragrafoelenco"/>
+        <w:numPr>
+          <w:ilvl w:val="0"/>
+          <w:numId w:val="15"/>
+        </w:numPr>
+        <w:jc w:val="both"/>
+        <w:rPr>
+          <w:rFonts w:ascii="Century" w:hAnsi="Century" w:cs="Times New Roman"/>
+          <w:sz w:val="28"/>
+          <w:szCs w:val="28"/>
+          <w:lang w:val="en-US"/>
+        </w:rPr>
+      </w:pPr>
+      <w:r>
+        <w:rPr>
+          <w:rFonts w:ascii="Century" w:hAnsi="Century" w:cs="Times New Roman"/>
+          <w:sz w:val="28"/>
+          <w:szCs w:val="28"/>
+          <w:lang w:val="en-US"/>
+        </w:rPr>
+        <w:t>Should provide an easy-to-use app with an attractive graphics</w:t>
+      </w:r>
+    </w:p>
+    <w:p>
+      <w:pPr>
+        <w:ind w:left="10"/>
+        <w:jc w:val="both"/>
+        <w:rPr>
+          <w:rFonts w:ascii="Century" w:hAnsi="Century" w:cs="Times New Roman"/>
+          <w:sz w:val="28"/>
+          <w:szCs w:val="28"/>
+          <w:lang w:val="en-US"/>
+        </w:rPr>
+      </w:pPr>
     </w:p>
     <w:p>
       <w:pPr>
@@ -8353,7 +9172,6 @@
           <w:szCs w:val="28"/>
           <w:lang w:val="en-US"/>
         </w:rPr>
-        <w:lastRenderedPageBreak/>
         <w:t>Scenarios</w:t>
       </w:r>
     </w:p>
@@ -8428,7 +9246,27 @@
           <w:szCs w:val="28"/>
           <w:lang w:val="en-GB"/>
         </w:rPr>
-        <w:t>setting a distance of 200m. The app notifies Tim that no car is found in the area around that input, so he extends the distance to 400m, but still he gets no result. Tim</w:t>
+        <w:t xml:space="preserve">setting </w:t>
+      </w:r>
+      <w:proofErr w:type="gramStart"/>
+      <w:r>
+        <w:rPr>
+          <w:rFonts w:ascii="Century" w:hAnsi="Century" w:cs="Times New Roman"/>
+          <w:sz w:val="28"/>
+          <w:szCs w:val="28"/>
+          <w:lang w:val="en-GB"/>
+        </w:rPr>
+        <w:t>a distance of 200m</w:t>
+      </w:r>
+      <w:proofErr w:type="gramEnd"/>
+      <w:r>
+        <w:rPr>
+          <w:rFonts w:ascii="Century" w:hAnsi="Century" w:cs="Times New Roman"/>
+          <w:sz w:val="28"/>
+          <w:szCs w:val="28"/>
+          <w:lang w:val="en-GB"/>
+        </w:rPr>
+        <w:t>. The app notifies Tim that no car is found in the area around that input, so he extends the distance to 400m, but still he gets no result. Tim</w:t>
       </w:r>
       <w:r>
         <w:rPr>
@@ -8515,39 +9353,277 @@
           <w:lang w:val="en-GB"/>
         </w:rPr>
       </w:pPr>
-    </w:p>
-    <w:p>
-      <w:pPr>
-        <w:jc w:val="both"/>
-        <w:rPr>
-          <w:rFonts w:ascii="Century" w:hAnsi="Century" w:cs="Times New Roman"/>
-          <w:sz w:val="28"/>
-          <w:szCs w:val="28"/>
-          <w:lang w:val="en-GB"/>
-        </w:rPr>
-      </w:pPr>
-    </w:p>
-    <w:p>
-      <w:pPr>
-        <w:jc w:val="both"/>
-        <w:rPr>
-          <w:rFonts w:ascii="Century" w:hAnsi="Century" w:cs="Times New Roman"/>
-          <w:sz w:val="28"/>
-          <w:szCs w:val="28"/>
-          <w:lang w:val="en-GB"/>
-        </w:rPr>
-      </w:pPr>
-    </w:p>
-    <w:p>
-      <w:pPr>
-        <w:jc w:val="both"/>
-        <w:rPr>
-          <w:rFonts w:ascii="Century" w:hAnsi="Century" w:cs="Times New Roman"/>
-          <w:sz w:val="28"/>
-          <w:szCs w:val="28"/>
-          <w:lang w:val="en-GB"/>
-        </w:rPr>
-      </w:pPr>
+      <w:r>
+        <w:rPr>
+          <w:rFonts w:ascii="Century" w:hAnsi="Century" w:cs="Times New Roman"/>
+          <w:sz w:val="28"/>
+          <w:szCs w:val="28"/>
+          <w:lang w:val="en-GB"/>
+        </w:rPr>
+        <w:t>John is an eco-caring person and for that reason has decided to reserve an electric car instead of using a combustion engine one. PowerEnJoy is exactly what he was looking for and because of that has chosen to keep the car for all the day</w:t>
+      </w:r>
+      <w:r>
+        <w:rPr>
+          <w:rFonts w:ascii="Century" w:hAnsi="Century" w:cs="Times New Roman"/>
+          <w:sz w:val="28"/>
+          <w:szCs w:val="28"/>
+          <w:lang w:val="en-GB"/>
+        </w:rPr>
+        <w:t xml:space="preserve">-trip he and his girlfriend are doing in Milan. The day is now getting to the end and John has finished his trip so is looking for a place to park the car, so activates the “Saving mode” by setting his destination and following the instructions reaches a safe parking area provided with a recharge station, selects the “End ride and recharge car” option reported on the car screen and in less than 40 </w:t>
+      </w:r>
+      <w:proofErr w:type="gramStart"/>
+      <w:r>
+        <w:rPr>
+          <w:rFonts w:ascii="Century" w:hAnsi="Century" w:cs="Times New Roman"/>
+          <w:sz w:val="28"/>
+          <w:szCs w:val="28"/>
+          <w:lang w:val="en-GB"/>
+        </w:rPr>
+        <w:t>seconds</w:t>
+      </w:r>
+      <w:proofErr w:type="gramEnd"/>
+      <w:r>
+        <w:rPr>
+          <w:rFonts w:ascii="Century" w:hAnsi="Century" w:cs="Times New Roman"/>
+          <w:sz w:val="28"/>
+          <w:szCs w:val="28"/>
+          <w:lang w:val="en-GB"/>
+        </w:rPr>
+        <w:t xml:space="preserve"> plugs in the car putting it in charge. The car locks and John comes back home.</w:t>
+      </w:r>
+    </w:p>
+    <w:p>
+      <w:pPr>
+        <w:jc w:val="both"/>
+        <w:rPr>
+          <w:rFonts w:ascii="Century" w:hAnsi="Century" w:cs="Times New Roman"/>
+          <w:sz w:val="28"/>
+          <w:szCs w:val="28"/>
+          <w:lang w:val="en-US"/>
+        </w:rPr>
+      </w:pPr>
+    </w:p>
+    <w:p>
+      <w:pPr>
+        <w:jc w:val="both"/>
+        <w:rPr>
+          <w:rFonts w:ascii="Century" w:hAnsi="Century" w:cs="Times New Roman"/>
+          <w:sz w:val="28"/>
+          <w:szCs w:val="28"/>
+          <w:lang w:val="en-US"/>
+        </w:rPr>
+      </w:pPr>
+      <w:r>
+        <w:rPr>
+          <w:rFonts w:ascii="Century" w:hAnsi="Century" w:cs="Times New Roman"/>
+          <w:sz w:val="28"/>
+          <w:szCs w:val="28"/>
+          <w:lang w:val="en-US"/>
+        </w:rPr>
+        <w:t xml:space="preserve">Megan is a young model working for a well-known fashion brand. It’s midday and her 2 </w:t>
+      </w:r>
+      <w:proofErr w:type="gramStart"/>
+      <w:r>
+        <w:rPr>
+          <w:rFonts w:ascii="Century" w:hAnsi="Century" w:cs="Times New Roman"/>
+          <w:sz w:val="28"/>
+          <w:szCs w:val="28"/>
+          <w:lang w:val="en-US"/>
+        </w:rPr>
+        <w:t>hours</w:t>
+      </w:r>
+      <w:proofErr w:type="gramEnd"/>
+      <w:r>
+        <w:rPr>
+          <w:rFonts w:ascii="Century" w:hAnsi="Century" w:cs="Times New Roman"/>
+          <w:sz w:val="28"/>
+          <w:szCs w:val="28"/>
+          <w:lang w:val="en-US"/>
+        </w:rPr>
+        <w:t xml:space="preserve"> lunch break is starting so she decides to use the PowerEnJoy app to reserve a car and go to have lunch in a nice restaurant which is about 5 Km from her workplace. </w:t>
+      </w:r>
+      <w:r>
+        <w:rPr>
+          <w:rFonts w:ascii="Century" w:hAnsi="Century" w:cs="Times New Roman"/>
+          <w:sz w:val="28"/>
+          <w:szCs w:val="28"/>
+          <w:lang w:val="en-US"/>
+        </w:rPr>
+        <w:t>She finds a car with a charge rate of 40% but it’s enough to her so she uses it. Arrived at the restaurant she finds a toll parking that the system lists as a safe area so she parks there and puts the car in a temporary park mode. Finished to eat, she comes back to the car, opens it and goes back to work.</w:t>
+      </w:r>
+    </w:p>
+    <w:p>
+      <w:pPr>
+        <w:jc w:val="both"/>
+        <w:rPr>
+          <w:rFonts w:ascii="Century" w:hAnsi="Century" w:cs="Times New Roman"/>
+          <w:sz w:val="28"/>
+          <w:szCs w:val="28"/>
+          <w:lang w:val="en-US"/>
+        </w:rPr>
+      </w:pPr>
+    </w:p>
+    <w:p>
+      <w:pPr>
+        <w:jc w:val="both"/>
+        <w:rPr>
+          <w:rFonts w:ascii="Century" w:hAnsi="Century" w:cs="Times New Roman"/>
+          <w:sz w:val="28"/>
+          <w:szCs w:val="28"/>
+          <w:lang w:val="en-US"/>
+        </w:rPr>
+      </w:pPr>
+      <w:r>
+        <w:rPr>
+          <w:rFonts w:ascii="Century" w:hAnsi="Century" w:cs="Times New Roman"/>
+          <w:sz w:val="28"/>
+          <w:szCs w:val="28"/>
+          <w:lang w:val="en-US"/>
+        </w:rPr>
+        <w:t xml:space="preserve">Lily is a law student that </w:t>
+      </w:r>
+      <w:proofErr w:type="gramStart"/>
+      <w:r>
+        <w:rPr>
+          <w:rFonts w:ascii="Century" w:hAnsi="Century" w:cs="Times New Roman"/>
+          <w:sz w:val="28"/>
+          <w:szCs w:val="28"/>
+          <w:lang w:val="en-US"/>
+        </w:rPr>
+        <w:t>has to</w:t>
+      </w:r>
+      <w:proofErr w:type="gramEnd"/>
+      <w:r>
+        <w:rPr>
+          <w:rFonts w:ascii="Century" w:hAnsi="Century" w:cs="Times New Roman"/>
+          <w:sz w:val="28"/>
+          <w:szCs w:val="28"/>
+          <w:lang w:val="en-US"/>
+        </w:rPr>
+        <w:t xml:space="preserve"> reach her friends to take an aperitif in Piazza Duomo. She reserved a car using the PowerEnJoy app half an hour ago and now she’s reaching the car. She’s looking in the nearby to find her car using a map provided by the system.</w:t>
+      </w:r>
+      <w:r>
+        <w:rPr>
+          <w:rFonts w:ascii="Century" w:hAnsi="Century" w:cs="Times New Roman"/>
+          <w:sz w:val="28"/>
+          <w:szCs w:val="28"/>
+          <w:lang w:val="en-US"/>
+        </w:rPr>
+        <w:br/>
+        <w:t>Once found the car, she picks her smartphone out of her bag and uses the app to send an unlock command to the car. She presses the button “Unlock” and the car opens; now she can enter it and start her ride.</w:t>
+      </w:r>
+    </w:p>
+    <w:p>
+      <w:pPr>
+        <w:jc w:val="both"/>
+        <w:rPr>
+          <w:rFonts w:ascii="Century" w:hAnsi="Century" w:cs="Times New Roman"/>
+          <w:sz w:val="28"/>
+          <w:szCs w:val="28"/>
+          <w:lang w:val="en-US"/>
+        </w:rPr>
+      </w:pPr>
+    </w:p>
+    <w:p>
+      <w:pPr>
+        <w:jc w:val="both"/>
+        <w:rPr>
+          <w:rFonts w:ascii="Century" w:hAnsi="Century" w:cs="Times New Roman"/>
+          <w:sz w:val="28"/>
+          <w:szCs w:val="28"/>
+          <w:lang w:val="en-GB"/>
+        </w:rPr>
+      </w:pPr>
+      <w:r>
+        <w:rPr>
+          <w:rFonts w:ascii="Century" w:hAnsi="Century" w:cs="Times New Roman"/>
+          <w:sz w:val="28"/>
+          <w:szCs w:val="28"/>
+          <w:lang w:val="en-GB"/>
+        </w:rPr>
+        <w:t xml:space="preserve">Mark has just graded at </w:t>
+      </w:r>
+      <w:proofErr w:type="spellStart"/>
+      <w:r>
+        <w:rPr>
+          <w:rFonts w:ascii="Century" w:hAnsi="Century" w:cs="Times New Roman"/>
+          <w:sz w:val="28"/>
+          <w:szCs w:val="28"/>
+          <w:lang w:val="en-GB"/>
+        </w:rPr>
+        <w:t>Politecnico</w:t>
+      </w:r>
+      <w:proofErr w:type="spellEnd"/>
+      <w:r>
+        <w:rPr>
+          <w:rFonts w:ascii="Century" w:hAnsi="Century" w:cs="Times New Roman"/>
+          <w:sz w:val="28"/>
+          <w:szCs w:val="28"/>
+          <w:lang w:val="en-GB"/>
+        </w:rPr>
+        <w:t xml:space="preserve"> di Milano and now wants to party with his friends. He has reserved a car and he’s now having a ride in Milan.</w:t>
+      </w:r>
+      <w:r>
+        <w:rPr>
+          <w:rFonts w:ascii="Century" w:hAnsi="Century" w:cs="Times New Roman"/>
+          <w:sz w:val="28"/>
+          <w:szCs w:val="28"/>
+          <w:lang w:val="en-GB"/>
+        </w:rPr>
+        <w:br/>
+        <w:t xml:space="preserve">Given that two of his friends are not provided with a driving license he </w:t>
+      </w:r>
+      <w:proofErr w:type="gramStart"/>
+      <w:r>
+        <w:rPr>
+          <w:rFonts w:ascii="Century" w:hAnsi="Century" w:cs="Times New Roman"/>
+          <w:sz w:val="28"/>
+          <w:szCs w:val="28"/>
+          <w:lang w:val="en-GB"/>
+        </w:rPr>
+        <w:t>has to</w:t>
+      </w:r>
+      <w:proofErr w:type="gramEnd"/>
+      <w:r>
+        <w:rPr>
+          <w:rFonts w:ascii="Century" w:hAnsi="Century" w:cs="Times New Roman"/>
+          <w:sz w:val="28"/>
+          <w:szCs w:val="28"/>
+          <w:lang w:val="en-GB"/>
+        </w:rPr>
+        <w:t xml:space="preserve"> go and take them at their own houses. Mark reaches his first friend, Ted and picks him up, then goes and picks up even Barney, the second friend, and they all go and have fun together. At the end of the party </w:t>
+      </w:r>
+      <w:bookmarkStart w:id="0" w:name="_GoBack"/>
+      <w:bookmarkEnd w:id="0"/>
+      <w:r>
+        <w:rPr>
+          <w:rFonts w:ascii="Century" w:hAnsi="Century" w:cs="Times New Roman"/>
+          <w:sz w:val="28"/>
+          <w:szCs w:val="28"/>
+          <w:lang w:val="en-GB"/>
+        </w:rPr>
+        <w:t xml:space="preserve">they use the same car to came back home after having it temporary parked in front of a pub. Mark brings his friends home and then parks the car in a safe area. When he’s leaving the </w:t>
+      </w:r>
+      <w:proofErr w:type="gramStart"/>
+      <w:r>
+        <w:rPr>
+          <w:rFonts w:ascii="Century" w:hAnsi="Century" w:cs="Times New Roman"/>
+          <w:sz w:val="28"/>
+          <w:szCs w:val="28"/>
+          <w:lang w:val="en-GB"/>
+        </w:rPr>
+        <w:t>car</w:t>
+      </w:r>
+      <w:proofErr w:type="gramEnd"/>
+      <w:r>
+        <w:rPr>
+          <w:rFonts w:ascii="Century" w:hAnsi="Century" w:cs="Times New Roman"/>
+          <w:sz w:val="28"/>
+          <w:szCs w:val="28"/>
+          <w:lang w:val="en-GB"/>
+        </w:rPr>
+        <w:t xml:space="preserve"> he notices that has received a discount for having brought with him two people. Being happy for having saved 2€ he decides to buy an ice cream.</w:t>
+      </w:r>
     </w:p>
     <w:p>
       <w:pPr>
@@ -8723,7 +9799,7 @@
       <w:r>
         <w:rPr>
           <w:noProof/>
-          <w:lang w:eastAsia="zh-CN"/>
+          <w:lang w:eastAsia="it-IT"/>
         </w:rPr>
         <w:lastRenderedPageBreak/>
         <w:drawing>
@@ -12660,8 +13736,19 @@
                 <w:szCs w:val="28"/>
                 <w:lang w:val="en-US"/>
               </w:rPr>
-              <w:t>The user inserts his/her final destination</w:t>
+              <w:t xml:space="preserve">The user inserts his/her </w:t>
             </w:r>
+            <w:proofErr w:type="gramStart"/>
+            <w:r>
+              <w:rPr>
+                <w:rFonts w:ascii="Century" w:hAnsi="Century" w:cs="Times New Roman"/>
+                <w:sz w:val="28"/>
+                <w:szCs w:val="28"/>
+                <w:lang w:val="en-US"/>
+              </w:rPr>
+              <w:t>final destination</w:t>
+            </w:r>
+            <w:proofErr w:type="gramEnd"/>
           </w:p>
           <w:p>
             <w:pPr>
@@ -14893,7 +15980,7 @@
 </file>
 
 <file path=word/endnotes.xml><?xml version="1.0" encoding="utf-8"?>
-<w:endnotes xmlns:wpc="http://schemas.microsoft.com/office/word/2010/wordprocessingCanvas" xmlns:cx="http://schemas.microsoft.com/office/drawing/2014/chartex" xmlns:cx1="http://schemas.microsoft.com/office/drawing/2015/9/8/chartex" xmlns:cx2="http://schemas.microsoft.com/office/drawing/2015/10/21/chartex" xmlns:mc="http://schemas.openxmlformats.org/markup-compatibility/2006" xmlns:o="urn:schemas-microsoft-com:office:office" xmlns:r="http://schemas.openxmlformats.org/officeDocument/2006/relationships" xmlns:m="http://schemas.openxmlformats.org/officeDocument/2006/math" xmlns:v="urn:schemas-microsoft-com:vml" xmlns:wp14="http://schemas.microsoft.com/office/word/2010/wordprocessingDrawing" xmlns:wp="http://schemas.openxmlformats.org/drawingml/2006/wordprocessingDrawing" xmlns:w10="urn:schemas-microsoft-com:office:word" xmlns:w="http://schemas.openxmlformats.org/wordprocessingml/2006/main" xmlns:w14="http://schemas.microsoft.com/office/word/2010/wordml" xmlns:w15="http://schemas.microsoft.com/office/word/2012/wordml" xmlns:w16se="http://schemas.microsoft.com/office/word/2015/wordml/symex" xmlns:wpg="http://schemas.microsoft.com/office/word/2010/wordprocessingGroup" xmlns:wpi="http://schemas.microsoft.com/office/word/2010/wordprocessingInk" xmlns:wne="http://schemas.microsoft.com/office/word/2006/wordml" xmlns:wps="http://schemas.microsoft.com/office/word/2010/wordprocessingShape" mc:Ignorable="w14 w15 w16se wp14">
+<w:endnotes xmlns:wpc="http://schemas.microsoft.com/office/word/2010/wordprocessingCanvas" xmlns:cx="http://schemas.microsoft.com/office/drawing/2014/chartex" xmlns:cx1="http://schemas.microsoft.com/office/drawing/2015/9/8/chartex" xmlns:cx2="http://schemas.microsoft.com/office/drawing/2015/10/21/chartex" xmlns:cx3="http://schemas.microsoft.com/office/drawing/2016/5/9/chartex" xmlns:cx4="http://schemas.microsoft.com/office/drawing/2016/5/10/chartex" xmlns:cx5="http://schemas.microsoft.com/office/drawing/2016/5/11/chartex" xmlns:mc="http://schemas.openxmlformats.org/markup-compatibility/2006" xmlns:o="urn:schemas-microsoft-com:office:office" xmlns:r="http://schemas.openxmlformats.org/officeDocument/2006/relationships" xmlns:m="http://schemas.openxmlformats.org/officeDocument/2006/math" xmlns:v="urn:schemas-microsoft-com:vml" xmlns:wp14="http://schemas.microsoft.com/office/word/2010/wordprocessingDrawing" xmlns:wp="http://schemas.openxmlformats.org/drawingml/2006/wordprocessingDrawing" xmlns:w10="urn:schemas-microsoft-com:office:word" xmlns:w="http://schemas.openxmlformats.org/wordprocessingml/2006/main" xmlns:w14="http://schemas.microsoft.com/office/word/2010/wordml" xmlns:w15="http://schemas.microsoft.com/office/word/2012/wordml" xmlns:w16se="http://schemas.microsoft.com/office/word/2015/wordml/symex" xmlns:wpg="http://schemas.microsoft.com/office/word/2010/wordprocessingGroup" xmlns:wpi="http://schemas.microsoft.com/office/word/2010/wordprocessingInk" xmlns:wne="http://schemas.microsoft.com/office/word/2006/wordml" xmlns:wps="http://schemas.microsoft.com/office/word/2010/wordprocessingShape" mc:Ignorable="w14 w15 w16se wp14">
   <w:endnote w:type="separator" w:id="-1">
     <w:p>
       <w:pPr>
@@ -14918,7 +16005,7 @@
 </file>
 
 <file path=word/footer1.xml><?xml version="1.0" encoding="utf-8"?>
-<w:ftr xmlns:wpc="http://schemas.microsoft.com/office/word/2010/wordprocessingCanvas" xmlns:cx="http://schemas.microsoft.com/office/drawing/2014/chartex" xmlns:cx1="http://schemas.microsoft.com/office/drawing/2015/9/8/chartex" xmlns:cx2="http://schemas.microsoft.com/office/drawing/2015/10/21/chartex" xmlns:mc="http://schemas.openxmlformats.org/markup-compatibility/2006" xmlns:o="urn:schemas-microsoft-com:office:office" xmlns:r="http://schemas.openxmlformats.org/officeDocument/2006/relationships" xmlns:m="http://schemas.openxmlformats.org/officeDocument/2006/math" xmlns:v="urn:schemas-microsoft-com:vml" xmlns:wp14="http://schemas.microsoft.com/office/word/2010/wordprocessingDrawing" xmlns:wp="http://schemas.openxmlformats.org/drawingml/2006/wordprocessingDrawing" xmlns:w10="urn:schemas-microsoft-com:office:word" xmlns:w="http://schemas.openxmlformats.org/wordprocessingml/2006/main" xmlns:w14="http://schemas.microsoft.com/office/word/2010/wordml" xmlns:w15="http://schemas.microsoft.com/office/word/2012/wordml" xmlns:w16se="http://schemas.microsoft.com/office/word/2015/wordml/symex" xmlns:wpg="http://schemas.microsoft.com/office/word/2010/wordprocessingGroup" xmlns:wpi="http://schemas.microsoft.com/office/word/2010/wordprocessingInk" xmlns:wne="http://schemas.microsoft.com/office/word/2006/wordml" xmlns:wps="http://schemas.microsoft.com/office/word/2010/wordprocessingShape" mc:Ignorable="w14 w15 w16se wp14">
+<w:ftr xmlns:wpc="http://schemas.microsoft.com/office/word/2010/wordprocessingCanvas" xmlns:cx="http://schemas.microsoft.com/office/drawing/2014/chartex" xmlns:cx1="http://schemas.microsoft.com/office/drawing/2015/9/8/chartex" xmlns:cx2="http://schemas.microsoft.com/office/drawing/2015/10/21/chartex" xmlns:cx3="http://schemas.microsoft.com/office/drawing/2016/5/9/chartex" xmlns:cx4="http://schemas.microsoft.com/office/drawing/2016/5/10/chartex" xmlns:cx5="http://schemas.microsoft.com/office/drawing/2016/5/11/chartex" xmlns:mc="http://schemas.openxmlformats.org/markup-compatibility/2006" xmlns:o="urn:schemas-microsoft-com:office:office" xmlns:r="http://schemas.openxmlformats.org/officeDocument/2006/relationships" xmlns:m="http://schemas.openxmlformats.org/officeDocument/2006/math" xmlns:v="urn:schemas-microsoft-com:vml" xmlns:wp14="http://schemas.microsoft.com/office/word/2010/wordprocessingDrawing" xmlns:wp="http://schemas.openxmlformats.org/drawingml/2006/wordprocessingDrawing" xmlns:w10="urn:schemas-microsoft-com:office:word" xmlns:w="http://schemas.openxmlformats.org/wordprocessingml/2006/main" xmlns:w14="http://schemas.microsoft.com/office/word/2010/wordml" xmlns:w15="http://schemas.microsoft.com/office/word/2012/wordml" xmlns:w16se="http://schemas.microsoft.com/office/word/2015/wordml/symex" xmlns:wpg="http://schemas.microsoft.com/office/word/2010/wordprocessingGroup" xmlns:wpi="http://schemas.microsoft.com/office/word/2010/wordprocessingInk" xmlns:wne="http://schemas.microsoft.com/office/word/2006/wordml" xmlns:wps="http://schemas.microsoft.com/office/word/2010/wordprocessingShape" mc:Ignorable="w14 w15 w16se wp14">
   <w:p>
     <w:pPr>
       <w:pStyle w:val="Pidipagina"/>
@@ -14930,7 +16017,7 @@
       <w:rPr>
         <w:noProof/>
         <w:color w:val="808080" w:themeColor="background1" w:themeShade="80"/>
-        <w:lang w:eastAsia="zh-CN"/>
+        <w:lang w:eastAsia="it-IT"/>
       </w:rPr>
       <mc:AlternateContent>
         <mc:Choice Requires="wps">
@@ -15034,7 +16121,7 @@
                               <w:sz w:val="28"/>
                               <w:szCs w:val="28"/>
                             </w:rPr>
-                            <w:t>6</w:t>
+                            <w:t>28</w:t>
                           </w:r>
                           <w:r>
                             <w:rPr>
@@ -15104,7 +16191,7 @@
                         <w:sz w:val="28"/>
                         <w:szCs w:val="28"/>
                       </w:rPr>
-                      <w:t>6</w:t>
+                      <w:t>28</w:t>
                     </w:r>
                     <w:r>
                       <w:rPr>
@@ -15133,7 +16220,7 @@
 </file>
 
 <file path=word/footnotes.xml><?xml version="1.0" encoding="utf-8"?>
-<w:footnotes xmlns:wpc="http://schemas.microsoft.com/office/word/2010/wordprocessingCanvas" xmlns:cx="http://schemas.microsoft.com/office/drawing/2014/chartex" xmlns:cx1="http://schemas.microsoft.com/office/drawing/2015/9/8/chartex" xmlns:cx2="http://schemas.microsoft.com/office/drawing/2015/10/21/chartex" xmlns:mc="http://schemas.openxmlformats.org/markup-compatibility/2006" xmlns:o="urn:schemas-microsoft-com:office:office" xmlns:r="http://schemas.openxmlformats.org/officeDocument/2006/relationships" xmlns:m="http://schemas.openxmlformats.org/officeDocument/2006/math" xmlns:v="urn:schemas-microsoft-com:vml" xmlns:wp14="http://schemas.microsoft.com/office/word/2010/wordprocessingDrawing" xmlns:wp="http://schemas.openxmlformats.org/drawingml/2006/wordprocessingDrawing" xmlns:w10="urn:schemas-microsoft-com:office:word" xmlns:w="http://schemas.openxmlformats.org/wordprocessingml/2006/main" xmlns:w14="http://schemas.microsoft.com/office/word/2010/wordml" xmlns:w15="http://schemas.microsoft.com/office/word/2012/wordml" xmlns:w16se="http://schemas.microsoft.com/office/word/2015/wordml/symex" xmlns:wpg="http://schemas.microsoft.com/office/word/2010/wordprocessingGroup" xmlns:wpi="http://schemas.microsoft.com/office/word/2010/wordprocessingInk" xmlns:wne="http://schemas.microsoft.com/office/word/2006/wordml" xmlns:wps="http://schemas.microsoft.com/office/word/2010/wordprocessingShape" mc:Ignorable="w14 w15 w16se wp14">
+<w:footnotes xmlns:wpc="http://schemas.microsoft.com/office/word/2010/wordprocessingCanvas" xmlns:cx="http://schemas.microsoft.com/office/drawing/2014/chartex" xmlns:cx1="http://schemas.microsoft.com/office/drawing/2015/9/8/chartex" xmlns:cx2="http://schemas.microsoft.com/office/drawing/2015/10/21/chartex" xmlns:cx3="http://schemas.microsoft.com/office/drawing/2016/5/9/chartex" xmlns:cx4="http://schemas.microsoft.com/office/drawing/2016/5/10/chartex" xmlns:cx5="http://schemas.microsoft.com/office/drawing/2016/5/11/chartex" xmlns:mc="http://schemas.openxmlformats.org/markup-compatibility/2006" xmlns:o="urn:schemas-microsoft-com:office:office" xmlns:r="http://schemas.openxmlformats.org/officeDocument/2006/relationships" xmlns:m="http://schemas.openxmlformats.org/officeDocument/2006/math" xmlns:v="urn:schemas-microsoft-com:vml" xmlns:wp14="http://schemas.microsoft.com/office/word/2010/wordprocessingDrawing" xmlns:wp="http://schemas.openxmlformats.org/drawingml/2006/wordprocessingDrawing" xmlns:w10="urn:schemas-microsoft-com:office:word" xmlns:w="http://schemas.openxmlformats.org/wordprocessingml/2006/main" xmlns:w14="http://schemas.microsoft.com/office/word/2010/wordml" xmlns:w15="http://schemas.microsoft.com/office/word/2012/wordml" xmlns:w16se="http://schemas.microsoft.com/office/word/2015/wordml/symex" xmlns:wpg="http://schemas.microsoft.com/office/word/2010/wordprocessingGroup" xmlns:wpi="http://schemas.microsoft.com/office/word/2010/wordprocessingInk" xmlns:wne="http://schemas.microsoft.com/office/word/2006/wordml" xmlns:wps="http://schemas.microsoft.com/office/word/2010/wordprocessingShape" mc:Ignorable="w14 w15 w16se wp14">
   <w:footnote w:type="separator" w:id="-1">
     <w:p>
       <w:pPr>
@@ -15158,7 +16245,7 @@
 </file>
 
 <file path=word/header1.xml><?xml version="1.0" encoding="utf-8"?>
-<w:hdr xmlns:wpc="http://schemas.microsoft.com/office/word/2010/wordprocessingCanvas" xmlns:cx="http://schemas.microsoft.com/office/drawing/2014/chartex" xmlns:cx1="http://schemas.microsoft.com/office/drawing/2015/9/8/chartex" xmlns:cx2="http://schemas.microsoft.com/office/drawing/2015/10/21/chartex" xmlns:mc="http://schemas.openxmlformats.org/markup-compatibility/2006" xmlns:o="urn:schemas-microsoft-com:office:office" xmlns:r="http://schemas.openxmlformats.org/officeDocument/2006/relationships" xmlns:m="http://schemas.openxmlformats.org/officeDocument/2006/math" xmlns:v="urn:schemas-microsoft-com:vml" xmlns:wp14="http://schemas.microsoft.com/office/word/2010/wordprocessingDrawing" xmlns:wp="http://schemas.openxmlformats.org/drawingml/2006/wordprocessingDrawing" xmlns:w10="urn:schemas-microsoft-com:office:word" xmlns:w="http://schemas.openxmlformats.org/wordprocessingml/2006/main" xmlns:w14="http://schemas.microsoft.com/office/word/2010/wordml" xmlns:w15="http://schemas.microsoft.com/office/word/2012/wordml" xmlns:w16se="http://schemas.microsoft.com/office/word/2015/wordml/symex" xmlns:wpg="http://schemas.microsoft.com/office/word/2010/wordprocessingGroup" xmlns:wpi="http://schemas.microsoft.com/office/word/2010/wordprocessingInk" xmlns:wne="http://schemas.microsoft.com/office/word/2006/wordml" xmlns:wps="http://schemas.microsoft.com/office/word/2010/wordprocessingShape" mc:Ignorable="w14 w15 w16se wp14">
+<w:hdr xmlns:wpc="http://schemas.microsoft.com/office/word/2010/wordprocessingCanvas" xmlns:cx="http://schemas.microsoft.com/office/drawing/2014/chartex" xmlns:cx1="http://schemas.microsoft.com/office/drawing/2015/9/8/chartex" xmlns:cx2="http://schemas.microsoft.com/office/drawing/2015/10/21/chartex" xmlns:cx3="http://schemas.microsoft.com/office/drawing/2016/5/9/chartex" xmlns:cx4="http://schemas.microsoft.com/office/drawing/2016/5/10/chartex" xmlns:cx5="http://schemas.microsoft.com/office/drawing/2016/5/11/chartex" xmlns:mc="http://schemas.openxmlformats.org/markup-compatibility/2006" xmlns:o="urn:schemas-microsoft-com:office:office" xmlns:r="http://schemas.openxmlformats.org/officeDocument/2006/relationships" xmlns:m="http://schemas.openxmlformats.org/officeDocument/2006/math" xmlns:v="urn:schemas-microsoft-com:vml" xmlns:wp14="http://schemas.microsoft.com/office/word/2010/wordprocessingDrawing" xmlns:wp="http://schemas.openxmlformats.org/drawingml/2006/wordprocessingDrawing" xmlns:w10="urn:schemas-microsoft-com:office:word" xmlns:w="http://schemas.openxmlformats.org/wordprocessingml/2006/main" xmlns:w14="http://schemas.microsoft.com/office/word/2010/wordml" xmlns:w15="http://schemas.microsoft.com/office/word/2012/wordml" xmlns:w16se="http://schemas.microsoft.com/office/word/2015/wordml/symex" xmlns:wpg="http://schemas.microsoft.com/office/word/2010/wordprocessingGroup" xmlns:wpi="http://schemas.microsoft.com/office/word/2010/wordprocessingInk" xmlns:wne="http://schemas.microsoft.com/office/word/2006/wordml" xmlns:wps="http://schemas.microsoft.com/office/word/2010/wordprocessingShape" mc:Ignorable="w14 w15 w16se wp14">
   <w:p>
     <w:pPr>
       <w:pStyle w:val="Intestazione"/>
@@ -15177,7 +16264,7 @@
 </file>
 
 <file path=word/numbering.xml><?xml version="1.0" encoding="utf-8"?>
-<w:numbering xmlns:wpc="http://schemas.microsoft.com/office/word/2010/wordprocessingCanvas" xmlns:cx="http://schemas.microsoft.com/office/drawing/2014/chartex" xmlns:cx1="http://schemas.microsoft.com/office/drawing/2015/9/8/chartex" xmlns:cx2="http://schemas.microsoft.com/office/drawing/2015/10/21/chartex" xmlns:mc="http://schemas.openxmlformats.org/markup-compatibility/2006" xmlns:o="urn:schemas-microsoft-com:office:office" xmlns:r="http://schemas.openxmlformats.org/officeDocument/2006/relationships" xmlns:m="http://schemas.openxmlformats.org/officeDocument/2006/math" xmlns:v="urn:schemas-microsoft-com:vml" xmlns:wp14="http://schemas.microsoft.com/office/word/2010/wordprocessingDrawing" xmlns:wp="http://schemas.openxmlformats.org/drawingml/2006/wordprocessingDrawing" xmlns:w10="urn:schemas-microsoft-com:office:word" xmlns:w="http://schemas.openxmlformats.org/wordprocessingml/2006/main" xmlns:w14="http://schemas.microsoft.com/office/word/2010/wordml" xmlns:w15="http://schemas.microsoft.com/office/word/2012/wordml" xmlns:w16se="http://schemas.microsoft.com/office/word/2015/wordml/symex" xmlns:wpg="http://schemas.microsoft.com/office/word/2010/wordprocessingGroup" xmlns:wpi="http://schemas.microsoft.com/office/word/2010/wordprocessingInk" xmlns:wne="http://schemas.microsoft.com/office/word/2006/wordml" xmlns:wps="http://schemas.microsoft.com/office/word/2010/wordprocessingShape" mc:Ignorable="w14 w15 w16se wp14">
+<w:numbering xmlns:wpc="http://schemas.microsoft.com/office/word/2010/wordprocessingCanvas" xmlns:cx="http://schemas.microsoft.com/office/drawing/2014/chartex" xmlns:cx1="http://schemas.microsoft.com/office/drawing/2015/9/8/chartex" xmlns:cx2="http://schemas.microsoft.com/office/drawing/2015/10/21/chartex" xmlns:cx3="http://schemas.microsoft.com/office/drawing/2016/5/9/chartex" xmlns:cx4="http://schemas.microsoft.com/office/drawing/2016/5/10/chartex" xmlns:cx5="http://schemas.microsoft.com/office/drawing/2016/5/11/chartex" xmlns:mc="http://schemas.openxmlformats.org/markup-compatibility/2006" xmlns:o="urn:schemas-microsoft-com:office:office" xmlns:r="http://schemas.openxmlformats.org/officeDocument/2006/relationships" xmlns:m="http://schemas.openxmlformats.org/officeDocument/2006/math" xmlns:v="urn:schemas-microsoft-com:vml" xmlns:wp14="http://schemas.microsoft.com/office/word/2010/wordprocessingDrawing" xmlns:wp="http://schemas.openxmlformats.org/drawingml/2006/wordprocessingDrawing" xmlns:w10="urn:schemas-microsoft-com:office:word" xmlns:w="http://schemas.openxmlformats.org/wordprocessingml/2006/main" xmlns:w14="http://schemas.microsoft.com/office/word/2010/wordml" xmlns:w15="http://schemas.microsoft.com/office/word/2012/wordml" xmlns:w16se="http://schemas.microsoft.com/office/word/2015/wordml/symex" xmlns:wpg="http://schemas.microsoft.com/office/word/2010/wordprocessingGroup" xmlns:wpi="http://schemas.microsoft.com/office/word/2010/wordprocessingInk" xmlns:wne="http://schemas.microsoft.com/office/word/2006/wordml" xmlns:wps="http://schemas.microsoft.com/office/word/2010/wordprocessingShape" mc:Ignorable="w14 w15 w16se wp14">
   <w:abstractNum w:abstractNumId="0" w15:restartNumberingAfterBreak="0">
     <w:nsid w:val="02743990"/>
     <w:multiLevelType w:val="hybridMultilevel"/>
@@ -18797,7 +19884,7 @@
       </w:pPr>
     </w:pPrDefault>
   </w:docDefaults>
-  <w:latentStyles w:defLockedState="0" w:defUIPriority="99" w:defSemiHidden="0" w:defUnhideWhenUsed="0" w:defQFormat="0" w:count="372">
+  <w:latentStyles w:defLockedState="0" w:defUIPriority="99" w:defSemiHidden="0" w:defUnhideWhenUsed="0" w:defQFormat="0" w:count="374">
     <w:lsdException w:name="Normal" w:uiPriority="0" w:qFormat="1"/>
     <w:lsdException w:name="heading 1" w:uiPriority="9" w:qFormat="1"/>
     <w:lsdException w:name="heading 2" w:semiHidden="1" w:uiPriority="9" w:unhideWhenUsed="1" w:qFormat="1"/>
@@ -18903,7 +19990,6 @@
     <w:lsdException w:name="HTML Sample" w:semiHidden="1" w:unhideWhenUsed="1"/>
     <w:lsdException w:name="HTML Typewriter" w:semiHidden="1" w:unhideWhenUsed="1"/>
     <w:lsdException w:name="HTML Variable" w:semiHidden="1" w:unhideWhenUsed="1"/>
-    <w:lsdException w:name="Normal Table" w:semiHidden="1" w:unhideWhenUsed="1"/>
     <w:lsdException w:name="annotation subject" w:semiHidden="1" w:unhideWhenUsed="1"/>
     <w:lsdException w:name="No List" w:semiHidden="1" w:unhideWhenUsed="1"/>
     <w:lsdException w:name="Outline List 1" w:semiHidden="1" w:unhideWhenUsed="1"/>
@@ -18949,11 +20035,9 @@
     <w:lsdException w:name="Table Subtle 1" w:semiHidden="1" w:unhideWhenUsed="1"/>
     <w:lsdException w:name="Table Subtle 2" w:semiHidden="1" w:unhideWhenUsed="1"/>
     <w:lsdException w:name="Table Web 1" w:semiHidden="1" w:unhideWhenUsed="1"/>
-    <w:lsdException w:name="Table Web 2" w:semiHidden="1" w:unhideWhenUsed="1"/>
     <w:lsdException w:name="Table Web 3" w:semiHidden="1" w:unhideWhenUsed="1"/>
     <w:lsdException w:name="Balloon Text" w:semiHidden="1" w:unhideWhenUsed="1"/>
     <w:lsdException w:name="Table Grid" w:uiPriority="39"/>
-    <w:lsdException w:name="Table Theme" w:semiHidden="1" w:unhideWhenUsed="1"/>
     <w:lsdException w:name="Placeholder Text" w:semiHidden="1"/>
     <w:lsdException w:name="No Spacing" w:uiPriority="1" w:qFormat="1"/>
     <w:lsdException w:name="Light Shading" w:uiPriority="60"/>
@@ -19170,6 +20254,8 @@
     <w:lsdException w:name="List Table 6 Colorful Accent 6" w:uiPriority="51"/>
     <w:lsdException w:name="List Table 7 Colorful Accent 6" w:uiPriority="52"/>
     <w:lsdException w:name="Mention" w:semiHidden="1" w:unhideWhenUsed="1"/>
+    <w:lsdException w:name="Smart Hyperlink" w:semiHidden="1" w:unhideWhenUsed="1"/>
+    <w:lsdException w:name="Hashtag" w:semiHidden="1" w:unhideWhenUsed="1"/>
   </w:latentStyles>
   <w:style w:type="paragraph" w:default="1" w:styleId="Normale">
     <w:name w:val="Normal"/>
@@ -19633,7 +20719,7 @@
 </file>
 
 <file path=customXml/itemProps1.xml><?xml version="1.0" encoding="utf-8"?>
-<ds:datastoreItem xmlns:ds="http://schemas.openxmlformats.org/officeDocument/2006/customXml" ds:itemID="{71C07398-9283-432E-9AC9-9406A9AD4EB4}">
+<ds:datastoreItem xmlns:ds="http://schemas.openxmlformats.org/officeDocument/2006/customXml" ds:itemID="{7DEC5B32-305D-438E-BAAF-50FD8ADD7882}">
   <ds:schemaRefs>
     <ds:schemaRef ds:uri="http://schemas.openxmlformats.org/officeDocument/2006/bibliography"/>
   </ds:schemaRefs>

--- a/RASDv3.docx
+++ b/RASDv3.docx
@@ -1,6 +1,6 @@
 
 <file path=word/document.xml><?xml version="1.0" encoding="utf-8"?>
-<w:document xmlns:wpc="http://schemas.microsoft.com/office/word/2010/wordprocessingCanvas" xmlns:cx="http://schemas.microsoft.com/office/drawing/2014/chartex" xmlns:cx1="http://schemas.microsoft.com/office/drawing/2015/9/8/chartex" xmlns:cx2="http://schemas.microsoft.com/office/drawing/2015/10/21/chartex" xmlns:cx3="http://schemas.microsoft.com/office/drawing/2016/5/9/chartex" xmlns:cx4="http://schemas.microsoft.com/office/drawing/2016/5/10/chartex" xmlns:cx5="http://schemas.microsoft.com/office/drawing/2016/5/11/chartex" xmlns:mc="http://schemas.openxmlformats.org/markup-compatibility/2006" xmlns:o="urn:schemas-microsoft-com:office:office" xmlns:r="http://schemas.openxmlformats.org/officeDocument/2006/relationships" xmlns:m="http://schemas.openxmlformats.org/officeDocument/2006/math" xmlns:v="urn:schemas-microsoft-com:vml" xmlns:wp14="http://schemas.microsoft.com/office/word/2010/wordprocessingDrawing" xmlns:wp="http://schemas.openxmlformats.org/drawingml/2006/wordprocessingDrawing" xmlns:w10="urn:schemas-microsoft-com:office:word" xmlns:w="http://schemas.openxmlformats.org/wordprocessingml/2006/main" xmlns:w14="http://schemas.microsoft.com/office/word/2010/wordml" xmlns:w15="http://schemas.microsoft.com/office/word/2012/wordml" xmlns:w16se="http://schemas.microsoft.com/office/word/2015/wordml/symex" xmlns:wpg="http://schemas.microsoft.com/office/word/2010/wordprocessingGroup" xmlns:wpi="http://schemas.microsoft.com/office/word/2010/wordprocessingInk" xmlns:wne="http://schemas.microsoft.com/office/word/2006/wordml" xmlns:wps="http://schemas.microsoft.com/office/word/2010/wordprocessingShape" mc:Ignorable="w14 w15 w16se wp14">
+<w:document xmlns:wpc="http://schemas.microsoft.com/office/word/2010/wordprocessingCanvas" xmlns:cx="http://schemas.microsoft.com/office/drawing/2014/chartex" xmlns:cx1="http://schemas.microsoft.com/office/drawing/2015/9/8/chartex" xmlns:cx2="http://schemas.microsoft.com/office/drawing/2015/10/21/chartex" xmlns:mc="http://schemas.openxmlformats.org/markup-compatibility/2006" xmlns:o="urn:schemas-microsoft-com:office:office" xmlns:r="http://schemas.openxmlformats.org/officeDocument/2006/relationships" xmlns:m="http://schemas.openxmlformats.org/officeDocument/2006/math" xmlns:v="urn:schemas-microsoft-com:vml" xmlns:wp14="http://schemas.microsoft.com/office/word/2010/wordprocessingDrawing" xmlns:wp="http://schemas.openxmlformats.org/drawingml/2006/wordprocessingDrawing" xmlns:w10="urn:schemas-microsoft-com:office:word" xmlns:w="http://schemas.openxmlformats.org/wordprocessingml/2006/main" xmlns:w14="http://schemas.microsoft.com/office/word/2010/wordml" xmlns:w15="http://schemas.microsoft.com/office/word/2012/wordml" xmlns:w16se="http://schemas.microsoft.com/office/word/2015/wordml/symex" xmlns:wpg="http://schemas.microsoft.com/office/word/2010/wordprocessingGroup" xmlns:wpi="http://schemas.microsoft.com/office/word/2010/wordprocessingInk" xmlns:wne="http://schemas.microsoft.com/office/word/2006/wordml" xmlns:wps="http://schemas.microsoft.com/office/word/2010/wordprocessingShape" mc:Ignorable="w14 w15 w16se wp14">
   <w:body>
     <w:p>
       <w:pPr>
@@ -111,41 +111,16 @@
           <w:sz w:val="28"/>
           <w:szCs w:val="28"/>
         </w:rPr>
+        <w:t>El Hariry Matteo</w:t>
+      </w:r>
+      <w:r>
+        <w:rPr>
+          <w:rFonts w:ascii="Century" w:hAnsi="Century" w:cs="Times New Roman"/>
+          <w:sz w:val="28"/>
+          <w:szCs w:val="28"/>
+        </w:rPr>
+        <w:tab/>
         <w:t>Frontino Francesco</w:t>
-      </w:r>
-      <w:r>
-        <w:rPr>
-          <w:rFonts w:ascii="Century" w:hAnsi="Century" w:cs="Times New Roman"/>
-          <w:sz w:val="28"/>
-          <w:szCs w:val="28"/>
-        </w:rPr>
-        <w:tab/>
-      </w:r>
-      <w:r>
-        <w:rPr>
-          <w:rFonts w:ascii="Century" w:hAnsi="Century" w:cs="Times New Roman"/>
-          <w:sz w:val="28"/>
-          <w:szCs w:val="28"/>
-        </w:rPr>
-        <w:t xml:space="preserve">El </w:t>
-      </w:r>
-      <w:proofErr w:type="spellStart"/>
-      <w:r>
-        <w:rPr>
-          <w:rFonts w:ascii="Century" w:hAnsi="Century" w:cs="Times New Roman"/>
-          <w:sz w:val="28"/>
-          <w:szCs w:val="28"/>
-        </w:rPr>
-        <w:t>Hariry</w:t>
-      </w:r>
-      <w:proofErr w:type="spellEnd"/>
-      <w:r>
-        <w:rPr>
-          <w:rFonts w:ascii="Century" w:hAnsi="Century" w:cs="Times New Roman"/>
-          <w:sz w:val="28"/>
-          <w:szCs w:val="28"/>
-        </w:rPr>
-        <w:t xml:space="preserve"> Matteo</w:t>
       </w:r>
     </w:p>
     <w:p>
@@ -1484,67 +1459,27 @@
           <w:szCs w:val="28"/>
           <w:lang w:val="en-US"/>
         </w:rPr>
-        <w:t xml:space="preserve">With this </w:t>
-      </w:r>
-      <w:proofErr w:type="gramStart"/>
-      <w:r>
-        <w:rPr>
-          <w:rFonts w:ascii="Century" w:hAnsi="Century" w:cs="Times New Roman"/>
-          <w:sz w:val="28"/>
-          <w:szCs w:val="28"/>
-          <w:lang w:val="en-US"/>
-        </w:rPr>
-        <w:t>project</w:t>
-      </w:r>
-      <w:proofErr w:type="gramEnd"/>
-      <w:r>
-        <w:rPr>
-          <w:rFonts w:ascii="Century" w:hAnsi="Century" w:cs="Times New Roman"/>
-          <w:sz w:val="28"/>
-          <w:szCs w:val="28"/>
-          <w:lang w:val="en-US"/>
-        </w:rPr>
-        <w:t xml:space="preserve"> we will design an electric-car sharing software system. </w:t>
-      </w:r>
-    </w:p>
-    <w:p>
-      <w:pPr>
-        <w:jc w:val="both"/>
-        <w:rPr>
-          <w:rFonts w:ascii="Century" w:hAnsi="Century" w:cs="Times New Roman"/>
-          <w:sz w:val="28"/>
-          <w:szCs w:val="28"/>
-          <w:lang w:val="en-US"/>
-        </w:rPr>
-      </w:pPr>
-      <w:r>
-        <w:rPr>
-          <w:rFonts w:ascii="Century" w:hAnsi="Century" w:cs="Times New Roman"/>
-          <w:sz w:val="28"/>
-          <w:szCs w:val="28"/>
-          <w:lang w:val="en-US"/>
-        </w:rPr>
-        <w:t xml:space="preserve">Car Sharing is a very cost-effective and useful service for anyone who needs a car occasionally. It allows people to use and pay for the car </w:t>
-      </w:r>
-      <w:proofErr w:type="gramStart"/>
-      <w:r>
-        <w:rPr>
-          <w:rFonts w:ascii="Century" w:hAnsi="Century" w:cs="Times New Roman"/>
-          <w:sz w:val="28"/>
-          <w:szCs w:val="28"/>
-          <w:lang w:val="en-US"/>
-        </w:rPr>
-        <w:t>according to</w:t>
-      </w:r>
-      <w:proofErr w:type="gramEnd"/>
-      <w:r>
-        <w:rPr>
-          <w:rFonts w:ascii="Century" w:hAnsi="Century" w:cs="Times New Roman"/>
-          <w:sz w:val="28"/>
-          <w:szCs w:val="28"/>
-          <w:lang w:val="en-US"/>
-        </w:rPr>
-        <w:t xml:space="preserve"> their personal use, without the hassle and costs of owning their own vehicle (parking, purchase costs, maintenance, insurance etc.).</w:t>
+        <w:t xml:space="preserve">With this project we will design an electric-car sharing software system. </w:t>
+      </w:r>
+    </w:p>
+    <w:p>
+      <w:pPr>
+        <w:jc w:val="both"/>
+        <w:rPr>
+          <w:rFonts w:ascii="Century" w:hAnsi="Century" w:cs="Times New Roman"/>
+          <w:sz w:val="28"/>
+          <w:szCs w:val="28"/>
+          <w:lang w:val="en-US"/>
+        </w:rPr>
+      </w:pPr>
+      <w:r>
+        <w:rPr>
+          <w:rFonts w:ascii="Century" w:hAnsi="Century" w:cs="Times New Roman"/>
+          <w:sz w:val="28"/>
+          <w:szCs w:val="28"/>
+          <w:lang w:val="en-US"/>
+        </w:rPr>
+        <w:t>Car Sharing is a very cost-effective and useful service for anyone who needs a car occasionally. It allows people to use and pay for the car according to their personal use, without the hassle and costs of owning their own vehicle (parking, purchase costs, maintenance, insurance etc.).</w:t>
       </w:r>
     </w:p>
     <w:p>
@@ -2030,27 +1965,7 @@
           <w:szCs w:val="28"/>
           <w:lang w:val="en-US"/>
         </w:rPr>
-        <w:t xml:space="preserve">•[G9] system must know parking location, the battery level, status (in charge or not) and if there were two passengers onboard every time a ride is over </w:t>
-      </w:r>
-      <w:proofErr w:type="gramStart"/>
-      <w:r>
-        <w:rPr>
-          <w:rFonts w:ascii="Century" w:hAnsi="Century" w:cs="Times New Roman"/>
-          <w:sz w:val="28"/>
-          <w:szCs w:val="28"/>
-          <w:lang w:val="en-US"/>
-        </w:rPr>
-        <w:t>in order to</w:t>
-      </w:r>
-      <w:proofErr w:type="gramEnd"/>
-      <w:r>
-        <w:rPr>
-          <w:rFonts w:ascii="Century" w:hAnsi="Century" w:cs="Times New Roman"/>
-          <w:sz w:val="28"/>
-          <w:szCs w:val="28"/>
-          <w:lang w:val="en-US"/>
-        </w:rPr>
-        <w:t xml:space="preserve"> calculate the right discount.</w:t>
+        <w:t>•[G9] system must know parking location, the battery level, status (in charge or not) and if there were two passengers onboard every time a ride is over in order to calculate the right discount.</w:t>
       </w:r>
     </w:p>
     <w:p>
@@ -2377,27 +2292,7 @@
           <w:szCs w:val="28"/>
           <w:lang w:val="en-US"/>
         </w:rPr>
-        <w:t xml:space="preserve"> is considered as the ride segment from starting engine and car stop without ending </w:t>
-      </w:r>
-      <w:proofErr w:type="gramStart"/>
-      <w:r>
-        <w:rPr>
-          <w:rFonts w:ascii="Century" w:hAnsi="Century" w:cs="Times New Roman"/>
-          <w:sz w:val="28"/>
-          <w:szCs w:val="28"/>
-          <w:lang w:val="en-US"/>
-        </w:rPr>
-        <w:t>definitely the</w:t>
-      </w:r>
-      <w:proofErr w:type="gramEnd"/>
-      <w:r>
-        <w:rPr>
-          <w:rFonts w:ascii="Century" w:hAnsi="Century" w:cs="Times New Roman"/>
-          <w:sz w:val="28"/>
-          <w:szCs w:val="28"/>
-          <w:lang w:val="en-US"/>
-        </w:rPr>
-        <w:t xml:space="preserve"> ride. More travels can be part of a single ride.</w:t>
+        <w:t xml:space="preserve"> is considered as the ride segment from starting engine and car stop without ending definitely the ride. More travels can be part of a single ride.</w:t>
       </w:r>
     </w:p>
     <w:p>
@@ -2446,9 +2341,8 @@
           <w:szCs w:val="28"/>
           <w:lang w:val="en-US"/>
         </w:rPr>
-        <w:t xml:space="preserve"> battery level, interact with users which call for help during a ride, intervene when necessary (e.g. a wheel brakes during a ride). Their exceptional task can be the cases in which </w:t>
-      </w:r>
-      <w:proofErr w:type="gramStart"/>
+        <w:t xml:space="preserve"> battery level, interact with users which call for help during a ride, intervene when necessary (e.g. a wheel brakes during a ride). Their exceptional task </w:t>
+      </w:r>
       <w:r>
         <w:rPr>
           <w:rFonts w:ascii="Century" w:hAnsi="Century" w:cs="Times New Roman"/>
@@ -2457,9 +2351,19 @@
           <w:szCs w:val="28"/>
           <w:lang w:val="en-US"/>
         </w:rPr>
-        <w:t>…..</w:t>
-      </w:r>
-      <w:proofErr w:type="gramEnd"/>
+        <w:lastRenderedPageBreak/>
+        <w:t xml:space="preserve">can be the cases in which </w:t>
+      </w:r>
+      <w:r>
+        <w:rPr>
+          <w:rFonts w:ascii="Century" w:hAnsi="Century" w:cs="Times New Roman"/>
+          <w:color w:val="FF0000"/>
+          <w:sz w:val="28"/>
+          <w:szCs w:val="28"/>
+          <w:lang w:val="en-US"/>
+        </w:rPr>
+        <w:t xml:space="preserve">they have to go get back cars taken by the police or cars involved in incidents etc. </w:t>
+      </w:r>
     </w:p>
     <w:p>
       <w:pPr>
@@ -2487,7 +2391,6 @@
           <w:szCs w:val="28"/>
           <w:lang w:val="en-US"/>
         </w:rPr>
-        <w:lastRenderedPageBreak/>
         <w:t xml:space="preserve">Administrator: </w:t>
       </w:r>
       <w:r>
@@ -2509,6 +2412,45 @@
           <w:lang w:val="en-US"/>
         </w:rPr>
         <w:t xml:space="preserve">He is the person notified every time a problem occurs, and once analyzed the situation he’ll decide how to handle it (call for support, send operators, call the police etc.). </w:t>
+      </w:r>
+    </w:p>
+    <w:p>
+      <w:pPr>
+        <w:numPr>
+          <w:ilvl w:val="0"/>
+          <w:numId w:val="21"/>
+        </w:numPr>
+        <w:spacing w:after="45" w:line="360" w:lineRule="auto"/>
+        <w:ind w:left="427" w:right="84" w:hanging="360"/>
+        <w:jc w:val="both"/>
+        <w:rPr>
+          <w:rFonts w:ascii="Century" w:hAnsi="Century" w:cs="Times New Roman"/>
+          <w:color w:val="FF0000"/>
+          <w:sz w:val="28"/>
+          <w:szCs w:val="28"/>
+          <w:lang w:val="en-US"/>
+        </w:rPr>
+      </w:pPr>
+      <w:r>
+        <w:rPr>
+          <w:rFonts w:ascii="Century" w:hAnsi="Century" w:cs="Times New Roman"/>
+          <w:b/>
+          <w:color w:val="FF0000"/>
+          <w:sz w:val="28"/>
+          <w:szCs w:val="28"/>
+          <w:lang w:val="en-US"/>
+        </w:rPr>
+        <w:t>Safe Area:</w:t>
+      </w:r>
+      <w:r>
+        <w:rPr>
+          <w:rFonts w:ascii="Century" w:hAnsi="Century" w:cs="Times New Roman"/>
+          <w:color w:val="FF0000"/>
+          <w:sz w:val="28"/>
+          <w:szCs w:val="28"/>
+          <w:lang w:val="en-US"/>
+        </w:rPr>
+        <w:t xml:space="preserve"> is a part of a set of areas considered safe for parking cars after a ride is over. Temporary stops can be everywhere, but long term parks can only occur in safe areas. They must be very spread and every neighborhood must have at least one. </w:t>
       </w:r>
     </w:p>
     <w:p>
@@ -2997,27 +2939,7 @@
           <w:szCs w:val="28"/>
           <w:lang w:val="en-US"/>
         </w:rPr>
-        <w:t xml:space="preserve">hen the user is inside the vehicle the system start charging him/her with the halt-rate until he starts the engine (then the normal rate starts). The rate will keep changing </w:t>
-      </w:r>
-      <w:proofErr w:type="gramStart"/>
-      <w:r>
-        <w:rPr>
-          <w:rFonts w:ascii="Century" w:hAnsi="Century" w:cs="Times New Roman"/>
-          <w:sz w:val="28"/>
-          <w:szCs w:val="28"/>
-          <w:lang w:val="en-US"/>
-        </w:rPr>
-        <w:t>according to</w:t>
-      </w:r>
-      <w:proofErr w:type="gramEnd"/>
-      <w:r>
-        <w:rPr>
-          <w:rFonts w:ascii="Century" w:hAnsi="Century" w:cs="Times New Roman"/>
-          <w:sz w:val="28"/>
-          <w:szCs w:val="28"/>
-          <w:lang w:val="en-US"/>
-        </w:rPr>
-        <w:t xml:space="preserve"> the engine mode (on with normal rate/off with halt rate) until the user reaches his destination and </w:t>
+        <w:t xml:space="preserve">hen the user is inside the vehicle the system start charging him/her with the halt-rate until he starts the engine (then the normal rate starts). The rate will keep changing according to the engine mode (on with normal rate/off with halt rate) until the user reaches his destination and </w:t>
       </w:r>
       <w:r>
         <w:rPr>
@@ -3432,27 +3354,7 @@
           <w:szCs w:val="28"/>
           <w:lang w:val="en-GB"/>
         </w:rPr>
-        <w:t xml:space="preserve">After a reservation expires the user </w:t>
-      </w:r>
-      <w:proofErr w:type="gramStart"/>
-      <w:r>
-        <w:rPr>
-          <w:rFonts w:ascii="Century" w:hAnsi="Century" w:cs="Times New Roman"/>
-          <w:sz w:val="28"/>
-          <w:szCs w:val="28"/>
-          <w:lang w:val="en-GB"/>
-        </w:rPr>
-        <w:t>is allowed to</w:t>
-      </w:r>
-      <w:proofErr w:type="gramEnd"/>
-      <w:r>
-        <w:rPr>
-          <w:rFonts w:ascii="Century" w:hAnsi="Century" w:cs="Times New Roman"/>
-          <w:sz w:val="28"/>
-          <w:szCs w:val="28"/>
-          <w:lang w:val="en-GB"/>
-        </w:rPr>
-        <w:t xml:space="preserve"> make a new one.</w:t>
+        <w:t>After a reservation expires the user is allowed to make a new one.</w:t>
       </w:r>
     </w:p>
     <w:p>
@@ -3558,29 +3460,7 @@
           <w:szCs w:val="28"/>
           <w:lang w:val="en-GB"/>
         </w:rPr>
-        <w:t xml:space="preserve">Available cars can only have esthetical damages, that don’t compromise in anyways the usage of the vehicle </w:t>
-      </w:r>
-      <w:proofErr w:type="gramStart"/>
-      <w:r>
-        <w:rPr>
-          <w:rFonts w:ascii="Century" w:hAnsi="Century" w:cs="Times New Roman"/>
-          <w:color w:val="FF0000"/>
-          <w:sz w:val="28"/>
-          <w:szCs w:val="28"/>
-          <w:lang w:val="en-GB"/>
-        </w:rPr>
-        <w:t>according to</w:t>
-      </w:r>
-      <w:proofErr w:type="gramEnd"/>
-      <w:r>
-        <w:rPr>
-          <w:rFonts w:ascii="Century" w:hAnsi="Century" w:cs="Times New Roman"/>
-          <w:color w:val="FF0000"/>
-          <w:sz w:val="28"/>
-          <w:szCs w:val="28"/>
-          <w:lang w:val="en-GB"/>
-        </w:rPr>
-        <w:t xml:space="preserve"> our car-sharing system.</w:t>
+        <w:t>Available cars can only have esthetical damages, that don’t compromise in anyways the usage of the vehicle according to our car-sharing system.</w:t>
       </w:r>
     </w:p>
     <w:p>
@@ -3828,27 +3708,7 @@
           <w:szCs w:val="28"/>
           <w:lang w:val="en-GB"/>
         </w:rPr>
-        <w:t xml:space="preserve"> When a user enters a </w:t>
-      </w:r>
-      <w:proofErr w:type="gramStart"/>
-      <w:r>
-        <w:rPr>
-          <w:rFonts w:ascii="Century" w:hAnsi="Century" w:cs="Times New Roman"/>
-          <w:sz w:val="28"/>
-          <w:szCs w:val="28"/>
-          <w:lang w:val="en-GB"/>
-        </w:rPr>
-        <w:t>car</w:t>
-      </w:r>
-      <w:proofErr w:type="gramEnd"/>
-      <w:r>
-        <w:rPr>
-          <w:rFonts w:ascii="Century" w:hAnsi="Century" w:cs="Times New Roman"/>
-          <w:sz w:val="28"/>
-          <w:szCs w:val="28"/>
-          <w:lang w:val="en-GB"/>
-        </w:rPr>
-        <w:t xml:space="preserve"> the engine must be off.</w:t>
+        <w:t xml:space="preserve"> When a user enters a car the engine must be off.</w:t>
       </w:r>
     </w:p>
     <w:p>
@@ -3874,27 +3734,7 @@
           <w:szCs w:val="28"/>
           <w:lang w:val="en-GB"/>
         </w:rPr>
-        <w:t xml:space="preserve"> When a user enters a </w:t>
-      </w:r>
-      <w:proofErr w:type="gramStart"/>
-      <w:r>
-        <w:rPr>
-          <w:rFonts w:ascii="Century" w:hAnsi="Century" w:cs="Times New Roman"/>
-          <w:sz w:val="28"/>
-          <w:szCs w:val="28"/>
-          <w:lang w:val="en-GB"/>
-        </w:rPr>
-        <w:t>car</w:t>
-      </w:r>
-      <w:proofErr w:type="gramEnd"/>
-      <w:r>
-        <w:rPr>
-          <w:rFonts w:ascii="Century" w:hAnsi="Century" w:cs="Times New Roman"/>
-          <w:sz w:val="28"/>
-          <w:szCs w:val="28"/>
-          <w:lang w:val="en-GB"/>
-        </w:rPr>
-        <w:t xml:space="preserve"> the screen must be working.</w:t>
+        <w:t xml:space="preserve"> When a user enters a car the screen must be working.</w:t>
       </w:r>
     </w:p>
     <w:p>
@@ -3946,27 +3786,7 @@
           <w:szCs w:val="28"/>
           <w:lang w:val="en-GB"/>
         </w:rPr>
-        <w:t xml:space="preserve"> When the start button is </w:t>
-      </w:r>
-      <w:proofErr w:type="gramStart"/>
-      <w:r>
-        <w:rPr>
-          <w:rFonts w:ascii="Century" w:hAnsi="Century" w:cs="Times New Roman"/>
-          <w:sz w:val="28"/>
-          <w:szCs w:val="28"/>
-          <w:lang w:val="en-GB"/>
-        </w:rPr>
-        <w:t>pressed</w:t>
-      </w:r>
-      <w:proofErr w:type="gramEnd"/>
-      <w:r>
-        <w:rPr>
-          <w:rFonts w:ascii="Century" w:hAnsi="Century" w:cs="Times New Roman"/>
-          <w:sz w:val="28"/>
-          <w:szCs w:val="28"/>
-          <w:lang w:val="en-GB"/>
-        </w:rPr>
-        <w:t xml:space="preserve"> the car must turn on the engine.</w:t>
+        <w:t xml:space="preserve"> When the start button is pressed the car must turn on the engine.</w:t>
       </w:r>
     </w:p>
     <w:p>
@@ -4228,29 +4048,7 @@
           <w:szCs w:val="28"/>
           <w:lang w:val="en-US"/>
         </w:rPr>
-        <w:t xml:space="preserve">Once the user is inside the car, (s)he </w:t>
-      </w:r>
-      <w:proofErr w:type="gramStart"/>
-      <w:r>
-        <w:rPr>
-          <w:rFonts w:ascii="Century" w:hAnsi="Century" w:cs="Times New Roman"/>
-          <w:color w:val="FF0000"/>
-          <w:sz w:val="28"/>
-          <w:szCs w:val="28"/>
-          <w:lang w:val="en-US"/>
-        </w:rPr>
-        <w:t>has to</w:t>
-      </w:r>
-      <w:proofErr w:type="gramEnd"/>
-      <w:r>
-        <w:rPr>
-          <w:rFonts w:ascii="Century" w:hAnsi="Century" w:cs="Times New Roman"/>
-          <w:color w:val="FF0000"/>
-          <w:sz w:val="28"/>
-          <w:szCs w:val="28"/>
-          <w:lang w:val="en-US"/>
-        </w:rPr>
-        <w:t xml:space="preserve"> insert the PIN code provided through the app view in order to prove (s)he was the person who reserved that vehicle and opened it. This authentication method is intended to grant maximum security for our vehicles. In fact, if the PIN is wrongly inserted 3 times, the car will disable all functionalities (so that car won’t be moved) and invite the person to exit and try with another reservation. </w:t>
+        <w:t xml:space="preserve">Once the user is inside the car, (s)he has to insert the PIN code provided through the app view in order to prove (s)he was the person who reserved that vehicle and opened it. This authentication method is intended to grant maximum security for our vehicles. In fact, if the PIN is wrongly inserted 3 times, the car will disable all functionalities (so that car won’t be moved) and invite the person to exit and try with another reservation. </w:t>
       </w:r>
       <w:r>
         <w:rPr>
@@ -4325,9 +4123,9 @@
           <w:szCs w:val="28"/>
           <w:lang w:val="en-US"/>
         </w:rPr>
-        <w:t xml:space="preserve">Once authenticated to the car system (PIN code correctly inserted), users might want to signal some damages they found, so they </w:t>
-      </w:r>
-      <w:proofErr w:type="gramStart"/>
+        <w:t xml:space="preserve">Once authenticated to the car system (PIN code correctly inserted), users might want to signal some damages they found, so they have to simply interact with the </w:t>
+      </w:r>
+      <w:proofErr w:type="spellStart"/>
       <w:r>
         <w:rPr>
           <w:rFonts w:ascii="Century" w:hAnsi="Century" w:cs="Times New Roman"/>
@@ -4336,9 +4134,9 @@
           <w:szCs w:val="28"/>
           <w:lang w:val="en-US"/>
         </w:rPr>
-        <w:t>have to</w:t>
-      </w:r>
-      <w:proofErr w:type="gramEnd"/>
+        <w:t>apposite</w:t>
+      </w:r>
+      <w:proofErr w:type="spellEnd"/>
       <w:r>
         <w:rPr>
           <w:rFonts w:ascii="Century" w:hAnsi="Century" w:cs="Times New Roman"/>
@@ -4347,51 +4145,7 @@
           <w:szCs w:val="28"/>
           <w:lang w:val="en-US"/>
         </w:rPr>
-        <w:t xml:space="preserve"> simply interact with the </w:t>
-      </w:r>
-      <w:proofErr w:type="spellStart"/>
-      <w:r>
-        <w:rPr>
-          <w:rFonts w:ascii="Century" w:hAnsi="Century" w:cs="Times New Roman"/>
-          <w:color w:val="FF0000"/>
-          <w:sz w:val="28"/>
-          <w:szCs w:val="28"/>
-          <w:lang w:val="en-US"/>
-        </w:rPr>
-        <w:t>apposite</w:t>
-      </w:r>
-      <w:proofErr w:type="spellEnd"/>
-      <w:r>
-        <w:rPr>
-          <w:rFonts w:ascii="Century" w:hAnsi="Century" w:cs="Times New Roman"/>
-          <w:color w:val="FF0000"/>
-          <w:sz w:val="28"/>
-          <w:szCs w:val="28"/>
-          <w:lang w:val="en-US"/>
-        </w:rPr>
-        <w:t xml:space="preserve"> interface. If no damage is reported but </w:t>
-      </w:r>
-      <w:proofErr w:type="gramStart"/>
-      <w:r>
-        <w:rPr>
-          <w:rFonts w:ascii="Century" w:hAnsi="Century" w:cs="Times New Roman"/>
-          <w:color w:val="FF0000"/>
-          <w:sz w:val="28"/>
-          <w:szCs w:val="28"/>
-          <w:lang w:val="en-US"/>
-        </w:rPr>
-        <w:t>actually something</w:t>
-      </w:r>
-      <w:proofErr w:type="gramEnd"/>
-      <w:r>
-        <w:rPr>
-          <w:rFonts w:ascii="Century" w:hAnsi="Century" w:cs="Times New Roman"/>
-          <w:color w:val="FF0000"/>
-          <w:sz w:val="28"/>
-          <w:szCs w:val="28"/>
-          <w:lang w:val="en-US"/>
-        </w:rPr>
-        <w:t xml:space="preserve"> is wrong, the cost of repairs will be charged to the last user who didn’t care about informing the system about the damage.</w:t>
+        <w:t xml:space="preserve"> interface. If no damage is reported but actually something is wrong, the cost of repairs will be charged to the last user who didn’t care about informing the system about the damage.</w:t>
       </w:r>
     </w:p>
     <w:p>
@@ -4840,27 +4594,7 @@
           <w:szCs w:val="28"/>
           <w:lang w:val="en-US"/>
         </w:rPr>
-        <w:t xml:space="preserve">he 30 % fee is to be applied considering that the battery </w:t>
-      </w:r>
-      <w:proofErr w:type="gramStart"/>
-      <w:r>
-        <w:rPr>
-          <w:rFonts w:ascii="Century" w:hAnsi="Century" w:cs="Times New Roman"/>
-          <w:sz w:val="28"/>
-          <w:szCs w:val="28"/>
-          <w:lang w:val="en-US"/>
-        </w:rPr>
-        <w:t>has to</w:t>
-      </w:r>
-      <w:proofErr w:type="gramEnd"/>
-      <w:r>
-        <w:rPr>
-          <w:rFonts w:ascii="Century" w:hAnsi="Century" w:cs="Times New Roman"/>
-          <w:sz w:val="28"/>
-          <w:szCs w:val="28"/>
-          <w:lang w:val="en-US"/>
-        </w:rPr>
-        <w:t xml:space="preserve"> be left with more than 80% empty level of charge with respect to the charge level that the car had at the reservation time.</w:t>
+        <w:t>he 30 % fee is to be applied considering that the battery has to be left with more than 80% empty level of charge with respect to the charge level that the car had at the reservation time.</w:t>
       </w:r>
     </w:p>
     <w:p>
@@ -5030,27 +4764,7 @@
           <w:szCs w:val="28"/>
           <w:lang w:val="en-US"/>
         </w:rPr>
-        <w:t xml:space="preserve">ravels are considered as the ride segment from starting engine and car stop without ending </w:t>
-      </w:r>
-      <w:proofErr w:type="gramStart"/>
-      <w:r>
-        <w:rPr>
-          <w:rFonts w:ascii="Century" w:hAnsi="Century" w:cs="Times New Roman"/>
-          <w:sz w:val="28"/>
-          <w:szCs w:val="28"/>
-          <w:lang w:val="en-US"/>
-        </w:rPr>
-        <w:t>definitely the</w:t>
-      </w:r>
-      <w:proofErr w:type="gramEnd"/>
-      <w:r>
-        <w:rPr>
-          <w:rFonts w:ascii="Century" w:hAnsi="Century" w:cs="Times New Roman"/>
-          <w:sz w:val="28"/>
-          <w:szCs w:val="28"/>
-          <w:lang w:val="en-US"/>
-        </w:rPr>
-        <w:t xml:space="preserve"> ride.</w:t>
+        <w:t>ravels are considered as the ride segment from starting engine and car stop without ending definitely the ride.</w:t>
       </w:r>
     </w:p>
     <w:p>
@@ -5088,27 +4802,7 @@
           <w:szCs w:val="28"/>
           <w:lang w:val="en-US"/>
         </w:rPr>
-        <w:t xml:space="preserve">he 2 passengers related bonus is calculated for each travel </w:t>
-      </w:r>
-      <w:proofErr w:type="gramStart"/>
-      <w:r>
-        <w:rPr>
-          <w:rFonts w:ascii="Century" w:hAnsi="Century" w:cs="Times New Roman"/>
-          <w:sz w:val="28"/>
-          <w:szCs w:val="28"/>
-          <w:lang w:val="en-US"/>
-        </w:rPr>
-        <w:t>according to</w:t>
-      </w:r>
-      <w:proofErr w:type="gramEnd"/>
-      <w:r>
-        <w:rPr>
-          <w:rFonts w:ascii="Century" w:hAnsi="Century" w:cs="Times New Roman"/>
-          <w:sz w:val="28"/>
-          <w:szCs w:val="28"/>
-          <w:lang w:val="en-US"/>
-        </w:rPr>
-        <w:t xml:space="preserve"> every single travel charge for that ride.</w:t>
+        <w:t>he 2 passengers related bonus is calculated for each travel according to every single travel charge for that ride.</w:t>
       </w:r>
     </w:p>
     <w:p>
@@ -5146,27 +4840,7 @@
           <w:szCs w:val="28"/>
           <w:lang w:val="en-US"/>
         </w:rPr>
-        <w:t>he 2 passengers related bonus is calculated on the cost of each travel and it is assigned </w:t>
-      </w:r>
-      <w:proofErr w:type="gramStart"/>
-      <w:r>
-        <w:rPr>
-          <w:rFonts w:ascii="Century" w:hAnsi="Century" w:cs="Times New Roman"/>
-          <w:sz w:val="28"/>
-          <w:szCs w:val="28"/>
-          <w:lang w:val="en-US"/>
-        </w:rPr>
-        <w:t>at the moment</w:t>
-      </w:r>
-      <w:proofErr w:type="gramEnd"/>
-      <w:r>
-        <w:rPr>
-          <w:rFonts w:ascii="Century" w:hAnsi="Century" w:cs="Times New Roman"/>
-          <w:sz w:val="28"/>
-          <w:szCs w:val="28"/>
-          <w:lang w:val="en-US"/>
-        </w:rPr>
-        <w:t xml:space="preserve"> when the doors are closed, engine is running, and the seat sensors detect at least three passengers onboard (one is the driver and at least two passengers).</w:t>
+        <w:t>he 2 passengers related bonus is calculated on the cost of each travel and it is assigned at the moment when the doors are closed, engine is running, and the seat sensors detect at least three passengers onboard (one is the driver and at least two passengers).</w:t>
       </w:r>
     </w:p>
     <w:p>
@@ -5205,27 +4879,7 @@
           <w:szCs w:val="28"/>
           <w:lang w:val="en-US"/>
         </w:rPr>
-        <w:t>he car, for security reasons, turns on and remains on </w:t>
-      </w:r>
-      <w:proofErr w:type="gramStart"/>
-      <w:r>
-        <w:rPr>
-          <w:rFonts w:ascii="Century" w:hAnsi="Century" w:cs="Times New Roman"/>
-          <w:sz w:val="28"/>
-          <w:szCs w:val="28"/>
-          <w:lang w:val="en-US"/>
-        </w:rPr>
-        <w:t>as long as</w:t>
-      </w:r>
-      <w:proofErr w:type="gramEnd"/>
-      <w:r>
-        <w:rPr>
-          <w:rFonts w:ascii="Century" w:hAnsi="Century" w:cs="Times New Roman"/>
-          <w:sz w:val="28"/>
-          <w:szCs w:val="28"/>
-          <w:lang w:val="en-US"/>
-        </w:rPr>
-        <w:t> all the doors are properly closed.</w:t>
+        <w:t>he car, for security reasons, turns on and remains on as long as all the doors are properly closed.</w:t>
       </w:r>
     </w:p>
     <w:p>
@@ -5301,67 +4955,7 @@
           <w:szCs w:val="28"/>
           <w:lang w:val="en-US"/>
         </w:rPr>
-        <w:t xml:space="preserve">or every </w:t>
-      </w:r>
-      <w:proofErr w:type="gramStart"/>
-      <w:r>
-        <w:rPr>
-          <w:rFonts w:ascii="Century" w:hAnsi="Century" w:cs="Times New Roman"/>
-          <w:sz w:val="28"/>
-          <w:szCs w:val="28"/>
-          <w:lang w:val="en-US"/>
-        </w:rPr>
-        <w:t>user</w:t>
-      </w:r>
-      <w:proofErr w:type="gramEnd"/>
-      <w:r>
-        <w:rPr>
-          <w:rFonts w:ascii="Century" w:hAnsi="Century" w:cs="Times New Roman"/>
-          <w:sz w:val="28"/>
-          <w:szCs w:val="28"/>
-          <w:lang w:val="en-US"/>
-        </w:rPr>
-        <w:t xml:space="preserve"> the system stores a list of his travels: among the various information for a single trip, the system saves an itinerary composed by a set of positions. Thanks to this routes information, we </w:t>
-      </w:r>
-      <w:proofErr w:type="gramStart"/>
-      <w:r>
-        <w:rPr>
-          <w:rFonts w:ascii="Century" w:hAnsi="Century" w:cs="Times New Roman"/>
-          <w:sz w:val="28"/>
-          <w:szCs w:val="28"/>
-          <w:lang w:val="en-US"/>
-        </w:rPr>
-        <w:t>are able to</w:t>
-      </w:r>
-      <w:proofErr w:type="gramEnd"/>
-      <w:r>
-        <w:rPr>
-          <w:rFonts w:ascii="Century" w:hAnsi="Century" w:cs="Times New Roman"/>
-          <w:sz w:val="28"/>
-          <w:szCs w:val="28"/>
-          <w:lang w:val="en-US"/>
-        </w:rPr>
-        <w:t xml:space="preserve"> handle infractions, road violations, fines etc.  </w:t>
-      </w:r>
-      <w:proofErr w:type="gramStart"/>
-      <w:r>
-        <w:rPr>
-          <w:rFonts w:ascii="Century" w:hAnsi="Century" w:cs="Times New Roman"/>
-          <w:sz w:val="28"/>
-          <w:szCs w:val="28"/>
-          <w:lang w:val="en-US"/>
-        </w:rPr>
-        <w:t>so</w:t>
-      </w:r>
-      <w:proofErr w:type="gramEnd"/>
-      <w:r>
-        <w:rPr>
-          <w:rFonts w:ascii="Century" w:hAnsi="Century" w:cs="Times New Roman"/>
-          <w:sz w:val="28"/>
-          <w:szCs w:val="28"/>
-          <w:lang w:val="en-US"/>
-        </w:rPr>
-        <w:t> the costs of the eventual fines and law breaking behaviors can be assigned to the right user. </w:t>
+        <w:t>or every user the system stores a list of his travels: among the various information for a single trip, the system saves an itinerary composed by a set of positions. Thanks to this routes information, we are able to handle infractions, road violations, fines etc.  so the costs of the eventual fines and law breaking behaviors can be assigned to the right user. </w:t>
       </w:r>
     </w:p>
     <w:p>
@@ -5437,27 +5031,7 @@
           <w:szCs w:val="28"/>
           <w:lang w:val="en-US"/>
         </w:rPr>
-        <w:t xml:space="preserve">r charges are handled in this way: when the user finishes a ride, the car </w:t>
-      </w:r>
-      <w:proofErr w:type="gramStart"/>
-      <w:r>
-        <w:rPr>
-          <w:rFonts w:ascii="Century" w:hAnsi="Century" w:cs="Times New Roman"/>
-          <w:sz w:val="28"/>
-          <w:szCs w:val="28"/>
-          <w:lang w:val="en-US"/>
-        </w:rPr>
-        <w:t>is able to</w:t>
-      </w:r>
-      <w:proofErr w:type="gramEnd"/>
-      <w:r>
-        <w:rPr>
-          <w:rFonts w:ascii="Century" w:hAnsi="Century" w:cs="Times New Roman"/>
-          <w:sz w:val="28"/>
-          <w:szCs w:val="28"/>
-          <w:lang w:val="en-US"/>
-        </w:rPr>
-        <w:t xml:space="preserve"> detect, through the system, its location within a charging station. If the user chooses the option "park &amp; charge", the car queries the system which in turn sends the vehicle the number of the column to be used, enabling it for use within 40 seconds. The columns not enabled does not deliver current.</w:t>
+        <w:t>r charges are handled in this way: when the user finishes a ride, the car is able to detect, through the system, its location within a charging station. If the user chooses the option "park &amp; charge", the car queries the system which in turn sends the vehicle the number of the column to be used, enabling it for use within 40 seconds. The columns not enabled does not deliver current.</w:t>
       </w:r>
     </w:p>
     <w:p>
@@ -6463,27 +6037,7 @@
           <w:szCs w:val="28"/>
           <w:lang w:val="en-GB"/>
         </w:rPr>
-        <w:t xml:space="preserve">system must be able to provide a registration form, in which the user must enter his/her personal and payment information </w:t>
-      </w:r>
-      <w:proofErr w:type="gramStart"/>
-      <w:r>
-        <w:rPr>
-          <w:rFonts w:ascii="Century" w:hAnsi="Century" w:cs="Times New Roman"/>
-          <w:sz w:val="28"/>
-          <w:szCs w:val="28"/>
-          <w:lang w:val="en-GB"/>
-        </w:rPr>
-        <w:t>in order to</w:t>
-      </w:r>
-      <w:proofErr w:type="gramEnd"/>
-      <w:r>
-        <w:rPr>
-          <w:rFonts w:ascii="Century" w:hAnsi="Century" w:cs="Times New Roman"/>
-          <w:sz w:val="28"/>
-          <w:szCs w:val="28"/>
-          <w:lang w:val="en-GB"/>
-        </w:rPr>
-        <w:t xml:space="preserve"> successfully register.</w:t>
+        <w:t>system must be able to provide a registration form, in which the user must enter his/her personal and payment information in order to successfully register.</w:t>
       </w:r>
     </w:p>
     <w:p>
@@ -7120,27 +6674,7 @@
           <w:lang w:val="en-GB"/>
         </w:rPr>
         <w:lastRenderedPageBreak/>
-        <w:t xml:space="preserve">The system locks the car after 1 minute from the user “unlock request” if (s)he does not enter in that </w:t>
-      </w:r>
-      <w:proofErr w:type="gramStart"/>
-      <w:r>
-        <w:rPr>
-          <w:rFonts w:ascii="Century" w:hAnsi="Century" w:cs="Times New Roman"/>
-          <w:sz w:val="28"/>
-          <w:szCs w:val="28"/>
-          <w:lang w:val="en-GB"/>
-        </w:rPr>
-        <w:t>period of time</w:t>
-      </w:r>
-      <w:proofErr w:type="gramEnd"/>
-      <w:r>
-        <w:rPr>
-          <w:rFonts w:ascii="Century" w:hAnsi="Century" w:cs="Times New Roman"/>
-          <w:sz w:val="28"/>
-          <w:szCs w:val="28"/>
-          <w:lang w:val="en-GB"/>
-        </w:rPr>
-        <w:t>.</w:t>
+        <w:t>The system locks the car after 1 minute from the user “unlock request” if (s)he does not enter in that period of time.</w:t>
       </w:r>
     </w:p>
     <w:p>
@@ -7166,29 +6700,7 @@
           <w:szCs w:val="28"/>
           <w:lang w:val="en-GB"/>
         </w:rPr>
-        <w:t xml:space="preserve">Once the user is inside the car he </w:t>
-      </w:r>
-      <w:proofErr w:type="gramStart"/>
-      <w:r>
-        <w:rPr>
-          <w:rFonts w:ascii="Century" w:hAnsi="Century" w:cs="Times New Roman"/>
-          <w:color w:val="FF0000"/>
-          <w:sz w:val="28"/>
-          <w:szCs w:val="28"/>
-          <w:lang w:val="en-GB"/>
-        </w:rPr>
-        <w:t>has to</w:t>
-      </w:r>
-      <w:proofErr w:type="gramEnd"/>
-      <w:r>
-        <w:rPr>
-          <w:rFonts w:ascii="Century" w:hAnsi="Century" w:cs="Times New Roman"/>
-          <w:color w:val="FF0000"/>
-          <w:sz w:val="28"/>
-          <w:szCs w:val="28"/>
-          <w:lang w:val="en-GB"/>
-        </w:rPr>
-        <w:t xml:space="preserve"> insert the PIN code provided by the app, in order to prove his identity.</w:t>
+        <w:t>Once the user is inside the car he has to insert the PIN code provided by the app, in order to prove his identity.</w:t>
       </w:r>
     </w:p>
     <w:p>
@@ -7610,77 +7122,70 @@
           <w:szCs w:val="28"/>
           <w:lang w:val="en-GB"/>
         </w:rPr>
-        <w:t xml:space="preserve">The system must be flexible </w:t>
-      </w:r>
-      <w:proofErr w:type="gramStart"/>
-      <w:r>
-        <w:rPr>
-          <w:rFonts w:ascii="Century" w:hAnsi="Century" w:cs="Times New Roman"/>
-          <w:sz w:val="28"/>
-          <w:szCs w:val="28"/>
-          <w:lang w:val="en-GB"/>
-        </w:rPr>
-        <w:t>in order to</w:t>
-      </w:r>
-      <w:proofErr w:type="gramEnd"/>
-      <w:r>
-        <w:rPr>
-          <w:rFonts w:ascii="Century" w:hAnsi="Century" w:cs="Times New Roman"/>
-          <w:sz w:val="28"/>
-          <w:szCs w:val="28"/>
-          <w:lang w:val="en-GB"/>
-        </w:rPr>
-        <w:t xml:space="preserve"> adapt to the city in which it is deployed. In fact, it allows the administrator to set the number and location of safe areas for parking and to modify them.</w:t>
-      </w:r>
-    </w:p>
-    <w:p>
-      <w:pPr>
-        <w:jc w:val="both"/>
-        <w:rPr>
-          <w:rFonts w:ascii="Century" w:hAnsi="Century" w:cs="Times New Roman"/>
-          <w:sz w:val="28"/>
-          <w:szCs w:val="28"/>
-          <w:lang w:val="en-GB"/>
-        </w:rPr>
-      </w:pPr>
-      <w:r>
-        <w:rPr>
-          <w:rFonts w:ascii="Century" w:hAnsi="Century" w:cs="Times New Roman"/>
+        <w:t>The system must be flexible in order to adapt to the city in which it is deployed. In fact, it allows the administrator to set the number and location of safe areas for parking and to modify them.</w:t>
+      </w:r>
+    </w:p>
+    <w:p>
+      <w:pPr>
+        <w:jc w:val="both"/>
+        <w:rPr>
+          <w:rFonts w:ascii="Century" w:hAnsi="Century" w:cs="Times New Roman"/>
+          <w:color w:val="FF0000"/>
+          <w:sz w:val="28"/>
+          <w:szCs w:val="28"/>
+          <w:lang w:val="en-GB"/>
+        </w:rPr>
+      </w:pPr>
+      <w:r>
+        <w:rPr>
+          <w:rFonts w:ascii="Century" w:hAnsi="Century" w:cs="Times New Roman"/>
+          <w:color w:val="FF0000"/>
           <w:sz w:val="28"/>
           <w:szCs w:val="28"/>
           <w:lang w:val="en-GB"/>
         </w:rPr>
         <w:lastRenderedPageBreak/>
-        <w:t>•[G9] S</w:t>
-      </w:r>
-      <w:r>
-        <w:rPr>
-          <w:rFonts w:ascii="Century" w:hAnsi="Century" w:cs="Times New Roman"/>
-          <w:sz w:val="28"/>
-          <w:szCs w:val="28"/>
-          <w:lang w:val="en-GB"/>
-        </w:rPr>
-        <w:t xml:space="preserve">ystem must know parking location, the battery level, status (in charge or not) and if there were two passengers on-board every time a ride is over </w:t>
-      </w:r>
-      <w:proofErr w:type="gramStart"/>
-      <w:r>
-        <w:rPr>
-          <w:rFonts w:ascii="Century" w:hAnsi="Century" w:cs="Times New Roman"/>
-          <w:sz w:val="28"/>
-          <w:szCs w:val="28"/>
-          <w:lang w:val="en-GB"/>
-        </w:rPr>
-        <w:t>in order to</w:t>
-      </w:r>
-      <w:proofErr w:type="gramEnd"/>
-      <w:r>
-        <w:rPr>
-          <w:rFonts w:ascii="Century" w:hAnsi="Century" w:cs="Times New Roman"/>
-          <w:sz w:val="28"/>
-          <w:szCs w:val="28"/>
-          <w:lang w:val="en-GB"/>
-        </w:rPr>
-        <w:t xml:space="preserve"> calculate the right discount.</w:t>
+        <w:t>•[G8</w:t>
+      </w:r>
+      <w:r>
+        <w:rPr>
+          <w:rFonts w:ascii="Century" w:hAnsi="Century" w:cs="Times New Roman"/>
+          <w:color w:val="FF0000"/>
+          <w:sz w:val="28"/>
+          <w:szCs w:val="28"/>
+          <w:lang w:val="en-GB"/>
+        </w:rPr>
+        <w:t>+</w:t>
+      </w:r>
+      <w:r>
+        <w:rPr>
+          <w:rFonts w:ascii="Century" w:hAnsi="Century" w:cs="Times New Roman"/>
+          <w:color w:val="FF0000"/>
+          <w:sz w:val="28"/>
+          <w:szCs w:val="28"/>
+          <w:lang w:val="en-GB"/>
+        </w:rPr>
+        <w:t xml:space="preserve">] The set of safe areas </w:t>
+      </w:r>
+      <w:r>
+        <w:rPr>
+          <w:rFonts w:ascii="Century" w:hAnsi="Century" w:cs="Times New Roman"/>
+          <w:color w:val="FF0000"/>
+          <w:sz w:val="28"/>
+          <w:szCs w:val="28"/>
+          <w:lang w:val="en-GB"/>
+        </w:rPr>
+        <w:t>must always be displayed on the car display’s map during the rides</w:t>
+      </w:r>
+      <w:r>
+        <w:rPr>
+          <w:rFonts w:ascii="Century" w:hAnsi="Century" w:cs="Times New Roman"/>
+          <w:color w:val="FF0000"/>
+          <w:sz w:val="28"/>
+          <w:szCs w:val="28"/>
+          <w:lang w:val="en-GB"/>
+        </w:rPr>
+        <w:t>.</w:t>
       </w:r>
     </w:p>
     <w:p>
@@ -7690,6 +7195,137 @@
           <w:ilvl w:val="0"/>
           <w:numId w:val="28"/>
         </w:numPr>
+        <w:jc w:val="both"/>
+        <w:rPr>
+          <w:rFonts w:ascii="Century" w:hAnsi="Century" w:cs="Times New Roman"/>
+          <w:color w:val="FF0000"/>
+          <w:sz w:val="28"/>
+          <w:szCs w:val="28"/>
+          <w:lang w:val="en-GB"/>
+        </w:rPr>
+      </w:pPr>
+      <w:r>
+        <w:rPr>
+          <w:rFonts w:ascii="Century" w:hAnsi="Century" w:cs="Times New Roman"/>
+          <w:color w:val="FF0000"/>
+          <w:sz w:val="28"/>
+          <w:szCs w:val="28"/>
+          <w:lang w:val="en-GB"/>
+        </w:rPr>
+        <w:t>The car display must always show the map</w:t>
+      </w:r>
+      <w:r>
+        <w:rPr>
+          <w:rFonts w:ascii="Century" w:hAnsi="Century" w:cs="Times New Roman"/>
+          <w:color w:val="FF0000"/>
+          <w:sz w:val="28"/>
+          <w:szCs w:val="28"/>
+          <w:lang w:val="en-GB"/>
+        </w:rPr>
+        <w:t>.</w:t>
+      </w:r>
+    </w:p>
+    <w:p>
+      <w:pPr>
+        <w:pStyle w:val="Paragrafoelenco"/>
+        <w:numPr>
+          <w:ilvl w:val="0"/>
+          <w:numId w:val="28"/>
+        </w:numPr>
+        <w:jc w:val="both"/>
+        <w:rPr>
+          <w:rFonts w:ascii="Century" w:hAnsi="Century" w:cs="Times New Roman"/>
+          <w:color w:val="FF0000"/>
+          <w:sz w:val="28"/>
+          <w:szCs w:val="28"/>
+          <w:lang w:val="en-GB"/>
+        </w:rPr>
+      </w:pPr>
+      <w:r>
+        <w:rPr>
+          <w:rFonts w:ascii="Century" w:hAnsi="Century" w:cs="Times New Roman"/>
+          <w:color w:val="FF0000"/>
+          <w:sz w:val="28"/>
+          <w:szCs w:val="28"/>
+          <w:lang w:val="en-GB"/>
+        </w:rPr>
+        <w:t>The map must be built so that it shows clearly the areas where the car can safely be parked.</w:t>
+      </w:r>
+    </w:p>
+    <w:p>
+      <w:pPr>
+        <w:pStyle w:val="Paragrafoelenco"/>
+        <w:numPr>
+          <w:ilvl w:val="0"/>
+          <w:numId w:val="28"/>
+        </w:numPr>
+        <w:jc w:val="both"/>
+        <w:rPr>
+          <w:rFonts w:ascii="Century" w:hAnsi="Century" w:cs="Times New Roman"/>
+          <w:color w:val="FF0000"/>
+          <w:sz w:val="28"/>
+          <w:szCs w:val="28"/>
+          <w:lang w:val="en-GB"/>
+        </w:rPr>
+      </w:pPr>
+      <w:r>
+        <w:rPr>
+          <w:rFonts w:ascii="Century" w:hAnsi="Century" w:cs="Times New Roman"/>
+          <w:color w:val="FF0000"/>
+          <w:sz w:val="28"/>
+          <w:szCs w:val="28"/>
+          <w:lang w:val="en-GB"/>
+        </w:rPr>
+        <w:t>This is meant to help users finding places where to leave the cars without any problem.</w:t>
+      </w:r>
+    </w:p>
+    <w:p>
+      <w:pPr>
+        <w:jc w:val="both"/>
+        <w:rPr>
+          <w:rFonts w:ascii="Century" w:hAnsi="Century" w:cs="Times New Roman"/>
+          <w:sz w:val="28"/>
+          <w:szCs w:val="28"/>
+          <w:lang w:val="en-GB"/>
+        </w:rPr>
+      </w:pPr>
+    </w:p>
+    <w:p>
+      <w:pPr>
+        <w:jc w:val="both"/>
+        <w:rPr>
+          <w:rFonts w:ascii="Century" w:hAnsi="Century" w:cs="Times New Roman"/>
+          <w:sz w:val="28"/>
+          <w:szCs w:val="28"/>
+          <w:lang w:val="en-GB"/>
+        </w:rPr>
+      </w:pPr>
+      <w:r>
+        <w:rPr>
+          <w:rFonts w:ascii="Century" w:hAnsi="Century" w:cs="Times New Roman"/>
+          <w:sz w:val="28"/>
+          <w:szCs w:val="28"/>
+          <w:lang w:val="en-GB"/>
+        </w:rPr>
+        <w:t>•[G9] S</w:t>
+      </w:r>
+      <w:r>
+        <w:rPr>
+          <w:rFonts w:ascii="Century" w:hAnsi="Century" w:cs="Times New Roman"/>
+          <w:sz w:val="28"/>
+          <w:szCs w:val="28"/>
+          <w:lang w:val="en-GB"/>
+        </w:rPr>
+        <w:t>ystem must know parking location, the battery level, status (in charge or not) and if there were two passengers on-board every time a ride is over in order to calculate the right discount.</w:t>
+      </w:r>
+    </w:p>
+    <w:p>
+      <w:pPr>
+        <w:pStyle w:val="Paragrafoelenco"/>
+        <w:numPr>
+          <w:ilvl w:val="0"/>
+          <w:numId w:val="28"/>
+        </w:numPr>
         <w:spacing w:line="254" w:lineRule="auto"/>
         <w:ind w:right="84"/>
         <w:jc w:val="both"/>
@@ -7700,7 +7336,6 @@
           <w:lang w:val="en-GB"/>
         </w:rPr>
       </w:pPr>
-      <w:proofErr w:type="gramStart"/>
       <w:r>
         <w:rPr>
           <w:rFonts w:ascii="Century" w:hAnsi="Century" w:cs="Times New Roman"/>
@@ -7717,17 +7352,7 @@
           <w:szCs w:val="28"/>
           <w:lang w:val="en-GB"/>
         </w:rPr>
-        <w:t>order for</w:t>
-      </w:r>
-      <w:proofErr w:type="gramEnd"/>
-      <w:r>
-        <w:rPr>
-          <w:rFonts w:ascii="Century" w:hAnsi="Century" w:cs="Times New Roman"/>
-          <w:sz w:val="28"/>
-          <w:szCs w:val="28"/>
-          <w:lang w:val="en-GB"/>
-        </w:rPr>
-        <w:t xml:space="preserve"> the system to evaluate properly an eventual discount for the user’s ride, it has to know the parking location, the battery level, status (in charge or not) and if there were two passengers on-board.</w:t>
+        <w:t>order for the system to evaluate properly an eventual discount for the user’s ride, it has to know the parking location, the battery level, status (in charge or not) and if there were two passengers on-board.</w:t>
       </w:r>
     </w:p>
     <w:p>
@@ -8122,7 +7747,6 @@
           <w:szCs w:val="28"/>
           <w:lang w:val="en-GB"/>
         </w:rPr>
-        <w:lastRenderedPageBreak/>
         <w:t>T</w:t>
       </w:r>
       <w:r>
@@ -8503,6 +8127,7 @@
           <w:szCs w:val="28"/>
           <w:lang w:val="en-US"/>
         </w:rPr>
+        <w:lastRenderedPageBreak/>
         <w:t>If a car is left at more than 3 KM from the nearest power grid station or with more than 80% of the battery empty, the system charges 30% more on the last ride to compensate for the cost required to re-</w:t>
       </w:r>
       <w:r>
@@ -8611,17 +8236,7 @@
           <w:szCs w:val="28"/>
           <w:lang w:val="en-GB"/>
         </w:rPr>
-        <w:t xml:space="preserve">system must find the nearest power station to the cars which right after a ride are parked and are not connected to a charge grid. When the distance found is greater than three kilometres, or when in the same case the parked car is not being plugged and the </w:t>
-      </w:r>
-      <w:r>
-        <w:rPr>
-          <w:rFonts w:ascii="Century" w:hAnsi="Century" w:cs="Times New Roman"/>
-          <w:sz w:val="28"/>
-          <w:szCs w:val="28"/>
-          <w:lang w:val="en-GB"/>
-        </w:rPr>
-        <w:lastRenderedPageBreak/>
-        <w:t>battery is less than 20% level, the user must be charged 30% more on the last ride.</w:t>
+        <w:t>system must find the nearest power station to the cars which right after a ride are parked and are not connected to a charge grid. When the distance found is greater than three kilometres, or when in the same case the parked car is not being plugged and the battery is less than 20% level, the user must be charged 30% more on the last ride.</w:t>
       </w:r>
     </w:p>
     <w:p>
@@ -8659,27 +8274,7 @@
           <w:szCs w:val="28"/>
           <w:lang w:val="en-US"/>
         </w:rPr>
-        <w:t xml:space="preserve">If the user enables the money saving option, he/she can input his/her </w:t>
-      </w:r>
-      <w:proofErr w:type="gramStart"/>
-      <w:r>
-        <w:rPr>
-          <w:rFonts w:ascii="Century" w:hAnsi="Century" w:cs="Times New Roman"/>
-          <w:sz w:val="28"/>
-          <w:szCs w:val="28"/>
-          <w:lang w:val="en-US"/>
-        </w:rPr>
-        <w:t>final destination</w:t>
-      </w:r>
-      <w:proofErr w:type="gramEnd"/>
-      <w:r>
-        <w:rPr>
-          <w:rFonts w:ascii="Century" w:hAnsi="Century" w:cs="Times New Roman"/>
-          <w:sz w:val="28"/>
-          <w:szCs w:val="28"/>
-          <w:lang w:val="en-US"/>
-        </w:rPr>
-        <w:t xml:space="preserve"> and the system provides information about the station where to leave the car to get a discount. This station is determined to ensure a uniform distribution of cars in the city and depends both on the destination of the user and on the availability of power plugs at the selected station.</w:t>
+        <w:t>If the user enables the money saving option, he/she can input his/her final destination and the system provides information about the station where to leave the car to get a discount. This station is determined to ensure a uniform distribution of cars in the city and depends both on the destination of the user and on the availability of power plugs at the selected station.</w:t>
       </w:r>
     </w:p>
     <w:p>
@@ -8761,29 +8356,7 @@
           <w:szCs w:val="28"/>
           <w:lang w:val="en-US"/>
         </w:rPr>
-        <w:t xml:space="preserve">The option will only be displayed on the car screen, so be selectable, if the battery level is less than 90%. This to ensure that cars which are quite full, so don’t </w:t>
-      </w:r>
-      <w:proofErr w:type="gramStart"/>
-      <w:r>
-        <w:rPr>
-          <w:rFonts w:ascii="Century" w:hAnsi="Century" w:cs="Times New Roman"/>
-          <w:color w:val="FF0000"/>
-          <w:sz w:val="28"/>
-          <w:szCs w:val="28"/>
-          <w:lang w:val="en-US"/>
-        </w:rPr>
-        <w:t>actually need</w:t>
-      </w:r>
-      <w:proofErr w:type="gramEnd"/>
-      <w:r>
-        <w:rPr>
-          <w:rFonts w:ascii="Century" w:hAnsi="Century" w:cs="Times New Roman"/>
-          <w:color w:val="FF0000"/>
-          <w:sz w:val="28"/>
-          <w:szCs w:val="28"/>
-          <w:lang w:val="en-US"/>
-        </w:rPr>
-        <w:t xml:space="preserve"> to be immediately charged, will not occupy charging plugs in the available stations.</w:t>
+        <w:t>The option will only be displayed on the car screen, so be selectable, if the battery level is less than 90%. This to ensure that cars which are quite full, so don’t actually need to be immediately charged, will not occupy charging plugs in the available stations.</w:t>
       </w:r>
     </w:p>
     <w:p>
@@ -8930,27 +8503,17 @@
           <w:szCs w:val="28"/>
           <w:lang w:val="en-GB"/>
         </w:rPr>
-        <w:t xml:space="preserve">The money saving option uses a special algorithm able to </w:t>
-      </w:r>
-      <w:proofErr w:type="gramStart"/>
-      <w:r>
-        <w:rPr>
-          <w:rFonts w:ascii="Century" w:hAnsi="Century" w:cs="Times New Roman"/>
-          <w:sz w:val="28"/>
-          <w:szCs w:val="28"/>
-          <w:lang w:val="en-GB"/>
-        </w:rPr>
-        <w:t>take into account</w:t>
-      </w:r>
-      <w:proofErr w:type="gramEnd"/>
-      <w:r>
-        <w:rPr>
-          <w:rFonts w:ascii="Century" w:hAnsi="Century" w:cs="Times New Roman"/>
-          <w:sz w:val="28"/>
-          <w:szCs w:val="28"/>
-          <w:lang w:val="en-GB"/>
-        </w:rPr>
-        <w:t xml:space="preserve"> the availability of power plugs at the nearest station at the searching time, in order to provide an accurate suggestion. The algorithm also, using the information about other cars’ status (in charge or not) in the preselected area, find the best station to suggest ensuring a uniform distribution.</w:t>
+        <w:t xml:space="preserve">The money saving option uses a special algorithm able to take into account the availability of power plugs at the nearest station at the searching time, in order to provide an accurate suggestion. The </w:t>
+      </w:r>
+      <w:r>
+        <w:rPr>
+          <w:rFonts w:ascii="Century" w:hAnsi="Century" w:cs="Times New Roman"/>
+          <w:sz w:val="28"/>
+          <w:szCs w:val="28"/>
+          <w:lang w:val="en-GB"/>
+        </w:rPr>
+        <w:lastRenderedPageBreak/>
+        <w:t>algorithm also, using the information about other cars’ status (in charge or not) in the preselected area, find the best station to suggest ensuring a uniform distribution.</w:t>
       </w:r>
     </w:p>
     <w:p>
@@ -9003,25 +8566,14 @@
           <w:lang w:val="en-US"/>
         </w:rPr>
       </w:pPr>
-      <w:proofErr w:type="gramStart"/>
-      <w:r>
-        <w:rPr>
-          <w:rFonts w:ascii="Century" w:hAnsi="Century" w:cs="Times New Roman"/>
-          <w:sz w:val="28"/>
-          <w:szCs w:val="28"/>
-          <w:lang w:val="en-US"/>
-        </w:rPr>
-        <w:t>According to</w:t>
-      </w:r>
-      <w:proofErr w:type="gramEnd"/>
-      <w:r>
-        <w:rPr>
-          <w:rFonts w:ascii="Century" w:hAnsi="Century" w:cs="Times New Roman"/>
-          <w:sz w:val="28"/>
-          <w:szCs w:val="28"/>
-          <w:lang w:val="en-US"/>
-        </w:rPr>
-        <w:t xml:space="preserve"> the needs of an average user, the system:</w:t>
+      <w:r>
+        <w:rPr>
+          <w:rFonts w:ascii="Century" w:hAnsi="Century" w:cs="Times New Roman"/>
+          <w:sz w:val="28"/>
+          <w:szCs w:val="28"/>
+          <w:lang w:val="en-US"/>
+        </w:rPr>
+        <w:t>According to the needs of an average user, the system:</w:t>
       </w:r>
     </w:p>
     <w:p>
@@ -9046,7 +8598,6 @@
           <w:szCs w:val="28"/>
           <w:lang w:val="en-US"/>
         </w:rPr>
-        <w:lastRenderedPageBreak/>
         <w:t>Should be active 24/7</w:t>
       </w:r>
     </w:p>
@@ -9246,27 +8797,7 @@
           <w:szCs w:val="28"/>
           <w:lang w:val="en-GB"/>
         </w:rPr>
-        <w:t xml:space="preserve">setting </w:t>
-      </w:r>
-      <w:proofErr w:type="gramStart"/>
-      <w:r>
-        <w:rPr>
-          <w:rFonts w:ascii="Century" w:hAnsi="Century" w:cs="Times New Roman"/>
-          <w:sz w:val="28"/>
-          <w:szCs w:val="28"/>
-          <w:lang w:val="en-GB"/>
-        </w:rPr>
-        <w:t>a distance of 200m</w:t>
-      </w:r>
-      <w:proofErr w:type="gramEnd"/>
-      <w:r>
-        <w:rPr>
-          <w:rFonts w:ascii="Century" w:hAnsi="Century" w:cs="Times New Roman"/>
-          <w:sz w:val="28"/>
-          <w:szCs w:val="28"/>
-          <w:lang w:val="en-GB"/>
-        </w:rPr>
-        <w:t>. The app notifies Tim that no car is found in the area around that input, so he extends the distance to 400m, but still he gets no result. Tim</w:t>
+        <w:t>setting a distance of 200m. The app notifies Tim that no car is found in the area around that input, so he extends the distance to 400m, but still he gets no result. Tim</w:t>
       </w:r>
       <w:r>
         <w:rPr>
@@ -9342,6 +8873,130 @@
           <w:lang w:val="en-GB"/>
         </w:rPr>
       </w:pPr>
+      <w:r>
+        <w:rPr>
+          <w:rFonts w:ascii="Century" w:hAnsi="Century" w:cs="Times New Roman"/>
+          <w:sz w:val="28"/>
+          <w:szCs w:val="28"/>
+          <w:lang w:val="en-GB"/>
+        </w:rPr>
+        <w:t xml:space="preserve">Adam is having a day off and wants to visit the suburbs of the city where there are a zoo and an aquarium. He knows public transports are poor in those areas so he books a car through </w:t>
+      </w:r>
+      <w:proofErr w:type="spellStart"/>
+      <w:r>
+        <w:rPr>
+          <w:rFonts w:ascii="Century" w:hAnsi="Century" w:cs="Times New Roman"/>
+          <w:sz w:val="28"/>
+          <w:szCs w:val="28"/>
+          <w:lang w:val="en-GB"/>
+        </w:rPr>
+        <w:t>PowerEnJoy</w:t>
+      </w:r>
+      <w:proofErr w:type="spellEnd"/>
+      <w:r>
+        <w:rPr>
+          <w:rFonts w:ascii="Century" w:hAnsi="Century" w:cs="Times New Roman"/>
+          <w:sz w:val="28"/>
+          <w:szCs w:val="28"/>
+          <w:lang w:val="en-GB"/>
+        </w:rPr>
+        <w:t xml:space="preserve"> and reaches it. Before unlocking the car, </w:t>
+      </w:r>
+      <w:r>
+        <w:rPr>
+          <w:rFonts w:ascii="Century" w:hAnsi="Century" w:cs="Times New Roman"/>
+          <w:sz w:val="28"/>
+          <w:szCs w:val="28"/>
+          <w:lang w:val="en-GB"/>
+        </w:rPr>
+        <w:t>Adam, since he has read the instruction the first time he used the app, he checks the outside of the vehicle, and despite everything looked normal he notice a scratch on the top of the vehicle. Adam after getting inside the car and inserting correctly the PIN reports the scratch to the system indicating the location, just as suggested by the car display. Adam makes the ride to the zoo happy and confident that what he did will prevent him from some unexpected additional costs on the ride bill.</w:t>
+      </w:r>
+    </w:p>
+    <w:p>
+      <w:pPr>
+        <w:jc w:val="both"/>
+        <w:rPr>
+          <w:rFonts w:ascii="Century" w:hAnsi="Century" w:cs="Times New Roman"/>
+          <w:sz w:val="28"/>
+          <w:szCs w:val="28"/>
+          <w:lang w:val="en-GB"/>
+        </w:rPr>
+      </w:pPr>
+      <w:r>
+        <w:rPr>
+          <w:rFonts w:ascii="Century" w:hAnsi="Century" w:cs="Times New Roman"/>
+          <w:sz w:val="28"/>
+          <w:szCs w:val="28"/>
+          <w:lang w:val="en-GB"/>
+        </w:rPr>
+        <w:t xml:space="preserve">Adam, after the zoo, uses the car of before to get to the aquarium. Since he will meet there with Kate, and she offered to take him home once the tour is finished, he’s planning to leave the car just near the aquarium. When he’s close to destination he starts “money saving” option, which shows him </w:t>
+      </w:r>
+      <w:r>
+        <w:rPr>
+          <w:rFonts w:ascii="Century" w:hAnsi="Century" w:cs="Times New Roman"/>
+          <w:sz w:val="28"/>
+          <w:szCs w:val="28"/>
+          <w:lang w:val="en-GB"/>
+        </w:rPr>
+        <w:lastRenderedPageBreak/>
+        <w:t>the nearest power station in the area. The car has</w:t>
+      </w:r>
+      <w:r>
+        <w:rPr>
+          <w:rFonts w:ascii="Century" w:hAnsi="Century" w:cs="Times New Roman"/>
+          <w:sz w:val="28"/>
+          <w:szCs w:val="28"/>
+          <w:lang w:val="en-GB"/>
+        </w:rPr>
+        <w:t xml:space="preserve"> 19</w:t>
+      </w:r>
+      <w:r>
+        <w:rPr>
+          <w:rFonts w:ascii="Century" w:hAnsi="Century" w:cs="Times New Roman"/>
+          <w:sz w:val="28"/>
+          <w:szCs w:val="28"/>
+          <w:lang w:val="en-GB"/>
+        </w:rPr>
+        <w:t xml:space="preserve">% battery level, but Adam doesn’t want to leave it at the station because it is too far for him. He then just parks </w:t>
+      </w:r>
+      <w:r>
+        <w:rPr>
+          <w:rFonts w:ascii="Century" w:hAnsi="Century" w:cs="Times New Roman"/>
+          <w:sz w:val="28"/>
+          <w:szCs w:val="28"/>
+          <w:lang w:val="en-GB"/>
+        </w:rPr>
+        <w:t>in a safe area</w:t>
+      </w:r>
+      <w:r>
+        <w:rPr>
+          <w:rFonts w:ascii="Century" w:hAnsi="Century" w:cs="Times New Roman"/>
+          <w:sz w:val="28"/>
+          <w:szCs w:val="28"/>
+          <w:lang w:val="en-GB"/>
+        </w:rPr>
+        <w:t>, that he is able to spot thanks to the clear distinction on the map, at</w:t>
+      </w:r>
+      <w:r>
+        <w:rPr>
+          <w:rFonts w:ascii="Century" w:hAnsi="Century" w:cs="Times New Roman"/>
+          <w:sz w:val="28"/>
+          <w:szCs w:val="28"/>
+          <w:lang w:val="en-GB"/>
+        </w:rPr>
+        <w:t xml:space="preserve">  </w:t>
+      </w:r>
+      <w:bookmarkStart w:id="0" w:name="_GoBack"/>
+      <w:bookmarkEnd w:id="0"/>
+      <w:r>
+        <w:rPr>
+          <w:rFonts w:ascii="Century" w:hAnsi="Century" w:cs="Times New Roman"/>
+          <w:sz w:val="28"/>
+          <w:szCs w:val="28"/>
+          <w:lang w:val="en-GB"/>
+        </w:rPr>
+        <w:t xml:space="preserve"> 6 km away from the station. Adam is not surprised that he’s been charged 30% more than the ride cost.</w:t>
+      </w:r>
     </w:p>
     <w:p>
       <w:pPr>
@@ -9369,27 +9024,7 @@
           <w:szCs w:val="28"/>
           <w:lang w:val="en-GB"/>
         </w:rPr>
-        <w:t xml:space="preserve">-trip he and his girlfriend are doing in Milan. The day is now getting to the end and John has finished his trip so is looking for a place to park the car, so activates the “Saving mode” by setting his destination and following the instructions reaches a safe parking area provided with a recharge station, selects the “End ride and recharge car” option reported on the car screen and in less than 40 </w:t>
-      </w:r>
-      <w:proofErr w:type="gramStart"/>
-      <w:r>
-        <w:rPr>
-          <w:rFonts w:ascii="Century" w:hAnsi="Century" w:cs="Times New Roman"/>
-          <w:sz w:val="28"/>
-          <w:szCs w:val="28"/>
-          <w:lang w:val="en-GB"/>
-        </w:rPr>
-        <w:t>seconds</w:t>
-      </w:r>
-      <w:proofErr w:type="gramEnd"/>
-      <w:r>
-        <w:rPr>
-          <w:rFonts w:ascii="Century" w:hAnsi="Century" w:cs="Times New Roman"/>
-          <w:sz w:val="28"/>
-          <w:szCs w:val="28"/>
-          <w:lang w:val="en-GB"/>
-        </w:rPr>
-        <w:t xml:space="preserve"> plugs in the car putting it in charge. The car locks and John comes back home.</w:t>
+        <w:t>-trip he and his girlfriend are doing in Milan. The day is now getting to the end and John has finished his trip so is looking for a place to park the car, so activates the “Saving mode” by setting his destination and following the instructions reaches a safe parking area provided with a recharge station, selects the “End ride and recharge car” option reported on the car screen and in less than 40 seconds plugs in the car putting it in charge. The car locks and John comes back home.</w:t>
       </w:r>
     </w:p>
     <w:p>
@@ -9422,17 +9057,15 @@
         </w:rPr>
         <w:t xml:space="preserve">Megan is a young model working for a well-known fashion brand. It’s midday and her 2 </w:t>
       </w:r>
-      <w:proofErr w:type="gramStart"/>
-      <w:r>
-        <w:rPr>
-          <w:rFonts w:ascii="Century" w:hAnsi="Century" w:cs="Times New Roman"/>
-          <w:sz w:val="28"/>
-          <w:szCs w:val="28"/>
-          <w:lang w:val="en-US"/>
-        </w:rPr>
-        <w:t>hours</w:t>
-      </w:r>
-      <w:proofErr w:type="gramEnd"/>
+      <w:r>
+        <w:rPr>
+          <w:rFonts w:ascii="Century" w:hAnsi="Century" w:cs="Times New Roman"/>
+          <w:sz w:val="28"/>
+          <w:szCs w:val="28"/>
+          <w:lang w:val="en-US"/>
+        </w:rPr>
+        <w:t>hours’</w:t>
+      </w:r>
       <w:r>
         <w:rPr>
           <w:rFonts w:ascii="Century" w:hAnsi="Century" w:cs="Times New Roman"/>
@@ -9480,27 +9113,7 @@
           <w:szCs w:val="28"/>
           <w:lang w:val="en-US"/>
         </w:rPr>
-        <w:t xml:space="preserve">Lily is a law student that </w:t>
-      </w:r>
-      <w:proofErr w:type="gramStart"/>
-      <w:r>
-        <w:rPr>
-          <w:rFonts w:ascii="Century" w:hAnsi="Century" w:cs="Times New Roman"/>
-          <w:sz w:val="28"/>
-          <w:szCs w:val="28"/>
-          <w:lang w:val="en-US"/>
-        </w:rPr>
-        <w:t>has to</w:t>
-      </w:r>
-      <w:proofErr w:type="gramEnd"/>
-      <w:r>
-        <w:rPr>
-          <w:rFonts w:ascii="Century" w:hAnsi="Century" w:cs="Times New Roman"/>
-          <w:sz w:val="28"/>
-          <w:szCs w:val="28"/>
-          <w:lang w:val="en-US"/>
-        </w:rPr>
-        <w:t xml:space="preserve"> reach her friends to take an aperitif in Piazza Duomo. She reserved a car using the PowerEnJoy app half an hour ago and now she’s reaching the car. She’s looking in the nearby to find her car using a map provided by the system.</w:t>
+        <w:t>Lily is a law student that has to reach her friends to take an aperitif in Piazza Duomo. She reserved a car using the PowerEnJoy app half an hour ago and now she’s reaching the car. She’s looking in the nearby to find her car using a map provided by the system.</w:t>
       </w:r>
       <w:r>
         <w:rPr>
@@ -9571,58 +9184,35 @@
           <w:lang w:val="en-GB"/>
         </w:rPr>
         <w:br/>
-        <w:t xml:space="preserve">Given that two of his friends are not provided with a driving license he </w:t>
-      </w:r>
-      <w:proofErr w:type="gramStart"/>
-      <w:r>
-        <w:rPr>
-          <w:rFonts w:ascii="Century" w:hAnsi="Century" w:cs="Times New Roman"/>
-          <w:sz w:val="28"/>
-          <w:szCs w:val="28"/>
-          <w:lang w:val="en-GB"/>
-        </w:rPr>
-        <w:t>has to</w:t>
-      </w:r>
-      <w:proofErr w:type="gramEnd"/>
-      <w:r>
-        <w:rPr>
-          <w:rFonts w:ascii="Century" w:hAnsi="Century" w:cs="Times New Roman"/>
-          <w:sz w:val="28"/>
-          <w:szCs w:val="28"/>
-          <w:lang w:val="en-GB"/>
-        </w:rPr>
-        <w:t xml:space="preserve"> go and take them at their own houses. Mark reaches his first friend, Ted and picks him up, then goes and picks up even Barney, the second friend, and they all go and have fun together. At the end of the party </w:t>
-      </w:r>
-      <w:bookmarkStart w:id="0" w:name="_GoBack"/>
-      <w:bookmarkEnd w:id="0"/>
-      <w:r>
-        <w:rPr>
-          <w:rFonts w:ascii="Century" w:hAnsi="Century" w:cs="Times New Roman"/>
-          <w:sz w:val="28"/>
-          <w:szCs w:val="28"/>
-          <w:lang w:val="en-GB"/>
-        </w:rPr>
-        <w:t xml:space="preserve">they use the same car to came back home after having it temporary parked in front of a pub. Mark brings his friends home and then parks the car in a safe area. When he’s leaving the </w:t>
-      </w:r>
-      <w:proofErr w:type="gramStart"/>
-      <w:r>
-        <w:rPr>
-          <w:rFonts w:ascii="Century" w:hAnsi="Century" w:cs="Times New Roman"/>
-          <w:sz w:val="28"/>
-          <w:szCs w:val="28"/>
-          <w:lang w:val="en-GB"/>
-        </w:rPr>
-        <w:t>car</w:t>
-      </w:r>
-      <w:proofErr w:type="gramEnd"/>
-      <w:r>
-        <w:rPr>
-          <w:rFonts w:ascii="Century" w:hAnsi="Century" w:cs="Times New Roman"/>
-          <w:sz w:val="28"/>
-          <w:szCs w:val="28"/>
-          <w:lang w:val="en-GB"/>
-        </w:rPr>
-        <w:t xml:space="preserve"> he notices that has received a discount for having brought with him two people. Being happy for having saved 2€ he decides to buy an ice cream.</w:t>
+        <w:t xml:space="preserve">Given that two of his friends are not provided with a driving license he has </w:t>
+      </w:r>
+      <w:r>
+        <w:rPr>
+          <w:rFonts w:ascii="Century" w:hAnsi="Century" w:cs="Times New Roman"/>
+          <w:sz w:val="28"/>
+          <w:szCs w:val="28"/>
+          <w:lang w:val="en-GB"/>
+        </w:rPr>
+        <w:lastRenderedPageBreak/>
+        <w:t>to go and take them at their own houses. Mark reaches his first friend, Ted and picks him up, then goes and picks up even Barney, the second friend, and they all go and have fun together. At the end of the p</w:t>
+      </w:r>
+      <w:r>
+        <w:rPr>
+          <w:rFonts w:ascii="Century" w:hAnsi="Century" w:cs="Times New Roman"/>
+          <w:sz w:val="28"/>
+          <w:szCs w:val="28"/>
+          <w:lang w:val="en-GB"/>
+        </w:rPr>
+        <w:t>arty they use the same car to co</w:t>
+      </w:r>
+      <w:r>
+        <w:rPr>
+          <w:rFonts w:ascii="Century" w:hAnsi="Century" w:cs="Times New Roman"/>
+          <w:sz w:val="28"/>
+          <w:szCs w:val="28"/>
+          <w:lang w:val="en-GB"/>
+        </w:rPr>
+        <w:t>me back home after having it temporary parked in front of a pub. Mark brings his friends home and then parks the car in a safe area. When he’s leaving the car he notices that has received a discount for having brought with him two people. Being happy for having saved 2€ he decides to buy an ice cream.</w:t>
       </w:r>
     </w:p>
     <w:p>
@@ -9799,7 +9389,7 @@
       <w:r>
         <w:rPr>
           <w:noProof/>
-          <w:lang w:eastAsia="it-IT"/>
+          <w:lang w:eastAsia="zh-CN"/>
         </w:rPr>
         <w:lastRenderedPageBreak/>
         <w:drawing>
@@ -13736,19 +13326,8 @@
                 <w:szCs w:val="28"/>
                 <w:lang w:val="en-US"/>
               </w:rPr>
-              <w:t xml:space="preserve">The user inserts his/her </w:t>
+              <w:t>The user inserts his/her final destination</w:t>
             </w:r>
-            <w:proofErr w:type="gramStart"/>
-            <w:r>
-              <w:rPr>
-                <w:rFonts w:ascii="Century" w:hAnsi="Century" w:cs="Times New Roman"/>
-                <w:sz w:val="28"/>
-                <w:szCs w:val="28"/>
-                <w:lang w:val="en-US"/>
-              </w:rPr>
-              <w:t>final destination</w:t>
-            </w:r>
-            <w:proofErr w:type="gramEnd"/>
           </w:p>
           <w:p>
             <w:pPr>
@@ -15980,7 +15559,7 @@
 </file>
 
 <file path=word/endnotes.xml><?xml version="1.0" encoding="utf-8"?>
-<w:endnotes xmlns:wpc="http://schemas.microsoft.com/office/word/2010/wordprocessingCanvas" xmlns:cx="http://schemas.microsoft.com/office/drawing/2014/chartex" xmlns:cx1="http://schemas.microsoft.com/office/drawing/2015/9/8/chartex" xmlns:cx2="http://schemas.microsoft.com/office/drawing/2015/10/21/chartex" xmlns:cx3="http://schemas.microsoft.com/office/drawing/2016/5/9/chartex" xmlns:cx4="http://schemas.microsoft.com/office/drawing/2016/5/10/chartex" xmlns:cx5="http://schemas.microsoft.com/office/drawing/2016/5/11/chartex" xmlns:mc="http://schemas.openxmlformats.org/markup-compatibility/2006" xmlns:o="urn:schemas-microsoft-com:office:office" xmlns:r="http://schemas.openxmlformats.org/officeDocument/2006/relationships" xmlns:m="http://schemas.openxmlformats.org/officeDocument/2006/math" xmlns:v="urn:schemas-microsoft-com:vml" xmlns:wp14="http://schemas.microsoft.com/office/word/2010/wordprocessingDrawing" xmlns:wp="http://schemas.openxmlformats.org/drawingml/2006/wordprocessingDrawing" xmlns:w10="urn:schemas-microsoft-com:office:word" xmlns:w="http://schemas.openxmlformats.org/wordprocessingml/2006/main" xmlns:w14="http://schemas.microsoft.com/office/word/2010/wordml" xmlns:w15="http://schemas.microsoft.com/office/word/2012/wordml" xmlns:w16se="http://schemas.microsoft.com/office/word/2015/wordml/symex" xmlns:wpg="http://schemas.microsoft.com/office/word/2010/wordprocessingGroup" xmlns:wpi="http://schemas.microsoft.com/office/word/2010/wordprocessingInk" xmlns:wne="http://schemas.microsoft.com/office/word/2006/wordml" xmlns:wps="http://schemas.microsoft.com/office/word/2010/wordprocessingShape" mc:Ignorable="w14 w15 w16se wp14">
+<w:endnotes xmlns:wpc="http://schemas.microsoft.com/office/word/2010/wordprocessingCanvas" xmlns:cx="http://schemas.microsoft.com/office/drawing/2014/chartex" xmlns:cx1="http://schemas.microsoft.com/office/drawing/2015/9/8/chartex" xmlns:cx2="http://schemas.microsoft.com/office/drawing/2015/10/21/chartex" xmlns:mc="http://schemas.openxmlformats.org/markup-compatibility/2006" xmlns:o="urn:schemas-microsoft-com:office:office" xmlns:r="http://schemas.openxmlformats.org/officeDocument/2006/relationships" xmlns:m="http://schemas.openxmlformats.org/officeDocument/2006/math" xmlns:v="urn:schemas-microsoft-com:vml" xmlns:wp14="http://schemas.microsoft.com/office/word/2010/wordprocessingDrawing" xmlns:wp="http://schemas.openxmlformats.org/drawingml/2006/wordprocessingDrawing" xmlns:w10="urn:schemas-microsoft-com:office:word" xmlns:w="http://schemas.openxmlformats.org/wordprocessingml/2006/main" xmlns:w14="http://schemas.microsoft.com/office/word/2010/wordml" xmlns:w15="http://schemas.microsoft.com/office/word/2012/wordml" xmlns:w16se="http://schemas.microsoft.com/office/word/2015/wordml/symex" xmlns:wpg="http://schemas.microsoft.com/office/word/2010/wordprocessingGroup" xmlns:wpi="http://schemas.microsoft.com/office/word/2010/wordprocessingInk" xmlns:wne="http://schemas.microsoft.com/office/word/2006/wordml" xmlns:wps="http://schemas.microsoft.com/office/word/2010/wordprocessingShape" mc:Ignorable="w14 w15 w16se wp14">
   <w:endnote w:type="separator" w:id="-1">
     <w:p>
       <w:pPr>
@@ -16005,7 +15584,7 @@
 </file>
 
 <file path=word/footer1.xml><?xml version="1.0" encoding="utf-8"?>
-<w:ftr xmlns:wpc="http://schemas.microsoft.com/office/word/2010/wordprocessingCanvas" xmlns:cx="http://schemas.microsoft.com/office/drawing/2014/chartex" xmlns:cx1="http://schemas.microsoft.com/office/drawing/2015/9/8/chartex" xmlns:cx2="http://schemas.microsoft.com/office/drawing/2015/10/21/chartex" xmlns:cx3="http://schemas.microsoft.com/office/drawing/2016/5/9/chartex" xmlns:cx4="http://schemas.microsoft.com/office/drawing/2016/5/10/chartex" xmlns:cx5="http://schemas.microsoft.com/office/drawing/2016/5/11/chartex" xmlns:mc="http://schemas.openxmlformats.org/markup-compatibility/2006" xmlns:o="urn:schemas-microsoft-com:office:office" xmlns:r="http://schemas.openxmlformats.org/officeDocument/2006/relationships" xmlns:m="http://schemas.openxmlformats.org/officeDocument/2006/math" xmlns:v="urn:schemas-microsoft-com:vml" xmlns:wp14="http://schemas.microsoft.com/office/word/2010/wordprocessingDrawing" xmlns:wp="http://schemas.openxmlformats.org/drawingml/2006/wordprocessingDrawing" xmlns:w10="urn:schemas-microsoft-com:office:word" xmlns:w="http://schemas.openxmlformats.org/wordprocessingml/2006/main" xmlns:w14="http://schemas.microsoft.com/office/word/2010/wordml" xmlns:w15="http://schemas.microsoft.com/office/word/2012/wordml" xmlns:w16se="http://schemas.microsoft.com/office/word/2015/wordml/symex" xmlns:wpg="http://schemas.microsoft.com/office/word/2010/wordprocessingGroup" xmlns:wpi="http://schemas.microsoft.com/office/word/2010/wordprocessingInk" xmlns:wne="http://schemas.microsoft.com/office/word/2006/wordml" xmlns:wps="http://schemas.microsoft.com/office/word/2010/wordprocessingShape" mc:Ignorable="w14 w15 w16se wp14">
+<w:ftr xmlns:wpc="http://schemas.microsoft.com/office/word/2010/wordprocessingCanvas" xmlns:cx="http://schemas.microsoft.com/office/drawing/2014/chartex" xmlns:cx1="http://schemas.microsoft.com/office/drawing/2015/9/8/chartex" xmlns:cx2="http://schemas.microsoft.com/office/drawing/2015/10/21/chartex" xmlns:mc="http://schemas.openxmlformats.org/markup-compatibility/2006" xmlns:o="urn:schemas-microsoft-com:office:office" xmlns:r="http://schemas.openxmlformats.org/officeDocument/2006/relationships" xmlns:m="http://schemas.openxmlformats.org/officeDocument/2006/math" xmlns:v="urn:schemas-microsoft-com:vml" xmlns:wp14="http://schemas.microsoft.com/office/word/2010/wordprocessingDrawing" xmlns:wp="http://schemas.openxmlformats.org/drawingml/2006/wordprocessingDrawing" xmlns:w10="urn:schemas-microsoft-com:office:word" xmlns:w="http://schemas.openxmlformats.org/wordprocessingml/2006/main" xmlns:w14="http://schemas.microsoft.com/office/word/2010/wordml" xmlns:w15="http://schemas.microsoft.com/office/word/2012/wordml" xmlns:w16se="http://schemas.microsoft.com/office/word/2015/wordml/symex" xmlns:wpg="http://schemas.microsoft.com/office/word/2010/wordprocessingGroup" xmlns:wpi="http://schemas.microsoft.com/office/word/2010/wordprocessingInk" xmlns:wne="http://schemas.microsoft.com/office/word/2006/wordml" xmlns:wps="http://schemas.microsoft.com/office/word/2010/wordprocessingShape" mc:Ignorable="w14 w15 w16se wp14">
   <w:p>
     <w:pPr>
       <w:pStyle w:val="Pidipagina"/>
@@ -16017,7 +15596,7 @@
       <w:rPr>
         <w:noProof/>
         <w:color w:val="808080" w:themeColor="background1" w:themeShade="80"/>
-        <w:lang w:eastAsia="it-IT"/>
+        <w:lang w:eastAsia="zh-CN"/>
       </w:rPr>
       <mc:AlternateContent>
         <mc:Choice Requires="wps">
@@ -16121,7 +15700,7 @@
                               <w:sz w:val="28"/>
                               <w:szCs w:val="28"/>
                             </w:rPr>
-                            <w:t>28</w:t>
+                            <w:t>30</w:t>
                           </w:r>
                           <w:r>
                             <w:rPr>
@@ -16191,7 +15770,7 @@
                         <w:sz w:val="28"/>
                         <w:szCs w:val="28"/>
                       </w:rPr>
-                      <w:t>28</w:t>
+                      <w:t>30</w:t>
                     </w:r>
                     <w:r>
                       <w:rPr>
@@ -16220,7 +15799,7 @@
 </file>
 
 <file path=word/footnotes.xml><?xml version="1.0" encoding="utf-8"?>
-<w:footnotes xmlns:wpc="http://schemas.microsoft.com/office/word/2010/wordprocessingCanvas" xmlns:cx="http://schemas.microsoft.com/office/drawing/2014/chartex" xmlns:cx1="http://schemas.microsoft.com/office/drawing/2015/9/8/chartex" xmlns:cx2="http://schemas.microsoft.com/office/drawing/2015/10/21/chartex" xmlns:cx3="http://schemas.microsoft.com/office/drawing/2016/5/9/chartex" xmlns:cx4="http://schemas.microsoft.com/office/drawing/2016/5/10/chartex" xmlns:cx5="http://schemas.microsoft.com/office/drawing/2016/5/11/chartex" xmlns:mc="http://schemas.openxmlformats.org/markup-compatibility/2006" xmlns:o="urn:schemas-microsoft-com:office:office" xmlns:r="http://schemas.openxmlformats.org/officeDocument/2006/relationships" xmlns:m="http://schemas.openxmlformats.org/officeDocument/2006/math" xmlns:v="urn:schemas-microsoft-com:vml" xmlns:wp14="http://schemas.microsoft.com/office/word/2010/wordprocessingDrawing" xmlns:wp="http://schemas.openxmlformats.org/drawingml/2006/wordprocessingDrawing" xmlns:w10="urn:schemas-microsoft-com:office:word" xmlns:w="http://schemas.openxmlformats.org/wordprocessingml/2006/main" xmlns:w14="http://schemas.microsoft.com/office/word/2010/wordml" xmlns:w15="http://schemas.microsoft.com/office/word/2012/wordml" xmlns:w16se="http://schemas.microsoft.com/office/word/2015/wordml/symex" xmlns:wpg="http://schemas.microsoft.com/office/word/2010/wordprocessingGroup" xmlns:wpi="http://schemas.microsoft.com/office/word/2010/wordprocessingInk" xmlns:wne="http://schemas.microsoft.com/office/word/2006/wordml" xmlns:wps="http://schemas.microsoft.com/office/word/2010/wordprocessingShape" mc:Ignorable="w14 w15 w16se wp14">
+<w:footnotes xmlns:wpc="http://schemas.microsoft.com/office/word/2010/wordprocessingCanvas" xmlns:cx="http://schemas.microsoft.com/office/drawing/2014/chartex" xmlns:cx1="http://schemas.microsoft.com/office/drawing/2015/9/8/chartex" xmlns:cx2="http://schemas.microsoft.com/office/drawing/2015/10/21/chartex" xmlns:mc="http://schemas.openxmlformats.org/markup-compatibility/2006" xmlns:o="urn:schemas-microsoft-com:office:office" xmlns:r="http://schemas.openxmlformats.org/officeDocument/2006/relationships" xmlns:m="http://schemas.openxmlformats.org/officeDocument/2006/math" xmlns:v="urn:schemas-microsoft-com:vml" xmlns:wp14="http://schemas.microsoft.com/office/word/2010/wordprocessingDrawing" xmlns:wp="http://schemas.openxmlformats.org/drawingml/2006/wordprocessingDrawing" xmlns:w10="urn:schemas-microsoft-com:office:word" xmlns:w="http://schemas.openxmlformats.org/wordprocessingml/2006/main" xmlns:w14="http://schemas.microsoft.com/office/word/2010/wordml" xmlns:w15="http://schemas.microsoft.com/office/word/2012/wordml" xmlns:w16se="http://schemas.microsoft.com/office/word/2015/wordml/symex" xmlns:wpg="http://schemas.microsoft.com/office/word/2010/wordprocessingGroup" xmlns:wpi="http://schemas.microsoft.com/office/word/2010/wordprocessingInk" xmlns:wne="http://schemas.microsoft.com/office/word/2006/wordml" xmlns:wps="http://schemas.microsoft.com/office/word/2010/wordprocessingShape" mc:Ignorable="w14 w15 w16se wp14">
   <w:footnote w:type="separator" w:id="-1">
     <w:p>
       <w:pPr>
@@ -16245,7 +15824,7 @@
 </file>
 
 <file path=word/header1.xml><?xml version="1.0" encoding="utf-8"?>
-<w:hdr xmlns:wpc="http://schemas.microsoft.com/office/word/2010/wordprocessingCanvas" xmlns:cx="http://schemas.microsoft.com/office/drawing/2014/chartex" xmlns:cx1="http://schemas.microsoft.com/office/drawing/2015/9/8/chartex" xmlns:cx2="http://schemas.microsoft.com/office/drawing/2015/10/21/chartex" xmlns:cx3="http://schemas.microsoft.com/office/drawing/2016/5/9/chartex" xmlns:cx4="http://schemas.microsoft.com/office/drawing/2016/5/10/chartex" xmlns:cx5="http://schemas.microsoft.com/office/drawing/2016/5/11/chartex" xmlns:mc="http://schemas.openxmlformats.org/markup-compatibility/2006" xmlns:o="urn:schemas-microsoft-com:office:office" xmlns:r="http://schemas.openxmlformats.org/officeDocument/2006/relationships" xmlns:m="http://schemas.openxmlformats.org/officeDocument/2006/math" xmlns:v="urn:schemas-microsoft-com:vml" xmlns:wp14="http://schemas.microsoft.com/office/word/2010/wordprocessingDrawing" xmlns:wp="http://schemas.openxmlformats.org/drawingml/2006/wordprocessingDrawing" xmlns:w10="urn:schemas-microsoft-com:office:word" xmlns:w="http://schemas.openxmlformats.org/wordprocessingml/2006/main" xmlns:w14="http://schemas.microsoft.com/office/word/2010/wordml" xmlns:w15="http://schemas.microsoft.com/office/word/2012/wordml" xmlns:w16se="http://schemas.microsoft.com/office/word/2015/wordml/symex" xmlns:wpg="http://schemas.microsoft.com/office/word/2010/wordprocessingGroup" xmlns:wpi="http://schemas.microsoft.com/office/word/2010/wordprocessingInk" xmlns:wne="http://schemas.microsoft.com/office/word/2006/wordml" xmlns:wps="http://schemas.microsoft.com/office/word/2010/wordprocessingShape" mc:Ignorable="w14 w15 w16se wp14">
+<w:hdr xmlns:wpc="http://schemas.microsoft.com/office/word/2010/wordprocessingCanvas" xmlns:cx="http://schemas.microsoft.com/office/drawing/2014/chartex" xmlns:cx1="http://schemas.microsoft.com/office/drawing/2015/9/8/chartex" xmlns:cx2="http://schemas.microsoft.com/office/drawing/2015/10/21/chartex" xmlns:mc="http://schemas.openxmlformats.org/markup-compatibility/2006" xmlns:o="urn:schemas-microsoft-com:office:office" xmlns:r="http://schemas.openxmlformats.org/officeDocument/2006/relationships" xmlns:m="http://schemas.openxmlformats.org/officeDocument/2006/math" xmlns:v="urn:schemas-microsoft-com:vml" xmlns:wp14="http://schemas.microsoft.com/office/word/2010/wordprocessingDrawing" xmlns:wp="http://schemas.openxmlformats.org/drawingml/2006/wordprocessingDrawing" xmlns:w10="urn:schemas-microsoft-com:office:word" xmlns:w="http://schemas.openxmlformats.org/wordprocessingml/2006/main" xmlns:w14="http://schemas.microsoft.com/office/word/2010/wordml" xmlns:w15="http://schemas.microsoft.com/office/word/2012/wordml" xmlns:w16se="http://schemas.microsoft.com/office/word/2015/wordml/symex" xmlns:wpg="http://schemas.microsoft.com/office/word/2010/wordprocessingGroup" xmlns:wpi="http://schemas.microsoft.com/office/word/2010/wordprocessingInk" xmlns:wne="http://schemas.microsoft.com/office/word/2006/wordml" xmlns:wps="http://schemas.microsoft.com/office/word/2010/wordprocessingShape" mc:Ignorable="w14 w15 w16se wp14">
   <w:p>
     <w:pPr>
       <w:pStyle w:val="Intestazione"/>
@@ -16264,7 +15843,7 @@
 </file>
 
 <file path=word/numbering.xml><?xml version="1.0" encoding="utf-8"?>
-<w:numbering xmlns:wpc="http://schemas.microsoft.com/office/word/2010/wordprocessingCanvas" xmlns:cx="http://schemas.microsoft.com/office/drawing/2014/chartex" xmlns:cx1="http://schemas.microsoft.com/office/drawing/2015/9/8/chartex" xmlns:cx2="http://schemas.microsoft.com/office/drawing/2015/10/21/chartex" xmlns:cx3="http://schemas.microsoft.com/office/drawing/2016/5/9/chartex" xmlns:cx4="http://schemas.microsoft.com/office/drawing/2016/5/10/chartex" xmlns:cx5="http://schemas.microsoft.com/office/drawing/2016/5/11/chartex" xmlns:mc="http://schemas.openxmlformats.org/markup-compatibility/2006" xmlns:o="urn:schemas-microsoft-com:office:office" xmlns:r="http://schemas.openxmlformats.org/officeDocument/2006/relationships" xmlns:m="http://schemas.openxmlformats.org/officeDocument/2006/math" xmlns:v="urn:schemas-microsoft-com:vml" xmlns:wp14="http://schemas.microsoft.com/office/word/2010/wordprocessingDrawing" xmlns:wp="http://schemas.openxmlformats.org/drawingml/2006/wordprocessingDrawing" xmlns:w10="urn:schemas-microsoft-com:office:word" xmlns:w="http://schemas.openxmlformats.org/wordprocessingml/2006/main" xmlns:w14="http://schemas.microsoft.com/office/word/2010/wordml" xmlns:w15="http://schemas.microsoft.com/office/word/2012/wordml" xmlns:w16se="http://schemas.microsoft.com/office/word/2015/wordml/symex" xmlns:wpg="http://schemas.microsoft.com/office/word/2010/wordprocessingGroup" xmlns:wpi="http://schemas.microsoft.com/office/word/2010/wordprocessingInk" xmlns:wne="http://schemas.microsoft.com/office/word/2006/wordml" xmlns:wps="http://schemas.microsoft.com/office/word/2010/wordprocessingShape" mc:Ignorable="w14 w15 w16se wp14">
+<w:numbering xmlns:wpc="http://schemas.microsoft.com/office/word/2010/wordprocessingCanvas" xmlns:cx="http://schemas.microsoft.com/office/drawing/2014/chartex" xmlns:cx1="http://schemas.microsoft.com/office/drawing/2015/9/8/chartex" xmlns:cx2="http://schemas.microsoft.com/office/drawing/2015/10/21/chartex" xmlns:mc="http://schemas.openxmlformats.org/markup-compatibility/2006" xmlns:o="urn:schemas-microsoft-com:office:office" xmlns:r="http://schemas.openxmlformats.org/officeDocument/2006/relationships" xmlns:m="http://schemas.openxmlformats.org/officeDocument/2006/math" xmlns:v="urn:schemas-microsoft-com:vml" xmlns:wp14="http://schemas.microsoft.com/office/word/2010/wordprocessingDrawing" xmlns:wp="http://schemas.openxmlformats.org/drawingml/2006/wordprocessingDrawing" xmlns:w10="urn:schemas-microsoft-com:office:word" xmlns:w="http://schemas.openxmlformats.org/wordprocessingml/2006/main" xmlns:w14="http://schemas.microsoft.com/office/word/2010/wordml" xmlns:w15="http://schemas.microsoft.com/office/word/2012/wordml" xmlns:w16se="http://schemas.microsoft.com/office/word/2015/wordml/symex" xmlns:wpg="http://schemas.microsoft.com/office/word/2010/wordprocessingGroup" xmlns:wpi="http://schemas.microsoft.com/office/word/2010/wordprocessingInk" xmlns:wne="http://schemas.microsoft.com/office/word/2006/wordml" xmlns:wps="http://schemas.microsoft.com/office/word/2010/wordprocessingShape" mc:Ignorable="w14 w15 w16se wp14">
   <w:abstractNum w:abstractNumId="0" w15:restartNumberingAfterBreak="0">
     <w:nsid w:val="02743990"/>
     <w:multiLevelType w:val="hybridMultilevel"/>
@@ -19884,7 +19463,7 @@
       </w:pPr>
     </w:pPrDefault>
   </w:docDefaults>
-  <w:latentStyles w:defLockedState="0" w:defUIPriority="99" w:defSemiHidden="0" w:defUnhideWhenUsed="0" w:defQFormat="0" w:count="374">
+  <w:latentStyles w:defLockedState="0" w:defUIPriority="99" w:defSemiHidden="0" w:defUnhideWhenUsed="0" w:defQFormat="0" w:count="372">
     <w:lsdException w:name="Normal" w:uiPriority="0" w:qFormat="1"/>
     <w:lsdException w:name="heading 1" w:uiPriority="9" w:qFormat="1"/>
     <w:lsdException w:name="heading 2" w:semiHidden="1" w:uiPriority="9" w:unhideWhenUsed="1" w:qFormat="1"/>
@@ -19990,6 +19569,7 @@
     <w:lsdException w:name="HTML Sample" w:semiHidden="1" w:unhideWhenUsed="1"/>
     <w:lsdException w:name="HTML Typewriter" w:semiHidden="1" w:unhideWhenUsed="1"/>
     <w:lsdException w:name="HTML Variable" w:semiHidden="1" w:unhideWhenUsed="1"/>
+    <w:lsdException w:name="Normal Table" w:semiHidden="1" w:unhideWhenUsed="1"/>
     <w:lsdException w:name="annotation subject" w:semiHidden="1" w:unhideWhenUsed="1"/>
     <w:lsdException w:name="No List" w:semiHidden="1" w:unhideWhenUsed="1"/>
     <w:lsdException w:name="Outline List 1" w:semiHidden="1" w:unhideWhenUsed="1"/>
@@ -20035,9 +19615,11 @@
     <w:lsdException w:name="Table Subtle 1" w:semiHidden="1" w:unhideWhenUsed="1"/>
     <w:lsdException w:name="Table Subtle 2" w:semiHidden="1" w:unhideWhenUsed="1"/>
     <w:lsdException w:name="Table Web 1" w:semiHidden="1" w:unhideWhenUsed="1"/>
+    <w:lsdException w:name="Table Web 2" w:semiHidden="1" w:unhideWhenUsed="1"/>
     <w:lsdException w:name="Table Web 3" w:semiHidden="1" w:unhideWhenUsed="1"/>
     <w:lsdException w:name="Balloon Text" w:semiHidden="1" w:unhideWhenUsed="1"/>
     <w:lsdException w:name="Table Grid" w:uiPriority="39"/>
+    <w:lsdException w:name="Table Theme" w:semiHidden="1" w:unhideWhenUsed="1"/>
     <w:lsdException w:name="Placeholder Text" w:semiHidden="1"/>
     <w:lsdException w:name="No Spacing" w:uiPriority="1" w:qFormat="1"/>
     <w:lsdException w:name="Light Shading" w:uiPriority="60"/>
@@ -20254,8 +19836,6 @@
     <w:lsdException w:name="List Table 6 Colorful Accent 6" w:uiPriority="51"/>
     <w:lsdException w:name="List Table 7 Colorful Accent 6" w:uiPriority="52"/>
     <w:lsdException w:name="Mention" w:semiHidden="1" w:unhideWhenUsed="1"/>
-    <w:lsdException w:name="Smart Hyperlink" w:semiHidden="1" w:unhideWhenUsed="1"/>
-    <w:lsdException w:name="Hashtag" w:semiHidden="1" w:unhideWhenUsed="1"/>
   </w:latentStyles>
   <w:style w:type="paragraph" w:default="1" w:styleId="Normale">
     <w:name w:val="Normal"/>
@@ -20719,7 +20299,7 @@
 </file>
 
 <file path=customXml/itemProps1.xml><?xml version="1.0" encoding="utf-8"?>
-<ds:datastoreItem xmlns:ds="http://schemas.openxmlformats.org/officeDocument/2006/customXml" ds:itemID="{7DEC5B32-305D-438E-BAAF-50FD8ADD7882}">
+<ds:datastoreItem xmlns:ds="http://schemas.openxmlformats.org/officeDocument/2006/customXml" ds:itemID="{ED551B96-7E18-46FB-A507-F63356AEDC89}">
   <ds:schemaRefs>
     <ds:schemaRef ds:uri="http://schemas.openxmlformats.org/officeDocument/2006/bibliography"/>
   </ds:schemaRefs>

--- a/RASDv3.docx
+++ b/RASDv3.docx
@@ -82,7 +82,7 @@
     </w:p>
     <w:p>
       <w:pPr>
-        <w:jc w:val="both"/>
+        <w:jc w:val="center"/>
         <w:rPr>
           <w:rFonts w:ascii="Century" w:hAnsi="Century" w:cs="Times New Roman"/>
           <w:sz w:val="28"/>
@@ -1663,7 +1663,27 @@
           <w:szCs w:val="28"/>
           <w:lang w:val="en-US"/>
         </w:rPr>
-        <w:t>•[G1] Guest users must be able to register to the system by providing their credentials and their payment information. They receive back a password that can be used to access the system.</w:t>
+        <w:t>•[G1] Users must be able to register and access to the system.</w:t>
+      </w:r>
+    </w:p>
+    <w:p>
+      <w:pPr>
+        <w:jc w:val="both"/>
+        <w:rPr>
+          <w:rFonts w:ascii="Century" w:hAnsi="Century" w:cs="Times New Roman"/>
+          <w:sz w:val="28"/>
+          <w:szCs w:val="28"/>
+          <w:lang w:val="en-US"/>
+        </w:rPr>
+      </w:pPr>
+      <w:r>
+        <w:rPr>
+          <w:rFonts w:ascii="Century" w:hAnsi="Century" w:cs="Times New Roman"/>
+          <w:sz w:val="28"/>
+          <w:szCs w:val="28"/>
+          <w:lang w:val="en-US"/>
+        </w:rPr>
+        <w:t>•[G2] Registered users must be able to find the locations of available cars within a certain distance.</w:t>
       </w:r>
     </w:p>
     <w:p>
@@ -1684,46 +1704,6 @@
           <w:lang w:val="en-US"/>
         </w:rPr>
         <w:lastRenderedPageBreak/>
-        <w:t>•[G1] Users must be able to register and access to the system.</w:t>
-      </w:r>
-    </w:p>
-    <w:p>
-      <w:pPr>
-        <w:jc w:val="both"/>
-        <w:rPr>
-          <w:rFonts w:ascii="Century" w:hAnsi="Century" w:cs="Times New Roman"/>
-          <w:sz w:val="28"/>
-          <w:szCs w:val="28"/>
-          <w:lang w:val="en-US"/>
-        </w:rPr>
-      </w:pPr>
-      <w:r>
-        <w:rPr>
-          <w:rFonts w:ascii="Century" w:hAnsi="Century" w:cs="Times New Roman"/>
-          <w:sz w:val="28"/>
-          <w:szCs w:val="28"/>
-          <w:lang w:val="en-US"/>
-        </w:rPr>
-        <w:t>•[G2] Registered users must be able to find the locations of available cars within a certain distance.</w:t>
-      </w:r>
-    </w:p>
-    <w:p>
-      <w:pPr>
-        <w:jc w:val="both"/>
-        <w:rPr>
-          <w:rFonts w:ascii="Century" w:hAnsi="Century" w:cs="Times New Roman"/>
-          <w:sz w:val="28"/>
-          <w:szCs w:val="28"/>
-          <w:lang w:val="en-US"/>
-        </w:rPr>
-      </w:pPr>
-      <w:r>
-        <w:rPr>
-          <w:rFonts w:ascii="Century" w:hAnsi="Century" w:cs="Times New Roman"/>
-          <w:sz w:val="28"/>
-          <w:szCs w:val="28"/>
-          <w:lang w:val="en-US"/>
-        </w:rPr>
         <w:t>•[G3] Users must be able to reserve a single car with a one-hour time limit.</w:t>
       </w:r>
     </w:p>
@@ -2102,17 +2082,26 @@
           <w:szCs w:val="28"/>
           <w:lang w:val="en-US"/>
         </w:rPr>
+        <w:t>Guest:</w:t>
+      </w:r>
+      <w:r>
+        <w:rPr>
+          <w:rFonts w:ascii="Century" w:hAnsi="Century" w:cs="Times New Roman"/>
+          <w:sz w:val="28"/>
+          <w:szCs w:val="28"/>
+          <w:lang w:val="en-US"/>
+        </w:rPr>
+        <w:t xml:space="preserve"> a guest is a person that probably for the first time accesses the system or that hasn’t already signed up. Guest has less power in the </w:t>
+      </w:r>
+      <w:r>
+        <w:rPr>
+          <w:rFonts w:ascii="Century" w:hAnsi="Century" w:cs="Times New Roman"/>
+          <w:sz w:val="28"/>
+          <w:szCs w:val="28"/>
+          <w:lang w:val="en-US"/>
+        </w:rPr>
         <w:lastRenderedPageBreak/>
-        <w:t>Guest:</w:t>
-      </w:r>
-      <w:r>
-        <w:rPr>
-          <w:rFonts w:ascii="Century" w:hAnsi="Century" w:cs="Times New Roman"/>
-          <w:sz w:val="28"/>
-          <w:szCs w:val="28"/>
-          <w:lang w:val="en-US"/>
-        </w:rPr>
-        <w:t xml:space="preserve"> a guest is a person that probably for the first time accesses the system or that hasn’t already signed up. Guest has less power in the system than a user, his functionalities are limited to access an introduction view and to register. </w:t>
+        <w:t xml:space="preserve">system than a user, his functionalities are limited to access an introduction view and to register. </w:t>
       </w:r>
     </w:p>
     <w:p>
@@ -2341,18 +2330,7 @@
           <w:szCs w:val="28"/>
           <w:lang w:val="en-US"/>
         </w:rPr>
-        <w:t xml:space="preserve"> battery level, interact with users which call for help during a ride, intervene when necessary (e.g. a wheel brakes during a ride). Their exceptional task </w:t>
-      </w:r>
-      <w:r>
-        <w:rPr>
-          <w:rFonts w:ascii="Century" w:hAnsi="Century" w:cs="Times New Roman"/>
-          <w:color w:val="FF0000"/>
-          <w:sz w:val="28"/>
-          <w:szCs w:val="28"/>
-          <w:lang w:val="en-US"/>
-        </w:rPr>
-        <w:lastRenderedPageBreak/>
-        <w:t xml:space="preserve">can be the cases in which </w:t>
+        <w:t xml:space="preserve"> battery level, interact with users which call for help during a ride, intervene when necessary (e.g. a wheel brakes during a ride). Their exceptional task can be the cases in which </w:t>
       </w:r>
       <w:r>
         <w:rPr>
@@ -2391,6 +2369,7 @@
           <w:szCs w:val="28"/>
           <w:lang w:val="en-US"/>
         </w:rPr>
+        <w:lastRenderedPageBreak/>
         <w:t xml:space="preserve">Administrator: </w:t>
       </w:r>
       <w:r>
@@ -2455,6 +2434,150 @@
     </w:p>
     <w:p>
       <w:pPr>
+        <w:numPr>
+          <w:ilvl w:val="0"/>
+          <w:numId w:val="21"/>
+        </w:numPr>
+        <w:spacing w:after="45" w:line="360" w:lineRule="auto"/>
+        <w:ind w:left="427" w:right="84" w:hanging="360"/>
+        <w:jc w:val="both"/>
+        <w:rPr>
+          <w:rFonts w:ascii="Century" w:hAnsi="Century" w:cs="Times New Roman"/>
+          <w:color w:val="FF0000"/>
+          <w:sz w:val="28"/>
+          <w:szCs w:val="28"/>
+          <w:lang w:val="en-US"/>
+        </w:rPr>
+      </w:pPr>
+      <w:r>
+        <w:rPr>
+          <w:rFonts w:ascii="Century" w:hAnsi="Century" w:cs="Times New Roman"/>
+          <w:b/>
+          <w:color w:val="FF0000"/>
+          <w:sz w:val="28"/>
+          <w:szCs w:val="28"/>
+          <w:lang w:val="en-US"/>
+        </w:rPr>
+        <w:t>Normal rate:</w:t>
+      </w:r>
+      <w:r>
+        <w:rPr>
+          <w:rFonts w:ascii="Century" w:hAnsi="Century" w:cs="Times New Roman"/>
+          <w:b/>
+          <w:color w:val="FF0000"/>
+          <w:sz w:val="28"/>
+          <w:szCs w:val="28"/>
+          <w:lang w:val="en-US"/>
+        </w:rPr>
+        <w:t xml:space="preserve"> </w:t>
+      </w:r>
+      <w:r>
+        <w:rPr>
+          <w:rFonts w:ascii="Century" w:hAnsi="Century" w:cs="Times New Roman"/>
+          <w:color w:val="FF0000"/>
+          <w:sz w:val="28"/>
+          <w:szCs w:val="28"/>
+          <w:lang w:val="en-US"/>
+        </w:rPr>
+        <w:t>the charging rate applied when the car engine is ON.</w:t>
+      </w:r>
+    </w:p>
+    <w:p>
+      <w:pPr>
+        <w:numPr>
+          <w:ilvl w:val="0"/>
+          <w:numId w:val="21"/>
+        </w:numPr>
+        <w:spacing w:after="45" w:line="360" w:lineRule="auto"/>
+        <w:ind w:left="427" w:right="84" w:hanging="360"/>
+        <w:jc w:val="both"/>
+        <w:rPr>
+          <w:rFonts w:ascii="Century" w:hAnsi="Century" w:cs="Times New Roman"/>
+          <w:color w:val="FF0000"/>
+          <w:sz w:val="28"/>
+          <w:szCs w:val="28"/>
+          <w:lang w:val="en-US"/>
+        </w:rPr>
+      </w:pPr>
+      <w:r>
+        <w:rPr>
+          <w:rFonts w:ascii="Century" w:hAnsi="Century" w:cs="Times New Roman"/>
+          <w:b/>
+          <w:color w:val="FF0000"/>
+          <w:sz w:val="28"/>
+          <w:szCs w:val="28"/>
+          <w:lang w:val="en-US"/>
+        </w:rPr>
+        <w:t xml:space="preserve">Halt rate: </w:t>
+      </w:r>
+      <w:r>
+        <w:rPr>
+          <w:rFonts w:ascii="Century" w:hAnsi="Century" w:cs="Times New Roman"/>
+          <w:color w:val="FF0000"/>
+          <w:sz w:val="28"/>
+          <w:szCs w:val="28"/>
+          <w:lang w:val="en-US"/>
+        </w:rPr>
+        <w:t>the charging rate applied when</w:t>
+      </w:r>
+      <w:r>
+        <w:rPr>
+          <w:rFonts w:ascii="Century" w:hAnsi="Century" w:cs="Times New Roman"/>
+          <w:color w:val="FF0000"/>
+          <w:sz w:val="28"/>
+          <w:szCs w:val="28"/>
+          <w:lang w:val="en-US"/>
+        </w:rPr>
+        <w:t xml:space="preserve"> the</w:t>
+      </w:r>
+      <w:r>
+        <w:rPr>
+          <w:rFonts w:ascii="Century" w:hAnsi="Century" w:cs="Times New Roman"/>
+          <w:color w:val="FF0000"/>
+          <w:sz w:val="28"/>
+          <w:szCs w:val="28"/>
+          <w:lang w:val="en-US"/>
+        </w:rPr>
+        <w:t xml:space="preserve"> engine is </w:t>
+      </w:r>
+      <w:r>
+        <w:rPr>
+          <w:rFonts w:ascii="Century" w:hAnsi="Century" w:cs="Times New Roman"/>
+          <w:color w:val="FF0000"/>
+          <w:sz w:val="28"/>
+          <w:szCs w:val="28"/>
+          <w:lang w:val="en-US"/>
+        </w:rPr>
+        <w:t>OFF and either the user is inside or (s)he has parked the car in temporary stop mode</w:t>
+      </w:r>
+      <w:r>
+        <w:rPr>
+          <w:rFonts w:ascii="Century" w:hAnsi="Century" w:cs="Times New Roman"/>
+          <w:color w:val="FF0000"/>
+          <w:sz w:val="28"/>
+          <w:szCs w:val="28"/>
+          <w:lang w:val="en-US"/>
+        </w:rPr>
+        <w:t>.</w:t>
+      </w:r>
+    </w:p>
+    <w:p>
+      <w:pPr>
+        <w:spacing w:after="45" w:line="360" w:lineRule="auto"/>
+        <w:ind w:left="427" w:right="84"/>
+        <w:jc w:val="both"/>
+        <w:rPr>
+          <w:rFonts w:ascii="Century" w:hAnsi="Century" w:cs="Times New Roman"/>
+          <w:b/>
+          <w:color w:val="FF0000"/>
+          <w:sz w:val="28"/>
+          <w:szCs w:val="28"/>
+          <w:lang w:val="en-US"/>
+        </w:rPr>
+      </w:pPr>
+    </w:p>
+    <w:p>
+      <w:pPr>
         <w:jc w:val="both"/>
         <w:rPr>
           <w:rFonts w:ascii="Century" w:hAnsi="Century" w:cs="Times New Roman"/>
@@ -2550,27 +2673,7 @@
           <w:szCs w:val="28"/>
           <w:lang w:val="en-US"/>
         </w:rPr>
-        <w:t xml:space="preserve">IEEE </w:t>
-      </w:r>
-      <w:proofErr w:type="spellStart"/>
-      <w:r>
-        <w:rPr>
-          <w:rFonts w:ascii="Century" w:hAnsi="Century" w:cs="Times New Roman"/>
-          <w:sz w:val="28"/>
-          <w:szCs w:val="28"/>
-          <w:lang w:val="en-US"/>
-        </w:rPr>
-        <w:t>Std</w:t>
-      </w:r>
-      <w:proofErr w:type="spellEnd"/>
-      <w:r>
-        <w:rPr>
-          <w:rFonts w:ascii="Century" w:hAnsi="Century" w:cs="Times New Roman"/>
-          <w:sz w:val="28"/>
-          <w:szCs w:val="28"/>
-          <w:lang w:val="en-US"/>
-        </w:rPr>
-        <w:t xml:space="preserve"> 830-1998 IEEE Recommended Practice for Software Requirements Specifications.</w:t>
+        <w:t>IEEE Std 830-1998 IEEE Recommended Practice for Software Requirements Specifications.</w:t>
       </w:r>
     </w:p>
     <w:p>
@@ -2894,34 +2997,34 @@
           <w:szCs w:val="28"/>
           <w:lang w:val="en-US"/>
         </w:rPr>
-        <w:t xml:space="preserve">is inside he must insert </w:t>
-      </w:r>
-      <w:r>
-        <w:rPr>
-          <w:rFonts w:ascii="Century" w:hAnsi="Century" w:cs="Times New Roman"/>
-          <w:sz w:val="28"/>
-          <w:szCs w:val="28"/>
-          <w:lang w:val="en-US"/>
-        </w:rPr>
-        <w:t xml:space="preserve">a PIN on the screen </w:t>
-      </w:r>
-      <w:r>
-        <w:rPr>
-          <w:rFonts w:ascii="Century" w:hAnsi="Century" w:cs="Times New Roman"/>
-          <w:sz w:val="28"/>
-          <w:szCs w:val="28"/>
-          <w:lang w:val="en-US"/>
-        </w:rPr>
-        <w:t xml:space="preserve">and signal eventual damages on the car using the touch display. </w:t>
-      </w:r>
-      <w:r>
-        <w:rPr>
-          <w:rFonts w:ascii="Century" w:hAnsi="Century" w:cs="Times New Roman"/>
-          <w:sz w:val="28"/>
-          <w:szCs w:val="28"/>
-          <w:lang w:val="en-US"/>
-        </w:rPr>
-        <w:t xml:space="preserve">If the PIN is inserted 3 times unsuccessfully the system will invite the user to exit the car and try another reservation. </w:t>
+        <w:t xml:space="preserve">is inside he must, by interacting with the touch-screen, </w:t>
+      </w:r>
+      <w:r>
+        <w:rPr>
+          <w:rFonts w:ascii="Century" w:hAnsi="Century" w:cs="Times New Roman"/>
+          <w:sz w:val="28"/>
+          <w:szCs w:val="28"/>
+          <w:lang w:val="en-US"/>
+        </w:rPr>
+        <w:t>signal eventual damages on the car</w:t>
+      </w:r>
+      <w:r>
+        <w:rPr>
+          <w:rFonts w:ascii="Century" w:hAnsi="Century" w:cs="Times New Roman"/>
+          <w:sz w:val="28"/>
+          <w:szCs w:val="28"/>
+          <w:lang w:val="en-US"/>
+        </w:rPr>
+        <w:t xml:space="preserve"> if there are any</w:t>
+      </w:r>
+      <w:r>
+        <w:rPr>
+          <w:rFonts w:ascii="Century" w:hAnsi="Century" w:cs="Times New Roman"/>
+          <w:sz w:val="28"/>
+          <w:szCs w:val="28"/>
+          <w:lang w:val="en-US"/>
+        </w:rPr>
+        <w:t xml:space="preserve">. </w:t>
       </w:r>
       <w:r>
         <w:rPr>
@@ -2939,7 +3042,61 @@
           <w:szCs w:val="28"/>
           <w:lang w:val="en-US"/>
         </w:rPr>
-        <w:t xml:space="preserve">hen the user is inside the vehicle the system start charging him/her with the halt-rate until he starts the engine (then the normal rate starts). The rate will keep changing according to the engine mode (on with normal rate/off with halt rate) until the user reaches his destination and </w:t>
+        <w:t xml:space="preserve">hen the user is inside the vehicle the system start charging him/her with the halt-rate until </w:t>
+      </w:r>
+      <w:r>
+        <w:rPr>
+          <w:rFonts w:ascii="Century" w:hAnsi="Century" w:cs="Times New Roman"/>
+          <w:sz w:val="28"/>
+          <w:szCs w:val="28"/>
+          <w:lang w:val="en-US"/>
+        </w:rPr>
+        <w:t>(s)</w:t>
+      </w:r>
+      <w:r>
+        <w:rPr>
+          <w:rFonts w:ascii="Century" w:hAnsi="Century" w:cs="Times New Roman"/>
+          <w:sz w:val="28"/>
+          <w:szCs w:val="28"/>
+          <w:lang w:val="en-US"/>
+        </w:rPr>
+        <w:t>he starts the engine (then the normal rate starts). The rate will keep changing according to the engine mode (on with normal rate</w:t>
+      </w:r>
+      <w:r>
+        <w:rPr>
+          <w:rFonts w:ascii="Century" w:hAnsi="Century" w:cs="Times New Roman"/>
+          <w:sz w:val="28"/>
+          <w:szCs w:val="28"/>
+          <w:lang w:val="en-US"/>
+        </w:rPr>
+        <w:t xml:space="preserve"> when engine is ON</w:t>
+      </w:r>
+      <w:r>
+        <w:rPr>
+          <w:rFonts w:ascii="Century" w:hAnsi="Century" w:cs="Times New Roman"/>
+          <w:sz w:val="28"/>
+          <w:szCs w:val="28"/>
+          <w:lang w:val="en-US"/>
+        </w:rPr>
+        <w:t>/ halt rate</w:t>
+      </w:r>
+      <w:r>
+        <w:rPr>
+          <w:rFonts w:ascii="Century" w:hAnsi="Century" w:cs="Times New Roman"/>
+          <w:sz w:val="28"/>
+          <w:szCs w:val="28"/>
+          <w:lang w:val="en-US"/>
+        </w:rPr>
+        <w:t xml:space="preserve"> when OFF</w:t>
+      </w:r>
+      <w:r>
+        <w:rPr>
+          <w:rFonts w:ascii="Century" w:hAnsi="Century" w:cs="Times New Roman"/>
+          <w:sz w:val="28"/>
+          <w:szCs w:val="28"/>
+          <w:lang w:val="en-US"/>
+        </w:rPr>
+        <w:t xml:space="preserve">) until the user reaches his destination and </w:t>
       </w:r>
       <w:r>
         <w:rPr>
@@ -3160,7 +3317,6 @@
           <w:rFonts w:ascii="Century" w:hAnsi="Century" w:cs="Times New Roman"/>
           <w:lang w:val="en-GB"/>
         </w:rPr>
-        <w:lastRenderedPageBreak/>
         <w:t xml:space="preserve"> </w:t>
       </w:r>
       <w:r>
@@ -3267,6 +3423,7 @@
           <w:szCs w:val="28"/>
           <w:lang w:val="en-GB"/>
         </w:rPr>
+        <w:lastRenderedPageBreak/>
         <w:t xml:space="preserve"> No two reservations for a single car occur on the exact same time.</w:t>
       </w:r>
     </w:p>
@@ -3915,7 +4072,6 @@
           <w:szCs w:val="28"/>
           <w:lang w:val="en-US"/>
         </w:rPr>
-        <w:lastRenderedPageBreak/>
         <w:t>Assumptions</w:t>
       </w:r>
       <w:r>
@@ -3927,10 +4083,12 @@
           <w:szCs w:val="28"/>
           <w:lang w:val="en-US"/>
         </w:rPr>
-        <w:t xml:space="preserve"> and </w:t>
-      </w:r>
-      <w:proofErr w:type="spellStart"/>
-      <w:r>
+        <w:t xml:space="preserve"> and rationals</w:t>
+      </w:r>
+    </w:p>
+    <w:p>
+      <w:pPr>
+        <w:jc w:val="both"/>
         <w:rPr>
           <w:rFonts w:ascii="Century" w:hAnsi="Century" w:cs="Times New Roman"/>
           <w:b/>
@@ -3939,21 +4097,6 @@
           <w:szCs w:val="28"/>
           <w:lang w:val="en-US"/>
         </w:rPr>
-        <w:t>rationals</w:t>
-      </w:r>
-      <w:proofErr w:type="spellEnd"/>
-    </w:p>
-    <w:p>
-      <w:pPr>
-        <w:jc w:val="both"/>
-        <w:rPr>
-          <w:rFonts w:ascii="Century" w:hAnsi="Century" w:cs="Times New Roman"/>
-          <w:b/>
-          <w:i/>
-          <w:sz w:val="28"/>
-          <w:szCs w:val="28"/>
-          <w:lang w:val="en-US"/>
-        </w:rPr>
       </w:pPr>
     </w:p>
     <w:p>
@@ -3975,6 +4118,7 @@
           <w:szCs w:val="28"/>
           <w:lang w:val="en-US"/>
         </w:rPr>
+        <w:lastRenderedPageBreak/>
         <w:t>There below we specify how we assume the world works in ambiguous situations:</w:t>
       </w:r>
     </w:p>
@@ -4123,9 +4267,8 @@
           <w:szCs w:val="28"/>
           <w:lang w:val="en-US"/>
         </w:rPr>
-        <w:t xml:space="preserve">Once authenticated to the car system (PIN code correctly inserted), users might want to signal some damages they found, so they have to simply interact with the </w:t>
-      </w:r>
-      <w:proofErr w:type="spellStart"/>
+        <w:t xml:space="preserve">Once </w:t>
+      </w:r>
       <w:r>
         <w:rPr>
           <w:rFonts w:ascii="Century" w:hAnsi="Century" w:cs="Times New Roman"/>
@@ -4134,9 +4277,48 @@
           <w:szCs w:val="28"/>
           <w:lang w:val="en-US"/>
         </w:rPr>
-        <w:t>apposite</w:t>
-      </w:r>
-      <w:proofErr w:type="spellEnd"/>
+        <w:t>they have opened</w:t>
+      </w:r>
+      <w:r>
+        <w:rPr>
+          <w:rFonts w:ascii="Century" w:hAnsi="Century" w:cs="Times New Roman"/>
+          <w:color w:val="FF0000"/>
+          <w:sz w:val="28"/>
+          <w:szCs w:val="28"/>
+          <w:lang w:val="en-US"/>
+        </w:rPr>
+        <w:t xml:space="preserve"> </w:t>
+      </w:r>
+      <w:r>
+        <w:rPr>
+          <w:rFonts w:ascii="Century" w:hAnsi="Century" w:cs="Times New Roman"/>
+          <w:color w:val="FF0000"/>
+          <w:sz w:val="28"/>
+          <w:szCs w:val="28"/>
+          <w:lang w:val="en-US"/>
+        </w:rPr>
+        <w:t>the car</w:t>
+      </w:r>
+      <w:r>
+        <w:rPr>
+          <w:rFonts w:ascii="Century" w:hAnsi="Century" w:cs="Times New Roman"/>
+          <w:color w:val="FF0000"/>
+          <w:sz w:val="28"/>
+          <w:szCs w:val="28"/>
+          <w:lang w:val="en-US"/>
+        </w:rPr>
+        <w:t xml:space="preserve">, users might want to signal some damages they found, so they have to simply interact with the </w:t>
+      </w:r>
+      <w:r>
+        <w:rPr>
+          <w:rFonts w:ascii="Century" w:hAnsi="Century" w:cs="Times New Roman"/>
+          <w:color w:val="FF0000"/>
+          <w:sz w:val="28"/>
+          <w:szCs w:val="28"/>
+          <w:lang w:val="en-US"/>
+        </w:rPr>
+        <w:t>proper</w:t>
+      </w:r>
       <w:r>
         <w:rPr>
           <w:rFonts w:ascii="Century" w:hAnsi="Century" w:cs="Times New Roman"/>
@@ -4299,8 +4481,17 @@
           <w:szCs w:val="28"/>
           <w:lang w:val="en-US"/>
         </w:rPr>
+        <w:t xml:space="preserve">The information needed to estimate the discount for each ride, will be available to the system for each car. The system can get the battery level/status, car location and passengers number through sensors </w:t>
+      </w:r>
+      <w:r>
+        <w:rPr>
+          <w:rFonts w:ascii="Century" w:hAnsi="Century" w:cs="Times New Roman"/>
+          <w:sz w:val="28"/>
+          <w:szCs w:val="28"/>
+          <w:lang w:val="en-US"/>
+        </w:rPr>
         <w:lastRenderedPageBreak/>
-        <w:t xml:space="preserve">The information needed to estimate the discount for each ride, will be available to the system for each car. The system can get the battery level/status, car location and passengers number through sensors mounted in </w:t>
+        <w:t xml:space="preserve">mounted in </w:t>
       </w:r>
       <w:r>
         <w:rPr>
@@ -4427,6 +4618,53 @@
           <w:lang w:val="en-US"/>
         </w:rPr>
         <w:t>, the system is discarding that option, locking the car and applying the “end ride” action only.</w:t>
+      </w:r>
+    </w:p>
+    <w:p>
+      <w:pPr>
+        <w:pStyle w:val="Paragrafoelenco"/>
+        <w:numPr>
+          <w:ilvl w:val="0"/>
+          <w:numId w:val="15"/>
+        </w:numPr>
+        <w:jc w:val="both"/>
+        <w:rPr>
+          <w:rFonts w:ascii="Century" w:hAnsi="Century" w:cs="Times New Roman"/>
+          <w:color w:val="FF0000"/>
+          <w:sz w:val="28"/>
+          <w:szCs w:val="28"/>
+          <w:lang w:val="en-GB"/>
+        </w:rPr>
+      </w:pPr>
+      <w:r>
+        <w:rPr>
+          <w:rFonts w:ascii="Century" w:hAnsi="Century" w:cs="Times New Roman"/>
+          <w:color w:val="FF0000"/>
+          <w:sz w:val="28"/>
+          <w:szCs w:val="28"/>
+          <w:lang w:val="en-GB"/>
+        </w:rPr>
+        <w:t>System inform</w:t>
+      </w:r>
+      <w:r>
+        <w:rPr>
+          <w:rFonts w:ascii="Century" w:hAnsi="Century" w:cs="Times New Roman"/>
+          <w:color w:val="FF0000"/>
+          <w:sz w:val="28"/>
+          <w:szCs w:val="28"/>
+          <w:lang w:val="en-GB"/>
+        </w:rPr>
+        <w:t>s</w:t>
+      </w:r>
+      <w:r>
+        <w:rPr>
+          <w:rFonts w:ascii="Century" w:hAnsi="Century" w:cs="Times New Roman"/>
+          <w:color w:val="FF0000"/>
+          <w:sz w:val="28"/>
+          <w:szCs w:val="28"/>
+          <w:lang w:val="en-GB"/>
+        </w:rPr>
+        <w:t xml:space="preserve"> users about the possibility of getting discounts and about how to obtain cost reductions. All the information about discounts and car usage are written in an appropriate module openable from the app menu. </w:t>
       </w:r>
     </w:p>
     <w:p>
@@ -4840,7 +5078,17 @@
           <w:szCs w:val="28"/>
           <w:lang w:val="en-US"/>
         </w:rPr>
-        <w:t>he 2 passengers related bonus is calculated on the cost of each travel and it is assigned at the moment when the doors are closed, engine is running, and the seat sensors detect at least three passengers onboard (one is the driver and at least two passengers).</w:t>
+        <w:t>he 2 passengers related bonus is calculated on the cost of each travel and it is assigned at the moment when the doors are closed, engine is ru</w:t>
+      </w:r>
+      <w:r>
+        <w:rPr>
+          <w:rFonts w:ascii="Century" w:hAnsi="Century" w:cs="Times New Roman"/>
+          <w:sz w:val="28"/>
+          <w:szCs w:val="28"/>
+          <w:lang w:val="en-US"/>
+        </w:rPr>
+        <w:lastRenderedPageBreak/>
+        <w:t>nning, and the seat sensors detect at least three passengers onboard (one is the driver and at least two passengers).</w:t>
       </w:r>
     </w:p>
     <w:p>
@@ -4869,7 +5117,6 @@
           <w:szCs w:val="28"/>
           <w:lang w:val="en-US"/>
         </w:rPr>
-        <w:lastRenderedPageBreak/>
         <w:t>T</w:t>
       </w:r>
       <w:r>
@@ -5190,19 +5437,6 @@
     </w:p>
     <w:p>
       <w:pPr>
-        <w:jc w:val="both"/>
-        <w:rPr>
-          <w:rFonts w:ascii="Century" w:hAnsi="Century" w:cs="Times New Roman"/>
-          <w:b/>
-          <w:i/>
-          <w:sz w:val="28"/>
-          <w:szCs w:val="28"/>
-          <w:lang w:val="en-US"/>
-        </w:rPr>
-      </w:pPr>
-    </w:p>
-    <w:p>
-      <w:pPr>
         <w:pStyle w:val="Paragrafoelenco"/>
         <w:numPr>
           <w:ilvl w:val="0"/>
@@ -5278,14 +5512,31 @@
         </w:rPr>
         <w:t>The service could allow the exchange of vehicles between cities in which PowerEnJoy operates.</w:t>
       </w:r>
-      <w:r>
-        <w:rPr>
-          <w:rFonts w:ascii="Century" w:hAnsi="Century" w:cs="Times New Roman"/>
-          <w:sz w:val="28"/>
-          <w:szCs w:val="28"/>
-          <w:lang w:val="en-US"/>
-        </w:rPr>
-        <w:br w:type="page"/>
+    </w:p>
+    <w:p>
+      <w:pPr>
+        <w:pStyle w:val="Paragrafoelenco"/>
+        <w:numPr>
+          <w:ilvl w:val="0"/>
+          <w:numId w:val="23"/>
+        </w:numPr>
+        <w:spacing w:line="256" w:lineRule="auto"/>
+        <w:jc w:val="both"/>
+        <w:rPr>
+          <w:rFonts w:ascii="Century" w:hAnsi="Century" w:cs="Times New Roman"/>
+          <w:sz w:val="28"/>
+          <w:szCs w:val="28"/>
+          <w:lang w:val="en-US"/>
+        </w:rPr>
+      </w:pPr>
+      <w:r>
+        <w:rPr>
+          <w:rFonts w:ascii="Century" w:hAnsi="Century" w:cs="Times New Roman"/>
+          <w:sz w:val="28"/>
+          <w:szCs w:val="28"/>
+          <w:lang w:val="en-US"/>
+        </w:rPr>
+        <w:t>The possibility to pay with other methods than the credit card could be added to the system (methods like debit card or phone credit for example).</w:t>
       </w:r>
     </w:p>
     <w:p>
@@ -6569,36 +6820,16 @@
           <w:szCs w:val="28"/>
           <w:lang w:val="en-GB"/>
         </w:rPr>
-        <w:t>•[G5] A user that has reserved successfully a car must be able to unlock it using the app</w:t>
-      </w:r>
-      <w:r>
-        <w:rPr>
-          <w:rFonts w:ascii="Century" w:hAnsi="Century" w:cs="Times New Roman"/>
-          <w:sz w:val="28"/>
-          <w:szCs w:val="28"/>
-          <w:lang w:val="en-GB"/>
-        </w:rPr>
-        <w:t xml:space="preserve"> </w:t>
-      </w:r>
-      <w:r>
-        <w:rPr>
-          <w:rFonts w:ascii="Century" w:hAnsi="Century" w:cs="Times New Roman"/>
-          <w:color w:val="FF0000"/>
-          <w:sz w:val="28"/>
-          <w:szCs w:val="28"/>
-          <w:lang w:val="en-GB"/>
-        </w:rPr>
-        <w:t>and authenticate through a PIN code</w:t>
-      </w:r>
-      <w:r>
-        <w:rPr>
-          <w:rFonts w:ascii="Century" w:hAnsi="Century" w:cs="Times New Roman"/>
-          <w:color w:val="FF0000"/>
-          <w:sz w:val="28"/>
-          <w:szCs w:val="28"/>
-          <w:lang w:val="en-GB"/>
-        </w:rPr>
-        <w:t>.</w:t>
+        <w:t xml:space="preserve">•[G5] A user that has reserved successfully a car must be able to unlock it using the </w:t>
+      </w:r>
+      <w:r>
+        <w:rPr>
+          <w:rFonts w:ascii="Century" w:hAnsi="Century" w:cs="Times New Roman"/>
+          <w:sz w:val="28"/>
+          <w:szCs w:val="28"/>
+          <w:lang w:val="en-GB"/>
+        </w:rPr>
+        <w:t>app.</w:t>
       </w:r>
     </w:p>
     <w:p>
@@ -6679,6 +6910,197 @@
     </w:p>
     <w:p>
       <w:pPr>
+        <w:jc w:val="both"/>
+        <w:rPr>
+          <w:rFonts w:ascii="Century" w:hAnsi="Century" w:cs="Times New Roman"/>
+          <w:color w:val="FF0000"/>
+          <w:sz w:val="28"/>
+          <w:szCs w:val="28"/>
+          <w:lang w:val="en-US"/>
+        </w:rPr>
+      </w:pPr>
+      <w:r>
+        <w:rPr>
+          <w:rFonts w:ascii="Century" w:hAnsi="Century" w:cs="Times New Roman"/>
+          <w:color w:val="FF0000"/>
+          <w:sz w:val="28"/>
+          <w:szCs w:val="28"/>
+          <w:lang w:val="en-US"/>
+        </w:rPr>
+        <w:t>•[G5+] Once a user is inside the vehicle (s)he must be able to indicate eventual damages in the car.</w:t>
+      </w:r>
+    </w:p>
+    <w:p>
+      <w:pPr>
+        <w:pStyle w:val="Paragrafoelenco"/>
+        <w:numPr>
+          <w:ilvl w:val="0"/>
+          <w:numId w:val="36"/>
+        </w:numPr>
+        <w:jc w:val="both"/>
+        <w:rPr>
+          <w:rFonts w:ascii="Century" w:hAnsi="Century" w:cs="Times New Roman"/>
+          <w:color w:val="FF0000"/>
+          <w:sz w:val="28"/>
+          <w:szCs w:val="28"/>
+          <w:lang w:val="en-US"/>
+        </w:rPr>
+      </w:pPr>
+      <w:r>
+        <w:rPr>
+          <w:rFonts w:ascii="Century" w:hAnsi="Century" w:cs="Times New Roman"/>
+          <w:color w:val="FF0000"/>
+          <w:sz w:val="28"/>
+          <w:szCs w:val="28"/>
+          <w:lang w:val="en-US"/>
+        </w:rPr>
+        <w:t xml:space="preserve">The display, </w:t>
+      </w:r>
+      <w:r>
+        <w:rPr>
+          <w:rFonts w:ascii="Century" w:hAnsi="Century" w:cs="Times New Roman"/>
+          <w:color w:val="FF0000"/>
+          <w:sz w:val="28"/>
+          <w:szCs w:val="28"/>
+          <w:lang w:val="en-US"/>
+        </w:rPr>
+        <w:t xml:space="preserve">once the </w:t>
+      </w:r>
+      <w:r>
+        <w:rPr>
+          <w:rFonts w:ascii="Century" w:hAnsi="Century" w:cs="Times New Roman"/>
+          <w:color w:val="FF0000"/>
+          <w:sz w:val="28"/>
+          <w:szCs w:val="28"/>
+          <w:lang w:val="en-US"/>
+        </w:rPr>
+        <w:t>user is detected inside the vehicle</w:t>
+      </w:r>
+      <w:r>
+        <w:rPr>
+          <w:rFonts w:ascii="Century" w:hAnsi="Century" w:cs="Times New Roman"/>
+          <w:color w:val="FF0000"/>
+          <w:sz w:val="28"/>
+          <w:szCs w:val="28"/>
+          <w:lang w:val="en-US"/>
+        </w:rPr>
+        <w:t xml:space="preserve">, must show the user a view </w:t>
+      </w:r>
+      <w:r>
+        <w:rPr>
+          <w:rFonts w:ascii="Century" w:hAnsi="Century" w:cs="Times New Roman"/>
+          <w:color w:val="FF0000"/>
+          <w:sz w:val="28"/>
+          <w:szCs w:val="28"/>
+          <w:lang w:val="en-US"/>
+        </w:rPr>
+        <w:t>that allows him/her</w:t>
+      </w:r>
+      <w:r>
+        <w:rPr>
+          <w:rFonts w:ascii="Century" w:hAnsi="Century" w:cs="Times New Roman"/>
+          <w:color w:val="FF0000"/>
+          <w:sz w:val="28"/>
+          <w:szCs w:val="28"/>
+          <w:lang w:val="en-US"/>
+        </w:rPr>
+        <w:t xml:space="preserve"> to indicate esthetical damages to the car.</w:t>
+      </w:r>
+    </w:p>
+    <w:p>
+      <w:pPr>
+        <w:pStyle w:val="Paragrafoelenco"/>
+        <w:numPr>
+          <w:ilvl w:val="0"/>
+          <w:numId w:val="36"/>
+        </w:numPr>
+        <w:jc w:val="both"/>
+        <w:rPr>
+          <w:rFonts w:ascii="Century" w:hAnsi="Century" w:cs="Times New Roman"/>
+          <w:color w:val="FF0000"/>
+          <w:sz w:val="28"/>
+          <w:szCs w:val="28"/>
+          <w:lang w:val="en-US"/>
+        </w:rPr>
+      </w:pPr>
+      <w:r>
+        <w:rPr>
+          <w:rFonts w:ascii="Century" w:hAnsi="Century" w:cs="Times New Roman"/>
+          <w:color w:val="FF0000"/>
+          <w:sz w:val="28"/>
+          <w:szCs w:val="28"/>
+          <w:lang w:val="en-US"/>
+        </w:rPr>
+        <w:t xml:space="preserve">If the user points out one or more damages, the system admin will be notified and he’ll set the vehicle as in maintenance right after this user’s ride. </w:t>
+      </w:r>
+    </w:p>
+    <w:p>
+      <w:pPr>
+        <w:pStyle w:val="Paragrafoelenco"/>
+        <w:numPr>
+          <w:ilvl w:val="0"/>
+          <w:numId w:val="36"/>
+        </w:numPr>
+        <w:jc w:val="both"/>
+        <w:rPr>
+          <w:rFonts w:ascii="Century" w:hAnsi="Century" w:cs="Times New Roman"/>
+          <w:color w:val="FF0000"/>
+          <w:sz w:val="28"/>
+          <w:szCs w:val="28"/>
+          <w:lang w:val="en-US"/>
+        </w:rPr>
+      </w:pPr>
+      <w:r>
+        <w:rPr>
+          <w:rFonts w:ascii="Century" w:hAnsi="Century" w:cs="Times New Roman"/>
+          <w:color w:val="FF0000"/>
+          <w:sz w:val="28"/>
+          <w:szCs w:val="28"/>
+          <w:lang w:val="en-US"/>
+        </w:rPr>
+        <w:t xml:space="preserve">Maintenance operators will take care of the damaged cars and prior user to the damage indication will be charged the costs of repairs.    </w:t>
+      </w:r>
+    </w:p>
+    <w:p>
+      <w:pPr>
+        <w:jc w:val="both"/>
+        <w:rPr>
+          <w:rFonts w:ascii="Century" w:hAnsi="Century" w:cs="Times New Roman"/>
+          <w:sz w:val="28"/>
+          <w:szCs w:val="28"/>
+          <w:lang w:val="en-GB"/>
+        </w:rPr>
+      </w:pPr>
+      <w:r>
+        <w:rPr>
+          <w:rFonts w:ascii="Century" w:hAnsi="Century" w:cs="Times New Roman"/>
+          <w:sz w:val="28"/>
+          <w:szCs w:val="28"/>
+          <w:lang w:val="en-GB"/>
+        </w:rPr>
+        <w:t>•[G6] As soon as the engine ignites, the system starts charging the user for a g</w:t>
+      </w:r>
+      <w:r>
+        <w:rPr>
+          <w:rFonts w:ascii="Century" w:hAnsi="Century" w:cs="Times New Roman"/>
+          <w:sz w:val="28"/>
+          <w:szCs w:val="28"/>
+          <w:lang w:val="en-GB"/>
+        </w:rPr>
+        <w:t>iven amount of money per minute the; u</w:t>
+      </w:r>
+      <w:r>
+        <w:rPr>
+          <w:rFonts w:ascii="Century" w:hAnsi="Century" w:cs="Times New Roman"/>
+          <w:sz w:val="28"/>
+          <w:szCs w:val="28"/>
+          <w:lang w:val="en-GB"/>
+        </w:rPr>
+        <w:t>ser is notified of the current charges through a screen on the car.</w:t>
+      </w:r>
+    </w:p>
+    <w:p>
+      <w:pPr>
         <w:pStyle w:val="Paragrafoelenco"/>
         <w:numPr>
           <w:ilvl w:val="0"/>
@@ -6695,163 +7117,11 @@
       <w:r>
         <w:rPr>
           <w:rFonts w:ascii="Century" w:hAnsi="Century" w:cs="Times New Roman"/>
-          <w:color w:val="FF0000"/>
-          <w:sz w:val="28"/>
-          <w:szCs w:val="28"/>
-          <w:lang w:val="en-GB"/>
-        </w:rPr>
-        <w:t>Once the user is inside the car he has to insert the PIN code provided by the app, in order to prove his identity.</w:t>
-      </w:r>
-    </w:p>
-    <w:p>
-      <w:pPr>
-        <w:jc w:val="both"/>
-        <w:rPr>
-          <w:rFonts w:ascii="Century" w:hAnsi="Century" w:cs="Times New Roman"/>
-          <w:color w:val="FF0000"/>
-          <w:sz w:val="28"/>
-          <w:szCs w:val="28"/>
-          <w:lang w:val="en-US"/>
-        </w:rPr>
-      </w:pPr>
-      <w:r>
-        <w:rPr>
-          <w:rFonts w:ascii="Century" w:hAnsi="Century" w:cs="Times New Roman"/>
-          <w:color w:val="FF0000"/>
-          <w:sz w:val="28"/>
-          <w:szCs w:val="28"/>
-          <w:lang w:val="en-US"/>
-        </w:rPr>
-        <w:t>•[G5+] Once a user is inside the vehicle (s)he must be able to indicate eventual damages in the car.</w:t>
-      </w:r>
-    </w:p>
-    <w:p>
-      <w:pPr>
-        <w:pStyle w:val="Paragrafoelenco"/>
-        <w:numPr>
-          <w:ilvl w:val="0"/>
-          <w:numId w:val="36"/>
-        </w:numPr>
-        <w:jc w:val="both"/>
-        <w:rPr>
-          <w:rFonts w:ascii="Century" w:hAnsi="Century" w:cs="Times New Roman"/>
-          <w:color w:val="FF0000"/>
-          <w:sz w:val="28"/>
-          <w:szCs w:val="28"/>
-          <w:lang w:val="en-US"/>
-        </w:rPr>
-      </w:pPr>
-      <w:r>
-        <w:rPr>
-          <w:rFonts w:ascii="Century" w:hAnsi="Century" w:cs="Times New Roman"/>
-          <w:color w:val="FF0000"/>
-          <w:sz w:val="28"/>
-          <w:szCs w:val="28"/>
-          <w:lang w:val="en-US"/>
-        </w:rPr>
-        <w:t xml:space="preserve">The display, </w:t>
-      </w:r>
-      <w:r>
-        <w:rPr>
-          <w:rFonts w:ascii="Century" w:hAnsi="Century" w:cs="Times New Roman"/>
-          <w:color w:val="FF0000"/>
-          <w:sz w:val="28"/>
-          <w:szCs w:val="28"/>
-          <w:lang w:val="en-US"/>
-        </w:rPr>
-        <w:t>once the PIN is correctly inserted, must show the user a view useful to indicate esthetical damages to the car.</w:t>
-      </w:r>
-    </w:p>
-    <w:p>
-      <w:pPr>
-        <w:pStyle w:val="Paragrafoelenco"/>
-        <w:numPr>
-          <w:ilvl w:val="0"/>
-          <w:numId w:val="36"/>
-        </w:numPr>
-        <w:jc w:val="both"/>
-        <w:rPr>
-          <w:rFonts w:ascii="Century" w:hAnsi="Century" w:cs="Times New Roman"/>
-          <w:color w:val="FF0000"/>
-          <w:sz w:val="28"/>
-          <w:szCs w:val="28"/>
-          <w:lang w:val="en-US"/>
-        </w:rPr>
-      </w:pPr>
-      <w:r>
-        <w:rPr>
-          <w:rFonts w:ascii="Century" w:hAnsi="Century" w:cs="Times New Roman"/>
-          <w:color w:val="FF0000"/>
-          <w:sz w:val="28"/>
-          <w:szCs w:val="28"/>
-          <w:lang w:val="en-US"/>
-        </w:rPr>
-        <w:t xml:space="preserve">If the user points out one or more damages, the system admin will be notified and he’ll set the vehicle as in maintenance right after this user’s ride. </w:t>
-      </w:r>
-    </w:p>
-    <w:p>
-      <w:pPr>
-        <w:pStyle w:val="Paragrafoelenco"/>
-        <w:numPr>
-          <w:ilvl w:val="0"/>
-          <w:numId w:val="36"/>
-        </w:numPr>
-        <w:jc w:val="both"/>
-        <w:rPr>
-          <w:rFonts w:ascii="Century" w:hAnsi="Century" w:cs="Times New Roman"/>
-          <w:color w:val="FF0000"/>
-          <w:sz w:val="28"/>
-          <w:szCs w:val="28"/>
-          <w:lang w:val="en-US"/>
-        </w:rPr>
-      </w:pPr>
-      <w:r>
-        <w:rPr>
-          <w:rFonts w:ascii="Century" w:hAnsi="Century" w:cs="Times New Roman"/>
-          <w:color w:val="FF0000"/>
-          <w:sz w:val="28"/>
-          <w:szCs w:val="28"/>
-          <w:lang w:val="en-US"/>
-        </w:rPr>
-        <w:t xml:space="preserve">Maintenance operators will take care of the damaged cars and prior user to the damage indication will be charged the costs of repairs.    </w:t>
-      </w:r>
-    </w:p>
-    <w:p>
-      <w:pPr>
-        <w:jc w:val="both"/>
-        <w:rPr>
-          <w:rFonts w:ascii="Century" w:hAnsi="Century" w:cs="Times New Roman"/>
-          <w:sz w:val="28"/>
-          <w:szCs w:val="28"/>
-          <w:lang w:val="en-GB"/>
-        </w:rPr>
-      </w:pPr>
-      <w:r>
-        <w:rPr>
-          <w:rFonts w:ascii="Century" w:hAnsi="Century" w:cs="Times New Roman"/>
-          <w:sz w:val="28"/>
-          <w:szCs w:val="28"/>
-          <w:lang w:val="en-GB"/>
-        </w:rPr>
-        <w:t>•[G6] As soon as the engine ignites, the system starts charging the user for a g</w:t>
-      </w:r>
-      <w:r>
-        <w:rPr>
-          <w:rFonts w:ascii="Century" w:hAnsi="Century" w:cs="Times New Roman"/>
-          <w:sz w:val="28"/>
-          <w:szCs w:val="28"/>
-          <w:lang w:val="en-GB"/>
-        </w:rPr>
-        <w:t>iven amount of money per minute the; u</w:t>
-      </w:r>
-      <w:r>
-        <w:rPr>
-          <w:rFonts w:ascii="Century" w:hAnsi="Century" w:cs="Times New Roman"/>
-          <w:sz w:val="28"/>
-          <w:szCs w:val="28"/>
-          <w:lang w:val="en-GB"/>
-        </w:rPr>
-        <w:t>ser is notified of the current charges through a screen on the car.</w:t>
+          <w:sz w:val="28"/>
+          <w:szCs w:val="28"/>
+          <w:lang w:val="en-GB"/>
+        </w:rPr>
+        <w:t>The electric car engine ignites when the user presses the “start” button in the car dashboard.</w:t>
       </w:r>
     </w:p>
     <w:p>
@@ -6876,7 +7146,7 @@
           <w:szCs w:val="28"/>
           <w:lang w:val="en-GB"/>
         </w:rPr>
-        <w:t>The electric car engine ignites when the user presses the “start” button in the car dashboard.</w:t>
+        <w:t>The car system must start charging the user when he/she starts the engine.</w:t>
       </w:r>
     </w:p>
     <w:p>
@@ -6901,7 +7171,81 @@
           <w:szCs w:val="28"/>
           <w:lang w:val="en-GB"/>
         </w:rPr>
-        <w:t>The car system must start charging the user when he/she starts the engine.</w:t>
+        <w:t xml:space="preserve">The charging fee must be </w:t>
+      </w:r>
+      <w:r>
+        <w:rPr>
+          <w:rFonts w:ascii="Century" w:hAnsi="Century" w:cs="Times New Roman"/>
+          <w:sz w:val="28"/>
+          <w:szCs w:val="28"/>
+          <w:lang w:val="en-GB"/>
+        </w:rPr>
+        <w:t>shown on the car screen</w:t>
+      </w:r>
+      <w:r>
+        <w:rPr>
+          <w:rFonts w:ascii="Century" w:hAnsi="Century" w:cs="Times New Roman"/>
+          <w:sz w:val="28"/>
+          <w:szCs w:val="28"/>
+          <w:lang w:val="en-GB"/>
+        </w:rPr>
+        <w:t xml:space="preserve"> and kept updated throughout </w:t>
+      </w:r>
+      <w:r>
+        <w:rPr>
+          <w:rFonts w:ascii="Century" w:hAnsi="Century" w:cs="Times New Roman"/>
+          <w:sz w:val="28"/>
+          <w:szCs w:val="28"/>
+          <w:lang w:val="en-GB"/>
+        </w:rPr>
+        <w:t xml:space="preserve">all </w:t>
+      </w:r>
+      <w:r>
+        <w:rPr>
+          <w:rFonts w:ascii="Century" w:hAnsi="Century" w:cs="Times New Roman"/>
+          <w:sz w:val="28"/>
+          <w:szCs w:val="28"/>
+          <w:lang w:val="en-GB"/>
+        </w:rPr>
+        <w:t>the driving time.</w:t>
+      </w:r>
+    </w:p>
+    <w:p>
+      <w:pPr>
+        <w:jc w:val="both"/>
+        <w:rPr>
+          <w:rFonts w:ascii="Century" w:hAnsi="Century" w:cs="Times New Roman"/>
+          <w:sz w:val="28"/>
+          <w:szCs w:val="28"/>
+          <w:lang w:val="en-GB"/>
+        </w:rPr>
+      </w:pPr>
+      <w:r>
+        <w:rPr>
+          <w:rFonts w:ascii="Century" w:hAnsi="Century" w:cs="Times New Roman"/>
+          <w:sz w:val="28"/>
+          <w:szCs w:val="28"/>
+          <w:lang w:val="en-GB"/>
+        </w:rPr>
+        <w:t>•[G7] The system stops charging the user as soon as the car is parked in a safe area and the user exits the car</w:t>
+      </w:r>
+      <w:r>
+        <w:rPr>
+          <w:rFonts w:ascii="Century" w:hAnsi="Century" w:cs="Times New Roman"/>
+          <w:sz w:val="28"/>
+          <w:szCs w:val="28"/>
+          <w:lang w:val="en-GB"/>
+        </w:rPr>
+        <w:t xml:space="preserve"> permanently</w:t>
+      </w:r>
+      <w:r>
+        <w:rPr>
+          <w:rFonts w:ascii="Century" w:hAnsi="Century" w:cs="Times New Roman"/>
+          <w:sz w:val="28"/>
+          <w:szCs w:val="28"/>
+          <w:lang w:val="en-GB"/>
+        </w:rPr>
+        <w:t>; at this point, the system locks the car automatically.</w:t>
       </w:r>
     </w:p>
     <w:p>
@@ -6926,63 +7270,7 @@
           <w:szCs w:val="28"/>
           <w:lang w:val="en-GB"/>
         </w:rPr>
-        <w:t xml:space="preserve">The charging fee must be </w:t>
-      </w:r>
-      <w:r>
-        <w:rPr>
-          <w:rFonts w:ascii="Century" w:hAnsi="Century" w:cs="Times New Roman"/>
-          <w:sz w:val="28"/>
-          <w:szCs w:val="28"/>
-          <w:lang w:val="en-GB"/>
-        </w:rPr>
-        <w:t>shown on the car screen</w:t>
-      </w:r>
-      <w:r>
-        <w:rPr>
-          <w:rFonts w:ascii="Century" w:hAnsi="Century" w:cs="Times New Roman"/>
-          <w:sz w:val="28"/>
-          <w:szCs w:val="28"/>
-          <w:lang w:val="en-GB"/>
-        </w:rPr>
-        <w:t xml:space="preserve"> and kept updated throughout </w:t>
-      </w:r>
-      <w:r>
-        <w:rPr>
-          <w:rFonts w:ascii="Century" w:hAnsi="Century" w:cs="Times New Roman"/>
-          <w:sz w:val="28"/>
-          <w:szCs w:val="28"/>
-          <w:lang w:val="en-GB"/>
-        </w:rPr>
-        <w:t xml:space="preserve">all </w:t>
-      </w:r>
-      <w:r>
-        <w:rPr>
-          <w:rFonts w:ascii="Century" w:hAnsi="Century" w:cs="Times New Roman"/>
-          <w:sz w:val="28"/>
-          <w:szCs w:val="28"/>
-          <w:lang w:val="en-GB"/>
-        </w:rPr>
-        <w:t>the driving time.</w:t>
-      </w:r>
-    </w:p>
-    <w:p>
-      <w:pPr>
-        <w:jc w:val="both"/>
-        <w:rPr>
-          <w:rFonts w:ascii="Century" w:hAnsi="Century" w:cs="Times New Roman"/>
-          <w:sz w:val="28"/>
-          <w:szCs w:val="28"/>
-          <w:lang w:val="en-GB"/>
-        </w:rPr>
-      </w:pPr>
-      <w:r>
-        <w:rPr>
-          <w:rFonts w:ascii="Century" w:hAnsi="Century" w:cs="Times New Roman"/>
-          <w:sz w:val="28"/>
-          <w:szCs w:val="28"/>
-          <w:lang w:val="en-GB"/>
-        </w:rPr>
-        <w:t>•[G7] The system stops charging the user as soon as the car is parked in a safe area and the user exits the car; at this point, the system locks the car automatically.</w:t>
+        <w:t>The set of safe areas for parking must be defined before the system is being used for the first time.</w:t>
       </w:r>
     </w:p>
     <w:p>
@@ -7007,7 +7295,34 @@
           <w:szCs w:val="28"/>
           <w:lang w:val="en-GB"/>
         </w:rPr>
-        <w:t>The set of safe areas for parking must be defined before the system is being used for the first time.</w:t>
+        <w:t>The car system</w:t>
+      </w:r>
+      <w:r>
+        <w:rPr>
+          <w:rFonts w:ascii="Century" w:hAnsi="Century" w:cs="Times New Roman"/>
+          <w:sz w:val="28"/>
+          <w:szCs w:val="28"/>
+          <w:lang w:val="en-GB"/>
+        </w:rPr>
+        <w:t>, thanks to seat sensors,</w:t>
+      </w:r>
+      <w:r>
+        <w:rPr>
+          <w:rFonts w:ascii="Century" w:hAnsi="Century" w:cs="Times New Roman"/>
+          <w:sz w:val="28"/>
+          <w:szCs w:val="28"/>
+          <w:lang w:val="en-GB"/>
+        </w:rPr>
+        <w:t xml:space="preserve"> can determine when the</w:t>
+      </w:r>
+      <w:r>
+        <w:rPr>
+          <w:rFonts w:ascii="Century" w:hAnsi="Century" w:cs="Times New Roman"/>
+          <w:sz w:val="28"/>
+          <w:szCs w:val="28"/>
+          <w:lang w:val="en-GB"/>
+        </w:rPr>
+        <w:t xml:space="preserve"> user has left the car.</w:t>
       </w:r>
     </w:p>
     <w:p>
@@ -7020,84 +7335,83 @@
         <w:jc w:val="both"/>
         <w:rPr>
           <w:rFonts w:ascii="Century" w:hAnsi="Century" w:cs="Times New Roman"/>
-          <w:sz w:val="28"/>
-          <w:szCs w:val="28"/>
-          <w:lang w:val="en-GB"/>
-        </w:rPr>
-      </w:pPr>
-      <w:r>
-        <w:rPr>
-          <w:rFonts w:ascii="Century" w:hAnsi="Century" w:cs="Times New Roman"/>
-          <w:sz w:val="28"/>
-          <w:szCs w:val="28"/>
-          <w:lang w:val="en-GB"/>
-        </w:rPr>
-        <w:t>The car system</w:t>
-      </w:r>
-      <w:r>
-        <w:rPr>
-          <w:rFonts w:ascii="Century" w:hAnsi="Century" w:cs="Times New Roman"/>
-          <w:sz w:val="28"/>
-          <w:szCs w:val="28"/>
-          <w:lang w:val="en-GB"/>
-        </w:rPr>
-        <w:t>, thanks to seat sensors,</w:t>
-      </w:r>
-      <w:r>
-        <w:rPr>
-          <w:rFonts w:ascii="Century" w:hAnsi="Century" w:cs="Times New Roman"/>
-          <w:sz w:val="28"/>
-          <w:szCs w:val="28"/>
-          <w:lang w:val="en-GB"/>
-        </w:rPr>
-        <w:t xml:space="preserve"> can determine when the</w:t>
-      </w:r>
-      <w:r>
-        <w:rPr>
-          <w:rFonts w:ascii="Century" w:hAnsi="Century" w:cs="Times New Roman"/>
-          <w:sz w:val="28"/>
-          <w:szCs w:val="28"/>
-          <w:lang w:val="en-GB"/>
-        </w:rPr>
-        <w:t xml:space="preserve"> user has left the car.</w:t>
-      </w:r>
-    </w:p>
-    <w:p>
-      <w:pPr>
-        <w:jc w:val="both"/>
-        <w:rPr>
-          <w:rFonts w:ascii="Century" w:hAnsi="Century" w:cs="Times New Roman"/>
-          <w:sz w:val="28"/>
-          <w:szCs w:val="28"/>
-          <w:lang w:val="en-GB"/>
-        </w:rPr>
-      </w:pPr>
-      <w:r>
-        <w:rPr>
-          <w:rFonts w:ascii="Century" w:hAnsi="Century" w:cs="Times New Roman"/>
-          <w:sz w:val="28"/>
-          <w:szCs w:val="28"/>
-          <w:lang w:val="en-GB"/>
-        </w:rPr>
-        <w:t>•[G8] The set of safe areas for parking cars is pre</w:t>
-      </w:r>
-      <w:r>
-        <w:rPr>
-          <w:rFonts w:ascii="Times New Roman" w:hAnsi="Times New Roman" w:cs="Times New Roman"/>
-          <w:sz w:val="28"/>
-          <w:szCs w:val="28"/>
-          <w:lang w:val="en-GB"/>
-        </w:rPr>
-        <w:t>‐</w:t>
-      </w:r>
-      <w:r>
-        <w:rPr>
-          <w:rFonts w:ascii="Century" w:hAnsi="Century" w:cs="Times New Roman"/>
-          <w:sz w:val="28"/>
-          <w:szCs w:val="28"/>
-          <w:lang w:val="en-GB"/>
-        </w:rPr>
-        <w:t>defined by the management system.</w:t>
+          <w:color w:val="FF0000"/>
+          <w:sz w:val="28"/>
+          <w:szCs w:val="28"/>
+          <w:lang w:val="en-GB"/>
+        </w:rPr>
+      </w:pPr>
+      <w:r>
+        <w:rPr>
+          <w:rFonts w:ascii="Century" w:hAnsi="Century" w:cs="Times New Roman"/>
+          <w:color w:val="FF0000"/>
+          <w:sz w:val="28"/>
+          <w:szCs w:val="28"/>
+          <w:lang w:val="en-GB"/>
+        </w:rPr>
+        <w:t>Once the previous conditions are applied, the system stop</w:t>
+      </w:r>
+      <w:r>
+        <w:rPr>
+          <w:rFonts w:ascii="Century" w:hAnsi="Century" w:cs="Times New Roman"/>
+          <w:color w:val="FF0000"/>
+          <w:sz w:val="28"/>
+          <w:szCs w:val="28"/>
+          <w:lang w:val="en-GB"/>
+        </w:rPr>
+        <w:t>s</w:t>
+      </w:r>
+      <w:r>
+        <w:rPr>
+          <w:rFonts w:ascii="Century" w:hAnsi="Century" w:cs="Times New Roman"/>
+          <w:color w:val="FF0000"/>
+          <w:sz w:val="28"/>
+          <w:szCs w:val="28"/>
+          <w:lang w:val="en-GB"/>
+        </w:rPr>
+        <w:t xml:space="preserve"> charging the user and starts calculating the eventual discount/fee</w:t>
+      </w:r>
+      <w:r>
+        <w:rPr>
+          <w:rFonts w:ascii="Century" w:hAnsi="Century" w:cs="Times New Roman"/>
+          <w:color w:val="FF0000"/>
+          <w:sz w:val="28"/>
+          <w:szCs w:val="28"/>
+          <w:lang w:val="en-GB"/>
+        </w:rPr>
+        <w:t xml:space="preserve"> (see </w:t>
+      </w:r>
+      <w:r>
+        <w:rPr>
+          <w:rFonts w:ascii="Century" w:hAnsi="Century" w:cs="Times New Roman"/>
+          <w:i/>
+          <w:color w:val="FF0000"/>
+          <w:sz w:val="28"/>
+          <w:szCs w:val="28"/>
+          <w:lang w:val="en-GB"/>
+        </w:rPr>
+        <w:t>ad</w:t>
+      </w:r>
+      <w:r>
+        <w:rPr>
+          <w:rFonts w:ascii="Century" w:hAnsi="Century" w:cs="Times New Roman"/>
+          <w:i/>
+          <w:color w:val="FF0000"/>
+          <w:sz w:val="28"/>
+          <w:szCs w:val="28"/>
+          <w:lang w:val="en-GB"/>
+        </w:rPr>
+        <w:t>vanced functional requirements)</w:t>
+      </w:r>
+      <w:r>
+        <w:rPr>
+          <w:rFonts w:ascii="Century" w:hAnsi="Century" w:cs="Times New Roman"/>
+          <w:color w:val="FF0000"/>
+          <w:sz w:val="28"/>
+          <w:szCs w:val="28"/>
+          <w:lang w:val="en-GB"/>
+        </w:rPr>
+        <w:t>.</w:t>
       </w:r>
     </w:p>
     <w:p>
@@ -7110,26 +7424,6 @@
         <w:jc w:val="both"/>
         <w:rPr>
           <w:rFonts w:ascii="Century" w:hAnsi="Century" w:cs="Times New Roman"/>
-          <w:sz w:val="28"/>
-          <w:szCs w:val="28"/>
-          <w:lang w:val="en-GB"/>
-        </w:rPr>
-      </w:pPr>
-      <w:r>
-        <w:rPr>
-          <w:rFonts w:ascii="Century" w:hAnsi="Century" w:cs="Times New Roman"/>
-          <w:sz w:val="28"/>
-          <w:szCs w:val="28"/>
-          <w:lang w:val="en-GB"/>
-        </w:rPr>
-        <w:t>The system must be flexible in order to adapt to the city in which it is deployed. In fact, it allows the administrator to set the number and location of safe areas for parking and to modify them.</w:t>
-      </w:r>
-    </w:p>
-    <w:p>
-      <w:pPr>
-        <w:jc w:val="both"/>
-        <w:rPr>
-          <w:rFonts w:ascii="Century" w:hAnsi="Century" w:cs="Times New Roman"/>
           <w:color w:val="FF0000"/>
           <w:sz w:val="28"/>
           <w:szCs w:val="28"/>
@@ -7144,8 +7438,71 @@
           <w:szCs w:val="28"/>
           <w:lang w:val="en-GB"/>
         </w:rPr>
+        <w:t>If the car is not parked in a safe area, the car can only be parked in temporary mode, so the halting rate will start charging</w:t>
+      </w:r>
+      <w:r>
+        <w:rPr>
+          <w:rFonts w:ascii="Century" w:hAnsi="Century" w:cs="Times New Roman"/>
+          <w:color w:val="FF0000"/>
+          <w:sz w:val="28"/>
+          <w:szCs w:val="28"/>
+          <w:lang w:val="en-GB"/>
+        </w:rPr>
+        <w:t xml:space="preserve"> (see </w:t>
+      </w:r>
+      <w:r>
+        <w:rPr>
+          <w:rFonts w:ascii="Century" w:hAnsi="Century" w:cs="Times New Roman"/>
+          <w:i/>
+          <w:color w:val="FF0000"/>
+          <w:sz w:val="28"/>
+          <w:szCs w:val="28"/>
+          <w:lang w:val="en-GB"/>
+        </w:rPr>
+        <w:t>goal [G7+]</w:t>
+      </w:r>
+      <w:r>
+        <w:rPr>
+          <w:rFonts w:ascii="Century" w:hAnsi="Century" w:cs="Times New Roman"/>
+          <w:color w:val="FF0000"/>
+          <w:sz w:val="28"/>
+          <w:szCs w:val="28"/>
+          <w:lang w:val="en-GB"/>
+        </w:rPr>
+        <w:t>)</w:t>
+      </w:r>
+      <w:r>
+        <w:rPr>
+          <w:rFonts w:ascii="Century" w:hAnsi="Century" w:cs="Times New Roman"/>
+          <w:color w:val="FF0000"/>
+          <w:sz w:val="28"/>
+          <w:szCs w:val="28"/>
+          <w:lang w:val="en-GB"/>
+        </w:rPr>
+        <w:t>.</w:t>
+      </w:r>
+    </w:p>
+    <w:p>
+      <w:pPr>
+        <w:jc w:val="both"/>
+        <w:rPr>
+          <w:rFonts w:ascii="Century" w:hAnsi="Century" w:cs="Times New Roman"/>
+          <w:color w:val="FF0000"/>
+          <w:sz w:val="28"/>
+          <w:szCs w:val="28"/>
+          <w:lang w:val="en-GB"/>
+        </w:rPr>
+      </w:pPr>
+      <w:r>
+        <w:rPr>
+          <w:rFonts w:ascii="Century" w:hAnsi="Century" w:cs="Times New Roman"/>
+          <w:color w:val="FF0000"/>
+          <w:sz w:val="28"/>
+          <w:szCs w:val="28"/>
+          <w:lang w:val="en-GB"/>
+        </w:rPr>
         <w:lastRenderedPageBreak/>
-        <w:t>•[G8</w:t>
+        <w:t>•[G7</w:t>
       </w:r>
       <w:r>
         <w:rPr>
@@ -7165,7 +7522,7 @@
           <w:szCs w:val="28"/>
           <w:lang w:val="en-GB"/>
         </w:rPr>
-        <w:t xml:space="preserve">] The set of safe areas </w:t>
+        <w:t xml:space="preserve">] The </w:t>
       </w:r>
       <w:r>
         <w:rPr>
@@ -7175,7 +7532,7 @@
           <w:szCs w:val="28"/>
           <w:lang w:val="en-GB"/>
         </w:rPr>
-        <w:t>must always be displayed on the car display’s map during the rides</w:t>
+        <w:t>cars parked not in safe area must keep charging with the halt rate up to a given limit of time Max</w:t>
       </w:r>
       <w:r>
         <w:rPr>
@@ -7185,7 +7542,166 @@
           <w:szCs w:val="28"/>
           <w:lang w:val="en-GB"/>
         </w:rPr>
+        <w:t>-</w:t>
+      </w:r>
+      <w:r>
+        <w:rPr>
+          <w:rFonts w:ascii="Century" w:hAnsi="Century" w:cs="Times New Roman"/>
+          <w:color w:val="FF0000"/>
+          <w:sz w:val="28"/>
+          <w:szCs w:val="28"/>
+          <w:lang w:val="en-GB"/>
+        </w:rPr>
+        <w:t>Time</w:t>
+      </w:r>
+      <w:r>
+        <w:rPr>
+          <w:rFonts w:ascii="Century" w:hAnsi="Century" w:cs="Times New Roman"/>
+          <w:color w:val="FF0000"/>
+          <w:sz w:val="28"/>
+          <w:szCs w:val="28"/>
+          <w:lang w:val="en-GB"/>
+        </w:rPr>
+        <w:t>-</w:t>
+      </w:r>
+      <w:r>
+        <w:rPr>
+          <w:rFonts w:ascii="Century" w:hAnsi="Century" w:cs="Times New Roman"/>
+          <w:color w:val="FF0000"/>
+          <w:sz w:val="28"/>
+          <w:szCs w:val="28"/>
+          <w:lang w:val="en-GB"/>
+        </w:rPr>
+        <w:t>Stop</w:t>
+      </w:r>
+      <w:r>
+        <w:rPr>
+          <w:rFonts w:ascii="Century" w:hAnsi="Century" w:cs="Times New Roman"/>
+          <w:color w:val="FF0000"/>
+          <w:sz w:val="28"/>
+          <w:szCs w:val="28"/>
+          <w:lang w:val="en-GB"/>
+        </w:rPr>
         <w:t>.</w:t>
+      </w:r>
+    </w:p>
+    <w:p>
+      <w:pPr>
+        <w:pStyle w:val="Paragrafoelenco"/>
+        <w:numPr>
+          <w:ilvl w:val="0"/>
+          <w:numId w:val="38"/>
+        </w:numPr>
+        <w:jc w:val="both"/>
+        <w:rPr>
+          <w:rFonts w:ascii="Century" w:hAnsi="Century" w:cs="Times New Roman"/>
+          <w:color w:val="FF0000"/>
+          <w:sz w:val="28"/>
+          <w:szCs w:val="28"/>
+          <w:lang w:val="en-GB"/>
+        </w:rPr>
+      </w:pPr>
+      <w:r>
+        <w:rPr>
+          <w:rFonts w:ascii="Century" w:hAnsi="Century" w:cs="Times New Roman"/>
+          <w:color w:val="FF0000"/>
+          <w:sz w:val="28"/>
+          <w:szCs w:val="28"/>
+          <w:lang w:val="en-GB"/>
+        </w:rPr>
+        <w:t>Cars not in safe areas can only be parked in temporary stop.</w:t>
+      </w:r>
+    </w:p>
+    <w:p>
+      <w:pPr>
+        <w:pStyle w:val="Paragrafoelenco"/>
+        <w:numPr>
+          <w:ilvl w:val="0"/>
+          <w:numId w:val="38"/>
+        </w:numPr>
+        <w:jc w:val="both"/>
+        <w:rPr>
+          <w:rFonts w:ascii="Century" w:hAnsi="Century" w:cs="Times New Roman"/>
+          <w:color w:val="FF0000"/>
+          <w:sz w:val="28"/>
+          <w:szCs w:val="28"/>
+          <w:lang w:val="en-GB"/>
+        </w:rPr>
+      </w:pPr>
+      <w:r>
+        <w:rPr>
+          <w:rFonts w:ascii="Century" w:hAnsi="Century" w:cs="Times New Roman"/>
+          <w:color w:val="FF0000"/>
+          <w:sz w:val="28"/>
+          <w:szCs w:val="28"/>
+          <w:lang w:val="en-GB"/>
+        </w:rPr>
+        <w:t>When a user leaves the car in temporary stop, will be notified about the limit of time.</w:t>
+      </w:r>
+    </w:p>
+    <w:p>
+      <w:pPr>
+        <w:pStyle w:val="Paragrafoelenco"/>
+        <w:numPr>
+          <w:ilvl w:val="0"/>
+          <w:numId w:val="38"/>
+        </w:numPr>
+        <w:jc w:val="both"/>
+        <w:rPr>
+          <w:rFonts w:ascii="Century" w:hAnsi="Century" w:cs="Times New Roman"/>
+          <w:color w:val="FF0000"/>
+          <w:sz w:val="28"/>
+          <w:szCs w:val="28"/>
+          <w:lang w:val="en-GB"/>
+        </w:rPr>
+      </w:pPr>
+      <w:r>
+        <w:rPr>
+          <w:rFonts w:ascii="Century" w:hAnsi="Century" w:cs="Times New Roman"/>
+          <w:color w:val="FF0000"/>
+          <w:sz w:val="28"/>
+          <w:szCs w:val="28"/>
+          <w:lang w:val="en-GB"/>
+        </w:rPr>
+        <w:t>If the limit of time is exceeded and user does not return an operator will take care of taking the vehicle in a safe area and set the car as available again. The user will be charged the bill up to the expiration time for allowed stop, plus an extra fee.</w:t>
+      </w:r>
+    </w:p>
+    <w:p>
+      <w:pPr>
+        <w:jc w:val="both"/>
+        <w:rPr>
+          <w:rFonts w:ascii="Century" w:hAnsi="Century" w:cs="Times New Roman"/>
+          <w:sz w:val="28"/>
+          <w:szCs w:val="28"/>
+          <w:lang w:val="en-GB"/>
+        </w:rPr>
+      </w:pPr>
+      <w:r>
+        <w:rPr>
+          <w:rFonts w:ascii="Century" w:hAnsi="Century" w:cs="Times New Roman"/>
+          <w:sz w:val="28"/>
+          <w:szCs w:val="28"/>
+          <w:lang w:val="en-GB"/>
+        </w:rPr>
+        <w:t>•[G8] The set of safe areas for parking cars is pre</w:t>
+      </w:r>
+      <w:r>
+        <w:rPr>
+          <w:rFonts w:ascii="Times New Roman" w:hAnsi="Times New Roman" w:cs="Times New Roman"/>
+          <w:sz w:val="28"/>
+          <w:szCs w:val="28"/>
+          <w:lang w:val="en-GB"/>
+        </w:rPr>
+        <w:t>‐</w:t>
+      </w:r>
+      <w:r>
+        <w:rPr>
+          <w:rFonts w:ascii="Century" w:hAnsi="Century" w:cs="Times New Roman"/>
+          <w:sz w:val="28"/>
+          <w:szCs w:val="28"/>
+          <w:lang w:val="en-GB"/>
+        </w:rPr>
+        <w:t>defined by the management system.</w:t>
       </w:r>
     </w:p>
     <w:p>
@@ -7198,6 +7714,26 @@
         <w:jc w:val="both"/>
         <w:rPr>
           <w:rFonts w:ascii="Century" w:hAnsi="Century" w:cs="Times New Roman"/>
+          <w:sz w:val="28"/>
+          <w:szCs w:val="28"/>
+          <w:lang w:val="en-GB"/>
+        </w:rPr>
+      </w:pPr>
+      <w:r>
+        <w:rPr>
+          <w:rFonts w:ascii="Century" w:hAnsi="Century" w:cs="Times New Roman"/>
+          <w:sz w:val="28"/>
+          <w:szCs w:val="28"/>
+          <w:lang w:val="en-GB"/>
+        </w:rPr>
+        <w:t>The system must be flexible in order to adapt to the city in which it is deployed. In fact, it allows the administrator to set the number and location of safe areas for parking and to modify them.</w:t>
+      </w:r>
+    </w:p>
+    <w:p>
+      <w:pPr>
+        <w:jc w:val="both"/>
+        <w:rPr>
+          <w:rFonts w:ascii="Century" w:hAnsi="Century" w:cs="Times New Roman"/>
           <w:color w:val="FF0000"/>
           <w:sz w:val="28"/>
           <w:szCs w:val="28"/>
@@ -7212,17 +7748,7 @@
           <w:szCs w:val="28"/>
           <w:lang w:val="en-GB"/>
         </w:rPr>
-        <w:t>The car display must always show the map</w:t>
-      </w:r>
-      <w:r>
-        <w:rPr>
-          <w:rFonts w:ascii="Century" w:hAnsi="Century" w:cs="Times New Roman"/>
-          <w:color w:val="FF0000"/>
-          <w:sz w:val="28"/>
-          <w:szCs w:val="28"/>
-          <w:lang w:val="en-GB"/>
-        </w:rPr>
-        <w:t>.</w:t>
+        <w:t>•[G8+] The set of safe areas must always be displayed on the car display’s map during the rides.</w:t>
       </w:r>
     </w:p>
     <w:p>
@@ -7249,7 +7775,17 @@
           <w:szCs w:val="28"/>
           <w:lang w:val="en-GB"/>
         </w:rPr>
-        <w:t>The map must be built so that it shows clearly the areas where the car can safely be parked.</w:t>
+        <w:t>The car display must always show the map</w:t>
+      </w:r>
+      <w:r>
+        <w:rPr>
+          <w:rFonts w:ascii="Century" w:hAnsi="Century" w:cs="Times New Roman"/>
+          <w:color w:val="FF0000"/>
+          <w:sz w:val="28"/>
+          <w:szCs w:val="28"/>
+          <w:lang w:val="en-GB"/>
+        </w:rPr>
+        <w:t>.</w:t>
       </w:r>
     </w:p>
     <w:p>
@@ -7276,47 +7812,7 @@
           <w:szCs w:val="28"/>
           <w:lang w:val="en-GB"/>
         </w:rPr>
-        <w:t>This is meant to help users finding places where to leave the cars without any problem.</w:t>
-      </w:r>
-    </w:p>
-    <w:p>
-      <w:pPr>
-        <w:jc w:val="both"/>
-        <w:rPr>
-          <w:rFonts w:ascii="Century" w:hAnsi="Century" w:cs="Times New Roman"/>
-          <w:sz w:val="28"/>
-          <w:szCs w:val="28"/>
-          <w:lang w:val="en-GB"/>
-        </w:rPr>
-      </w:pPr>
-    </w:p>
-    <w:p>
-      <w:pPr>
-        <w:jc w:val="both"/>
-        <w:rPr>
-          <w:rFonts w:ascii="Century" w:hAnsi="Century" w:cs="Times New Roman"/>
-          <w:sz w:val="28"/>
-          <w:szCs w:val="28"/>
-          <w:lang w:val="en-GB"/>
-        </w:rPr>
-      </w:pPr>
-      <w:r>
-        <w:rPr>
-          <w:rFonts w:ascii="Century" w:hAnsi="Century" w:cs="Times New Roman"/>
-          <w:sz w:val="28"/>
-          <w:szCs w:val="28"/>
-          <w:lang w:val="en-GB"/>
-        </w:rPr>
-        <w:t>•[G9] S</w:t>
-      </w:r>
-      <w:r>
-        <w:rPr>
-          <w:rFonts w:ascii="Century" w:hAnsi="Century" w:cs="Times New Roman"/>
-          <w:sz w:val="28"/>
-          <w:szCs w:val="28"/>
-          <w:lang w:val="en-GB"/>
-        </w:rPr>
-        <w:t>ystem must know parking location, the battery level, status (in charge or not) and if there were two passengers on-board every time a ride is over in order to calculate the right discount.</w:t>
+        <w:t>The map must be built so that it shows clearly the areas where the car can safely be parked.</w:t>
       </w:r>
     </w:p>
     <w:p>
@@ -7326,6 +7822,73 @@
           <w:ilvl w:val="0"/>
           <w:numId w:val="28"/>
         </w:numPr>
+        <w:jc w:val="both"/>
+        <w:rPr>
+          <w:rFonts w:ascii="Century" w:hAnsi="Century" w:cs="Times New Roman"/>
+          <w:color w:val="FF0000"/>
+          <w:sz w:val="28"/>
+          <w:szCs w:val="28"/>
+          <w:lang w:val="en-GB"/>
+        </w:rPr>
+      </w:pPr>
+      <w:r>
+        <w:rPr>
+          <w:rFonts w:ascii="Century" w:hAnsi="Century" w:cs="Times New Roman"/>
+          <w:color w:val="FF0000"/>
+          <w:sz w:val="28"/>
+          <w:szCs w:val="28"/>
+          <w:lang w:val="en-GB"/>
+        </w:rPr>
+        <w:t>This is meant to help users finding places where to leave the cars without any problem.</w:t>
+      </w:r>
+    </w:p>
+    <w:p>
+      <w:pPr>
+        <w:jc w:val="both"/>
+        <w:rPr>
+          <w:rFonts w:ascii="Century" w:hAnsi="Century" w:cs="Times New Roman"/>
+          <w:sz w:val="28"/>
+          <w:szCs w:val="28"/>
+          <w:lang w:val="en-GB"/>
+        </w:rPr>
+      </w:pPr>
+    </w:p>
+    <w:p>
+      <w:pPr>
+        <w:jc w:val="both"/>
+        <w:rPr>
+          <w:rFonts w:ascii="Century" w:hAnsi="Century" w:cs="Times New Roman"/>
+          <w:sz w:val="28"/>
+          <w:szCs w:val="28"/>
+          <w:lang w:val="en-GB"/>
+        </w:rPr>
+      </w:pPr>
+      <w:r>
+        <w:rPr>
+          <w:rFonts w:ascii="Century" w:hAnsi="Century" w:cs="Times New Roman"/>
+          <w:sz w:val="28"/>
+          <w:szCs w:val="28"/>
+          <w:lang w:val="en-GB"/>
+        </w:rPr>
+        <w:t>•[G9] S</w:t>
+      </w:r>
+      <w:r>
+        <w:rPr>
+          <w:rFonts w:ascii="Century" w:hAnsi="Century" w:cs="Times New Roman"/>
+          <w:sz w:val="28"/>
+          <w:szCs w:val="28"/>
+          <w:lang w:val="en-GB"/>
+        </w:rPr>
+        <w:t>ystem must know parking location, the battery level, status (in charge or not) and if there were two passengers on-board every time a ride is over in order to calculate the right discount.</w:t>
+      </w:r>
+    </w:p>
+    <w:p>
+      <w:pPr>
+        <w:pStyle w:val="Paragrafoelenco"/>
+        <w:numPr>
+          <w:ilvl w:val="0"/>
+          <w:numId w:val="28"/>
+        </w:numPr>
         <w:spacing w:line="254" w:lineRule="auto"/>
         <w:ind w:right="84"/>
         <w:jc w:val="both"/>
@@ -7354,10 +7917,7 @@
         </w:rPr>
         <w:t>order for the system to evaluate properly an eventual discount for the user’s ride, it has to know the parking location, the battery level, status (in charge or not) and if there were two passengers on-board.</w:t>
       </w:r>
-    </w:p>
-    <w:p>
-      <w:pPr>
-        <w:jc w:val="both"/>
+      <w:r>
         <w:rPr>
           <w:rFonts w:ascii="Century" w:hAnsi="Century" w:cs="Times New Roman"/>
           <w:color w:val="FF0000"/>
@@ -7365,8 +7925,12 @@
           <w:szCs w:val="28"/>
           <w:lang w:val="en-GB"/>
         </w:rPr>
-      </w:pPr>
-      <w:r>
+        <w:t xml:space="preserve"> </w:t>
+      </w:r>
+    </w:p>
+    <w:p>
+      <w:pPr>
+        <w:jc w:val="both"/>
         <w:rPr>
           <w:rFonts w:ascii="Century" w:hAnsi="Century" w:cs="Times New Roman"/>
           <w:color w:val="FF0000"/>
@@ -7374,7 +7938,56 @@
           <w:szCs w:val="28"/>
           <w:lang w:val="en-GB"/>
         </w:rPr>
-        <w:t xml:space="preserve">•[G10] System must inform users about the possibility of getting discounts and about how to obtain cost reductions. </w:t>
+      </w:pPr>
+      <w:r>
+        <w:rPr>
+          <w:rFonts w:ascii="Century" w:hAnsi="Century" w:cs="Times New Roman"/>
+          <w:color w:val="FF0000"/>
+          <w:sz w:val="28"/>
+          <w:szCs w:val="28"/>
+          <w:lang w:val="en-GB"/>
+        </w:rPr>
+        <w:t>•[G10</w:t>
+      </w:r>
+      <w:r>
+        <w:rPr>
+          <w:rFonts w:ascii="Century" w:hAnsi="Century" w:cs="Times New Roman"/>
+          <w:color w:val="FF0000"/>
+          <w:sz w:val="28"/>
+          <w:szCs w:val="28"/>
+          <w:lang w:val="en-GB"/>
+        </w:rPr>
+        <w:t xml:space="preserve">] The </w:t>
+      </w:r>
+      <w:r>
+        <w:rPr>
+          <w:rFonts w:ascii="Century" w:hAnsi="Century" w:cs="Times New Roman"/>
+          <w:color w:val="FF0000"/>
+          <w:sz w:val="28"/>
+          <w:szCs w:val="28"/>
+          <w:lang w:val="en-GB"/>
+        </w:rPr>
+        <w:t>system must c</w:t>
+      </w:r>
+      <w:r>
+        <w:rPr>
+          <w:rFonts w:ascii="Century" w:hAnsi="Century" w:cs="Times New Roman"/>
+          <w:color w:val="FF0000"/>
+          <w:sz w:val="28"/>
+          <w:szCs w:val="28"/>
+          <w:lang w:val="en-GB"/>
+        </w:rPr>
+        <w:t>harge the proper cost for every user at the end of the ride, so that eventual discounts or fee are included</w:t>
+      </w:r>
+      <w:r>
+        <w:rPr>
+          <w:rFonts w:ascii="Century" w:hAnsi="Century" w:cs="Times New Roman"/>
+          <w:color w:val="FF0000"/>
+          <w:sz w:val="28"/>
+          <w:szCs w:val="28"/>
+          <w:lang w:val="en-GB"/>
+        </w:rPr>
+        <w:t>.</w:t>
       </w:r>
     </w:p>
     <w:p>
@@ -7384,30 +7997,6 @@
           <w:ilvl w:val="0"/>
           <w:numId w:val="28"/>
         </w:numPr>
-        <w:spacing w:line="254" w:lineRule="auto"/>
-        <w:ind w:right="84"/>
-        <w:jc w:val="both"/>
-        <w:rPr>
-          <w:rFonts w:ascii="Century" w:hAnsi="Century" w:cs="Times New Roman"/>
-          <w:color w:val="FF0000"/>
-          <w:sz w:val="28"/>
-          <w:szCs w:val="28"/>
-          <w:lang w:val="en-GB"/>
-        </w:rPr>
-      </w:pPr>
-      <w:r>
-        <w:rPr>
-          <w:rFonts w:ascii="Century" w:hAnsi="Century" w:cs="Times New Roman"/>
-          <w:color w:val="FF0000"/>
-          <w:sz w:val="28"/>
-          <w:szCs w:val="28"/>
-          <w:lang w:val="en-GB"/>
-        </w:rPr>
-        <w:t xml:space="preserve">All the information about discounts and car usage are written in an appropriate module openable from the app menu. </w:t>
-      </w:r>
-    </w:p>
-    <w:p>
-      <w:pPr>
         <w:jc w:val="both"/>
         <w:rPr>
           <w:rFonts w:ascii="Century" w:hAnsi="Century" w:cs="Times New Roman"/>
@@ -7415,12 +8004,37 @@
           <w:i/>
           <w:sz w:val="28"/>
           <w:szCs w:val="28"/>
-          <w:lang w:val="en-GB"/>
-        </w:rPr>
-      </w:pPr>
-    </w:p>
-    <w:p>
-      <w:pPr>
+          <w:lang w:val="en-US"/>
+        </w:rPr>
+      </w:pPr>
+      <w:r>
+        <w:rPr>
+          <w:rFonts w:ascii="Century" w:hAnsi="Century" w:cs="Times New Roman"/>
+          <w:color w:val="FF0000"/>
+          <w:sz w:val="28"/>
+          <w:szCs w:val="28"/>
+          <w:lang w:val="en-GB"/>
+        </w:rPr>
+        <w:t xml:space="preserve">The </w:t>
+      </w:r>
+      <w:r>
+        <w:rPr>
+          <w:rFonts w:ascii="Century" w:hAnsi="Century" w:cs="Times New Roman"/>
+          <w:color w:val="FF0000"/>
+          <w:sz w:val="28"/>
+          <w:szCs w:val="28"/>
+          <w:lang w:val="en-GB"/>
+        </w:rPr>
+        <w:t>system will quickly and accurately calculate the cost of each ride summing up all the travels cost and eventual discount or fees.</w:t>
+      </w:r>
+    </w:p>
+    <w:p>
+      <w:pPr>
+        <w:pStyle w:val="Paragrafoelenco"/>
+        <w:numPr>
+          <w:ilvl w:val="0"/>
+          <w:numId w:val="28"/>
+        </w:numPr>
         <w:jc w:val="both"/>
         <w:rPr>
           <w:rFonts w:ascii="Century" w:hAnsi="Century" w:cs="Times New Roman"/>
@@ -7431,10 +8045,18 @@
           <w:lang w:val="en-US"/>
         </w:rPr>
       </w:pPr>
-    </w:p>
-    <w:p>
-      <w:pPr>
-        <w:jc w:val="both"/>
+      <w:r>
+        <w:rPr>
+          <w:rFonts w:ascii="Century" w:hAnsi="Century" w:cs="Times New Roman"/>
+          <w:color w:val="FF0000"/>
+          <w:sz w:val="28"/>
+          <w:szCs w:val="28"/>
+          <w:lang w:val="en-GB"/>
+        </w:rPr>
+        <w:lastRenderedPageBreak/>
+        <w:t>The ride costs are charged on the users bank account thanks to their credit card information given during registration.</w:t>
+      </w:r>
+      <w:r>
         <w:rPr>
           <w:rFonts w:ascii="Century" w:hAnsi="Century" w:cs="Times New Roman"/>
           <w:b/>
@@ -7443,7 +8065,8 @@
           <w:szCs w:val="28"/>
           <w:lang w:val="en-US"/>
         </w:rPr>
-      </w:pPr>
+        <w:t xml:space="preserve"> </w:t>
+      </w:r>
     </w:p>
     <w:p>
       <w:pPr>
@@ -7943,6 +8566,7 @@
           <w:szCs w:val="28"/>
           <w:lang w:val="en-GB"/>
         </w:rPr>
+        <w:lastRenderedPageBreak/>
         <w:t>B</w:t>
       </w:r>
       <w:r>
@@ -8127,7 +8751,6 @@
           <w:szCs w:val="28"/>
           <w:lang w:val="en-US"/>
         </w:rPr>
-        <w:lastRenderedPageBreak/>
         <w:t>If a car is left at more than 3 KM from the nearest power grid station or with more than 80% of the battery empty, the system charges 30% more on the last ride to compensate for the cost required to re-</w:t>
       </w:r>
       <w:r>
@@ -8209,25 +8832,14 @@
         </w:rPr>
         <w:t>C</w:t>
       </w:r>
-      <w:proofErr w:type="spellStart"/>
-      <w:r>
-        <w:rPr>
-          <w:rFonts w:ascii="Century" w:hAnsi="Century" w:cs="Times New Roman"/>
-          <w:sz w:val="28"/>
-          <w:szCs w:val="28"/>
-          <w:lang w:val="en-GB"/>
-        </w:rPr>
-        <w:t>ar</w:t>
-      </w:r>
-      <w:proofErr w:type="spellEnd"/>
-      <w:r>
-        <w:rPr>
-          <w:rFonts w:ascii="Century" w:hAnsi="Century" w:cs="Times New Roman"/>
-          <w:sz w:val="28"/>
-          <w:szCs w:val="28"/>
-          <w:lang w:val="en-GB"/>
-        </w:rPr>
-        <w:t>-</w:t>
+      <w:r>
+        <w:rPr>
+          <w:rFonts w:ascii="Century" w:hAnsi="Century" w:cs="Times New Roman"/>
+          <w:sz w:val="28"/>
+          <w:szCs w:val="28"/>
+          <w:lang w:val="en-GB"/>
+        </w:rPr>
+        <w:t>ar-</w:t>
       </w:r>
       <w:r>
         <w:rPr>
@@ -8356,7 +8968,18 @@
           <w:szCs w:val="28"/>
           <w:lang w:val="en-US"/>
         </w:rPr>
-        <w:t>The option will only be displayed on the car screen, so be selectable, if the battery level is less than 90%. This to ensure that cars which are quite full, so don’t actually need to be immediately charged, will not occupy charging plugs in the available stations.</w:t>
+        <w:t xml:space="preserve">The option will only be displayed on the car screen, so be selectable, if the battery level is less than 90%. This to ensure that cars which </w:t>
+      </w:r>
+      <w:r>
+        <w:rPr>
+          <w:rFonts w:ascii="Century" w:hAnsi="Century" w:cs="Times New Roman"/>
+          <w:color w:val="FF0000"/>
+          <w:sz w:val="28"/>
+          <w:szCs w:val="28"/>
+          <w:lang w:val="en-US"/>
+        </w:rPr>
+        <w:lastRenderedPageBreak/>
+        <w:t>are quite full, so don’t actually need to be immediately charged, will not occupy charging plugs in the available stations.</w:t>
       </w:r>
     </w:p>
     <w:p>
@@ -8503,17 +9126,7 @@
           <w:szCs w:val="28"/>
           <w:lang w:val="en-GB"/>
         </w:rPr>
-        <w:t xml:space="preserve">The money saving option uses a special algorithm able to take into account the availability of power plugs at the nearest station at the searching time, in order to provide an accurate suggestion. The </w:t>
-      </w:r>
-      <w:r>
-        <w:rPr>
-          <w:rFonts w:ascii="Century" w:hAnsi="Century" w:cs="Times New Roman"/>
-          <w:sz w:val="28"/>
-          <w:szCs w:val="28"/>
-          <w:lang w:val="en-GB"/>
-        </w:rPr>
-        <w:lastRenderedPageBreak/>
-        <w:t>algorithm also, using the information about other cars’ status (in charge or not) in the preselected area, find the best station to suggest ensuring a uniform distribution.</w:t>
+        <w:t>The money saving option uses a special algorithm able to take into account the availability of power plugs at the nearest station at the searching time, in order to provide an accurate suggestion. The algorithm also, using the information about other cars’ status (in charge or not) in the preselected area, find the best station to suggest ensuring a uniform distribution.</w:t>
       </w:r>
     </w:p>
     <w:p>
@@ -8797,7 +9410,17 @@
           <w:szCs w:val="28"/>
           <w:lang w:val="en-GB"/>
         </w:rPr>
-        <w:t>setting a distance of 200m. The app notifies Tim that no car is found in the area around that input, so he extends the distance to 400m, but still he gets no result. Tim</w:t>
+        <w:t xml:space="preserve">setting a distance of 200m. The app notifies Tim that no car is found in the area around that input, so he extends the distance to </w:t>
+      </w:r>
+      <w:r>
+        <w:rPr>
+          <w:rFonts w:ascii="Century" w:hAnsi="Century" w:cs="Times New Roman"/>
+          <w:sz w:val="28"/>
+          <w:szCs w:val="28"/>
+          <w:lang w:val="en-GB"/>
+        </w:rPr>
+        <w:lastRenderedPageBreak/>
+        <w:t>400m, but still he gets no result. Tim</w:t>
       </w:r>
       <w:r>
         <w:rPr>
@@ -8880,27 +9503,7 @@
           <w:szCs w:val="28"/>
           <w:lang w:val="en-GB"/>
         </w:rPr>
-        <w:t xml:space="preserve">Adam is having a day off and wants to visit the suburbs of the city where there are a zoo and an aquarium. He knows public transports are poor in those areas so he books a car through </w:t>
-      </w:r>
-      <w:proofErr w:type="spellStart"/>
-      <w:r>
-        <w:rPr>
-          <w:rFonts w:ascii="Century" w:hAnsi="Century" w:cs="Times New Roman"/>
-          <w:sz w:val="28"/>
-          <w:szCs w:val="28"/>
-          <w:lang w:val="en-GB"/>
-        </w:rPr>
-        <w:t>PowerEnJoy</w:t>
-      </w:r>
-      <w:proofErr w:type="spellEnd"/>
-      <w:r>
-        <w:rPr>
-          <w:rFonts w:ascii="Century" w:hAnsi="Century" w:cs="Times New Roman"/>
-          <w:sz w:val="28"/>
-          <w:szCs w:val="28"/>
-          <w:lang w:val="en-GB"/>
-        </w:rPr>
-        <w:t xml:space="preserve"> and reaches it. Before unlocking the car, </w:t>
+        <w:t xml:space="preserve">Adam is having a day off and wants to visit the suburbs of the city where there are a zoo and an aquarium. He knows public transports are poor in those areas so he books a car through PowerEnJoy and reaches it. Before unlocking the car, </w:t>
       </w:r>
       <w:r>
         <w:rPr>
@@ -8929,160 +9532,158 @@
           <w:szCs w:val="28"/>
           <w:lang w:val="en-GB"/>
         </w:rPr>
-        <w:t xml:space="preserve">Adam, after the zoo, uses the car of before to get to the aquarium. Since he will meet there with Kate, and she offered to take him home once the tour is finished, he’s planning to leave the car just near the aquarium. When he’s close to destination he starts “money saving” option, which shows him </w:t>
-      </w:r>
-      <w:r>
-        <w:rPr>
-          <w:rFonts w:ascii="Century" w:hAnsi="Century" w:cs="Times New Roman"/>
-          <w:sz w:val="28"/>
-          <w:szCs w:val="28"/>
-          <w:lang w:val="en-GB"/>
+        <w:t>Adam, after the zoo, uses the car of before to get to the aquarium. Since he will meet there with Kate, and she offered to take him home once the tour is finished, he’s planning to leave the car just near the aquarium. When he’s close to destination he starts “money saving” option, which shows him the nearest power station in the area. The car has</w:t>
+      </w:r>
+      <w:r>
+        <w:rPr>
+          <w:rFonts w:ascii="Century" w:hAnsi="Century" w:cs="Times New Roman"/>
+          <w:sz w:val="28"/>
+          <w:szCs w:val="28"/>
+          <w:lang w:val="en-GB"/>
+        </w:rPr>
+        <w:t xml:space="preserve"> 19</w:t>
+      </w:r>
+      <w:r>
+        <w:rPr>
+          <w:rFonts w:ascii="Century" w:hAnsi="Century" w:cs="Times New Roman"/>
+          <w:sz w:val="28"/>
+          <w:szCs w:val="28"/>
+          <w:lang w:val="en-GB"/>
+        </w:rPr>
+        <w:t xml:space="preserve">% battery level, but Adam doesn’t want to leave it at the station because it is too far for him. He then just parks </w:t>
+      </w:r>
+      <w:r>
+        <w:rPr>
+          <w:rFonts w:ascii="Century" w:hAnsi="Century" w:cs="Times New Roman"/>
+          <w:sz w:val="28"/>
+          <w:szCs w:val="28"/>
+          <w:lang w:val="en-GB"/>
+        </w:rPr>
+        <w:t>in a safe area</w:t>
+      </w:r>
+      <w:r>
+        <w:rPr>
+          <w:rFonts w:ascii="Century" w:hAnsi="Century" w:cs="Times New Roman"/>
+          <w:sz w:val="28"/>
+          <w:szCs w:val="28"/>
+          <w:lang w:val="en-GB"/>
+        </w:rPr>
+        <w:t>, that he is able to spot thanks to the clear distinction on the map, at</w:t>
+      </w:r>
+      <w:r>
+        <w:rPr>
+          <w:rFonts w:ascii="Century" w:hAnsi="Century" w:cs="Times New Roman"/>
+          <w:sz w:val="28"/>
+          <w:szCs w:val="28"/>
+          <w:lang w:val="en-GB"/>
+        </w:rPr>
+        <w:t xml:space="preserve">  </w:t>
+      </w:r>
+      <w:r>
+        <w:rPr>
+          <w:rFonts w:ascii="Century" w:hAnsi="Century" w:cs="Times New Roman"/>
+          <w:sz w:val="28"/>
+          <w:szCs w:val="28"/>
+          <w:lang w:val="en-GB"/>
+        </w:rPr>
+        <w:t xml:space="preserve"> 6 km away from the station. Adam is not surprised that he’s been charged 30% more than the ride cost.</w:t>
+      </w:r>
+    </w:p>
+    <w:p>
+      <w:pPr>
+        <w:jc w:val="both"/>
+        <w:rPr>
+          <w:rFonts w:ascii="Century" w:hAnsi="Century" w:cs="Times New Roman"/>
+          <w:sz w:val="28"/>
+          <w:szCs w:val="28"/>
+          <w:lang w:val="en-GB"/>
+        </w:rPr>
+      </w:pPr>
+      <w:r>
+        <w:rPr>
+          <w:rFonts w:ascii="Century" w:hAnsi="Century" w:cs="Times New Roman"/>
+          <w:sz w:val="28"/>
+          <w:szCs w:val="28"/>
+          <w:lang w:val="en-GB"/>
+        </w:rPr>
+        <w:t>John is an eco-caring person and for that reason has decided to reserve an electric car instead of using a combustion engine one. PowerEnJoy is exactly what he was looking for and because of that has chosen to keep the car for all the day</w:t>
+      </w:r>
+      <w:r>
+        <w:rPr>
+          <w:rFonts w:ascii="Century" w:hAnsi="Century" w:cs="Times New Roman"/>
+          <w:sz w:val="28"/>
+          <w:szCs w:val="28"/>
+          <w:lang w:val="en-GB"/>
+        </w:rPr>
+        <w:t>-trip he and his girlfriend are doing in Milan. The day is now getting to the end and John has finished his trip so is looking for a place to park the car, so activates the “Saving mode” by setting his destination and following the instructions reaches a safe parking area provided with a recharge station, selects the “End ride and recharge car” option reported on the car screen and in less than 40 seconds plugs in the car putting it in charge. The car locks and John comes back home.</w:t>
+      </w:r>
+    </w:p>
+    <w:p>
+      <w:pPr>
+        <w:jc w:val="both"/>
+        <w:rPr>
+          <w:rFonts w:ascii="Century" w:hAnsi="Century" w:cs="Times New Roman"/>
+          <w:sz w:val="28"/>
+          <w:szCs w:val="28"/>
+          <w:lang w:val="en-US"/>
+        </w:rPr>
+      </w:pPr>
+    </w:p>
+    <w:p>
+      <w:pPr>
+        <w:jc w:val="both"/>
+        <w:rPr>
+          <w:rFonts w:ascii="Century" w:hAnsi="Century" w:cs="Times New Roman"/>
+          <w:sz w:val="28"/>
+          <w:szCs w:val="28"/>
+          <w:lang w:val="en-US"/>
+        </w:rPr>
+      </w:pPr>
+      <w:r>
+        <w:rPr>
+          <w:rFonts w:ascii="Century" w:hAnsi="Century" w:cs="Times New Roman"/>
+          <w:sz w:val="28"/>
+          <w:szCs w:val="28"/>
+          <w:lang w:val="en-US"/>
+        </w:rPr>
+        <w:t xml:space="preserve">Megan is a young model working for a well-known fashion brand. It’s midday and her 2 </w:t>
+      </w:r>
+      <w:r>
+        <w:rPr>
+          <w:rFonts w:ascii="Century" w:hAnsi="Century" w:cs="Times New Roman"/>
+          <w:sz w:val="28"/>
+          <w:szCs w:val="28"/>
+          <w:lang w:val="en-US"/>
+        </w:rPr>
+        <w:t>hours’</w:t>
+      </w:r>
+      <w:r>
+        <w:rPr>
+          <w:rFonts w:ascii="Century" w:hAnsi="Century" w:cs="Times New Roman"/>
+          <w:sz w:val="28"/>
+          <w:szCs w:val="28"/>
+          <w:lang w:val="en-US"/>
+        </w:rPr>
+        <w:t xml:space="preserve"> lunch break is starting so she decides to use the PowerEnJoy app to reserve a car and go to have lunch in a nice restaurant which is about 5 Km from her workplace. </w:t>
+      </w:r>
+      <w:r>
+        <w:rPr>
+          <w:rFonts w:ascii="Century" w:hAnsi="Century" w:cs="Times New Roman"/>
+          <w:sz w:val="28"/>
+          <w:szCs w:val="28"/>
+          <w:lang w:val="en-US"/>
+        </w:rPr>
+        <w:t xml:space="preserve">She finds a car with a charge rate </w:t>
+      </w:r>
+      <w:r>
+        <w:rPr>
+          <w:rFonts w:ascii="Century" w:hAnsi="Century" w:cs="Times New Roman"/>
+          <w:sz w:val="28"/>
+          <w:szCs w:val="28"/>
+          <w:lang w:val="en-US"/>
         </w:rPr>
         <w:lastRenderedPageBreak/>
-        <w:t>the nearest power station in the area. The car has</w:t>
-      </w:r>
-      <w:r>
-        <w:rPr>
-          <w:rFonts w:ascii="Century" w:hAnsi="Century" w:cs="Times New Roman"/>
-          <w:sz w:val="28"/>
-          <w:szCs w:val="28"/>
-          <w:lang w:val="en-GB"/>
-        </w:rPr>
-        <w:t xml:space="preserve"> 19</w:t>
-      </w:r>
-      <w:r>
-        <w:rPr>
-          <w:rFonts w:ascii="Century" w:hAnsi="Century" w:cs="Times New Roman"/>
-          <w:sz w:val="28"/>
-          <w:szCs w:val="28"/>
-          <w:lang w:val="en-GB"/>
-        </w:rPr>
-        <w:t xml:space="preserve">% battery level, but Adam doesn’t want to leave it at the station because it is too far for him. He then just parks </w:t>
-      </w:r>
-      <w:r>
-        <w:rPr>
-          <w:rFonts w:ascii="Century" w:hAnsi="Century" w:cs="Times New Roman"/>
-          <w:sz w:val="28"/>
-          <w:szCs w:val="28"/>
-          <w:lang w:val="en-GB"/>
-        </w:rPr>
-        <w:t>in a safe area</w:t>
-      </w:r>
-      <w:r>
-        <w:rPr>
-          <w:rFonts w:ascii="Century" w:hAnsi="Century" w:cs="Times New Roman"/>
-          <w:sz w:val="28"/>
-          <w:szCs w:val="28"/>
-          <w:lang w:val="en-GB"/>
-        </w:rPr>
-        <w:t>, that he is able to spot thanks to the clear distinction on the map, at</w:t>
-      </w:r>
-      <w:r>
-        <w:rPr>
-          <w:rFonts w:ascii="Century" w:hAnsi="Century" w:cs="Times New Roman"/>
-          <w:sz w:val="28"/>
-          <w:szCs w:val="28"/>
-          <w:lang w:val="en-GB"/>
-        </w:rPr>
-        <w:t xml:space="preserve">  </w:t>
-      </w:r>
-      <w:bookmarkStart w:id="0" w:name="_GoBack"/>
-      <w:bookmarkEnd w:id="0"/>
-      <w:r>
-        <w:rPr>
-          <w:rFonts w:ascii="Century" w:hAnsi="Century" w:cs="Times New Roman"/>
-          <w:sz w:val="28"/>
-          <w:szCs w:val="28"/>
-          <w:lang w:val="en-GB"/>
-        </w:rPr>
-        <w:t xml:space="preserve"> 6 km away from the station. Adam is not surprised that he’s been charged 30% more than the ride cost.</w:t>
-      </w:r>
-    </w:p>
-    <w:p>
-      <w:pPr>
-        <w:jc w:val="both"/>
-        <w:rPr>
-          <w:rFonts w:ascii="Century" w:hAnsi="Century" w:cs="Times New Roman"/>
-          <w:sz w:val="28"/>
-          <w:szCs w:val="28"/>
-          <w:lang w:val="en-GB"/>
-        </w:rPr>
-      </w:pPr>
-      <w:r>
-        <w:rPr>
-          <w:rFonts w:ascii="Century" w:hAnsi="Century" w:cs="Times New Roman"/>
-          <w:sz w:val="28"/>
-          <w:szCs w:val="28"/>
-          <w:lang w:val="en-GB"/>
-        </w:rPr>
-        <w:t>John is an eco-caring person and for that reason has decided to reserve an electric car instead of using a combustion engine one. PowerEnJoy is exactly what he was looking for and because of that has chosen to keep the car for all the day</w:t>
-      </w:r>
-      <w:r>
-        <w:rPr>
-          <w:rFonts w:ascii="Century" w:hAnsi="Century" w:cs="Times New Roman"/>
-          <w:sz w:val="28"/>
-          <w:szCs w:val="28"/>
-          <w:lang w:val="en-GB"/>
-        </w:rPr>
-        <w:t>-trip he and his girlfriend are doing in Milan. The day is now getting to the end and John has finished his trip so is looking for a place to park the car, so activates the “Saving mode” by setting his destination and following the instructions reaches a safe parking area provided with a recharge station, selects the “End ride and recharge car” option reported on the car screen and in less than 40 seconds plugs in the car putting it in charge. The car locks and John comes back home.</w:t>
-      </w:r>
-    </w:p>
-    <w:p>
-      <w:pPr>
-        <w:jc w:val="both"/>
-        <w:rPr>
-          <w:rFonts w:ascii="Century" w:hAnsi="Century" w:cs="Times New Roman"/>
-          <w:sz w:val="28"/>
-          <w:szCs w:val="28"/>
-          <w:lang w:val="en-US"/>
-        </w:rPr>
-      </w:pPr>
-    </w:p>
-    <w:p>
-      <w:pPr>
-        <w:jc w:val="both"/>
-        <w:rPr>
-          <w:rFonts w:ascii="Century" w:hAnsi="Century" w:cs="Times New Roman"/>
-          <w:sz w:val="28"/>
-          <w:szCs w:val="28"/>
-          <w:lang w:val="en-US"/>
-        </w:rPr>
-      </w:pPr>
-      <w:r>
-        <w:rPr>
-          <w:rFonts w:ascii="Century" w:hAnsi="Century" w:cs="Times New Roman"/>
-          <w:sz w:val="28"/>
-          <w:szCs w:val="28"/>
-          <w:lang w:val="en-US"/>
-        </w:rPr>
-        <w:t xml:space="preserve">Megan is a young model working for a well-known fashion brand. It’s midday and her 2 </w:t>
-      </w:r>
-      <w:r>
-        <w:rPr>
-          <w:rFonts w:ascii="Century" w:hAnsi="Century" w:cs="Times New Roman"/>
-          <w:sz w:val="28"/>
-          <w:szCs w:val="28"/>
-          <w:lang w:val="en-US"/>
-        </w:rPr>
-        <w:t>hours’</w:t>
-      </w:r>
-      <w:r>
-        <w:rPr>
-          <w:rFonts w:ascii="Century" w:hAnsi="Century" w:cs="Times New Roman"/>
-          <w:sz w:val="28"/>
-          <w:szCs w:val="28"/>
-          <w:lang w:val="en-US"/>
-        </w:rPr>
-        <w:t xml:space="preserve"> lunch break is starting so she decides to use the PowerEnJoy app to reserve a car and go to have lunch in a nice restaurant which is about 5 Km from her workplace. </w:t>
-      </w:r>
-      <w:r>
-        <w:rPr>
-          <w:rFonts w:ascii="Century" w:hAnsi="Century" w:cs="Times New Roman"/>
-          <w:sz w:val="28"/>
-          <w:szCs w:val="28"/>
-          <w:lang w:val="en-US"/>
-        </w:rPr>
-        <w:t>She finds a car with a charge rate of 40% but it’s enough to her so she uses it. Arrived at the restaurant she finds a toll parking that the system lists as a safe area so she parks there and puts the car in a temporary park mode. Finished to eat, she comes back to the car, opens it and goes back to work.</w:t>
+        <w:t>of 40% but it’s enough to her so she uses it. Arrived at the restaurant she finds a toll parking that the system lists as a safe area so she parks there and puts the car in a temporary park mode. Finished to eat, she comes back to the car, opens it and goes back to work.</w:t>
       </w:r>
     </w:p>
     <w:p>
@@ -9154,27 +9755,7 @@
           <w:szCs w:val="28"/>
           <w:lang w:val="en-GB"/>
         </w:rPr>
-        <w:t xml:space="preserve">Mark has just graded at </w:t>
-      </w:r>
-      <w:proofErr w:type="spellStart"/>
-      <w:r>
-        <w:rPr>
-          <w:rFonts w:ascii="Century" w:hAnsi="Century" w:cs="Times New Roman"/>
-          <w:sz w:val="28"/>
-          <w:szCs w:val="28"/>
-          <w:lang w:val="en-GB"/>
-        </w:rPr>
-        <w:t>Politecnico</w:t>
-      </w:r>
-      <w:proofErr w:type="spellEnd"/>
-      <w:r>
-        <w:rPr>
-          <w:rFonts w:ascii="Century" w:hAnsi="Century" w:cs="Times New Roman"/>
-          <w:sz w:val="28"/>
-          <w:szCs w:val="28"/>
-          <w:lang w:val="en-GB"/>
-        </w:rPr>
-        <w:t xml:space="preserve"> di Milano and now wants to party with his friends. He has reserved a car and he’s now having a ride in Milan.</w:t>
+        <w:t>Mark has just graded at Politecnico di Milano and now wants to party with his friends. He has reserved a car and he’s now having a ride in Milan.</w:t>
       </w:r>
       <w:r>
         <w:rPr>
@@ -9184,17 +9765,7 @@
           <w:lang w:val="en-GB"/>
         </w:rPr>
         <w:br/>
-        <w:t xml:space="preserve">Given that two of his friends are not provided with a driving license he has </w:t>
-      </w:r>
-      <w:r>
-        <w:rPr>
-          <w:rFonts w:ascii="Century" w:hAnsi="Century" w:cs="Times New Roman"/>
-          <w:sz w:val="28"/>
-          <w:szCs w:val="28"/>
-          <w:lang w:val="en-GB"/>
-        </w:rPr>
-        <w:lastRenderedPageBreak/>
-        <w:t>to go and take them at their own houses. Mark reaches his first friend, Ted and picks him up, then goes and picks up even Barney, the second friend, and they all go and have fun together. At the end of the p</w:t>
+        <w:t>Given that two of his friends are not provided with a driving license he has to go and take them at their own houses. Mark reaches his first friend, Ted and picks him up, then goes and picks up even Barney, the second friend, and they all go and have fun together. At the end of the p</w:t>
       </w:r>
       <w:r>
         <w:rPr>
@@ -9391,7 +9962,6 @@
           <w:noProof/>
           <w:lang w:eastAsia="zh-CN"/>
         </w:rPr>
-        <w:lastRenderedPageBreak/>
         <w:drawing>
           <wp:inline distT="0" distB="0" distL="0" distR="0" wp14:anchorId="1B742A20" wp14:editId="5280D9FA">
             <wp:extent cx="6462863" cy="6492240"/>
@@ -9675,6 +10245,7 @@
                 <w:szCs w:val="28"/>
                 <w:lang w:val="en-US"/>
               </w:rPr>
+              <w:lastRenderedPageBreak/>
               <w:t>Event flow</w:t>
             </w:r>
           </w:p>
@@ -9730,7 +10301,6 @@
                 <w:szCs w:val="28"/>
                 <w:lang w:val="en-US"/>
               </w:rPr>
-              <w:lastRenderedPageBreak/>
               <w:t>The guest visits web pages and collects information about the service</w:t>
             </w:r>
           </w:p>
@@ -9787,7 +10357,6 @@
                 <w:szCs w:val="28"/>
                 <w:lang w:val="en-US"/>
               </w:rPr>
-              <w:lastRenderedPageBreak/>
               <w:t>Output condition</w:t>
             </w:r>
           </w:p>
@@ -10783,6 +11352,7 @@
                 <w:szCs w:val="28"/>
                 <w:lang w:val="en-US"/>
               </w:rPr>
+              <w:lastRenderedPageBreak/>
               <w:t>Password is invalid</w:t>
             </w:r>
           </w:p>
@@ -10822,7 +11392,6 @@
           <w:szCs w:val="28"/>
           <w:lang w:val="en-US"/>
         </w:rPr>
-        <w:lastRenderedPageBreak/>
         <w:t>Edit own profile</w:t>
       </w:r>
     </w:p>
@@ -11737,6 +12306,7 @@
           <w:szCs w:val="28"/>
           <w:lang w:val="en-US"/>
         </w:rPr>
+        <w:lastRenderedPageBreak/>
         <w:t>Reserve car</w:t>
       </w:r>
     </w:p>
@@ -11828,7 +12398,6 @@
                 <w:szCs w:val="28"/>
                 <w:lang w:val="en-US"/>
               </w:rPr>
-              <w:lastRenderedPageBreak/>
               <w:t>Goal</w:t>
             </w:r>
           </w:p>
@@ -12024,7 +12593,7 @@
       </w:tr>
       <w:tr>
         <w:trPr>
-          <w:trHeight w:val="1138"/>
+          <w:trHeight w:val="414"/>
         </w:trPr>
         <w:tc>
           <w:tcPr>
@@ -12074,7 +12643,7 @@
                 <w:szCs w:val="28"/>
                 <w:lang w:val="en-US"/>
               </w:rPr>
-              <w:t>The selected car is reserved for up to 1h and the user receives a PIN to access the car during that time</w:t>
+              <w:t xml:space="preserve">The selected car is reserved for up to 1h </w:t>
             </w:r>
           </w:p>
         </w:tc>
@@ -12138,6 +12707,8 @@
               </w:rPr>
               <w:t>The user is trying to reserve more cars for the same period</w:t>
             </w:r>
+            <w:bookmarkStart w:id="0" w:name="_GoBack"/>
+            <w:bookmarkEnd w:id="0"/>
           </w:p>
         </w:tc>
       </w:tr>
@@ -15700,7 +16271,7 @@
                               <w:sz w:val="28"/>
                               <w:szCs w:val="28"/>
                             </w:rPr>
-                            <w:t>30</w:t>
+                            <w:t>9</w:t>
                           </w:r>
                           <w:r>
                             <w:rPr>
@@ -15770,7 +16341,7 @@
                         <w:sz w:val="28"/>
                         <w:szCs w:val="28"/>
                       </w:rPr>
-                      <w:t>30</w:t>
+                      <w:t>9</w:t>
                     </w:r>
                     <w:r>
                       <w:rPr>
@@ -16826,6 +17397,119 @@
     </w:lvl>
   </w:abstractNum>
   <w:abstractNum w:abstractNumId="10" w15:restartNumberingAfterBreak="0">
+    <w:nsid w:val="1C05159E"/>
+    <w:multiLevelType w:val="hybridMultilevel"/>
+    <w:tmpl w:val="ECD2CDD6"/>
+    <w:lvl w:ilvl="0" w:tplc="2480CBB2">
+      <w:start w:val="1"/>
+      <w:numFmt w:val="bullet"/>
+      <w:lvlText w:val=""/>
+      <w:lvlJc w:val="left"/>
+      <w:pPr>
+        <w:ind w:left="720" w:hanging="360"/>
+      </w:pPr>
+      <w:rPr>
+        <w:rFonts w:ascii="Symbol" w:hAnsi="Symbol" w:hint="default"/>
+      </w:rPr>
+    </w:lvl>
+    <w:lvl w:ilvl="1" w:tplc="04100003" w:tentative="1">
+      <w:start w:val="1"/>
+      <w:numFmt w:val="bullet"/>
+      <w:lvlText w:val="o"/>
+      <w:lvlJc w:val="left"/>
+      <w:pPr>
+        <w:ind w:left="1440" w:hanging="360"/>
+      </w:pPr>
+      <w:rPr>
+        <w:rFonts w:ascii="Courier New" w:hAnsi="Courier New" w:cs="Courier New" w:hint="default"/>
+      </w:rPr>
+    </w:lvl>
+    <w:lvl w:ilvl="2" w:tplc="04100005" w:tentative="1">
+      <w:start w:val="1"/>
+      <w:numFmt w:val="bullet"/>
+      <w:lvlText w:val=""/>
+      <w:lvlJc w:val="left"/>
+      <w:pPr>
+        <w:ind w:left="2160" w:hanging="360"/>
+      </w:pPr>
+      <w:rPr>
+        <w:rFonts w:ascii="Wingdings" w:hAnsi="Wingdings" w:hint="default"/>
+      </w:rPr>
+    </w:lvl>
+    <w:lvl w:ilvl="3" w:tplc="04100001" w:tentative="1">
+      <w:start w:val="1"/>
+      <w:numFmt w:val="bullet"/>
+      <w:lvlText w:val=""/>
+      <w:lvlJc w:val="left"/>
+      <w:pPr>
+        <w:ind w:left="2880" w:hanging="360"/>
+      </w:pPr>
+      <w:rPr>
+        <w:rFonts w:ascii="Symbol" w:hAnsi="Symbol" w:hint="default"/>
+      </w:rPr>
+    </w:lvl>
+    <w:lvl w:ilvl="4" w:tplc="04100003" w:tentative="1">
+      <w:start w:val="1"/>
+      <w:numFmt w:val="bullet"/>
+      <w:lvlText w:val="o"/>
+      <w:lvlJc w:val="left"/>
+      <w:pPr>
+        <w:ind w:left="3600" w:hanging="360"/>
+      </w:pPr>
+      <w:rPr>
+        <w:rFonts w:ascii="Courier New" w:hAnsi="Courier New" w:cs="Courier New" w:hint="default"/>
+      </w:rPr>
+    </w:lvl>
+    <w:lvl w:ilvl="5" w:tplc="04100005" w:tentative="1">
+      <w:start w:val="1"/>
+      <w:numFmt w:val="bullet"/>
+      <w:lvlText w:val=""/>
+      <w:lvlJc w:val="left"/>
+      <w:pPr>
+        <w:ind w:left="4320" w:hanging="360"/>
+      </w:pPr>
+      <w:rPr>
+        <w:rFonts w:ascii="Wingdings" w:hAnsi="Wingdings" w:hint="default"/>
+      </w:rPr>
+    </w:lvl>
+    <w:lvl w:ilvl="6" w:tplc="04100001" w:tentative="1">
+      <w:start w:val="1"/>
+      <w:numFmt w:val="bullet"/>
+      <w:lvlText w:val=""/>
+      <w:lvlJc w:val="left"/>
+      <w:pPr>
+        <w:ind w:left="5040" w:hanging="360"/>
+      </w:pPr>
+      <w:rPr>
+        <w:rFonts w:ascii="Symbol" w:hAnsi="Symbol" w:hint="default"/>
+      </w:rPr>
+    </w:lvl>
+    <w:lvl w:ilvl="7" w:tplc="04100003" w:tentative="1">
+      <w:start w:val="1"/>
+      <w:numFmt w:val="bullet"/>
+      <w:lvlText w:val="o"/>
+      <w:lvlJc w:val="left"/>
+      <w:pPr>
+        <w:ind w:left="5760" w:hanging="360"/>
+      </w:pPr>
+      <w:rPr>
+        <w:rFonts w:ascii="Courier New" w:hAnsi="Courier New" w:cs="Courier New" w:hint="default"/>
+      </w:rPr>
+    </w:lvl>
+    <w:lvl w:ilvl="8" w:tplc="04100005" w:tentative="1">
+      <w:start w:val="1"/>
+      <w:numFmt w:val="bullet"/>
+      <w:lvlText w:val=""/>
+      <w:lvlJc w:val="left"/>
+      <w:pPr>
+        <w:ind w:left="6480" w:hanging="360"/>
+      </w:pPr>
+      <w:rPr>
+        <w:rFonts w:ascii="Wingdings" w:hAnsi="Wingdings" w:hint="default"/>
+      </w:rPr>
+    </w:lvl>
+  </w:abstractNum>
+  <w:abstractNum w:abstractNumId="11" w15:restartNumberingAfterBreak="0">
     <w:nsid w:val="1F6345B2"/>
     <w:multiLevelType w:val="hybridMultilevel"/>
     <w:tmpl w:val="0DD02D8A"/>
@@ -16938,7 +17622,7 @@
       </w:rPr>
     </w:lvl>
   </w:abstractNum>
-  <w:abstractNum w:abstractNumId="11" w15:restartNumberingAfterBreak="0">
+  <w:abstractNum w:abstractNumId="12" w15:restartNumberingAfterBreak="0">
     <w:nsid w:val="2455154A"/>
     <w:multiLevelType w:val="hybridMultilevel"/>
     <w:tmpl w:val="F5A4528A"/>
@@ -17027,7 +17711,7 @@
       </w:pPr>
     </w:lvl>
   </w:abstractNum>
-  <w:abstractNum w:abstractNumId="12" w15:restartNumberingAfterBreak="0">
+  <w:abstractNum w:abstractNumId="13" w15:restartNumberingAfterBreak="0">
     <w:nsid w:val="28D40705"/>
     <w:multiLevelType w:val="hybridMultilevel"/>
     <w:tmpl w:val="CDF0253A"/>
@@ -17116,7 +17800,7 @@
       </w:pPr>
     </w:lvl>
   </w:abstractNum>
-  <w:abstractNum w:abstractNumId="13" w15:restartNumberingAfterBreak="0">
+  <w:abstractNum w:abstractNumId="14" w15:restartNumberingAfterBreak="0">
     <w:nsid w:val="2F8A072C"/>
     <w:multiLevelType w:val="hybridMultilevel"/>
     <w:tmpl w:val="845E9476"/>
@@ -17229,7 +17913,7 @@
       </w:rPr>
     </w:lvl>
   </w:abstractNum>
-  <w:abstractNum w:abstractNumId="14" w15:restartNumberingAfterBreak="0">
+  <w:abstractNum w:abstractNumId="15" w15:restartNumberingAfterBreak="0">
     <w:nsid w:val="34D762B9"/>
     <w:multiLevelType w:val="multilevel"/>
     <w:tmpl w:val="200A8150"/>
@@ -17342,7 +18026,7 @@
       </w:rPr>
     </w:lvl>
   </w:abstractNum>
-  <w:abstractNum w:abstractNumId="15" w15:restartNumberingAfterBreak="0">
+  <w:abstractNum w:abstractNumId="16" w15:restartNumberingAfterBreak="0">
     <w:nsid w:val="35B93DE8"/>
     <w:multiLevelType w:val="hybridMultilevel"/>
     <w:tmpl w:val="281E76C0"/>
@@ -17455,7 +18139,7 @@
       </w:rPr>
     </w:lvl>
   </w:abstractNum>
-  <w:abstractNum w:abstractNumId="16" w15:restartNumberingAfterBreak="0">
+  <w:abstractNum w:abstractNumId="17" w15:restartNumberingAfterBreak="0">
     <w:nsid w:val="38FE25C5"/>
     <w:multiLevelType w:val="hybridMultilevel"/>
     <w:tmpl w:val="65968B4A"/>
@@ -17667,7 +18351,7 @@
       </w:rPr>
     </w:lvl>
   </w:abstractNum>
-  <w:abstractNum w:abstractNumId="17" w15:restartNumberingAfterBreak="0">
+  <w:abstractNum w:abstractNumId="18" w15:restartNumberingAfterBreak="0">
     <w:nsid w:val="3E35402A"/>
     <w:multiLevelType w:val="hybridMultilevel"/>
     <w:tmpl w:val="4A30A498"/>
@@ -17756,7 +18440,7 @@
       </w:pPr>
     </w:lvl>
   </w:abstractNum>
-  <w:abstractNum w:abstractNumId="18" w15:restartNumberingAfterBreak="0">
+  <w:abstractNum w:abstractNumId="19" w15:restartNumberingAfterBreak="0">
     <w:nsid w:val="40D44083"/>
     <w:multiLevelType w:val="hybridMultilevel"/>
     <w:tmpl w:val="0E2283B6"/>
@@ -17845,7 +18529,7 @@
       </w:pPr>
     </w:lvl>
   </w:abstractNum>
-  <w:abstractNum w:abstractNumId="19" w15:restartNumberingAfterBreak="0">
+  <w:abstractNum w:abstractNumId="20" w15:restartNumberingAfterBreak="0">
     <w:nsid w:val="41CD0BAB"/>
     <w:multiLevelType w:val="hybridMultilevel"/>
     <w:tmpl w:val="82DA60EC"/>
@@ -17958,7 +18642,7 @@
       </w:rPr>
     </w:lvl>
   </w:abstractNum>
-  <w:abstractNum w:abstractNumId="20" w15:restartNumberingAfterBreak="0">
+  <w:abstractNum w:abstractNumId="21" w15:restartNumberingAfterBreak="0">
     <w:nsid w:val="4A6D03C1"/>
     <w:multiLevelType w:val="hybridMultilevel"/>
     <w:tmpl w:val="066A48BA"/>
@@ -18070,7 +18754,7 @@
       </w:rPr>
     </w:lvl>
   </w:abstractNum>
-  <w:abstractNum w:abstractNumId="21" w15:restartNumberingAfterBreak="0">
+  <w:abstractNum w:abstractNumId="22" w15:restartNumberingAfterBreak="0">
     <w:nsid w:val="543D6E5A"/>
     <w:multiLevelType w:val="multilevel"/>
     <w:tmpl w:val="1E4A4D78"/>
@@ -18191,7 +18875,7 @@
       </w:rPr>
     </w:lvl>
   </w:abstractNum>
-  <w:abstractNum w:abstractNumId="22" w15:restartNumberingAfterBreak="0">
+  <w:abstractNum w:abstractNumId="23" w15:restartNumberingAfterBreak="0">
     <w:nsid w:val="54730898"/>
     <w:multiLevelType w:val="hybridMultilevel"/>
     <w:tmpl w:val="83D6240C"/>
@@ -18280,7 +18964,120 @@
       </w:pPr>
     </w:lvl>
   </w:abstractNum>
-  <w:abstractNum w:abstractNumId="23" w15:restartNumberingAfterBreak="0">
+  <w:abstractNum w:abstractNumId="24" w15:restartNumberingAfterBreak="0">
+    <w:nsid w:val="57C13F9D"/>
+    <w:multiLevelType w:val="hybridMultilevel"/>
+    <w:tmpl w:val="69BCC57C"/>
+    <w:lvl w:ilvl="0" w:tplc="2480CBB2">
+      <w:start w:val="1"/>
+      <w:numFmt w:val="bullet"/>
+      <w:lvlText w:val=""/>
+      <w:lvlJc w:val="left"/>
+      <w:pPr>
+        <w:ind w:left="1440" w:hanging="360"/>
+      </w:pPr>
+      <w:rPr>
+        <w:rFonts w:ascii="Symbol" w:hAnsi="Symbol" w:hint="default"/>
+      </w:rPr>
+    </w:lvl>
+    <w:lvl w:ilvl="1" w:tplc="04100003" w:tentative="1">
+      <w:start w:val="1"/>
+      <w:numFmt w:val="bullet"/>
+      <w:lvlText w:val="o"/>
+      <w:lvlJc w:val="left"/>
+      <w:pPr>
+        <w:ind w:left="2160" w:hanging="360"/>
+      </w:pPr>
+      <w:rPr>
+        <w:rFonts w:ascii="Courier New" w:hAnsi="Courier New" w:cs="Courier New" w:hint="default"/>
+      </w:rPr>
+    </w:lvl>
+    <w:lvl w:ilvl="2" w:tplc="04100005" w:tentative="1">
+      <w:start w:val="1"/>
+      <w:numFmt w:val="bullet"/>
+      <w:lvlText w:val=""/>
+      <w:lvlJc w:val="left"/>
+      <w:pPr>
+        <w:ind w:left="2880" w:hanging="360"/>
+      </w:pPr>
+      <w:rPr>
+        <w:rFonts w:ascii="Wingdings" w:hAnsi="Wingdings" w:hint="default"/>
+      </w:rPr>
+    </w:lvl>
+    <w:lvl w:ilvl="3" w:tplc="04100001" w:tentative="1">
+      <w:start w:val="1"/>
+      <w:numFmt w:val="bullet"/>
+      <w:lvlText w:val=""/>
+      <w:lvlJc w:val="left"/>
+      <w:pPr>
+        <w:ind w:left="3600" w:hanging="360"/>
+      </w:pPr>
+      <w:rPr>
+        <w:rFonts w:ascii="Symbol" w:hAnsi="Symbol" w:hint="default"/>
+      </w:rPr>
+    </w:lvl>
+    <w:lvl w:ilvl="4" w:tplc="04100003" w:tentative="1">
+      <w:start w:val="1"/>
+      <w:numFmt w:val="bullet"/>
+      <w:lvlText w:val="o"/>
+      <w:lvlJc w:val="left"/>
+      <w:pPr>
+        <w:ind w:left="4320" w:hanging="360"/>
+      </w:pPr>
+      <w:rPr>
+        <w:rFonts w:ascii="Courier New" w:hAnsi="Courier New" w:cs="Courier New" w:hint="default"/>
+      </w:rPr>
+    </w:lvl>
+    <w:lvl w:ilvl="5" w:tplc="04100005" w:tentative="1">
+      <w:start w:val="1"/>
+      <w:numFmt w:val="bullet"/>
+      <w:lvlText w:val=""/>
+      <w:lvlJc w:val="left"/>
+      <w:pPr>
+        <w:ind w:left="5040" w:hanging="360"/>
+      </w:pPr>
+      <w:rPr>
+        <w:rFonts w:ascii="Wingdings" w:hAnsi="Wingdings" w:hint="default"/>
+      </w:rPr>
+    </w:lvl>
+    <w:lvl w:ilvl="6" w:tplc="04100001" w:tentative="1">
+      <w:start w:val="1"/>
+      <w:numFmt w:val="bullet"/>
+      <w:lvlText w:val=""/>
+      <w:lvlJc w:val="left"/>
+      <w:pPr>
+        <w:ind w:left="5760" w:hanging="360"/>
+      </w:pPr>
+      <w:rPr>
+        <w:rFonts w:ascii="Symbol" w:hAnsi="Symbol" w:hint="default"/>
+      </w:rPr>
+    </w:lvl>
+    <w:lvl w:ilvl="7" w:tplc="04100003" w:tentative="1">
+      <w:start w:val="1"/>
+      <w:numFmt w:val="bullet"/>
+      <w:lvlText w:val="o"/>
+      <w:lvlJc w:val="left"/>
+      <w:pPr>
+        <w:ind w:left="6480" w:hanging="360"/>
+      </w:pPr>
+      <w:rPr>
+        <w:rFonts w:ascii="Courier New" w:hAnsi="Courier New" w:cs="Courier New" w:hint="default"/>
+      </w:rPr>
+    </w:lvl>
+    <w:lvl w:ilvl="8" w:tplc="04100005" w:tentative="1">
+      <w:start w:val="1"/>
+      <w:numFmt w:val="bullet"/>
+      <w:lvlText w:val=""/>
+      <w:lvlJc w:val="left"/>
+      <w:pPr>
+        <w:ind w:left="7200" w:hanging="360"/>
+      </w:pPr>
+      <w:rPr>
+        <w:rFonts w:ascii="Wingdings" w:hAnsi="Wingdings" w:hint="default"/>
+      </w:rPr>
+    </w:lvl>
+  </w:abstractNum>
+  <w:abstractNum w:abstractNumId="25" w15:restartNumberingAfterBreak="0">
     <w:nsid w:val="5CA157E3"/>
     <w:multiLevelType w:val="hybridMultilevel"/>
     <w:tmpl w:val="D03050A6"/>
@@ -18369,7 +19166,7 @@
       </w:pPr>
     </w:lvl>
   </w:abstractNum>
-  <w:abstractNum w:abstractNumId="24" w15:restartNumberingAfterBreak="0">
+  <w:abstractNum w:abstractNumId="26" w15:restartNumberingAfterBreak="0">
     <w:nsid w:val="5D7C2440"/>
     <w:multiLevelType w:val="hybridMultilevel"/>
     <w:tmpl w:val="4EB8768A"/>
@@ -18482,7 +19279,7 @@
       </w:rPr>
     </w:lvl>
   </w:abstractNum>
-  <w:abstractNum w:abstractNumId="25" w15:restartNumberingAfterBreak="0">
+  <w:abstractNum w:abstractNumId="27" w15:restartNumberingAfterBreak="0">
     <w:nsid w:val="62C03A18"/>
     <w:multiLevelType w:val="hybridMultilevel"/>
     <w:tmpl w:val="F64E9600"/>
@@ -18595,7 +19392,7 @@
       </w:rPr>
     </w:lvl>
   </w:abstractNum>
-  <w:abstractNum w:abstractNumId="26" w15:restartNumberingAfterBreak="0">
+  <w:abstractNum w:abstractNumId="28" w15:restartNumberingAfterBreak="0">
     <w:nsid w:val="6A2675F1"/>
     <w:multiLevelType w:val="hybridMultilevel"/>
     <w:tmpl w:val="B5CE3360"/>
@@ -18708,7 +19505,7 @@
       </w:rPr>
     </w:lvl>
   </w:abstractNum>
-  <w:abstractNum w:abstractNumId="27" w15:restartNumberingAfterBreak="0">
+  <w:abstractNum w:abstractNumId="29" w15:restartNumberingAfterBreak="0">
     <w:nsid w:val="723831AF"/>
     <w:multiLevelType w:val="hybridMultilevel"/>
     <w:tmpl w:val="2850DB16"/>
@@ -18797,7 +19594,7 @@
       </w:pPr>
     </w:lvl>
   </w:abstractNum>
-  <w:abstractNum w:abstractNumId="28" w15:restartNumberingAfterBreak="0">
+  <w:abstractNum w:abstractNumId="30" w15:restartNumberingAfterBreak="0">
     <w:nsid w:val="75382390"/>
     <w:multiLevelType w:val="hybridMultilevel"/>
     <w:tmpl w:val="7B423650"/>
@@ -18886,10 +19683,10 @@
       </w:pPr>
     </w:lvl>
   </w:abstractNum>
-  <w:abstractNum w:abstractNumId="29" w15:restartNumberingAfterBreak="0">
+  <w:abstractNum w:abstractNumId="31" w15:restartNumberingAfterBreak="0">
     <w:nsid w:val="78C74D17"/>
     <w:multiLevelType w:val="hybridMultilevel"/>
-    <w:tmpl w:val="C03AF0A0"/>
+    <w:tmpl w:val="F2C87616"/>
     <w:lvl w:ilvl="0" w:tplc="44280DF4">
       <w:numFmt w:val="bullet"/>
       <w:lvlText w:val=""/>
@@ -18998,7 +19795,7 @@
       </w:rPr>
     </w:lvl>
   </w:abstractNum>
-  <w:abstractNum w:abstractNumId="30" w15:restartNumberingAfterBreak="0">
+  <w:abstractNum w:abstractNumId="32" w15:restartNumberingAfterBreak="0">
     <w:nsid w:val="78CF66E9"/>
     <w:multiLevelType w:val="hybridMultilevel"/>
     <w:tmpl w:val="751C39AC"/>
@@ -19110,7 +19907,7 @@
       </w:rPr>
     </w:lvl>
   </w:abstractNum>
-  <w:abstractNum w:abstractNumId="31" w15:restartNumberingAfterBreak="0">
+  <w:abstractNum w:abstractNumId="33" w15:restartNumberingAfterBreak="0">
     <w:nsid w:val="7B2B7D82"/>
     <w:multiLevelType w:val="hybridMultilevel"/>
     <w:tmpl w:val="E38C3414"/>
@@ -19196,7 +19993,7 @@
       </w:pPr>
     </w:lvl>
   </w:abstractNum>
-  <w:abstractNum w:abstractNumId="32" w15:restartNumberingAfterBreak="0">
+  <w:abstractNum w:abstractNumId="34" w15:restartNumberingAfterBreak="0">
     <w:nsid w:val="7CE77196"/>
     <w:multiLevelType w:val="hybridMultilevel"/>
     <w:tmpl w:val="CEFAC1AC"/>
@@ -19309,7 +20106,7 @@
     </w:lvl>
   </w:abstractNum>
   <w:num w:numId="1">
-    <w:abstractNumId w:val="14"/>
+    <w:abstractNumId w:val="15"/>
   </w:num>
   <w:num w:numId="2">
     <w:abstractNumId w:val="8"/>
@@ -19318,46 +20115,46 @@
     <w:abstractNumId w:val="4"/>
   </w:num>
   <w:num w:numId="4">
-    <w:abstractNumId w:val="21"/>
+    <w:abstractNumId w:val="22"/>
   </w:num>
   <w:num w:numId="5">
-    <w:abstractNumId w:val="17"/>
+    <w:abstractNumId w:val="18"/>
   </w:num>
   <w:num w:numId="6">
     <w:abstractNumId w:val="3"/>
   </w:num>
   <w:num w:numId="7">
-    <w:abstractNumId w:val="15"/>
+    <w:abstractNumId w:val="16"/>
   </w:num>
   <w:num w:numId="8">
-    <w:abstractNumId w:val="27"/>
+    <w:abstractNumId w:val="29"/>
   </w:num>
   <w:num w:numId="9">
-    <w:abstractNumId w:val="18"/>
+    <w:abstractNumId w:val="19"/>
   </w:num>
   <w:num w:numId="10">
-    <w:abstractNumId w:val="28"/>
+    <w:abstractNumId w:val="30"/>
   </w:num>
   <w:num w:numId="11">
     <w:abstractNumId w:val="0"/>
   </w:num>
   <w:num w:numId="12">
-    <w:abstractNumId w:val="11"/>
+    <w:abstractNumId w:val="12"/>
   </w:num>
   <w:num w:numId="13">
     <w:abstractNumId w:val="7"/>
   </w:num>
   <w:num w:numId="14">
-    <w:abstractNumId w:val="16"/>
+    <w:abstractNumId w:val="17"/>
   </w:num>
   <w:num w:numId="15">
-    <w:abstractNumId w:val="29"/>
+    <w:abstractNumId w:val="31"/>
   </w:num>
   <w:num w:numId="16">
-    <w:abstractNumId w:val="30"/>
+    <w:abstractNumId w:val="32"/>
   </w:num>
   <w:num w:numId="17">
-    <w:abstractNumId w:val="23"/>
+    <w:abstractNumId w:val="25"/>
   </w:num>
   <w:num w:numId="18">
     <w:abstractNumId w:val="5"/>
@@ -19369,16 +20166,16 @@
     <w:abstractNumId w:val="6"/>
   </w:num>
   <w:num w:numId="21">
-    <w:abstractNumId w:val="16"/>
+    <w:abstractNumId w:val="17"/>
   </w:num>
   <w:num w:numId="22">
-    <w:abstractNumId w:val="13"/>
+    <w:abstractNumId w:val="14"/>
   </w:num>
   <w:num w:numId="23">
-    <w:abstractNumId w:val="29"/>
+    <w:abstractNumId w:val="31"/>
   </w:num>
   <w:num w:numId="24">
-    <w:abstractNumId w:val="31"/>
+    <w:abstractNumId w:val="33"/>
     <w:lvlOverride w:ilvl="0">
       <w:startOverride w:val="1"/>
     </w:lvlOverride>
@@ -19408,40 +20205,46 @@
     </w:lvlOverride>
   </w:num>
   <w:num w:numId="25">
-    <w:abstractNumId w:val="12"/>
+    <w:abstractNumId w:val="13"/>
   </w:num>
   <w:num w:numId="26">
-    <w:abstractNumId w:val="31"/>
+    <w:abstractNumId w:val="33"/>
   </w:num>
   <w:num w:numId="27">
-    <w:abstractNumId w:val="10"/>
+    <w:abstractNumId w:val="11"/>
   </w:num>
   <w:num w:numId="28">
+    <w:abstractNumId w:val="28"/>
+  </w:num>
+  <w:num w:numId="29">
+    <w:abstractNumId w:val="27"/>
+  </w:num>
+  <w:num w:numId="30">
     <w:abstractNumId w:val="26"/>
   </w:num>
-  <w:num w:numId="29">
-    <w:abstractNumId w:val="25"/>
-  </w:num>
-  <w:num w:numId="30">
-    <w:abstractNumId w:val="24"/>
-  </w:num>
   <w:num w:numId="31">
-    <w:abstractNumId w:val="32"/>
+    <w:abstractNumId w:val="34"/>
   </w:num>
   <w:num w:numId="32">
-    <w:abstractNumId w:val="20"/>
+    <w:abstractNumId w:val="21"/>
   </w:num>
   <w:num w:numId="33">
-    <w:abstractNumId w:val="22"/>
+    <w:abstractNumId w:val="23"/>
   </w:num>
   <w:num w:numId="34">
-    <w:abstractNumId w:val="19"/>
+    <w:abstractNumId w:val="20"/>
   </w:num>
   <w:num w:numId="35">
     <w:abstractNumId w:val="2"/>
   </w:num>
   <w:num w:numId="36">
     <w:abstractNumId w:val="9"/>
+  </w:num>
+  <w:num w:numId="37">
+    <w:abstractNumId w:val="24"/>
+  </w:num>
+  <w:num w:numId="38">
+    <w:abstractNumId w:val="10"/>
   </w:num>
 </w:numbering>
 </file>
@@ -20299,7 +21102,7 @@
 </file>
 
 <file path=customXml/itemProps1.xml><?xml version="1.0" encoding="utf-8"?>
-<ds:datastoreItem xmlns:ds="http://schemas.openxmlformats.org/officeDocument/2006/customXml" ds:itemID="{ED551B96-7E18-46FB-A507-F63356AEDC89}">
+<ds:datastoreItem xmlns:ds="http://schemas.openxmlformats.org/officeDocument/2006/customXml" ds:itemID="{934DBD50-3DF9-47D6-91F5-C62CD21C4109}">
   <ds:schemaRefs>
     <ds:schemaRef ds:uri="http://schemas.openxmlformats.org/officeDocument/2006/bibliography"/>
   </ds:schemaRefs>

--- a/RASDv3.docx
+++ b/RASDv3.docx
@@ -52,7 +52,7 @@
         <w:jc w:val="both"/>
         <w:rPr>
           <w:rFonts w:ascii="Century" w:hAnsi="Century" w:cs="Times New Roman"/>
-          <w:color w:val="767171" w:themeColor="background2" w:themeShade="80"/>
+          <w:color w:val="auto"/>
           <w:sz w:val="72"/>
           <w:szCs w:val="72"/>
           <w:lang w:val="en-US"/>
@@ -61,7 +61,7 @@
       <w:r>
         <w:rPr>
           <w:rFonts w:ascii="Century" w:hAnsi="Century" w:cs="Times New Roman"/>
-          <w:color w:val="767171" w:themeColor="background2" w:themeShade="80"/>
+          <w:color w:val="auto"/>
           <w:sz w:val="72"/>
           <w:szCs w:val="72"/>
           <w:lang w:val="en-US"/>
@@ -1782,34 +1782,7 @@
           <w:szCs w:val="28"/>
           <w:lang w:val="en-US"/>
         </w:rPr>
-        <w:t>•[G5</w:t>
-      </w:r>
-      <w:r>
-        <w:rPr>
-          <w:rFonts w:ascii="Century" w:hAnsi="Century" w:cs="Times New Roman"/>
-          <w:sz w:val="28"/>
-          <w:szCs w:val="28"/>
-          <w:lang w:val="en-US"/>
-        </w:rPr>
-        <w:t>+</w:t>
-      </w:r>
-      <w:r>
-        <w:rPr>
-          <w:rFonts w:ascii="Century" w:hAnsi="Century" w:cs="Times New Roman"/>
-          <w:sz w:val="28"/>
-          <w:szCs w:val="28"/>
-          <w:lang w:val="en-US"/>
-        </w:rPr>
-        <w:t xml:space="preserve">] </w:t>
-      </w:r>
-      <w:r>
-        <w:rPr>
-          <w:rFonts w:ascii="Century" w:hAnsi="Century" w:cs="Times New Roman"/>
-          <w:sz w:val="28"/>
-          <w:szCs w:val="28"/>
-          <w:lang w:val="en-US"/>
-        </w:rPr>
-        <w:t xml:space="preserve">Once a user is inside the vehicle </w:t>
+        <w:t xml:space="preserve">•[G5+] Once a user is inside the vehicle </w:t>
       </w:r>
       <w:r>
         <w:rPr>
@@ -1905,6 +1878,26 @@
           <w:szCs w:val="28"/>
           <w:lang w:val="en-US"/>
         </w:rPr>
+        <w:t>•[G7+] The cars parked not in safe area must keep charging with the halt rate up to a given limit of time Max-Time-Stop.</w:t>
+      </w:r>
+    </w:p>
+    <w:p>
+      <w:pPr>
+        <w:jc w:val="both"/>
+        <w:rPr>
+          <w:rFonts w:ascii="Century" w:hAnsi="Century" w:cs="Times New Roman"/>
+          <w:sz w:val="28"/>
+          <w:szCs w:val="28"/>
+          <w:lang w:val="en-US"/>
+        </w:rPr>
+      </w:pPr>
+      <w:r>
+        <w:rPr>
+          <w:rFonts w:ascii="Century" w:hAnsi="Century" w:cs="Times New Roman"/>
+          <w:sz w:val="28"/>
+          <w:szCs w:val="28"/>
+          <w:lang w:val="en-US"/>
+        </w:rPr>
         <w:t>•[G8] The set of safe areas for parking cars is pre</w:t>
       </w:r>
       <w:r>
@@ -1924,6 +1917,26 @@
           <w:lang w:val="en-US"/>
         </w:rPr>
         <w:t>defined by the management system.</w:t>
+      </w:r>
+    </w:p>
+    <w:p>
+      <w:pPr>
+        <w:jc w:val="both"/>
+        <w:rPr>
+          <w:rFonts w:ascii="Century" w:hAnsi="Century" w:cs="Times New Roman"/>
+          <w:sz w:val="28"/>
+          <w:szCs w:val="28"/>
+          <w:lang w:val="en-US"/>
+        </w:rPr>
+      </w:pPr>
+      <w:r>
+        <w:rPr>
+          <w:rFonts w:ascii="Century" w:hAnsi="Century" w:cs="Times New Roman"/>
+          <w:sz w:val="28"/>
+          <w:szCs w:val="28"/>
+          <w:lang w:val="en-US"/>
+        </w:rPr>
+        <w:t>•[G8+] The set of safe areas must always be displayed on the car display’s map during the rides.</w:t>
       </w:r>
     </w:p>
     <w:p>
@@ -1950,6 +1963,26 @@
     </w:p>
     <w:p>
       <w:pPr>
+        <w:jc w:val="both"/>
+        <w:rPr>
+          <w:rFonts w:ascii="Century" w:hAnsi="Century" w:cs="Times New Roman"/>
+          <w:sz w:val="28"/>
+          <w:szCs w:val="28"/>
+          <w:lang w:val="en-GB"/>
+        </w:rPr>
+      </w:pPr>
+      <w:r>
+        <w:rPr>
+          <w:rFonts w:ascii="Century" w:hAnsi="Century" w:cs="Times New Roman"/>
+          <w:sz w:val="28"/>
+          <w:szCs w:val="28"/>
+          <w:lang w:val="en-GB"/>
+        </w:rPr>
+        <w:t>•[G10] The system must charge the proper cost for every user at the end of the ride, so that eventual discounts or fee are included.</w:t>
+      </w:r>
+    </w:p>
+    <w:p>
+      <w:pPr>
         <w:spacing w:line="256" w:lineRule="auto"/>
         <w:ind w:right="84"/>
         <w:jc w:val="both"/>
@@ -1957,7 +1990,7 @@
           <w:rFonts w:ascii="Century" w:hAnsi="Century" w:cs="Times New Roman"/>
           <w:sz w:val="28"/>
           <w:szCs w:val="28"/>
-          <w:lang w:val="en-US"/>
+          <w:lang w:val="en-GB"/>
         </w:rPr>
       </w:pPr>
     </w:p>
@@ -2055,7 +2088,17 @@
           <w:szCs w:val="28"/>
           <w:lang w:val="en-US"/>
         </w:rPr>
-        <w:t xml:space="preserve">by user we mean a person already registered in the system, so that has a profile, uses the features provided by the system and perform actions accordingly. He can use all the functionalities described below (see Functional Requirements). </w:t>
+        <w:t xml:space="preserve">by user we mean a person already registered in the system, so that has a profile, uses the features provided by the system and perform </w:t>
+      </w:r>
+      <w:r>
+        <w:rPr>
+          <w:rFonts w:ascii="Century" w:hAnsi="Century" w:cs="Times New Roman"/>
+          <w:sz w:val="28"/>
+          <w:szCs w:val="28"/>
+          <w:lang w:val="en-US"/>
+        </w:rPr>
+        <w:lastRenderedPageBreak/>
+        <w:t xml:space="preserve">actions accordingly. He can use all the functionalities described below (see Functional Requirements). </w:t>
       </w:r>
     </w:p>
     <w:p>
@@ -2091,17 +2134,7 @@
           <w:szCs w:val="28"/>
           <w:lang w:val="en-US"/>
         </w:rPr>
-        <w:t xml:space="preserve"> a guest is a person that probably for the first time accesses the system or that hasn’t already signed up. Guest has less power in the </w:t>
-      </w:r>
-      <w:r>
-        <w:rPr>
-          <w:rFonts w:ascii="Century" w:hAnsi="Century" w:cs="Times New Roman"/>
-          <w:sz w:val="28"/>
-          <w:szCs w:val="28"/>
-          <w:lang w:val="en-US"/>
-        </w:rPr>
-        <w:lastRenderedPageBreak/>
-        <w:t xml:space="preserve">system than a user, his functionalities are limited to access an introduction view and to register. </w:t>
+        <w:t xml:space="preserve"> a guest is a person that probably for the first time accesses the system or that hasn’t already signed up. Guest has less power in the system than a user, his functionalities are limited to access an introduction view and to register. </w:t>
       </w:r>
     </w:p>
     <w:p>
@@ -2295,7 +2328,6 @@
         <w:jc w:val="both"/>
         <w:rPr>
           <w:rFonts w:ascii="Century" w:hAnsi="Century" w:cs="Times New Roman"/>
-          <w:color w:val="FF0000"/>
           <w:sz w:val="28"/>
           <w:szCs w:val="28"/>
           <w:lang w:val="en-US"/>
@@ -2305,7 +2337,6 @@
         <w:rPr>
           <w:rFonts w:ascii="Century" w:hAnsi="Century" w:cs="Times New Roman"/>
           <w:b/>
-          <w:color w:val="FF0000"/>
           <w:sz w:val="28"/>
           <w:szCs w:val="28"/>
           <w:lang w:val="en-US"/>
@@ -2315,27 +2346,25 @@
       <w:r>
         <w:rPr>
           <w:rFonts w:ascii="Century" w:hAnsi="Century" w:cs="Times New Roman"/>
-          <w:color w:val="FF0000"/>
-          <w:sz w:val="28"/>
-          <w:szCs w:val="28"/>
-          <w:lang w:val="en-US"/>
-        </w:rPr>
-        <w:t xml:space="preserve"> is a flexible actor in our system. He’s part of a set of people operating under the administrator directions. Their normal tasks are to bring to charging stations cars left with less than 20%</w:t>
-      </w:r>
-      <w:r>
-        <w:rPr>
-          <w:rFonts w:ascii="Century" w:hAnsi="Century" w:cs="Times New Roman"/>
-          <w:color w:val="FF0000"/>
-          <w:sz w:val="28"/>
-          <w:szCs w:val="28"/>
-          <w:lang w:val="en-US"/>
-        </w:rPr>
-        <w:t xml:space="preserve"> battery level, interact with users which call for help during a ride, intervene when necessary (e.g. a wheel brakes during a ride). Their exceptional task can be the cases in which </w:t>
-      </w:r>
-      <w:r>
-        <w:rPr>
-          <w:rFonts w:ascii="Century" w:hAnsi="Century" w:cs="Times New Roman"/>
-          <w:color w:val="FF0000"/>
+          <w:sz w:val="28"/>
+          <w:szCs w:val="28"/>
+          <w:lang w:val="en-US"/>
+        </w:rPr>
+        <w:t xml:space="preserve"> is a flexible actor in our system. He’s part of a set of people operating under the administrator directions. Their normal tasks are to bring to charging stations cars left with less than 20% battery level, interact with users which call for help during a ride, intervene when </w:t>
+      </w:r>
+      <w:r>
+        <w:rPr>
+          <w:rFonts w:ascii="Century" w:hAnsi="Century" w:cs="Times New Roman"/>
+          <w:sz w:val="28"/>
+          <w:szCs w:val="28"/>
+          <w:lang w:val="en-US"/>
+        </w:rPr>
+        <w:lastRenderedPageBreak/>
+        <w:t xml:space="preserve">necessary (e.g. a wheel brakes during a ride). Their exceptional task can be the cases in which </w:t>
+      </w:r>
+      <w:r>
+        <w:rPr>
+          <w:rFonts w:ascii="Century" w:hAnsi="Century" w:cs="Times New Roman"/>
           <w:sz w:val="28"/>
           <w:szCs w:val="28"/>
           <w:lang w:val="en-US"/>
@@ -2354,7 +2383,6 @@
         <w:jc w:val="both"/>
         <w:rPr>
           <w:rFonts w:ascii="Century" w:hAnsi="Century" w:cs="Times New Roman"/>
-          <w:color w:val="FF0000"/>
           <w:sz w:val="28"/>
           <w:szCs w:val="28"/>
           <w:lang w:val="en-US"/>
@@ -2364,18 +2392,15 @@
         <w:rPr>
           <w:rFonts w:ascii="Century" w:hAnsi="Century" w:cs="Times New Roman"/>
           <w:b/>
-          <w:color w:val="FF0000"/>
-          <w:sz w:val="28"/>
-          <w:szCs w:val="28"/>
-          <w:lang w:val="en-US"/>
-        </w:rPr>
-        <w:lastRenderedPageBreak/>
+          <w:sz w:val="28"/>
+          <w:szCs w:val="28"/>
+          <w:lang w:val="en-US"/>
+        </w:rPr>
         <w:t xml:space="preserve">Administrator: </w:t>
       </w:r>
       <w:r>
         <w:rPr>
           <w:rFonts w:ascii="Century" w:hAnsi="Century" w:cs="Times New Roman"/>
-          <w:color w:val="FF0000"/>
           <w:sz w:val="28"/>
           <w:szCs w:val="28"/>
           <w:lang w:val="en-US"/>
@@ -2385,7 +2410,6 @@
       <w:r>
         <w:rPr>
           <w:rFonts w:ascii="Century" w:hAnsi="Century" w:cs="Times New Roman"/>
-          <w:color w:val="FF0000"/>
           <w:sz w:val="28"/>
           <w:szCs w:val="28"/>
           <w:lang w:val="en-US"/>
@@ -2404,7 +2428,6 @@
         <w:jc w:val="both"/>
         <w:rPr>
           <w:rFonts w:ascii="Century" w:hAnsi="Century" w:cs="Times New Roman"/>
-          <w:color w:val="FF0000"/>
           <w:sz w:val="28"/>
           <w:szCs w:val="28"/>
           <w:lang w:val="en-US"/>
@@ -2414,7 +2437,6 @@
         <w:rPr>
           <w:rFonts w:ascii="Century" w:hAnsi="Century" w:cs="Times New Roman"/>
           <w:b/>
-          <w:color w:val="FF0000"/>
           <w:sz w:val="28"/>
           <w:szCs w:val="28"/>
           <w:lang w:val="en-US"/>
@@ -2424,7 +2446,6 @@
       <w:r>
         <w:rPr>
           <w:rFonts w:ascii="Century" w:hAnsi="Century" w:cs="Times New Roman"/>
-          <w:color w:val="FF0000"/>
           <w:sz w:val="28"/>
           <w:szCs w:val="28"/>
           <w:lang w:val="en-US"/>
@@ -2443,7 +2464,6 @@
         <w:jc w:val="both"/>
         <w:rPr>
           <w:rFonts w:ascii="Century" w:hAnsi="Century" w:cs="Times New Roman"/>
-          <w:color w:val="FF0000"/>
           <w:sz w:val="28"/>
           <w:szCs w:val="28"/>
           <w:lang w:val="en-US"/>
@@ -2453,7 +2473,6 @@
         <w:rPr>
           <w:rFonts w:ascii="Century" w:hAnsi="Century" w:cs="Times New Roman"/>
           <w:b/>
-          <w:color w:val="FF0000"/>
           <w:sz w:val="28"/>
           <w:szCs w:val="28"/>
           <w:lang w:val="en-US"/>
@@ -2464,7 +2483,6 @@
         <w:rPr>
           <w:rFonts w:ascii="Century" w:hAnsi="Century" w:cs="Times New Roman"/>
           <w:b/>
-          <w:color w:val="FF0000"/>
           <w:sz w:val="28"/>
           <w:szCs w:val="28"/>
           <w:lang w:val="en-US"/>
@@ -2474,7 +2492,6 @@
       <w:r>
         <w:rPr>
           <w:rFonts w:ascii="Century" w:hAnsi="Century" w:cs="Times New Roman"/>
-          <w:color w:val="FF0000"/>
           <w:sz w:val="28"/>
           <w:szCs w:val="28"/>
           <w:lang w:val="en-US"/>
@@ -2493,7 +2510,6 @@
         <w:jc w:val="both"/>
         <w:rPr>
           <w:rFonts w:ascii="Century" w:hAnsi="Century" w:cs="Times New Roman"/>
-          <w:color w:val="FF0000"/>
           <w:sz w:val="28"/>
           <w:szCs w:val="28"/>
           <w:lang w:val="en-US"/>
@@ -2503,7 +2519,6 @@
         <w:rPr>
           <w:rFonts w:ascii="Century" w:hAnsi="Century" w:cs="Times New Roman"/>
           <w:b/>
-          <w:color w:val="FF0000"/>
           <w:sz w:val="28"/>
           <w:szCs w:val="28"/>
           <w:lang w:val="en-US"/>
@@ -2513,52 +2528,11 @@
       <w:r>
         <w:rPr>
           <w:rFonts w:ascii="Century" w:hAnsi="Century" w:cs="Times New Roman"/>
-          <w:color w:val="FF0000"/>
-          <w:sz w:val="28"/>
-          <w:szCs w:val="28"/>
-          <w:lang w:val="en-US"/>
-        </w:rPr>
-        <w:t>the charging rate applied when</w:t>
-      </w:r>
-      <w:r>
-        <w:rPr>
-          <w:rFonts w:ascii="Century" w:hAnsi="Century" w:cs="Times New Roman"/>
-          <w:color w:val="FF0000"/>
-          <w:sz w:val="28"/>
-          <w:szCs w:val="28"/>
-          <w:lang w:val="en-US"/>
-        </w:rPr>
-        <w:t xml:space="preserve"> the</w:t>
-      </w:r>
-      <w:r>
-        <w:rPr>
-          <w:rFonts w:ascii="Century" w:hAnsi="Century" w:cs="Times New Roman"/>
-          <w:color w:val="FF0000"/>
-          <w:sz w:val="28"/>
-          <w:szCs w:val="28"/>
-          <w:lang w:val="en-US"/>
-        </w:rPr>
-        <w:t xml:space="preserve"> engine is </w:t>
-      </w:r>
-      <w:r>
-        <w:rPr>
-          <w:rFonts w:ascii="Century" w:hAnsi="Century" w:cs="Times New Roman"/>
-          <w:color w:val="FF0000"/>
-          <w:sz w:val="28"/>
-          <w:szCs w:val="28"/>
-          <w:lang w:val="en-US"/>
-        </w:rPr>
-        <w:t>OFF and either the user is inside or (s)he has parked the car in temporary stop mode</w:t>
-      </w:r>
-      <w:r>
-        <w:rPr>
-          <w:rFonts w:ascii="Century" w:hAnsi="Century" w:cs="Times New Roman"/>
-          <w:color w:val="FF0000"/>
-          <w:sz w:val="28"/>
-          <w:szCs w:val="28"/>
-          <w:lang w:val="en-US"/>
-        </w:rPr>
-        <w:t>.</w:t>
+          <w:sz w:val="28"/>
+          <w:szCs w:val="28"/>
+          <w:lang w:val="en-US"/>
+        </w:rPr>
+        <w:t>the charging rate applied when the engine is OFF and either the user is inside or (s)he has parked the car in temporary stop mode.</w:t>
       </w:r>
     </w:p>
     <w:p>
@@ -2569,7 +2543,6 @@
         <w:rPr>
           <w:rFonts w:ascii="Century" w:hAnsi="Century" w:cs="Times New Roman"/>
           <w:b/>
-          <w:color w:val="FF0000"/>
           <w:sz w:val="28"/>
           <w:szCs w:val="28"/>
           <w:lang w:val="en-US"/>
@@ -3124,7 +3097,6 @@
         <w:jc w:val="both"/>
         <w:rPr>
           <w:rFonts w:ascii="Century" w:hAnsi="Century" w:cs="Times New Roman"/>
-          <w:color w:val="FFC000"/>
           <w:sz w:val="28"/>
           <w:szCs w:val="28"/>
           <w:lang w:val="en-US"/>
@@ -3603,16 +3575,14 @@
         <w:jc w:val="both"/>
         <w:rPr>
           <w:rFonts w:ascii="Century" w:hAnsi="Century" w:cs="Times New Roman"/>
-          <w:color w:val="FF0000"/>
-          <w:sz w:val="28"/>
-          <w:szCs w:val="28"/>
-          <w:lang w:val="en-GB"/>
-        </w:rPr>
-      </w:pPr>
-      <w:r>
-        <w:rPr>
-          <w:rFonts w:ascii="Century" w:hAnsi="Century" w:cs="Times New Roman"/>
-          <w:color w:val="FF0000"/>
+          <w:sz w:val="28"/>
+          <w:szCs w:val="28"/>
+          <w:lang w:val="en-GB"/>
+        </w:rPr>
+      </w:pPr>
+      <w:r>
+        <w:rPr>
+          <w:rFonts w:ascii="Century" w:hAnsi="Century" w:cs="Times New Roman"/>
           <w:sz w:val="28"/>
           <w:szCs w:val="28"/>
           <w:lang w:val="en-GB"/>
@@ -3631,16 +3601,14 @@
         <w:jc w:val="both"/>
         <w:rPr>
           <w:rFonts w:ascii="Century" w:hAnsi="Century" w:cs="Times New Roman"/>
-          <w:color w:val="FF0000"/>
-          <w:sz w:val="28"/>
-          <w:szCs w:val="28"/>
-          <w:lang w:val="en-GB"/>
-        </w:rPr>
-      </w:pPr>
-      <w:r>
-        <w:rPr>
-          <w:rFonts w:ascii="Century" w:hAnsi="Century" w:cs="Times New Roman"/>
-          <w:color w:val="FF0000"/>
+          <w:sz w:val="28"/>
+          <w:szCs w:val="28"/>
+          <w:lang w:val="en-GB"/>
+        </w:rPr>
+      </w:pPr>
+      <w:r>
+        <w:rPr>
+          <w:rFonts w:ascii="Century" w:hAnsi="Century" w:cs="Times New Roman"/>
           <w:sz w:val="28"/>
           <w:szCs w:val="28"/>
           <w:lang w:val="en-GB"/>
@@ -3659,16 +3627,14 @@
         <w:jc w:val="both"/>
         <w:rPr>
           <w:rFonts w:ascii="Century" w:hAnsi="Century" w:cs="Times New Roman"/>
-          <w:color w:val="FF0000"/>
-          <w:sz w:val="28"/>
-          <w:szCs w:val="28"/>
-          <w:lang w:val="en-GB"/>
-        </w:rPr>
-      </w:pPr>
-      <w:r>
-        <w:rPr>
-          <w:rFonts w:ascii="Century" w:hAnsi="Century" w:cs="Times New Roman"/>
-          <w:color w:val="FF0000"/>
+          <w:sz w:val="28"/>
+          <w:szCs w:val="28"/>
+          <w:lang w:val="en-GB"/>
+        </w:rPr>
+      </w:pPr>
+      <w:r>
+        <w:rPr>
+          <w:rFonts w:ascii="Century" w:hAnsi="Century" w:cs="Times New Roman"/>
           <w:sz w:val="28"/>
           <w:szCs w:val="28"/>
           <w:lang w:val="en-GB"/>
@@ -4083,12 +4049,9 @@
           <w:szCs w:val="28"/>
           <w:lang w:val="en-US"/>
         </w:rPr>
-        <w:t xml:space="preserve"> and rationals</w:t>
-      </w:r>
-    </w:p>
-    <w:p>
-      <w:pPr>
-        <w:jc w:val="both"/>
+        <w:t xml:space="preserve"> and </w:t>
+      </w:r>
+      <w:r>
         <w:rPr>
           <w:rFonts w:ascii="Century" w:hAnsi="Century" w:cs="Times New Roman"/>
           <w:b/>
@@ -4097,6 +4060,20 @@
           <w:szCs w:val="28"/>
           <w:lang w:val="en-US"/>
         </w:rPr>
+        <w:t>rationales</w:t>
+      </w:r>
+    </w:p>
+    <w:p>
+      <w:pPr>
+        <w:jc w:val="both"/>
+        <w:rPr>
+          <w:rFonts w:ascii="Century" w:hAnsi="Century" w:cs="Times New Roman"/>
+          <w:b/>
+          <w:i/>
+          <w:sz w:val="28"/>
+          <w:szCs w:val="28"/>
+          <w:lang w:val="en-US"/>
+        </w:rPr>
       </w:pPr>
     </w:p>
     <w:p>
@@ -4187,21 +4164,20 @@
       <w:r>
         <w:rPr>
           <w:rFonts w:ascii="Century" w:hAnsi="Century" w:cs="Times New Roman"/>
-          <w:color w:val="FF0000"/>
-          <w:sz w:val="28"/>
-          <w:szCs w:val="28"/>
-          <w:lang w:val="en-US"/>
-        </w:rPr>
-        <w:t xml:space="preserve">Once the user is inside the car, (s)he has to insert the PIN code provided through the app view in order to prove (s)he was the person who reserved that vehicle and opened it. This authentication method is intended to grant maximum security for our vehicles. In fact, if the PIN is wrongly inserted 3 times, the car will disable all functionalities (so that car won’t be moved) and invite the person to exit and try with another reservation. </w:t>
-      </w:r>
-      <w:r>
-        <w:rPr>
-          <w:rFonts w:ascii="Century" w:hAnsi="Century" w:cs="Times New Roman"/>
-          <w:sz w:val="28"/>
-          <w:szCs w:val="28"/>
-          <w:lang w:val="en-US"/>
-        </w:rPr>
-        <w:t xml:space="preserve"> </w:t>
+          <w:sz w:val="28"/>
+          <w:szCs w:val="28"/>
+          <w:lang w:val="en-US"/>
+        </w:rPr>
+        <w:t xml:space="preserve">Users have the </w:t>
+      </w:r>
+      <w:r>
+        <w:rPr>
+          <w:rFonts w:ascii="Century" w:hAnsi="Century" w:cs="Times New Roman"/>
+          <w:sz w:val="28"/>
+          <w:szCs w:val="28"/>
+          <w:lang w:val="en-US"/>
+        </w:rPr>
+        <w:t>responsibility of esthetical damages, so it is their duty to signal if the car they reserved has any, otherwise the guilt of those eventual problems will automatically be charged on them.</w:t>
       </w:r>
     </w:p>
     <w:p>
@@ -4224,22 +4200,65 @@
       <w:r>
         <w:rPr>
           <w:rFonts w:ascii="Century" w:hAnsi="Century" w:cs="Times New Roman"/>
-          <w:color w:val="FF0000"/>
-          <w:sz w:val="28"/>
-          <w:szCs w:val="28"/>
-          <w:lang w:val="en-US"/>
-        </w:rPr>
-        <w:t xml:space="preserve">Users have the </w:t>
-      </w:r>
-      <w:r>
-        <w:rPr>
-          <w:rFonts w:ascii="Century" w:hAnsi="Century" w:cs="Times New Roman"/>
-          <w:color w:val="FF0000"/>
-          <w:sz w:val="28"/>
-          <w:szCs w:val="28"/>
-          <w:lang w:val="en-US"/>
-        </w:rPr>
-        <w:t>responsibility of esthetical damages, so it is their duty to signal if the car they reserved has any, otherwise the guilt of those eventual problems will automatically be charged on them.</w:t>
+          <w:sz w:val="28"/>
+          <w:szCs w:val="28"/>
+          <w:lang w:val="en-US"/>
+        </w:rPr>
+        <w:t xml:space="preserve">Once </w:t>
+      </w:r>
+      <w:r>
+        <w:rPr>
+          <w:rFonts w:ascii="Century" w:hAnsi="Century" w:cs="Times New Roman"/>
+          <w:sz w:val="28"/>
+          <w:szCs w:val="28"/>
+          <w:lang w:val="en-US"/>
+        </w:rPr>
+        <w:t>they have opened</w:t>
+      </w:r>
+      <w:r>
+        <w:rPr>
+          <w:rFonts w:ascii="Century" w:hAnsi="Century" w:cs="Times New Roman"/>
+          <w:sz w:val="28"/>
+          <w:szCs w:val="28"/>
+          <w:lang w:val="en-US"/>
+        </w:rPr>
+        <w:t xml:space="preserve"> </w:t>
+      </w:r>
+      <w:r>
+        <w:rPr>
+          <w:rFonts w:ascii="Century" w:hAnsi="Century" w:cs="Times New Roman"/>
+          <w:sz w:val="28"/>
+          <w:szCs w:val="28"/>
+          <w:lang w:val="en-US"/>
+        </w:rPr>
+        <w:t>the car</w:t>
+      </w:r>
+      <w:r>
+        <w:rPr>
+          <w:rFonts w:ascii="Century" w:hAnsi="Century" w:cs="Times New Roman"/>
+          <w:sz w:val="28"/>
+          <w:szCs w:val="28"/>
+          <w:lang w:val="en-US"/>
+        </w:rPr>
+        <w:t xml:space="preserve">, users might want to signal some damages they found, so they have to simply interact with the </w:t>
+      </w:r>
+      <w:r>
+        <w:rPr>
+          <w:rFonts w:ascii="Century" w:hAnsi="Century" w:cs="Times New Roman"/>
+          <w:sz w:val="28"/>
+          <w:szCs w:val="28"/>
+          <w:lang w:val="en-US"/>
+        </w:rPr>
+        <w:t>proper</w:t>
+      </w:r>
+      <w:r>
+        <w:rPr>
+          <w:rFonts w:ascii="Century" w:hAnsi="Century" w:cs="Times New Roman"/>
+          <w:sz w:val="28"/>
+          <w:szCs w:val="28"/>
+          <w:lang w:val="en-US"/>
+        </w:rPr>
+        <w:t xml:space="preserve"> interface. If no damage is reported but actually something is wrong, the cost of repairs will be charged to the last user who didn’t care about informing the system about the damage.</w:t>
       </w:r>
     </w:p>
     <w:p>
@@ -4249,7 +4268,7 @@
           <w:ilvl w:val="0"/>
           <w:numId w:val="15"/>
         </w:numPr>
-        <w:spacing w:after="245"/>
+        <w:spacing w:after="144" w:line="256" w:lineRule="auto"/>
         <w:ind w:right="84"/>
         <w:jc w:val="both"/>
         <w:rPr>
@@ -4262,72 +4281,29 @@
       <w:r>
         <w:rPr>
           <w:rFonts w:ascii="Century" w:hAnsi="Century" w:cs="Times New Roman"/>
-          <w:color w:val="FF0000"/>
-          <w:sz w:val="28"/>
-          <w:szCs w:val="28"/>
-          <w:lang w:val="en-US"/>
-        </w:rPr>
-        <w:t xml:space="preserve">Once </w:t>
-      </w:r>
-      <w:r>
-        <w:rPr>
-          <w:rFonts w:ascii="Century" w:hAnsi="Century" w:cs="Times New Roman"/>
-          <w:color w:val="FF0000"/>
-          <w:sz w:val="28"/>
-          <w:szCs w:val="28"/>
-          <w:lang w:val="en-US"/>
-        </w:rPr>
-        <w:t>they have opened</w:t>
-      </w:r>
-      <w:r>
-        <w:rPr>
-          <w:rFonts w:ascii="Century" w:hAnsi="Century" w:cs="Times New Roman"/>
-          <w:color w:val="FF0000"/>
-          <w:sz w:val="28"/>
-          <w:szCs w:val="28"/>
-          <w:lang w:val="en-US"/>
-        </w:rPr>
-        <w:t xml:space="preserve"> </w:t>
-      </w:r>
-      <w:r>
-        <w:rPr>
-          <w:rFonts w:ascii="Century" w:hAnsi="Century" w:cs="Times New Roman"/>
-          <w:color w:val="FF0000"/>
-          <w:sz w:val="28"/>
-          <w:szCs w:val="28"/>
-          <w:lang w:val="en-US"/>
-        </w:rPr>
-        <w:t>the car</w:t>
-      </w:r>
-      <w:r>
-        <w:rPr>
-          <w:rFonts w:ascii="Century" w:hAnsi="Century" w:cs="Times New Roman"/>
-          <w:color w:val="FF0000"/>
-          <w:sz w:val="28"/>
-          <w:szCs w:val="28"/>
-          <w:lang w:val="en-US"/>
-        </w:rPr>
-        <w:t xml:space="preserve">, users might want to signal some damages they found, so they have to simply interact with the </w:t>
-      </w:r>
-      <w:r>
-        <w:rPr>
-          <w:rFonts w:ascii="Century" w:hAnsi="Century" w:cs="Times New Roman"/>
-          <w:color w:val="FF0000"/>
-          <w:sz w:val="28"/>
-          <w:szCs w:val="28"/>
-          <w:lang w:val="en-US"/>
-        </w:rPr>
-        <w:t>proper</w:t>
-      </w:r>
-      <w:r>
-        <w:rPr>
-          <w:rFonts w:ascii="Century" w:hAnsi="Century" w:cs="Times New Roman"/>
-          <w:color w:val="FF0000"/>
-          <w:sz w:val="28"/>
-          <w:szCs w:val="28"/>
-          <w:lang w:val="en-US"/>
-        </w:rPr>
-        <w:t xml:space="preserve"> interface. If no damage is reported but actually something is wrong, the cost of repairs will be charged to the last user who didn’t care about informing the system about the damage.</w:t>
+          <w:sz w:val="28"/>
+          <w:szCs w:val="28"/>
+          <w:lang w:val="en-US"/>
+        </w:rPr>
+        <w:t xml:space="preserve">During the period between the car opening and the car locking, in which the car </w:t>
+      </w:r>
+      <w:r>
+        <w:rPr>
+          <w:rFonts w:ascii="Century" w:hAnsi="Century" w:cs="Times New Roman"/>
+          <w:sz w:val="28"/>
+          <w:szCs w:val="28"/>
+          <w:lang w:val="en-US"/>
+        </w:rPr>
+        <w:t xml:space="preserve">has the person inside but the </w:t>
+      </w:r>
+      <w:r>
+        <w:rPr>
+          <w:rFonts w:ascii="Century" w:hAnsi="Century" w:cs="Times New Roman"/>
+          <w:sz w:val="28"/>
+          <w:szCs w:val="28"/>
+          <w:lang w:val="en-US"/>
+        </w:rPr>
+        <w:t>engine is not, the user will be charged with a halting rate, which will be smaller than the normal charge but useful in avoiding people from occupying the vehicle for free without using it.</w:t>
       </w:r>
     </w:p>
     <w:p>
@@ -4354,25 +4330,7 @@
           <w:szCs w:val="28"/>
           <w:lang w:val="en-US"/>
         </w:rPr>
-        <w:t xml:space="preserve">During the period between the car opening and the car locking, in which the car </w:t>
-      </w:r>
-      <w:r>
-        <w:rPr>
-          <w:rFonts w:ascii="Century" w:hAnsi="Century" w:cs="Times New Roman"/>
-          <w:sz w:val="28"/>
-          <w:szCs w:val="28"/>
-          <w:lang w:val="en-US"/>
-        </w:rPr>
-        <w:t xml:space="preserve">has the person inside but the </w:t>
-      </w:r>
-      <w:r>
-        <w:rPr>
-          <w:rFonts w:ascii="Century" w:hAnsi="Century" w:cs="Times New Roman"/>
-          <w:sz w:val="28"/>
-          <w:szCs w:val="28"/>
-          <w:lang w:val="en-US"/>
-        </w:rPr>
-        <w:t>engine is not, the user will be charged with a halting rate, which will be smaller than the normal charge but useful in avoiding people from occupying the vehicle for free without using it.</w:t>
+        <w:t>If during the driving some problem that concerns the car or its usage, users can call for help using the apposite button provided by the car screen. Once confirmed the help request, an operator will be put in charge of the situation and he’ll manage the situation.</w:t>
       </w:r>
     </w:p>
     <w:p>
@@ -4395,12 +4353,11 @@
       <w:r>
         <w:rPr>
           <w:rFonts w:ascii="Century" w:hAnsi="Century" w:cs="Times New Roman"/>
-          <w:color w:val="FF0000"/>
-          <w:sz w:val="28"/>
-          <w:szCs w:val="28"/>
-          <w:lang w:val="en-US"/>
-        </w:rPr>
-        <w:t>If during the driving some problem that concerns the car or its usage, users can call for help using the apposite button provided by the car screen. Once confirmed the help request, an operator will be put in charge of the situation and he’ll manage the situation.</w:t>
+          <w:sz w:val="28"/>
+          <w:szCs w:val="28"/>
+          <w:lang w:val="en-US"/>
+        </w:rPr>
+        <w:t>The system is provided with a list of safe parking areas.</w:t>
       </w:r>
     </w:p>
     <w:p>
@@ -4427,7 +4384,7 @@
           <w:szCs w:val="28"/>
           <w:lang w:val="en-US"/>
         </w:rPr>
-        <w:t>The system is provided with a list of safe parking areas.</w:t>
+        <w:t>When dealing with safe parking evaluation, we assume that the onboard computer can identify each time if the parking has a match among the safe ones on its list.</w:t>
       </w:r>
     </w:p>
     <w:p>
@@ -4454,7 +4411,25 @@
           <w:szCs w:val="28"/>
           <w:lang w:val="en-US"/>
         </w:rPr>
-        <w:t>When dealing with safe parking evaluation, we assume that the onboard computer can identify each time if the parking has a match among the safe ones on its list.</w:t>
+        <w:t xml:space="preserve">The information needed to estimate the discount for each ride, will be available to the system for each car. The system can get the battery level/status, car location and passengers number through sensors mounted in </w:t>
+      </w:r>
+      <w:r>
+        <w:rPr>
+          <w:rFonts w:ascii="Century" w:hAnsi="Century" w:cs="Times New Roman"/>
+          <w:sz w:val="28"/>
+          <w:szCs w:val="28"/>
+          <w:lang w:val="en-US"/>
+        </w:rPr>
+        <w:t>the vehicle</w:t>
+      </w:r>
+      <w:r>
+        <w:rPr>
+          <w:rFonts w:ascii="Century" w:hAnsi="Century" w:cs="Times New Roman"/>
+          <w:sz w:val="28"/>
+          <w:szCs w:val="28"/>
+          <w:lang w:val="en-US"/>
+        </w:rPr>
+        <w:t>. Then, knowing those parameters, it will calculate the eventual discount for the user.</w:t>
       </w:r>
     </w:p>
     <w:p>
@@ -4481,35 +4456,7 @@
           <w:szCs w:val="28"/>
           <w:lang w:val="en-US"/>
         </w:rPr>
-        <w:t xml:space="preserve">The information needed to estimate the discount for each ride, will be available to the system for each car. The system can get the battery level/status, car location and passengers number through sensors </w:t>
-      </w:r>
-      <w:r>
-        <w:rPr>
-          <w:rFonts w:ascii="Century" w:hAnsi="Century" w:cs="Times New Roman"/>
-          <w:sz w:val="28"/>
-          <w:szCs w:val="28"/>
-          <w:lang w:val="en-US"/>
-        </w:rPr>
-        <w:lastRenderedPageBreak/>
-        <w:t xml:space="preserve">mounted in </w:t>
-      </w:r>
-      <w:r>
-        <w:rPr>
-          <w:rFonts w:ascii="Century" w:hAnsi="Century" w:cs="Times New Roman"/>
-          <w:sz w:val="28"/>
-          <w:szCs w:val="28"/>
-          <w:lang w:val="en-US"/>
-        </w:rPr>
-        <w:t>the vehicle</w:t>
-      </w:r>
-      <w:r>
-        <w:rPr>
-          <w:rFonts w:ascii="Century" w:hAnsi="Century" w:cs="Times New Roman"/>
-          <w:sz w:val="28"/>
-          <w:szCs w:val="28"/>
-          <w:lang w:val="en-US"/>
-        </w:rPr>
-        <w:t>. Then, knowing those parameters, it will calculate the eventual discount for the user.</w:t>
+        <w:t>The discount will be applied to the user’s account only once the ride is finished and the car locked. This because the system needs to know whether the car after the usage has been plugged to the power grid or not and the exact location where it has been left.</w:t>
       </w:r>
     </w:p>
     <w:p>
@@ -4536,7 +4483,71 @@
           <w:szCs w:val="28"/>
           <w:lang w:val="en-US"/>
         </w:rPr>
-        <w:t>The discount will be applied to the user’s account only once the ride is finished and the car locked. This because the system needs to know whether the car after the usage has been plugged to the power grid or not and the exact location where it has been left.</w:t>
+        <w:t xml:space="preserve">If the user has not </w:t>
+      </w:r>
+      <w:r>
+        <w:rPr>
+          <w:rFonts w:ascii="Century" w:hAnsi="Century" w:cs="Times New Roman"/>
+          <w:sz w:val="28"/>
+          <w:szCs w:val="28"/>
+          <w:lang w:val="en-US"/>
+        </w:rPr>
+        <w:t>plugged the car in charge within</w:t>
+      </w:r>
+      <w:r>
+        <w:rPr>
+          <w:rFonts w:ascii="Century" w:hAnsi="Century" w:cs="Times New Roman"/>
+          <w:sz w:val="28"/>
+          <w:szCs w:val="28"/>
+          <w:lang w:val="en-US"/>
+        </w:rPr>
+        <w:t xml:space="preserve"> 40 seconds </w:t>
+      </w:r>
+      <w:r>
+        <w:rPr>
+          <w:rFonts w:ascii="Century" w:hAnsi="Century" w:cs="Times New Roman"/>
+          <w:sz w:val="28"/>
+          <w:szCs w:val="28"/>
+          <w:lang w:val="en-US"/>
+        </w:rPr>
+        <w:t>from</w:t>
+      </w:r>
+      <w:r>
+        <w:rPr>
+          <w:rFonts w:ascii="Century" w:hAnsi="Century" w:cs="Times New Roman"/>
+          <w:sz w:val="28"/>
+          <w:szCs w:val="28"/>
+          <w:lang w:val="en-US"/>
+        </w:rPr>
+        <w:t xml:space="preserve"> the selection of the option “end ride and recharge”</w:t>
+      </w:r>
+      <w:r>
+        <w:rPr>
+          <w:rFonts w:ascii="Century" w:hAnsi="Century" w:cs="Times New Roman"/>
+          <w:sz w:val="28"/>
+          <w:szCs w:val="28"/>
+          <w:lang w:val="en-US"/>
+        </w:rPr>
+        <w:t xml:space="preserve"> through the car display</w:t>
+      </w:r>
+      <w:r>
+        <w:rPr>
+          <w:rFonts w:ascii="Century" w:hAnsi="Century" w:cs="Times New Roman"/>
+          <w:sz w:val="28"/>
+          <w:szCs w:val="28"/>
+          <w:lang w:val="en-US"/>
+        </w:rPr>
+        <w:t xml:space="preserve">, </w:t>
+      </w:r>
+      <w:r>
+        <w:rPr>
+          <w:rFonts w:ascii="Century" w:hAnsi="Century" w:cs="Times New Roman"/>
+          <w:sz w:val="28"/>
+          <w:szCs w:val="28"/>
+          <w:lang w:val="en-US"/>
+        </w:rPr>
+        <w:lastRenderedPageBreak/>
+        <w:t>the system is discarding that option, locking the car and applying the “end ride” action only.</w:t>
       </w:r>
     </w:p>
     <w:p>
@@ -4546,125 +4557,22 @@
           <w:ilvl w:val="0"/>
           <w:numId w:val="15"/>
         </w:numPr>
-        <w:spacing w:after="144" w:line="256" w:lineRule="auto"/>
-        <w:ind w:right="84"/>
-        <w:jc w:val="both"/>
-        <w:rPr>
-          <w:rFonts w:ascii="Century" w:hAnsi="Century" w:cs="Times New Roman"/>
-          <w:sz w:val="28"/>
-          <w:szCs w:val="28"/>
-          <w:lang w:val="en-US"/>
-        </w:rPr>
-      </w:pPr>
-      <w:r>
-        <w:rPr>
-          <w:rFonts w:ascii="Century" w:hAnsi="Century" w:cs="Times New Roman"/>
-          <w:sz w:val="28"/>
-          <w:szCs w:val="28"/>
-          <w:lang w:val="en-US"/>
-        </w:rPr>
-        <w:t xml:space="preserve">If the user has not </w:t>
-      </w:r>
-      <w:r>
-        <w:rPr>
-          <w:rFonts w:ascii="Century" w:hAnsi="Century" w:cs="Times New Roman"/>
-          <w:sz w:val="28"/>
-          <w:szCs w:val="28"/>
-          <w:lang w:val="en-US"/>
-        </w:rPr>
-        <w:t>plugged the car in charge within</w:t>
-      </w:r>
-      <w:r>
-        <w:rPr>
-          <w:rFonts w:ascii="Century" w:hAnsi="Century" w:cs="Times New Roman"/>
-          <w:sz w:val="28"/>
-          <w:szCs w:val="28"/>
-          <w:lang w:val="en-US"/>
-        </w:rPr>
-        <w:t xml:space="preserve"> 40 seconds </w:t>
-      </w:r>
-      <w:r>
-        <w:rPr>
-          <w:rFonts w:ascii="Century" w:hAnsi="Century" w:cs="Times New Roman"/>
-          <w:sz w:val="28"/>
-          <w:szCs w:val="28"/>
-          <w:lang w:val="en-US"/>
-        </w:rPr>
-        <w:t>from</w:t>
-      </w:r>
-      <w:r>
-        <w:rPr>
-          <w:rFonts w:ascii="Century" w:hAnsi="Century" w:cs="Times New Roman"/>
-          <w:sz w:val="28"/>
-          <w:szCs w:val="28"/>
-          <w:lang w:val="en-US"/>
-        </w:rPr>
-        <w:t xml:space="preserve"> the selection of the option “end ride and recharge”</w:t>
-      </w:r>
-      <w:r>
-        <w:rPr>
-          <w:rFonts w:ascii="Century" w:hAnsi="Century" w:cs="Times New Roman"/>
-          <w:sz w:val="28"/>
-          <w:szCs w:val="28"/>
-          <w:lang w:val="en-US"/>
-        </w:rPr>
-        <w:t xml:space="preserve"> through the car display</w:t>
-      </w:r>
-      <w:r>
-        <w:rPr>
-          <w:rFonts w:ascii="Century" w:hAnsi="Century" w:cs="Times New Roman"/>
-          <w:sz w:val="28"/>
-          <w:szCs w:val="28"/>
-          <w:lang w:val="en-US"/>
-        </w:rPr>
-        <w:t>, the system is discarding that option, locking the car and applying the “end ride” action only.</w:t>
-      </w:r>
-    </w:p>
-    <w:p>
-      <w:pPr>
-        <w:pStyle w:val="Paragrafoelenco"/>
-        <w:numPr>
-          <w:ilvl w:val="0"/>
-          <w:numId w:val="15"/>
-        </w:numPr>
-        <w:jc w:val="both"/>
-        <w:rPr>
-          <w:rFonts w:ascii="Century" w:hAnsi="Century" w:cs="Times New Roman"/>
-          <w:color w:val="FF0000"/>
-          <w:sz w:val="28"/>
-          <w:szCs w:val="28"/>
-          <w:lang w:val="en-GB"/>
-        </w:rPr>
-      </w:pPr>
-      <w:r>
-        <w:rPr>
-          <w:rFonts w:ascii="Century" w:hAnsi="Century" w:cs="Times New Roman"/>
-          <w:color w:val="FF0000"/>
-          <w:sz w:val="28"/>
-          <w:szCs w:val="28"/>
-          <w:lang w:val="en-GB"/>
-        </w:rPr>
-        <w:t>System inform</w:t>
-      </w:r>
-      <w:r>
-        <w:rPr>
-          <w:rFonts w:ascii="Century" w:hAnsi="Century" w:cs="Times New Roman"/>
-          <w:color w:val="FF0000"/>
-          <w:sz w:val="28"/>
-          <w:szCs w:val="28"/>
-          <w:lang w:val="en-GB"/>
-        </w:rPr>
-        <w:t>s</w:t>
-      </w:r>
-      <w:r>
-        <w:rPr>
-          <w:rFonts w:ascii="Century" w:hAnsi="Century" w:cs="Times New Roman"/>
-          <w:color w:val="FF0000"/>
-          <w:sz w:val="28"/>
-          <w:szCs w:val="28"/>
-          <w:lang w:val="en-GB"/>
-        </w:rPr>
-        <w:t xml:space="preserve"> users about the possibility of getting discounts and about how to obtain cost reductions. All the information about discounts and car usage are written in an appropriate module openable from the app menu. </w:t>
+        <w:jc w:val="both"/>
+        <w:rPr>
+          <w:rFonts w:ascii="Century" w:hAnsi="Century" w:cs="Times New Roman"/>
+          <w:sz w:val="28"/>
+          <w:szCs w:val="28"/>
+          <w:lang w:val="en-GB"/>
+        </w:rPr>
+      </w:pPr>
+      <w:r>
+        <w:rPr>
+          <w:rFonts w:ascii="Century" w:hAnsi="Century" w:cs="Times New Roman"/>
+          <w:sz w:val="28"/>
+          <w:szCs w:val="28"/>
+          <w:lang w:val="en-GB"/>
+        </w:rPr>
+        <w:t xml:space="preserve">System informs users about the possibility of getting discounts and about how to obtain cost reductions. All the information about discounts and car usage are written in an appropriate module openable from the app menu. </w:t>
       </w:r>
     </w:p>
     <w:p>
@@ -5078,17 +4986,7 @@
           <w:szCs w:val="28"/>
           <w:lang w:val="en-US"/>
         </w:rPr>
-        <w:t>he 2 passengers related bonus is calculated on the cost of each travel and it is assigned at the moment when the doors are closed, engine is ru</w:t>
-      </w:r>
-      <w:r>
-        <w:rPr>
-          <w:rFonts w:ascii="Century" w:hAnsi="Century" w:cs="Times New Roman"/>
-          <w:sz w:val="28"/>
-          <w:szCs w:val="28"/>
-          <w:lang w:val="en-US"/>
-        </w:rPr>
-        <w:lastRenderedPageBreak/>
-        <w:t>nning, and the seat sensors detect at least three passengers onboard (one is the driver and at least two passengers).</w:t>
+        <w:t>he 2 passengers related bonus is calculated on the cost of each travel and it is assigned at the moment when the doors are closed, engine is running, and the seat sensors detect at least three passengers onboard (one is the driver and at least two passengers).</w:t>
       </w:r>
     </w:p>
     <w:p>
@@ -5202,7 +5100,17 @@
           <w:szCs w:val="28"/>
           <w:lang w:val="en-US"/>
         </w:rPr>
-        <w:t>or every user the system stores a list of his travels: among the various information for a single trip, the system saves an itinerary composed by a set of positions. Thanks to this routes information, we are able to handle infractions, road violations, fines etc.  so the costs of the eventual fines and law breaking behaviors can be assigned to the right user. </w:t>
+        <w:t>or every user the system stores a list of his travels: among the various information for a single trip, the system saves an itinerary composed by a set of positions. Thanks to this routes information, we are able to</w:t>
+      </w:r>
+      <w:r>
+        <w:rPr>
+          <w:rFonts w:ascii="Century" w:hAnsi="Century" w:cs="Times New Roman"/>
+          <w:sz w:val="28"/>
+          <w:szCs w:val="28"/>
+          <w:lang w:val="en-US"/>
+        </w:rPr>
+        <w:lastRenderedPageBreak/>
+        <w:t xml:space="preserve"> handle infractions, road violations, fines etc.  so the costs of the eventual fines and law breaking behaviors can be assigned to the right user. </w:t>
       </w:r>
     </w:p>
     <w:p>
@@ -5565,7 +5473,6 @@
           <w:szCs w:val="64"/>
           <w:lang w:val="en-US"/>
         </w:rPr>
-        <w:lastRenderedPageBreak/>
         <w:tab/>
       </w:r>
       <w:r>
@@ -5700,6 +5607,7 @@
           <w:szCs w:val="28"/>
           <w:lang w:val="en-US"/>
         </w:rPr>
+        <w:lastRenderedPageBreak/>
         <w:t>Hardware interfaces</w:t>
       </w:r>
     </w:p>
@@ -5948,7 +5856,6 @@
           <w:szCs w:val="28"/>
           <w:lang w:val="en-US"/>
         </w:rPr>
-        <w:lastRenderedPageBreak/>
         <w:t>Accepting usage condition is essential to use the app. No other 3</w:t>
       </w:r>
       <w:r>
@@ -6059,6 +5966,7 @@
           <w:szCs w:val="28"/>
           <w:lang w:val="en-US"/>
         </w:rPr>
+        <w:lastRenderedPageBreak/>
         <w:t>Devices used to unlock and reserve a car must be connected to a telecommunication network. Thus, at least one of the following technologies must be supported:</w:t>
       </w:r>
     </w:p>
@@ -6254,16 +6162,7 @@
           <w:szCs w:val="28"/>
           <w:lang w:val="en-US"/>
         </w:rPr>
-        <w:t>•[G1] Users must be able to re</w:t>
-      </w:r>
-      <w:r>
-        <w:rPr>
-          <w:rFonts w:ascii="Century" w:hAnsi="Century" w:cs="Times New Roman"/>
-          <w:sz w:val="28"/>
-          <w:szCs w:val="28"/>
-          <w:lang w:val="en-US"/>
-        </w:rPr>
-        <w:t>gister and access to the system:</w:t>
+        <w:t>•[G1] Users must be able to register and access to the system:</w:t>
       </w:r>
     </w:p>
     <w:p>
@@ -6367,7 +6266,6 @@
           <w:szCs w:val="28"/>
           <w:lang w:val="en-GB"/>
         </w:rPr>
-        <w:lastRenderedPageBreak/>
         <w:t>•[G2] Registered users must be able to find the locations of available cars within a certain distance.</w:t>
       </w:r>
     </w:p>
@@ -6468,6 +6366,7 @@
           <w:szCs w:val="28"/>
           <w:lang w:val="en-GB"/>
         </w:rPr>
+        <w:lastRenderedPageBreak/>
         <w:t>for each indicated car on the map system will show its battery autonomy.</w:t>
       </w:r>
     </w:p>
@@ -6781,33 +6680,14 @@
           <w:szCs w:val="28"/>
           <w:lang w:val="en-GB"/>
         </w:rPr>
-        <w:t>system must charge the user who books a car and lets the reservation expire</w:t>
-      </w:r>
-      <w:r>
-        <w:rPr>
-          <w:rFonts w:ascii="Century" w:hAnsi="Century" w:cs="Times New Roman"/>
-          <w:sz w:val="28"/>
-          <w:szCs w:val="28"/>
-          <w:lang w:val="en-GB"/>
-        </w:rPr>
-        <w:t xml:space="preserve"> with a fee</w:t>
-      </w:r>
-      <w:r>
-        <w:rPr>
-          <w:rFonts w:ascii="Century" w:hAnsi="Century" w:cs="Times New Roman"/>
-          <w:sz w:val="28"/>
-          <w:szCs w:val="28"/>
-          <w:lang w:val="en-GB"/>
-        </w:rPr>
-        <w:t>.</w:t>
-      </w:r>
-    </w:p>
-    <w:p>
-      <w:pPr>
-        <w:jc w:val="both"/>
-        <w:rPr>
-          <w:rFonts w:ascii="Century" w:hAnsi="Century" w:cs="Times New Roman"/>
-          <w:color w:val="FF0000"/>
+        <w:t>system must charge the user who books a car and lets the reservation expire with a fee.</w:t>
+      </w:r>
+    </w:p>
+    <w:p>
+      <w:pPr>
+        <w:jc w:val="both"/>
+        <w:rPr>
+          <w:rFonts w:ascii="Century" w:hAnsi="Century" w:cs="Times New Roman"/>
           <w:sz w:val="28"/>
           <w:szCs w:val="28"/>
           <w:lang w:val="en-GB"/>
@@ -6904,7 +6784,6 @@
           <w:szCs w:val="28"/>
           <w:lang w:val="en-GB"/>
         </w:rPr>
-        <w:lastRenderedPageBreak/>
         <w:t>The system locks the car after 1 minute from the user “unlock request” if (s)he does not enter in that period of time.</w:t>
       </w:r>
     </w:p>
@@ -6913,16 +6792,14 @@
         <w:jc w:val="both"/>
         <w:rPr>
           <w:rFonts w:ascii="Century" w:hAnsi="Century" w:cs="Times New Roman"/>
-          <w:color w:val="FF0000"/>
-          <w:sz w:val="28"/>
-          <w:szCs w:val="28"/>
-          <w:lang w:val="en-US"/>
-        </w:rPr>
-      </w:pPr>
-      <w:r>
-        <w:rPr>
-          <w:rFonts w:ascii="Century" w:hAnsi="Century" w:cs="Times New Roman"/>
-          <w:color w:val="FF0000"/>
+          <w:sz w:val="28"/>
+          <w:szCs w:val="28"/>
+          <w:lang w:val="en-US"/>
+        </w:rPr>
+      </w:pPr>
+      <w:r>
+        <w:rPr>
+          <w:rFonts w:ascii="Century" w:hAnsi="Century" w:cs="Times New Roman"/>
           <w:sz w:val="28"/>
           <w:szCs w:val="28"/>
           <w:lang w:val="en-US"/>
@@ -6940,16 +6817,14 @@
         <w:jc w:val="both"/>
         <w:rPr>
           <w:rFonts w:ascii="Century" w:hAnsi="Century" w:cs="Times New Roman"/>
-          <w:color w:val="FF0000"/>
-          <w:sz w:val="28"/>
-          <w:szCs w:val="28"/>
-          <w:lang w:val="en-US"/>
-        </w:rPr>
-      </w:pPr>
-      <w:r>
-        <w:rPr>
-          <w:rFonts w:ascii="Century" w:hAnsi="Century" w:cs="Times New Roman"/>
-          <w:color w:val="FF0000"/>
+          <w:sz w:val="28"/>
+          <w:szCs w:val="28"/>
+          <w:lang w:val="en-US"/>
+        </w:rPr>
+      </w:pPr>
+      <w:r>
+        <w:rPr>
+          <w:rFonts w:ascii="Century" w:hAnsi="Century" w:cs="Times New Roman"/>
           <w:sz w:val="28"/>
           <w:szCs w:val="28"/>
           <w:lang w:val="en-US"/>
@@ -6959,7 +6834,6 @@
       <w:r>
         <w:rPr>
           <w:rFonts w:ascii="Century" w:hAnsi="Century" w:cs="Times New Roman"/>
-          <w:color w:val="FF0000"/>
           <w:sz w:val="28"/>
           <w:szCs w:val="28"/>
           <w:lang w:val="en-US"/>
@@ -6969,7 +6843,6 @@
       <w:r>
         <w:rPr>
           <w:rFonts w:ascii="Century" w:hAnsi="Century" w:cs="Times New Roman"/>
-          <w:color w:val="FF0000"/>
           <w:sz w:val="28"/>
           <w:szCs w:val="28"/>
           <w:lang w:val="en-US"/>
@@ -6979,7 +6852,6 @@
       <w:r>
         <w:rPr>
           <w:rFonts w:ascii="Century" w:hAnsi="Century" w:cs="Times New Roman"/>
-          <w:color w:val="FF0000"/>
           <w:sz w:val="28"/>
           <w:szCs w:val="28"/>
           <w:lang w:val="en-US"/>
@@ -6989,7 +6861,6 @@
       <w:r>
         <w:rPr>
           <w:rFonts w:ascii="Century" w:hAnsi="Century" w:cs="Times New Roman"/>
-          <w:color w:val="FF0000"/>
           <w:sz w:val="28"/>
           <w:szCs w:val="28"/>
           <w:lang w:val="en-US"/>
@@ -6999,7 +6870,6 @@
       <w:r>
         <w:rPr>
           <w:rFonts w:ascii="Century" w:hAnsi="Century" w:cs="Times New Roman"/>
-          <w:color w:val="FF0000"/>
           <w:sz w:val="28"/>
           <w:szCs w:val="28"/>
           <w:lang w:val="en-US"/>
@@ -7017,20 +6887,19 @@
         <w:jc w:val="both"/>
         <w:rPr>
           <w:rFonts w:ascii="Century" w:hAnsi="Century" w:cs="Times New Roman"/>
-          <w:color w:val="FF0000"/>
-          <w:sz w:val="28"/>
-          <w:szCs w:val="28"/>
-          <w:lang w:val="en-US"/>
-        </w:rPr>
-      </w:pPr>
-      <w:r>
-        <w:rPr>
-          <w:rFonts w:ascii="Century" w:hAnsi="Century" w:cs="Times New Roman"/>
-          <w:color w:val="FF0000"/>
-          <w:sz w:val="28"/>
-          <w:szCs w:val="28"/>
-          <w:lang w:val="en-US"/>
-        </w:rPr>
+          <w:sz w:val="28"/>
+          <w:szCs w:val="28"/>
+          <w:lang w:val="en-US"/>
+        </w:rPr>
+      </w:pPr>
+      <w:r>
+        <w:rPr>
+          <w:rFonts w:ascii="Century" w:hAnsi="Century" w:cs="Times New Roman"/>
+          <w:sz w:val="28"/>
+          <w:szCs w:val="28"/>
+          <w:lang w:val="en-US"/>
+        </w:rPr>
+        <w:lastRenderedPageBreak/>
         <w:t xml:space="preserve">If the user points out one or more damages, the system admin will be notified and he’ll set the vehicle as in maintenance right after this user’s ride. </w:t>
       </w:r>
     </w:p>
@@ -7044,16 +6913,14 @@
         <w:jc w:val="both"/>
         <w:rPr>
           <w:rFonts w:ascii="Century" w:hAnsi="Century" w:cs="Times New Roman"/>
-          <w:color w:val="FF0000"/>
-          <w:sz w:val="28"/>
-          <w:szCs w:val="28"/>
-          <w:lang w:val="en-US"/>
-        </w:rPr>
-      </w:pPr>
-      <w:r>
-        <w:rPr>
-          <w:rFonts w:ascii="Century" w:hAnsi="Century" w:cs="Times New Roman"/>
-          <w:color w:val="FF0000"/>
+          <w:sz w:val="28"/>
+          <w:szCs w:val="28"/>
+          <w:lang w:val="en-US"/>
+        </w:rPr>
+      </w:pPr>
+      <w:r>
+        <w:rPr>
+          <w:rFonts w:ascii="Century" w:hAnsi="Century" w:cs="Times New Roman"/>
           <w:sz w:val="28"/>
           <w:szCs w:val="28"/>
           <w:lang w:val="en-US"/>
@@ -7335,57 +7202,24 @@
         <w:jc w:val="both"/>
         <w:rPr>
           <w:rFonts w:ascii="Century" w:hAnsi="Century" w:cs="Times New Roman"/>
-          <w:color w:val="FF0000"/>
-          <w:sz w:val="28"/>
-          <w:szCs w:val="28"/>
-          <w:lang w:val="en-GB"/>
-        </w:rPr>
-      </w:pPr>
-      <w:r>
-        <w:rPr>
-          <w:rFonts w:ascii="Century" w:hAnsi="Century" w:cs="Times New Roman"/>
-          <w:color w:val="FF0000"/>
-          <w:sz w:val="28"/>
-          <w:szCs w:val="28"/>
-          <w:lang w:val="en-GB"/>
-        </w:rPr>
-        <w:t>Once the previous conditions are applied, the system stop</w:t>
-      </w:r>
-      <w:r>
-        <w:rPr>
-          <w:rFonts w:ascii="Century" w:hAnsi="Century" w:cs="Times New Roman"/>
-          <w:color w:val="FF0000"/>
-          <w:sz w:val="28"/>
-          <w:szCs w:val="28"/>
-          <w:lang w:val="en-GB"/>
-        </w:rPr>
-        <w:t>s</w:t>
-      </w:r>
-      <w:r>
-        <w:rPr>
-          <w:rFonts w:ascii="Century" w:hAnsi="Century" w:cs="Times New Roman"/>
-          <w:color w:val="FF0000"/>
-          <w:sz w:val="28"/>
-          <w:szCs w:val="28"/>
-          <w:lang w:val="en-GB"/>
-        </w:rPr>
-        <w:t xml:space="preserve"> charging the user and starts calculating the eventual discount/fee</w:t>
-      </w:r>
-      <w:r>
-        <w:rPr>
-          <w:rFonts w:ascii="Century" w:hAnsi="Century" w:cs="Times New Roman"/>
-          <w:color w:val="FF0000"/>
-          <w:sz w:val="28"/>
-          <w:szCs w:val="28"/>
-          <w:lang w:val="en-GB"/>
-        </w:rPr>
-        <w:t xml:space="preserve"> (see </w:t>
+          <w:sz w:val="28"/>
+          <w:szCs w:val="28"/>
+          <w:lang w:val="en-GB"/>
+        </w:rPr>
+      </w:pPr>
+      <w:r>
+        <w:rPr>
+          <w:rFonts w:ascii="Century" w:hAnsi="Century" w:cs="Times New Roman"/>
+          <w:sz w:val="28"/>
+          <w:szCs w:val="28"/>
+          <w:lang w:val="en-GB"/>
+        </w:rPr>
+        <w:t xml:space="preserve">Once the previous conditions are applied, the system stops charging the user and starts calculating the eventual discount/fee (see </w:t>
       </w:r>
       <w:r>
         <w:rPr>
           <w:rFonts w:ascii="Century" w:hAnsi="Century" w:cs="Times New Roman"/>
           <w:i/>
-          <w:color w:val="FF0000"/>
           <w:sz w:val="28"/>
           <w:szCs w:val="28"/>
           <w:lang w:val="en-GB"/>
@@ -7396,7 +7230,6 @@
         <w:rPr>
           <w:rFonts w:ascii="Century" w:hAnsi="Century" w:cs="Times New Roman"/>
           <w:i/>
-          <w:color w:val="FF0000"/>
           <w:sz w:val="28"/>
           <w:szCs w:val="28"/>
           <w:lang w:val="en-GB"/>
@@ -7406,7 +7239,6 @@
       <w:r>
         <w:rPr>
           <w:rFonts w:ascii="Century" w:hAnsi="Century" w:cs="Times New Roman"/>
-          <w:color w:val="FF0000"/>
           <w:sz w:val="28"/>
           <w:szCs w:val="28"/>
           <w:lang w:val="en-GB"/>
@@ -7424,16 +7256,14 @@
         <w:jc w:val="both"/>
         <w:rPr>
           <w:rFonts w:ascii="Century" w:hAnsi="Century" w:cs="Times New Roman"/>
-          <w:color w:val="FF0000"/>
-          <w:sz w:val="28"/>
-          <w:szCs w:val="28"/>
-          <w:lang w:val="en-GB"/>
-        </w:rPr>
-      </w:pPr>
-      <w:r>
-        <w:rPr>
-          <w:rFonts w:ascii="Century" w:hAnsi="Century" w:cs="Times New Roman"/>
-          <w:color w:val="FF0000"/>
+          <w:sz w:val="28"/>
+          <w:szCs w:val="28"/>
+          <w:lang w:val="en-GB"/>
+        </w:rPr>
+      </w:pPr>
+      <w:r>
+        <w:rPr>
+          <w:rFonts w:ascii="Century" w:hAnsi="Century" w:cs="Times New Roman"/>
           <w:sz w:val="28"/>
           <w:szCs w:val="28"/>
           <w:lang w:val="en-GB"/>
@@ -7443,7 +7273,6 @@
       <w:r>
         <w:rPr>
           <w:rFonts w:ascii="Century" w:hAnsi="Century" w:cs="Times New Roman"/>
-          <w:color w:val="FF0000"/>
           <w:sz w:val="28"/>
           <w:szCs w:val="28"/>
           <w:lang w:val="en-GB"/>
@@ -7454,7 +7283,6 @@
         <w:rPr>
           <w:rFonts w:ascii="Century" w:hAnsi="Century" w:cs="Times New Roman"/>
           <w:i/>
-          <w:color w:val="FF0000"/>
           <w:sz w:val="28"/>
           <w:szCs w:val="28"/>
           <w:lang w:val="en-GB"/>
@@ -7464,7 +7292,6 @@
       <w:r>
         <w:rPr>
           <w:rFonts w:ascii="Century" w:hAnsi="Century" w:cs="Times New Roman"/>
-          <w:color w:val="FF0000"/>
           <w:sz w:val="28"/>
           <w:szCs w:val="28"/>
           <w:lang w:val="en-GB"/>
@@ -7474,7 +7301,6 @@
       <w:r>
         <w:rPr>
           <w:rFonts w:ascii="Century" w:hAnsi="Century" w:cs="Times New Roman"/>
-          <w:color w:val="FF0000"/>
           <w:sz w:val="28"/>
           <w:szCs w:val="28"/>
           <w:lang w:val="en-GB"/>
@@ -7487,47 +7313,23 @@
         <w:jc w:val="both"/>
         <w:rPr>
           <w:rFonts w:ascii="Century" w:hAnsi="Century" w:cs="Times New Roman"/>
-          <w:color w:val="FF0000"/>
-          <w:sz w:val="28"/>
-          <w:szCs w:val="28"/>
-          <w:lang w:val="en-GB"/>
-        </w:rPr>
-      </w:pPr>
-      <w:r>
-        <w:rPr>
-          <w:rFonts w:ascii="Century" w:hAnsi="Century" w:cs="Times New Roman"/>
-          <w:color w:val="FF0000"/>
-          <w:sz w:val="28"/>
-          <w:szCs w:val="28"/>
-          <w:lang w:val="en-GB"/>
-        </w:rPr>
-        <w:lastRenderedPageBreak/>
-        <w:t>•[G7</w:t>
-      </w:r>
-      <w:r>
-        <w:rPr>
-          <w:rFonts w:ascii="Century" w:hAnsi="Century" w:cs="Times New Roman"/>
-          <w:color w:val="FF0000"/>
-          <w:sz w:val="28"/>
-          <w:szCs w:val="28"/>
-          <w:lang w:val="en-GB"/>
-        </w:rPr>
-        <w:t>+</w:t>
-      </w:r>
-      <w:r>
-        <w:rPr>
-          <w:rFonts w:ascii="Century" w:hAnsi="Century" w:cs="Times New Roman"/>
-          <w:color w:val="FF0000"/>
-          <w:sz w:val="28"/>
-          <w:szCs w:val="28"/>
-          <w:lang w:val="en-GB"/>
-        </w:rPr>
-        <w:t xml:space="preserve">] The </w:t>
-      </w:r>
-      <w:r>
-        <w:rPr>
-          <w:rFonts w:ascii="Century" w:hAnsi="Century" w:cs="Times New Roman"/>
-          <w:color w:val="FF0000"/>
+          <w:sz w:val="28"/>
+          <w:szCs w:val="28"/>
+          <w:lang w:val="en-GB"/>
+        </w:rPr>
+      </w:pPr>
+      <w:r>
+        <w:rPr>
+          <w:rFonts w:ascii="Century" w:hAnsi="Century" w:cs="Times New Roman"/>
+          <w:sz w:val="28"/>
+          <w:szCs w:val="28"/>
+          <w:lang w:val="en-GB"/>
+        </w:rPr>
+        <w:t xml:space="preserve">•[G7+] The </w:t>
+      </w:r>
+      <w:r>
+        <w:rPr>
+          <w:rFonts w:ascii="Century" w:hAnsi="Century" w:cs="Times New Roman"/>
           <w:sz w:val="28"/>
           <w:szCs w:val="28"/>
           <w:lang w:val="en-GB"/>
@@ -7537,7 +7339,6 @@
       <w:r>
         <w:rPr>
           <w:rFonts w:ascii="Century" w:hAnsi="Century" w:cs="Times New Roman"/>
-          <w:color w:val="FF0000"/>
           <w:sz w:val="28"/>
           <w:szCs w:val="28"/>
           <w:lang w:val="en-GB"/>
@@ -7547,7 +7348,6 @@
       <w:r>
         <w:rPr>
           <w:rFonts w:ascii="Century" w:hAnsi="Century" w:cs="Times New Roman"/>
-          <w:color w:val="FF0000"/>
           <w:sz w:val="28"/>
           <w:szCs w:val="28"/>
           <w:lang w:val="en-GB"/>
@@ -7557,7 +7357,6 @@
       <w:r>
         <w:rPr>
           <w:rFonts w:ascii="Century" w:hAnsi="Century" w:cs="Times New Roman"/>
-          <w:color w:val="FF0000"/>
           <w:sz w:val="28"/>
           <w:szCs w:val="28"/>
           <w:lang w:val="en-GB"/>
@@ -7567,7 +7366,6 @@
       <w:r>
         <w:rPr>
           <w:rFonts w:ascii="Century" w:hAnsi="Century" w:cs="Times New Roman"/>
-          <w:color w:val="FF0000"/>
           <w:sz w:val="28"/>
           <w:szCs w:val="28"/>
           <w:lang w:val="en-GB"/>
@@ -7577,7 +7375,6 @@
       <w:r>
         <w:rPr>
           <w:rFonts w:ascii="Century" w:hAnsi="Century" w:cs="Times New Roman"/>
-          <w:color w:val="FF0000"/>
           <w:sz w:val="28"/>
           <w:szCs w:val="28"/>
           <w:lang w:val="en-GB"/>
@@ -7595,16 +7392,14 @@
         <w:jc w:val="both"/>
         <w:rPr>
           <w:rFonts w:ascii="Century" w:hAnsi="Century" w:cs="Times New Roman"/>
-          <w:color w:val="FF0000"/>
-          <w:sz w:val="28"/>
-          <w:szCs w:val="28"/>
-          <w:lang w:val="en-GB"/>
-        </w:rPr>
-      </w:pPr>
-      <w:r>
-        <w:rPr>
-          <w:rFonts w:ascii="Century" w:hAnsi="Century" w:cs="Times New Roman"/>
-          <w:color w:val="FF0000"/>
+          <w:sz w:val="28"/>
+          <w:szCs w:val="28"/>
+          <w:lang w:val="en-GB"/>
+        </w:rPr>
+      </w:pPr>
+      <w:r>
+        <w:rPr>
+          <w:rFonts w:ascii="Century" w:hAnsi="Century" w:cs="Times New Roman"/>
           <w:sz w:val="28"/>
           <w:szCs w:val="28"/>
           <w:lang w:val="en-GB"/>
@@ -7622,16 +7417,14 @@
         <w:jc w:val="both"/>
         <w:rPr>
           <w:rFonts w:ascii="Century" w:hAnsi="Century" w:cs="Times New Roman"/>
-          <w:color w:val="FF0000"/>
-          <w:sz w:val="28"/>
-          <w:szCs w:val="28"/>
-          <w:lang w:val="en-GB"/>
-        </w:rPr>
-      </w:pPr>
-      <w:r>
-        <w:rPr>
-          <w:rFonts w:ascii="Century" w:hAnsi="Century" w:cs="Times New Roman"/>
-          <w:color w:val="FF0000"/>
+          <w:sz w:val="28"/>
+          <w:szCs w:val="28"/>
+          <w:lang w:val="en-GB"/>
+        </w:rPr>
+      </w:pPr>
+      <w:r>
+        <w:rPr>
+          <w:rFonts w:ascii="Century" w:hAnsi="Century" w:cs="Times New Roman"/>
           <w:sz w:val="28"/>
           <w:szCs w:val="28"/>
           <w:lang w:val="en-GB"/>
@@ -7649,16 +7442,14 @@
         <w:jc w:val="both"/>
         <w:rPr>
           <w:rFonts w:ascii="Century" w:hAnsi="Century" w:cs="Times New Roman"/>
-          <w:color w:val="FF0000"/>
-          <w:sz w:val="28"/>
-          <w:szCs w:val="28"/>
-          <w:lang w:val="en-GB"/>
-        </w:rPr>
-      </w:pPr>
-      <w:r>
-        <w:rPr>
-          <w:rFonts w:ascii="Century" w:hAnsi="Century" w:cs="Times New Roman"/>
-          <w:color w:val="FF0000"/>
+          <w:sz w:val="28"/>
+          <w:szCs w:val="28"/>
+          <w:lang w:val="en-GB"/>
+        </w:rPr>
+      </w:pPr>
+      <w:r>
+        <w:rPr>
+          <w:rFonts w:ascii="Century" w:hAnsi="Century" w:cs="Times New Roman"/>
           <w:sz w:val="28"/>
           <w:szCs w:val="28"/>
           <w:lang w:val="en-GB"/>
@@ -7683,6 +7474,7 @@
           <w:szCs w:val="28"/>
           <w:lang w:val="en-GB"/>
         </w:rPr>
+        <w:lastRenderedPageBreak/>
         <w:t>•[G8] The set of safe areas for parking cars is pre</w:t>
       </w:r>
       <w:r>
@@ -7734,16 +7526,14 @@
         <w:jc w:val="both"/>
         <w:rPr>
           <w:rFonts w:ascii="Century" w:hAnsi="Century" w:cs="Times New Roman"/>
-          <w:color w:val="FF0000"/>
-          <w:sz w:val="28"/>
-          <w:szCs w:val="28"/>
-          <w:lang w:val="en-GB"/>
-        </w:rPr>
-      </w:pPr>
-      <w:r>
-        <w:rPr>
-          <w:rFonts w:ascii="Century" w:hAnsi="Century" w:cs="Times New Roman"/>
-          <w:color w:val="FF0000"/>
+          <w:sz w:val="28"/>
+          <w:szCs w:val="28"/>
+          <w:lang w:val="en-GB"/>
+        </w:rPr>
+      </w:pPr>
+      <w:r>
+        <w:rPr>
+          <w:rFonts w:ascii="Century" w:hAnsi="Century" w:cs="Times New Roman"/>
           <w:sz w:val="28"/>
           <w:szCs w:val="28"/>
           <w:lang w:val="en-GB"/>
@@ -7761,16 +7551,14 @@
         <w:jc w:val="both"/>
         <w:rPr>
           <w:rFonts w:ascii="Century" w:hAnsi="Century" w:cs="Times New Roman"/>
-          <w:color w:val="FF0000"/>
-          <w:sz w:val="28"/>
-          <w:szCs w:val="28"/>
-          <w:lang w:val="en-GB"/>
-        </w:rPr>
-      </w:pPr>
-      <w:r>
-        <w:rPr>
-          <w:rFonts w:ascii="Century" w:hAnsi="Century" w:cs="Times New Roman"/>
-          <w:color w:val="FF0000"/>
+          <w:sz w:val="28"/>
+          <w:szCs w:val="28"/>
+          <w:lang w:val="en-GB"/>
+        </w:rPr>
+      </w:pPr>
+      <w:r>
+        <w:rPr>
+          <w:rFonts w:ascii="Century" w:hAnsi="Century" w:cs="Times New Roman"/>
           <w:sz w:val="28"/>
           <w:szCs w:val="28"/>
           <w:lang w:val="en-GB"/>
@@ -7780,7 +7568,6 @@
       <w:r>
         <w:rPr>
           <w:rFonts w:ascii="Century" w:hAnsi="Century" w:cs="Times New Roman"/>
-          <w:color w:val="FF0000"/>
           <w:sz w:val="28"/>
           <w:szCs w:val="28"/>
           <w:lang w:val="en-GB"/>
@@ -7798,16 +7585,14 @@
         <w:jc w:val="both"/>
         <w:rPr>
           <w:rFonts w:ascii="Century" w:hAnsi="Century" w:cs="Times New Roman"/>
-          <w:color w:val="FF0000"/>
-          <w:sz w:val="28"/>
-          <w:szCs w:val="28"/>
-          <w:lang w:val="en-GB"/>
-        </w:rPr>
-      </w:pPr>
-      <w:r>
-        <w:rPr>
-          <w:rFonts w:ascii="Century" w:hAnsi="Century" w:cs="Times New Roman"/>
-          <w:color w:val="FF0000"/>
+          <w:sz w:val="28"/>
+          <w:szCs w:val="28"/>
+          <w:lang w:val="en-GB"/>
+        </w:rPr>
+      </w:pPr>
+      <w:r>
+        <w:rPr>
+          <w:rFonts w:ascii="Century" w:hAnsi="Century" w:cs="Times New Roman"/>
           <w:sz w:val="28"/>
           <w:szCs w:val="28"/>
           <w:lang w:val="en-GB"/>
@@ -7825,16 +7610,14 @@
         <w:jc w:val="both"/>
         <w:rPr>
           <w:rFonts w:ascii="Century" w:hAnsi="Century" w:cs="Times New Roman"/>
-          <w:color w:val="FF0000"/>
-          <w:sz w:val="28"/>
-          <w:szCs w:val="28"/>
-          <w:lang w:val="en-GB"/>
-        </w:rPr>
-      </w:pPr>
-      <w:r>
-        <w:rPr>
-          <w:rFonts w:ascii="Century" w:hAnsi="Century" w:cs="Times New Roman"/>
-          <w:color w:val="FF0000"/>
+          <w:sz w:val="28"/>
+          <w:szCs w:val="28"/>
+          <w:lang w:val="en-GB"/>
+        </w:rPr>
+      </w:pPr>
+      <w:r>
+        <w:rPr>
+          <w:rFonts w:ascii="Century" w:hAnsi="Century" w:cs="Times New Roman"/>
           <w:sz w:val="28"/>
           <w:szCs w:val="28"/>
           <w:lang w:val="en-GB"/>
@@ -7920,7 +7703,6 @@
       <w:r>
         <w:rPr>
           <w:rFonts w:ascii="Century" w:hAnsi="Century" w:cs="Times New Roman"/>
-          <w:color w:val="FF0000"/>
           <w:sz w:val="28"/>
           <w:szCs w:val="28"/>
           <w:lang w:val="en-GB"/>
@@ -7933,46 +7715,23 @@
         <w:jc w:val="both"/>
         <w:rPr>
           <w:rFonts w:ascii="Century" w:hAnsi="Century" w:cs="Times New Roman"/>
-          <w:color w:val="FF0000"/>
-          <w:sz w:val="28"/>
-          <w:szCs w:val="28"/>
-          <w:lang w:val="en-GB"/>
-        </w:rPr>
-      </w:pPr>
-      <w:r>
-        <w:rPr>
-          <w:rFonts w:ascii="Century" w:hAnsi="Century" w:cs="Times New Roman"/>
-          <w:color w:val="FF0000"/>
-          <w:sz w:val="28"/>
-          <w:szCs w:val="28"/>
-          <w:lang w:val="en-GB"/>
-        </w:rPr>
-        <w:t>•[G10</w:t>
-      </w:r>
-      <w:r>
-        <w:rPr>
-          <w:rFonts w:ascii="Century" w:hAnsi="Century" w:cs="Times New Roman"/>
-          <w:color w:val="FF0000"/>
-          <w:sz w:val="28"/>
-          <w:szCs w:val="28"/>
-          <w:lang w:val="en-GB"/>
-        </w:rPr>
-        <w:t xml:space="preserve">] The </w:t>
-      </w:r>
-      <w:r>
-        <w:rPr>
-          <w:rFonts w:ascii="Century" w:hAnsi="Century" w:cs="Times New Roman"/>
-          <w:color w:val="FF0000"/>
-          <w:sz w:val="28"/>
-          <w:szCs w:val="28"/>
-          <w:lang w:val="en-GB"/>
-        </w:rPr>
-        <w:t>system must c</w:t>
-      </w:r>
-      <w:r>
-        <w:rPr>
-          <w:rFonts w:ascii="Century" w:hAnsi="Century" w:cs="Times New Roman"/>
-          <w:color w:val="FF0000"/>
+          <w:sz w:val="28"/>
+          <w:szCs w:val="28"/>
+          <w:lang w:val="en-GB"/>
+        </w:rPr>
+      </w:pPr>
+      <w:r>
+        <w:rPr>
+          <w:rFonts w:ascii="Century" w:hAnsi="Century" w:cs="Times New Roman"/>
+          <w:sz w:val="28"/>
+          <w:szCs w:val="28"/>
+          <w:lang w:val="en-GB"/>
+        </w:rPr>
+        <w:t>•[G10] The system must c</w:t>
+      </w:r>
+      <w:r>
+        <w:rPr>
+          <w:rFonts w:ascii="Century" w:hAnsi="Century" w:cs="Times New Roman"/>
           <w:sz w:val="28"/>
           <w:szCs w:val="28"/>
           <w:lang w:val="en-GB"/>
@@ -7982,7 +7741,6 @@
       <w:r>
         <w:rPr>
           <w:rFonts w:ascii="Century" w:hAnsi="Century" w:cs="Times New Roman"/>
-          <w:color w:val="FF0000"/>
           <w:sz w:val="28"/>
           <w:szCs w:val="28"/>
           <w:lang w:val="en-GB"/>
@@ -8010,7 +7768,6 @@
       <w:r>
         <w:rPr>
           <w:rFonts w:ascii="Century" w:hAnsi="Century" w:cs="Times New Roman"/>
-          <w:color w:val="FF0000"/>
           <w:sz w:val="28"/>
           <w:szCs w:val="28"/>
           <w:lang w:val="en-GB"/>
@@ -8020,7 +7777,6 @@
       <w:r>
         <w:rPr>
           <w:rFonts w:ascii="Century" w:hAnsi="Century" w:cs="Times New Roman"/>
-          <w:color w:val="FF0000"/>
           <w:sz w:val="28"/>
           <w:szCs w:val="28"/>
           <w:lang w:val="en-GB"/>
@@ -8048,12 +7804,10 @@
       <w:r>
         <w:rPr>
           <w:rFonts w:ascii="Century" w:hAnsi="Century" w:cs="Times New Roman"/>
-          <w:color w:val="FF0000"/>
-          <w:sz w:val="28"/>
-          <w:szCs w:val="28"/>
-          <w:lang w:val="en-GB"/>
-        </w:rPr>
-        <w:lastRenderedPageBreak/>
+          <w:sz w:val="28"/>
+          <w:szCs w:val="28"/>
+          <w:lang w:val="en-GB"/>
+        </w:rPr>
         <w:t>The ride costs are charged on the users bank account thanks to their credit card information given during registration.</w:t>
       </w:r>
       <w:r>
@@ -8128,16 +7882,7 @@
           <w:szCs w:val="28"/>
           <w:lang w:val="en-US"/>
         </w:rPr>
-        <w:t xml:space="preserve"> </w:t>
-      </w:r>
-      <w:r>
-        <w:rPr>
-          <w:rFonts w:ascii="Century" w:hAnsi="Century" w:cs="Times New Roman"/>
-          <w:sz w:val="28"/>
-          <w:szCs w:val="28"/>
-          <w:lang w:val="en-US"/>
-        </w:rPr>
-        <w:t xml:space="preserve">If the system detects the user took at least two other passengers onto the car, the system applies a discount of 10% on the last ride. </w:t>
+        <w:t xml:space="preserve"> If the system detects the user took at least two other passengers onto the car, the system applies a discount of 10% on the last ride. </w:t>
       </w:r>
     </w:p>
     <w:p>
@@ -8234,6 +7979,7 @@
           <w:szCs w:val="28"/>
           <w:lang w:val="en-GB"/>
         </w:rPr>
+        <w:lastRenderedPageBreak/>
         <w:t>T</w:t>
       </w:r>
       <w:r>
@@ -8566,7 +8312,6 @@
           <w:szCs w:val="28"/>
           <w:lang w:val="en-GB"/>
         </w:rPr>
-        <w:lastRenderedPageBreak/>
         <w:t>B</w:t>
       </w:r>
       <w:r>
@@ -8635,16 +8380,16 @@
           <w:szCs w:val="28"/>
           <w:lang w:val="en-GB"/>
         </w:rPr>
-        <w:t>B</w:t>
-      </w:r>
-      <w:r>
-        <w:rPr>
-          <w:rFonts w:ascii="Century" w:hAnsi="Century" w:cs="Times New Roman"/>
-          <w:sz w:val="28"/>
-          <w:szCs w:val="28"/>
-          <w:lang w:val="en-GB"/>
-        </w:rPr>
-        <w:t>attery plug sensor must be able to notify the car system about the battery status (plugged or not) when the car is parked.</w:t>
+        <w:t>F</w:t>
+      </w:r>
+      <w:r>
+        <w:rPr>
+          <w:rFonts w:ascii="Century" w:hAnsi="Century" w:cs="Times New Roman"/>
+          <w:sz w:val="28"/>
+          <w:szCs w:val="28"/>
+          <w:lang w:val="en-GB"/>
+        </w:rPr>
+        <w:t>rom the time a user ends a ride the system will detect for 1 minute if the vehicle is being plugged in charge, and in case it is not, it will lock the car and apply no discount.</w:t>
       </w:r>
     </w:p>
     <w:p>
@@ -8669,16 +8414,119 @@
           <w:szCs w:val="28"/>
           <w:lang w:val="en-GB"/>
         </w:rPr>
-        <w:t>F</w:t>
-      </w:r>
-      <w:r>
-        <w:rPr>
-          <w:rFonts w:ascii="Century" w:hAnsi="Century" w:cs="Times New Roman"/>
-          <w:sz w:val="28"/>
-          <w:szCs w:val="28"/>
-          <w:lang w:val="en-GB"/>
-        </w:rPr>
-        <w:t>rom the time a user ends a ride the system will detect for 1 minute if the vehicle is being plugged in charge, and in case it is not, it will lock the car and apply no discount.</w:t>
+        <w:t>C</w:t>
+      </w:r>
+      <w:r>
+        <w:rPr>
+          <w:rFonts w:ascii="Century" w:hAnsi="Century" w:cs="Times New Roman"/>
+          <w:sz w:val="28"/>
+          <w:szCs w:val="28"/>
+          <w:lang w:val="en-GB"/>
+        </w:rPr>
+        <w:t xml:space="preserve">ar system must apply a 30% discount to the user when the car is parked in a safe area and it is plugged in charge. </w:t>
+      </w:r>
+      <w:r>
+        <w:rPr>
+          <w:rFonts w:ascii="Century" w:hAnsi="Century" w:cs="Times New Roman"/>
+          <w:sz w:val="28"/>
+          <w:szCs w:val="28"/>
+          <w:lang w:val="en-GB"/>
+        </w:rPr>
+        <w:t>CASE IN WHICH CAR IS IN STOP AND ALSO IN CHARGE????</w:t>
+      </w:r>
+    </w:p>
+    <w:p>
+      <w:pPr>
+        <w:pStyle w:val="Paragrafoelenco"/>
+        <w:ind w:left="1080"/>
+        <w:jc w:val="both"/>
+        <w:rPr>
+          <w:rFonts w:ascii="Century" w:hAnsi="Century" w:cs="Times New Roman"/>
+          <w:sz w:val="28"/>
+          <w:szCs w:val="28"/>
+          <w:lang w:val="en-GB"/>
+        </w:rPr>
+      </w:pPr>
+    </w:p>
+    <w:p>
+      <w:pPr>
+        <w:pStyle w:val="Paragrafoelenco"/>
+        <w:numPr>
+          <w:ilvl w:val="0"/>
+          <w:numId w:val="24"/>
+        </w:numPr>
+        <w:spacing w:line="256" w:lineRule="auto"/>
+        <w:jc w:val="both"/>
+        <w:rPr>
+          <w:rFonts w:ascii="Century" w:hAnsi="Century" w:cs="Times New Roman"/>
+          <w:sz w:val="28"/>
+          <w:szCs w:val="28"/>
+          <w:lang w:val="en-US"/>
+        </w:rPr>
+      </w:pPr>
+      <w:r>
+        <w:rPr>
+          <w:rFonts w:ascii="Century" w:hAnsi="Century" w:cs="Times New Roman"/>
+          <w:sz w:val="28"/>
+          <w:szCs w:val="28"/>
+          <w:lang w:val="en-US"/>
+        </w:rPr>
+        <w:lastRenderedPageBreak/>
+        <w:t>If a car is left at more than 3 KM from the nearest power grid station or with more than 80% of the battery empty, the system charges 30% more on the last ride to compensate for the cost required to re-</w:t>
+      </w:r>
+      <w:r>
+        <w:rPr>
+          <w:rFonts w:ascii="Century" w:hAnsi="Century" w:cs="Times New Roman"/>
+          <w:sz w:val="28"/>
+          <w:szCs w:val="28"/>
+          <w:lang w:val="en-US"/>
+        </w:rPr>
+        <w:softHyphen/>
+      </w:r>
+      <w:r>
+        <w:rPr>
+          <w:rFonts w:ascii="Times New Roman" w:hAnsi="Times New Roman" w:cs="Times New Roman"/>
+          <w:sz w:val="28"/>
+          <w:szCs w:val="28"/>
+          <w:lang w:val="en-US"/>
+        </w:rPr>
+        <w:t>‐</w:t>
+      </w:r>
+      <w:r>
+        <w:rPr>
+          <w:rFonts w:ascii="Century" w:hAnsi="Century" w:cs="Times New Roman"/>
+          <w:sz w:val="28"/>
+          <w:szCs w:val="28"/>
+          <w:lang w:val="en-US"/>
+        </w:rPr>
+        <w:t>charge the car on-</w:t>
+      </w:r>
+      <w:r>
+        <w:rPr>
+          <w:rFonts w:ascii="Century" w:hAnsi="Century" w:cs="Times New Roman"/>
+          <w:sz w:val="28"/>
+          <w:szCs w:val="28"/>
+          <w:lang w:val="en-US"/>
+        </w:rPr>
+        <w:softHyphen/>
+      </w:r>
+      <w:r>
+        <w:rPr>
+          <w:rFonts w:ascii="Times New Roman" w:hAnsi="Times New Roman" w:cs="Times New Roman"/>
+          <w:sz w:val="28"/>
+          <w:szCs w:val="28"/>
+          <w:lang w:val="en-US"/>
+        </w:rPr>
+        <w:t>‐</w:t>
+      </w:r>
+      <w:r>
+        <w:rPr>
+          <w:rFonts w:ascii="Century" w:hAnsi="Century" w:cs="Times New Roman"/>
+          <w:sz w:val="28"/>
+          <w:szCs w:val="28"/>
+          <w:lang w:val="en-US"/>
+        </w:rPr>
+        <w:t xml:space="preserve">site. </w:t>
       </w:r>
     </w:p>
     <w:p>
@@ -8701,24 +8549,25 @@
           <w:rFonts w:ascii="Century" w:hAnsi="Century" w:cs="Times New Roman"/>
           <w:sz w:val="28"/>
           <w:szCs w:val="28"/>
-          <w:lang w:val="en-GB"/>
-        </w:rPr>
-        <w:t>C</w:t>
-      </w:r>
-      <w:r>
-        <w:rPr>
-          <w:rFonts w:ascii="Century" w:hAnsi="Century" w:cs="Times New Roman"/>
-          <w:sz w:val="28"/>
-          <w:szCs w:val="28"/>
-          <w:lang w:val="en-GB"/>
-        </w:rPr>
-        <w:t>ar system must apply a 30% discount to the user when the car is parked in a safe area and it is plugged in charge. When it is plugged to the power grid without being in a safe area no discount is applied, but if the user didn’t end the ride (so (s)he is in a temporary stop) the system will stop charging him/her any rate.</w:t>
-      </w:r>
-    </w:p>
-    <w:p>
-      <w:pPr>
-        <w:pStyle w:val="Paragrafoelenco"/>
-        <w:ind w:left="1080"/>
+          <w:lang w:val="en-US"/>
+        </w:rPr>
+        <w:t xml:space="preserve">Car </w:t>
+      </w:r>
+      <w:bookmarkStart w:id="0" w:name="_GoBack"/>
+      <w:bookmarkEnd w:id="0"/>
+      <w:r>
+        <w:rPr>
+          <w:rFonts w:ascii="Century" w:hAnsi="Century" w:cs="Times New Roman"/>
+          <w:sz w:val="28"/>
+          <w:szCs w:val="28"/>
+          <w:lang w:val="en-GB"/>
+        </w:rPr>
+        <w:t>system must find the nearest power station to the cars which right after a ride are parked and are not connected to a charge grid. When the distance found is greater than three kilometres, or when in the same case the parked car is not being plugged and the battery is less than 20% level, the user must be charged 30% more on the last ride.</w:t>
+      </w:r>
+    </w:p>
+    <w:p>
+      <w:pPr>
+        <w:pStyle w:val="Paragrafoelenco"/>
         <w:jc w:val="both"/>
         <w:rPr>
           <w:rFonts w:ascii="Century" w:hAnsi="Century" w:cs="Times New Roman"/>
@@ -8751,62 +8600,59 @@
           <w:szCs w:val="28"/>
           <w:lang w:val="en-US"/>
         </w:rPr>
-        <w:t>If a car is left at more than 3 KM from the nearest power grid station or with more than 80% of the battery empty, the system charges 30% more on the last ride to compensate for the cost required to re-</w:t>
-      </w:r>
-      <w:r>
-        <w:rPr>
-          <w:rFonts w:ascii="Century" w:hAnsi="Century" w:cs="Times New Roman"/>
-          <w:sz w:val="28"/>
-          <w:szCs w:val="28"/>
-          <w:lang w:val="en-US"/>
-        </w:rPr>
-        <w:softHyphen/>
-      </w:r>
-      <w:r>
-        <w:rPr>
-          <w:rFonts w:ascii="Times New Roman" w:hAnsi="Times New Roman" w:cs="Times New Roman"/>
-          <w:sz w:val="28"/>
-          <w:szCs w:val="28"/>
-          <w:lang w:val="en-US"/>
-        </w:rPr>
-        <w:t>‐</w:t>
-      </w:r>
-      <w:r>
-        <w:rPr>
-          <w:rFonts w:ascii="Century" w:hAnsi="Century" w:cs="Times New Roman"/>
-          <w:sz w:val="28"/>
-          <w:szCs w:val="28"/>
-          <w:lang w:val="en-US"/>
-        </w:rPr>
-        <w:t>charge the car on-</w:t>
-      </w:r>
-      <w:r>
-        <w:rPr>
-          <w:rFonts w:ascii="Century" w:hAnsi="Century" w:cs="Times New Roman"/>
-          <w:sz w:val="28"/>
-          <w:szCs w:val="28"/>
-          <w:lang w:val="en-US"/>
-        </w:rPr>
-        <w:softHyphen/>
-      </w:r>
-      <w:r>
-        <w:rPr>
-          <w:rFonts w:ascii="Times New Roman" w:hAnsi="Times New Roman" w:cs="Times New Roman"/>
-          <w:sz w:val="28"/>
-          <w:szCs w:val="28"/>
-          <w:lang w:val="en-US"/>
-        </w:rPr>
-        <w:t>‐</w:t>
-      </w:r>
-      <w:r>
-        <w:rPr>
-          <w:rFonts w:ascii="Century" w:hAnsi="Century" w:cs="Times New Roman"/>
-          <w:sz w:val="28"/>
-          <w:szCs w:val="28"/>
-          <w:lang w:val="en-US"/>
-        </w:rPr>
-        <w:t xml:space="preserve">site. </w:t>
-      </w:r>
+        <w:t>If the user enables the money saving option, he/she can input his/her final destination and the system provides information about the station where to leave the car to get a discount. This station is determined to ensure a uniform distribution of cars in the city and depends both on the destination of the user and on the availability of power plugs at the selected station.</w:t>
+      </w:r>
+    </w:p>
+    <w:p>
+      <w:pPr>
+        <w:pStyle w:val="Paragrafoelenco"/>
+        <w:spacing w:line="256" w:lineRule="auto"/>
+        <w:ind w:left="360"/>
+        <w:jc w:val="both"/>
+        <w:rPr>
+          <w:rFonts w:ascii="Century" w:hAnsi="Century" w:cs="Times New Roman"/>
+          <w:sz w:val="28"/>
+          <w:szCs w:val="28"/>
+          <w:lang w:val="en-US"/>
+        </w:rPr>
+      </w:pPr>
+    </w:p>
+    <w:p>
+      <w:pPr>
+        <w:pStyle w:val="Paragrafoelenco"/>
+        <w:spacing w:line="256" w:lineRule="auto"/>
+        <w:ind w:left="360"/>
+        <w:jc w:val="both"/>
+        <w:rPr>
+          <w:rFonts w:ascii="Century" w:hAnsi="Century" w:cs="Times New Roman"/>
+          <w:sz w:val="28"/>
+          <w:szCs w:val="28"/>
+          <w:lang w:val="en-US"/>
+        </w:rPr>
+      </w:pPr>
+      <w:r>
+        <w:rPr>
+          <w:rFonts w:ascii="Century" w:hAnsi="Century" w:cs="Times New Roman"/>
+          <w:sz w:val="28"/>
+          <w:szCs w:val="28"/>
+          <w:lang w:val="en-US"/>
+        </w:rPr>
+        <w:t>D: Money saving option can only be activated if battery level is below       90% of charge.</w:t>
+      </w:r>
+    </w:p>
+    <w:p>
+      <w:pPr>
+        <w:pStyle w:val="Paragrafoelenco"/>
+        <w:spacing w:line="256" w:lineRule="auto"/>
+        <w:ind w:left="360"/>
+        <w:jc w:val="both"/>
+        <w:rPr>
+          <w:rFonts w:ascii="Century" w:hAnsi="Century" w:cs="Times New Roman"/>
+          <w:sz w:val="28"/>
+          <w:szCs w:val="28"/>
+          <w:lang w:val="en-US"/>
+        </w:rPr>
+      </w:pPr>
     </w:p>
     <w:p>
       <w:pPr>
@@ -8815,61 +8661,6 @@
           <w:ilvl w:val="0"/>
           <w:numId w:val="28"/>
         </w:numPr>
-        <w:jc w:val="both"/>
-        <w:rPr>
-          <w:rFonts w:ascii="Century" w:hAnsi="Century" w:cs="Times New Roman"/>
-          <w:sz w:val="28"/>
-          <w:szCs w:val="28"/>
-          <w:lang w:val="en-GB"/>
-        </w:rPr>
-      </w:pPr>
-      <w:r>
-        <w:rPr>
-          <w:rFonts w:ascii="Century" w:hAnsi="Century" w:cs="Times New Roman"/>
-          <w:sz w:val="28"/>
-          <w:szCs w:val="28"/>
-          <w:lang w:val="en-US"/>
-        </w:rPr>
-        <w:t>C</w:t>
-      </w:r>
-      <w:r>
-        <w:rPr>
-          <w:rFonts w:ascii="Century" w:hAnsi="Century" w:cs="Times New Roman"/>
-          <w:sz w:val="28"/>
-          <w:szCs w:val="28"/>
-          <w:lang w:val="en-GB"/>
-        </w:rPr>
-        <w:t>ar-</w:t>
-      </w:r>
-      <w:r>
-        <w:rPr>
-          <w:rFonts w:ascii="Century" w:hAnsi="Century" w:cs="Times New Roman"/>
-          <w:sz w:val="28"/>
-          <w:szCs w:val="28"/>
-          <w:lang w:val="en-GB"/>
-        </w:rPr>
-        <w:t>system must find the nearest power station to the cars which right after a ride are parked and are not connected to a charge grid. When the distance found is greater than three kilometres, or when in the same case the parked car is not being plugged and the battery is less than 20% level, the user must be charged 30% more on the last ride.</w:t>
-      </w:r>
-    </w:p>
-    <w:p>
-      <w:pPr>
-        <w:pStyle w:val="Paragrafoelenco"/>
-        <w:jc w:val="both"/>
-        <w:rPr>
-          <w:rFonts w:ascii="Century" w:hAnsi="Century" w:cs="Times New Roman"/>
-          <w:sz w:val="28"/>
-          <w:szCs w:val="28"/>
-          <w:lang w:val="en-GB"/>
-        </w:rPr>
-      </w:pPr>
-    </w:p>
-    <w:p>
-      <w:pPr>
-        <w:pStyle w:val="Paragrafoelenco"/>
-        <w:numPr>
-          <w:ilvl w:val="0"/>
-          <w:numId w:val="24"/>
-        </w:numPr>
         <w:spacing w:line="256" w:lineRule="auto"/>
         <w:jc w:val="both"/>
         <w:rPr>
@@ -8886,62 +8677,8 @@
           <w:szCs w:val="28"/>
           <w:lang w:val="en-US"/>
         </w:rPr>
-        <w:t>If the user enables the money saving option, he/she can input his/her final destination and the system provides information about the station where to leave the car to get a discount. This station is determined to ensure a uniform distribution of cars in the city and depends both on the destination of the user and on the availability of power plugs at the selected station.</w:t>
-      </w:r>
-    </w:p>
-    <w:p>
-      <w:pPr>
-        <w:pStyle w:val="Paragrafoelenco"/>
-        <w:spacing w:line="256" w:lineRule="auto"/>
-        <w:ind w:left="360"/>
-        <w:jc w:val="both"/>
-        <w:rPr>
-          <w:rFonts w:ascii="Century" w:hAnsi="Century" w:cs="Times New Roman"/>
-          <w:sz w:val="28"/>
-          <w:szCs w:val="28"/>
-          <w:lang w:val="en-US"/>
-        </w:rPr>
-      </w:pPr>
-    </w:p>
-    <w:p>
-      <w:pPr>
-        <w:pStyle w:val="Paragrafoelenco"/>
-        <w:spacing w:line="256" w:lineRule="auto"/>
-        <w:ind w:left="360"/>
-        <w:jc w:val="both"/>
-        <w:rPr>
-          <w:rFonts w:ascii="Century" w:hAnsi="Century" w:cs="Times New Roman"/>
-          <w:color w:val="FF0000"/>
-          <w:sz w:val="28"/>
-          <w:szCs w:val="28"/>
-          <w:lang w:val="en-US"/>
-        </w:rPr>
-      </w:pPr>
-      <w:r>
-        <w:rPr>
-          <w:rFonts w:ascii="Century" w:hAnsi="Century" w:cs="Times New Roman"/>
-          <w:color w:val="FF0000"/>
-          <w:sz w:val="28"/>
-          <w:szCs w:val="28"/>
-          <w:lang w:val="en-US"/>
-        </w:rPr>
-        <w:t>D: Money saving option can only be activated if battery level is below       90% of charge.</w:t>
-      </w:r>
-    </w:p>
-    <w:p>
-      <w:pPr>
-        <w:pStyle w:val="Paragrafoelenco"/>
-        <w:spacing w:line="256" w:lineRule="auto"/>
-        <w:ind w:left="360"/>
-        <w:jc w:val="both"/>
-        <w:rPr>
-          <w:rFonts w:ascii="Century" w:hAnsi="Century" w:cs="Times New Roman"/>
-          <w:color w:val="FF0000"/>
-          <w:sz w:val="28"/>
-          <w:szCs w:val="28"/>
-          <w:lang w:val="en-US"/>
-        </w:rPr>
-      </w:pPr>
+        <w:t>The option will only be displayed on the car screen, so be selectable, if the battery level is less than 90%. This to ensure that cars which are quite full, so don’t actually need to be immediately charged, will not occupy charging plugs in the available stations.</w:t>
+      </w:r>
     </w:p>
     <w:p>
       <w:pPr>
@@ -8950,36 +8687,49 @@
           <w:ilvl w:val="0"/>
           <w:numId w:val="28"/>
         </w:numPr>
-        <w:spacing w:line="256" w:lineRule="auto"/>
-        <w:jc w:val="both"/>
-        <w:rPr>
-          <w:rFonts w:ascii="Century" w:hAnsi="Century" w:cs="Times New Roman"/>
-          <w:color w:val="FF0000"/>
-          <w:sz w:val="28"/>
-          <w:szCs w:val="28"/>
-          <w:lang w:val="en-US"/>
-        </w:rPr>
-      </w:pPr>
-      <w:r>
-        <w:rPr>
-          <w:rFonts w:ascii="Century" w:hAnsi="Century" w:cs="Times New Roman"/>
-          <w:color w:val="FF0000"/>
-          <w:sz w:val="28"/>
-          <w:szCs w:val="28"/>
-          <w:lang w:val="en-US"/>
-        </w:rPr>
-        <w:t xml:space="preserve">The option will only be displayed on the car screen, so be selectable, if the battery level is less than 90%. This to ensure that cars which </w:t>
-      </w:r>
-      <w:r>
-        <w:rPr>
-          <w:rFonts w:ascii="Century" w:hAnsi="Century" w:cs="Times New Roman"/>
-          <w:color w:val="FF0000"/>
-          <w:sz w:val="28"/>
-          <w:szCs w:val="28"/>
-          <w:lang w:val="en-US"/>
-        </w:rPr>
-        <w:lastRenderedPageBreak/>
-        <w:t>are quite full, so don’t actually need to be immediately charged, will not occupy charging plugs in the available stations.</w:t>
+        <w:jc w:val="both"/>
+        <w:rPr>
+          <w:rFonts w:ascii="Century" w:hAnsi="Century" w:cs="Times New Roman"/>
+          <w:sz w:val="28"/>
+          <w:szCs w:val="28"/>
+          <w:lang w:val="en-GB"/>
+        </w:rPr>
+      </w:pPr>
+      <w:r>
+        <w:rPr>
+          <w:rFonts w:ascii="Century" w:hAnsi="Century" w:cs="Times New Roman"/>
+          <w:sz w:val="28"/>
+          <w:szCs w:val="28"/>
+          <w:lang w:val="en-GB"/>
+        </w:rPr>
+        <w:t>T</w:t>
+      </w:r>
+      <w:r>
+        <w:rPr>
+          <w:rFonts w:ascii="Century" w:hAnsi="Century" w:cs="Times New Roman"/>
+          <w:sz w:val="28"/>
+          <w:szCs w:val="28"/>
+          <w:lang w:val="en-GB"/>
+        </w:rPr>
+        <w:t>he system keep track along with the location of cars (distributed throughout the city)</w:t>
+      </w:r>
+      <w:r>
+        <w:rPr>
+          <w:rFonts w:ascii="Century" w:hAnsi="Century" w:cs="Times New Roman"/>
+          <w:sz w:val="28"/>
+          <w:szCs w:val="28"/>
+          <w:lang w:val="en-GB"/>
+        </w:rPr>
+        <w:t xml:space="preserve"> of</w:t>
+      </w:r>
+      <w:r>
+        <w:rPr>
+          <w:rFonts w:ascii="Century" w:hAnsi="Century" w:cs="Times New Roman"/>
+          <w:sz w:val="28"/>
+          <w:szCs w:val="28"/>
+          <w:lang w:val="en-GB"/>
+        </w:rPr>
+        <w:t xml:space="preserve"> their status and their battery status and level (in-charge).</w:t>
       </w:r>
     </w:p>
     <w:p>
@@ -9004,34 +8754,52 @@
           <w:szCs w:val="28"/>
           <w:lang w:val="en-GB"/>
         </w:rPr>
-        <w:t>T</w:t>
-      </w:r>
-      <w:r>
-        <w:rPr>
-          <w:rFonts w:ascii="Century" w:hAnsi="Century" w:cs="Times New Roman"/>
-          <w:sz w:val="28"/>
-          <w:szCs w:val="28"/>
-          <w:lang w:val="en-GB"/>
-        </w:rPr>
-        <w:t>he system keep track along with the location of cars (distributed throughout the city)</w:t>
-      </w:r>
-      <w:r>
-        <w:rPr>
-          <w:rFonts w:ascii="Century" w:hAnsi="Century" w:cs="Times New Roman"/>
-          <w:sz w:val="28"/>
-          <w:szCs w:val="28"/>
-          <w:lang w:val="en-GB"/>
-        </w:rPr>
-        <w:t xml:space="preserve"> of</w:t>
-      </w:r>
-      <w:r>
-        <w:rPr>
-          <w:rFonts w:ascii="Century" w:hAnsi="Century" w:cs="Times New Roman"/>
-          <w:sz w:val="28"/>
-          <w:szCs w:val="28"/>
-          <w:lang w:val="en-GB"/>
-        </w:rPr>
-        <w:t xml:space="preserve"> their status and their battery status and level (in-charge).</w:t>
+        <w:t>The cars p</w:t>
+      </w:r>
+      <w:r>
+        <w:rPr>
+          <w:rFonts w:ascii="Century" w:hAnsi="Century" w:cs="Times New Roman"/>
+          <w:sz w:val="28"/>
+          <w:szCs w:val="28"/>
+          <w:lang w:val="en-GB"/>
+        </w:rPr>
+        <w:t>rovide a selectable ride option</w:t>
+      </w:r>
+      <w:r>
+        <w:rPr>
+          <w:rFonts w:ascii="Century" w:hAnsi="Century" w:cs="Times New Roman"/>
+          <w:sz w:val="28"/>
+          <w:szCs w:val="28"/>
+          <w:lang w:val="en-GB"/>
+        </w:rPr>
+        <w:t xml:space="preserve"> called “money saving”. This option is displayed by the car screen after the user enters the car. The user can </w:t>
+      </w:r>
+      <w:r>
+        <w:rPr>
+          <w:rFonts w:ascii="Century" w:hAnsi="Century" w:cs="Times New Roman"/>
+          <w:sz w:val="28"/>
+          <w:szCs w:val="28"/>
+          <w:lang w:val="en-GB"/>
+        </w:rPr>
+        <w:t>start</w:t>
+      </w:r>
+      <w:r>
+        <w:rPr>
+          <w:rFonts w:ascii="Century" w:hAnsi="Century" w:cs="Times New Roman"/>
+          <w:sz w:val="28"/>
+          <w:szCs w:val="28"/>
+          <w:lang w:val="en-GB"/>
+        </w:rPr>
+        <w:t xml:space="preserve"> the saving mode in anytime from the driving start till the stop. The option allows the user to find the nearest charge station from the current location or from his/her destination. </w:t>
+      </w:r>
+      <w:r>
+        <w:rPr>
+          <w:rFonts w:ascii="Century" w:hAnsi="Century" w:cs="Times New Roman"/>
+          <w:sz w:val="28"/>
+          <w:szCs w:val="28"/>
+          <w:lang w:val="en-GB"/>
+        </w:rPr>
+        <w:t>The charge stations which best suits the searching parameters (location and distribution of other vehicles in charge) will be indicated in the navigation map on the screen.</w:t>
       </w:r>
     </w:p>
     <w:p>
@@ -9056,77 +8824,17 @@
           <w:szCs w:val="28"/>
           <w:lang w:val="en-GB"/>
         </w:rPr>
-        <w:t>The cars p</w:t>
-      </w:r>
-      <w:r>
-        <w:rPr>
-          <w:rFonts w:ascii="Century" w:hAnsi="Century" w:cs="Times New Roman"/>
-          <w:sz w:val="28"/>
-          <w:szCs w:val="28"/>
-          <w:lang w:val="en-GB"/>
-        </w:rPr>
-        <w:t>rovide a selectable ride option</w:t>
-      </w:r>
-      <w:r>
-        <w:rPr>
-          <w:rFonts w:ascii="Century" w:hAnsi="Century" w:cs="Times New Roman"/>
-          <w:sz w:val="28"/>
-          <w:szCs w:val="28"/>
-          <w:lang w:val="en-GB"/>
-        </w:rPr>
-        <w:t xml:space="preserve"> called “money saving”. This option is displayed by the car screen after the user enters the car. The user can </w:t>
-      </w:r>
-      <w:r>
-        <w:rPr>
-          <w:rFonts w:ascii="Century" w:hAnsi="Century" w:cs="Times New Roman"/>
-          <w:sz w:val="28"/>
-          <w:szCs w:val="28"/>
-          <w:lang w:val="en-GB"/>
-        </w:rPr>
-        <w:t>start</w:t>
-      </w:r>
-      <w:r>
-        <w:rPr>
-          <w:rFonts w:ascii="Century" w:hAnsi="Century" w:cs="Times New Roman"/>
-          <w:sz w:val="28"/>
-          <w:szCs w:val="28"/>
-          <w:lang w:val="en-GB"/>
-        </w:rPr>
-        <w:t xml:space="preserve"> the saving mode in anytime from the driving start till the stop. The option allows the user to find the nearest charge station from the current location or from his/her destination. </w:t>
-      </w:r>
-      <w:r>
-        <w:rPr>
-          <w:rFonts w:ascii="Century" w:hAnsi="Century" w:cs="Times New Roman"/>
-          <w:sz w:val="28"/>
-          <w:szCs w:val="28"/>
-          <w:lang w:val="en-GB"/>
-        </w:rPr>
-        <w:t>The charge stations which best suits the searching parameters (location and distribution of other vehicles in charge) will be indicated in the navigation map on the screen.</w:t>
-      </w:r>
-    </w:p>
-    <w:p>
-      <w:pPr>
-        <w:pStyle w:val="Paragrafoelenco"/>
-        <w:numPr>
-          <w:ilvl w:val="0"/>
-          <w:numId w:val="28"/>
-        </w:numPr>
-        <w:jc w:val="both"/>
-        <w:rPr>
-          <w:rFonts w:ascii="Century" w:hAnsi="Century" w:cs="Times New Roman"/>
-          <w:sz w:val="28"/>
-          <w:szCs w:val="28"/>
-          <w:lang w:val="en-GB"/>
-        </w:rPr>
-      </w:pPr>
-      <w:r>
-        <w:rPr>
-          <w:rFonts w:ascii="Century" w:hAnsi="Century" w:cs="Times New Roman"/>
-          <w:sz w:val="28"/>
-          <w:szCs w:val="28"/>
-          <w:lang w:val="en-GB"/>
-        </w:rPr>
-        <w:t>The money saving option uses a special algorithm able to take into account the availability of power plugs at the nearest station at the searching time, in order to provide an accurate suggestion. The algorithm also, using the information about other cars’ status (in charge or not) in the preselected area, find the best station to suggest ensuring a uniform distribution.</w:t>
+        <w:t xml:space="preserve">The money saving option uses a special algorithm able to take into account the availability of power plugs at the nearest station at the searching time, in order to provide an accurate suggestion. The </w:t>
+      </w:r>
+      <w:r>
+        <w:rPr>
+          <w:rFonts w:ascii="Century" w:hAnsi="Century" w:cs="Times New Roman"/>
+          <w:sz w:val="28"/>
+          <w:szCs w:val="28"/>
+          <w:lang w:val="en-GB"/>
+        </w:rPr>
+        <w:lastRenderedPageBreak/>
+        <w:t>algorithm also, using the information about other cars’ status (in charge or not) in the preselected area, find the best station to suggest ensuring a uniform distribution.</w:t>
       </w:r>
     </w:p>
     <w:p>
@@ -9410,7 +9118,119 @@
           <w:szCs w:val="28"/>
           <w:lang w:val="en-GB"/>
         </w:rPr>
-        <w:t xml:space="preserve">setting a distance of 200m. The app notifies Tim that no car is found in the area around that input, so he extends the distance to </w:t>
+        <w:t>setting a distance of 200m. The app notifies Tim that no car is found in the area around that input, so he extends the distance to 400m, but still he gets no result. Tim</w:t>
+      </w:r>
+      <w:r>
+        <w:rPr>
+          <w:rFonts w:ascii="Century" w:hAnsi="Century" w:cs="Times New Roman"/>
+          <w:sz w:val="28"/>
+          <w:szCs w:val="28"/>
+          <w:lang w:val="en-GB"/>
+        </w:rPr>
+        <w:t xml:space="preserve"> can </w:t>
+      </w:r>
+      <w:r>
+        <w:rPr>
+          <w:rFonts w:ascii="Century" w:hAnsi="Century" w:cs="Times New Roman"/>
+          <w:sz w:val="28"/>
+          <w:szCs w:val="28"/>
+          <w:lang w:val="en-GB"/>
+        </w:rPr>
+        <w:t>finally</w:t>
+      </w:r>
+      <w:r>
+        <w:rPr>
+          <w:rFonts w:ascii="Century" w:hAnsi="Century" w:cs="Times New Roman"/>
+          <w:sz w:val="28"/>
+          <w:szCs w:val="28"/>
+          <w:lang w:val="en-GB"/>
+        </w:rPr>
+        <w:t xml:space="preserve"> find </w:t>
+      </w:r>
+      <w:r>
+        <w:rPr>
+          <w:rFonts w:ascii="Century" w:hAnsi="Century" w:cs="Times New Roman"/>
+          <w:sz w:val="28"/>
+          <w:szCs w:val="28"/>
+          <w:lang w:val="en-GB"/>
+        </w:rPr>
+        <w:t>an available car</w:t>
+      </w:r>
+      <w:r>
+        <w:rPr>
+          <w:rFonts w:ascii="Century" w:hAnsi="Century" w:cs="Times New Roman"/>
+          <w:sz w:val="28"/>
+          <w:szCs w:val="28"/>
+          <w:lang w:val="en-GB"/>
+        </w:rPr>
+        <w:t xml:space="preserve"> at 800 meters away</w:t>
+      </w:r>
+      <w:r>
+        <w:rPr>
+          <w:rFonts w:ascii="Century" w:hAnsi="Century" w:cs="Times New Roman"/>
+          <w:sz w:val="28"/>
+          <w:szCs w:val="28"/>
+          <w:lang w:val="en-GB"/>
+        </w:rPr>
+        <w:t>, so he makes a reservation</w:t>
+      </w:r>
+      <w:r>
+        <w:rPr>
+          <w:rFonts w:ascii="Century" w:hAnsi="Century" w:cs="Times New Roman"/>
+          <w:sz w:val="28"/>
+          <w:szCs w:val="28"/>
+          <w:lang w:val="en-GB"/>
+        </w:rPr>
+        <w:t xml:space="preserve">. </w:t>
+      </w:r>
+    </w:p>
+    <w:p>
+      <w:pPr>
+        <w:jc w:val="both"/>
+        <w:rPr>
+          <w:rFonts w:ascii="Century" w:hAnsi="Century" w:cs="Times New Roman"/>
+          <w:sz w:val="28"/>
+          <w:szCs w:val="28"/>
+          <w:lang w:val="en-GB"/>
+        </w:rPr>
+      </w:pPr>
+      <w:r>
+        <w:rPr>
+          <w:rFonts w:ascii="Century" w:hAnsi="Century" w:cs="Times New Roman"/>
+          <w:sz w:val="28"/>
+          <w:szCs w:val="28"/>
+          <w:lang w:val="en-GB"/>
+        </w:rPr>
+        <w:t xml:space="preserve">Adam is having a day off and wants to visit the suburbs of the city where there are a zoo and an aquarium. He knows public transports are poor in those areas so he books a car through PowerEnJoy and reaches it. Before unlocking the car, </w:t>
+      </w:r>
+      <w:r>
+        <w:rPr>
+          <w:rFonts w:ascii="Century" w:hAnsi="Century" w:cs="Times New Roman"/>
+          <w:sz w:val="28"/>
+          <w:szCs w:val="28"/>
+          <w:lang w:val="en-GB"/>
+        </w:rPr>
+        <w:t>Adam, since he has read the instruction the first time he used the app, he checks the outside of the vehicle, and despite everything looked normal he notice a scratch on the top of the vehicle. Adam after getting inside the car and inserting correctly the PIN reports the scratch to the system indicating the location, just as suggested by the car display. Adam makes the ride to the zoo happy and confident that what he did will prevent him from some unexpected additional costs on the ride bill.</w:t>
+      </w:r>
+    </w:p>
+    <w:p>
+      <w:pPr>
+        <w:jc w:val="both"/>
+        <w:rPr>
+          <w:rFonts w:ascii="Century" w:hAnsi="Century" w:cs="Times New Roman"/>
+          <w:sz w:val="28"/>
+          <w:szCs w:val="28"/>
+          <w:lang w:val="en-GB"/>
+        </w:rPr>
+      </w:pPr>
+      <w:r>
+        <w:rPr>
+          <w:rFonts w:ascii="Century" w:hAnsi="Century" w:cs="Times New Roman"/>
+          <w:sz w:val="28"/>
+          <w:szCs w:val="28"/>
+          <w:lang w:val="en-GB"/>
+        </w:rPr>
+        <w:t xml:space="preserve">Adam, after the zoo, uses the car of before to get to the aquarium. Since he will meet there with Kate, and she offered to take him home once the tour is finished, he’s planning to leave the car just near the aquarium. When he’s close to destination he starts “money saving” option, which shows him </w:t>
       </w:r>
       <w:r>
         <w:rPr>
@@ -9420,119 +9240,7 @@
           <w:lang w:val="en-GB"/>
         </w:rPr>
         <w:lastRenderedPageBreak/>
-        <w:t>400m, but still he gets no result. Tim</w:t>
-      </w:r>
-      <w:r>
-        <w:rPr>
-          <w:rFonts w:ascii="Century" w:hAnsi="Century" w:cs="Times New Roman"/>
-          <w:sz w:val="28"/>
-          <w:szCs w:val="28"/>
-          <w:lang w:val="en-GB"/>
-        </w:rPr>
-        <w:t xml:space="preserve"> can </w:t>
-      </w:r>
-      <w:r>
-        <w:rPr>
-          <w:rFonts w:ascii="Century" w:hAnsi="Century" w:cs="Times New Roman"/>
-          <w:sz w:val="28"/>
-          <w:szCs w:val="28"/>
-          <w:lang w:val="en-GB"/>
-        </w:rPr>
-        <w:t>finally</w:t>
-      </w:r>
-      <w:r>
-        <w:rPr>
-          <w:rFonts w:ascii="Century" w:hAnsi="Century" w:cs="Times New Roman"/>
-          <w:sz w:val="28"/>
-          <w:szCs w:val="28"/>
-          <w:lang w:val="en-GB"/>
-        </w:rPr>
-        <w:t xml:space="preserve"> find </w:t>
-      </w:r>
-      <w:r>
-        <w:rPr>
-          <w:rFonts w:ascii="Century" w:hAnsi="Century" w:cs="Times New Roman"/>
-          <w:sz w:val="28"/>
-          <w:szCs w:val="28"/>
-          <w:lang w:val="en-GB"/>
-        </w:rPr>
-        <w:t>an available car</w:t>
-      </w:r>
-      <w:r>
-        <w:rPr>
-          <w:rFonts w:ascii="Century" w:hAnsi="Century" w:cs="Times New Roman"/>
-          <w:sz w:val="28"/>
-          <w:szCs w:val="28"/>
-          <w:lang w:val="en-GB"/>
-        </w:rPr>
-        <w:t xml:space="preserve"> at 800 meters away</w:t>
-      </w:r>
-      <w:r>
-        <w:rPr>
-          <w:rFonts w:ascii="Century" w:hAnsi="Century" w:cs="Times New Roman"/>
-          <w:sz w:val="28"/>
-          <w:szCs w:val="28"/>
-          <w:lang w:val="en-GB"/>
-        </w:rPr>
-        <w:t>, so he makes a reservation</w:t>
-      </w:r>
-      <w:r>
-        <w:rPr>
-          <w:rFonts w:ascii="Century" w:hAnsi="Century" w:cs="Times New Roman"/>
-          <w:sz w:val="28"/>
-          <w:szCs w:val="28"/>
-          <w:lang w:val="en-GB"/>
-        </w:rPr>
-        <w:t xml:space="preserve">. </w:t>
-      </w:r>
-    </w:p>
-    <w:p>
-      <w:pPr>
-        <w:jc w:val="both"/>
-        <w:rPr>
-          <w:rFonts w:ascii="Century" w:hAnsi="Century" w:cs="Times New Roman"/>
-          <w:sz w:val="28"/>
-          <w:szCs w:val="28"/>
-          <w:lang w:val="en-GB"/>
-        </w:rPr>
-      </w:pPr>
-      <w:r>
-        <w:rPr>
-          <w:rFonts w:ascii="Century" w:hAnsi="Century" w:cs="Times New Roman"/>
-          <w:sz w:val="28"/>
-          <w:szCs w:val="28"/>
-          <w:lang w:val="en-GB"/>
-        </w:rPr>
-        <w:t xml:space="preserve">Adam is having a day off and wants to visit the suburbs of the city where there are a zoo and an aquarium. He knows public transports are poor in those areas so he books a car through PowerEnJoy and reaches it. Before unlocking the car, </w:t>
-      </w:r>
-      <w:r>
-        <w:rPr>
-          <w:rFonts w:ascii="Century" w:hAnsi="Century" w:cs="Times New Roman"/>
-          <w:sz w:val="28"/>
-          <w:szCs w:val="28"/>
-          <w:lang w:val="en-GB"/>
-        </w:rPr>
-        <w:t>Adam, since he has read the instruction the first time he used the app, he checks the outside of the vehicle, and despite everything looked normal he notice a scratch on the top of the vehicle. Adam after getting inside the car and inserting correctly the PIN reports the scratch to the system indicating the location, just as suggested by the car display. Adam makes the ride to the zoo happy and confident that what he did will prevent him from some unexpected additional costs on the ride bill.</w:t>
-      </w:r>
-    </w:p>
-    <w:p>
-      <w:pPr>
-        <w:jc w:val="both"/>
-        <w:rPr>
-          <w:rFonts w:ascii="Century" w:hAnsi="Century" w:cs="Times New Roman"/>
-          <w:sz w:val="28"/>
-          <w:szCs w:val="28"/>
-          <w:lang w:val="en-GB"/>
-        </w:rPr>
-      </w:pPr>
-      <w:r>
-        <w:rPr>
-          <w:rFonts w:ascii="Century" w:hAnsi="Century" w:cs="Times New Roman"/>
-          <w:sz w:val="28"/>
-          <w:szCs w:val="28"/>
-          <w:lang w:val="en-GB"/>
-        </w:rPr>
-        <w:t>Adam, after the zoo, uses the car of before to get to the aquarium. Since he will meet there with Kate, and she offered to take him home once the tour is finished, he’s planning to leave the car just near the aquarium. When he’s close to destination he starts “money saving” option, which shows him the nearest power station in the area. The car has</w:t>
+        <w:t>the nearest power station in the area. The car has</w:t>
       </w:r>
       <w:r>
         <w:rPr>
@@ -9673,17 +9381,7 @@
           <w:szCs w:val="28"/>
           <w:lang w:val="en-US"/>
         </w:rPr>
-        <w:t xml:space="preserve">She finds a car with a charge rate </w:t>
-      </w:r>
-      <w:r>
-        <w:rPr>
-          <w:rFonts w:ascii="Century" w:hAnsi="Century" w:cs="Times New Roman"/>
-          <w:sz w:val="28"/>
-          <w:szCs w:val="28"/>
-          <w:lang w:val="en-US"/>
-        </w:rPr>
-        <w:lastRenderedPageBreak/>
-        <w:t>of 40% but it’s enough to her so she uses it. Arrived at the restaurant she finds a toll parking that the system lists as a safe area so she parks there and puts the car in a temporary park mode. Finished to eat, she comes back to the car, opens it and goes back to work.</w:t>
+        <w:t>She finds a car with a charge rate of 40% but it’s enough to her so she uses it. Arrived at the restaurant she finds a toll parking that the system lists as a safe area so she parks there and puts the car in a temporary park mode. Finished to eat, she comes back to the car, opens it and goes back to work.</w:t>
       </w:r>
     </w:p>
     <w:p>
@@ -9765,7 +9463,17 @@
           <w:lang w:val="en-GB"/>
         </w:rPr>
         <w:br/>
-        <w:t>Given that two of his friends are not provided with a driving license he has to go and take them at their own houses. Mark reaches his first friend, Ted and picks him up, then goes and picks up even Barney, the second friend, and they all go and have fun together. At the end of the p</w:t>
+        <w:t xml:space="preserve">Given that two of his friends are not provided with a driving license he has </w:t>
+      </w:r>
+      <w:r>
+        <w:rPr>
+          <w:rFonts w:ascii="Century" w:hAnsi="Century" w:cs="Times New Roman"/>
+          <w:sz w:val="28"/>
+          <w:szCs w:val="28"/>
+          <w:lang w:val="en-GB"/>
+        </w:rPr>
+        <w:lastRenderedPageBreak/>
+        <w:t>to go and take them at their own houses. Mark reaches his first friend, Ted and picks him up, then goes and picks up even Barney, the second friend, and they all go and have fun together. At the end of the p</w:t>
       </w:r>
       <w:r>
         <w:rPr>
@@ -9962,8 +9670,9 @@
           <w:noProof/>
           <w:lang w:eastAsia="zh-CN"/>
         </w:rPr>
+        <w:lastRenderedPageBreak/>
         <w:drawing>
-          <wp:inline distT="0" distB="0" distL="0" distR="0" wp14:anchorId="1B742A20" wp14:editId="5280D9FA">
+          <wp:inline distT="0" distB="0" distL="0" distR="0" wp14:anchorId="06C82CC9" wp14:editId="486AC26E">
             <wp:extent cx="6462863" cy="6492240"/>
             <wp:effectExtent l="0" t="0" r="0" b="0"/>
             <wp:docPr id="1" name="Immagine 1"/>
@@ -10062,7 +9771,6 @@
               <w:rPr>
                 <w:rFonts w:ascii="Century" w:hAnsi="Century" w:cs="Times New Roman"/>
                 <w:i/>
-                <w:color w:val="262626" w:themeColor="text1" w:themeTint="D9"/>
                 <w:sz w:val="28"/>
                 <w:szCs w:val="28"/>
                 <w:lang w:val="en-US"/>
@@ -10072,7 +9780,6 @@
               <w:rPr>
                 <w:rFonts w:ascii="Century" w:hAnsi="Century" w:cs="Times New Roman"/>
                 <w:i/>
-                <w:color w:val="262626" w:themeColor="text1" w:themeTint="D9"/>
                 <w:sz w:val="28"/>
                 <w:szCs w:val="28"/>
                 <w:lang w:val="en-US"/>
@@ -10118,7 +9825,6 @@
               <w:rPr>
                 <w:rFonts w:ascii="Century" w:hAnsi="Century" w:cs="Times New Roman"/>
                 <w:i/>
-                <w:color w:val="262626" w:themeColor="text1" w:themeTint="D9"/>
                 <w:sz w:val="28"/>
                 <w:szCs w:val="28"/>
                 <w:lang w:val="en-US"/>
@@ -10128,7 +9834,6 @@
               <w:rPr>
                 <w:rFonts w:ascii="Century" w:hAnsi="Century" w:cs="Times New Roman"/>
                 <w:i/>
-                <w:color w:val="262626" w:themeColor="text1" w:themeTint="D9"/>
                 <w:sz w:val="28"/>
                 <w:szCs w:val="28"/>
                 <w:lang w:val="en-US"/>
@@ -10174,7 +9879,6 @@
               <w:rPr>
                 <w:rFonts w:ascii="Century" w:hAnsi="Century" w:cs="Times New Roman"/>
                 <w:i/>
-                <w:color w:val="262626" w:themeColor="text1" w:themeTint="D9"/>
                 <w:sz w:val="28"/>
                 <w:szCs w:val="28"/>
                 <w:lang w:val="en-US"/>
@@ -10184,7 +9888,6 @@
               <w:rPr>
                 <w:rFonts w:ascii="Century" w:hAnsi="Century" w:cs="Times New Roman"/>
                 <w:i/>
-                <w:color w:val="262626" w:themeColor="text1" w:themeTint="D9"/>
                 <w:sz w:val="28"/>
                 <w:szCs w:val="28"/>
                 <w:lang w:val="en-US"/>
@@ -10230,7 +9933,6 @@
               <w:rPr>
                 <w:rFonts w:ascii="Century" w:hAnsi="Century" w:cs="Times New Roman"/>
                 <w:i/>
-                <w:color w:val="262626" w:themeColor="text1" w:themeTint="D9"/>
                 <w:sz w:val="28"/>
                 <w:szCs w:val="28"/>
                 <w:lang w:val="en-US"/>
@@ -10240,12 +9942,10 @@
               <w:rPr>
                 <w:rFonts w:ascii="Century" w:hAnsi="Century" w:cs="Times New Roman"/>
                 <w:i/>
-                <w:color w:val="262626" w:themeColor="text1" w:themeTint="D9"/>
-                <w:sz w:val="28"/>
-                <w:szCs w:val="28"/>
-                <w:lang w:val="en-US"/>
-              </w:rPr>
-              <w:lastRenderedPageBreak/>
+                <w:sz w:val="28"/>
+                <w:szCs w:val="28"/>
+                <w:lang w:val="en-US"/>
+              </w:rPr>
               <w:t>Event flow</w:t>
             </w:r>
           </w:p>
@@ -10301,6 +10001,7 @@
                 <w:szCs w:val="28"/>
                 <w:lang w:val="en-US"/>
               </w:rPr>
+              <w:lastRenderedPageBreak/>
               <w:t>The guest visits web pages and collects information about the service</w:t>
             </w:r>
           </w:p>
@@ -10342,7 +10043,6 @@
               <w:rPr>
                 <w:rFonts w:ascii="Century" w:hAnsi="Century" w:cs="Times New Roman"/>
                 <w:i/>
-                <w:color w:val="262626" w:themeColor="text1" w:themeTint="D9"/>
                 <w:sz w:val="28"/>
                 <w:szCs w:val="28"/>
                 <w:lang w:val="en-US"/>
@@ -10352,11 +10052,11 @@
               <w:rPr>
                 <w:rFonts w:ascii="Century" w:hAnsi="Century" w:cs="Times New Roman"/>
                 <w:i/>
-                <w:color w:val="262626" w:themeColor="text1" w:themeTint="D9"/>
-                <w:sz w:val="28"/>
-                <w:szCs w:val="28"/>
-                <w:lang w:val="en-US"/>
-              </w:rPr>
+                <w:sz w:val="28"/>
+                <w:szCs w:val="28"/>
+                <w:lang w:val="en-US"/>
+              </w:rPr>
+              <w:lastRenderedPageBreak/>
               <w:t>Output condition</w:t>
             </w:r>
           </w:p>
@@ -10398,7 +10098,6 @@
               <w:rPr>
                 <w:rFonts w:ascii="Century" w:hAnsi="Century" w:cs="Times New Roman"/>
                 <w:i/>
-                <w:color w:val="262626" w:themeColor="text1" w:themeTint="D9"/>
                 <w:sz w:val="28"/>
                 <w:szCs w:val="28"/>
                 <w:lang w:val="en-US"/>
@@ -10408,7 +10107,6 @@
               <w:rPr>
                 <w:rFonts w:ascii="Century" w:hAnsi="Century" w:cs="Times New Roman"/>
                 <w:i/>
-                <w:color w:val="262626" w:themeColor="text1" w:themeTint="D9"/>
                 <w:sz w:val="28"/>
                 <w:szCs w:val="28"/>
                 <w:lang w:val="en-US"/>
@@ -10509,7 +10207,6 @@
               <w:rPr>
                 <w:rFonts w:ascii="Century" w:hAnsi="Century" w:cs="Times New Roman"/>
                 <w:i/>
-                <w:color w:val="262626" w:themeColor="text1" w:themeTint="D9"/>
                 <w:sz w:val="28"/>
                 <w:szCs w:val="28"/>
                 <w:lang w:val="en-US"/>
@@ -10563,7 +10260,6 @@
               <w:rPr>
                 <w:rFonts w:ascii="Century" w:hAnsi="Century" w:cs="Times New Roman"/>
                 <w:i/>
-                <w:color w:val="262626" w:themeColor="text1" w:themeTint="D9"/>
                 <w:sz w:val="28"/>
                 <w:szCs w:val="28"/>
                 <w:lang w:val="en-US"/>
@@ -10617,7 +10313,6 @@
               <w:rPr>
                 <w:rFonts w:ascii="Century" w:hAnsi="Century" w:cs="Times New Roman"/>
                 <w:i/>
-                <w:color w:val="262626" w:themeColor="text1" w:themeTint="D9"/>
                 <w:sz w:val="28"/>
                 <w:szCs w:val="28"/>
                 <w:lang w:val="en-US"/>
@@ -10671,7 +10366,6 @@
               <w:rPr>
                 <w:rFonts w:ascii="Century" w:hAnsi="Century" w:cs="Times New Roman"/>
                 <w:i/>
-                <w:color w:val="262626" w:themeColor="text1" w:themeTint="D9"/>
                 <w:sz w:val="28"/>
                 <w:szCs w:val="28"/>
                 <w:lang w:val="en-US"/>
@@ -10780,7 +10474,6 @@
               <w:rPr>
                 <w:rFonts w:ascii="Century" w:hAnsi="Century" w:cs="Times New Roman"/>
                 <w:i/>
-                <w:color w:val="262626" w:themeColor="text1" w:themeTint="D9"/>
                 <w:sz w:val="28"/>
                 <w:szCs w:val="28"/>
                 <w:lang w:val="en-US"/>
@@ -10826,7 +10519,6 @@
               <w:rPr>
                 <w:rFonts w:ascii="Century" w:hAnsi="Century" w:cs="Times New Roman"/>
                 <w:i/>
-                <w:color w:val="262626" w:themeColor="text1" w:themeTint="D9"/>
                 <w:sz w:val="28"/>
                 <w:szCs w:val="28"/>
                 <w:lang w:val="en-US"/>
@@ -10836,7 +10528,6 @@
               <w:rPr>
                 <w:rFonts w:ascii="Century" w:hAnsi="Century" w:cs="Times New Roman"/>
                 <w:i/>
-                <w:color w:val="262626" w:themeColor="text1" w:themeTint="D9"/>
                 <w:sz w:val="28"/>
                 <w:szCs w:val="28"/>
                 <w:lang w:val="en-US"/>
@@ -10967,7 +10658,6 @@
               <w:rPr>
                 <w:rFonts w:ascii="Century" w:hAnsi="Century" w:cs="Times New Roman"/>
                 <w:i/>
-                <w:color w:val="262626" w:themeColor="text1" w:themeTint="D9"/>
                 <w:sz w:val="28"/>
                 <w:szCs w:val="28"/>
                 <w:lang w:val="en-US"/>
@@ -11021,7 +10711,6 @@
               <w:rPr>
                 <w:rFonts w:ascii="Century" w:hAnsi="Century" w:cs="Times New Roman"/>
                 <w:i/>
-                <w:color w:val="262626" w:themeColor="text1" w:themeTint="D9"/>
                 <w:sz w:val="28"/>
                 <w:szCs w:val="28"/>
                 <w:lang w:val="en-US"/>
@@ -11075,7 +10764,6 @@
               <w:rPr>
                 <w:rFonts w:ascii="Century" w:hAnsi="Century" w:cs="Times New Roman"/>
                 <w:i/>
-                <w:color w:val="262626" w:themeColor="text1" w:themeTint="D9"/>
                 <w:sz w:val="28"/>
                 <w:szCs w:val="28"/>
                 <w:lang w:val="en-US"/>
@@ -11129,7 +10817,6 @@
               <w:rPr>
                 <w:rFonts w:ascii="Century" w:hAnsi="Century" w:cs="Times New Roman"/>
                 <w:i/>
-                <w:color w:val="262626" w:themeColor="text1" w:themeTint="D9"/>
                 <w:sz w:val="28"/>
                 <w:szCs w:val="28"/>
                 <w:lang w:val="en-US"/>
@@ -11238,7 +10925,6 @@
               <w:rPr>
                 <w:rFonts w:ascii="Century" w:hAnsi="Century" w:cs="Times New Roman"/>
                 <w:i/>
-                <w:color w:val="262626" w:themeColor="text1" w:themeTint="D9"/>
                 <w:sz w:val="28"/>
                 <w:szCs w:val="28"/>
                 <w:lang w:val="en-US"/>
@@ -11292,7 +10978,6 @@
               <w:rPr>
                 <w:rFonts w:ascii="Century" w:hAnsi="Century" w:cs="Times New Roman"/>
                 <w:i/>
-                <w:color w:val="262626" w:themeColor="text1" w:themeTint="D9"/>
                 <w:sz w:val="28"/>
                 <w:szCs w:val="28"/>
                 <w:lang w:val="en-US"/>
@@ -11352,7 +11037,6 @@
                 <w:szCs w:val="28"/>
                 <w:lang w:val="en-US"/>
               </w:rPr>
-              <w:lastRenderedPageBreak/>
               <w:t>Password is invalid</w:t>
             </w:r>
           </w:p>
@@ -11392,6 +11076,7 @@
           <w:szCs w:val="28"/>
           <w:lang w:val="en-US"/>
         </w:rPr>
+        <w:lastRenderedPageBreak/>
         <w:t>Edit own profile</w:t>
       </w:r>
     </w:p>
@@ -11424,7 +11109,6 @@
               <w:rPr>
                 <w:rFonts w:ascii="Century" w:hAnsi="Century" w:cs="Times New Roman"/>
                 <w:i/>
-                <w:color w:val="262626" w:themeColor="text1" w:themeTint="D9"/>
                 <w:sz w:val="28"/>
                 <w:szCs w:val="28"/>
                 <w:lang w:val="en-US"/>
@@ -11478,7 +11162,6 @@
               <w:rPr>
                 <w:rFonts w:ascii="Century" w:hAnsi="Century" w:cs="Times New Roman"/>
                 <w:i/>
-                <w:color w:val="262626" w:themeColor="text1" w:themeTint="D9"/>
                 <w:sz w:val="28"/>
                 <w:szCs w:val="28"/>
                 <w:lang w:val="en-US"/>
@@ -11532,7 +11215,6 @@
               <w:rPr>
                 <w:rFonts w:ascii="Century" w:hAnsi="Century" w:cs="Times New Roman"/>
                 <w:i/>
-                <w:color w:val="262626" w:themeColor="text1" w:themeTint="D9"/>
                 <w:sz w:val="28"/>
                 <w:szCs w:val="28"/>
                 <w:lang w:val="en-US"/>
@@ -11586,7 +11268,6 @@
               <w:rPr>
                 <w:rFonts w:ascii="Century" w:hAnsi="Century" w:cs="Times New Roman"/>
                 <w:i/>
-                <w:color w:val="262626" w:themeColor="text1" w:themeTint="D9"/>
                 <w:sz w:val="28"/>
                 <w:szCs w:val="28"/>
                 <w:lang w:val="en-US"/>
@@ -11695,7 +11376,6 @@
               <w:rPr>
                 <w:rFonts w:ascii="Century" w:hAnsi="Century" w:cs="Times New Roman"/>
                 <w:i/>
-                <w:color w:val="262626" w:themeColor="text1" w:themeTint="D9"/>
                 <w:sz w:val="28"/>
                 <w:szCs w:val="28"/>
                 <w:lang w:val="en-US"/>
@@ -11749,7 +11429,6 @@
               <w:rPr>
                 <w:rFonts w:ascii="Century" w:hAnsi="Century" w:cs="Times New Roman"/>
                 <w:i/>
-                <w:color w:val="262626" w:themeColor="text1" w:themeTint="D9"/>
                 <w:sz w:val="28"/>
                 <w:szCs w:val="28"/>
                 <w:lang w:val="en-US"/>
@@ -11855,7 +11534,6 @@
               <w:rPr>
                 <w:rFonts w:ascii="Century" w:hAnsi="Century" w:cs="Times New Roman"/>
                 <w:i/>
-                <w:color w:val="262626" w:themeColor="text1" w:themeTint="D9"/>
                 <w:sz w:val="28"/>
                 <w:szCs w:val="28"/>
                 <w:lang w:val="en-US"/>
@@ -11909,7 +11587,6 @@
               <w:rPr>
                 <w:rFonts w:ascii="Century" w:hAnsi="Century" w:cs="Times New Roman"/>
                 <w:i/>
-                <w:color w:val="262626" w:themeColor="text1" w:themeTint="D9"/>
                 <w:sz w:val="28"/>
                 <w:szCs w:val="28"/>
                 <w:lang w:val="en-US"/>
@@ -11963,7 +11640,6 @@
               <w:rPr>
                 <w:rFonts w:ascii="Century" w:hAnsi="Century" w:cs="Times New Roman"/>
                 <w:i/>
-                <w:color w:val="262626" w:themeColor="text1" w:themeTint="D9"/>
                 <w:sz w:val="28"/>
                 <w:szCs w:val="28"/>
                 <w:lang w:val="en-US"/>
@@ -12017,7 +11693,6 @@
               <w:rPr>
                 <w:rFonts w:ascii="Century" w:hAnsi="Century" w:cs="Times New Roman"/>
                 <w:i/>
-                <w:color w:val="262626" w:themeColor="text1" w:themeTint="D9"/>
                 <w:sz w:val="28"/>
                 <w:szCs w:val="28"/>
                 <w:lang w:val="en-US"/>
@@ -12151,7 +11826,6 @@
               <w:rPr>
                 <w:rFonts w:ascii="Century" w:hAnsi="Century" w:cs="Times New Roman"/>
                 <w:i/>
-                <w:color w:val="262626" w:themeColor="text1" w:themeTint="D9"/>
                 <w:sz w:val="28"/>
                 <w:szCs w:val="28"/>
                 <w:lang w:val="en-US"/>
@@ -12197,7 +11871,6 @@
               <w:rPr>
                 <w:rFonts w:ascii="Century" w:hAnsi="Century" w:cs="Times New Roman"/>
                 <w:i/>
-                <w:color w:val="262626" w:themeColor="text1" w:themeTint="D9"/>
                 <w:sz w:val="28"/>
                 <w:szCs w:val="28"/>
                 <w:lang w:val="en-US"/>
@@ -12207,7 +11880,6 @@
               <w:rPr>
                 <w:rFonts w:ascii="Century" w:hAnsi="Century" w:cs="Times New Roman"/>
                 <w:i/>
-                <w:color w:val="262626" w:themeColor="text1" w:themeTint="D9"/>
                 <w:sz w:val="28"/>
                 <w:szCs w:val="28"/>
                 <w:lang w:val="en-US"/>
@@ -12306,7 +11978,6 @@
           <w:szCs w:val="28"/>
           <w:lang w:val="en-US"/>
         </w:rPr>
-        <w:lastRenderedPageBreak/>
         <w:t>Reserve car</w:t>
       </w:r>
     </w:p>
@@ -12339,7 +12010,6 @@
               <w:rPr>
                 <w:rFonts w:ascii="Century" w:hAnsi="Century" w:cs="Times New Roman"/>
                 <w:i/>
-                <w:color w:val="262626" w:themeColor="text1" w:themeTint="D9"/>
                 <w:sz w:val="28"/>
                 <w:szCs w:val="28"/>
                 <w:lang w:val="en-US"/>
@@ -12393,11 +12063,11 @@
               <w:rPr>
                 <w:rFonts w:ascii="Century" w:hAnsi="Century" w:cs="Times New Roman"/>
                 <w:i/>
-                <w:color w:val="262626" w:themeColor="text1" w:themeTint="D9"/>
-                <w:sz w:val="28"/>
-                <w:szCs w:val="28"/>
-                <w:lang w:val="en-US"/>
-              </w:rPr>
+                <w:sz w:val="28"/>
+                <w:szCs w:val="28"/>
+                <w:lang w:val="en-US"/>
+              </w:rPr>
+              <w:lastRenderedPageBreak/>
               <w:t>Goal</w:t>
             </w:r>
           </w:p>
@@ -12447,7 +12117,6 @@
               <w:rPr>
                 <w:rFonts w:ascii="Century" w:hAnsi="Century" w:cs="Times New Roman"/>
                 <w:i/>
-                <w:color w:val="262626" w:themeColor="text1" w:themeTint="D9"/>
                 <w:sz w:val="28"/>
                 <w:szCs w:val="28"/>
                 <w:lang w:val="en-US"/>
@@ -12501,7 +12170,6 @@
               <w:rPr>
                 <w:rFonts w:ascii="Century" w:hAnsi="Century" w:cs="Times New Roman"/>
                 <w:i/>
-                <w:color w:val="262626" w:themeColor="text1" w:themeTint="D9"/>
                 <w:sz w:val="28"/>
                 <w:szCs w:val="28"/>
                 <w:lang w:val="en-US"/>
@@ -12613,7 +12281,6 @@
               <w:rPr>
                 <w:rFonts w:ascii="Century" w:hAnsi="Century" w:cs="Times New Roman"/>
                 <w:i/>
-                <w:color w:val="262626" w:themeColor="text1" w:themeTint="D9"/>
                 <w:sz w:val="28"/>
                 <w:szCs w:val="28"/>
                 <w:lang w:val="en-US"/>
@@ -12667,7 +12334,6 @@
               <w:rPr>
                 <w:rFonts w:ascii="Century" w:hAnsi="Century" w:cs="Times New Roman"/>
                 <w:i/>
-                <w:color w:val="262626" w:themeColor="text1" w:themeTint="D9"/>
                 <w:sz w:val="28"/>
                 <w:szCs w:val="28"/>
                 <w:lang w:val="en-US"/>
@@ -12707,8 +12373,6 @@
               </w:rPr>
               <w:t>The user is trying to reserve more cars for the same period</w:t>
             </w:r>
-            <w:bookmarkStart w:id="0" w:name="_GoBack"/>
-            <w:bookmarkEnd w:id="0"/>
           </w:p>
         </w:tc>
       </w:tr>
@@ -12778,7 +12442,6 @@
               <w:rPr>
                 <w:rFonts w:ascii="Century" w:hAnsi="Century" w:cs="Times New Roman"/>
                 <w:i/>
-                <w:color w:val="262626" w:themeColor="text1" w:themeTint="D9"/>
                 <w:sz w:val="28"/>
                 <w:szCs w:val="28"/>
                 <w:lang w:val="en-US"/>
@@ -12832,7 +12495,6 @@
               <w:rPr>
                 <w:rFonts w:ascii="Century" w:hAnsi="Century" w:cs="Times New Roman"/>
                 <w:i/>
-                <w:color w:val="262626" w:themeColor="text1" w:themeTint="D9"/>
                 <w:sz w:val="28"/>
                 <w:szCs w:val="28"/>
                 <w:lang w:val="en-US"/>
@@ -12886,7 +12548,6 @@
               <w:rPr>
                 <w:rFonts w:ascii="Century" w:hAnsi="Century" w:cs="Times New Roman"/>
                 <w:i/>
-                <w:color w:val="262626" w:themeColor="text1" w:themeTint="D9"/>
                 <w:sz w:val="28"/>
                 <w:szCs w:val="28"/>
                 <w:lang w:val="en-US"/>
@@ -12940,7 +12601,6 @@
               <w:rPr>
                 <w:rFonts w:ascii="Century" w:hAnsi="Century" w:cs="Times New Roman"/>
                 <w:i/>
-                <w:color w:val="262626" w:themeColor="text1" w:themeTint="D9"/>
                 <w:sz w:val="28"/>
                 <w:szCs w:val="28"/>
                 <w:lang w:val="en-US"/>
@@ -13083,7 +12743,6 @@
               <w:rPr>
                 <w:rFonts w:ascii="Century" w:hAnsi="Century" w:cs="Times New Roman"/>
                 <w:i/>
-                <w:color w:val="262626" w:themeColor="text1" w:themeTint="D9"/>
                 <w:sz w:val="28"/>
                 <w:szCs w:val="28"/>
                 <w:lang w:val="en-US"/>
@@ -13137,7 +12796,6 @@
               <w:rPr>
                 <w:rFonts w:ascii="Century" w:hAnsi="Century" w:cs="Times New Roman"/>
                 <w:i/>
-                <w:color w:val="262626" w:themeColor="text1" w:themeTint="D9"/>
                 <w:sz w:val="28"/>
                 <w:szCs w:val="28"/>
                 <w:lang w:val="en-US"/>
@@ -13268,7 +12926,6 @@
               <w:rPr>
                 <w:rFonts w:ascii="Century" w:hAnsi="Century" w:cs="Times New Roman"/>
                 <w:i/>
-                <w:color w:val="262626" w:themeColor="text1" w:themeTint="D9"/>
                 <w:sz w:val="28"/>
                 <w:szCs w:val="28"/>
                 <w:lang w:val="en-US"/>
@@ -13322,7 +12979,6 @@
               <w:rPr>
                 <w:rFonts w:ascii="Century" w:hAnsi="Century" w:cs="Times New Roman"/>
                 <w:i/>
-                <w:color w:val="262626" w:themeColor="text1" w:themeTint="D9"/>
                 <w:sz w:val="28"/>
                 <w:szCs w:val="28"/>
                 <w:lang w:val="en-US"/>
@@ -13376,7 +13032,6 @@
               <w:rPr>
                 <w:rFonts w:ascii="Century" w:hAnsi="Century" w:cs="Times New Roman"/>
                 <w:i/>
-                <w:color w:val="262626" w:themeColor="text1" w:themeTint="D9"/>
                 <w:sz w:val="28"/>
                 <w:szCs w:val="28"/>
                 <w:lang w:val="en-US"/>
@@ -13430,12 +13085,10 @@
               <w:rPr>
                 <w:rFonts w:ascii="Century" w:hAnsi="Century" w:cs="Times New Roman"/>
                 <w:i/>
-                <w:color w:val="262626" w:themeColor="text1" w:themeTint="D9"/>
-                <w:sz w:val="28"/>
-                <w:szCs w:val="28"/>
-                <w:lang w:val="en-US"/>
-              </w:rPr>
-              <w:lastRenderedPageBreak/>
+                <w:sz w:val="28"/>
+                <w:szCs w:val="28"/>
+                <w:lang w:val="en-US"/>
+              </w:rPr>
               <w:t>Event flow</w:t>
             </w:r>
           </w:p>
@@ -13515,7 +13168,6 @@
               <w:rPr>
                 <w:rFonts w:ascii="Century" w:hAnsi="Century" w:cs="Times New Roman"/>
                 <w:i/>
-                <w:color w:val="262626" w:themeColor="text1" w:themeTint="D9"/>
                 <w:sz w:val="28"/>
                 <w:szCs w:val="28"/>
                 <w:lang w:val="en-US"/>
@@ -13569,11 +13221,11 @@
               <w:rPr>
                 <w:rFonts w:ascii="Century" w:hAnsi="Century" w:cs="Times New Roman"/>
                 <w:i/>
-                <w:color w:val="262626" w:themeColor="text1" w:themeTint="D9"/>
-                <w:sz w:val="28"/>
-                <w:szCs w:val="28"/>
-                <w:lang w:val="en-US"/>
-              </w:rPr>
+                <w:sz w:val="28"/>
+                <w:szCs w:val="28"/>
+                <w:lang w:val="en-US"/>
+              </w:rPr>
+              <w:lastRenderedPageBreak/>
               <w:t>Exceptions</w:t>
             </w:r>
           </w:p>
@@ -13675,7 +13327,6 @@
               <w:rPr>
                 <w:rFonts w:ascii="Century" w:hAnsi="Century" w:cs="Times New Roman"/>
                 <w:i/>
-                <w:color w:val="262626" w:themeColor="text1" w:themeTint="D9"/>
                 <w:sz w:val="28"/>
                 <w:szCs w:val="28"/>
                 <w:lang w:val="en-US"/>
@@ -13729,7 +13380,6 @@
               <w:rPr>
                 <w:rFonts w:ascii="Century" w:hAnsi="Century" w:cs="Times New Roman"/>
                 <w:i/>
-                <w:color w:val="262626" w:themeColor="text1" w:themeTint="D9"/>
                 <w:sz w:val="28"/>
                 <w:szCs w:val="28"/>
                 <w:lang w:val="en-US"/>
@@ -13783,7 +13433,6 @@
               <w:rPr>
                 <w:rFonts w:ascii="Century" w:hAnsi="Century" w:cs="Times New Roman"/>
                 <w:i/>
-                <w:color w:val="262626" w:themeColor="text1" w:themeTint="D9"/>
                 <w:sz w:val="28"/>
                 <w:szCs w:val="28"/>
                 <w:lang w:val="en-US"/>
@@ -13837,7 +13486,6 @@
               <w:rPr>
                 <w:rFonts w:ascii="Century" w:hAnsi="Century" w:cs="Times New Roman"/>
                 <w:i/>
-                <w:color w:val="262626" w:themeColor="text1" w:themeTint="D9"/>
                 <w:sz w:val="28"/>
                 <w:szCs w:val="28"/>
                 <w:lang w:val="en-US"/>
@@ -13946,7 +13594,6 @@
               <w:rPr>
                 <w:rFonts w:ascii="Century" w:hAnsi="Century" w:cs="Times New Roman"/>
                 <w:i/>
-                <w:color w:val="262626" w:themeColor="text1" w:themeTint="D9"/>
                 <w:sz w:val="28"/>
                 <w:szCs w:val="28"/>
                 <w:lang w:val="en-US"/>
@@ -14000,7 +13647,6 @@
               <w:rPr>
                 <w:rFonts w:ascii="Century" w:hAnsi="Century" w:cs="Times New Roman"/>
                 <w:i/>
-                <w:color w:val="262626" w:themeColor="text1" w:themeTint="D9"/>
                 <w:sz w:val="28"/>
                 <w:szCs w:val="28"/>
                 <w:lang w:val="en-US"/>
@@ -14101,7 +13747,6 @@
               <w:rPr>
                 <w:rFonts w:ascii="Century" w:hAnsi="Century" w:cs="Times New Roman"/>
                 <w:i/>
-                <w:color w:val="262626" w:themeColor="text1" w:themeTint="D9"/>
                 <w:sz w:val="28"/>
                 <w:szCs w:val="28"/>
                 <w:lang w:val="en-US"/>
@@ -14155,7 +13800,6 @@
               <w:rPr>
                 <w:rFonts w:ascii="Century" w:hAnsi="Century" w:cs="Times New Roman"/>
                 <w:i/>
-                <w:color w:val="262626" w:themeColor="text1" w:themeTint="D9"/>
                 <w:sz w:val="28"/>
                 <w:szCs w:val="28"/>
                 <w:lang w:val="en-US"/>
@@ -14209,7 +13853,6 @@
               <w:rPr>
                 <w:rFonts w:ascii="Century" w:hAnsi="Century" w:cs="Times New Roman"/>
                 <w:i/>
-                <w:color w:val="262626" w:themeColor="text1" w:themeTint="D9"/>
                 <w:sz w:val="28"/>
                 <w:szCs w:val="28"/>
                 <w:lang w:val="en-US"/>
@@ -14263,7 +13906,6 @@
               <w:rPr>
                 <w:rFonts w:ascii="Century" w:hAnsi="Century" w:cs="Times New Roman"/>
                 <w:i/>
-                <w:color w:val="262626" w:themeColor="text1" w:themeTint="D9"/>
                 <w:sz w:val="28"/>
                 <w:szCs w:val="28"/>
                 <w:lang w:val="en-US"/>
@@ -14347,7 +13989,6 @@
               <w:rPr>
                 <w:rFonts w:ascii="Century" w:hAnsi="Century" w:cs="Times New Roman"/>
                 <w:i/>
-                <w:color w:val="262626" w:themeColor="text1" w:themeTint="D9"/>
                 <w:sz w:val="28"/>
                 <w:szCs w:val="28"/>
                 <w:lang w:val="en-US"/>
@@ -14505,7 +14146,6 @@
               <w:rPr>
                 <w:rFonts w:ascii="Century" w:hAnsi="Century" w:cs="Times New Roman"/>
                 <w:i/>
-                <w:color w:val="262626" w:themeColor="text1" w:themeTint="D9"/>
                 <w:sz w:val="28"/>
                 <w:szCs w:val="28"/>
                 <w:lang w:val="en-US"/>
@@ -14559,7 +14199,6 @@
               <w:rPr>
                 <w:rFonts w:ascii="Century" w:hAnsi="Century" w:cs="Times New Roman"/>
                 <w:i/>
-                <w:color w:val="262626" w:themeColor="text1" w:themeTint="D9"/>
                 <w:sz w:val="28"/>
                 <w:szCs w:val="28"/>
                 <w:lang w:val="en-US"/>
@@ -14613,7 +14252,6 @@
               <w:rPr>
                 <w:rFonts w:ascii="Century" w:hAnsi="Century" w:cs="Times New Roman"/>
                 <w:i/>
-                <w:color w:val="262626" w:themeColor="text1" w:themeTint="D9"/>
                 <w:sz w:val="28"/>
                 <w:szCs w:val="28"/>
                 <w:lang w:val="en-US"/>
@@ -14667,12 +14305,10 @@
               <w:rPr>
                 <w:rFonts w:ascii="Century" w:hAnsi="Century" w:cs="Times New Roman"/>
                 <w:i/>
-                <w:color w:val="262626" w:themeColor="text1" w:themeTint="D9"/>
-                <w:sz w:val="28"/>
-                <w:szCs w:val="28"/>
-                <w:lang w:val="en-US"/>
-              </w:rPr>
-              <w:lastRenderedPageBreak/>
+                <w:sz w:val="28"/>
+                <w:szCs w:val="28"/>
+                <w:lang w:val="en-US"/>
+              </w:rPr>
               <w:t>Event flow</w:t>
             </w:r>
           </w:p>
@@ -14729,6 +14365,7 @@
                 <w:szCs w:val="28"/>
                 <w:lang w:val="en-US"/>
               </w:rPr>
+              <w:lastRenderedPageBreak/>
               <w:t>A)</w:t>
             </w:r>
             <w:r>
@@ -14936,11 +14573,11 @@
               <w:rPr>
                 <w:rFonts w:ascii="Century" w:hAnsi="Century" w:cs="Times New Roman"/>
                 <w:i/>
-                <w:color w:val="262626" w:themeColor="text1" w:themeTint="D9"/>
-                <w:sz w:val="28"/>
-                <w:szCs w:val="28"/>
-                <w:lang w:val="en-US"/>
-              </w:rPr>
+                <w:sz w:val="28"/>
+                <w:szCs w:val="28"/>
+                <w:lang w:val="en-US"/>
+              </w:rPr>
+              <w:lastRenderedPageBreak/>
               <w:t>Output condition</w:t>
             </w:r>
           </w:p>
@@ -14990,7 +14627,6 @@
               <w:rPr>
                 <w:rFonts w:ascii="Century" w:hAnsi="Century" w:cs="Times New Roman"/>
                 <w:i/>
-                <w:color w:val="262626" w:themeColor="text1" w:themeTint="D9"/>
                 <w:sz w:val="28"/>
                 <w:szCs w:val="28"/>
                 <w:lang w:val="en-US"/>
@@ -15091,7 +14727,6 @@
               <w:rPr>
                 <w:rFonts w:ascii="Century" w:hAnsi="Century" w:cs="Times New Roman"/>
                 <w:i/>
-                <w:color w:val="262626" w:themeColor="text1" w:themeTint="D9"/>
                 <w:sz w:val="28"/>
                 <w:szCs w:val="28"/>
                 <w:lang w:val="en-US"/>
@@ -15145,7 +14780,6 @@
               <w:rPr>
                 <w:rFonts w:ascii="Century" w:hAnsi="Century" w:cs="Times New Roman"/>
                 <w:i/>
-                <w:color w:val="262626" w:themeColor="text1" w:themeTint="D9"/>
                 <w:sz w:val="28"/>
                 <w:szCs w:val="28"/>
                 <w:lang w:val="en-US"/>
@@ -15199,7 +14833,6 @@
               <w:rPr>
                 <w:rFonts w:ascii="Century" w:hAnsi="Century" w:cs="Times New Roman"/>
                 <w:i/>
-                <w:color w:val="262626" w:themeColor="text1" w:themeTint="D9"/>
                 <w:sz w:val="28"/>
                 <w:szCs w:val="28"/>
                 <w:lang w:val="en-US"/>
@@ -15253,7 +14886,6 @@
               <w:rPr>
                 <w:rFonts w:ascii="Century" w:hAnsi="Century" w:cs="Times New Roman"/>
                 <w:i/>
-                <w:color w:val="262626" w:themeColor="text1" w:themeTint="D9"/>
                 <w:sz w:val="28"/>
                 <w:szCs w:val="28"/>
                 <w:lang w:val="en-US"/>
@@ -15362,7 +14994,6 @@
               <w:rPr>
                 <w:rFonts w:ascii="Century" w:hAnsi="Century" w:cs="Times New Roman"/>
                 <w:i/>
-                <w:color w:val="262626" w:themeColor="text1" w:themeTint="D9"/>
                 <w:sz w:val="28"/>
                 <w:szCs w:val="28"/>
                 <w:lang w:val="en-US"/>
@@ -15419,7 +15050,6 @@
                 <w:szCs w:val="28"/>
                 <w:lang w:val="en-US"/>
               </w:rPr>
-              <w:lastRenderedPageBreak/>
               <w:t>Exceptions</w:t>
             </w:r>
           </w:p>
@@ -15499,6 +15129,7 @@
           <w:szCs w:val="28"/>
           <w:lang w:val="en-US"/>
         </w:rPr>
+        <w:lastRenderedPageBreak/>
         <w:t>Class diagram</w:t>
       </w:r>
     </w:p>
@@ -16271,7 +15902,7 @@
                               <w:sz w:val="28"/>
                               <w:szCs w:val="28"/>
                             </w:rPr>
-                            <w:t>9</w:t>
+                            <w:t>19</w:t>
                           </w:r>
                           <w:r>
                             <w:rPr>
@@ -16341,7 +15972,7 @@
                         <w:sz w:val="28"/>
                         <w:szCs w:val="28"/>
                       </w:rPr>
-                      <w:t>9</w:t>
+                      <w:t>19</w:t>
                     </w:r>
                     <w:r>
                       <w:rPr>
@@ -21102,7 +20733,7 @@
 </file>
 
 <file path=customXml/itemProps1.xml><?xml version="1.0" encoding="utf-8"?>
-<ds:datastoreItem xmlns:ds="http://schemas.openxmlformats.org/officeDocument/2006/customXml" ds:itemID="{934DBD50-3DF9-47D6-91F5-C62CD21C4109}">
+<ds:datastoreItem xmlns:ds="http://schemas.openxmlformats.org/officeDocument/2006/customXml" ds:itemID="{9B8C2999-43CA-42D9-9FBD-8AAB6C838E7F}">
   <ds:schemaRefs>
     <ds:schemaRef ds:uri="http://schemas.openxmlformats.org/officeDocument/2006/bibliography"/>
   </ds:schemaRefs>
